--- a/Documents/GDD/GDD (2nd Edition).docx
+++ b/Documents/GDD/GDD (2nd Edition).docx
@@ -10,6 +10,7 @@
           <w:docPartUnique/>
         </w:docPartObj>
       </w:sdtPr>
+      <w:sdtEndPr/>
       <w:sdtContent>
         <w:p>
           <w:r>
@@ -358,6 +359,7 @@
                                   <w:dataBinding w:prefixMappings="xmlns:ns0='http://purl.org/dc/elements/1.1/' xmlns:ns1='http://schemas.openxmlformats.org/package/2006/metadata/core-properties' " w:xpath="/ns1:coreProperties[1]/ns0:creator[1]" w:storeItemID="{6C3C8BC8-F283-45AE-878A-BAB7291924A1}"/>
                                   <w:text/>
                                 </w:sdtPr>
+                                <w:sdtEndPr/>
                                 <w:sdtContent>
                                   <w:p>
                                     <w:pPr>
@@ -369,13 +371,23 @@
                                         <w:szCs w:val="28"/>
                                       </w:rPr>
                                     </w:pPr>
+                                    <w:proofErr w:type="spellStart"/>
                                     <w:r>
                                       <w:rPr>
                                         <w:color w:val="595959" w:themeColor="text1" w:themeTint="A6"/>
                                         <w:sz w:val="28"/>
                                         <w:szCs w:val="28"/>
                                       </w:rPr>
-                                      <w:t>MegaStorm Games</w:t>
+                                      <w:t>MegaStorm</w:t>
+                                    </w:r>
+                                    <w:proofErr w:type="spellEnd"/>
+                                    <w:r>
+                                      <w:rPr>
+                                        <w:color w:val="595959" w:themeColor="text1" w:themeTint="A6"/>
+                                        <w:sz w:val="28"/>
+                                        <w:szCs w:val="28"/>
+                                      </w:rPr>
+                                      <w:t xml:space="preserve"> Games</w:t>
                                     </w:r>
                                   </w:p>
                                 </w:sdtContent>
@@ -403,6 +415,7 @@
                                     <w:dataBinding w:prefixMappings="xmlns:ns0='http://schemas.microsoft.com/office/2006/coverPageProps' " w:xpath="/ns0:CoverPageProperties[1]/ns0:CompanyEmail[1]" w:storeItemID="{55AF091B-3C7A-41E3-B477-F2FDAA23CFDA}"/>
                                     <w:text/>
                                   </w:sdtPr>
+                                  <w:sdtEndPr/>
                                   <w:sdtContent>
                                     <w:r>
                                       <w:rPr>
@@ -598,6 +611,7 @@
                                   <w:dataBinding w:prefixMappings="xmlns:ns0='http://schemas.microsoft.com/office/2006/coverPageProps' " w:xpath="/ns0:CoverPageProperties[1]/ns0:Abstract[1]" w:storeItemID="{55AF091B-3C7A-41E3-B477-F2FDAA23CFDA}"/>
                                   <w:text w:multiLine="1"/>
                                 </w:sdtPr>
+                                <w:sdtEndPr/>
                                 <w:sdtContent>
                                   <w:p>
                                     <w:pPr>
@@ -745,44 +759,20 @@
                             <w:txbxContent>
                               <w:p>
                                 <w:pPr>
-                                  <w:jc w:val="right"/>
                                   <w:rPr>
                                     <w:color w:val="0F6FC6" w:themeColor="accent1"/>
                                     <w:sz w:val="64"/>
                                     <w:szCs w:val="64"/>
                                   </w:rPr>
                                 </w:pPr>
-                                <w:sdt>
-                                  <w:sdtPr>
-                                    <w:rPr>
-                                      <w:caps/>
-                                      <w:color w:val="0F6FC6" w:themeColor="accent1"/>
-                                      <w:sz w:val="64"/>
-                                      <w:szCs w:val="64"/>
-                                    </w:rPr>
-                                    <w:alias w:val="Title"/>
-                                    <w:tag w:val=""/>
-                                    <w:id w:val="630141079"/>
-                                    <w:dataBinding w:prefixMappings="xmlns:ns0='http://purl.org/dc/elements/1.1/' xmlns:ns1='http://schemas.openxmlformats.org/package/2006/metadata/core-properties' " w:xpath="/ns1:coreProperties[1]/ns0:title[1]" w:storeItemID="{6C3C8BC8-F283-45AE-878A-BAB7291924A1}"/>
-                                    <w:text w:multiLine="1"/>
-                                  </w:sdtPr>
-                                  <w:sdtEndPr>
-                                    <w:rPr>
-                                      <w:caps w:val="0"/>
-                                    </w:rPr>
-                                  </w:sdtEndPr>
-                                  <w:sdtContent>
-                                    <w:r>
-                                      <w:rPr>
-                                        <w:caps/>
-                                        <w:color w:val="0F6FC6" w:themeColor="accent1"/>
-                                        <w:sz w:val="64"/>
-                                        <w:szCs w:val="64"/>
-                                      </w:rPr>
-                                      <w:t>title of game</w:t>
-                                    </w:r>
-                                  </w:sdtContent>
-                                </w:sdt>
+                                <w:r>
+                                  <w:rPr>
+                                    <w:color w:val="0F6FC6" w:themeColor="accent1"/>
+                                    <w:sz w:val="64"/>
+                                    <w:szCs w:val="64"/>
+                                  </w:rPr>
+                                  <w:t>Micro Mayhem</w:t>
+                                </w:r>
                               </w:p>
                               <w:sdt>
                                 <w:sdtPr>
@@ -797,6 +787,7 @@
                                   <w:dataBinding w:prefixMappings="xmlns:ns0='http://purl.org/dc/elements/1.1/' xmlns:ns1='http://schemas.openxmlformats.org/package/2006/metadata/core-properties' " w:xpath="/ns1:coreProperties[1]/ns0:subject[1]" w:storeItemID="{6C3C8BC8-F283-45AE-878A-BAB7291924A1}"/>
                                   <w:text/>
                                 </w:sdtPr>
+                                <w:sdtEndPr/>
                                 <w:sdtContent>
                                   <w:p>
                                     <w:pPr>
@@ -841,49 +832,29 @@
               </mc:Choice>
               <mc:Fallback>
                 <w:pict>
+                  <v:shapetype id="_x0000_t202" coordsize="21600,21600" o:spt="202" path="m,l,21600r21600,l21600,xe">
+                    <v:stroke joinstyle="miter"/>
+                    <v:path gradientshapeok="t" o:connecttype="rect"/>
+                  </v:shapetype>
                   <v:shape id="Text Box 154" o:spid="_x0000_s1028" type="#_x0000_t202" style="position:absolute;margin-left:0;margin-top:0;width:8in;height:286.5pt;z-index:251659264;visibility:visible;mso-wrap-style:square;mso-width-percent:941;mso-height-percent:363;mso-top-percent:300;mso-wrap-distance-left:9pt;mso-wrap-distance-top:0;mso-wrap-distance-right:9pt;mso-wrap-distance-bottom:0;mso-position-horizontal:center;mso-position-horizontal-relative:page;mso-position-vertical-relative:page;mso-width-percent:941;mso-height-percent:363;mso-top-percent:300;mso-width-relative:page;mso-height-relative:page;v-text-anchor:bottom" o:gfxdata="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" filled="f" stroked="f" strokeweight=".5pt">
                     <v:textbox inset="126pt,0,54pt,0">
                       <w:txbxContent>
                         <w:p>
                           <w:pPr>
-                            <w:jc w:val="right"/>
                             <w:rPr>
                               <w:color w:val="0F6FC6" w:themeColor="accent1"/>
                               <w:sz w:val="64"/>
                               <w:szCs w:val="64"/>
                             </w:rPr>
                           </w:pPr>
-                          <w:sdt>
-                            <w:sdtPr>
-                              <w:rPr>
-                                <w:caps/>
-                                <w:color w:val="0F6FC6" w:themeColor="accent1"/>
-                                <w:sz w:val="64"/>
-                                <w:szCs w:val="64"/>
-                              </w:rPr>
-                              <w:alias w:val="Title"/>
-                              <w:tag w:val=""/>
-                              <w:id w:val="630141079"/>
-                              <w:dataBinding w:prefixMappings="xmlns:ns0='http://purl.org/dc/elements/1.1/' xmlns:ns1='http://schemas.openxmlformats.org/package/2006/metadata/core-properties' " w:xpath="/ns1:coreProperties[1]/ns0:title[1]" w:storeItemID="{6C3C8BC8-F283-45AE-878A-BAB7291924A1}"/>
-                              <w:text w:multiLine="1"/>
-                            </w:sdtPr>
-                            <w:sdtEndPr>
-                              <w:rPr>
-                                <w:caps w:val="0"/>
-                              </w:rPr>
-                            </w:sdtEndPr>
-                            <w:sdtContent>
-                              <w:r>
-                                <w:rPr>
-                                  <w:caps/>
-                                  <w:color w:val="0F6FC6" w:themeColor="accent1"/>
-                                  <w:sz w:val="64"/>
-                                  <w:szCs w:val="64"/>
-                                </w:rPr>
-                                <w:t>title of game</w:t>
-                              </w:r>
-                            </w:sdtContent>
-                          </w:sdt>
+                          <w:r>
+                            <w:rPr>
+                              <w:color w:val="0F6FC6" w:themeColor="accent1"/>
+                              <w:sz w:val="64"/>
+                              <w:szCs w:val="64"/>
+                            </w:rPr>
+                            <w:t>Micro Mayhem</w:t>
+                          </w:r>
                         </w:p>
                         <w:sdt>
                           <w:sdtPr>
@@ -898,6 +869,7 @@
                             <w:dataBinding w:prefixMappings="xmlns:ns0='http://purl.org/dc/elements/1.1/' xmlns:ns1='http://schemas.openxmlformats.org/package/2006/metadata/core-properties' " w:xpath="/ns1:coreProperties[1]/ns0:subject[1]" w:storeItemID="{6C3C8BC8-F283-45AE-878A-BAB7291924A1}"/>
                             <w:text/>
                           </w:sdtPr>
+                          <w:sdtEndPr/>
                           <w:sdtContent>
                             <w:p>
                               <w:pPr>
@@ -989,7 +961,7 @@
           <w:r>
             <w:fldChar w:fldCharType="separate"/>
           </w:r>
-          <w:hyperlink w:anchor="_Toc496617930" w:history="1">
+          <w:hyperlink w:anchor="_Toc497823381" w:history="1">
             <w:r>
               <w:rPr>
                 <w:rStyle w:val="Hyperlink"/>
@@ -1016,7 +988,7 @@
                 <w:noProof/>
                 <w:webHidden/>
               </w:rPr>
-              <w:instrText xml:space="preserve"> PAGEREF _Toc496617930 \h </w:instrText>
+              <w:instrText xml:space="preserve"> PAGEREF _Toc497823381 \h </w:instrText>
             </w:r>
             <w:r>
               <w:rPr>
@@ -1060,7 +1032,7 @@
               <w:lang w:eastAsia="en-GB"/>
             </w:rPr>
           </w:pPr>
-          <w:hyperlink w:anchor="_Toc496617931" w:history="1">
+          <w:hyperlink w:anchor="_Toc497823382" w:history="1">
             <w:r>
               <w:rPr>
                 <w:rStyle w:val="Hyperlink"/>
@@ -1087,7 +1059,7 @@
                 <w:noProof/>
                 <w:webHidden/>
               </w:rPr>
-              <w:instrText xml:space="preserve"> PAGEREF _Toc496617931 \h </w:instrText>
+              <w:instrText xml:space="preserve"> PAGEREF _Toc497823382 \h </w:instrText>
             </w:r>
             <w:r>
               <w:rPr>
@@ -1131,7 +1103,7 @@
               <w:lang w:eastAsia="en-GB"/>
             </w:rPr>
           </w:pPr>
-          <w:hyperlink w:anchor="_Toc496617932" w:history="1">
+          <w:hyperlink w:anchor="_Toc497823383" w:history="1">
             <w:r>
               <w:rPr>
                 <w:rStyle w:val="Hyperlink"/>
@@ -1158,7 +1130,7 @@
                 <w:noProof/>
                 <w:webHidden/>
               </w:rPr>
-              <w:instrText xml:space="preserve"> PAGEREF _Toc496617932 \h </w:instrText>
+              <w:instrText xml:space="preserve"> PAGEREF _Toc497823383 \h </w:instrText>
             </w:r>
             <w:r>
               <w:rPr>
@@ -1202,7 +1174,7 @@
               <w:lang w:eastAsia="en-GB"/>
             </w:rPr>
           </w:pPr>
-          <w:hyperlink w:anchor="_Toc496617933" w:history="1">
+          <w:hyperlink w:anchor="_Toc497823384" w:history="1">
             <w:r>
               <w:rPr>
                 <w:rStyle w:val="Hyperlink"/>
@@ -1229,7 +1201,7 @@
                 <w:noProof/>
                 <w:webHidden/>
               </w:rPr>
-              <w:instrText xml:space="preserve"> PAGEREF _Toc496617933 \h </w:instrText>
+              <w:instrText xml:space="preserve"> PAGEREF _Toc497823384 \h </w:instrText>
             </w:r>
             <w:r>
               <w:rPr>
@@ -1273,7 +1245,7 @@
               <w:lang w:eastAsia="en-GB"/>
             </w:rPr>
           </w:pPr>
-          <w:hyperlink w:anchor="_Toc496617934" w:history="1">
+          <w:hyperlink w:anchor="_Toc497823385" w:history="1">
             <w:r>
               <w:rPr>
                 <w:rStyle w:val="Hyperlink"/>
@@ -1300,7 +1272,7 @@
                 <w:noProof/>
                 <w:webHidden/>
               </w:rPr>
-              <w:instrText xml:space="preserve"> PAGEREF _Toc496617934 \h </w:instrText>
+              <w:instrText xml:space="preserve"> PAGEREF _Toc497823385 \h </w:instrText>
             </w:r>
             <w:r>
               <w:rPr>
@@ -1344,7 +1316,7 @@
               <w:lang w:eastAsia="en-GB"/>
             </w:rPr>
           </w:pPr>
-          <w:hyperlink w:anchor="_Toc496617935" w:history="1">
+          <w:hyperlink w:anchor="_Toc497823386" w:history="1">
             <w:r>
               <w:rPr>
                 <w:rStyle w:val="Hyperlink"/>
@@ -1371,7 +1343,7 @@
                 <w:noProof/>
                 <w:webHidden/>
               </w:rPr>
-              <w:instrText xml:space="preserve"> PAGEREF _Toc496617935 \h </w:instrText>
+              <w:instrText xml:space="preserve"> PAGEREF _Toc497823386 \h </w:instrText>
             </w:r>
             <w:r>
               <w:rPr>
@@ -1415,7 +1387,7 @@
               <w:lang w:eastAsia="en-GB"/>
             </w:rPr>
           </w:pPr>
-          <w:hyperlink w:anchor="_Toc496617936" w:history="1">
+          <w:hyperlink w:anchor="_Toc497823387" w:history="1">
             <w:r>
               <w:rPr>
                 <w:rStyle w:val="Hyperlink"/>
@@ -1442,7 +1414,7 @@
                 <w:noProof/>
                 <w:webHidden/>
               </w:rPr>
-              <w:instrText xml:space="preserve"> PAGEREF _Toc496617936 \h </w:instrText>
+              <w:instrText xml:space="preserve"> PAGEREF _Toc497823387 \h </w:instrText>
             </w:r>
             <w:r>
               <w:rPr>
@@ -1486,7 +1458,7 @@
               <w:lang w:eastAsia="en-GB"/>
             </w:rPr>
           </w:pPr>
-          <w:hyperlink w:anchor="_Toc496617937" w:history="1">
+          <w:hyperlink w:anchor="_Toc497823388" w:history="1">
             <w:r>
               <w:rPr>
                 <w:rStyle w:val="Hyperlink"/>
@@ -1513,7 +1485,7 @@
                 <w:noProof/>
                 <w:webHidden/>
               </w:rPr>
-              <w:instrText xml:space="preserve"> PAGEREF _Toc496617937 \h </w:instrText>
+              <w:instrText xml:space="preserve"> PAGEREF _Toc497823388 \h </w:instrText>
             </w:r>
             <w:r>
               <w:rPr>
@@ -1557,7 +1529,7 @@
               <w:lang w:eastAsia="en-GB"/>
             </w:rPr>
           </w:pPr>
-          <w:hyperlink w:anchor="_Toc496617938" w:history="1">
+          <w:hyperlink w:anchor="_Toc497823389" w:history="1">
             <w:r>
               <w:rPr>
                 <w:rStyle w:val="Hyperlink"/>
@@ -1584,7 +1556,7 @@
                 <w:noProof/>
                 <w:webHidden/>
               </w:rPr>
-              <w:instrText xml:space="preserve"> PAGEREF _Toc496617938 \h </w:instrText>
+              <w:instrText xml:space="preserve"> PAGEREF _Toc497823389 \h </w:instrText>
             </w:r>
             <w:r>
               <w:rPr>
@@ -1628,7 +1600,7 @@
               <w:lang w:eastAsia="en-GB"/>
             </w:rPr>
           </w:pPr>
-          <w:hyperlink w:anchor="_Toc496617939" w:history="1">
+          <w:hyperlink w:anchor="_Toc497823390" w:history="1">
             <w:r>
               <w:rPr>
                 <w:rStyle w:val="Hyperlink"/>
@@ -1655,7 +1627,7 @@
                 <w:noProof/>
                 <w:webHidden/>
               </w:rPr>
-              <w:instrText xml:space="preserve"> PAGEREF _Toc496617939 \h </w:instrText>
+              <w:instrText xml:space="preserve"> PAGEREF _Toc497823390 \h </w:instrText>
             </w:r>
             <w:r>
               <w:rPr>
@@ -1699,7 +1671,7 @@
               <w:lang w:eastAsia="en-GB"/>
             </w:rPr>
           </w:pPr>
-          <w:hyperlink w:anchor="_Toc496617940" w:history="1">
+          <w:hyperlink w:anchor="_Toc497823391" w:history="1">
             <w:r>
               <w:rPr>
                 <w:rStyle w:val="Hyperlink"/>
@@ -1726,7 +1698,7 @@
                 <w:noProof/>
                 <w:webHidden/>
               </w:rPr>
-              <w:instrText xml:space="preserve"> PAGEREF _Toc496617940 \h </w:instrText>
+              <w:instrText xml:space="preserve"> PAGEREF _Toc497823391 \h </w:instrText>
             </w:r>
             <w:r>
               <w:rPr>
@@ -1770,7 +1742,7 @@
               <w:lang w:eastAsia="en-GB"/>
             </w:rPr>
           </w:pPr>
-          <w:hyperlink w:anchor="_Toc496617941" w:history="1">
+          <w:hyperlink w:anchor="_Toc497823392" w:history="1">
             <w:r>
               <w:rPr>
                 <w:rStyle w:val="Hyperlink"/>
@@ -1797,7 +1769,7 @@
                 <w:noProof/>
                 <w:webHidden/>
               </w:rPr>
-              <w:instrText xml:space="preserve"> PAGEREF _Toc496617941 \h </w:instrText>
+              <w:instrText xml:space="preserve"> PAGEREF _Toc497823392 \h </w:instrText>
             </w:r>
             <w:r>
               <w:rPr>
@@ -1841,7 +1813,7 @@
               <w:lang w:eastAsia="en-GB"/>
             </w:rPr>
           </w:pPr>
-          <w:hyperlink w:anchor="_Toc496617942" w:history="1">
+          <w:hyperlink w:anchor="_Toc497823393" w:history="1">
             <w:r>
               <w:rPr>
                 <w:rStyle w:val="Hyperlink"/>
@@ -1868,7 +1840,7 @@
                 <w:noProof/>
                 <w:webHidden/>
               </w:rPr>
-              <w:instrText xml:space="preserve"> PAGEREF _Toc496617942 \h </w:instrText>
+              <w:instrText xml:space="preserve"> PAGEREF _Toc497823393 \h </w:instrText>
             </w:r>
             <w:r>
               <w:rPr>
@@ -1912,7 +1884,7 @@
               <w:lang w:eastAsia="en-GB"/>
             </w:rPr>
           </w:pPr>
-          <w:hyperlink w:anchor="_Toc496617943" w:history="1">
+          <w:hyperlink w:anchor="_Toc497823394" w:history="1">
             <w:r>
               <w:rPr>
                 <w:rStyle w:val="Hyperlink"/>
@@ -1939,7 +1911,7 @@
                 <w:noProof/>
                 <w:webHidden/>
               </w:rPr>
-              <w:instrText xml:space="preserve"> PAGEREF _Toc496617943 \h </w:instrText>
+              <w:instrText xml:space="preserve"> PAGEREF _Toc497823394 \h </w:instrText>
             </w:r>
             <w:r>
               <w:rPr>
@@ -1983,7 +1955,7 @@
               <w:lang w:eastAsia="en-GB"/>
             </w:rPr>
           </w:pPr>
-          <w:hyperlink w:anchor="_Toc496617944" w:history="1">
+          <w:hyperlink w:anchor="_Toc497823395" w:history="1">
             <w:r>
               <w:rPr>
                 <w:rStyle w:val="Hyperlink"/>
@@ -2010,7 +1982,7 @@
                 <w:noProof/>
                 <w:webHidden/>
               </w:rPr>
-              <w:instrText xml:space="preserve"> PAGEREF _Toc496617944 \h </w:instrText>
+              <w:instrText xml:space="preserve"> PAGEREF _Toc497823395 \h </w:instrText>
             </w:r>
             <w:r>
               <w:rPr>
@@ -2030,7 +2002,7 @@
                 <w:noProof/>
                 <w:webHidden/>
               </w:rPr>
-              <w:t>6</w:t>
+              <w:t>7</w:t>
             </w:r>
             <w:r>
               <w:rPr>
@@ -2054,7 +2026,7 @@
               <w:lang w:eastAsia="en-GB"/>
             </w:rPr>
           </w:pPr>
-          <w:hyperlink w:anchor="_Toc496617945" w:history="1">
+          <w:hyperlink w:anchor="_Toc497823396" w:history="1">
             <w:r>
               <w:rPr>
                 <w:rStyle w:val="Hyperlink"/>
@@ -2081,7 +2053,7 @@
                 <w:noProof/>
                 <w:webHidden/>
               </w:rPr>
-              <w:instrText xml:space="preserve"> PAGEREF _Toc496617945 \h </w:instrText>
+              <w:instrText xml:space="preserve"> PAGEREF _Toc497823396 \h </w:instrText>
             </w:r>
             <w:r>
               <w:rPr>
@@ -2125,7 +2097,7 @@
               <w:lang w:eastAsia="en-GB"/>
             </w:rPr>
           </w:pPr>
-          <w:hyperlink w:anchor="_Toc496617946" w:history="1">
+          <w:hyperlink w:anchor="_Toc497823397" w:history="1">
             <w:r>
               <w:rPr>
                 <w:rStyle w:val="Hyperlink"/>
@@ -2152,7 +2124,7 @@
                 <w:noProof/>
                 <w:webHidden/>
               </w:rPr>
-              <w:instrText xml:space="preserve"> PAGEREF _Toc496617946 \h </w:instrText>
+              <w:instrText xml:space="preserve"> PAGEREF _Toc497823397 \h </w:instrText>
             </w:r>
             <w:r>
               <w:rPr>
@@ -2196,7 +2168,7 @@
               <w:lang w:eastAsia="en-GB"/>
             </w:rPr>
           </w:pPr>
-          <w:hyperlink w:anchor="_Toc496617947" w:history="1">
+          <w:hyperlink w:anchor="_Toc497823398" w:history="1">
             <w:r>
               <w:rPr>
                 <w:rStyle w:val="Hyperlink"/>
@@ -2223,7 +2195,7 @@
                 <w:noProof/>
                 <w:webHidden/>
               </w:rPr>
-              <w:instrText xml:space="preserve"> PAGEREF _Toc496617947 \h </w:instrText>
+              <w:instrText xml:space="preserve"> PAGEREF _Toc497823398 \h </w:instrText>
             </w:r>
             <w:r>
               <w:rPr>
@@ -2267,7 +2239,7 @@
               <w:lang w:eastAsia="en-GB"/>
             </w:rPr>
           </w:pPr>
-          <w:hyperlink w:anchor="_Toc496617948" w:history="1">
+          <w:hyperlink w:anchor="_Toc497823399" w:history="1">
             <w:r>
               <w:rPr>
                 <w:rStyle w:val="Hyperlink"/>
@@ -2294,7 +2266,7 @@
                 <w:noProof/>
                 <w:webHidden/>
               </w:rPr>
-              <w:instrText xml:space="preserve"> PAGEREF _Toc496617948 \h </w:instrText>
+              <w:instrText xml:space="preserve"> PAGEREF _Toc497823399 \h </w:instrText>
             </w:r>
             <w:r>
               <w:rPr>
@@ -2314,7 +2286,291 @@
                 <w:noProof/>
                 <w:webHidden/>
               </w:rPr>
-              <w:t>7</w:t>
+              <w:t>8</w:t>
+            </w:r>
+            <w:r>
+              <w:rPr>
+                <w:noProof/>
+                <w:webHidden/>
+              </w:rPr>
+              <w:fldChar w:fldCharType="end"/>
+            </w:r>
+          </w:hyperlink>
+        </w:p>
+        <w:p>
+          <w:pPr>
+            <w:pStyle w:val="TOC2"/>
+            <w:tabs>
+              <w:tab w:val="right" w:leader="dot" w:pos="9016"/>
+            </w:tabs>
+            <w:rPr>
+              <w:noProof/>
+              <w:sz w:val="22"/>
+              <w:szCs w:val="22"/>
+              <w:lang w:eastAsia="en-GB"/>
+            </w:rPr>
+          </w:pPr>
+          <w:hyperlink w:anchor="_Toc497823400" w:history="1">
+            <w:r>
+              <w:rPr>
+                <w:rStyle w:val="Hyperlink"/>
+                <w:noProof/>
+              </w:rPr>
+              <w:t>Level Design</w:t>
+            </w:r>
+            <w:r>
+              <w:rPr>
+                <w:noProof/>
+                <w:webHidden/>
+              </w:rPr>
+              <w:tab/>
+            </w:r>
+            <w:r>
+              <w:rPr>
+                <w:noProof/>
+                <w:webHidden/>
+              </w:rPr>
+              <w:fldChar w:fldCharType="begin"/>
+            </w:r>
+            <w:r>
+              <w:rPr>
+                <w:noProof/>
+                <w:webHidden/>
+              </w:rPr>
+              <w:instrText xml:space="preserve"> PAGEREF _Toc497823400 \h </w:instrText>
+            </w:r>
+            <w:r>
+              <w:rPr>
+                <w:noProof/>
+                <w:webHidden/>
+              </w:rPr>
+            </w:r>
+            <w:r>
+              <w:rPr>
+                <w:noProof/>
+                <w:webHidden/>
+              </w:rPr>
+              <w:fldChar w:fldCharType="separate"/>
+            </w:r>
+            <w:r>
+              <w:rPr>
+                <w:noProof/>
+                <w:webHidden/>
+              </w:rPr>
+              <w:t>8</w:t>
+            </w:r>
+            <w:r>
+              <w:rPr>
+                <w:noProof/>
+                <w:webHidden/>
+              </w:rPr>
+              <w:fldChar w:fldCharType="end"/>
+            </w:r>
+          </w:hyperlink>
+        </w:p>
+        <w:p>
+          <w:pPr>
+            <w:pStyle w:val="TOC2"/>
+            <w:tabs>
+              <w:tab w:val="right" w:leader="dot" w:pos="9016"/>
+            </w:tabs>
+            <w:rPr>
+              <w:noProof/>
+              <w:sz w:val="22"/>
+              <w:szCs w:val="22"/>
+              <w:lang w:eastAsia="en-GB"/>
+            </w:rPr>
+          </w:pPr>
+          <w:hyperlink w:anchor="_Toc497823401" w:history="1">
+            <w:r>
+              <w:rPr>
+                <w:rStyle w:val="Hyperlink"/>
+                <w:noProof/>
+              </w:rPr>
+              <w:t>Robopill</w:t>
+            </w:r>
+            <w:r>
+              <w:rPr>
+                <w:noProof/>
+                <w:webHidden/>
+              </w:rPr>
+              <w:tab/>
+            </w:r>
+            <w:r>
+              <w:rPr>
+                <w:noProof/>
+                <w:webHidden/>
+              </w:rPr>
+              <w:fldChar w:fldCharType="begin"/>
+            </w:r>
+            <w:r>
+              <w:rPr>
+                <w:noProof/>
+                <w:webHidden/>
+              </w:rPr>
+              <w:instrText xml:space="preserve"> PAGEREF _Toc497823401 \h </w:instrText>
+            </w:r>
+            <w:r>
+              <w:rPr>
+                <w:noProof/>
+                <w:webHidden/>
+              </w:rPr>
+            </w:r>
+            <w:r>
+              <w:rPr>
+                <w:noProof/>
+                <w:webHidden/>
+              </w:rPr>
+              <w:fldChar w:fldCharType="separate"/>
+            </w:r>
+            <w:r>
+              <w:rPr>
+                <w:noProof/>
+                <w:webHidden/>
+              </w:rPr>
+              <w:t>8</w:t>
+            </w:r>
+            <w:r>
+              <w:rPr>
+                <w:noProof/>
+                <w:webHidden/>
+              </w:rPr>
+              <w:fldChar w:fldCharType="end"/>
+            </w:r>
+          </w:hyperlink>
+        </w:p>
+        <w:p>
+          <w:pPr>
+            <w:pStyle w:val="TOC2"/>
+            <w:tabs>
+              <w:tab w:val="right" w:leader="dot" w:pos="9016"/>
+            </w:tabs>
+            <w:rPr>
+              <w:noProof/>
+              <w:sz w:val="22"/>
+              <w:szCs w:val="22"/>
+              <w:lang w:eastAsia="en-GB"/>
+            </w:rPr>
+          </w:pPr>
+          <w:hyperlink w:anchor="_Toc497823402" w:history="1">
+            <w:r>
+              <w:rPr>
+                <w:rStyle w:val="Hyperlink"/>
+                <w:noProof/>
+              </w:rPr>
+              <w:t>Enemies</w:t>
+            </w:r>
+            <w:r>
+              <w:rPr>
+                <w:noProof/>
+                <w:webHidden/>
+              </w:rPr>
+              <w:tab/>
+            </w:r>
+            <w:r>
+              <w:rPr>
+                <w:noProof/>
+                <w:webHidden/>
+              </w:rPr>
+              <w:fldChar w:fldCharType="begin"/>
+            </w:r>
+            <w:r>
+              <w:rPr>
+                <w:noProof/>
+                <w:webHidden/>
+              </w:rPr>
+              <w:instrText xml:space="preserve"> PAGEREF _Toc497823402 \h </w:instrText>
+            </w:r>
+            <w:r>
+              <w:rPr>
+                <w:noProof/>
+                <w:webHidden/>
+              </w:rPr>
+            </w:r>
+            <w:r>
+              <w:rPr>
+                <w:noProof/>
+                <w:webHidden/>
+              </w:rPr>
+              <w:fldChar w:fldCharType="separate"/>
+            </w:r>
+            <w:r>
+              <w:rPr>
+                <w:noProof/>
+                <w:webHidden/>
+              </w:rPr>
+              <w:t>9</w:t>
+            </w:r>
+            <w:r>
+              <w:rPr>
+                <w:noProof/>
+                <w:webHidden/>
+              </w:rPr>
+              <w:fldChar w:fldCharType="end"/>
+            </w:r>
+          </w:hyperlink>
+        </w:p>
+        <w:p>
+          <w:pPr>
+            <w:pStyle w:val="TOC2"/>
+            <w:tabs>
+              <w:tab w:val="right" w:leader="dot" w:pos="9016"/>
+            </w:tabs>
+            <w:rPr>
+              <w:noProof/>
+              <w:sz w:val="22"/>
+              <w:szCs w:val="22"/>
+              <w:lang w:eastAsia="en-GB"/>
+            </w:rPr>
+          </w:pPr>
+          <w:hyperlink w:anchor="_Toc497823403" w:history="1">
+            <w:r>
+              <w:rPr>
+                <w:rStyle w:val="Hyperlink"/>
+                <w:noProof/>
+              </w:rPr>
+              <w:t>Flowcharts</w:t>
+            </w:r>
+            <w:r>
+              <w:rPr>
+                <w:noProof/>
+                <w:webHidden/>
+              </w:rPr>
+              <w:tab/>
+            </w:r>
+            <w:r>
+              <w:rPr>
+                <w:noProof/>
+                <w:webHidden/>
+              </w:rPr>
+              <w:fldChar w:fldCharType="begin"/>
+            </w:r>
+            <w:r>
+              <w:rPr>
+                <w:noProof/>
+                <w:webHidden/>
+              </w:rPr>
+              <w:instrText xml:space="preserve"> PAGEREF _Toc497823403 \h </w:instrText>
+            </w:r>
+            <w:r>
+              <w:rPr>
+                <w:noProof/>
+                <w:webHidden/>
+              </w:rPr>
+            </w:r>
+            <w:r>
+              <w:rPr>
+                <w:noProof/>
+                <w:webHidden/>
+              </w:rPr>
+              <w:fldChar w:fldCharType="separate"/>
+            </w:r>
+            <w:r>
+              <w:rPr>
+                <w:noProof/>
+                <w:webHidden/>
+              </w:rPr>
+              <w:t>9</w:t>
             </w:r>
             <w:r>
               <w:rPr>
@@ -2338,13 +2594,13 @@
               <w:lang w:eastAsia="en-GB"/>
             </w:rPr>
           </w:pPr>
-          <w:hyperlink w:anchor="_Toc496617949" w:history="1">
+          <w:hyperlink w:anchor="_Toc497823404" w:history="1">
             <w:r>
               <w:rPr>
                 <w:rStyle w:val="Hyperlink"/>
                 <w:noProof/>
               </w:rPr>
-              <w:t>Storyboards</w:t>
+              <w:t>Overall Game Flowchart</w:t>
             </w:r>
             <w:r>
               <w:rPr>
@@ -2365,7 +2621,7 @@
                 <w:noProof/>
                 <w:webHidden/>
               </w:rPr>
-              <w:instrText xml:space="preserve"> PAGEREF _Toc496617949 \h </w:instrText>
+              <w:instrText xml:space="preserve"> PAGEREF _Toc497823404 \h </w:instrText>
             </w:r>
             <w:r>
               <w:rPr>
@@ -2385,7 +2641,149 @@
                 <w:noProof/>
                 <w:webHidden/>
               </w:rPr>
-              <w:t>7</w:t>
+              <w:t>9</w:t>
+            </w:r>
+            <w:r>
+              <w:rPr>
+                <w:noProof/>
+                <w:webHidden/>
+              </w:rPr>
+              <w:fldChar w:fldCharType="end"/>
+            </w:r>
+          </w:hyperlink>
+        </w:p>
+        <w:p>
+          <w:pPr>
+            <w:pStyle w:val="TOC3"/>
+            <w:tabs>
+              <w:tab w:val="right" w:leader="dot" w:pos="9016"/>
+            </w:tabs>
+            <w:rPr>
+              <w:noProof/>
+              <w:sz w:val="22"/>
+              <w:szCs w:val="22"/>
+              <w:lang w:eastAsia="en-GB"/>
+            </w:rPr>
+          </w:pPr>
+          <w:hyperlink w:anchor="_Toc497823405" w:history="1">
+            <w:r>
+              <w:rPr>
+                <w:rStyle w:val="Hyperlink"/>
+                <w:noProof/>
+              </w:rPr>
+              <w:t>Menu Flowchart</w:t>
+            </w:r>
+            <w:r>
+              <w:rPr>
+                <w:noProof/>
+                <w:webHidden/>
+              </w:rPr>
+              <w:tab/>
+            </w:r>
+            <w:r>
+              <w:rPr>
+                <w:noProof/>
+                <w:webHidden/>
+              </w:rPr>
+              <w:fldChar w:fldCharType="begin"/>
+            </w:r>
+            <w:r>
+              <w:rPr>
+                <w:noProof/>
+                <w:webHidden/>
+              </w:rPr>
+              <w:instrText xml:space="preserve"> PAGEREF _Toc497823405 \h </w:instrText>
+            </w:r>
+            <w:r>
+              <w:rPr>
+                <w:noProof/>
+                <w:webHidden/>
+              </w:rPr>
+            </w:r>
+            <w:r>
+              <w:rPr>
+                <w:noProof/>
+                <w:webHidden/>
+              </w:rPr>
+              <w:fldChar w:fldCharType="separate"/>
+            </w:r>
+            <w:r>
+              <w:rPr>
+                <w:noProof/>
+                <w:webHidden/>
+              </w:rPr>
+              <w:t>10</w:t>
+            </w:r>
+            <w:r>
+              <w:rPr>
+                <w:noProof/>
+                <w:webHidden/>
+              </w:rPr>
+              <w:fldChar w:fldCharType="end"/>
+            </w:r>
+          </w:hyperlink>
+        </w:p>
+        <w:p>
+          <w:pPr>
+            <w:pStyle w:val="TOC3"/>
+            <w:tabs>
+              <w:tab w:val="right" w:leader="dot" w:pos="9016"/>
+            </w:tabs>
+            <w:rPr>
+              <w:noProof/>
+              <w:sz w:val="22"/>
+              <w:szCs w:val="22"/>
+              <w:lang w:eastAsia="en-GB"/>
+            </w:rPr>
+          </w:pPr>
+          <w:hyperlink w:anchor="_Toc497823406" w:history="1">
+            <w:r>
+              <w:rPr>
+                <w:rStyle w:val="Hyperlink"/>
+                <w:noProof/>
+              </w:rPr>
+              <w:t>Level Flowchart</w:t>
+            </w:r>
+            <w:r>
+              <w:rPr>
+                <w:noProof/>
+                <w:webHidden/>
+              </w:rPr>
+              <w:tab/>
+            </w:r>
+            <w:r>
+              <w:rPr>
+                <w:noProof/>
+                <w:webHidden/>
+              </w:rPr>
+              <w:fldChar w:fldCharType="begin"/>
+            </w:r>
+            <w:r>
+              <w:rPr>
+                <w:noProof/>
+                <w:webHidden/>
+              </w:rPr>
+              <w:instrText xml:space="preserve"> PAGEREF _Toc497823406 \h </w:instrText>
+            </w:r>
+            <w:r>
+              <w:rPr>
+                <w:noProof/>
+                <w:webHidden/>
+              </w:rPr>
+            </w:r>
+            <w:r>
+              <w:rPr>
+                <w:noProof/>
+                <w:webHidden/>
+              </w:rPr>
+              <w:fldChar w:fldCharType="separate"/>
+            </w:r>
+            <w:r>
+              <w:rPr>
+                <w:noProof/>
+                <w:webHidden/>
+              </w:rPr>
+              <w:t>11</w:t>
             </w:r>
             <w:r>
               <w:rPr>
@@ -2409,13 +2807,13 @@
               <w:lang w:eastAsia="en-GB"/>
             </w:rPr>
           </w:pPr>
-          <w:hyperlink w:anchor="_Toc496617950" w:history="1">
+          <w:hyperlink w:anchor="_Toc497823407" w:history="1">
             <w:r>
               <w:rPr>
                 <w:rStyle w:val="Hyperlink"/>
                 <w:noProof/>
               </w:rPr>
-              <w:t>UI Design</w:t>
+              <w:t>Flowboards</w:t>
             </w:r>
             <w:r>
               <w:rPr>
@@ -2436,7 +2834,7 @@
                 <w:noProof/>
                 <w:webHidden/>
               </w:rPr>
-              <w:instrText xml:space="preserve"> PAGEREF _Toc496617950 \h </w:instrText>
+              <w:instrText xml:space="preserve"> PAGEREF _Toc497823407 \h </w:instrText>
             </w:r>
             <w:r>
               <w:rPr>
@@ -2456,7 +2854,7 @@
                 <w:noProof/>
                 <w:webHidden/>
               </w:rPr>
-              <w:t>7</w:t>
+              <w:t>12</w:t>
             </w:r>
             <w:r>
               <w:rPr>
@@ -2480,13 +2878,13 @@
               <w:lang w:eastAsia="en-GB"/>
             </w:rPr>
           </w:pPr>
-          <w:hyperlink w:anchor="_Toc496617951" w:history="1">
+          <w:hyperlink w:anchor="_Toc497823408" w:history="1">
             <w:r>
               <w:rPr>
                 <w:rStyle w:val="Hyperlink"/>
                 <w:noProof/>
               </w:rPr>
-              <w:t>Level Design</w:t>
+              <w:t>UI Design</w:t>
             </w:r>
             <w:r>
               <w:rPr>
@@ -2507,7 +2905,7 @@
                 <w:noProof/>
                 <w:webHidden/>
               </w:rPr>
-              <w:instrText xml:space="preserve"> PAGEREF _Toc496617951 \h </w:instrText>
+              <w:instrText xml:space="preserve"> PAGEREF _Toc497823408 \h </w:instrText>
             </w:r>
             <w:r>
               <w:rPr>
@@ -2527,7 +2925,7 @@
                 <w:noProof/>
                 <w:webHidden/>
               </w:rPr>
-              <w:t>7</w:t>
+              <w:t>12</w:t>
             </w:r>
             <w:r>
               <w:rPr>
@@ -2551,13 +2949,13 @@
               <w:lang w:eastAsia="en-GB"/>
             </w:rPr>
           </w:pPr>
-          <w:hyperlink w:anchor="_Toc496617952" w:history="1">
+          <w:hyperlink w:anchor="_Toc497823409" w:history="1">
             <w:r>
               <w:rPr>
                 <w:rStyle w:val="Hyperlink"/>
                 <w:noProof/>
               </w:rPr>
-              <w:t>Robopill</w:t>
+              <w:t>Evolution &amp; Infection Ratio</w:t>
             </w:r>
             <w:r>
               <w:rPr>
@@ -2578,7 +2976,7 @@
                 <w:noProof/>
                 <w:webHidden/>
               </w:rPr>
-              <w:instrText xml:space="preserve"> PAGEREF _Toc496617952 \h </w:instrText>
+              <w:instrText xml:space="preserve"> PAGEREF _Toc497823409 \h </w:instrText>
             </w:r>
             <w:r>
               <w:rPr>
@@ -2598,7 +2996,78 @@
                 <w:noProof/>
                 <w:webHidden/>
               </w:rPr>
-              <w:t>8</w:t>
+              <w:t>13</w:t>
+            </w:r>
+            <w:r>
+              <w:rPr>
+                <w:noProof/>
+                <w:webHidden/>
+              </w:rPr>
+              <w:fldChar w:fldCharType="end"/>
+            </w:r>
+          </w:hyperlink>
+        </w:p>
+        <w:p>
+          <w:pPr>
+            <w:pStyle w:val="TOC1"/>
+            <w:tabs>
+              <w:tab w:val="right" w:leader="dot" w:pos="9016"/>
+            </w:tabs>
+            <w:rPr>
+              <w:noProof/>
+              <w:sz w:val="22"/>
+              <w:szCs w:val="22"/>
+              <w:lang w:eastAsia="en-GB"/>
+            </w:rPr>
+          </w:pPr>
+          <w:hyperlink w:anchor="_Toc497823410" w:history="1">
+            <w:r>
+              <w:rPr>
+                <w:rStyle w:val="Hyperlink"/>
+                <w:noProof/>
+              </w:rPr>
+              <w:t>Implementation</w:t>
+            </w:r>
+            <w:r>
+              <w:rPr>
+                <w:noProof/>
+                <w:webHidden/>
+              </w:rPr>
+              <w:tab/>
+            </w:r>
+            <w:r>
+              <w:rPr>
+                <w:noProof/>
+                <w:webHidden/>
+              </w:rPr>
+              <w:fldChar w:fldCharType="begin"/>
+            </w:r>
+            <w:r>
+              <w:rPr>
+                <w:noProof/>
+                <w:webHidden/>
+              </w:rPr>
+              <w:instrText xml:space="preserve"> PAGEREF _Toc497823410 \h </w:instrText>
+            </w:r>
+            <w:r>
+              <w:rPr>
+                <w:noProof/>
+                <w:webHidden/>
+              </w:rPr>
+            </w:r>
+            <w:r>
+              <w:rPr>
+                <w:noProof/>
+                <w:webHidden/>
+              </w:rPr>
+              <w:fldChar w:fldCharType="separate"/>
+            </w:r>
+            <w:r>
+              <w:rPr>
+                <w:noProof/>
+                <w:webHidden/>
+              </w:rPr>
+              <w:t>14</w:t>
             </w:r>
             <w:r>
               <w:rPr>
@@ -2622,13 +3091,13 @@
               <w:lang w:eastAsia="en-GB"/>
             </w:rPr>
           </w:pPr>
-          <w:hyperlink w:anchor="_Toc496617953" w:history="1">
+          <w:hyperlink w:anchor="_Toc497823411" w:history="1">
             <w:r>
               <w:rPr>
                 <w:rStyle w:val="Hyperlink"/>
                 <w:noProof/>
               </w:rPr>
-              <w:t>Enemies</w:t>
+              <w:t>Pseudocode</w:t>
             </w:r>
             <w:r>
               <w:rPr>
@@ -2649,7 +3118,7 @@
                 <w:noProof/>
                 <w:webHidden/>
               </w:rPr>
-              <w:instrText xml:space="preserve"> PAGEREF _Toc496617953 \h </w:instrText>
+              <w:instrText xml:space="preserve"> PAGEREF _Toc497823411 \h </w:instrText>
             </w:r>
             <w:r>
               <w:rPr>
@@ -2669,7 +3138,433 @@
                 <w:noProof/>
                 <w:webHidden/>
               </w:rPr>
-              <w:t>8</w:t>
+              <w:t>14</w:t>
+            </w:r>
+            <w:r>
+              <w:rPr>
+                <w:noProof/>
+                <w:webHidden/>
+              </w:rPr>
+              <w:fldChar w:fldCharType="end"/>
+            </w:r>
+          </w:hyperlink>
+        </w:p>
+        <w:p>
+          <w:pPr>
+            <w:pStyle w:val="TOC3"/>
+            <w:tabs>
+              <w:tab w:val="right" w:leader="dot" w:pos="9016"/>
+            </w:tabs>
+            <w:rPr>
+              <w:noProof/>
+              <w:sz w:val="22"/>
+              <w:szCs w:val="22"/>
+              <w:lang w:eastAsia="en-GB"/>
+            </w:rPr>
+          </w:pPr>
+          <w:hyperlink w:anchor="_Toc497823412" w:history="1">
+            <w:r>
+              <w:rPr>
+                <w:rStyle w:val="Hyperlink"/>
+                <w:noProof/>
+              </w:rPr>
+              <w:t>Damage Pseudocode</w:t>
+            </w:r>
+            <w:r>
+              <w:rPr>
+                <w:noProof/>
+                <w:webHidden/>
+              </w:rPr>
+              <w:tab/>
+            </w:r>
+            <w:r>
+              <w:rPr>
+                <w:noProof/>
+                <w:webHidden/>
+              </w:rPr>
+              <w:fldChar w:fldCharType="begin"/>
+            </w:r>
+            <w:r>
+              <w:rPr>
+                <w:noProof/>
+                <w:webHidden/>
+              </w:rPr>
+              <w:instrText xml:space="preserve"> PAGEREF _Toc497823412 \h </w:instrText>
+            </w:r>
+            <w:r>
+              <w:rPr>
+                <w:noProof/>
+                <w:webHidden/>
+              </w:rPr>
+            </w:r>
+            <w:r>
+              <w:rPr>
+                <w:noProof/>
+                <w:webHidden/>
+              </w:rPr>
+              <w:fldChar w:fldCharType="separate"/>
+            </w:r>
+            <w:r>
+              <w:rPr>
+                <w:noProof/>
+                <w:webHidden/>
+              </w:rPr>
+              <w:t>14</w:t>
+            </w:r>
+            <w:r>
+              <w:rPr>
+                <w:noProof/>
+                <w:webHidden/>
+              </w:rPr>
+              <w:fldChar w:fldCharType="end"/>
+            </w:r>
+          </w:hyperlink>
+        </w:p>
+        <w:p>
+          <w:pPr>
+            <w:pStyle w:val="TOC3"/>
+            <w:tabs>
+              <w:tab w:val="right" w:leader="dot" w:pos="9016"/>
+            </w:tabs>
+            <w:rPr>
+              <w:noProof/>
+              <w:sz w:val="22"/>
+              <w:szCs w:val="22"/>
+              <w:lang w:eastAsia="en-GB"/>
+            </w:rPr>
+          </w:pPr>
+          <w:hyperlink w:anchor="_Toc497823413" w:history="1">
+            <w:r>
+              <w:rPr>
+                <w:rStyle w:val="Hyperlink"/>
+                <w:noProof/>
+              </w:rPr>
+              <w:t>Points Pseudocode</w:t>
+            </w:r>
+            <w:r>
+              <w:rPr>
+                <w:noProof/>
+                <w:webHidden/>
+              </w:rPr>
+              <w:tab/>
+            </w:r>
+            <w:r>
+              <w:rPr>
+                <w:noProof/>
+                <w:webHidden/>
+              </w:rPr>
+              <w:fldChar w:fldCharType="begin"/>
+            </w:r>
+            <w:r>
+              <w:rPr>
+                <w:noProof/>
+                <w:webHidden/>
+              </w:rPr>
+              <w:instrText xml:space="preserve"> PAGEREF _Toc497823413 \h </w:instrText>
+            </w:r>
+            <w:r>
+              <w:rPr>
+                <w:noProof/>
+                <w:webHidden/>
+              </w:rPr>
+            </w:r>
+            <w:r>
+              <w:rPr>
+                <w:noProof/>
+                <w:webHidden/>
+              </w:rPr>
+              <w:fldChar w:fldCharType="separate"/>
+            </w:r>
+            <w:r>
+              <w:rPr>
+                <w:noProof/>
+                <w:webHidden/>
+              </w:rPr>
+              <w:t>14</w:t>
+            </w:r>
+            <w:r>
+              <w:rPr>
+                <w:noProof/>
+                <w:webHidden/>
+              </w:rPr>
+              <w:fldChar w:fldCharType="end"/>
+            </w:r>
+          </w:hyperlink>
+        </w:p>
+        <w:p>
+          <w:pPr>
+            <w:pStyle w:val="TOC3"/>
+            <w:tabs>
+              <w:tab w:val="right" w:leader="dot" w:pos="9016"/>
+            </w:tabs>
+            <w:rPr>
+              <w:noProof/>
+              <w:sz w:val="22"/>
+              <w:szCs w:val="22"/>
+              <w:lang w:eastAsia="en-GB"/>
+            </w:rPr>
+          </w:pPr>
+          <w:hyperlink w:anchor="_Toc497823414" w:history="1">
+            <w:r>
+              <w:rPr>
+                <w:rStyle w:val="Hyperlink"/>
+                <w:noProof/>
+              </w:rPr>
+              <w:t>Player Pseudocode</w:t>
+            </w:r>
+            <w:r>
+              <w:rPr>
+                <w:noProof/>
+                <w:webHidden/>
+              </w:rPr>
+              <w:tab/>
+            </w:r>
+            <w:r>
+              <w:rPr>
+                <w:noProof/>
+                <w:webHidden/>
+              </w:rPr>
+              <w:fldChar w:fldCharType="begin"/>
+            </w:r>
+            <w:r>
+              <w:rPr>
+                <w:noProof/>
+                <w:webHidden/>
+              </w:rPr>
+              <w:instrText xml:space="preserve"> PAGEREF _Toc497823414 \h </w:instrText>
+            </w:r>
+            <w:r>
+              <w:rPr>
+                <w:noProof/>
+                <w:webHidden/>
+              </w:rPr>
+            </w:r>
+            <w:r>
+              <w:rPr>
+                <w:noProof/>
+                <w:webHidden/>
+              </w:rPr>
+              <w:fldChar w:fldCharType="separate"/>
+            </w:r>
+            <w:r>
+              <w:rPr>
+                <w:noProof/>
+                <w:webHidden/>
+              </w:rPr>
+              <w:t>15</w:t>
+            </w:r>
+            <w:r>
+              <w:rPr>
+                <w:noProof/>
+                <w:webHidden/>
+              </w:rPr>
+              <w:fldChar w:fldCharType="end"/>
+            </w:r>
+          </w:hyperlink>
+        </w:p>
+        <w:p>
+          <w:pPr>
+            <w:pStyle w:val="TOC3"/>
+            <w:tabs>
+              <w:tab w:val="right" w:leader="dot" w:pos="9016"/>
+            </w:tabs>
+            <w:rPr>
+              <w:noProof/>
+              <w:sz w:val="22"/>
+              <w:szCs w:val="22"/>
+              <w:lang w:eastAsia="en-GB"/>
+            </w:rPr>
+          </w:pPr>
+          <w:hyperlink w:anchor="_Toc497823415" w:history="1">
+            <w:r>
+              <w:rPr>
+                <w:rStyle w:val="Hyperlink"/>
+                <w:noProof/>
+              </w:rPr>
+              <w:t>Enemy Pseudocode</w:t>
+            </w:r>
+            <w:r>
+              <w:rPr>
+                <w:noProof/>
+                <w:webHidden/>
+              </w:rPr>
+              <w:tab/>
+            </w:r>
+            <w:r>
+              <w:rPr>
+                <w:noProof/>
+                <w:webHidden/>
+              </w:rPr>
+              <w:fldChar w:fldCharType="begin"/>
+            </w:r>
+            <w:r>
+              <w:rPr>
+                <w:noProof/>
+                <w:webHidden/>
+              </w:rPr>
+              <w:instrText xml:space="preserve"> PAGEREF _Toc497823415 \h </w:instrText>
+            </w:r>
+            <w:r>
+              <w:rPr>
+                <w:noProof/>
+                <w:webHidden/>
+              </w:rPr>
+            </w:r>
+            <w:r>
+              <w:rPr>
+                <w:noProof/>
+                <w:webHidden/>
+              </w:rPr>
+              <w:fldChar w:fldCharType="separate"/>
+            </w:r>
+            <w:r>
+              <w:rPr>
+                <w:noProof/>
+                <w:webHidden/>
+              </w:rPr>
+              <w:t>15</w:t>
+            </w:r>
+            <w:r>
+              <w:rPr>
+                <w:noProof/>
+                <w:webHidden/>
+              </w:rPr>
+              <w:fldChar w:fldCharType="end"/>
+            </w:r>
+          </w:hyperlink>
+        </w:p>
+        <w:p>
+          <w:pPr>
+            <w:pStyle w:val="TOC3"/>
+            <w:tabs>
+              <w:tab w:val="right" w:leader="dot" w:pos="9016"/>
+            </w:tabs>
+            <w:rPr>
+              <w:noProof/>
+              <w:sz w:val="22"/>
+              <w:szCs w:val="22"/>
+              <w:lang w:eastAsia="en-GB"/>
+            </w:rPr>
+          </w:pPr>
+          <w:hyperlink w:anchor="_Toc497823416" w:history="1">
+            <w:r>
+              <w:rPr>
+                <w:rStyle w:val="Hyperlink"/>
+                <w:noProof/>
+              </w:rPr>
+              <w:t>Friendly Cells Pseudocode</w:t>
+            </w:r>
+            <w:r>
+              <w:rPr>
+                <w:noProof/>
+                <w:webHidden/>
+              </w:rPr>
+              <w:tab/>
+            </w:r>
+            <w:r>
+              <w:rPr>
+                <w:noProof/>
+                <w:webHidden/>
+              </w:rPr>
+              <w:fldChar w:fldCharType="begin"/>
+            </w:r>
+            <w:r>
+              <w:rPr>
+                <w:noProof/>
+                <w:webHidden/>
+              </w:rPr>
+              <w:instrText xml:space="preserve"> PAGEREF _Toc497823416 \h </w:instrText>
+            </w:r>
+            <w:r>
+              <w:rPr>
+                <w:noProof/>
+                <w:webHidden/>
+              </w:rPr>
+            </w:r>
+            <w:r>
+              <w:rPr>
+                <w:noProof/>
+                <w:webHidden/>
+              </w:rPr>
+              <w:fldChar w:fldCharType="separate"/>
+            </w:r>
+            <w:r>
+              <w:rPr>
+                <w:noProof/>
+                <w:webHidden/>
+              </w:rPr>
+              <w:t>16</w:t>
+            </w:r>
+            <w:r>
+              <w:rPr>
+                <w:noProof/>
+                <w:webHidden/>
+              </w:rPr>
+              <w:fldChar w:fldCharType="end"/>
+            </w:r>
+          </w:hyperlink>
+        </w:p>
+        <w:p>
+          <w:pPr>
+            <w:pStyle w:val="TOC3"/>
+            <w:tabs>
+              <w:tab w:val="right" w:leader="dot" w:pos="9016"/>
+            </w:tabs>
+            <w:rPr>
+              <w:noProof/>
+              <w:sz w:val="22"/>
+              <w:szCs w:val="22"/>
+              <w:lang w:eastAsia="en-GB"/>
+            </w:rPr>
+          </w:pPr>
+          <w:hyperlink w:anchor="_Toc497823417" w:history="1">
+            <w:r>
+              <w:rPr>
+                <w:rStyle w:val="Hyperlink"/>
+                <w:noProof/>
+              </w:rPr>
+              <w:t>Power-Ups/Weapons Pickups Pseudocode</w:t>
+            </w:r>
+            <w:r>
+              <w:rPr>
+                <w:noProof/>
+                <w:webHidden/>
+              </w:rPr>
+              <w:tab/>
+            </w:r>
+            <w:r>
+              <w:rPr>
+                <w:noProof/>
+                <w:webHidden/>
+              </w:rPr>
+              <w:fldChar w:fldCharType="begin"/>
+            </w:r>
+            <w:r>
+              <w:rPr>
+                <w:noProof/>
+                <w:webHidden/>
+              </w:rPr>
+              <w:instrText xml:space="preserve"> PAGEREF _Toc497823417 \h </w:instrText>
+            </w:r>
+            <w:r>
+              <w:rPr>
+                <w:noProof/>
+                <w:webHidden/>
+              </w:rPr>
+            </w:r>
+            <w:r>
+              <w:rPr>
+                <w:noProof/>
+                <w:webHidden/>
+              </w:rPr>
+              <w:fldChar w:fldCharType="separate"/>
+            </w:r>
+            <w:r>
+              <w:rPr>
+                <w:noProof/>
+                <w:webHidden/>
+              </w:rPr>
+              <w:t>16</w:t>
             </w:r>
             <w:r>
               <w:rPr>
@@ -2693,13 +3588,13 @@
               <w:lang w:eastAsia="en-GB"/>
             </w:rPr>
           </w:pPr>
-          <w:hyperlink w:anchor="_Toc496617954" w:history="1">
+          <w:hyperlink w:anchor="_Toc497823418" w:history="1">
             <w:r>
               <w:rPr>
                 <w:rStyle w:val="Hyperlink"/>
                 <w:noProof/>
               </w:rPr>
-              <w:t>Flowcharts</w:t>
+              <w:t>Use Case Diagrams</w:t>
             </w:r>
             <w:r>
               <w:rPr>
@@ -2720,7 +3615,7 @@
                 <w:noProof/>
                 <w:webHidden/>
               </w:rPr>
-              <w:instrText xml:space="preserve"> PAGEREF _Toc496617954 \h </w:instrText>
+              <w:instrText xml:space="preserve"> PAGEREF _Toc497823418 \h </w:instrText>
             </w:r>
             <w:r>
               <w:rPr>
@@ -2740,7 +3635,7 @@
                 <w:noProof/>
                 <w:webHidden/>
               </w:rPr>
-              <w:t>8</w:t>
+              <w:t>16</w:t>
             </w:r>
             <w:r>
               <w:rPr>
@@ -2764,13 +3659,13 @@
               <w:lang w:eastAsia="en-GB"/>
             </w:rPr>
           </w:pPr>
-          <w:hyperlink w:anchor="_Toc496617955" w:history="1">
+          <w:hyperlink w:anchor="_Toc497823419" w:history="1">
             <w:r>
               <w:rPr>
                 <w:rStyle w:val="Hyperlink"/>
                 <w:noProof/>
               </w:rPr>
-              <w:t>Flowboards</w:t>
+              <w:t>Use Case Descriptions</w:t>
             </w:r>
             <w:r>
               <w:rPr>
@@ -2791,7 +3686,7 @@
                 <w:noProof/>
                 <w:webHidden/>
               </w:rPr>
-              <w:instrText xml:space="preserve"> PAGEREF _Toc496617955 \h </w:instrText>
+              <w:instrText xml:space="preserve"> PAGEREF _Toc497823419 \h </w:instrText>
             </w:r>
             <w:r>
               <w:rPr>
@@ -2811,7 +3706,78 @@
                 <w:noProof/>
                 <w:webHidden/>
               </w:rPr>
-              <w:t>9</w:t>
+              <w:t>16</w:t>
+            </w:r>
+            <w:r>
+              <w:rPr>
+                <w:noProof/>
+                <w:webHidden/>
+              </w:rPr>
+              <w:fldChar w:fldCharType="end"/>
+            </w:r>
+          </w:hyperlink>
+        </w:p>
+        <w:p>
+          <w:pPr>
+            <w:pStyle w:val="TOC1"/>
+            <w:tabs>
+              <w:tab w:val="right" w:leader="dot" w:pos="9016"/>
+            </w:tabs>
+            <w:rPr>
+              <w:noProof/>
+              <w:sz w:val="22"/>
+              <w:szCs w:val="22"/>
+              <w:lang w:eastAsia="en-GB"/>
+            </w:rPr>
+          </w:pPr>
+          <w:hyperlink w:anchor="_Toc497823420" w:history="1">
+            <w:r>
+              <w:rPr>
+                <w:rStyle w:val="Hyperlink"/>
+                <w:noProof/>
+              </w:rPr>
+              <w:t>Test Plans</w:t>
+            </w:r>
+            <w:r>
+              <w:rPr>
+                <w:noProof/>
+                <w:webHidden/>
+              </w:rPr>
+              <w:tab/>
+            </w:r>
+            <w:r>
+              <w:rPr>
+                <w:noProof/>
+                <w:webHidden/>
+              </w:rPr>
+              <w:fldChar w:fldCharType="begin"/>
+            </w:r>
+            <w:r>
+              <w:rPr>
+                <w:noProof/>
+                <w:webHidden/>
+              </w:rPr>
+              <w:instrText xml:space="preserve"> PAGEREF _Toc497823420 \h </w:instrText>
+            </w:r>
+            <w:r>
+              <w:rPr>
+                <w:noProof/>
+                <w:webHidden/>
+              </w:rPr>
+            </w:r>
+            <w:r>
+              <w:rPr>
+                <w:noProof/>
+                <w:webHidden/>
+              </w:rPr>
+              <w:fldChar w:fldCharType="separate"/>
+            </w:r>
+            <w:r>
+              <w:rPr>
+                <w:noProof/>
+                <w:webHidden/>
+              </w:rPr>
+              <w:t>16</w:t>
             </w:r>
             <w:r>
               <w:rPr>
@@ -2835,13 +3801,13 @@
               <w:lang w:eastAsia="en-GB"/>
             </w:rPr>
           </w:pPr>
-          <w:hyperlink w:anchor="_Toc496617956" w:history="1">
+          <w:hyperlink w:anchor="_Toc497823421" w:history="1">
             <w:r>
               <w:rPr>
                 <w:rStyle w:val="Hyperlink"/>
                 <w:noProof/>
               </w:rPr>
-              <w:t>UI Design</w:t>
+              <w:t>Technical Testing</w:t>
             </w:r>
             <w:r>
               <w:rPr>
@@ -2862,7 +3828,7 @@
                 <w:noProof/>
                 <w:webHidden/>
               </w:rPr>
-              <w:instrText xml:space="preserve"> PAGEREF _Toc496617956 \h </w:instrText>
+              <w:instrText xml:space="preserve"> PAGEREF _Toc497823421 \h </w:instrText>
             </w:r>
             <w:r>
               <w:rPr>
@@ -2882,7 +3848,78 @@
                 <w:noProof/>
                 <w:webHidden/>
               </w:rPr>
-              <w:t>9</w:t>
+              <w:t>16</w:t>
+            </w:r>
+            <w:r>
+              <w:rPr>
+                <w:noProof/>
+                <w:webHidden/>
+              </w:rPr>
+              <w:fldChar w:fldCharType="end"/>
+            </w:r>
+          </w:hyperlink>
+        </w:p>
+        <w:p>
+          <w:pPr>
+            <w:pStyle w:val="TOC3"/>
+            <w:tabs>
+              <w:tab w:val="right" w:leader="dot" w:pos="9016"/>
+            </w:tabs>
+            <w:rPr>
+              <w:noProof/>
+              <w:sz w:val="22"/>
+              <w:szCs w:val="22"/>
+              <w:lang w:eastAsia="en-GB"/>
+            </w:rPr>
+          </w:pPr>
+          <w:hyperlink w:anchor="_Toc497823422" w:history="1">
+            <w:r>
+              <w:rPr>
+                <w:rStyle w:val="Hyperlink"/>
+                <w:noProof/>
+              </w:rPr>
+              <w:t>White Box Testing</w:t>
+            </w:r>
+            <w:r>
+              <w:rPr>
+                <w:noProof/>
+                <w:webHidden/>
+              </w:rPr>
+              <w:tab/>
+            </w:r>
+            <w:r>
+              <w:rPr>
+                <w:noProof/>
+                <w:webHidden/>
+              </w:rPr>
+              <w:fldChar w:fldCharType="begin"/>
+            </w:r>
+            <w:r>
+              <w:rPr>
+                <w:noProof/>
+                <w:webHidden/>
+              </w:rPr>
+              <w:instrText xml:space="preserve"> PAGEREF _Toc497823422 \h </w:instrText>
+            </w:r>
+            <w:r>
+              <w:rPr>
+                <w:noProof/>
+                <w:webHidden/>
+              </w:rPr>
+            </w:r>
+            <w:r>
+              <w:rPr>
+                <w:noProof/>
+                <w:webHidden/>
+              </w:rPr>
+              <w:fldChar w:fldCharType="separate"/>
+            </w:r>
+            <w:r>
+              <w:rPr>
+                <w:noProof/>
+                <w:webHidden/>
+              </w:rPr>
+              <w:t>17</w:t>
             </w:r>
             <w:r>
               <w:rPr>
@@ -2906,13 +3943,13 @@
               <w:lang w:eastAsia="en-GB"/>
             </w:rPr>
           </w:pPr>
-          <w:hyperlink w:anchor="_Toc496617957" w:history="1">
+          <w:hyperlink w:anchor="_Toc497823423" w:history="1">
             <w:r>
               <w:rPr>
                 <w:rStyle w:val="Hyperlink"/>
                 <w:noProof/>
               </w:rPr>
-              <w:t>Evolution &amp; Infection Ratio</w:t>
+              <w:t>User Testing</w:t>
             </w:r>
             <w:r>
               <w:rPr>
@@ -2933,7 +3970,7 @@
                 <w:noProof/>
                 <w:webHidden/>
               </w:rPr>
-              <w:instrText xml:space="preserve"> PAGEREF _Toc496617957 \h </w:instrText>
+              <w:instrText xml:space="preserve"> PAGEREF _Toc497823423 \h </w:instrText>
             </w:r>
             <w:r>
               <w:rPr>
@@ -2953,149 +3990,7 @@
                 <w:noProof/>
                 <w:webHidden/>
               </w:rPr>
-              <w:t>9</w:t>
-            </w:r>
-            <w:r>
-              <w:rPr>
-                <w:noProof/>
-                <w:webHidden/>
-              </w:rPr>
-              <w:fldChar w:fldCharType="end"/>
-            </w:r>
-          </w:hyperlink>
-        </w:p>
-        <w:p>
-          <w:pPr>
-            <w:pStyle w:val="TOC1"/>
-            <w:tabs>
-              <w:tab w:val="right" w:leader="dot" w:pos="9016"/>
-            </w:tabs>
-            <w:rPr>
-              <w:noProof/>
-              <w:sz w:val="22"/>
-              <w:szCs w:val="22"/>
-              <w:lang w:eastAsia="en-GB"/>
-            </w:rPr>
-          </w:pPr>
-          <w:hyperlink w:anchor="_Toc496617958" w:history="1">
-            <w:r>
-              <w:rPr>
-                <w:rStyle w:val="Hyperlink"/>
-                <w:noProof/>
-              </w:rPr>
-              <w:t>Implementation</w:t>
-            </w:r>
-            <w:r>
-              <w:rPr>
-                <w:noProof/>
-                <w:webHidden/>
-              </w:rPr>
-              <w:tab/>
-            </w:r>
-            <w:r>
-              <w:rPr>
-                <w:noProof/>
-                <w:webHidden/>
-              </w:rPr>
-              <w:fldChar w:fldCharType="begin"/>
-            </w:r>
-            <w:r>
-              <w:rPr>
-                <w:noProof/>
-                <w:webHidden/>
-              </w:rPr>
-              <w:instrText xml:space="preserve"> PAGEREF _Toc496617958 \h </w:instrText>
-            </w:r>
-            <w:r>
-              <w:rPr>
-                <w:noProof/>
-                <w:webHidden/>
-              </w:rPr>
-            </w:r>
-            <w:r>
-              <w:rPr>
-                <w:noProof/>
-                <w:webHidden/>
-              </w:rPr>
-              <w:fldChar w:fldCharType="separate"/>
-            </w:r>
-            <w:r>
-              <w:rPr>
-                <w:noProof/>
-                <w:webHidden/>
-              </w:rPr>
-              <w:t>10</w:t>
-            </w:r>
-            <w:r>
-              <w:rPr>
-                <w:noProof/>
-                <w:webHidden/>
-              </w:rPr>
-              <w:fldChar w:fldCharType="end"/>
-            </w:r>
-          </w:hyperlink>
-        </w:p>
-        <w:p>
-          <w:pPr>
-            <w:pStyle w:val="TOC2"/>
-            <w:tabs>
-              <w:tab w:val="right" w:leader="dot" w:pos="9016"/>
-            </w:tabs>
-            <w:rPr>
-              <w:noProof/>
-              <w:sz w:val="22"/>
-              <w:szCs w:val="22"/>
-              <w:lang w:eastAsia="en-GB"/>
-            </w:rPr>
-          </w:pPr>
-          <w:hyperlink w:anchor="_Toc496617959" w:history="1">
-            <w:r>
-              <w:rPr>
-                <w:rStyle w:val="Hyperlink"/>
-                <w:noProof/>
-              </w:rPr>
-              <w:t>Pseudocode</w:t>
-            </w:r>
-            <w:r>
-              <w:rPr>
-                <w:noProof/>
-                <w:webHidden/>
-              </w:rPr>
-              <w:tab/>
-            </w:r>
-            <w:r>
-              <w:rPr>
-                <w:noProof/>
-                <w:webHidden/>
-              </w:rPr>
-              <w:fldChar w:fldCharType="begin"/>
-            </w:r>
-            <w:r>
-              <w:rPr>
-                <w:noProof/>
-                <w:webHidden/>
-              </w:rPr>
-              <w:instrText xml:space="preserve"> PAGEREF _Toc496617959 \h </w:instrText>
-            </w:r>
-            <w:r>
-              <w:rPr>
-                <w:noProof/>
-                <w:webHidden/>
-              </w:rPr>
-            </w:r>
-            <w:r>
-              <w:rPr>
-                <w:noProof/>
-                <w:webHidden/>
-              </w:rPr>
-              <w:fldChar w:fldCharType="separate"/>
-            </w:r>
-            <w:r>
-              <w:rPr>
-                <w:noProof/>
-                <w:webHidden/>
-              </w:rPr>
-              <w:t>10</w:t>
+              <w:t>17</w:t>
             </w:r>
             <w:r>
               <w:rPr>
@@ -3119,13 +4014,13 @@
               <w:lang w:eastAsia="en-GB"/>
             </w:rPr>
           </w:pPr>
-          <w:hyperlink w:anchor="_Toc496617960" w:history="1">
+          <w:hyperlink w:anchor="_Toc497823424" w:history="1">
             <w:r>
               <w:rPr>
                 <w:rStyle w:val="Hyperlink"/>
                 <w:noProof/>
               </w:rPr>
-              <w:t>Damage Pseudocode</w:t>
+              <w:t>Black Box Testing</w:t>
             </w:r>
             <w:r>
               <w:rPr>
@@ -3146,7 +4041,7 @@
                 <w:noProof/>
                 <w:webHidden/>
               </w:rPr>
-              <w:instrText xml:space="preserve"> PAGEREF _Toc496617960 \h </w:instrText>
+              <w:instrText xml:space="preserve"> PAGEREF _Toc497823424 \h </w:instrText>
             </w:r>
             <w:r>
               <w:rPr>
@@ -3166,859 +4061,7 @@
                 <w:noProof/>
                 <w:webHidden/>
               </w:rPr>
-              <w:t>10</w:t>
-            </w:r>
-            <w:r>
-              <w:rPr>
-                <w:noProof/>
-                <w:webHidden/>
-              </w:rPr>
-              <w:fldChar w:fldCharType="end"/>
-            </w:r>
-          </w:hyperlink>
-        </w:p>
-        <w:p>
-          <w:pPr>
-            <w:pStyle w:val="TOC3"/>
-            <w:tabs>
-              <w:tab w:val="right" w:leader="dot" w:pos="9016"/>
-            </w:tabs>
-            <w:rPr>
-              <w:noProof/>
-              <w:sz w:val="22"/>
-              <w:szCs w:val="22"/>
-              <w:lang w:eastAsia="en-GB"/>
-            </w:rPr>
-          </w:pPr>
-          <w:hyperlink w:anchor="_Toc496617961" w:history="1">
-            <w:r>
-              <w:rPr>
-                <w:rStyle w:val="Hyperlink"/>
-                <w:noProof/>
-              </w:rPr>
-              <w:t>Points Pseudocode</w:t>
-            </w:r>
-            <w:r>
-              <w:rPr>
-                <w:noProof/>
-                <w:webHidden/>
-              </w:rPr>
-              <w:tab/>
-            </w:r>
-            <w:r>
-              <w:rPr>
-                <w:noProof/>
-                <w:webHidden/>
-              </w:rPr>
-              <w:fldChar w:fldCharType="begin"/>
-            </w:r>
-            <w:r>
-              <w:rPr>
-                <w:noProof/>
-                <w:webHidden/>
-              </w:rPr>
-              <w:instrText xml:space="preserve"> PAGEREF _Toc496617961 \h </w:instrText>
-            </w:r>
-            <w:r>
-              <w:rPr>
-                <w:noProof/>
-                <w:webHidden/>
-              </w:rPr>
-            </w:r>
-            <w:r>
-              <w:rPr>
-                <w:noProof/>
-                <w:webHidden/>
-              </w:rPr>
-              <w:fldChar w:fldCharType="separate"/>
-            </w:r>
-            <w:r>
-              <w:rPr>
-                <w:noProof/>
-                <w:webHidden/>
-              </w:rPr>
-              <w:t>10</w:t>
-            </w:r>
-            <w:r>
-              <w:rPr>
-                <w:noProof/>
-                <w:webHidden/>
-              </w:rPr>
-              <w:fldChar w:fldCharType="end"/>
-            </w:r>
-          </w:hyperlink>
-        </w:p>
-        <w:p>
-          <w:pPr>
-            <w:pStyle w:val="TOC3"/>
-            <w:tabs>
-              <w:tab w:val="right" w:leader="dot" w:pos="9016"/>
-            </w:tabs>
-            <w:rPr>
-              <w:noProof/>
-              <w:sz w:val="22"/>
-              <w:szCs w:val="22"/>
-              <w:lang w:eastAsia="en-GB"/>
-            </w:rPr>
-          </w:pPr>
-          <w:hyperlink w:anchor="_Toc496617962" w:history="1">
-            <w:r>
-              <w:rPr>
-                <w:rStyle w:val="Hyperlink"/>
-                <w:noProof/>
-              </w:rPr>
-              <w:t>Player Pseudocode</w:t>
-            </w:r>
-            <w:r>
-              <w:rPr>
-                <w:noProof/>
-                <w:webHidden/>
-              </w:rPr>
-              <w:tab/>
-            </w:r>
-            <w:r>
-              <w:rPr>
-                <w:noProof/>
-                <w:webHidden/>
-              </w:rPr>
-              <w:fldChar w:fldCharType="begin"/>
-            </w:r>
-            <w:r>
-              <w:rPr>
-                <w:noProof/>
-                <w:webHidden/>
-              </w:rPr>
-              <w:instrText xml:space="preserve"> PAGEREF _Toc496617962 \h </w:instrText>
-            </w:r>
-            <w:r>
-              <w:rPr>
-                <w:noProof/>
-                <w:webHidden/>
-              </w:rPr>
-            </w:r>
-            <w:r>
-              <w:rPr>
-                <w:noProof/>
-                <w:webHidden/>
-              </w:rPr>
-              <w:fldChar w:fldCharType="separate"/>
-            </w:r>
-            <w:r>
-              <w:rPr>
-                <w:noProof/>
-                <w:webHidden/>
-              </w:rPr>
-              <w:t>11</w:t>
-            </w:r>
-            <w:r>
-              <w:rPr>
-                <w:noProof/>
-                <w:webHidden/>
-              </w:rPr>
-              <w:fldChar w:fldCharType="end"/>
-            </w:r>
-          </w:hyperlink>
-        </w:p>
-        <w:p>
-          <w:pPr>
-            <w:pStyle w:val="TOC3"/>
-            <w:tabs>
-              <w:tab w:val="right" w:leader="dot" w:pos="9016"/>
-            </w:tabs>
-            <w:rPr>
-              <w:noProof/>
-              <w:sz w:val="22"/>
-              <w:szCs w:val="22"/>
-              <w:lang w:eastAsia="en-GB"/>
-            </w:rPr>
-          </w:pPr>
-          <w:hyperlink w:anchor="_Toc496617963" w:history="1">
-            <w:r>
-              <w:rPr>
-                <w:rStyle w:val="Hyperlink"/>
-                <w:noProof/>
-              </w:rPr>
-              <w:t>Enemy Pseudocode</w:t>
-            </w:r>
-            <w:r>
-              <w:rPr>
-                <w:noProof/>
-                <w:webHidden/>
-              </w:rPr>
-              <w:tab/>
-            </w:r>
-            <w:r>
-              <w:rPr>
-                <w:noProof/>
-                <w:webHidden/>
-              </w:rPr>
-              <w:fldChar w:fldCharType="begin"/>
-            </w:r>
-            <w:r>
-              <w:rPr>
-                <w:noProof/>
-                <w:webHidden/>
-              </w:rPr>
-              <w:instrText xml:space="preserve"> PAGEREF _Toc496617963 \h </w:instrText>
-            </w:r>
-            <w:r>
-              <w:rPr>
-                <w:noProof/>
-                <w:webHidden/>
-              </w:rPr>
-            </w:r>
-            <w:r>
-              <w:rPr>
-                <w:noProof/>
-                <w:webHidden/>
-              </w:rPr>
-              <w:fldChar w:fldCharType="separate"/>
-            </w:r>
-            <w:r>
-              <w:rPr>
-                <w:noProof/>
-                <w:webHidden/>
-              </w:rPr>
-              <w:t>11</w:t>
-            </w:r>
-            <w:r>
-              <w:rPr>
-                <w:noProof/>
-                <w:webHidden/>
-              </w:rPr>
-              <w:fldChar w:fldCharType="end"/>
-            </w:r>
-          </w:hyperlink>
-        </w:p>
-        <w:p>
-          <w:pPr>
-            <w:pStyle w:val="TOC3"/>
-            <w:tabs>
-              <w:tab w:val="right" w:leader="dot" w:pos="9016"/>
-            </w:tabs>
-            <w:rPr>
-              <w:noProof/>
-              <w:sz w:val="22"/>
-              <w:szCs w:val="22"/>
-              <w:lang w:eastAsia="en-GB"/>
-            </w:rPr>
-          </w:pPr>
-          <w:hyperlink w:anchor="_Toc496617964" w:history="1">
-            <w:r>
-              <w:rPr>
-                <w:rStyle w:val="Hyperlink"/>
-                <w:noProof/>
-              </w:rPr>
-              <w:t>Friendly Cells Pseudocode</w:t>
-            </w:r>
-            <w:r>
-              <w:rPr>
-                <w:noProof/>
-                <w:webHidden/>
-              </w:rPr>
-              <w:tab/>
-            </w:r>
-            <w:r>
-              <w:rPr>
-                <w:noProof/>
-                <w:webHidden/>
-              </w:rPr>
-              <w:fldChar w:fldCharType="begin"/>
-            </w:r>
-            <w:r>
-              <w:rPr>
-                <w:noProof/>
-                <w:webHidden/>
-              </w:rPr>
-              <w:instrText xml:space="preserve"> PAGEREF _Toc496617964 \h </w:instrText>
-            </w:r>
-            <w:r>
-              <w:rPr>
-                <w:noProof/>
-                <w:webHidden/>
-              </w:rPr>
-            </w:r>
-            <w:r>
-              <w:rPr>
-                <w:noProof/>
-                <w:webHidden/>
-              </w:rPr>
-              <w:fldChar w:fldCharType="separate"/>
-            </w:r>
-            <w:r>
-              <w:rPr>
-                <w:noProof/>
-                <w:webHidden/>
-              </w:rPr>
-              <w:t>12</w:t>
-            </w:r>
-            <w:r>
-              <w:rPr>
-                <w:noProof/>
-                <w:webHidden/>
-              </w:rPr>
-              <w:fldChar w:fldCharType="end"/>
-            </w:r>
-          </w:hyperlink>
-        </w:p>
-        <w:p>
-          <w:pPr>
-            <w:pStyle w:val="TOC3"/>
-            <w:tabs>
-              <w:tab w:val="right" w:leader="dot" w:pos="9016"/>
-            </w:tabs>
-            <w:rPr>
-              <w:noProof/>
-              <w:sz w:val="22"/>
-              <w:szCs w:val="22"/>
-              <w:lang w:eastAsia="en-GB"/>
-            </w:rPr>
-          </w:pPr>
-          <w:hyperlink w:anchor="_Toc496617965" w:history="1">
-            <w:r>
-              <w:rPr>
-                <w:rStyle w:val="Hyperlink"/>
-                <w:noProof/>
-              </w:rPr>
-              <w:t>Power-Ups/Weapons Pickups Pseudocode</w:t>
-            </w:r>
-            <w:r>
-              <w:rPr>
-                <w:noProof/>
-                <w:webHidden/>
-              </w:rPr>
-              <w:tab/>
-            </w:r>
-            <w:r>
-              <w:rPr>
-                <w:noProof/>
-                <w:webHidden/>
-              </w:rPr>
-              <w:fldChar w:fldCharType="begin"/>
-            </w:r>
-            <w:r>
-              <w:rPr>
-                <w:noProof/>
-                <w:webHidden/>
-              </w:rPr>
-              <w:instrText xml:space="preserve"> PAGEREF _Toc496617965 \h </w:instrText>
-            </w:r>
-            <w:r>
-              <w:rPr>
-                <w:noProof/>
-                <w:webHidden/>
-              </w:rPr>
-            </w:r>
-            <w:r>
-              <w:rPr>
-                <w:noProof/>
-                <w:webHidden/>
-              </w:rPr>
-              <w:fldChar w:fldCharType="separate"/>
-            </w:r>
-            <w:r>
-              <w:rPr>
-                <w:noProof/>
-                <w:webHidden/>
-              </w:rPr>
-              <w:t>12</w:t>
-            </w:r>
-            <w:r>
-              <w:rPr>
-                <w:noProof/>
-                <w:webHidden/>
-              </w:rPr>
-              <w:fldChar w:fldCharType="end"/>
-            </w:r>
-          </w:hyperlink>
-        </w:p>
-        <w:p>
-          <w:pPr>
-            <w:pStyle w:val="TOC2"/>
-            <w:tabs>
-              <w:tab w:val="right" w:leader="dot" w:pos="9016"/>
-            </w:tabs>
-            <w:rPr>
-              <w:noProof/>
-              <w:sz w:val="22"/>
-              <w:szCs w:val="22"/>
-              <w:lang w:eastAsia="en-GB"/>
-            </w:rPr>
-          </w:pPr>
-          <w:hyperlink w:anchor="_Toc496617966" w:history="1">
-            <w:r>
-              <w:rPr>
-                <w:rStyle w:val="Hyperlink"/>
-                <w:noProof/>
-              </w:rPr>
-              <w:t>Use Case Diagrams</w:t>
-            </w:r>
-            <w:r>
-              <w:rPr>
-                <w:noProof/>
-                <w:webHidden/>
-              </w:rPr>
-              <w:tab/>
-            </w:r>
-            <w:r>
-              <w:rPr>
-                <w:noProof/>
-                <w:webHidden/>
-              </w:rPr>
-              <w:fldChar w:fldCharType="begin"/>
-            </w:r>
-            <w:r>
-              <w:rPr>
-                <w:noProof/>
-                <w:webHidden/>
-              </w:rPr>
-              <w:instrText xml:space="preserve"> PAGEREF _Toc496617966 \h </w:instrText>
-            </w:r>
-            <w:r>
-              <w:rPr>
-                <w:noProof/>
-                <w:webHidden/>
-              </w:rPr>
-            </w:r>
-            <w:r>
-              <w:rPr>
-                <w:noProof/>
-                <w:webHidden/>
-              </w:rPr>
-              <w:fldChar w:fldCharType="separate"/>
-            </w:r>
-            <w:r>
-              <w:rPr>
-                <w:noProof/>
-                <w:webHidden/>
-              </w:rPr>
-              <w:t>13</w:t>
-            </w:r>
-            <w:r>
-              <w:rPr>
-                <w:noProof/>
-                <w:webHidden/>
-              </w:rPr>
-              <w:fldChar w:fldCharType="end"/>
-            </w:r>
-          </w:hyperlink>
-        </w:p>
-        <w:p>
-          <w:pPr>
-            <w:pStyle w:val="TOC2"/>
-            <w:tabs>
-              <w:tab w:val="right" w:leader="dot" w:pos="9016"/>
-            </w:tabs>
-            <w:rPr>
-              <w:noProof/>
-              <w:sz w:val="22"/>
-              <w:szCs w:val="22"/>
-              <w:lang w:eastAsia="en-GB"/>
-            </w:rPr>
-          </w:pPr>
-          <w:hyperlink w:anchor="_Toc496617967" w:history="1">
-            <w:r>
-              <w:rPr>
-                <w:rStyle w:val="Hyperlink"/>
-                <w:noProof/>
-              </w:rPr>
-              <w:t>Use Case Descriptions</w:t>
-            </w:r>
-            <w:r>
-              <w:rPr>
-                <w:noProof/>
-                <w:webHidden/>
-              </w:rPr>
-              <w:tab/>
-            </w:r>
-            <w:r>
-              <w:rPr>
-                <w:noProof/>
-                <w:webHidden/>
-              </w:rPr>
-              <w:fldChar w:fldCharType="begin"/>
-            </w:r>
-            <w:r>
-              <w:rPr>
-                <w:noProof/>
-                <w:webHidden/>
-              </w:rPr>
-              <w:instrText xml:space="preserve"> PAGEREF _Toc496617967 \h </w:instrText>
-            </w:r>
-            <w:r>
-              <w:rPr>
-                <w:noProof/>
-                <w:webHidden/>
-              </w:rPr>
-            </w:r>
-            <w:r>
-              <w:rPr>
-                <w:noProof/>
-                <w:webHidden/>
-              </w:rPr>
-              <w:fldChar w:fldCharType="separate"/>
-            </w:r>
-            <w:r>
-              <w:rPr>
-                <w:noProof/>
-                <w:webHidden/>
-              </w:rPr>
-              <w:t>13</w:t>
-            </w:r>
-            <w:r>
-              <w:rPr>
-                <w:noProof/>
-                <w:webHidden/>
-              </w:rPr>
-              <w:fldChar w:fldCharType="end"/>
-            </w:r>
-          </w:hyperlink>
-        </w:p>
-        <w:p>
-          <w:pPr>
-            <w:pStyle w:val="TOC1"/>
-            <w:tabs>
-              <w:tab w:val="right" w:leader="dot" w:pos="9016"/>
-            </w:tabs>
-            <w:rPr>
-              <w:noProof/>
-              <w:sz w:val="22"/>
-              <w:szCs w:val="22"/>
-              <w:lang w:eastAsia="en-GB"/>
-            </w:rPr>
-          </w:pPr>
-          <w:hyperlink w:anchor="_Toc496617968" w:history="1">
-            <w:r>
-              <w:rPr>
-                <w:rStyle w:val="Hyperlink"/>
-                <w:noProof/>
-              </w:rPr>
-              <w:t>Test Plans</w:t>
-            </w:r>
-            <w:r>
-              <w:rPr>
-                <w:noProof/>
-                <w:webHidden/>
-              </w:rPr>
-              <w:tab/>
-            </w:r>
-            <w:r>
-              <w:rPr>
-                <w:noProof/>
-                <w:webHidden/>
-              </w:rPr>
-              <w:fldChar w:fldCharType="begin"/>
-            </w:r>
-            <w:r>
-              <w:rPr>
-                <w:noProof/>
-                <w:webHidden/>
-              </w:rPr>
-              <w:instrText xml:space="preserve"> PAGEREF _Toc496617968 \h </w:instrText>
-            </w:r>
-            <w:r>
-              <w:rPr>
-                <w:noProof/>
-                <w:webHidden/>
-              </w:rPr>
-            </w:r>
-            <w:r>
-              <w:rPr>
-                <w:noProof/>
-                <w:webHidden/>
-              </w:rPr>
-              <w:fldChar w:fldCharType="separate"/>
-            </w:r>
-            <w:r>
-              <w:rPr>
-                <w:noProof/>
-                <w:webHidden/>
-              </w:rPr>
-              <w:t>13</w:t>
-            </w:r>
-            <w:r>
-              <w:rPr>
-                <w:noProof/>
-                <w:webHidden/>
-              </w:rPr>
-              <w:fldChar w:fldCharType="end"/>
-            </w:r>
-          </w:hyperlink>
-        </w:p>
-        <w:p>
-          <w:pPr>
-            <w:pStyle w:val="TOC2"/>
-            <w:tabs>
-              <w:tab w:val="right" w:leader="dot" w:pos="9016"/>
-            </w:tabs>
-            <w:rPr>
-              <w:noProof/>
-              <w:sz w:val="22"/>
-              <w:szCs w:val="22"/>
-              <w:lang w:eastAsia="en-GB"/>
-            </w:rPr>
-          </w:pPr>
-          <w:hyperlink w:anchor="_Toc496617969" w:history="1">
-            <w:r>
-              <w:rPr>
-                <w:rStyle w:val="Hyperlink"/>
-                <w:noProof/>
-              </w:rPr>
-              <w:t>Technical Testing</w:t>
-            </w:r>
-            <w:r>
-              <w:rPr>
-                <w:noProof/>
-                <w:webHidden/>
-              </w:rPr>
-              <w:tab/>
-            </w:r>
-            <w:r>
-              <w:rPr>
-                <w:noProof/>
-                <w:webHidden/>
-              </w:rPr>
-              <w:fldChar w:fldCharType="begin"/>
-            </w:r>
-            <w:r>
-              <w:rPr>
-                <w:noProof/>
-                <w:webHidden/>
-              </w:rPr>
-              <w:instrText xml:space="preserve"> PAGEREF _Toc496617969 \h </w:instrText>
-            </w:r>
-            <w:r>
-              <w:rPr>
-                <w:noProof/>
-                <w:webHidden/>
-              </w:rPr>
-            </w:r>
-            <w:r>
-              <w:rPr>
-                <w:noProof/>
-                <w:webHidden/>
-              </w:rPr>
-              <w:fldChar w:fldCharType="separate"/>
-            </w:r>
-            <w:r>
-              <w:rPr>
-                <w:noProof/>
-                <w:webHidden/>
-              </w:rPr>
-              <w:t>13</w:t>
-            </w:r>
-            <w:r>
-              <w:rPr>
-                <w:noProof/>
-                <w:webHidden/>
-              </w:rPr>
-              <w:fldChar w:fldCharType="end"/>
-            </w:r>
-          </w:hyperlink>
-        </w:p>
-        <w:p>
-          <w:pPr>
-            <w:pStyle w:val="TOC3"/>
-            <w:tabs>
-              <w:tab w:val="right" w:leader="dot" w:pos="9016"/>
-            </w:tabs>
-            <w:rPr>
-              <w:noProof/>
-              <w:sz w:val="22"/>
-              <w:szCs w:val="22"/>
-              <w:lang w:eastAsia="en-GB"/>
-            </w:rPr>
-          </w:pPr>
-          <w:hyperlink w:anchor="_Toc496617970" w:history="1">
-            <w:r>
-              <w:rPr>
-                <w:rStyle w:val="Hyperlink"/>
-                <w:noProof/>
-              </w:rPr>
-              <w:t>White Box Testing</w:t>
-            </w:r>
-            <w:r>
-              <w:rPr>
-                <w:noProof/>
-                <w:webHidden/>
-              </w:rPr>
-              <w:tab/>
-            </w:r>
-            <w:r>
-              <w:rPr>
-                <w:noProof/>
-                <w:webHidden/>
-              </w:rPr>
-              <w:fldChar w:fldCharType="begin"/>
-            </w:r>
-            <w:r>
-              <w:rPr>
-                <w:noProof/>
-                <w:webHidden/>
-              </w:rPr>
-              <w:instrText xml:space="preserve"> PAGEREF _Toc496617970 \h </w:instrText>
-            </w:r>
-            <w:r>
-              <w:rPr>
-                <w:noProof/>
-                <w:webHidden/>
-              </w:rPr>
-            </w:r>
-            <w:r>
-              <w:rPr>
-                <w:noProof/>
-                <w:webHidden/>
-              </w:rPr>
-              <w:fldChar w:fldCharType="separate"/>
-            </w:r>
-            <w:r>
-              <w:rPr>
-                <w:noProof/>
-                <w:webHidden/>
-              </w:rPr>
-              <w:t>13</w:t>
-            </w:r>
-            <w:r>
-              <w:rPr>
-                <w:noProof/>
-                <w:webHidden/>
-              </w:rPr>
-              <w:fldChar w:fldCharType="end"/>
-            </w:r>
-          </w:hyperlink>
-        </w:p>
-        <w:p>
-          <w:pPr>
-            <w:pStyle w:val="TOC2"/>
-            <w:tabs>
-              <w:tab w:val="right" w:leader="dot" w:pos="9016"/>
-            </w:tabs>
-            <w:rPr>
-              <w:noProof/>
-              <w:sz w:val="22"/>
-              <w:szCs w:val="22"/>
-              <w:lang w:eastAsia="en-GB"/>
-            </w:rPr>
-          </w:pPr>
-          <w:hyperlink w:anchor="_Toc496617971" w:history="1">
-            <w:r>
-              <w:rPr>
-                <w:rStyle w:val="Hyperlink"/>
-                <w:noProof/>
-              </w:rPr>
-              <w:t>User Testing</w:t>
-            </w:r>
-            <w:r>
-              <w:rPr>
-                <w:noProof/>
-                <w:webHidden/>
-              </w:rPr>
-              <w:tab/>
-            </w:r>
-            <w:r>
-              <w:rPr>
-                <w:noProof/>
-                <w:webHidden/>
-              </w:rPr>
-              <w:fldChar w:fldCharType="begin"/>
-            </w:r>
-            <w:r>
-              <w:rPr>
-                <w:noProof/>
-                <w:webHidden/>
-              </w:rPr>
-              <w:instrText xml:space="preserve"> PAGEREF _Toc496617971 \h </w:instrText>
-            </w:r>
-            <w:r>
-              <w:rPr>
-                <w:noProof/>
-                <w:webHidden/>
-              </w:rPr>
-            </w:r>
-            <w:r>
-              <w:rPr>
-                <w:noProof/>
-                <w:webHidden/>
-              </w:rPr>
-              <w:fldChar w:fldCharType="separate"/>
-            </w:r>
-            <w:r>
-              <w:rPr>
-                <w:noProof/>
-                <w:webHidden/>
-              </w:rPr>
-              <w:t>13</w:t>
-            </w:r>
-            <w:r>
-              <w:rPr>
-                <w:noProof/>
-                <w:webHidden/>
-              </w:rPr>
-              <w:fldChar w:fldCharType="end"/>
-            </w:r>
-          </w:hyperlink>
-        </w:p>
-        <w:p>
-          <w:pPr>
-            <w:pStyle w:val="TOC3"/>
-            <w:tabs>
-              <w:tab w:val="right" w:leader="dot" w:pos="9016"/>
-            </w:tabs>
-            <w:rPr>
-              <w:noProof/>
-              <w:sz w:val="22"/>
-              <w:szCs w:val="22"/>
-              <w:lang w:eastAsia="en-GB"/>
-            </w:rPr>
-          </w:pPr>
-          <w:hyperlink w:anchor="_Toc496617972" w:history="1">
-            <w:r>
-              <w:rPr>
-                <w:rStyle w:val="Hyperlink"/>
-                <w:noProof/>
-              </w:rPr>
-              <w:t>Black Box Testing</w:t>
-            </w:r>
-            <w:r>
-              <w:rPr>
-                <w:noProof/>
-                <w:webHidden/>
-              </w:rPr>
-              <w:tab/>
-            </w:r>
-            <w:r>
-              <w:rPr>
-                <w:noProof/>
-                <w:webHidden/>
-              </w:rPr>
-              <w:fldChar w:fldCharType="begin"/>
-            </w:r>
-            <w:r>
-              <w:rPr>
-                <w:noProof/>
-                <w:webHidden/>
-              </w:rPr>
-              <w:instrText xml:space="preserve"> PAGEREF _Toc496617972 \h </w:instrText>
-            </w:r>
-            <w:r>
-              <w:rPr>
-                <w:noProof/>
-                <w:webHidden/>
-              </w:rPr>
-            </w:r>
-            <w:r>
-              <w:rPr>
-                <w:noProof/>
-                <w:webHidden/>
-              </w:rPr>
-              <w:fldChar w:fldCharType="separate"/>
-            </w:r>
-            <w:r>
-              <w:rPr>
-                <w:noProof/>
-                <w:webHidden/>
-              </w:rPr>
-              <w:t>13</w:t>
+              <w:t>17</w:t>
             </w:r>
             <w:r>
               <w:rPr>
@@ -4045,7 +4088,7 @@
       <w:pPr>
         <w:pStyle w:val="Heading1"/>
       </w:pPr>
-      <w:bookmarkStart w:id="0" w:name="_Toc496617930"/>
+      <w:bookmarkStart w:id="0" w:name="_Toc497823381"/>
       <w:r>
         <w:t>Game O</w:t>
       </w:r>
@@ -4058,7 +4101,7 @@
       <w:pPr>
         <w:pStyle w:val="Heading2"/>
       </w:pPr>
-      <w:bookmarkStart w:id="1" w:name="_Toc496617931"/>
+      <w:bookmarkStart w:id="1" w:name="_Toc497823382"/>
       <w:r>
         <w:t>Game P</w:t>
       </w:r>
@@ -4068,43 +4111,99 @@
       <w:bookmarkEnd w:id="1"/>
     </w:p>
     <w:p>
-      <w:r>
-        <w:t>Title: Micro Mayhem</w:t>
-      </w:r>
-    </w:p>
-    <w:p>
-      <w:r>
-        <w:t>Platform: PC – Windows</w:t>
+      <w:pPr>
+        <w:pStyle w:val="Heading3"/>
+      </w:pPr>
+      <w:r>
+        <w:t>Title</w:t>
+      </w:r>
+    </w:p>
+    <w:p>
+      <w:r>
+        <w:t>Micro Mayhem</w:t>
+      </w:r>
+    </w:p>
+    <w:p>
+      <w:pPr>
+        <w:pStyle w:val="Heading3"/>
+      </w:pPr>
+      <w:r>
+        <w:t>Platform</w:t>
+      </w:r>
+      <w:r>
+        <w:t xml:space="preserve"> </w:t>
+      </w:r>
+    </w:p>
+    <w:p>
+      <w:r>
+        <w:t>PC – Windows</w:t>
       </w:r>
       <w:r>
         <w:t>.</w:t>
       </w:r>
     </w:p>
     <w:p>
-      <w:r>
-        <w:t>Genre: Twin Stick Shooter</w:t>
+      <w:pPr>
+        <w:pStyle w:val="Heading3"/>
+      </w:pPr>
+      <w:r>
+        <w:t>Genre</w:t>
+      </w:r>
+      <w:r>
+        <w:t xml:space="preserve"> </w:t>
+      </w:r>
+    </w:p>
+    <w:p>
+      <w:r>
+        <w:t>Twin Stick Shooter</w:t>
       </w:r>
       <w:r>
         <w:t>.</w:t>
       </w:r>
     </w:p>
     <w:p>
-      <w:r>
-        <w:t>Theme/Setting: Inside the body of a human, levels may possibly take place around vital organs and such.</w:t>
-      </w:r>
+      <w:pPr>
+        <w:pStyle w:val="Heading3"/>
+      </w:pPr>
+      <w:r>
+        <w:t>Theme/Setting</w:t>
+      </w:r>
+      <w:r>
+        <w:t xml:space="preserve"> </w:t>
+      </w:r>
+    </w:p>
+    <w:p>
+      <w:r>
+        <w:t>Inside the body of a human, levels may possibly take place around vital organs and such.</w:t>
+      </w:r>
+    </w:p>
+    <w:p>
+      <w:pPr>
+        <w:pStyle w:val="Heading3"/>
+      </w:pPr>
+      <w:r>
+        <w:t>Unique Selling Point(s)</w:t>
+      </w:r>
+    </w:p>
+    <w:p>
+      <w:r>
+        <w:t>The thing that sets Micro Mayhem apart from other Twin Stick Shooters is its story and setting. Where a lot of other games like it are simply there to allow gamers to mindlessly just spay bullets around the map while floods of enemies bombard them, Micro Mayhem also offers an interesting idea through its story, setting &amp; gameplay. This gives the player more of a reason to engage with the game and while still mindlessly spraying bullets is more invested in winning the levels.</w:t>
+      </w:r>
+      <w:bookmarkStart w:id="2" w:name="_GoBack"/>
+      <w:bookmarkEnd w:id="2"/>
     </w:p>
     <w:p>
       <w:pPr>
         <w:pStyle w:val="Heading2"/>
       </w:pPr>
-      <w:bookmarkStart w:id="2" w:name="_Toc496617932"/>
+      <w:bookmarkStart w:id="3" w:name="_Toc497823383"/>
       <w:r>
         <w:t>S</w:t>
       </w:r>
       <w:r>
         <w:t>ummary</w:t>
       </w:r>
-      <w:bookmarkEnd w:id="2"/>
+      <w:bookmarkEnd w:id="3"/>
     </w:p>
     <w:p>
       <w:pPr>
@@ -4116,28 +4215,77 @@
         <w:rPr>
           <w:rFonts w:cstheme="minorHAnsi"/>
         </w:rPr>
-        <w:t>“Micro Mayhem” puts the player in control of a technologically advanced form of medication, wittingly named “RoboPill”. RoboPill is a new form of medication that was able to be developed due to recent medical advancements. The player’s job, as RoboPill, is to enter the patients system, and destroy all harmful bacteria whilst saving as many healthy cells as possible. The player will progress through the game in a level-based fashion, earning evolution points at the end of each level depending on how well he was able to help the patient.</w:t>
+        <w:t>“Micro Mayhem” puts the player in control of a technologically advanced form of medication, wittingly named “</w:t>
+      </w:r>
+      <w:proofErr w:type="spellStart"/>
+      <w:r>
+        <w:rPr>
+          <w:rFonts w:cstheme="minorHAnsi"/>
+        </w:rPr>
+        <w:t>RoboPill</w:t>
+      </w:r>
+      <w:proofErr w:type="spellEnd"/>
+      <w:r>
+        <w:rPr>
+          <w:rFonts w:cstheme="minorHAnsi"/>
+        </w:rPr>
+        <w:t xml:space="preserve">”. </w:t>
+      </w:r>
+      <w:proofErr w:type="spellStart"/>
+      <w:r>
+        <w:rPr>
+          <w:rFonts w:cstheme="minorHAnsi"/>
+        </w:rPr>
+        <w:t>RoboPill</w:t>
+      </w:r>
+      <w:proofErr w:type="spellEnd"/>
+      <w:r>
+        <w:rPr>
+          <w:rFonts w:cstheme="minorHAnsi"/>
+        </w:rPr>
+        <w:t xml:space="preserve"> is a new form of medication that was able to be developed due to recent medical advancements. The player’s job, as </w:t>
+      </w:r>
+      <w:proofErr w:type="spellStart"/>
+      <w:r>
+        <w:rPr>
+          <w:rFonts w:cstheme="minorHAnsi"/>
+        </w:rPr>
+        <w:t>RoboPill</w:t>
+      </w:r>
+      <w:proofErr w:type="spellEnd"/>
+      <w:r>
+        <w:rPr>
+          <w:rFonts w:cstheme="minorHAnsi"/>
+        </w:rPr>
+        <w:t xml:space="preserve">, is to enter the patients system, and destroy all harmful bacteria whilst saving as many healthy cells as possible. The player will progress through the game in a level-based </w:t>
+      </w:r>
+      <w:r>
+        <w:rPr>
+          <w:rFonts w:cstheme="minorHAnsi"/>
+        </w:rPr>
+        <w:lastRenderedPageBreak/>
+        <w:t>fashion, earning evolution points at the end of each level depending on how well he was able to help the patient.</w:t>
       </w:r>
     </w:p>
     <w:p>
       <w:pPr>
         <w:pStyle w:val="Heading2"/>
       </w:pPr>
-      <w:bookmarkStart w:id="3" w:name="_Toc496617933"/>
+      <w:bookmarkStart w:id="4" w:name="_Toc497823384"/>
       <w:r>
         <w:t>Gameplay</w:t>
       </w:r>
-      <w:bookmarkEnd w:id="3"/>
+      <w:bookmarkEnd w:id="4"/>
     </w:p>
     <w:p>
       <w:pPr>
         <w:pStyle w:val="Heading3"/>
       </w:pPr>
-      <w:bookmarkStart w:id="4" w:name="_Toc496617934"/>
+      <w:bookmarkStart w:id="5" w:name="_Toc497823385"/>
       <w:r>
         <w:t>Navigation</w:t>
       </w:r>
-      <w:bookmarkEnd w:id="4"/>
+      <w:bookmarkEnd w:id="5"/>
     </w:p>
     <w:p>
       <w:pPr>
@@ -4149,7 +4297,21 @@
         <w:rPr>
           <w:rFonts w:cstheme="minorHAnsi"/>
         </w:rPr>
-        <w:t xml:space="preserve">The player will control RoboPill from an almost orthographic angled camera, whilst retaining full 3D perspective view. </w:t>
+        <w:t xml:space="preserve">The player will control </w:t>
+      </w:r>
+      <w:proofErr w:type="spellStart"/>
+      <w:r>
+        <w:rPr>
+          <w:rFonts w:cstheme="minorHAnsi"/>
+        </w:rPr>
+        <w:t>RoboPill</w:t>
+      </w:r>
+      <w:proofErr w:type="spellEnd"/>
+      <w:r>
+        <w:rPr>
+          <w:rFonts w:cstheme="minorHAnsi"/>
+        </w:rPr>
+        <w:t xml:space="preserve"> from an almost orthographic angled camera, whilst retaining full 3D perspective view. </w:t>
       </w:r>
     </w:p>
     <w:p>
@@ -4164,7 +4326,6 @@
           <w:noProof/>
           <w:lang w:eastAsia="en-GB"/>
         </w:rPr>
-        <w:lastRenderedPageBreak/>
         <w:drawing>
           <wp:anchor distT="0" distB="0" distL="114300" distR="114300" simplePos="0" relativeHeight="251669504" behindDoc="0" locked="0" layoutInCell="1" allowOverlap="1">
             <wp:simplePos x="0" y="0"/>
@@ -4229,20 +4390,21 @@
         <w:rPr>
           <w:rFonts w:cstheme="minorHAnsi"/>
         </w:rPr>
-        <w:t>As can be seen in the reference image, RoboPill’s body is section into two parts; Upper &amp; Lower. This allows for more in-depth control of the character in regards to movement and aiming.</w:t>
-      </w:r>
-    </w:p>
-    <w:p>
-      <w:pPr>
+        <w:t xml:space="preserve">As can be seen in the reference image, </w:t>
+      </w:r>
+      <w:proofErr w:type="spellStart"/>
+      <w:r>
         <w:rPr>
           <w:rFonts w:cstheme="minorHAnsi"/>
         </w:rPr>
-      </w:pPr>
+        <w:t>RoboPill’s</w:t>
+      </w:r>
+      <w:proofErr w:type="spellEnd"/>
       <w:r>
         <w:rPr>
           <w:rFonts w:cstheme="minorHAnsi"/>
         </w:rPr>
-        <w:t xml:space="preserve"> Using WASD or the arrow keys, the player will be able to manipulate RoboPill’s lower-body thruster to move him around the environment using a fixed axis; meaning they will thrust in the same direction regardless of the rotation of RoboPill’s upper-body. </w:t>
+        <w:t xml:space="preserve"> body is section into two parts; Upper &amp; Lower. This allows for more in-depth control of the character in regards to movement and aiming.</w:t>
       </w:r>
     </w:p>
     <w:p>
@@ -4255,21 +4417,76 @@
         <w:rPr>
           <w:rFonts w:cstheme="minorHAnsi"/>
         </w:rPr>
-        <w:t>The mouse pointer will be used to rotate the upper-half of RoboPill’s body, giving a full 360 degree range of motion to fire weapons. The upper-half will be rotated depending on the angle between the mouse pointer and the character’s world position.</w:t>
+        <w:t xml:space="preserve"> Using WASD or the arrow keys, the player will be able to manipulate </w:t>
+      </w:r>
+      <w:proofErr w:type="spellStart"/>
+      <w:r>
+        <w:rPr>
+          <w:rFonts w:cstheme="minorHAnsi"/>
+        </w:rPr>
+        <w:t>RoboPill’s</w:t>
+      </w:r>
+      <w:proofErr w:type="spellEnd"/>
+      <w:r>
+        <w:rPr>
+          <w:rFonts w:cstheme="minorHAnsi"/>
+        </w:rPr>
+        <w:t xml:space="preserve"> lower-body thruster to move him around the environment using a fixed axis; meaning they will thrust in the same direction regardless of the rotation of </w:t>
+      </w:r>
+      <w:proofErr w:type="spellStart"/>
+      <w:r>
+        <w:rPr>
+          <w:rFonts w:cstheme="minorHAnsi"/>
+        </w:rPr>
+        <w:t>RoboPill’s</w:t>
+      </w:r>
+      <w:proofErr w:type="spellEnd"/>
+      <w:r>
+        <w:rPr>
+          <w:rFonts w:cstheme="minorHAnsi"/>
+        </w:rPr>
+        <w:t xml:space="preserve"> upper-body. </w:t>
+      </w:r>
+    </w:p>
+    <w:p>
+      <w:pPr>
+        <w:rPr>
+          <w:rFonts w:cstheme="minorHAnsi"/>
+        </w:rPr>
+      </w:pPr>
+      <w:r>
+        <w:rPr>
+          <w:rFonts w:cstheme="minorHAnsi"/>
+        </w:rPr>
+        <w:t xml:space="preserve">The mouse pointer will be used to rotate the upper-half of </w:t>
+      </w:r>
+      <w:proofErr w:type="spellStart"/>
+      <w:r>
+        <w:rPr>
+          <w:rFonts w:cstheme="minorHAnsi"/>
+        </w:rPr>
+        <w:t>RoboPill’s</w:t>
+      </w:r>
+      <w:proofErr w:type="spellEnd"/>
+      <w:r>
+        <w:rPr>
+          <w:rFonts w:cstheme="minorHAnsi"/>
+        </w:rPr>
+        <w:t xml:space="preserve"> body, giving a full 360 degree range of motion to fire weapons. The upper-half will be rotated depending on the angle between the mouse pointer and the character’s world position.</w:t>
       </w:r>
     </w:p>
     <w:p>
       <w:pPr>
         <w:pStyle w:val="Heading1"/>
       </w:pPr>
-      <w:bookmarkStart w:id="5" w:name="_Toc496617935"/>
+      <w:bookmarkStart w:id="6" w:name="_Toc497823386"/>
       <w:r>
         <w:t>I</w:t>
       </w:r>
       <w:r>
         <w:t>nfluences</w:t>
       </w:r>
-      <w:bookmarkEnd w:id="5"/>
+      <w:bookmarkEnd w:id="6"/>
     </w:p>
     <w:p>
       <w:r>
@@ -4302,7 +4519,7 @@
       <w:pPr>
         <w:pStyle w:val="Heading1"/>
       </w:pPr>
-      <w:bookmarkStart w:id="6" w:name="_Toc496617936"/>
+      <w:bookmarkStart w:id="7" w:name="_Toc497823387"/>
       <w:r>
         <w:lastRenderedPageBreak/>
         <w:t>M</w:t>
@@ -4310,7 +4527,7 @@
       <w:r>
         <w:t>ood board</w:t>
       </w:r>
-      <w:bookmarkEnd w:id="6"/>
+      <w:bookmarkEnd w:id="7"/>
     </w:p>
     <w:p>
       <w:r>
@@ -4580,7 +4797,7 @@
       <w:pPr>
         <w:pStyle w:val="Heading1"/>
       </w:pPr>
-      <w:bookmarkStart w:id="7" w:name="_Toc496617937"/>
+      <w:bookmarkStart w:id="8" w:name="_Toc497823388"/>
       <w:r>
         <w:lastRenderedPageBreak/>
         <w:t>A</w:t>
@@ -4588,20 +4805,20 @@
       <w:r>
         <w:t>pproaches</w:t>
       </w:r>
-      <w:bookmarkEnd w:id="7"/>
+      <w:bookmarkEnd w:id="8"/>
     </w:p>
     <w:p>
       <w:pPr>
         <w:pStyle w:val="Heading2"/>
       </w:pPr>
-      <w:bookmarkStart w:id="8" w:name="_Toc496617938"/>
+      <w:bookmarkStart w:id="9" w:name="_Toc497823389"/>
       <w:r>
         <w:t>Chosen A</w:t>
       </w:r>
       <w:r>
         <w:t>pproach</w:t>
       </w:r>
-      <w:bookmarkEnd w:id="8"/>
+      <w:bookmarkEnd w:id="9"/>
     </w:p>
     <w:p>
       <w:r>
@@ -4621,14 +4838,14 @@
       <w:pPr>
         <w:pStyle w:val="Heading2"/>
       </w:pPr>
-      <w:bookmarkStart w:id="9" w:name="_Toc496617939"/>
+      <w:bookmarkStart w:id="10" w:name="_Toc497823390"/>
       <w:r>
         <w:t>Rejected A</w:t>
       </w:r>
       <w:r>
         <w:t>pproaches</w:t>
       </w:r>
-      <w:bookmarkEnd w:id="9"/>
+      <w:bookmarkEnd w:id="10"/>
     </w:p>
     <w:p>
       <w:r>
@@ -4639,14 +4856,14 @@
       <w:pPr>
         <w:pStyle w:val="Heading1"/>
       </w:pPr>
-      <w:bookmarkStart w:id="10" w:name="_Toc496617940"/>
+      <w:bookmarkStart w:id="11" w:name="_Toc497823391"/>
       <w:r>
         <w:t>List of R</w:t>
       </w:r>
       <w:r>
         <w:t>esources</w:t>
       </w:r>
-      <w:bookmarkEnd w:id="10"/>
+      <w:bookmarkEnd w:id="11"/>
     </w:p>
     <w:p>
       <w:r>
@@ -5003,8 +5220,6 @@
             <w:r>
               <w:t>Level Textures</w:t>
             </w:r>
-            <w:bookmarkStart w:id="11" w:name="_GoBack"/>
-            <w:bookmarkEnd w:id="11"/>
           </w:p>
         </w:tc>
         <w:tc>
@@ -5168,7 +5383,7 @@
       <w:pPr>
         <w:pStyle w:val="Heading1"/>
       </w:pPr>
-      <w:bookmarkStart w:id="12" w:name="_Toc496617941"/>
+      <w:bookmarkStart w:id="12" w:name="_Toc497823392"/>
       <w:r>
         <w:t>Project P</w:t>
       </w:r>
@@ -5181,7 +5396,7 @@
       <w:pPr>
         <w:pStyle w:val="Heading2"/>
       </w:pPr>
-      <w:bookmarkStart w:id="13" w:name="_Toc496617942"/>
+      <w:bookmarkStart w:id="13" w:name="_Toc497823393"/>
       <w:r>
         <w:t>Milestones &amp; D</w:t>
       </w:r>
@@ -5192,7 +5407,15 @@
     </w:p>
     <w:p>
       <w:r>
-        <w:t>Talk about Gantt Chart and stuff.</w:t>
+        <w:t xml:space="preserve">Talk about Gantt </w:t>
+      </w:r>
+      <w:proofErr w:type="gramStart"/>
+      <w:r>
+        <w:t>Chart</w:t>
+      </w:r>
+      <w:proofErr w:type="gramEnd"/>
+      <w:r>
+        <w:t xml:space="preserve"> and stuff.</w:t>
       </w:r>
       <w:r>
         <w:t xml:space="preserve"> Link to Appendix document. Quickly list milestones and deliverables.</w:t>
@@ -5202,7 +5425,7 @@
       <w:pPr>
         <w:pStyle w:val="Heading2"/>
       </w:pPr>
-      <w:bookmarkStart w:id="14" w:name="_Toc496617943"/>
+      <w:bookmarkStart w:id="14" w:name="_Toc497823394"/>
       <w:r>
         <w:t>Requirements</w:t>
       </w:r>
@@ -5212,7 +5435,7 @@
       <w:pPr>
         <w:pStyle w:val="Heading3"/>
       </w:pPr>
-      <w:bookmarkStart w:id="15" w:name="_Toc496617944"/>
+      <w:bookmarkStart w:id="15" w:name="_Toc497823395"/>
       <w:r>
         <w:lastRenderedPageBreak/>
         <w:t>Functional</w:t>
@@ -5385,11 +5608,19 @@
           <w:rFonts w:ascii="Cambria" w:hAnsi="Cambria"/>
         </w:rPr>
       </w:pPr>
+      <w:proofErr w:type="spellStart"/>
       <w:r>
         <w:rPr>
           <w:rFonts w:ascii="Cambria" w:hAnsi="Cambria"/>
         </w:rPr>
-        <w:t>RoboPill’s upper-body must rotate based off of the mouse position.</w:t>
+        <w:t>RoboPill’s</w:t>
+      </w:r>
+      <w:proofErr w:type="spellEnd"/>
+      <w:r>
+        <w:rPr>
+          <w:rFonts w:ascii="Cambria" w:hAnsi="Cambria"/>
+        </w:rPr>
+        <w:t xml:space="preserve"> upper-body must rotate based off of the mouse position.</w:t>
       </w:r>
     </w:p>
     <w:p>
@@ -5403,11 +5634,19 @@
           <w:rFonts w:ascii="Cambria" w:hAnsi="Cambria"/>
         </w:rPr>
       </w:pPr>
+      <w:proofErr w:type="spellStart"/>
       <w:r>
         <w:rPr>
           <w:rFonts w:ascii="Cambria" w:hAnsi="Cambria"/>
         </w:rPr>
-        <w:t>RoboPill must move on a fixed axis, ignoring the rotation of his upper-body.</w:t>
+        <w:t>RoboPill</w:t>
+      </w:r>
+      <w:proofErr w:type="spellEnd"/>
+      <w:r>
+        <w:rPr>
+          <w:rFonts w:ascii="Cambria" w:hAnsi="Cambria"/>
+        </w:rPr>
+        <w:t xml:space="preserve"> must move on a fixed axis, ignoring the rotation of his upper-body.</w:t>
       </w:r>
     </w:p>
     <w:p>
@@ -5504,7 +5743,7 @@
       <w:pPr>
         <w:pStyle w:val="Heading3"/>
       </w:pPr>
-      <w:bookmarkStart w:id="16" w:name="_Toc496617945"/>
+      <w:bookmarkStart w:id="16" w:name="_Toc497823396"/>
       <w:r>
         <w:t>Non-Functional</w:t>
       </w:r>
@@ -5711,7 +5950,7 @@
       <w:pPr>
         <w:pStyle w:val="Heading1"/>
       </w:pPr>
-      <w:bookmarkStart w:id="17" w:name="_Toc496617946"/>
+      <w:bookmarkStart w:id="17" w:name="_Toc497823397"/>
       <w:r>
         <w:t>D</w:t>
       </w:r>
@@ -5727,7 +5966,7 @@
       <w:pPr>
         <w:pStyle w:val="Heading2"/>
       </w:pPr>
-      <w:bookmarkStart w:id="18" w:name="_Toc496617947"/>
+      <w:bookmarkStart w:id="18" w:name="_Toc497823398"/>
       <w:r>
         <w:t>A</w:t>
       </w:r>
@@ -5740,7 +5979,7 @@
       <w:pPr>
         <w:pStyle w:val="Heading3"/>
       </w:pPr>
-      <w:bookmarkStart w:id="19" w:name="_Toc496617948"/>
+      <w:bookmarkStart w:id="19" w:name="_Toc497823399"/>
       <w:r>
         <w:lastRenderedPageBreak/>
         <w:t>S</w:t>
@@ -5760,34 +5999,74 @@
       <w:r>
         <w:t>Talk about what we wanted the game to look like. Link to actual sketches and drawings in appendix document</w:t>
       </w:r>
-    </w:p>
-    <w:p>
-      <w:pPr>
-        <w:pStyle w:val="Heading3"/>
-      </w:pPr>
-      <w:bookmarkStart w:id="20" w:name="_Toc496617949"/>
-      <w:r>
-        <w:t>S</w:t>
-      </w:r>
-      <w:r>
-        <w:t>toryboards</w:t>
+      <w:r>
+        <w:t>.</w:t>
+      </w:r>
+    </w:p>
+    <w:p>
+      <w:pPr>
+        <w:pStyle w:val="Heading4"/>
+      </w:pPr>
+      <w:r>
+        <w:t>Characters</w:t>
+      </w:r>
+    </w:p>
+    <w:p>
+      <w:r>
+        <w:t>When designing the characters that would be present in the game we had originally decided that we would model them around different types of bacteria. However, it was later decided that creating actual humanoid looking enemies gave the game more character and charm. These sketches can be found in the appendix document.</w:t>
+      </w:r>
+    </w:p>
+    <w:p>
+      <w:pPr>
+        <w:pStyle w:val="Heading5"/>
+      </w:pPr>
+      <w:r>
+        <w:t>Robopill design</w:t>
+      </w:r>
+    </w:p>
+    <w:p>
+      <w:r>
+        <w:t xml:space="preserve">As you can see from the sketches of </w:t>
+      </w:r>
+      <w:proofErr w:type="spellStart"/>
+      <w:r>
+        <w:t>Robopill</w:t>
+      </w:r>
+      <w:proofErr w:type="spellEnd"/>
+      <w:r>
+        <w:t xml:space="preserve">, in the early stages of the character’s design it was originally meant to have legs and run around to navigate the levels. After team meetings it was decided to use the second design as the pill was being marketed as the pill of the future and the name </w:t>
+      </w:r>
+      <w:proofErr w:type="spellStart"/>
+      <w:r>
+        <w:t>Robopill</w:t>
+      </w:r>
+      <w:proofErr w:type="spellEnd"/>
+      <w:r>
+        <w:t xml:space="preserve"> had already been chosen, the robotic jet booster for navigation seemed more fitting in terms of looking more robotic and more futuristic.</w:t>
+      </w:r>
+    </w:p>
+    <w:p>
+      <w:pPr>
+        <w:pStyle w:val="Heading5"/>
+      </w:pPr>
+      <w:r>
+        <w:t>Friendly Cell Design</w:t>
+      </w:r>
+    </w:p>
+    <w:p>
+      <w:r>
+        <w:br/>
+      </w:r>
+    </w:p>
+    <w:p>
+      <w:pPr>
+        <w:pStyle w:val="Heading2"/>
+      </w:pPr>
+      <w:bookmarkStart w:id="20" w:name="_Toc497823400"/>
+      <w:r>
+        <w:t>Level Design</w:t>
       </w:r>
       <w:bookmarkEnd w:id="20"/>
-    </w:p>
-    <w:p>
-      <w:r>
-        <w:t>Talk about storyboards of animations and such. Link to them in appendix document.</w:t>
-      </w:r>
-    </w:p>
-    <w:p>
-      <w:pPr>
-        <w:pStyle w:val="Heading2"/>
-      </w:pPr>
-      <w:bookmarkStart w:id="21" w:name="_Toc496617951"/>
-      <w:r>
-        <w:t>Level Design</w:t>
-      </w:r>
-      <w:bookmarkEnd w:id="21"/>
     </w:p>
     <w:p>
       <w:pPr>
@@ -5981,11 +6260,11 @@
       <w:pPr>
         <w:pStyle w:val="Heading2"/>
       </w:pPr>
-      <w:bookmarkStart w:id="22" w:name="_Toc496617952"/>
+      <w:bookmarkStart w:id="21" w:name="_Toc497823401"/>
       <w:r>
         <w:t>Robopill</w:t>
       </w:r>
-      <w:bookmarkEnd w:id="22"/>
+      <w:bookmarkEnd w:id="21"/>
     </w:p>
     <w:p>
       <w:pPr>
@@ -5993,37 +6272,82 @@
           <w:rFonts w:cstheme="minorHAnsi"/>
         </w:rPr>
       </w:pPr>
+      <w:proofErr w:type="spellStart"/>
       <w:r>
         <w:rPr>
           <w:rFonts w:cstheme="minorHAnsi"/>
         </w:rPr>
-        <w:t>RoboPill is the result of thousands of hours of medical research and micro-bacterial evolution. With the intended result being an extremely potent and multi-purpose medical capsule, RoboPill is able to enter a subject’s system and combat 90% of the world’s most fatal diseases.</w:t>
-      </w:r>
-    </w:p>
-    <w:p>
-      <w:pPr>
+        <w:t>RoboPill</w:t>
+      </w:r>
+      <w:proofErr w:type="spellEnd"/>
+      <w:r>
         <w:rPr>
           <w:rFonts w:cstheme="minorHAnsi"/>
         </w:rPr>
-      </w:pPr>
+        <w:t xml:space="preserve"> is the result of thousands of hours of medical research and micro-bacterial evolution. With the intended result being an extremely potent and multi-purpose medical capsule, </w:t>
+      </w:r>
+      <w:proofErr w:type="spellStart"/>
       <w:r>
         <w:rPr>
           <w:rFonts w:cstheme="minorHAnsi"/>
         </w:rPr>
-        <w:t xml:space="preserve">RoboPill’s body is divided into two parts; the upper body, and the lower body. The lower body is made up of a rotational thruster, allowing for a full range of motion throughout a subject’s system. The upper part is a more combat ready segment, which can rotate around its centre in a 360 degree motion. </w:t>
-      </w:r>
-    </w:p>
-    <w:p>
-      <w:pPr>
+        <w:t>RoboPill</w:t>
+      </w:r>
+      <w:proofErr w:type="spellEnd"/>
+      <w:r>
         <w:rPr>
           <w:rFonts w:cstheme="minorHAnsi"/>
         </w:rPr>
-      </w:pPr>
-      <w:r>
+        <w:t xml:space="preserve"> is able to enter a subject’s system and combat 90% of the world’s most fatal diseases.</w:t>
+      </w:r>
+    </w:p>
+    <w:p>
+      <w:pPr>
         <w:rPr>
           <w:rFonts w:cstheme="minorHAnsi"/>
         </w:rPr>
-        <w:t>An improvement upon previous capsules, RoboPill’s left arm has been replaced by a mini-gun based weapon, which is always readily available.</w:t>
+      </w:pPr>
+      <w:proofErr w:type="spellStart"/>
+      <w:r>
+        <w:rPr>
+          <w:rFonts w:cstheme="minorHAnsi"/>
+        </w:rPr>
+        <w:t>RoboPill’s</w:t>
+      </w:r>
+      <w:proofErr w:type="spellEnd"/>
+      <w:r>
+        <w:rPr>
+          <w:rFonts w:cstheme="minorHAnsi"/>
+        </w:rPr>
+        <w:t xml:space="preserve"> body is divided into two parts; the upper body, and the lower body. The lower body is made up of a rotational thruster, allowing for a full range of motion throughout a subject’s system. The upper part is a more combat ready segment, which can rotate around its centre in a 360 degree motion. </w:t>
+      </w:r>
+    </w:p>
+    <w:p>
+      <w:pPr>
+        <w:rPr>
+          <w:rFonts w:cstheme="minorHAnsi"/>
+        </w:rPr>
+      </w:pPr>
+      <w:r>
+        <w:rPr>
+          <w:rFonts w:cstheme="minorHAnsi"/>
+        </w:rPr>
+        <w:lastRenderedPageBreak/>
+        <w:t xml:space="preserve">An improvement upon previous capsules, </w:t>
+      </w:r>
+      <w:proofErr w:type="spellStart"/>
+      <w:r>
+        <w:rPr>
+          <w:rFonts w:cstheme="minorHAnsi"/>
+        </w:rPr>
+        <w:t>RoboPill’s</w:t>
+      </w:r>
+      <w:proofErr w:type="spellEnd"/>
+      <w:r>
+        <w:rPr>
+          <w:rFonts w:cstheme="minorHAnsi"/>
+        </w:rPr>
+        <w:t xml:space="preserve"> left arm has been replaced by a mini-gun based weapon, which is always readily available.</w:t>
       </w:r>
       <w:r>
         <w:rPr>
@@ -6037,7 +6361,21 @@
         <w:rPr>
           <w:rFonts w:cstheme="minorHAnsi"/>
         </w:rPr>
-        <w:t>His right arm, however, features 3 opposable fingers which are able to grip secondary weapons. Shown below is a comparison between RoboPill’s Mini Gun arm and his wielding arm.</w:t>
+        <w:t xml:space="preserve">His right arm, however, features 3 opposable fingers which are able to grip secondary weapons. Shown below is a comparison between </w:t>
+      </w:r>
+      <w:proofErr w:type="spellStart"/>
+      <w:r>
+        <w:rPr>
+          <w:rFonts w:cstheme="minorHAnsi"/>
+        </w:rPr>
+        <w:t>RoboPill’s</w:t>
+      </w:r>
+      <w:proofErr w:type="spellEnd"/>
+      <w:r>
+        <w:rPr>
+          <w:rFonts w:cstheme="minorHAnsi"/>
+        </w:rPr>
+        <w:t xml:space="preserve"> Mini Gun arm and his wielding arm.</w:t>
       </w:r>
     </w:p>
     <w:p>
@@ -6179,12 +6517,21 @@
                                 <w:szCs w:val="20"/>
                               </w:rPr>
                             </w:pPr>
+                            <w:proofErr w:type="spellStart"/>
                             <w:r>
                               <w:rPr>
                                 <w:rFonts w:ascii="Cambria" w:hAnsi="Cambria"/>
                                 <w:color w:val="auto"/>
                               </w:rPr>
-                              <w:t>RoboPill's wielding arm, shown with The Cleanser equipped</w:t>
+                              <w:t>RoboPill's</w:t>
+                            </w:r>
+                            <w:proofErr w:type="spellEnd"/>
+                            <w:r>
+                              <w:rPr>
+                                <w:rFonts w:ascii="Cambria" w:hAnsi="Cambria"/>
+                                <w:color w:val="auto"/>
+                              </w:rPr>
+                              <w:t xml:space="preserve"> wielding arm, shown with The Cleanser equipped</w:t>
                             </w:r>
                           </w:p>
                         </w:txbxContent>
@@ -6435,84 +6782,284 @@
       <w:pPr>
         <w:pStyle w:val="Heading2"/>
       </w:pPr>
-      <w:bookmarkStart w:id="23" w:name="_Toc496617953"/>
-      <w:r>
+      <w:bookmarkStart w:id="22" w:name="_Toc497823402"/>
+      <w:r>
+        <w:t>Enemies</w:t>
+      </w:r>
+      <w:bookmarkEnd w:id="22"/>
+    </w:p>
+    <w:p>
+      <w:pPr>
+        <w:rPr>
+          <w:rFonts w:cstheme="minorHAnsi"/>
+        </w:rPr>
+      </w:pPr>
+      <w:r>
+        <w:rPr>
+          <w:rFonts w:cstheme="minorHAnsi"/>
+        </w:rPr>
+        <w:t xml:space="preserve">Enemies within the game will be mainly based on different variations of real-life bacteria that can be found. Each level, a new enemy will be unlocked, which the user will need to logically understand and defeat. Varying AI logic will be applied to each of the enemies, forcing the player to fight strategically whilst at the same time causing as much carnage as possible. </w:t>
+      </w:r>
+    </w:p>
+    <w:p>
+      <w:pPr>
+        <w:rPr>
+          <w:rFonts w:cstheme="minorHAnsi"/>
+        </w:rPr>
+      </w:pPr>
+      <w:r>
+        <w:rPr>
+          <w:rFonts w:cstheme="minorHAnsi"/>
+        </w:rPr>
+        <w:t>A wave-based spawning system will be utilised in the game, allowing many variations of enemies, adding replay value and unique gameplay which should further the complexity and immersion of the play-through. Although the wave-based spawning system will increase complexity and the need for multi-tasking, having a basic understanding of the game mechanics and enemy AI should allow the player to make it through each level.</w:t>
+      </w:r>
+    </w:p>
+    <w:p>
+      <w:pPr>
+        <w:pStyle w:val="Heading2"/>
+      </w:pPr>
+      <w:bookmarkStart w:id="23" w:name="_Toc497823403"/>
+      <w:r>
+        <w:t>F</w:t>
+      </w:r>
+      <w:r>
+        <w:t>lowcharts</w:t>
+      </w:r>
+      <w:bookmarkEnd w:id="23"/>
+    </w:p>
+    <w:p>
+      <w:pPr>
+        <w:pStyle w:val="Heading3"/>
+      </w:pPr>
+      <w:bookmarkStart w:id="24" w:name="_Toc497823404"/>
+      <w:r>
+        <w:t>Overall Game Flowchart</w:t>
+      </w:r>
+      <w:bookmarkEnd w:id="24"/>
+    </w:p>
+    <w:p>
+      <w:r>
+        <w:t xml:space="preserve">This flowchart shows a </w:t>
+      </w:r>
+      <w:r>
+        <w:t>basic run-through of the game process from the menu to the player completing or failing a level.</w:t>
+      </w:r>
+    </w:p>
+    <w:p>
+      <w:r>
+        <w:rPr>
+          <w:noProof/>
+          <w:lang w:eastAsia="en-GB"/>
+        </w:rPr>
         <w:lastRenderedPageBreak/>
-        <w:t>Enemies</w:t>
-      </w:r>
-      <w:bookmarkEnd w:id="23"/>
-    </w:p>
-    <w:p>
-      <w:pPr>
-        <w:rPr>
-          <w:rFonts w:cstheme="minorHAnsi"/>
-        </w:rPr>
-      </w:pPr>
-      <w:r>
-        <w:rPr>
-          <w:rFonts w:cstheme="minorHAnsi"/>
-        </w:rPr>
-        <w:t xml:space="preserve">Enemies within the game will be mainly based on different variations of real-life bacteria that can be found. Each level, a new enemy will be unlocked, which the user will need to logically understand and defeat. Varying AI logic will be applied to each of the enemies, forcing the player to fight strategically whilst at the same time causing as much carnage as possible. </w:t>
-      </w:r>
-    </w:p>
-    <w:p>
-      <w:pPr>
-        <w:rPr>
-          <w:rFonts w:cstheme="minorHAnsi"/>
-        </w:rPr>
-      </w:pPr>
-      <w:r>
-        <w:rPr>
-          <w:rFonts w:cstheme="minorHAnsi"/>
-        </w:rPr>
-        <w:t>A wave-based spawning system will be utilised in the game, allowing many variations of enemies, adding replay value and unique gameplay which should further the complexity and immersion of the play-through. Although the wave-based spawning system will increase complexity and the need for multi-tasking, having a basic understanding of the game mechanics and enemy AI should allow the player to make it through each level.</w:t>
+        <w:drawing>
+          <wp:inline distT="0" distB="0" distL="0" distR="0">
+            <wp:extent cx="5731510" cy="4062095"/>
+            <wp:effectExtent l="0" t="0" r="2540" b="0"/>
+            <wp:docPr id="13" name="Picture 13"/>
+            <wp:cNvGraphicFramePr>
+              <a:graphicFrameLocks xmlns:a="http://schemas.openxmlformats.org/drawingml/2006/main" noChangeAspect="1"/>
+            </wp:cNvGraphicFramePr>
+            <a:graphic xmlns:a="http://schemas.openxmlformats.org/drawingml/2006/main">
+              <a:graphicData uri="http://schemas.openxmlformats.org/drawingml/2006/picture">
+                <pic:pic xmlns:pic="http://schemas.openxmlformats.org/drawingml/2006/picture">
+                  <pic:nvPicPr>
+                    <pic:cNvPr id="13" name="GameFlowScreenshot.PNG"/>
+                    <pic:cNvPicPr/>
+                  </pic:nvPicPr>
+                  <pic:blipFill>
+                    <a:blip r:embed="rId18">
+                      <a:extLst>
+                        <a:ext uri="{28A0092B-C50C-407E-A947-70E740481C1C}">
+                          <a14:useLocalDpi xmlns:a14="http://schemas.microsoft.com/office/drawing/2010/main" val="0"/>
+                        </a:ext>
+                      </a:extLst>
+                    </a:blip>
+                    <a:stretch>
+                      <a:fillRect/>
+                    </a:stretch>
+                  </pic:blipFill>
+                  <pic:spPr>
+                    <a:xfrm>
+                      <a:off x="0" y="0"/>
+                      <a:ext cx="5731510" cy="4062095"/>
+                    </a:xfrm>
+                    <a:prstGeom prst="rect">
+                      <a:avLst/>
+                    </a:prstGeom>
+                  </pic:spPr>
+                </pic:pic>
+              </a:graphicData>
+            </a:graphic>
+          </wp:inline>
+        </w:drawing>
+      </w:r>
+    </w:p>
+    <w:p>
+      <w:pPr>
+        <w:pStyle w:val="Heading3"/>
+      </w:pPr>
+      <w:bookmarkStart w:id="25" w:name="_Toc497823405"/>
+      <w:r>
+        <w:t>Menu Flowchart</w:t>
+      </w:r>
+      <w:bookmarkEnd w:id="25"/>
+    </w:p>
+    <w:p>
+      <w:r>
+        <w:t>This flowchart gives a more detailed look at how the main menu will operate and what will occur when each option is selected.</w:t>
+      </w:r>
+    </w:p>
+    <w:p>
+      <w:r>
+        <w:rPr>
+          <w:noProof/>
+          <w:lang w:eastAsia="en-GB"/>
+        </w:rPr>
+        <w:lastRenderedPageBreak/>
+        <w:drawing>
+          <wp:inline distT="0" distB="0" distL="0" distR="0">
+            <wp:extent cx="5731510" cy="4051935"/>
+            <wp:effectExtent l="0" t="0" r="2540" b="5715"/>
+            <wp:docPr id="10" name="Picture 10"/>
+            <wp:cNvGraphicFramePr>
+              <a:graphicFrameLocks xmlns:a="http://schemas.openxmlformats.org/drawingml/2006/main" noChangeAspect="1"/>
+            </wp:cNvGraphicFramePr>
+            <a:graphic xmlns:a="http://schemas.openxmlformats.org/drawingml/2006/main">
+              <a:graphicData uri="http://schemas.openxmlformats.org/drawingml/2006/picture">
+                <pic:pic xmlns:pic="http://schemas.openxmlformats.org/drawingml/2006/picture">
+                  <pic:nvPicPr>
+                    <pic:cNvPr id="10" name="MenuFlowScreenshot.PNG"/>
+                    <pic:cNvPicPr/>
+                  </pic:nvPicPr>
+                  <pic:blipFill>
+                    <a:blip r:embed="rId19">
+                      <a:extLst>
+                        <a:ext uri="{28A0092B-C50C-407E-A947-70E740481C1C}">
+                          <a14:useLocalDpi xmlns:a14="http://schemas.microsoft.com/office/drawing/2010/main" val="0"/>
+                        </a:ext>
+                      </a:extLst>
+                    </a:blip>
+                    <a:stretch>
+                      <a:fillRect/>
+                    </a:stretch>
+                  </pic:blipFill>
+                  <pic:spPr>
+                    <a:xfrm>
+                      <a:off x="0" y="0"/>
+                      <a:ext cx="5731510" cy="4051935"/>
+                    </a:xfrm>
+                    <a:prstGeom prst="rect">
+                      <a:avLst/>
+                    </a:prstGeom>
+                  </pic:spPr>
+                </pic:pic>
+              </a:graphicData>
+            </a:graphic>
+          </wp:inline>
+        </w:drawing>
+      </w:r>
+    </w:p>
+    <w:p>
+      <w:pPr>
+        <w:pStyle w:val="Heading3"/>
+      </w:pPr>
+      <w:bookmarkStart w:id="26" w:name="_Toc497823406"/>
+      <w:r>
+        <w:t>Level Flowchart</w:t>
+      </w:r>
+      <w:bookmarkEnd w:id="26"/>
+    </w:p>
+    <w:p>
+      <w:r>
+        <w:t>The basic level structure will run-through similar to this flowchart.</w:t>
+      </w:r>
+    </w:p>
+    <w:p>
+      <w:r>
+        <w:rPr>
+          <w:noProof/>
+          <w:lang w:eastAsia="en-GB"/>
+        </w:rPr>
+        <w:lastRenderedPageBreak/>
+        <w:drawing>
+          <wp:inline distT="0" distB="0" distL="0" distR="0">
+            <wp:extent cx="5731510" cy="4050665"/>
+            <wp:effectExtent l="0" t="0" r="2540" b="6985"/>
+            <wp:docPr id="14" name="Picture 14"/>
+            <wp:cNvGraphicFramePr>
+              <a:graphicFrameLocks xmlns:a="http://schemas.openxmlformats.org/drawingml/2006/main" noChangeAspect="1"/>
+            </wp:cNvGraphicFramePr>
+            <a:graphic xmlns:a="http://schemas.openxmlformats.org/drawingml/2006/main">
+              <a:graphicData uri="http://schemas.openxmlformats.org/drawingml/2006/picture">
+                <pic:pic xmlns:pic="http://schemas.openxmlformats.org/drawingml/2006/picture">
+                  <pic:nvPicPr>
+                    <pic:cNvPr id="14" name="LevelFlowScreenshot.PNG"/>
+                    <pic:cNvPicPr/>
+                  </pic:nvPicPr>
+                  <pic:blipFill>
+                    <a:blip r:embed="rId20">
+                      <a:extLst>
+                        <a:ext uri="{28A0092B-C50C-407E-A947-70E740481C1C}">
+                          <a14:useLocalDpi xmlns:a14="http://schemas.microsoft.com/office/drawing/2010/main" val="0"/>
+                        </a:ext>
+                      </a:extLst>
+                    </a:blip>
+                    <a:stretch>
+                      <a:fillRect/>
+                    </a:stretch>
+                  </pic:blipFill>
+                  <pic:spPr>
+                    <a:xfrm>
+                      <a:off x="0" y="0"/>
+                      <a:ext cx="5731510" cy="4050665"/>
+                    </a:xfrm>
+                    <a:prstGeom prst="rect">
+                      <a:avLst/>
+                    </a:prstGeom>
+                  </pic:spPr>
+                </pic:pic>
+              </a:graphicData>
+            </a:graphic>
+          </wp:inline>
+        </w:drawing>
       </w:r>
     </w:p>
     <w:p>
       <w:pPr>
         <w:pStyle w:val="Heading2"/>
       </w:pPr>
-      <w:bookmarkStart w:id="24" w:name="_Toc496617954"/>
+      <w:bookmarkStart w:id="27" w:name="_Toc497823407"/>
       <w:r>
         <w:t>F</w:t>
       </w:r>
       <w:r>
-        <w:t>lowcharts</w:t>
-      </w:r>
-      <w:bookmarkEnd w:id="24"/>
-    </w:p>
-    <w:p>
-      <w:r>
-        <w:t>Insert flowcharts, talk about how each section will run through</w:t>
+        <w:t>lowboards</w:t>
+      </w:r>
+      <w:bookmarkEnd w:id="27"/>
+    </w:p>
+    <w:p>
+      <w:r>
+        <w:t xml:space="preserve">Eventually add in </w:t>
+      </w:r>
+      <w:proofErr w:type="spellStart"/>
+      <w:r>
+        <w:t>flowboards</w:t>
+      </w:r>
+      <w:proofErr w:type="spellEnd"/>
+      <w:r>
+        <w:t>.</w:t>
       </w:r>
     </w:p>
     <w:p>
       <w:pPr>
         <w:pStyle w:val="Heading2"/>
       </w:pPr>
-      <w:bookmarkStart w:id="25" w:name="_Toc496617955"/>
-      <w:r>
-        <w:t>F</w:t>
-      </w:r>
-      <w:r>
-        <w:t>lowboards</w:t>
-      </w:r>
-      <w:bookmarkEnd w:id="25"/>
-    </w:p>
-    <w:p>
-      <w:r>
-        <w:t>Eventually add in flowboards.</w:t>
-      </w:r>
-    </w:p>
-    <w:p>
-      <w:pPr>
-        <w:pStyle w:val="Heading2"/>
-      </w:pPr>
-      <w:bookmarkStart w:id="26" w:name="_Toc496617956"/>
+      <w:bookmarkStart w:id="28" w:name="_Toc497823408"/>
       <w:r>
         <w:t>UI Design</w:t>
       </w:r>
-      <w:bookmarkEnd w:id="26"/>
+      <w:bookmarkEnd w:id="28"/>
       <w:r>
         <w:t xml:space="preserve"> </w:t>
       </w:r>
@@ -6537,6 +7084,7 @@
           <w:noProof/>
           <w:lang w:eastAsia="en-GB"/>
         </w:rPr>
+        <w:lastRenderedPageBreak/>
         <w:drawing>
           <wp:anchor distT="0" distB="0" distL="114300" distR="114300" simplePos="0" relativeHeight="251675648" behindDoc="0" locked="0" layoutInCell="1" allowOverlap="1">
             <wp:simplePos x="0" y="0"/>
@@ -6563,7 +7111,7 @@
                     </pic:cNvPicPr>
                   </pic:nvPicPr>
                   <pic:blipFill>
-                    <a:blip r:embed="rId18" cstate="print">
+                    <a:blip r:embed="rId21" cstate="print">
                       <a:extLst>
                         <a:ext uri="{28A0092B-C50C-407E-A947-70E740481C1C}">
                           <a14:useLocalDpi xmlns:a14="http://schemas.microsoft.com/office/drawing/2010/main" val="0"/>
@@ -6629,11 +7177,11 @@
       <w:pPr>
         <w:pStyle w:val="Heading2"/>
       </w:pPr>
-      <w:bookmarkStart w:id="27" w:name="_Toc496617957"/>
+      <w:bookmarkStart w:id="29" w:name="_Toc497823409"/>
       <w:r>
         <w:t>Evolution &amp; Infection Ratio</w:t>
       </w:r>
-      <w:bookmarkEnd w:id="27"/>
+      <w:bookmarkEnd w:id="29"/>
     </w:p>
     <w:p>
       <w:pPr>
@@ -6645,7 +7193,6 @@
         <w:rPr>
           <w:rFonts w:cstheme="minorHAnsi"/>
         </w:rPr>
-        <w:lastRenderedPageBreak/>
         <w:t xml:space="preserve">Throughout the game, the player will accumulate evolution points which can be used for progression. These points can be used to increase the effectiveness of the player, by increasing damage of certain weapons, unlocking new weapons and increasing the player’s defensive values. </w:t>
       </w:r>
     </w:p>
@@ -6733,24 +7280,25 @@
       <w:pPr>
         <w:pStyle w:val="Heading1"/>
       </w:pPr>
-      <w:bookmarkStart w:id="28" w:name="_Toc496617958"/>
-      <w:r>
+      <w:bookmarkStart w:id="30" w:name="_Toc497823410"/>
+      <w:r>
+        <w:lastRenderedPageBreak/>
         <w:t>Implementation</w:t>
       </w:r>
-      <w:bookmarkEnd w:id="28"/>
+      <w:bookmarkEnd w:id="30"/>
     </w:p>
     <w:p>
       <w:pPr>
         <w:pStyle w:val="Heading2"/>
       </w:pPr>
-      <w:bookmarkStart w:id="29" w:name="_Toc496617959"/>
+      <w:bookmarkStart w:id="31" w:name="_Toc497823411"/>
       <w:r>
         <w:t>P</w:t>
       </w:r>
       <w:r>
         <w:t>seudocode</w:t>
       </w:r>
-      <w:bookmarkEnd w:id="29"/>
+      <w:bookmarkEnd w:id="31"/>
     </w:p>
     <w:p>
       <w:r>
@@ -6761,11 +7309,11 @@
       <w:pPr>
         <w:pStyle w:val="Heading3"/>
       </w:pPr>
-      <w:bookmarkStart w:id="30" w:name="_Toc496617960"/>
+      <w:bookmarkStart w:id="32" w:name="_Toc497823412"/>
       <w:r>
         <w:t>Damage Pseudocode</w:t>
       </w:r>
-      <w:bookmarkEnd w:id="30"/>
+      <w:bookmarkEnd w:id="32"/>
     </w:p>
     <w:p>
       <w:pPr>
@@ -6823,7 +7371,6 @@
     </w:p>
     <w:p>
       <w:r>
-        <w:lastRenderedPageBreak/>
         <w:t>If game is over</w:t>
       </w:r>
       <w:r>
@@ -6897,11 +7444,11 @@
       <w:pPr>
         <w:pStyle w:val="Heading3"/>
       </w:pPr>
-      <w:bookmarkStart w:id="31" w:name="_Toc496617961"/>
+      <w:bookmarkStart w:id="33" w:name="_Toc497823413"/>
       <w:r>
         <w:t>Points Pseudocode</w:t>
       </w:r>
-      <w:bookmarkEnd w:id="31"/>
+      <w:bookmarkEnd w:id="33"/>
     </w:p>
     <w:p>
       <w:pPr>
@@ -6921,7 +7468,14 @@
       </w:r>
       <w:r>
         <w:tab/>
-        <w:t>Certain amount of points are awarded</w:t>
+      </w:r>
+      <w:proofErr w:type="gramStart"/>
+      <w:r>
+        <w:t>Certain</w:t>
+      </w:r>
+      <w:proofErr w:type="gramEnd"/>
+      <w:r>
+        <w:t xml:space="preserve"> amount of points are awarded</w:t>
       </w:r>
     </w:p>
     <w:p>
@@ -6961,11 +7515,12 @@
       <w:pPr>
         <w:pStyle w:val="Heading3"/>
       </w:pPr>
-      <w:bookmarkStart w:id="32" w:name="_Toc496617962"/>
-      <w:r>
+      <w:bookmarkStart w:id="34" w:name="_Toc497823414"/>
+      <w:r>
+        <w:lastRenderedPageBreak/>
         <w:t>Player Pseudocode</w:t>
       </w:r>
-      <w:bookmarkEnd w:id="32"/>
+      <w:bookmarkEnd w:id="34"/>
     </w:p>
     <w:p>
       <w:pPr>
@@ -7043,7 +7598,14 @@
       </w:r>
       <w:r>
         <w:tab/>
-        <w:t xml:space="preserve">minigun fires bullets </w:t>
+      </w:r>
+      <w:proofErr w:type="spellStart"/>
+      <w:r>
+        <w:t>minigun</w:t>
+      </w:r>
+      <w:proofErr w:type="spellEnd"/>
+      <w:r>
+        <w:t xml:space="preserve"> fires bullets </w:t>
       </w:r>
     </w:p>
     <w:p>
@@ -7060,7 +7622,6 @@
     </w:p>
     <w:p>
       <w:r>
-        <w:lastRenderedPageBreak/>
         <w:t xml:space="preserve">If r key is pressed </w:t>
       </w:r>
       <w:r>
@@ -7069,7 +7630,14 @@
       </w:r>
       <w:r>
         <w:tab/>
-        <w:t>minigun will reload</w:t>
+      </w:r>
+      <w:proofErr w:type="spellStart"/>
+      <w:r>
+        <w:t>minigun</w:t>
+      </w:r>
+      <w:proofErr w:type="spellEnd"/>
+      <w:r>
+        <w:t xml:space="preserve"> will reload</w:t>
       </w:r>
     </w:p>
     <w:p>
@@ -7110,11 +7678,11 @@
       <w:pPr>
         <w:pStyle w:val="Heading3"/>
       </w:pPr>
-      <w:bookmarkStart w:id="33" w:name="_Toc496617963"/>
+      <w:bookmarkStart w:id="35" w:name="_Toc497823415"/>
       <w:r>
         <w:t>Enemy Pseudocode</w:t>
       </w:r>
-      <w:bookmarkEnd w:id="33"/>
+      <w:bookmarkEnd w:id="35"/>
     </w:p>
     <w:p>
       <w:pPr>
@@ -7185,6 +7753,7 @@
     </w:p>
     <w:p>
       <w:r>
+        <w:lastRenderedPageBreak/>
         <w:t>If friendly cells have spawned</w:t>
       </w:r>
       <w:r>
@@ -7278,11 +7847,11 @@
       <w:pPr>
         <w:pStyle w:val="Heading3"/>
       </w:pPr>
-      <w:bookmarkStart w:id="34" w:name="_Toc496617964"/>
+      <w:bookmarkStart w:id="36" w:name="_Toc497823416"/>
       <w:r>
         <w:t>Friendly Cells Pseudocode</w:t>
       </w:r>
-      <w:bookmarkEnd w:id="34"/>
+      <w:bookmarkEnd w:id="36"/>
     </w:p>
     <w:p>
       <w:pPr>
@@ -7294,7 +7863,6 @@
     </w:p>
     <w:p>
       <w:r>
-        <w:lastRenderedPageBreak/>
         <w:t>If no enemies in vicinity of friendly cell</w:t>
       </w:r>
       <w:r>
@@ -7334,11 +7902,11 @@
       <w:pPr>
         <w:pStyle w:val="Heading3"/>
       </w:pPr>
-      <w:bookmarkStart w:id="35" w:name="_Toc496617965"/>
+      <w:bookmarkStart w:id="37" w:name="_Toc497823417"/>
       <w:r>
         <w:t>Power-Ups/Weapons Pickups Pseudocode</w:t>
       </w:r>
-      <w:bookmarkEnd w:id="35"/>
+      <w:bookmarkEnd w:id="37"/>
     </w:p>
     <w:p>
       <w:pPr>
@@ -7378,14 +7946,14 @@
       <w:pPr>
         <w:pStyle w:val="Heading2"/>
       </w:pPr>
-      <w:bookmarkStart w:id="36" w:name="_Toc496617966"/>
+      <w:bookmarkStart w:id="38" w:name="_Toc497823418"/>
       <w:r>
         <w:t>Use Case D</w:t>
       </w:r>
       <w:r>
         <w:t>iagrams</w:t>
       </w:r>
-      <w:bookmarkEnd w:id="36"/>
+      <w:bookmarkEnd w:id="38"/>
     </w:p>
     <w:p>
       <w:r>
@@ -7396,11 +7964,11 @@
       <w:pPr>
         <w:pStyle w:val="Heading2"/>
       </w:pPr>
-      <w:bookmarkStart w:id="37" w:name="_Toc496617967"/>
+      <w:bookmarkStart w:id="39" w:name="_Toc497823419"/>
       <w:r>
         <w:t>Use Case Descriptions</w:t>
       </w:r>
-      <w:bookmarkEnd w:id="37"/>
+      <w:bookmarkEnd w:id="39"/>
     </w:p>
     <w:p>
       <w:r>
@@ -7411,44 +7979,45 @@
       <w:pPr>
         <w:pStyle w:val="Heading1"/>
       </w:pPr>
-      <w:bookmarkStart w:id="38" w:name="_Toc496617968"/>
+      <w:bookmarkStart w:id="40" w:name="_Toc497823420"/>
       <w:r>
         <w:t>Test P</w:t>
       </w:r>
       <w:r>
         <w:t>lans</w:t>
       </w:r>
-      <w:bookmarkEnd w:id="38"/>
+      <w:bookmarkEnd w:id="40"/>
     </w:p>
     <w:p>
       <w:pPr>
         <w:pStyle w:val="Heading2"/>
       </w:pPr>
-      <w:bookmarkStart w:id="39" w:name="_Toc496617969"/>
+      <w:bookmarkStart w:id="41" w:name="_Toc497823421"/>
       <w:r>
         <w:t>Technical T</w:t>
       </w:r>
       <w:r>
         <w:t>esting</w:t>
       </w:r>
-      <w:bookmarkEnd w:id="39"/>
+      <w:bookmarkEnd w:id="41"/>
     </w:p>
     <w:p>
       <w:pPr>
         <w:pStyle w:val="Heading3"/>
       </w:pPr>
-      <w:bookmarkStart w:id="40" w:name="_Toc496617970"/>
-      <w:r>
+      <w:bookmarkStart w:id="42" w:name="_Toc497823422"/>
+      <w:r>
+        <w:lastRenderedPageBreak/>
         <w:t>White Box T</w:t>
       </w:r>
       <w:r>
         <w:t>esting</w:t>
       </w:r>
-      <w:bookmarkEnd w:id="40"/>
-    </w:p>
-    <w:p>
-      <w:r>
-        <w:t>Methods for testing with access/knowledge of code.</w:t>
+      <w:bookmarkEnd w:id="42"/>
+    </w:p>
+    <w:p>
+      <w:r>
+        <w:t xml:space="preserve">White Box Testing shall be used for the majority of testing the game due to it being more rigorous and giving us a better idea from a coding viewpoint how the game is going. </w:t>
       </w:r>
     </w:p>
     <w:p>
@@ -7464,7 +8033,64 @@
     </w:p>
     <w:p>
       <w:r>
-        <w:t>Describe how as components are added they shall be added and outcomes will be recorded in Dev Testing Table, with expected outcomes, actual outcomes, fixes, and how long it took to debug problems. Provide example in appendix document.</w:t>
+        <w:t xml:space="preserve">As the game is built the developers shall be testing as they go, using a ‘Test </w:t>
+      </w:r>
+      <w:proofErr w:type="gramStart"/>
+      <w:r>
+        <w:t>As</w:t>
+      </w:r>
+      <w:proofErr w:type="gramEnd"/>
+      <w:r>
+        <w:t xml:space="preserve"> You Go’ document that will look somewhat like the prototype below. In essence whenever the developer tests a section of code they will log each section they test and if there are any errors they shall document what the error was, how it was fixed and approx. how long the debugging time was.</w:t>
+      </w:r>
+    </w:p>
+    <w:p>
+      <w:r>
+        <w:rPr>
+          <w:noProof/>
+          <w:lang w:eastAsia="en-GB"/>
+        </w:rPr>
+        <w:drawing>
+          <wp:inline distT="0" distB="0" distL="0" distR="0">
+            <wp:extent cx="5731510" cy="2339340"/>
+            <wp:effectExtent l="0" t="0" r="2540" b="3810"/>
+            <wp:docPr id="5" name="Picture 5"/>
+            <wp:cNvGraphicFramePr>
+              <a:graphicFrameLocks xmlns:a="http://schemas.openxmlformats.org/drawingml/2006/main" noChangeAspect="1"/>
+            </wp:cNvGraphicFramePr>
+            <a:graphic xmlns:a="http://schemas.openxmlformats.org/drawingml/2006/main">
+              <a:graphicData uri="http://schemas.openxmlformats.org/drawingml/2006/picture">
+                <pic:pic xmlns:pic="http://schemas.openxmlformats.org/drawingml/2006/picture">
+                  <pic:nvPicPr>
+                    <pic:cNvPr id="5" name="TestAsYouGoScreenshot.PNG"/>
+                    <pic:cNvPicPr/>
+                  </pic:nvPicPr>
+                  <pic:blipFill>
+                    <a:blip r:embed="rId22" cstate="print">
+                      <a:extLst>
+                        <a:ext uri="{28A0092B-C50C-407E-A947-70E740481C1C}">
+                          <a14:useLocalDpi xmlns:a14="http://schemas.microsoft.com/office/drawing/2010/main" val="0"/>
+                        </a:ext>
+                      </a:extLst>
+                    </a:blip>
+                    <a:stretch>
+                      <a:fillRect/>
+                    </a:stretch>
+                  </pic:blipFill>
+                  <pic:spPr>
+                    <a:xfrm>
+                      <a:off x="0" y="0"/>
+                      <a:ext cx="5731510" cy="2339340"/>
+                    </a:xfrm>
+                    <a:prstGeom prst="rect">
+                      <a:avLst/>
+                    </a:prstGeom>
+                  </pic:spPr>
+                </pic:pic>
+              </a:graphicData>
+            </a:graphic>
+          </wp:inline>
+        </w:drawing>
       </w:r>
     </w:p>
     <w:p>
@@ -7480,43 +8106,266 @@
     </w:p>
     <w:p>
       <w:r>
-        <w:t>Test certain components within their limits and try to purposely break them. Provide example in appendix document.</w:t>
+        <w:t>The game shall also be tested after the implementation has come to an end using safe/extreme testing methods. Components of the game shall be testing within their limits and tested based on how they were designed to work, taking in the correct data. However, the game shall also be tested using extreme testing, pushing the game to its limits and even beyond the limits in order to gauge how robust the code is.</w:t>
       </w:r>
     </w:p>
     <w:p>
       <w:pPr>
         <w:pStyle w:val="Heading2"/>
       </w:pPr>
-      <w:bookmarkStart w:id="41" w:name="_Toc496617971"/>
+      <w:bookmarkStart w:id="43" w:name="_Toc497823423"/>
       <w:r>
         <w:t>User T</w:t>
       </w:r>
       <w:r>
         <w:t>esting</w:t>
       </w:r>
-      <w:bookmarkEnd w:id="41"/>
+      <w:bookmarkEnd w:id="43"/>
     </w:p>
     <w:p>
       <w:pPr>
         <w:pStyle w:val="Heading3"/>
       </w:pPr>
-      <w:bookmarkStart w:id="42" w:name="_Toc496617972"/>
+      <w:bookmarkStart w:id="44" w:name="_Toc497823424"/>
       <w:r>
         <w:t>Black Box T</w:t>
       </w:r>
       <w:r>
         <w:t>esting</w:t>
       </w:r>
-      <w:bookmarkEnd w:id="42"/>
-    </w:p>
-    <w:p>
-      <w:r>
-        <w:t>Create a test document and allow users to play game while trying to find any bugs but give no access/knowledge of code to them. Provide example in appendix document.</w:t>
+      <w:bookmarkEnd w:id="44"/>
+    </w:p>
+    <w:p>
+      <w:r>
+        <w:t xml:space="preserve">Black Box Testing shall also be used as it is also very useful in giving us an idea from an outside perspective. For example, there may be bugs that we, the developers, notice a lot but a player may not notice at all. It shall also help in terms of UI and user experience as we will know how to play the game inside out and may forget to include tutorials or control instructions that a player may require. In order to get feedback we shall </w:t>
+      </w:r>
+      <w:proofErr w:type="spellStart"/>
+      <w:r>
+        <w:t>created</w:t>
+      </w:r>
+      <w:proofErr w:type="spellEnd"/>
+      <w:r>
+        <w:t xml:space="preserve"> a ‘User Testing Document’ like the one below.</w:t>
+      </w:r>
+    </w:p>
+    <w:p>
+      <w:pPr>
+        <w:pStyle w:val="Heading4"/>
+      </w:pPr>
+      <w:r>
+        <w:t>User Testing Document Prototype</w:t>
+      </w:r>
+    </w:p>
+    <w:p>
+      <w:pPr>
+        <w:rPr>
+          <w:b/>
+        </w:rPr>
+      </w:pPr>
+      <w:r>
+        <w:t xml:space="preserve">User name: </w:t>
+      </w:r>
+      <w:r>
+        <w:rPr>
+          <w:b/>
+        </w:rPr>
+        <w:t>__________________________</w:t>
+      </w:r>
+    </w:p>
+    <w:p>
+      <w:pPr>
+        <w:rPr>
+          <w:rFonts w:cstheme="minorHAnsi"/>
+        </w:rPr>
+      </w:pPr>
+      <w:r>
+        <w:rPr>
+          <w:rFonts w:ascii="Segoe UI Symbol" w:hAnsi="Segoe UI Symbol" w:cs="Segoe UI Symbol"/>
+        </w:rPr>
+        <w:t>☐</w:t>
+      </w:r>
+      <w:r>
+        <w:rPr>
+          <w:rFonts w:cstheme="minorHAnsi"/>
+        </w:rPr>
+        <w:t>Component Testing/</w:t>
+      </w:r>
+      <w:r>
+        <w:rPr>
+          <w:rFonts w:ascii="Segoe UI Symbol" w:hAnsi="Segoe UI Symbol" w:cs="Segoe UI Symbol"/>
+        </w:rPr>
+        <w:t>☐</w:t>
+      </w:r>
+      <w:r>
+        <w:rPr>
+          <w:rFonts w:cstheme="minorHAnsi"/>
+        </w:rPr>
+        <w:t>General Testing</w:t>
+      </w:r>
+    </w:p>
+    <w:p>
+      <w:pPr>
+        <w:rPr>
+          <w:b/>
+        </w:rPr>
+      </w:pPr>
+      <w:r>
+        <w:rPr>
+          <w:rFonts w:cstheme="minorHAnsi"/>
+        </w:rPr>
+        <w:t xml:space="preserve">If Component </w:t>
+      </w:r>
+      <w:proofErr w:type="gramStart"/>
+      <w:r>
+        <w:rPr>
+          <w:rFonts w:cstheme="minorHAnsi"/>
+        </w:rPr>
+        <w:t>Testing</w:t>
+      </w:r>
+      <w:proofErr w:type="gramEnd"/>
+      <w:r>
+        <w:rPr>
+          <w:rFonts w:cstheme="minorHAnsi"/>
+        </w:rPr>
+        <w:t xml:space="preserve">, what was tested: </w:t>
+      </w:r>
+      <w:r>
+        <w:rPr>
+          <w:b/>
+        </w:rPr>
+        <w:t>__________________________</w:t>
+      </w:r>
+    </w:p>
+    <w:p>
+      <w:r>
+        <w:t>Comments</w:t>
+      </w:r>
+    </w:p>
+    <w:tbl>
+      <w:tblPr>
+        <w:tblStyle w:val="TableGrid"/>
+        <w:tblW w:w="0" w:type="auto"/>
+        <w:tblLook w:val="04A0" w:firstRow="1" w:lastRow="0" w:firstColumn="1" w:lastColumn="0" w:noHBand="0" w:noVBand="1"/>
+      </w:tblPr>
+      <w:tblGrid>
+        <w:gridCol w:w="9016"/>
+      </w:tblGrid>
+      <w:tr>
+        <w:tc>
+          <w:tcPr>
+            <w:tcW w:w="9016" w:type="dxa"/>
+          </w:tcPr>
+          <w:p>
+            <w:pPr>
+              <w:rPr>
+                <w:rFonts w:cstheme="minorHAnsi"/>
+              </w:rPr>
+            </w:pPr>
+          </w:p>
+          <w:p>
+            <w:pPr>
+              <w:rPr>
+                <w:rFonts w:cstheme="minorHAnsi"/>
+              </w:rPr>
+            </w:pPr>
+          </w:p>
+          <w:p>
+            <w:pPr>
+              <w:rPr>
+                <w:rFonts w:cstheme="minorHAnsi"/>
+              </w:rPr>
+            </w:pPr>
+          </w:p>
+          <w:p>
+            <w:pPr>
+              <w:rPr>
+                <w:rFonts w:cstheme="minorHAnsi"/>
+              </w:rPr>
+            </w:pPr>
+          </w:p>
+          <w:p>
+            <w:pPr>
+              <w:rPr>
+                <w:rFonts w:cstheme="minorHAnsi"/>
+              </w:rPr>
+            </w:pPr>
+          </w:p>
+          <w:p>
+            <w:pPr>
+              <w:rPr>
+                <w:rFonts w:cstheme="minorHAnsi"/>
+              </w:rPr>
+            </w:pPr>
+          </w:p>
+          <w:p>
+            <w:pPr>
+              <w:rPr>
+                <w:rFonts w:cstheme="minorHAnsi"/>
+              </w:rPr>
+            </w:pPr>
+          </w:p>
+          <w:p>
+            <w:pPr>
+              <w:rPr>
+                <w:rFonts w:cstheme="minorHAnsi"/>
+              </w:rPr>
+            </w:pPr>
+          </w:p>
+          <w:p>
+            <w:pPr>
+              <w:rPr>
+                <w:rFonts w:cstheme="minorHAnsi"/>
+              </w:rPr>
+            </w:pPr>
+          </w:p>
+        </w:tc>
+      </w:tr>
+    </w:tbl>
+    <w:p>
+      <w:pPr>
+        <w:rPr>
+          <w:rFonts w:cstheme="minorHAnsi"/>
+        </w:rPr>
+      </w:pPr>
+    </w:p>
+    <w:p>
+      <w:pPr>
+        <w:rPr>
+          <w:b/>
+        </w:rPr>
+      </w:pPr>
+      <w:r>
+        <w:rPr>
+          <w:rFonts w:cstheme="minorHAnsi"/>
+        </w:rPr>
+        <w:t xml:space="preserve">Observed by: </w:t>
+      </w:r>
+      <w:r>
+        <w:rPr>
+          <w:b/>
+        </w:rPr>
+        <w:t>__________________________</w:t>
+      </w:r>
+    </w:p>
+    <w:p>
+      <w:pPr>
+        <w:rPr>
+          <w:b/>
+        </w:rPr>
+      </w:pPr>
+      <w:r>
+        <w:t xml:space="preserve">Date: </w:t>
+      </w:r>
+      <w:r>
+        <w:rPr>
+          <w:b/>
+        </w:rPr>
+        <w:t>__________________________</w:t>
       </w:r>
     </w:p>
     <w:sectPr>
-      <w:headerReference w:type="default" r:id="rId19"/>
-      <w:footerReference w:type="default" r:id="rId20"/>
+      <w:headerReference w:type="default" r:id="rId23"/>
+      <w:footerReference w:type="default" r:id="rId24"/>
       <w:pgSz w:w="11906" w:h="16838"/>
       <w:pgMar w:top="1440" w:right="1440" w:bottom="1440" w:left="1440" w:header="708" w:footer="708" w:gutter="0"/>
       <w:pgNumType w:start="0"/>
@@ -7563,6 +8412,7 @@
         <w:docPartUnique/>
       </w:docPartObj>
     </w:sdtPr>
+    <w:sdtEndPr/>
     <w:sdtContent>
       <w:p>
         <w:pPr>
@@ -7585,7 +8435,7 @@
           <w:rPr>
             <w:noProof/>
           </w:rPr>
-          <w:t>9</w:t>
+          <w:t>5</w:t>
         </w:r>
         <w:r>
           <w:rPr>
@@ -7649,6 +8499,7 @@
       <w:dataBinding w:prefixMappings="xmlns:ns0='http://purl.org/dc/elements/1.1/' xmlns:ns1='http://schemas.openxmlformats.org/package/2006/metadata/core-properties' " w:xpath="/ns1:coreProperties[1]/ns0:creator[1]" w:storeItemID="{6C3C8BC8-F283-45AE-878A-BAB7291924A1}"/>
       <w:text/>
     </w:sdtPr>
+    <w:sdtEndPr/>
     <w:sdtContent>
       <w:p>
         <w:pPr>
@@ -8674,7 +9525,6 @@
     <w:next w:val="Normal"/>
     <w:link w:val="Heading5Char"/>
     <w:uiPriority w:val="9"/>
-    <w:semiHidden/>
     <w:unhideWhenUsed/>
     <w:qFormat/>
     <w:rsid w:val="00D77DA1"/>
@@ -8890,7 +9740,6 @@
     <w:basedOn w:val="DefaultParagraphFont"/>
     <w:link w:val="Heading5"/>
     <w:uiPriority w:val="9"/>
-    <w:semiHidden/>
     <w:rsid w:val="00D77DA1"/>
     <w:rPr>
       <w:caps/>
@@ -9508,6 +10357,13 @@
     <w:pitch w:val="variable"/>
     <w:sig w:usb0="E00002FF" w:usb1="400004FF" w:usb2="00000000" w:usb3="00000000" w:csb0="0000019F" w:csb1="00000000"/>
   </w:font>
+  <w:font w:name="Segoe UI Symbol">
+    <w:panose1 w:val="020B0502040204020203"/>
+    <w:charset w:val="00"/>
+    <w:family w:val="swiss"/>
+    <w:pitch w:val="variable"/>
+    <w:sig w:usb0="800001E3" w:usb1="1200FFEF" w:usb2="00040000" w:usb3="00000000" w:csb0="00000001" w:csb1="00000000"/>
+  </w:font>
 </w:fonts>
 </file>
 
@@ -9526,7 +10382,10 @@
   </w:compat>
   <w:rsids>
     <w:rsidRoot w:val="00237C6D"/>
+    <w:rsid w:val="00103D66"/>
     <w:rsid w:val="00237C6D"/>
+    <w:rsid w:val="0056658C"/>
+    <w:rsid w:val="006E38E3"/>
     <w:rsid w:val="00A4378E"/>
     <w:rsid w:val="00B67602"/>
   </w:rsids>
@@ -10289,7 +11148,7 @@
 </file>
 
 <file path=customXml/itemProps2.xml><?xml version="1.0" encoding="utf-8"?>
-<ds:datastoreItem xmlns:ds="http://schemas.openxmlformats.org/officeDocument/2006/customXml" ds:itemID="{C4A14378-CFFA-48A3-8908-1482287923F2}">
+<ds:datastoreItem xmlns:ds="http://schemas.openxmlformats.org/officeDocument/2006/customXml" ds:itemID="{99CDD7C5-F469-490E-828F-291AC59152A1}">
   <ds:schemaRefs>
     <ds:schemaRef ds:uri="http://schemas.openxmlformats.org/officeDocument/2006/bibliography"/>
   </ds:schemaRefs>

--- a/Documents/GDD/GDD (2nd Edition).docx
+++ b/Documents/GDD/GDD (2nd Edition).docx
@@ -10,7 +10,6 @@
           <w:docPartUnique/>
         </w:docPartObj>
       </w:sdtPr>
-      <w:sdtEndPr/>
       <w:sdtContent>
         <w:p>
           <w:r>
@@ -359,7 +358,6 @@
                                   <w:dataBinding w:prefixMappings="xmlns:ns0='http://purl.org/dc/elements/1.1/' xmlns:ns1='http://schemas.openxmlformats.org/package/2006/metadata/core-properties' " w:xpath="/ns1:coreProperties[1]/ns0:creator[1]" w:storeItemID="{6C3C8BC8-F283-45AE-878A-BAB7291924A1}"/>
                                   <w:text/>
                                 </w:sdtPr>
-                                <w:sdtEndPr/>
                                 <w:sdtContent>
                                   <w:p>
                                     <w:pPr>
@@ -415,7 +413,6 @@
                                     <w:dataBinding w:prefixMappings="xmlns:ns0='http://schemas.microsoft.com/office/2006/coverPageProps' " w:xpath="/ns0:CoverPageProperties[1]/ns0:CompanyEmail[1]" w:storeItemID="{55AF091B-3C7A-41E3-B477-F2FDAA23CFDA}"/>
                                     <w:text/>
                                   </w:sdtPr>
-                                  <w:sdtEndPr/>
                                   <w:sdtContent>
                                     <w:r>
                                       <w:rPr>
@@ -481,13 +478,23 @@
                                   <w:szCs w:val="28"/>
                                 </w:rPr>
                               </w:pPr>
+                              <w:proofErr w:type="spellStart"/>
                               <w:r>
                                 <w:rPr>
                                   <w:color w:val="595959" w:themeColor="text1" w:themeTint="A6"/>
                                   <w:sz w:val="28"/>
                                   <w:szCs w:val="28"/>
                                 </w:rPr>
-                                <w:t>MegaStorm Games</w:t>
+                                <w:t>MegaStorm</w:t>
+                              </w:r>
+                              <w:proofErr w:type="spellEnd"/>
+                              <w:r>
+                                <w:rPr>
+                                  <w:color w:val="595959" w:themeColor="text1" w:themeTint="A6"/>
+                                  <w:sz w:val="28"/>
+                                  <w:szCs w:val="28"/>
+                                </w:rPr>
+                                <w:t xml:space="preserve"> Games</w:t>
                               </w:r>
                             </w:p>
                           </w:sdtContent>
@@ -611,7 +618,6 @@
                                   <w:dataBinding w:prefixMappings="xmlns:ns0='http://schemas.microsoft.com/office/2006/coverPageProps' " w:xpath="/ns0:CoverPageProperties[1]/ns0:Abstract[1]" w:storeItemID="{55AF091B-3C7A-41E3-B477-F2FDAA23CFDA}"/>
                                   <w:text w:multiLine="1"/>
                                 </w:sdtPr>
-                                <w:sdtEndPr/>
                                 <w:sdtContent>
                                   <w:p>
                                     <w:pPr>
@@ -787,7 +793,6 @@
                                   <w:dataBinding w:prefixMappings="xmlns:ns0='http://purl.org/dc/elements/1.1/' xmlns:ns1='http://schemas.openxmlformats.org/package/2006/metadata/core-properties' " w:xpath="/ns1:coreProperties[1]/ns0:subject[1]" w:storeItemID="{6C3C8BC8-F283-45AE-878A-BAB7291924A1}"/>
                                   <w:text/>
                                 </w:sdtPr>
-                                <w:sdtEndPr/>
                                 <w:sdtContent>
                                   <w:p>
                                     <w:pPr>
@@ -832,10 +837,6 @@
               </mc:Choice>
               <mc:Fallback>
                 <w:pict>
-                  <v:shapetype id="_x0000_t202" coordsize="21600,21600" o:spt="202" path="m,l,21600r21600,l21600,xe">
-                    <v:stroke joinstyle="miter"/>
-                    <v:path gradientshapeok="t" o:connecttype="rect"/>
-                  </v:shapetype>
                   <v:shape id="Text Box 154" o:spid="_x0000_s1028" type="#_x0000_t202" style="position:absolute;margin-left:0;margin-top:0;width:8in;height:286.5pt;z-index:251659264;visibility:visible;mso-wrap-style:square;mso-width-percent:941;mso-height-percent:363;mso-top-percent:300;mso-wrap-distance-left:9pt;mso-wrap-distance-top:0;mso-wrap-distance-right:9pt;mso-wrap-distance-bottom:0;mso-position-horizontal:center;mso-position-horizontal-relative:page;mso-position-vertical-relative:page;mso-width-percent:941;mso-height-percent:363;mso-top-percent:300;mso-width-relative:page;mso-height-relative:page;v-text-anchor:bottom" o:gfxdata="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" filled="f" stroked="f" strokeweight=".5pt">
                     <v:textbox inset="126pt,0,54pt,0">
                       <w:txbxContent>
@@ -869,7 +870,6 @@
                             <w:dataBinding w:prefixMappings="xmlns:ns0='http://purl.org/dc/elements/1.1/' xmlns:ns1='http://schemas.openxmlformats.org/package/2006/metadata/core-properties' " w:xpath="/ns1:coreProperties[1]/ns0:subject[1]" w:storeItemID="{6C3C8BC8-F283-45AE-878A-BAB7291924A1}"/>
                             <w:text/>
                           </w:sdtPr>
-                          <w:sdtEndPr/>
                           <w:sdtContent>
                             <w:p>
                               <w:pPr>
@@ -961,7 +961,7 @@
           <w:r>
             <w:fldChar w:fldCharType="separate"/>
           </w:r>
-          <w:hyperlink w:anchor="_Toc497823381" w:history="1">
+          <w:hyperlink w:anchor="_Toc497826340" w:history="1">
             <w:r>
               <w:rPr>
                 <w:rStyle w:val="Hyperlink"/>
@@ -988,7 +988,7 @@
                 <w:noProof/>
                 <w:webHidden/>
               </w:rPr>
-              <w:instrText xml:space="preserve"> PAGEREF _Toc497823381 \h </w:instrText>
+              <w:instrText xml:space="preserve"> PAGEREF _Toc497826340 \h </w:instrText>
             </w:r>
             <w:r>
               <w:rPr>
@@ -1032,7 +1032,7 @@
               <w:lang w:eastAsia="en-GB"/>
             </w:rPr>
           </w:pPr>
-          <w:hyperlink w:anchor="_Toc497823382" w:history="1">
+          <w:hyperlink w:anchor="_Toc497826341" w:history="1">
             <w:r>
               <w:rPr>
                 <w:rStyle w:val="Hyperlink"/>
@@ -1059,7 +1059,362 @@
                 <w:noProof/>
                 <w:webHidden/>
               </w:rPr>
-              <w:instrText xml:space="preserve"> PAGEREF _Toc497823382 \h </w:instrText>
+              <w:instrText xml:space="preserve"> PAGEREF _Toc497826341 \h </w:instrText>
+            </w:r>
+            <w:r>
+              <w:rPr>
+                <w:noProof/>
+                <w:webHidden/>
+              </w:rPr>
+            </w:r>
+            <w:r>
+              <w:rPr>
+                <w:noProof/>
+                <w:webHidden/>
+              </w:rPr>
+              <w:fldChar w:fldCharType="separate"/>
+            </w:r>
+            <w:r>
+              <w:rPr>
+                <w:noProof/>
+                <w:webHidden/>
+              </w:rPr>
+              <w:t>2</w:t>
+            </w:r>
+            <w:r>
+              <w:rPr>
+                <w:noProof/>
+                <w:webHidden/>
+              </w:rPr>
+              <w:fldChar w:fldCharType="end"/>
+            </w:r>
+          </w:hyperlink>
+        </w:p>
+        <w:p>
+          <w:pPr>
+            <w:pStyle w:val="TOC3"/>
+            <w:tabs>
+              <w:tab w:val="right" w:leader="dot" w:pos="9016"/>
+            </w:tabs>
+            <w:rPr>
+              <w:noProof/>
+              <w:sz w:val="22"/>
+              <w:szCs w:val="22"/>
+              <w:lang w:eastAsia="en-GB"/>
+            </w:rPr>
+          </w:pPr>
+          <w:hyperlink w:anchor="_Toc497826342" w:history="1">
+            <w:r>
+              <w:rPr>
+                <w:rStyle w:val="Hyperlink"/>
+                <w:noProof/>
+              </w:rPr>
+              <w:t>Title</w:t>
+            </w:r>
+            <w:r>
+              <w:rPr>
+                <w:noProof/>
+                <w:webHidden/>
+              </w:rPr>
+              <w:tab/>
+            </w:r>
+            <w:r>
+              <w:rPr>
+                <w:noProof/>
+                <w:webHidden/>
+              </w:rPr>
+              <w:fldChar w:fldCharType="begin"/>
+            </w:r>
+            <w:r>
+              <w:rPr>
+                <w:noProof/>
+                <w:webHidden/>
+              </w:rPr>
+              <w:instrText xml:space="preserve"> PAGEREF _Toc497826342 \h </w:instrText>
+            </w:r>
+            <w:r>
+              <w:rPr>
+                <w:noProof/>
+                <w:webHidden/>
+              </w:rPr>
+            </w:r>
+            <w:r>
+              <w:rPr>
+                <w:noProof/>
+                <w:webHidden/>
+              </w:rPr>
+              <w:fldChar w:fldCharType="separate"/>
+            </w:r>
+            <w:r>
+              <w:rPr>
+                <w:noProof/>
+                <w:webHidden/>
+              </w:rPr>
+              <w:t>2</w:t>
+            </w:r>
+            <w:r>
+              <w:rPr>
+                <w:noProof/>
+                <w:webHidden/>
+              </w:rPr>
+              <w:fldChar w:fldCharType="end"/>
+            </w:r>
+          </w:hyperlink>
+        </w:p>
+        <w:p>
+          <w:pPr>
+            <w:pStyle w:val="TOC3"/>
+            <w:tabs>
+              <w:tab w:val="right" w:leader="dot" w:pos="9016"/>
+            </w:tabs>
+            <w:rPr>
+              <w:noProof/>
+              <w:sz w:val="22"/>
+              <w:szCs w:val="22"/>
+              <w:lang w:eastAsia="en-GB"/>
+            </w:rPr>
+          </w:pPr>
+          <w:hyperlink w:anchor="_Toc497826343" w:history="1">
+            <w:r>
+              <w:rPr>
+                <w:rStyle w:val="Hyperlink"/>
+                <w:noProof/>
+              </w:rPr>
+              <w:t>Platform</w:t>
+            </w:r>
+            <w:r>
+              <w:rPr>
+                <w:noProof/>
+                <w:webHidden/>
+              </w:rPr>
+              <w:tab/>
+            </w:r>
+            <w:r>
+              <w:rPr>
+                <w:noProof/>
+                <w:webHidden/>
+              </w:rPr>
+              <w:fldChar w:fldCharType="begin"/>
+            </w:r>
+            <w:r>
+              <w:rPr>
+                <w:noProof/>
+                <w:webHidden/>
+              </w:rPr>
+              <w:instrText xml:space="preserve"> PAGEREF _Toc497826343 \h </w:instrText>
+            </w:r>
+            <w:r>
+              <w:rPr>
+                <w:noProof/>
+                <w:webHidden/>
+              </w:rPr>
+            </w:r>
+            <w:r>
+              <w:rPr>
+                <w:noProof/>
+                <w:webHidden/>
+              </w:rPr>
+              <w:fldChar w:fldCharType="separate"/>
+            </w:r>
+            <w:r>
+              <w:rPr>
+                <w:noProof/>
+                <w:webHidden/>
+              </w:rPr>
+              <w:t>2</w:t>
+            </w:r>
+            <w:r>
+              <w:rPr>
+                <w:noProof/>
+                <w:webHidden/>
+              </w:rPr>
+              <w:fldChar w:fldCharType="end"/>
+            </w:r>
+          </w:hyperlink>
+        </w:p>
+        <w:p>
+          <w:pPr>
+            <w:pStyle w:val="TOC3"/>
+            <w:tabs>
+              <w:tab w:val="right" w:leader="dot" w:pos="9016"/>
+            </w:tabs>
+            <w:rPr>
+              <w:noProof/>
+              <w:sz w:val="22"/>
+              <w:szCs w:val="22"/>
+              <w:lang w:eastAsia="en-GB"/>
+            </w:rPr>
+          </w:pPr>
+          <w:hyperlink w:anchor="_Toc497826344" w:history="1">
+            <w:r>
+              <w:rPr>
+                <w:rStyle w:val="Hyperlink"/>
+                <w:noProof/>
+              </w:rPr>
+              <w:t>Genre</w:t>
+            </w:r>
+            <w:r>
+              <w:rPr>
+                <w:noProof/>
+                <w:webHidden/>
+              </w:rPr>
+              <w:tab/>
+            </w:r>
+            <w:r>
+              <w:rPr>
+                <w:noProof/>
+                <w:webHidden/>
+              </w:rPr>
+              <w:fldChar w:fldCharType="begin"/>
+            </w:r>
+            <w:r>
+              <w:rPr>
+                <w:noProof/>
+                <w:webHidden/>
+              </w:rPr>
+              <w:instrText xml:space="preserve"> PAGEREF _Toc497826344 \h </w:instrText>
+            </w:r>
+            <w:r>
+              <w:rPr>
+                <w:noProof/>
+                <w:webHidden/>
+              </w:rPr>
+            </w:r>
+            <w:r>
+              <w:rPr>
+                <w:noProof/>
+                <w:webHidden/>
+              </w:rPr>
+              <w:fldChar w:fldCharType="separate"/>
+            </w:r>
+            <w:r>
+              <w:rPr>
+                <w:noProof/>
+                <w:webHidden/>
+              </w:rPr>
+              <w:t>2</w:t>
+            </w:r>
+            <w:r>
+              <w:rPr>
+                <w:noProof/>
+                <w:webHidden/>
+              </w:rPr>
+              <w:fldChar w:fldCharType="end"/>
+            </w:r>
+          </w:hyperlink>
+        </w:p>
+        <w:p>
+          <w:pPr>
+            <w:pStyle w:val="TOC3"/>
+            <w:tabs>
+              <w:tab w:val="right" w:leader="dot" w:pos="9016"/>
+            </w:tabs>
+            <w:rPr>
+              <w:noProof/>
+              <w:sz w:val="22"/>
+              <w:szCs w:val="22"/>
+              <w:lang w:eastAsia="en-GB"/>
+            </w:rPr>
+          </w:pPr>
+          <w:hyperlink w:anchor="_Toc497826345" w:history="1">
+            <w:r>
+              <w:rPr>
+                <w:rStyle w:val="Hyperlink"/>
+                <w:noProof/>
+              </w:rPr>
+              <w:t>Theme/Setting</w:t>
+            </w:r>
+            <w:r>
+              <w:rPr>
+                <w:noProof/>
+                <w:webHidden/>
+              </w:rPr>
+              <w:tab/>
+            </w:r>
+            <w:r>
+              <w:rPr>
+                <w:noProof/>
+                <w:webHidden/>
+              </w:rPr>
+              <w:fldChar w:fldCharType="begin"/>
+            </w:r>
+            <w:r>
+              <w:rPr>
+                <w:noProof/>
+                <w:webHidden/>
+              </w:rPr>
+              <w:instrText xml:space="preserve"> PAGEREF _Toc497826345 \h </w:instrText>
+            </w:r>
+            <w:r>
+              <w:rPr>
+                <w:noProof/>
+                <w:webHidden/>
+              </w:rPr>
+            </w:r>
+            <w:r>
+              <w:rPr>
+                <w:noProof/>
+                <w:webHidden/>
+              </w:rPr>
+              <w:fldChar w:fldCharType="separate"/>
+            </w:r>
+            <w:r>
+              <w:rPr>
+                <w:noProof/>
+                <w:webHidden/>
+              </w:rPr>
+              <w:t>2</w:t>
+            </w:r>
+            <w:r>
+              <w:rPr>
+                <w:noProof/>
+                <w:webHidden/>
+              </w:rPr>
+              <w:fldChar w:fldCharType="end"/>
+            </w:r>
+          </w:hyperlink>
+        </w:p>
+        <w:p>
+          <w:pPr>
+            <w:pStyle w:val="TOC3"/>
+            <w:tabs>
+              <w:tab w:val="right" w:leader="dot" w:pos="9016"/>
+            </w:tabs>
+            <w:rPr>
+              <w:noProof/>
+              <w:sz w:val="22"/>
+              <w:szCs w:val="22"/>
+              <w:lang w:eastAsia="en-GB"/>
+            </w:rPr>
+          </w:pPr>
+          <w:hyperlink w:anchor="_Toc497826346" w:history="1">
+            <w:r>
+              <w:rPr>
+                <w:rStyle w:val="Hyperlink"/>
+                <w:noProof/>
+              </w:rPr>
+              <w:t>Unique Selling Point(s)</w:t>
+            </w:r>
+            <w:r>
+              <w:rPr>
+                <w:noProof/>
+                <w:webHidden/>
+              </w:rPr>
+              <w:tab/>
+            </w:r>
+            <w:r>
+              <w:rPr>
+                <w:noProof/>
+                <w:webHidden/>
+              </w:rPr>
+              <w:fldChar w:fldCharType="begin"/>
+            </w:r>
+            <w:r>
+              <w:rPr>
+                <w:noProof/>
+                <w:webHidden/>
+              </w:rPr>
+              <w:instrText xml:space="preserve"> PAGEREF _Toc497826346 \h </w:instrText>
             </w:r>
             <w:r>
               <w:rPr>
@@ -1103,7 +1458,7 @@
               <w:lang w:eastAsia="en-GB"/>
             </w:rPr>
           </w:pPr>
-          <w:hyperlink w:anchor="_Toc497823383" w:history="1">
+          <w:hyperlink w:anchor="_Toc497826347" w:history="1">
             <w:r>
               <w:rPr>
                 <w:rStyle w:val="Hyperlink"/>
@@ -1130,7 +1485,7 @@
                 <w:noProof/>
                 <w:webHidden/>
               </w:rPr>
-              <w:instrText xml:space="preserve"> PAGEREF _Toc497823383 \h </w:instrText>
+              <w:instrText xml:space="preserve"> PAGEREF _Toc497826347 \h </w:instrText>
             </w:r>
             <w:r>
               <w:rPr>
@@ -1150,7 +1505,7 @@
                 <w:noProof/>
                 <w:webHidden/>
               </w:rPr>
-              <w:t>2</w:t>
+              <w:t>3</w:t>
             </w:r>
             <w:r>
               <w:rPr>
@@ -1174,7 +1529,7 @@
               <w:lang w:eastAsia="en-GB"/>
             </w:rPr>
           </w:pPr>
-          <w:hyperlink w:anchor="_Toc497823384" w:history="1">
+          <w:hyperlink w:anchor="_Toc497826348" w:history="1">
             <w:r>
               <w:rPr>
                 <w:rStyle w:val="Hyperlink"/>
@@ -1201,7 +1556,7 @@
                 <w:noProof/>
                 <w:webHidden/>
               </w:rPr>
-              <w:instrText xml:space="preserve"> PAGEREF _Toc497823384 \h </w:instrText>
+              <w:instrText xml:space="preserve"> PAGEREF _Toc497826348 \h </w:instrText>
             </w:r>
             <w:r>
               <w:rPr>
@@ -1221,7 +1576,7 @@
                 <w:noProof/>
                 <w:webHidden/>
               </w:rPr>
-              <w:t>2</w:t>
+              <w:t>3</w:t>
             </w:r>
             <w:r>
               <w:rPr>
@@ -1245,7 +1600,7 @@
               <w:lang w:eastAsia="en-GB"/>
             </w:rPr>
           </w:pPr>
-          <w:hyperlink w:anchor="_Toc497823385" w:history="1">
+          <w:hyperlink w:anchor="_Toc497826349" w:history="1">
             <w:r>
               <w:rPr>
                 <w:rStyle w:val="Hyperlink"/>
@@ -1272,7 +1627,7 @@
                 <w:noProof/>
                 <w:webHidden/>
               </w:rPr>
-              <w:instrText xml:space="preserve"> PAGEREF _Toc497823385 \h </w:instrText>
+              <w:instrText xml:space="preserve"> PAGEREF _Toc497826349 \h </w:instrText>
             </w:r>
             <w:r>
               <w:rPr>
@@ -1292,7 +1647,7 @@
                 <w:noProof/>
                 <w:webHidden/>
               </w:rPr>
-              <w:t>2</w:t>
+              <w:t>3</w:t>
             </w:r>
             <w:r>
               <w:rPr>
@@ -1316,7 +1671,7 @@
               <w:lang w:eastAsia="en-GB"/>
             </w:rPr>
           </w:pPr>
-          <w:hyperlink w:anchor="_Toc497823386" w:history="1">
+          <w:hyperlink w:anchor="_Toc497826350" w:history="1">
             <w:r>
               <w:rPr>
                 <w:rStyle w:val="Hyperlink"/>
@@ -1343,7 +1698,7 @@
                 <w:noProof/>
                 <w:webHidden/>
               </w:rPr>
-              <w:instrText xml:space="preserve"> PAGEREF _Toc497823386 \h </w:instrText>
+              <w:instrText xml:space="preserve"> PAGEREF _Toc497826350 \h </w:instrText>
             </w:r>
             <w:r>
               <w:rPr>
@@ -1387,7 +1742,7 @@
               <w:lang w:eastAsia="en-GB"/>
             </w:rPr>
           </w:pPr>
-          <w:hyperlink w:anchor="_Toc497823387" w:history="1">
+          <w:hyperlink w:anchor="_Toc497826351" w:history="1">
             <w:r>
               <w:rPr>
                 <w:rStyle w:val="Hyperlink"/>
@@ -1414,7 +1769,7 @@
                 <w:noProof/>
                 <w:webHidden/>
               </w:rPr>
-              <w:instrText xml:space="preserve"> PAGEREF _Toc497823387 \h </w:instrText>
+              <w:instrText xml:space="preserve"> PAGEREF _Toc497826351 \h </w:instrText>
             </w:r>
             <w:r>
               <w:rPr>
@@ -1458,7 +1813,7 @@
               <w:lang w:eastAsia="en-GB"/>
             </w:rPr>
           </w:pPr>
-          <w:hyperlink w:anchor="_Toc497823388" w:history="1">
+          <w:hyperlink w:anchor="_Toc497826352" w:history="1">
             <w:r>
               <w:rPr>
                 <w:rStyle w:val="Hyperlink"/>
@@ -1485,7 +1840,7 @@
                 <w:noProof/>
                 <w:webHidden/>
               </w:rPr>
-              <w:instrText xml:space="preserve"> PAGEREF _Toc497823388 \h </w:instrText>
+              <w:instrText xml:space="preserve"> PAGEREF _Toc497826352 \h </w:instrText>
             </w:r>
             <w:r>
               <w:rPr>
@@ -1529,7 +1884,7 @@
               <w:lang w:eastAsia="en-GB"/>
             </w:rPr>
           </w:pPr>
-          <w:hyperlink w:anchor="_Toc497823389" w:history="1">
+          <w:hyperlink w:anchor="_Toc497826353" w:history="1">
             <w:r>
               <w:rPr>
                 <w:rStyle w:val="Hyperlink"/>
@@ -1556,7 +1911,7 @@
                 <w:noProof/>
                 <w:webHidden/>
               </w:rPr>
-              <w:instrText xml:space="preserve"> PAGEREF _Toc497823389 \h </w:instrText>
+              <w:instrText xml:space="preserve"> PAGEREF _Toc497826353 \h </w:instrText>
             </w:r>
             <w:r>
               <w:rPr>
@@ -1600,7 +1955,7 @@
               <w:lang w:eastAsia="en-GB"/>
             </w:rPr>
           </w:pPr>
-          <w:hyperlink w:anchor="_Toc497823390" w:history="1">
+          <w:hyperlink w:anchor="_Toc497826354" w:history="1">
             <w:r>
               <w:rPr>
                 <w:rStyle w:val="Hyperlink"/>
@@ -1627,7 +1982,7 @@
                 <w:noProof/>
                 <w:webHidden/>
               </w:rPr>
-              <w:instrText xml:space="preserve"> PAGEREF _Toc497823390 \h </w:instrText>
+              <w:instrText xml:space="preserve"> PAGEREF _Toc497826354 \h </w:instrText>
             </w:r>
             <w:r>
               <w:rPr>
@@ -1671,7 +2026,7 @@
               <w:lang w:eastAsia="en-GB"/>
             </w:rPr>
           </w:pPr>
-          <w:hyperlink w:anchor="_Toc497823391" w:history="1">
+          <w:hyperlink w:anchor="_Toc497826355" w:history="1">
             <w:r>
               <w:rPr>
                 <w:rStyle w:val="Hyperlink"/>
@@ -1698,7 +2053,7 @@
                 <w:noProof/>
                 <w:webHidden/>
               </w:rPr>
-              <w:instrText xml:space="preserve"> PAGEREF _Toc497823391 \h </w:instrText>
+              <w:instrText xml:space="preserve"> PAGEREF _Toc497826355 \h </w:instrText>
             </w:r>
             <w:r>
               <w:rPr>
@@ -1742,7 +2097,7 @@
               <w:lang w:eastAsia="en-GB"/>
             </w:rPr>
           </w:pPr>
-          <w:hyperlink w:anchor="_Toc497823392" w:history="1">
+          <w:hyperlink w:anchor="_Toc497826356" w:history="1">
             <w:r>
               <w:rPr>
                 <w:rStyle w:val="Hyperlink"/>
@@ -1769,7 +2124,7 @@
                 <w:noProof/>
                 <w:webHidden/>
               </w:rPr>
-              <w:instrText xml:space="preserve"> PAGEREF _Toc497823392 \h </w:instrText>
+              <w:instrText xml:space="preserve"> PAGEREF _Toc497826356 \h </w:instrText>
             </w:r>
             <w:r>
               <w:rPr>
@@ -1813,7 +2168,7 @@
               <w:lang w:eastAsia="en-GB"/>
             </w:rPr>
           </w:pPr>
-          <w:hyperlink w:anchor="_Toc497823393" w:history="1">
+          <w:hyperlink w:anchor="_Toc497826357" w:history="1">
             <w:r>
               <w:rPr>
                 <w:rStyle w:val="Hyperlink"/>
@@ -1840,7 +2195,7 @@
                 <w:noProof/>
                 <w:webHidden/>
               </w:rPr>
-              <w:instrText xml:space="preserve"> PAGEREF _Toc497823393 \h </w:instrText>
+              <w:instrText xml:space="preserve"> PAGEREF _Toc497826357 \h </w:instrText>
             </w:r>
             <w:r>
               <w:rPr>
@@ -1884,7 +2239,7 @@
               <w:lang w:eastAsia="en-GB"/>
             </w:rPr>
           </w:pPr>
-          <w:hyperlink w:anchor="_Toc497823394" w:history="1">
+          <w:hyperlink w:anchor="_Toc497826358" w:history="1">
             <w:r>
               <w:rPr>
                 <w:rStyle w:val="Hyperlink"/>
@@ -1911,7 +2266,7 @@
                 <w:noProof/>
                 <w:webHidden/>
               </w:rPr>
-              <w:instrText xml:space="preserve"> PAGEREF _Toc497823394 \h </w:instrText>
+              <w:instrText xml:space="preserve"> PAGEREF _Toc497826358 \h </w:instrText>
             </w:r>
             <w:r>
               <w:rPr>
@@ -1955,7 +2310,7 @@
               <w:lang w:eastAsia="en-GB"/>
             </w:rPr>
           </w:pPr>
-          <w:hyperlink w:anchor="_Toc497823395" w:history="1">
+          <w:hyperlink w:anchor="_Toc497826359" w:history="1">
             <w:r>
               <w:rPr>
                 <w:rStyle w:val="Hyperlink"/>
@@ -1982,7 +2337,7 @@
                 <w:noProof/>
                 <w:webHidden/>
               </w:rPr>
-              <w:instrText xml:space="preserve"> PAGEREF _Toc497823395 \h </w:instrText>
+              <w:instrText xml:space="preserve"> PAGEREF _Toc497826359 \h </w:instrText>
             </w:r>
             <w:r>
               <w:rPr>
@@ -2026,7 +2381,7 @@
               <w:lang w:eastAsia="en-GB"/>
             </w:rPr>
           </w:pPr>
-          <w:hyperlink w:anchor="_Toc497823396" w:history="1">
+          <w:hyperlink w:anchor="_Toc497826360" w:history="1">
             <w:r>
               <w:rPr>
                 <w:rStyle w:val="Hyperlink"/>
@@ -2053,7 +2408,7 @@
                 <w:noProof/>
                 <w:webHidden/>
               </w:rPr>
-              <w:instrText xml:space="preserve"> PAGEREF _Toc497823396 \h </w:instrText>
+              <w:instrText xml:space="preserve"> PAGEREF _Toc497826360 \h </w:instrText>
             </w:r>
             <w:r>
               <w:rPr>
@@ -2097,7 +2452,7 @@
               <w:lang w:eastAsia="en-GB"/>
             </w:rPr>
           </w:pPr>
-          <w:hyperlink w:anchor="_Toc497823397" w:history="1">
+          <w:hyperlink w:anchor="_Toc497826361" w:history="1">
             <w:r>
               <w:rPr>
                 <w:rStyle w:val="Hyperlink"/>
@@ -2124,7 +2479,7 @@
                 <w:noProof/>
                 <w:webHidden/>
               </w:rPr>
-              <w:instrText xml:space="preserve"> PAGEREF _Toc497823397 \h </w:instrText>
+              <w:instrText xml:space="preserve"> PAGEREF _Toc497826361 \h </w:instrText>
             </w:r>
             <w:r>
               <w:rPr>
@@ -2168,7 +2523,7 @@
               <w:lang w:eastAsia="en-GB"/>
             </w:rPr>
           </w:pPr>
-          <w:hyperlink w:anchor="_Toc497823398" w:history="1">
+          <w:hyperlink w:anchor="_Toc497826362" w:history="1">
             <w:r>
               <w:rPr>
                 <w:rStyle w:val="Hyperlink"/>
@@ -2195,7 +2550,7 @@
                 <w:noProof/>
                 <w:webHidden/>
               </w:rPr>
-              <w:instrText xml:space="preserve"> PAGEREF _Toc497823398 \h </w:instrText>
+              <w:instrText xml:space="preserve"> PAGEREF _Toc497826362 \h </w:instrText>
             </w:r>
             <w:r>
               <w:rPr>
@@ -2239,7 +2594,7 @@
               <w:lang w:eastAsia="en-GB"/>
             </w:rPr>
           </w:pPr>
-          <w:hyperlink w:anchor="_Toc497823399" w:history="1">
+          <w:hyperlink w:anchor="_Toc497826363" w:history="1">
             <w:r>
               <w:rPr>
                 <w:rStyle w:val="Hyperlink"/>
@@ -2266,7 +2621,7 @@
                 <w:noProof/>
                 <w:webHidden/>
               </w:rPr>
-              <w:instrText xml:space="preserve"> PAGEREF _Toc497823399 \h </w:instrText>
+              <w:instrText xml:space="preserve"> PAGEREF _Toc497826363 \h </w:instrText>
             </w:r>
             <w:r>
               <w:rPr>
@@ -2310,7 +2665,7 @@
               <w:lang w:eastAsia="en-GB"/>
             </w:rPr>
           </w:pPr>
-          <w:hyperlink w:anchor="_Toc497823400" w:history="1">
+          <w:hyperlink w:anchor="_Toc497826364" w:history="1">
             <w:r>
               <w:rPr>
                 <w:rStyle w:val="Hyperlink"/>
@@ -2337,7 +2692,7 @@
                 <w:noProof/>
                 <w:webHidden/>
               </w:rPr>
-              <w:instrText xml:space="preserve"> PAGEREF _Toc497823400 \h </w:instrText>
+              <w:instrText xml:space="preserve"> PAGEREF _Toc497826364 \h </w:instrText>
             </w:r>
             <w:r>
               <w:rPr>
@@ -2381,7 +2736,7 @@
               <w:lang w:eastAsia="en-GB"/>
             </w:rPr>
           </w:pPr>
-          <w:hyperlink w:anchor="_Toc497823401" w:history="1">
+          <w:hyperlink w:anchor="_Toc497826365" w:history="1">
             <w:r>
               <w:rPr>
                 <w:rStyle w:val="Hyperlink"/>
@@ -2408,7 +2763,7 @@
                 <w:noProof/>
                 <w:webHidden/>
               </w:rPr>
-              <w:instrText xml:space="preserve"> PAGEREF _Toc497823401 \h </w:instrText>
+              <w:instrText xml:space="preserve"> PAGEREF _Toc497826365 \h </w:instrText>
             </w:r>
             <w:r>
               <w:rPr>
@@ -2452,7 +2807,7 @@
               <w:lang w:eastAsia="en-GB"/>
             </w:rPr>
           </w:pPr>
-          <w:hyperlink w:anchor="_Toc497823402" w:history="1">
+          <w:hyperlink w:anchor="_Toc497826366" w:history="1">
             <w:r>
               <w:rPr>
                 <w:rStyle w:val="Hyperlink"/>
@@ -2479,7 +2834,7 @@
                 <w:noProof/>
                 <w:webHidden/>
               </w:rPr>
-              <w:instrText xml:space="preserve"> PAGEREF _Toc497823402 \h </w:instrText>
+              <w:instrText xml:space="preserve"> PAGEREF _Toc497826366 \h </w:instrText>
             </w:r>
             <w:r>
               <w:rPr>
@@ -2523,7 +2878,7 @@
               <w:lang w:eastAsia="en-GB"/>
             </w:rPr>
           </w:pPr>
-          <w:hyperlink w:anchor="_Toc497823403" w:history="1">
+          <w:hyperlink w:anchor="_Toc497826367" w:history="1">
             <w:r>
               <w:rPr>
                 <w:rStyle w:val="Hyperlink"/>
@@ -2550,7 +2905,7 @@
                 <w:noProof/>
                 <w:webHidden/>
               </w:rPr>
-              <w:instrText xml:space="preserve"> PAGEREF _Toc497823403 \h </w:instrText>
+              <w:instrText xml:space="preserve"> PAGEREF _Toc497826367 \h </w:instrText>
             </w:r>
             <w:r>
               <w:rPr>
@@ -2594,7 +2949,7 @@
               <w:lang w:eastAsia="en-GB"/>
             </w:rPr>
           </w:pPr>
-          <w:hyperlink w:anchor="_Toc497823404" w:history="1">
+          <w:hyperlink w:anchor="_Toc497826368" w:history="1">
             <w:r>
               <w:rPr>
                 <w:rStyle w:val="Hyperlink"/>
@@ -2621,7 +2976,7 @@
                 <w:noProof/>
                 <w:webHidden/>
               </w:rPr>
-              <w:instrText xml:space="preserve"> PAGEREF _Toc497823404 \h </w:instrText>
+              <w:instrText xml:space="preserve"> PAGEREF _Toc497826368 \h </w:instrText>
             </w:r>
             <w:r>
               <w:rPr>
@@ -2665,7 +3020,7 @@
               <w:lang w:eastAsia="en-GB"/>
             </w:rPr>
           </w:pPr>
-          <w:hyperlink w:anchor="_Toc497823405" w:history="1">
+          <w:hyperlink w:anchor="_Toc497826369" w:history="1">
             <w:r>
               <w:rPr>
                 <w:rStyle w:val="Hyperlink"/>
@@ -2692,7 +3047,7 @@
                 <w:noProof/>
                 <w:webHidden/>
               </w:rPr>
-              <w:instrText xml:space="preserve"> PAGEREF _Toc497823405 \h </w:instrText>
+              <w:instrText xml:space="preserve"> PAGEREF _Toc497826369 \h </w:instrText>
             </w:r>
             <w:r>
               <w:rPr>
@@ -2736,7 +3091,7 @@
               <w:lang w:eastAsia="en-GB"/>
             </w:rPr>
           </w:pPr>
-          <w:hyperlink w:anchor="_Toc497823406" w:history="1">
+          <w:hyperlink w:anchor="_Toc497826370" w:history="1">
             <w:r>
               <w:rPr>
                 <w:rStyle w:val="Hyperlink"/>
@@ -2763,7 +3118,7 @@
                 <w:noProof/>
                 <w:webHidden/>
               </w:rPr>
-              <w:instrText xml:space="preserve"> PAGEREF _Toc497823406 \h </w:instrText>
+              <w:instrText xml:space="preserve"> PAGEREF _Toc497826370 \h </w:instrText>
             </w:r>
             <w:r>
               <w:rPr>
@@ -2807,7 +3162,7 @@
               <w:lang w:eastAsia="en-GB"/>
             </w:rPr>
           </w:pPr>
-          <w:hyperlink w:anchor="_Toc497823407" w:history="1">
+          <w:hyperlink w:anchor="_Toc497826371" w:history="1">
             <w:r>
               <w:rPr>
                 <w:rStyle w:val="Hyperlink"/>
@@ -2834,7 +3189,7 @@
                 <w:noProof/>
                 <w:webHidden/>
               </w:rPr>
-              <w:instrText xml:space="preserve"> PAGEREF _Toc497823407 \h </w:instrText>
+              <w:instrText xml:space="preserve"> PAGEREF _Toc497826371 \h </w:instrText>
             </w:r>
             <w:r>
               <w:rPr>
@@ -2878,7 +3233,7 @@
               <w:lang w:eastAsia="en-GB"/>
             </w:rPr>
           </w:pPr>
-          <w:hyperlink w:anchor="_Toc497823408" w:history="1">
+          <w:hyperlink w:anchor="_Toc497826372" w:history="1">
             <w:r>
               <w:rPr>
                 <w:rStyle w:val="Hyperlink"/>
@@ -2905,7 +3260,7 @@
                 <w:noProof/>
                 <w:webHidden/>
               </w:rPr>
-              <w:instrText xml:space="preserve"> PAGEREF _Toc497823408 \h </w:instrText>
+              <w:instrText xml:space="preserve"> PAGEREF _Toc497826372 \h </w:instrText>
             </w:r>
             <w:r>
               <w:rPr>
@@ -2949,7 +3304,7 @@
               <w:lang w:eastAsia="en-GB"/>
             </w:rPr>
           </w:pPr>
-          <w:hyperlink w:anchor="_Toc497823409" w:history="1">
+          <w:hyperlink w:anchor="_Toc497826373" w:history="1">
             <w:r>
               <w:rPr>
                 <w:rStyle w:val="Hyperlink"/>
@@ -2976,7 +3331,7 @@
                 <w:noProof/>
                 <w:webHidden/>
               </w:rPr>
-              <w:instrText xml:space="preserve"> PAGEREF _Toc497823409 \h </w:instrText>
+              <w:instrText xml:space="preserve"> PAGEREF _Toc497826373 \h </w:instrText>
             </w:r>
             <w:r>
               <w:rPr>
@@ -3020,7 +3375,7 @@
               <w:lang w:eastAsia="en-GB"/>
             </w:rPr>
           </w:pPr>
-          <w:hyperlink w:anchor="_Toc497823410" w:history="1">
+          <w:hyperlink w:anchor="_Toc497826374" w:history="1">
             <w:r>
               <w:rPr>
                 <w:rStyle w:val="Hyperlink"/>
@@ -3047,7 +3402,7 @@
                 <w:noProof/>
                 <w:webHidden/>
               </w:rPr>
-              <w:instrText xml:space="preserve"> PAGEREF _Toc497823410 \h </w:instrText>
+              <w:instrText xml:space="preserve"> PAGEREF _Toc497826374 \h </w:instrText>
             </w:r>
             <w:r>
               <w:rPr>
@@ -3091,7 +3446,7 @@
               <w:lang w:eastAsia="en-GB"/>
             </w:rPr>
           </w:pPr>
-          <w:hyperlink w:anchor="_Toc497823411" w:history="1">
+          <w:hyperlink w:anchor="_Toc497826375" w:history="1">
             <w:r>
               <w:rPr>
                 <w:rStyle w:val="Hyperlink"/>
@@ -3118,7 +3473,7 @@
                 <w:noProof/>
                 <w:webHidden/>
               </w:rPr>
-              <w:instrText xml:space="preserve"> PAGEREF _Toc497823411 \h </w:instrText>
+              <w:instrText xml:space="preserve"> PAGEREF _Toc497826375 \h </w:instrText>
             </w:r>
             <w:r>
               <w:rPr>
@@ -3162,7 +3517,7 @@
               <w:lang w:eastAsia="en-GB"/>
             </w:rPr>
           </w:pPr>
-          <w:hyperlink w:anchor="_Toc497823412" w:history="1">
+          <w:hyperlink w:anchor="_Toc497826376" w:history="1">
             <w:r>
               <w:rPr>
                 <w:rStyle w:val="Hyperlink"/>
@@ -3189,7 +3544,7 @@
                 <w:noProof/>
                 <w:webHidden/>
               </w:rPr>
-              <w:instrText xml:space="preserve"> PAGEREF _Toc497823412 \h </w:instrText>
+              <w:instrText xml:space="preserve"> PAGEREF _Toc497826376 \h </w:instrText>
             </w:r>
             <w:r>
               <w:rPr>
@@ -3233,7 +3588,7 @@
               <w:lang w:eastAsia="en-GB"/>
             </w:rPr>
           </w:pPr>
-          <w:hyperlink w:anchor="_Toc497823413" w:history="1">
+          <w:hyperlink w:anchor="_Toc497826377" w:history="1">
             <w:r>
               <w:rPr>
                 <w:rStyle w:val="Hyperlink"/>
@@ -3260,7 +3615,7 @@
                 <w:noProof/>
                 <w:webHidden/>
               </w:rPr>
-              <w:instrText xml:space="preserve"> PAGEREF _Toc497823413 \h </w:instrText>
+              <w:instrText xml:space="preserve"> PAGEREF _Toc497826377 \h </w:instrText>
             </w:r>
             <w:r>
               <w:rPr>
@@ -3304,7 +3659,7 @@
               <w:lang w:eastAsia="en-GB"/>
             </w:rPr>
           </w:pPr>
-          <w:hyperlink w:anchor="_Toc497823414" w:history="1">
+          <w:hyperlink w:anchor="_Toc497826378" w:history="1">
             <w:r>
               <w:rPr>
                 <w:rStyle w:val="Hyperlink"/>
@@ -3331,7 +3686,7 @@
                 <w:noProof/>
                 <w:webHidden/>
               </w:rPr>
-              <w:instrText xml:space="preserve"> PAGEREF _Toc497823414 \h </w:instrText>
+              <w:instrText xml:space="preserve"> PAGEREF _Toc497826378 \h </w:instrText>
             </w:r>
             <w:r>
               <w:rPr>
@@ -3375,7 +3730,7 @@
               <w:lang w:eastAsia="en-GB"/>
             </w:rPr>
           </w:pPr>
-          <w:hyperlink w:anchor="_Toc497823415" w:history="1">
+          <w:hyperlink w:anchor="_Toc497826379" w:history="1">
             <w:r>
               <w:rPr>
                 <w:rStyle w:val="Hyperlink"/>
@@ -3402,7 +3757,7 @@
                 <w:noProof/>
                 <w:webHidden/>
               </w:rPr>
-              <w:instrText xml:space="preserve"> PAGEREF _Toc497823415 \h </w:instrText>
+              <w:instrText xml:space="preserve"> PAGEREF _Toc497826379 \h </w:instrText>
             </w:r>
             <w:r>
               <w:rPr>
@@ -3446,7 +3801,7 @@
               <w:lang w:eastAsia="en-GB"/>
             </w:rPr>
           </w:pPr>
-          <w:hyperlink w:anchor="_Toc497823416" w:history="1">
+          <w:hyperlink w:anchor="_Toc497826380" w:history="1">
             <w:r>
               <w:rPr>
                 <w:rStyle w:val="Hyperlink"/>
@@ -3473,7 +3828,7 @@
                 <w:noProof/>
                 <w:webHidden/>
               </w:rPr>
-              <w:instrText xml:space="preserve"> PAGEREF _Toc497823416 \h </w:instrText>
+              <w:instrText xml:space="preserve"> PAGEREF _Toc497826380 \h </w:instrText>
             </w:r>
             <w:r>
               <w:rPr>
@@ -3517,7 +3872,7 @@
               <w:lang w:eastAsia="en-GB"/>
             </w:rPr>
           </w:pPr>
-          <w:hyperlink w:anchor="_Toc497823417" w:history="1">
+          <w:hyperlink w:anchor="_Toc497826381" w:history="1">
             <w:r>
               <w:rPr>
                 <w:rStyle w:val="Hyperlink"/>
@@ -3544,7 +3899,7 @@
                 <w:noProof/>
                 <w:webHidden/>
               </w:rPr>
-              <w:instrText xml:space="preserve"> PAGEREF _Toc497823417 \h </w:instrText>
+              <w:instrText xml:space="preserve"> PAGEREF _Toc497826381 \h </w:instrText>
             </w:r>
             <w:r>
               <w:rPr>
@@ -3588,7 +3943,7 @@
               <w:lang w:eastAsia="en-GB"/>
             </w:rPr>
           </w:pPr>
-          <w:hyperlink w:anchor="_Toc497823418" w:history="1">
+          <w:hyperlink w:anchor="_Toc497826382" w:history="1">
             <w:r>
               <w:rPr>
                 <w:rStyle w:val="Hyperlink"/>
@@ -3615,7 +3970,7 @@
                 <w:noProof/>
                 <w:webHidden/>
               </w:rPr>
-              <w:instrText xml:space="preserve"> PAGEREF _Toc497823418 \h </w:instrText>
+              <w:instrText xml:space="preserve"> PAGEREF _Toc497826382 \h </w:instrText>
             </w:r>
             <w:r>
               <w:rPr>
@@ -3659,7 +4014,7 @@
               <w:lang w:eastAsia="en-GB"/>
             </w:rPr>
           </w:pPr>
-          <w:hyperlink w:anchor="_Toc497823419" w:history="1">
+          <w:hyperlink w:anchor="_Toc497826383" w:history="1">
             <w:r>
               <w:rPr>
                 <w:rStyle w:val="Hyperlink"/>
@@ -3686,7 +4041,7 @@
                 <w:noProof/>
                 <w:webHidden/>
               </w:rPr>
-              <w:instrText xml:space="preserve"> PAGEREF _Toc497823419 \h </w:instrText>
+              <w:instrText xml:space="preserve"> PAGEREF _Toc497826383 \h </w:instrText>
             </w:r>
             <w:r>
               <w:rPr>
@@ -3730,7 +4085,7 @@
               <w:lang w:eastAsia="en-GB"/>
             </w:rPr>
           </w:pPr>
-          <w:hyperlink w:anchor="_Toc497823420" w:history="1">
+          <w:hyperlink w:anchor="_Toc497826384" w:history="1">
             <w:r>
               <w:rPr>
                 <w:rStyle w:val="Hyperlink"/>
@@ -3757,7 +4112,7 @@
                 <w:noProof/>
                 <w:webHidden/>
               </w:rPr>
-              <w:instrText xml:space="preserve"> PAGEREF _Toc497823420 \h </w:instrText>
+              <w:instrText xml:space="preserve"> PAGEREF _Toc497826384 \h </w:instrText>
             </w:r>
             <w:r>
               <w:rPr>
@@ -3801,7 +4156,7 @@
               <w:lang w:eastAsia="en-GB"/>
             </w:rPr>
           </w:pPr>
-          <w:hyperlink w:anchor="_Toc497823421" w:history="1">
+          <w:hyperlink w:anchor="_Toc497826385" w:history="1">
             <w:r>
               <w:rPr>
                 <w:rStyle w:val="Hyperlink"/>
@@ -3828,7 +4183,7 @@
                 <w:noProof/>
                 <w:webHidden/>
               </w:rPr>
-              <w:instrText xml:space="preserve"> PAGEREF _Toc497823421 \h </w:instrText>
+              <w:instrText xml:space="preserve"> PAGEREF _Toc497826385 \h </w:instrText>
             </w:r>
             <w:r>
               <w:rPr>
@@ -3872,7 +4227,7 @@
               <w:lang w:eastAsia="en-GB"/>
             </w:rPr>
           </w:pPr>
-          <w:hyperlink w:anchor="_Toc497823422" w:history="1">
+          <w:hyperlink w:anchor="_Toc497826386" w:history="1">
             <w:r>
               <w:rPr>
                 <w:rStyle w:val="Hyperlink"/>
@@ -3899,7 +4254,7 @@
                 <w:noProof/>
                 <w:webHidden/>
               </w:rPr>
-              <w:instrText xml:space="preserve"> PAGEREF _Toc497823422 \h </w:instrText>
+              <w:instrText xml:space="preserve"> PAGEREF _Toc497826386 \h </w:instrText>
             </w:r>
             <w:r>
               <w:rPr>
@@ -3943,7 +4298,7 @@
               <w:lang w:eastAsia="en-GB"/>
             </w:rPr>
           </w:pPr>
-          <w:hyperlink w:anchor="_Toc497823423" w:history="1">
+          <w:hyperlink w:anchor="_Toc497826387" w:history="1">
             <w:r>
               <w:rPr>
                 <w:rStyle w:val="Hyperlink"/>
@@ -3970,7 +4325,7 @@
                 <w:noProof/>
                 <w:webHidden/>
               </w:rPr>
-              <w:instrText xml:space="preserve"> PAGEREF _Toc497823423 \h </w:instrText>
+              <w:instrText xml:space="preserve"> PAGEREF _Toc497826387 \h </w:instrText>
             </w:r>
             <w:r>
               <w:rPr>
@@ -4014,7 +4369,7 @@
               <w:lang w:eastAsia="en-GB"/>
             </w:rPr>
           </w:pPr>
-          <w:hyperlink w:anchor="_Toc497823424" w:history="1">
+          <w:hyperlink w:anchor="_Toc497826388" w:history="1">
             <w:r>
               <w:rPr>
                 <w:rStyle w:val="Hyperlink"/>
@@ -4041,7 +4396,7 @@
                 <w:noProof/>
                 <w:webHidden/>
               </w:rPr>
-              <w:instrText xml:space="preserve"> PAGEREF _Toc497823424 \h </w:instrText>
+              <w:instrText xml:space="preserve"> PAGEREF _Toc497826388 \h </w:instrText>
             </w:r>
             <w:r>
               <w:rPr>
@@ -4088,7 +4443,7 @@
       <w:pPr>
         <w:pStyle w:val="Heading1"/>
       </w:pPr>
-      <w:bookmarkStart w:id="0" w:name="_Toc497823381"/>
+      <w:bookmarkStart w:id="0" w:name="_Toc497826340"/>
       <w:r>
         <w:t>Game O</w:t>
       </w:r>
@@ -4101,7 +4456,7 @@
       <w:pPr>
         <w:pStyle w:val="Heading2"/>
       </w:pPr>
-      <w:bookmarkStart w:id="1" w:name="_Toc497823382"/>
+      <w:bookmarkStart w:id="1" w:name="_Toc497826341"/>
       <w:r>
         <w:t>Game P</w:t>
       </w:r>
@@ -4114,9 +4469,11 @@
       <w:pPr>
         <w:pStyle w:val="Heading3"/>
       </w:pPr>
+      <w:bookmarkStart w:id="2" w:name="_Toc497826342"/>
       <w:r>
         <w:t>Title</w:t>
       </w:r>
+      <w:bookmarkEnd w:id="2"/>
     </w:p>
     <w:p>
       <w:r>
@@ -4127,9 +4484,11 @@
       <w:pPr>
         <w:pStyle w:val="Heading3"/>
       </w:pPr>
+      <w:bookmarkStart w:id="3" w:name="_Toc497826343"/>
       <w:r>
         <w:t>Platform</w:t>
       </w:r>
+      <w:bookmarkEnd w:id="3"/>
       <w:r>
         <w:t xml:space="preserve"> </w:t>
       </w:r>
@@ -4146,9 +4505,11 @@
       <w:pPr>
         <w:pStyle w:val="Heading3"/>
       </w:pPr>
+      <w:bookmarkStart w:id="4" w:name="_Toc497826344"/>
       <w:r>
         <w:t>Genre</w:t>
       </w:r>
+      <w:bookmarkEnd w:id="4"/>
       <w:r>
         <w:t xml:space="preserve"> </w:t>
       </w:r>
@@ -4165,9 +4526,11 @@
       <w:pPr>
         <w:pStyle w:val="Heading3"/>
       </w:pPr>
+      <w:bookmarkStart w:id="5" w:name="_Toc497826345"/>
       <w:r>
         <w:t>Theme/Setting</w:t>
       </w:r>
+      <w:bookmarkEnd w:id="5"/>
       <w:r>
         <w:t xml:space="preserve"> </w:t>
       </w:r>
@@ -4181,29 +4544,30 @@
       <w:pPr>
         <w:pStyle w:val="Heading3"/>
       </w:pPr>
+      <w:bookmarkStart w:id="6" w:name="_Toc497826346"/>
       <w:r>
         <w:t>Unique Selling Point(s)</w:t>
       </w:r>
+      <w:bookmarkEnd w:id="6"/>
     </w:p>
     <w:p>
       <w:r>
         <w:t>The thing that sets Micro Mayhem apart from other Twin Stick Shooters is its story and setting. Where a lot of other games like it are simply there to allow gamers to mindlessly just spay bullets around the map while floods of enemies bombard them, Micro Mayhem also offers an interesting idea through its story, setting &amp; gameplay. This gives the player more of a reason to engage with the game and while still mindlessly spraying bullets is more invested in winning the levels.</w:t>
       </w:r>
-      <w:bookmarkStart w:id="2" w:name="_GoBack"/>
-      <w:bookmarkEnd w:id="2"/>
     </w:p>
     <w:p>
       <w:pPr>
         <w:pStyle w:val="Heading2"/>
       </w:pPr>
-      <w:bookmarkStart w:id="3" w:name="_Toc497823383"/>
-      <w:r>
+      <w:bookmarkStart w:id="7" w:name="_Toc497826347"/>
+      <w:r>
+        <w:lastRenderedPageBreak/>
         <w:t>S</w:t>
       </w:r>
       <w:r>
         <w:t>ummary</w:t>
       </w:r>
-      <w:bookmarkEnd w:id="3"/>
+      <w:bookmarkEnd w:id="7"/>
     </w:p>
     <w:p>
       <w:pPr>
@@ -4257,35 +4621,28 @@
         <w:rPr>
           <w:rFonts w:cstheme="minorHAnsi"/>
         </w:rPr>
-        <w:t xml:space="preserve">, is to enter the patients system, and destroy all harmful bacteria whilst saving as many healthy cells as possible. The player will progress through the game in a level-based </w:t>
-      </w:r>
-      <w:r>
-        <w:rPr>
-          <w:rFonts w:cstheme="minorHAnsi"/>
-        </w:rPr>
-        <w:lastRenderedPageBreak/>
-        <w:t>fashion, earning evolution points at the end of each level depending on how well he was able to help the patient.</w:t>
+        <w:t>, is to enter the patients system, and destroy all harmful bacteria whilst saving as many healthy cells as possible. The player will progress through the game in a level-based fashion, earning evolution points at the end of each level depending on how well he was able to help the patient.</w:t>
       </w:r>
     </w:p>
     <w:p>
       <w:pPr>
         <w:pStyle w:val="Heading2"/>
       </w:pPr>
-      <w:bookmarkStart w:id="4" w:name="_Toc497823384"/>
+      <w:bookmarkStart w:id="8" w:name="_Toc497826348"/>
       <w:r>
         <w:t>Gameplay</w:t>
       </w:r>
-      <w:bookmarkEnd w:id="4"/>
+      <w:bookmarkEnd w:id="8"/>
     </w:p>
     <w:p>
       <w:pPr>
         <w:pStyle w:val="Heading3"/>
       </w:pPr>
-      <w:bookmarkStart w:id="5" w:name="_Toc497823385"/>
+      <w:bookmarkStart w:id="9" w:name="_Toc497826349"/>
       <w:r>
         <w:t>Navigation</w:t>
       </w:r>
-      <w:bookmarkEnd w:id="5"/>
+      <w:bookmarkEnd w:id="9"/>
     </w:p>
     <w:p>
       <w:pPr>
@@ -4479,14 +4836,14 @@
       <w:pPr>
         <w:pStyle w:val="Heading1"/>
       </w:pPr>
-      <w:bookmarkStart w:id="6" w:name="_Toc497823386"/>
+      <w:bookmarkStart w:id="10" w:name="_Toc497826350"/>
       <w:r>
         <w:t>I</w:t>
       </w:r>
       <w:r>
         <w:t>nfluences</w:t>
       </w:r>
-      <w:bookmarkEnd w:id="6"/>
+      <w:bookmarkEnd w:id="10"/>
     </w:p>
     <w:p>
       <w:r>
@@ -4519,7 +4876,7 @@
       <w:pPr>
         <w:pStyle w:val="Heading1"/>
       </w:pPr>
-      <w:bookmarkStart w:id="7" w:name="_Toc497823387"/>
+      <w:bookmarkStart w:id="11" w:name="_Toc497826351"/>
       <w:r>
         <w:lastRenderedPageBreak/>
         <w:t>M</w:t>
@@ -4527,7 +4884,7 @@
       <w:r>
         <w:t>ood board</w:t>
       </w:r>
-      <w:bookmarkEnd w:id="7"/>
+      <w:bookmarkEnd w:id="11"/>
     </w:p>
     <w:p>
       <w:r>
@@ -4797,7 +5154,7 @@
       <w:pPr>
         <w:pStyle w:val="Heading1"/>
       </w:pPr>
-      <w:bookmarkStart w:id="8" w:name="_Toc497823388"/>
+      <w:bookmarkStart w:id="12" w:name="_Toc497826352"/>
       <w:r>
         <w:lastRenderedPageBreak/>
         <w:t>A</w:t>
@@ -4805,20 +5162,20 @@
       <w:r>
         <w:t>pproaches</w:t>
       </w:r>
-      <w:bookmarkEnd w:id="8"/>
+      <w:bookmarkEnd w:id="12"/>
     </w:p>
     <w:p>
       <w:pPr>
         <w:pStyle w:val="Heading2"/>
       </w:pPr>
-      <w:bookmarkStart w:id="9" w:name="_Toc497823389"/>
+      <w:bookmarkStart w:id="13" w:name="_Toc497826353"/>
       <w:r>
         <w:t>Chosen A</w:t>
       </w:r>
       <w:r>
         <w:t>pproach</w:t>
       </w:r>
-      <w:bookmarkEnd w:id="9"/>
+      <w:bookmarkEnd w:id="13"/>
     </w:p>
     <w:p>
       <w:r>
@@ -4838,14 +5195,14 @@
       <w:pPr>
         <w:pStyle w:val="Heading2"/>
       </w:pPr>
-      <w:bookmarkStart w:id="10" w:name="_Toc497823390"/>
+      <w:bookmarkStart w:id="14" w:name="_Toc497826354"/>
       <w:r>
         <w:t>Rejected A</w:t>
       </w:r>
       <w:r>
         <w:t>pproaches</w:t>
       </w:r>
-      <w:bookmarkEnd w:id="10"/>
+      <w:bookmarkEnd w:id="14"/>
     </w:p>
     <w:p>
       <w:r>
@@ -4856,14 +5213,14 @@
       <w:pPr>
         <w:pStyle w:val="Heading1"/>
       </w:pPr>
-      <w:bookmarkStart w:id="11" w:name="_Toc497823391"/>
+      <w:bookmarkStart w:id="15" w:name="_Toc497826355"/>
       <w:r>
         <w:t>List of R</w:t>
       </w:r>
       <w:r>
         <w:t>esources</w:t>
       </w:r>
-      <w:bookmarkEnd w:id="11"/>
+      <w:bookmarkEnd w:id="15"/>
     </w:p>
     <w:p>
       <w:r>
@@ -5383,64 +5740,251 @@
       <w:pPr>
         <w:pStyle w:val="Heading1"/>
       </w:pPr>
-      <w:bookmarkStart w:id="12" w:name="_Toc497823392"/>
+      <w:bookmarkStart w:id="16" w:name="_Toc497826356"/>
       <w:r>
         <w:t>Project P</w:t>
       </w:r>
       <w:r>
         <w:t>lan</w:t>
       </w:r>
-      <w:bookmarkEnd w:id="12"/>
+      <w:bookmarkEnd w:id="16"/>
     </w:p>
     <w:p>
       <w:pPr>
         <w:pStyle w:val="Heading2"/>
       </w:pPr>
-      <w:bookmarkStart w:id="13" w:name="_Toc497823393"/>
+      <w:bookmarkStart w:id="17" w:name="_Toc497826357"/>
       <w:r>
         <w:t>Milestones &amp; D</w:t>
       </w:r>
       <w:r>
         <w:t>eliverables</w:t>
       </w:r>
-      <w:bookmarkEnd w:id="13"/>
-    </w:p>
-    <w:p>
-      <w:r>
-        <w:t xml:space="preserve">Talk about Gantt </w:t>
-      </w:r>
-      <w:proofErr w:type="gramStart"/>
-      <w:r>
-        <w:t>Chart</w:t>
-      </w:r>
-      <w:proofErr w:type="gramEnd"/>
-      <w:r>
-        <w:t xml:space="preserve"> and stuff.</w:t>
-      </w:r>
-      <w:r>
-        <w:t xml:space="preserve"> Link to Appendix document. Quickly list milestones and deliverables.</w:t>
+      <w:bookmarkEnd w:id="17"/>
+    </w:p>
+    <w:p>
+      <w:pPr>
+        <w:pStyle w:val="Heading3"/>
+      </w:pPr>
+      <w:r>
+        <w:t>Milestones</w:t>
+      </w:r>
+    </w:p>
+    <w:p>
+      <w:r>
+        <w:t>The Milestones of the Project are as follows:</w:t>
+      </w:r>
+    </w:p>
+    <w:p>
+      <w:pPr>
+        <w:pStyle w:val="ListParagraph"/>
+        <w:numPr>
+          <w:ilvl w:val="0"/>
+          <w:numId w:val="6"/>
+        </w:numPr>
+      </w:pPr>
+      <w:r>
+        <w:lastRenderedPageBreak/>
+        <w:t>Complete Planning Phase</w:t>
+      </w:r>
+    </w:p>
+    <w:p>
+      <w:pPr>
+        <w:pStyle w:val="ListParagraph"/>
+        <w:numPr>
+          <w:ilvl w:val="0"/>
+          <w:numId w:val="7"/>
+        </w:numPr>
+      </w:pPr>
+      <w:r>
+        <w:t>Art/Sketches</w:t>
+      </w:r>
+    </w:p>
+    <w:p>
+      <w:pPr>
+        <w:pStyle w:val="ListParagraph"/>
+        <w:numPr>
+          <w:ilvl w:val="0"/>
+          <w:numId w:val="7"/>
+        </w:numPr>
+      </w:pPr>
+      <w:r>
+        <w:t>Models</w:t>
+      </w:r>
+    </w:p>
+    <w:p>
+      <w:pPr>
+        <w:pStyle w:val="ListParagraph"/>
+        <w:numPr>
+          <w:ilvl w:val="0"/>
+          <w:numId w:val="7"/>
+        </w:numPr>
+      </w:pPr>
+      <w:r>
+        <w:t>Sound effects</w:t>
+      </w:r>
+    </w:p>
+    <w:p>
+      <w:pPr>
+        <w:pStyle w:val="ListParagraph"/>
+        <w:numPr>
+          <w:ilvl w:val="0"/>
+          <w:numId w:val="6"/>
+        </w:numPr>
+      </w:pPr>
+      <w:r>
+        <w:t>Complete Implementation Phase</w:t>
+      </w:r>
+    </w:p>
+    <w:p>
+      <w:pPr>
+        <w:pStyle w:val="ListParagraph"/>
+        <w:numPr>
+          <w:ilvl w:val="0"/>
+          <w:numId w:val="8"/>
+        </w:numPr>
+      </w:pPr>
+      <w:r>
+        <w:t>Working Prototype of Game</w:t>
+      </w:r>
+    </w:p>
+    <w:p>
+      <w:pPr>
+        <w:pStyle w:val="ListParagraph"/>
+        <w:numPr>
+          <w:ilvl w:val="0"/>
+          <w:numId w:val="6"/>
+        </w:numPr>
+      </w:pPr>
+      <w:r>
+        <w:t>Complete Testing Phase</w:t>
+      </w:r>
+    </w:p>
+    <w:p>
+      <w:pPr>
+        <w:pStyle w:val="Heading3"/>
+      </w:pPr>
+      <w:r>
+        <w:t>Deliverables</w:t>
+      </w:r>
+    </w:p>
+    <w:p>
+      <w:r>
+        <w:t>The Deliverables for the Project include:</w:t>
+      </w:r>
+    </w:p>
+    <w:p>
+      <w:pPr>
+        <w:pStyle w:val="ListParagraph"/>
+        <w:numPr>
+          <w:ilvl w:val="0"/>
+          <w:numId w:val="6"/>
+        </w:numPr>
+      </w:pPr>
+      <w:r>
+        <w:t>Sketches and Concept Art</w:t>
+      </w:r>
+    </w:p>
+    <w:p>
+      <w:pPr>
+        <w:pStyle w:val="ListParagraph"/>
+        <w:numPr>
+          <w:ilvl w:val="0"/>
+          <w:numId w:val="6"/>
+        </w:numPr>
+      </w:pPr>
+      <w:r>
+        <w:t>Models for Game</w:t>
+      </w:r>
+    </w:p>
+    <w:p>
+      <w:pPr>
+        <w:pStyle w:val="ListParagraph"/>
+        <w:numPr>
+          <w:ilvl w:val="0"/>
+          <w:numId w:val="6"/>
+        </w:numPr>
+      </w:pPr>
+      <w:r>
+        <w:t>Sound effects</w:t>
+      </w:r>
+    </w:p>
+    <w:p>
+      <w:pPr>
+        <w:pStyle w:val="ListParagraph"/>
+        <w:numPr>
+          <w:ilvl w:val="0"/>
+          <w:numId w:val="6"/>
+        </w:numPr>
+      </w:pPr>
+      <w:r>
+        <w:t>Fully completed GDD</w:t>
+      </w:r>
+    </w:p>
+    <w:p>
+      <w:pPr>
+        <w:pStyle w:val="ListParagraph"/>
+        <w:numPr>
+          <w:ilvl w:val="0"/>
+          <w:numId w:val="6"/>
+        </w:numPr>
+      </w:pPr>
+      <w:r>
+        <w:t>Testing Documents</w:t>
+      </w:r>
+    </w:p>
+    <w:p>
+      <w:pPr>
+        <w:pStyle w:val="ListParagraph"/>
+        <w:numPr>
+          <w:ilvl w:val="0"/>
+          <w:numId w:val="6"/>
+        </w:numPr>
+      </w:pPr>
+      <w:r>
+        <w:t>Working Prototype/Full Game</w:t>
+      </w:r>
+      <w:bookmarkStart w:id="18" w:name="_GoBack"/>
+      <w:bookmarkEnd w:id="18"/>
+    </w:p>
+    <w:p>
+      <w:pPr>
+        <w:pStyle w:val="Heading3"/>
+      </w:pPr>
+      <w:r>
+        <w:t>Gantt Chart</w:t>
+      </w:r>
+    </w:p>
+    <w:p>
+      <w:r>
+        <w:t xml:space="preserve">A Gantt Chart has </w:t>
+      </w:r>
+      <w:r>
+        <w:t xml:space="preserve">also </w:t>
+      </w:r>
+      <w:r>
+        <w:t>been created in order to keep track of the Milestones &amp; Deliverables of the GDD should be completed by certain dates and should give a clearer idea of how much progress is being made and whether or not we are ahead of or behind schedule.</w:t>
       </w:r>
     </w:p>
     <w:p>
       <w:pPr>
         <w:pStyle w:val="Heading2"/>
       </w:pPr>
-      <w:bookmarkStart w:id="14" w:name="_Toc497823394"/>
+      <w:bookmarkStart w:id="19" w:name="_Toc497826358"/>
       <w:r>
         <w:t>Requirements</w:t>
       </w:r>
-      <w:bookmarkEnd w:id="14"/>
+      <w:bookmarkEnd w:id="19"/>
     </w:p>
     <w:p>
       <w:pPr>
         <w:pStyle w:val="Heading3"/>
       </w:pPr>
-      <w:bookmarkStart w:id="15" w:name="_Toc497823395"/>
-      <w:r>
-        <w:lastRenderedPageBreak/>
+      <w:bookmarkStart w:id="20" w:name="_Toc497826359"/>
+      <w:r>
         <w:t>Functional</w:t>
       </w:r>
-      <w:bookmarkEnd w:id="15"/>
+      <w:bookmarkEnd w:id="20"/>
     </w:p>
     <w:p>
       <w:pPr>
@@ -5743,11 +6287,12 @@
       <w:pPr>
         <w:pStyle w:val="Heading3"/>
       </w:pPr>
-      <w:bookmarkStart w:id="16" w:name="_Toc497823396"/>
-      <w:r>
+      <w:bookmarkStart w:id="21" w:name="_Toc497826360"/>
+      <w:r>
+        <w:lastRenderedPageBreak/>
         <w:t>Non-Functional</w:t>
       </w:r>
-      <w:bookmarkEnd w:id="16"/>
+      <w:bookmarkEnd w:id="21"/>
     </w:p>
     <w:p>
       <w:pPr>
@@ -5950,14 +6495,14 @@
       <w:pPr>
         <w:pStyle w:val="Heading1"/>
       </w:pPr>
-      <w:bookmarkStart w:id="17" w:name="_Toc497823397"/>
+      <w:bookmarkStart w:id="22" w:name="_Toc497826361"/>
       <w:r>
         <w:t>D</w:t>
       </w:r>
       <w:r>
         <w:t>esign</w:t>
       </w:r>
-      <w:bookmarkEnd w:id="17"/>
+      <w:bookmarkEnd w:id="22"/>
       <w:r>
         <w:t xml:space="preserve"> </w:t>
       </w:r>
@@ -5966,118 +6511,118 @@
       <w:pPr>
         <w:pStyle w:val="Heading2"/>
       </w:pPr>
-      <w:bookmarkStart w:id="18" w:name="_Toc497823398"/>
+      <w:bookmarkStart w:id="23" w:name="_Toc497826362"/>
       <w:r>
         <w:t>A</w:t>
       </w:r>
       <w:r>
         <w:t>rtwork</w:t>
       </w:r>
-      <w:bookmarkEnd w:id="18"/>
+      <w:bookmarkEnd w:id="23"/>
     </w:p>
     <w:p>
       <w:pPr>
         <w:pStyle w:val="Heading3"/>
       </w:pPr>
-      <w:bookmarkStart w:id="19" w:name="_Toc497823399"/>
-      <w:r>
+      <w:bookmarkStart w:id="24" w:name="_Toc497826363"/>
+      <w:r>
+        <w:t>S</w:t>
+      </w:r>
+      <w:r>
+        <w:t>ketches</w:t>
+      </w:r>
+      <w:r>
+        <w:t>/Concept A</w:t>
+      </w:r>
+      <w:r>
+        <w:t>rt</w:t>
+      </w:r>
+      <w:bookmarkEnd w:id="24"/>
+    </w:p>
+    <w:p>
+      <w:r>
+        <w:t>Talk about what we wanted the game to look like. Link to actual sketches and drawings in appendix document</w:t>
+      </w:r>
+      <w:r>
+        <w:t>.</w:t>
+      </w:r>
+    </w:p>
+    <w:p>
+      <w:pPr>
+        <w:pStyle w:val="Heading4"/>
+      </w:pPr>
+      <w:r>
+        <w:t>Characters</w:t>
+      </w:r>
+    </w:p>
+    <w:p>
+      <w:r>
+        <w:t>When designing the characters that would be present in the game we had originally decided that we would model them around different types of bacteria. However, it was later decided that creating actual humanoid looking enemies gave the game more character and charm. These sketches can be found in the appendix document.</w:t>
+      </w:r>
+    </w:p>
+    <w:p>
+      <w:pPr>
+        <w:pStyle w:val="Heading5"/>
+      </w:pPr>
+      <w:r>
+        <w:t>Robopill design</w:t>
+      </w:r>
+    </w:p>
+    <w:p>
+      <w:r>
+        <w:t xml:space="preserve">As you can see from the sketches of </w:t>
+      </w:r>
+      <w:proofErr w:type="spellStart"/>
+      <w:r>
+        <w:t>Robopill</w:t>
+      </w:r>
+      <w:proofErr w:type="spellEnd"/>
+      <w:r>
+        <w:t xml:space="preserve">, in the early stages of the character’s design it was originally meant to have legs and run around to navigate the levels. After team meetings it was decided to use the second design as the pill was being marketed as the pill of the future and the name </w:t>
+      </w:r>
+      <w:proofErr w:type="spellStart"/>
+      <w:r>
+        <w:t>Robopill</w:t>
+      </w:r>
+      <w:proofErr w:type="spellEnd"/>
+      <w:r>
+        <w:t xml:space="preserve"> had already been chosen, the robotic jet booster for navigation seemed more fitting in terms of looking more robotic and more futuristic.</w:t>
+      </w:r>
+    </w:p>
+    <w:p>
+      <w:pPr>
+        <w:pStyle w:val="Heading5"/>
+      </w:pPr>
+      <w:r>
+        <w:t>Friendly Cell Design</w:t>
+      </w:r>
+    </w:p>
+    <w:p>
+      <w:r>
+        <w:br/>
+      </w:r>
+    </w:p>
+    <w:p>
+      <w:pPr>
+        <w:pStyle w:val="Heading2"/>
+      </w:pPr>
+      <w:bookmarkStart w:id="25" w:name="_Toc497826364"/>
+      <w:r>
+        <w:t>Level Design</w:t>
+      </w:r>
+      <w:bookmarkEnd w:id="25"/>
+    </w:p>
+    <w:p>
+      <w:pPr>
+        <w:rPr>
+          <w:rFonts w:cstheme="minorHAnsi"/>
+        </w:rPr>
+      </w:pPr>
+      <w:r>
+        <w:rPr>
+          <w:rFonts w:cstheme="minorHAnsi"/>
+        </w:rPr>
         <w:lastRenderedPageBreak/>
-        <w:t>S</w:t>
-      </w:r>
-      <w:r>
-        <w:t>ketches</w:t>
-      </w:r>
-      <w:r>
-        <w:t>/Concept A</w:t>
-      </w:r>
-      <w:r>
-        <w:t>rt</w:t>
-      </w:r>
-      <w:bookmarkEnd w:id="19"/>
-    </w:p>
-    <w:p>
-      <w:r>
-        <w:t>Talk about what we wanted the game to look like. Link to actual sketches and drawings in appendix document</w:t>
-      </w:r>
-      <w:r>
-        <w:t>.</w:t>
-      </w:r>
-    </w:p>
-    <w:p>
-      <w:pPr>
-        <w:pStyle w:val="Heading4"/>
-      </w:pPr>
-      <w:r>
-        <w:t>Characters</w:t>
-      </w:r>
-    </w:p>
-    <w:p>
-      <w:r>
-        <w:t>When designing the characters that would be present in the game we had originally decided that we would model them around different types of bacteria. However, it was later decided that creating actual humanoid looking enemies gave the game more character and charm. These sketches can be found in the appendix document.</w:t>
-      </w:r>
-    </w:p>
-    <w:p>
-      <w:pPr>
-        <w:pStyle w:val="Heading5"/>
-      </w:pPr>
-      <w:r>
-        <w:t>Robopill design</w:t>
-      </w:r>
-    </w:p>
-    <w:p>
-      <w:r>
-        <w:t xml:space="preserve">As you can see from the sketches of </w:t>
-      </w:r>
-      <w:proofErr w:type="spellStart"/>
-      <w:r>
-        <w:t>Robopill</w:t>
-      </w:r>
-      <w:proofErr w:type="spellEnd"/>
-      <w:r>
-        <w:t xml:space="preserve">, in the early stages of the character’s design it was originally meant to have legs and run around to navigate the levels. After team meetings it was decided to use the second design as the pill was being marketed as the pill of the future and the name </w:t>
-      </w:r>
-      <w:proofErr w:type="spellStart"/>
-      <w:r>
-        <w:t>Robopill</w:t>
-      </w:r>
-      <w:proofErr w:type="spellEnd"/>
-      <w:r>
-        <w:t xml:space="preserve"> had already been chosen, the robotic jet booster for navigation seemed more fitting in terms of looking more robotic and more futuristic.</w:t>
-      </w:r>
-    </w:p>
-    <w:p>
-      <w:pPr>
-        <w:pStyle w:val="Heading5"/>
-      </w:pPr>
-      <w:r>
-        <w:t>Friendly Cell Design</w:t>
-      </w:r>
-    </w:p>
-    <w:p>
-      <w:r>
-        <w:br/>
-      </w:r>
-    </w:p>
-    <w:p>
-      <w:pPr>
-        <w:pStyle w:val="Heading2"/>
-      </w:pPr>
-      <w:bookmarkStart w:id="20" w:name="_Toc497823400"/>
-      <w:r>
-        <w:t>Level Design</w:t>
-      </w:r>
-      <w:bookmarkEnd w:id="20"/>
-    </w:p>
-    <w:p>
-      <w:pPr>
-        <w:rPr>
-          <w:rFonts w:cstheme="minorHAnsi"/>
-        </w:rPr>
-      </w:pPr>
-      <w:r>
-        <w:rPr>
-          <w:rFonts w:cstheme="minorHAnsi"/>
-        </w:rPr>
         <w:t>Each level will take place either inside or on top of an organ inside the subject’s body. Some may use the same organ as an environment, however, the following locations of interest should be unique to each level;</w:t>
       </w:r>
     </w:p>
@@ -6260,11 +6805,11 @@
       <w:pPr>
         <w:pStyle w:val="Heading2"/>
       </w:pPr>
-      <w:bookmarkStart w:id="21" w:name="_Toc497823401"/>
+      <w:bookmarkStart w:id="26" w:name="_Toc497826365"/>
       <w:r>
         <w:t>Robopill</w:t>
       </w:r>
-      <w:bookmarkEnd w:id="21"/>
+      <w:bookmarkEnd w:id="26"/>
     </w:p>
     <w:p>
       <w:pPr>
@@ -6332,7 +6877,6 @@
         <w:rPr>
           <w:rFonts w:cstheme="minorHAnsi"/>
         </w:rPr>
-        <w:lastRenderedPageBreak/>
         <w:t xml:space="preserve">An improvement upon previous capsules, </w:t>
       </w:r>
       <w:proofErr w:type="spellStart"/>
@@ -6568,12 +7112,21 @@
                           <w:szCs w:val="20"/>
                         </w:rPr>
                       </w:pPr>
+                      <w:proofErr w:type="spellStart"/>
                       <w:r>
                         <w:rPr>
                           <w:rFonts w:ascii="Cambria" w:hAnsi="Cambria"/>
                           <w:color w:val="auto"/>
                         </w:rPr>
-                        <w:t>RoboPill's wielding arm, shown with The Cleanser equipped</w:t>
+                        <w:t>RoboPill's</w:t>
+                      </w:r>
+                      <w:proofErr w:type="spellEnd"/>
+                      <w:r>
+                        <w:rPr>
+                          <w:rFonts w:ascii="Cambria" w:hAnsi="Cambria"/>
+                          <w:color w:val="auto"/>
+                        </w:rPr>
+                        <w:t xml:space="preserve"> wielding arm, shown with The Cleanser equipped</w:t>
                       </w:r>
                     </w:p>
                   </w:txbxContent>
@@ -6782,11 +7335,11 @@
       <w:pPr>
         <w:pStyle w:val="Heading2"/>
       </w:pPr>
-      <w:bookmarkStart w:id="22" w:name="_Toc497823402"/>
+      <w:bookmarkStart w:id="27" w:name="_Toc497826366"/>
       <w:r>
         <w:t>Enemies</w:t>
       </w:r>
-      <w:bookmarkEnd w:id="22"/>
+      <w:bookmarkEnd w:id="27"/>
     </w:p>
     <w:p>
       <w:pPr>
@@ -6811,31 +7364,38 @@
         <w:rPr>
           <w:rFonts w:cstheme="minorHAnsi"/>
         </w:rPr>
-        <w:t>A wave-based spawning system will be utilised in the game, allowing many variations of enemies, adding replay value and unique gameplay which should further the complexity and immersion of the play-through. Although the wave-based spawning system will increase complexity and the need for multi-tasking, having a basic understanding of the game mechanics and enemy AI should allow the player to make it through each level.</w:t>
+        <w:t xml:space="preserve">A wave-based spawning system will be utilised in the game, allowing many variations of enemies, adding replay value and unique gameplay which should further the complexity and immersion of the play-through. </w:t>
+      </w:r>
+      <w:r>
+        <w:rPr>
+          <w:rFonts w:cstheme="minorHAnsi"/>
+        </w:rPr>
+        <w:lastRenderedPageBreak/>
+        <w:t>Although the wave-based spawning system will increase complexity and the need for multi-tasking, having a basic understanding of the game mechanics and enemy AI should allow the player to make it through each level.</w:t>
       </w:r>
     </w:p>
     <w:p>
       <w:pPr>
         <w:pStyle w:val="Heading2"/>
       </w:pPr>
-      <w:bookmarkStart w:id="23" w:name="_Toc497823403"/>
+      <w:bookmarkStart w:id="28" w:name="_Toc497826367"/>
       <w:r>
         <w:t>F</w:t>
       </w:r>
       <w:r>
         <w:t>lowcharts</w:t>
       </w:r>
-      <w:bookmarkEnd w:id="23"/>
+      <w:bookmarkEnd w:id="28"/>
     </w:p>
     <w:p>
       <w:pPr>
         <w:pStyle w:val="Heading3"/>
       </w:pPr>
-      <w:bookmarkStart w:id="24" w:name="_Toc497823404"/>
+      <w:bookmarkStart w:id="29" w:name="_Toc497826368"/>
       <w:r>
         <w:t>Overall Game Flowchart</w:t>
       </w:r>
-      <w:bookmarkEnd w:id="24"/>
+      <w:bookmarkEnd w:id="29"/>
     </w:p>
     <w:p>
       <w:r>
@@ -6851,7 +7411,6 @@
           <w:noProof/>
           <w:lang w:eastAsia="en-GB"/>
         </w:rPr>
-        <w:lastRenderedPageBreak/>
         <w:drawing>
           <wp:inline distT="0" distB="0" distL="0" distR="0">
             <wp:extent cx="5731510" cy="4062095"/>
@@ -6899,11 +7458,11 @@
       <w:pPr>
         <w:pStyle w:val="Heading3"/>
       </w:pPr>
-      <w:bookmarkStart w:id="25" w:name="_Toc497823405"/>
+      <w:bookmarkStart w:id="30" w:name="_Toc497826369"/>
       <w:r>
         <w:t>Menu Flowchart</w:t>
       </w:r>
-      <w:bookmarkEnd w:id="25"/>
+      <w:bookmarkEnd w:id="30"/>
     </w:p>
     <w:p>
       <w:r>
@@ -6964,11 +7523,11 @@
       <w:pPr>
         <w:pStyle w:val="Heading3"/>
       </w:pPr>
-      <w:bookmarkStart w:id="26" w:name="_Toc497823406"/>
+      <w:bookmarkStart w:id="31" w:name="_Toc497826370"/>
       <w:r>
         <w:t>Level Flowchart</w:t>
       </w:r>
-      <w:bookmarkEnd w:id="26"/>
+      <w:bookmarkEnd w:id="31"/>
     </w:p>
     <w:p>
       <w:r>
@@ -7029,14 +7588,14 @@
       <w:pPr>
         <w:pStyle w:val="Heading2"/>
       </w:pPr>
-      <w:bookmarkStart w:id="27" w:name="_Toc497823407"/>
+      <w:bookmarkStart w:id="32" w:name="_Toc497826371"/>
       <w:r>
         <w:t>F</w:t>
       </w:r>
       <w:r>
         <w:t>lowboards</w:t>
       </w:r>
-      <w:bookmarkEnd w:id="27"/>
+      <w:bookmarkEnd w:id="32"/>
     </w:p>
     <w:p>
       <w:r>
@@ -7055,11 +7614,11 @@
       <w:pPr>
         <w:pStyle w:val="Heading2"/>
       </w:pPr>
-      <w:bookmarkStart w:id="28" w:name="_Toc497823408"/>
+      <w:bookmarkStart w:id="33" w:name="_Toc497826372"/>
       <w:r>
         <w:t>UI Design</w:t>
       </w:r>
-      <w:bookmarkEnd w:id="28"/>
+      <w:bookmarkEnd w:id="33"/>
       <w:r>
         <w:t xml:space="preserve"> </w:t>
       </w:r>
@@ -7177,11 +7736,11 @@
       <w:pPr>
         <w:pStyle w:val="Heading2"/>
       </w:pPr>
-      <w:bookmarkStart w:id="29" w:name="_Toc497823409"/>
+      <w:bookmarkStart w:id="34" w:name="_Toc497826373"/>
       <w:r>
         <w:t>Evolution &amp; Infection Ratio</w:t>
       </w:r>
-      <w:bookmarkEnd w:id="29"/>
+      <w:bookmarkEnd w:id="34"/>
     </w:p>
     <w:p>
       <w:pPr>
@@ -7280,25 +7839,25 @@
       <w:pPr>
         <w:pStyle w:val="Heading1"/>
       </w:pPr>
-      <w:bookmarkStart w:id="30" w:name="_Toc497823410"/>
+      <w:bookmarkStart w:id="35" w:name="_Toc497826374"/>
       <w:r>
         <w:lastRenderedPageBreak/>
         <w:t>Implementation</w:t>
       </w:r>
-      <w:bookmarkEnd w:id="30"/>
+      <w:bookmarkEnd w:id="35"/>
     </w:p>
     <w:p>
       <w:pPr>
         <w:pStyle w:val="Heading2"/>
       </w:pPr>
-      <w:bookmarkStart w:id="31" w:name="_Toc497823411"/>
+      <w:bookmarkStart w:id="36" w:name="_Toc497826375"/>
       <w:r>
         <w:t>P</w:t>
       </w:r>
       <w:r>
         <w:t>seudocode</w:t>
       </w:r>
-      <w:bookmarkEnd w:id="31"/>
+      <w:bookmarkEnd w:id="36"/>
     </w:p>
     <w:p>
       <w:r>
@@ -7309,11 +7868,11 @@
       <w:pPr>
         <w:pStyle w:val="Heading3"/>
       </w:pPr>
-      <w:bookmarkStart w:id="32" w:name="_Toc497823412"/>
+      <w:bookmarkStart w:id="37" w:name="_Toc497826376"/>
       <w:r>
         <w:t>Damage Pseudocode</w:t>
       </w:r>
-      <w:bookmarkEnd w:id="32"/>
+      <w:bookmarkEnd w:id="37"/>
     </w:p>
     <w:p>
       <w:pPr>
@@ -7444,11 +8003,11 @@
       <w:pPr>
         <w:pStyle w:val="Heading3"/>
       </w:pPr>
-      <w:bookmarkStart w:id="33" w:name="_Toc497823413"/>
+      <w:bookmarkStart w:id="38" w:name="_Toc497826377"/>
       <w:r>
         <w:t>Points Pseudocode</w:t>
       </w:r>
-      <w:bookmarkEnd w:id="33"/>
+      <w:bookmarkEnd w:id="38"/>
     </w:p>
     <w:p>
       <w:pPr>
@@ -7515,12 +8074,12 @@
       <w:pPr>
         <w:pStyle w:val="Heading3"/>
       </w:pPr>
-      <w:bookmarkStart w:id="34" w:name="_Toc497823414"/>
+      <w:bookmarkStart w:id="39" w:name="_Toc497826378"/>
       <w:r>
         <w:lastRenderedPageBreak/>
         <w:t>Player Pseudocode</w:t>
       </w:r>
-      <w:bookmarkEnd w:id="34"/>
+      <w:bookmarkEnd w:id="39"/>
     </w:p>
     <w:p>
       <w:pPr>
@@ -7678,11 +8237,11 @@
       <w:pPr>
         <w:pStyle w:val="Heading3"/>
       </w:pPr>
-      <w:bookmarkStart w:id="35" w:name="_Toc497823415"/>
+      <w:bookmarkStart w:id="40" w:name="_Toc497826379"/>
       <w:r>
         <w:t>Enemy Pseudocode</w:t>
       </w:r>
-      <w:bookmarkEnd w:id="35"/>
+      <w:bookmarkEnd w:id="40"/>
     </w:p>
     <w:p>
       <w:pPr>
@@ -7847,11 +8406,11 @@
       <w:pPr>
         <w:pStyle w:val="Heading3"/>
       </w:pPr>
-      <w:bookmarkStart w:id="36" w:name="_Toc497823416"/>
+      <w:bookmarkStart w:id="41" w:name="_Toc497826380"/>
       <w:r>
         <w:t>Friendly Cells Pseudocode</w:t>
       </w:r>
-      <w:bookmarkEnd w:id="36"/>
+      <w:bookmarkEnd w:id="41"/>
     </w:p>
     <w:p>
       <w:pPr>
@@ -7902,11 +8461,11 @@
       <w:pPr>
         <w:pStyle w:val="Heading3"/>
       </w:pPr>
-      <w:bookmarkStart w:id="37" w:name="_Toc497823417"/>
+      <w:bookmarkStart w:id="42" w:name="_Toc497826381"/>
       <w:r>
         <w:t>Power-Ups/Weapons Pickups Pseudocode</w:t>
       </w:r>
-      <w:bookmarkEnd w:id="37"/>
+      <w:bookmarkEnd w:id="42"/>
     </w:p>
     <w:p>
       <w:pPr>
@@ -7946,14 +8505,14 @@
       <w:pPr>
         <w:pStyle w:val="Heading2"/>
       </w:pPr>
-      <w:bookmarkStart w:id="38" w:name="_Toc497823418"/>
+      <w:bookmarkStart w:id="43" w:name="_Toc497826382"/>
       <w:r>
         <w:t>Use Case D</w:t>
       </w:r>
       <w:r>
         <w:t>iagrams</w:t>
       </w:r>
-      <w:bookmarkEnd w:id="38"/>
+      <w:bookmarkEnd w:id="43"/>
     </w:p>
     <w:p>
       <w:r>
@@ -7964,11 +8523,11 @@
       <w:pPr>
         <w:pStyle w:val="Heading2"/>
       </w:pPr>
-      <w:bookmarkStart w:id="39" w:name="_Toc497823419"/>
+      <w:bookmarkStart w:id="44" w:name="_Toc497826383"/>
       <w:r>
         <w:t>Use Case Descriptions</w:t>
       </w:r>
-      <w:bookmarkEnd w:id="39"/>
+      <w:bookmarkEnd w:id="44"/>
     </w:p>
     <w:p>
       <w:r>
@@ -7979,33 +8538,33 @@
       <w:pPr>
         <w:pStyle w:val="Heading1"/>
       </w:pPr>
-      <w:bookmarkStart w:id="40" w:name="_Toc497823420"/>
+      <w:bookmarkStart w:id="45" w:name="_Toc497826384"/>
       <w:r>
         <w:t>Test P</w:t>
       </w:r>
       <w:r>
         <w:t>lans</w:t>
       </w:r>
-      <w:bookmarkEnd w:id="40"/>
+      <w:bookmarkEnd w:id="45"/>
     </w:p>
     <w:p>
       <w:pPr>
         <w:pStyle w:val="Heading2"/>
       </w:pPr>
-      <w:bookmarkStart w:id="41" w:name="_Toc497823421"/>
+      <w:bookmarkStart w:id="46" w:name="_Toc497826385"/>
       <w:r>
         <w:t>Technical T</w:t>
       </w:r>
       <w:r>
         <w:t>esting</w:t>
       </w:r>
-      <w:bookmarkEnd w:id="41"/>
+      <w:bookmarkEnd w:id="46"/>
     </w:p>
     <w:p>
       <w:pPr>
         <w:pStyle w:val="Heading3"/>
       </w:pPr>
-      <w:bookmarkStart w:id="42" w:name="_Toc497823422"/>
+      <w:bookmarkStart w:id="47" w:name="_Toc497826386"/>
       <w:r>
         <w:lastRenderedPageBreak/>
         <w:t>White Box T</w:t>
@@ -8013,7 +8572,7 @@
       <w:r>
         <w:t>esting</w:t>
       </w:r>
-      <w:bookmarkEnd w:id="42"/>
+      <w:bookmarkEnd w:id="47"/>
     </w:p>
     <w:p>
       <w:r>
@@ -8113,27 +8672,27 @@
       <w:pPr>
         <w:pStyle w:val="Heading2"/>
       </w:pPr>
-      <w:bookmarkStart w:id="43" w:name="_Toc497823423"/>
+      <w:bookmarkStart w:id="48" w:name="_Toc497826387"/>
       <w:r>
         <w:t>User T</w:t>
       </w:r>
       <w:r>
         <w:t>esting</w:t>
       </w:r>
-      <w:bookmarkEnd w:id="43"/>
+      <w:bookmarkEnd w:id="48"/>
     </w:p>
     <w:p>
       <w:pPr>
         <w:pStyle w:val="Heading3"/>
       </w:pPr>
-      <w:bookmarkStart w:id="44" w:name="_Toc497823424"/>
+      <w:bookmarkStart w:id="49" w:name="_Toc497826388"/>
       <w:r>
         <w:t>Black Box T</w:t>
       </w:r>
       <w:r>
         <w:t>esting</w:t>
       </w:r>
-      <w:bookmarkEnd w:id="44"/>
+      <w:bookmarkEnd w:id="49"/>
     </w:p>
     <w:p>
       <w:r>
@@ -8412,7 +8971,6 @@
         <w:docPartUnique/>
       </w:docPartObj>
     </w:sdtPr>
-    <w:sdtEndPr/>
     <w:sdtContent>
       <w:p>
         <w:pPr>
@@ -8435,7 +8993,7 @@
           <w:rPr>
             <w:noProof/>
           </w:rPr>
-          <w:t>5</w:t>
+          <w:t>9</w:t>
         </w:r>
         <w:r>
           <w:rPr>
@@ -8499,7 +9057,6 @@
       <w:dataBinding w:prefixMappings="xmlns:ns0='http://purl.org/dc/elements/1.1/' xmlns:ns1='http://schemas.openxmlformats.org/package/2006/metadata/core-properties' " w:xpath="/ns1:coreProperties[1]/ns0:creator[1]" w:storeItemID="{6C3C8BC8-F283-45AE-878A-BAB7291924A1}"/>
       <w:text/>
     </w:sdtPr>
-    <w:sdtEndPr/>
     <w:sdtContent>
       <w:p>
         <w:pPr>
@@ -8666,6 +9223,119 @@
     </w:lvl>
   </w:abstractNum>
   <w:abstractNum w:abstractNumId="1" w15:restartNumberingAfterBreak="0">
+    <w:nsid w:val="459D6318"/>
+    <w:multiLevelType w:val="hybridMultilevel"/>
+    <w:tmpl w:val="0DFCD3A6"/>
+    <w:lvl w:ilvl="0" w:tplc="08090001">
+      <w:start w:val="1"/>
+      <w:numFmt w:val="bullet"/>
+      <w:lvlText w:val=""/>
+      <w:lvlJc w:val="left"/>
+      <w:pPr>
+        <w:ind w:left="720" w:hanging="360"/>
+      </w:pPr>
+      <w:rPr>
+        <w:rFonts w:ascii="Symbol" w:hAnsi="Symbol" w:hint="default"/>
+      </w:rPr>
+    </w:lvl>
+    <w:lvl w:ilvl="1" w:tplc="08090003" w:tentative="1">
+      <w:start w:val="1"/>
+      <w:numFmt w:val="bullet"/>
+      <w:lvlText w:val="o"/>
+      <w:lvlJc w:val="left"/>
+      <w:pPr>
+        <w:ind w:left="1440" w:hanging="360"/>
+      </w:pPr>
+      <w:rPr>
+        <w:rFonts w:ascii="Courier New" w:hAnsi="Courier New" w:cs="Courier New" w:hint="default"/>
+      </w:rPr>
+    </w:lvl>
+    <w:lvl w:ilvl="2" w:tplc="08090005" w:tentative="1">
+      <w:start w:val="1"/>
+      <w:numFmt w:val="bullet"/>
+      <w:lvlText w:val=""/>
+      <w:lvlJc w:val="left"/>
+      <w:pPr>
+        <w:ind w:left="2160" w:hanging="360"/>
+      </w:pPr>
+      <w:rPr>
+        <w:rFonts w:ascii="Wingdings" w:hAnsi="Wingdings" w:hint="default"/>
+      </w:rPr>
+    </w:lvl>
+    <w:lvl w:ilvl="3" w:tplc="08090001" w:tentative="1">
+      <w:start w:val="1"/>
+      <w:numFmt w:val="bullet"/>
+      <w:lvlText w:val=""/>
+      <w:lvlJc w:val="left"/>
+      <w:pPr>
+        <w:ind w:left="2880" w:hanging="360"/>
+      </w:pPr>
+      <w:rPr>
+        <w:rFonts w:ascii="Symbol" w:hAnsi="Symbol" w:hint="default"/>
+      </w:rPr>
+    </w:lvl>
+    <w:lvl w:ilvl="4" w:tplc="08090003" w:tentative="1">
+      <w:start w:val="1"/>
+      <w:numFmt w:val="bullet"/>
+      <w:lvlText w:val="o"/>
+      <w:lvlJc w:val="left"/>
+      <w:pPr>
+        <w:ind w:left="3600" w:hanging="360"/>
+      </w:pPr>
+      <w:rPr>
+        <w:rFonts w:ascii="Courier New" w:hAnsi="Courier New" w:cs="Courier New" w:hint="default"/>
+      </w:rPr>
+    </w:lvl>
+    <w:lvl w:ilvl="5" w:tplc="08090005" w:tentative="1">
+      <w:start w:val="1"/>
+      <w:numFmt w:val="bullet"/>
+      <w:lvlText w:val=""/>
+      <w:lvlJc w:val="left"/>
+      <w:pPr>
+        <w:ind w:left="4320" w:hanging="360"/>
+      </w:pPr>
+      <w:rPr>
+        <w:rFonts w:ascii="Wingdings" w:hAnsi="Wingdings" w:hint="default"/>
+      </w:rPr>
+    </w:lvl>
+    <w:lvl w:ilvl="6" w:tplc="08090001" w:tentative="1">
+      <w:start w:val="1"/>
+      <w:numFmt w:val="bullet"/>
+      <w:lvlText w:val=""/>
+      <w:lvlJc w:val="left"/>
+      <w:pPr>
+        <w:ind w:left="5040" w:hanging="360"/>
+      </w:pPr>
+      <w:rPr>
+        <w:rFonts w:ascii="Symbol" w:hAnsi="Symbol" w:hint="default"/>
+      </w:rPr>
+    </w:lvl>
+    <w:lvl w:ilvl="7" w:tplc="08090003" w:tentative="1">
+      <w:start w:val="1"/>
+      <w:numFmt w:val="bullet"/>
+      <w:lvlText w:val="o"/>
+      <w:lvlJc w:val="left"/>
+      <w:pPr>
+        <w:ind w:left="5760" w:hanging="360"/>
+      </w:pPr>
+      <w:rPr>
+        <w:rFonts w:ascii="Courier New" w:hAnsi="Courier New" w:cs="Courier New" w:hint="default"/>
+      </w:rPr>
+    </w:lvl>
+    <w:lvl w:ilvl="8" w:tplc="08090005" w:tentative="1">
+      <w:start w:val="1"/>
+      <w:numFmt w:val="bullet"/>
+      <w:lvlText w:val=""/>
+      <w:lvlJc w:val="left"/>
+      <w:pPr>
+        <w:ind w:left="6480" w:hanging="360"/>
+      </w:pPr>
+      <w:rPr>
+        <w:rFonts w:ascii="Wingdings" w:hAnsi="Wingdings" w:hint="default"/>
+      </w:rPr>
+    </w:lvl>
+  </w:abstractNum>
+  <w:abstractNum w:abstractNumId="2" w15:restartNumberingAfterBreak="0">
     <w:nsid w:val="4BFF2BF7"/>
     <w:multiLevelType w:val="hybridMultilevel"/>
     <w:tmpl w:val="DDD00310"/>
@@ -8751,7 +9421,7 @@
       </w:pPr>
     </w:lvl>
   </w:abstractNum>
-  <w:abstractNum w:abstractNumId="2" w15:restartNumberingAfterBreak="0">
+  <w:abstractNum w:abstractNumId="3" w15:restartNumberingAfterBreak="0">
     <w:nsid w:val="4F203EC6"/>
     <w:multiLevelType w:val="hybridMultilevel"/>
     <w:tmpl w:val="04AEC1E2"/>
@@ -8840,7 +9510,120 @@
       </w:pPr>
     </w:lvl>
   </w:abstractNum>
-  <w:abstractNum w:abstractNumId="3" w15:restartNumberingAfterBreak="0">
+  <w:abstractNum w:abstractNumId="4" w15:restartNumberingAfterBreak="0">
+    <w:nsid w:val="5BBB5976"/>
+    <w:multiLevelType w:val="hybridMultilevel"/>
+    <w:tmpl w:val="749AD87C"/>
+    <w:lvl w:ilvl="0" w:tplc="08090003">
+      <w:start w:val="1"/>
+      <w:numFmt w:val="bullet"/>
+      <w:lvlText w:val="o"/>
+      <w:lvlJc w:val="left"/>
+      <w:pPr>
+        <w:ind w:left="2160" w:hanging="360"/>
+      </w:pPr>
+      <w:rPr>
+        <w:rFonts w:ascii="Courier New" w:hAnsi="Courier New" w:cs="Courier New" w:hint="default"/>
+      </w:rPr>
+    </w:lvl>
+    <w:lvl w:ilvl="1" w:tplc="08090003" w:tentative="1">
+      <w:start w:val="1"/>
+      <w:numFmt w:val="bullet"/>
+      <w:lvlText w:val="o"/>
+      <w:lvlJc w:val="left"/>
+      <w:pPr>
+        <w:ind w:left="2880" w:hanging="360"/>
+      </w:pPr>
+      <w:rPr>
+        <w:rFonts w:ascii="Courier New" w:hAnsi="Courier New" w:cs="Courier New" w:hint="default"/>
+      </w:rPr>
+    </w:lvl>
+    <w:lvl w:ilvl="2" w:tplc="08090005" w:tentative="1">
+      <w:start w:val="1"/>
+      <w:numFmt w:val="bullet"/>
+      <w:lvlText w:val=""/>
+      <w:lvlJc w:val="left"/>
+      <w:pPr>
+        <w:ind w:left="3600" w:hanging="360"/>
+      </w:pPr>
+      <w:rPr>
+        <w:rFonts w:ascii="Wingdings" w:hAnsi="Wingdings" w:hint="default"/>
+      </w:rPr>
+    </w:lvl>
+    <w:lvl w:ilvl="3" w:tplc="08090001" w:tentative="1">
+      <w:start w:val="1"/>
+      <w:numFmt w:val="bullet"/>
+      <w:lvlText w:val=""/>
+      <w:lvlJc w:val="left"/>
+      <w:pPr>
+        <w:ind w:left="4320" w:hanging="360"/>
+      </w:pPr>
+      <w:rPr>
+        <w:rFonts w:ascii="Symbol" w:hAnsi="Symbol" w:hint="default"/>
+      </w:rPr>
+    </w:lvl>
+    <w:lvl w:ilvl="4" w:tplc="08090003" w:tentative="1">
+      <w:start w:val="1"/>
+      <w:numFmt w:val="bullet"/>
+      <w:lvlText w:val="o"/>
+      <w:lvlJc w:val="left"/>
+      <w:pPr>
+        <w:ind w:left="5040" w:hanging="360"/>
+      </w:pPr>
+      <w:rPr>
+        <w:rFonts w:ascii="Courier New" w:hAnsi="Courier New" w:cs="Courier New" w:hint="default"/>
+      </w:rPr>
+    </w:lvl>
+    <w:lvl w:ilvl="5" w:tplc="08090005" w:tentative="1">
+      <w:start w:val="1"/>
+      <w:numFmt w:val="bullet"/>
+      <w:lvlText w:val=""/>
+      <w:lvlJc w:val="left"/>
+      <w:pPr>
+        <w:ind w:left="5760" w:hanging="360"/>
+      </w:pPr>
+      <w:rPr>
+        <w:rFonts w:ascii="Wingdings" w:hAnsi="Wingdings" w:hint="default"/>
+      </w:rPr>
+    </w:lvl>
+    <w:lvl w:ilvl="6" w:tplc="08090001" w:tentative="1">
+      <w:start w:val="1"/>
+      <w:numFmt w:val="bullet"/>
+      <w:lvlText w:val=""/>
+      <w:lvlJc w:val="left"/>
+      <w:pPr>
+        <w:ind w:left="6480" w:hanging="360"/>
+      </w:pPr>
+      <w:rPr>
+        <w:rFonts w:ascii="Symbol" w:hAnsi="Symbol" w:hint="default"/>
+      </w:rPr>
+    </w:lvl>
+    <w:lvl w:ilvl="7" w:tplc="08090003" w:tentative="1">
+      <w:start w:val="1"/>
+      <w:numFmt w:val="bullet"/>
+      <w:lvlText w:val="o"/>
+      <w:lvlJc w:val="left"/>
+      <w:pPr>
+        <w:ind w:left="7200" w:hanging="360"/>
+      </w:pPr>
+      <w:rPr>
+        <w:rFonts w:ascii="Courier New" w:hAnsi="Courier New" w:cs="Courier New" w:hint="default"/>
+      </w:rPr>
+    </w:lvl>
+    <w:lvl w:ilvl="8" w:tplc="08090005" w:tentative="1">
+      <w:start w:val="1"/>
+      <w:numFmt w:val="bullet"/>
+      <w:lvlText w:val=""/>
+      <w:lvlJc w:val="left"/>
+      <w:pPr>
+        <w:ind w:left="7920" w:hanging="360"/>
+      </w:pPr>
+      <w:rPr>
+        <w:rFonts w:ascii="Wingdings" w:hAnsi="Wingdings" w:hint="default"/>
+      </w:rPr>
+    </w:lvl>
+  </w:abstractNum>
+  <w:abstractNum w:abstractNumId="5" w15:restartNumberingAfterBreak="0">
     <w:nsid w:val="709C6F23"/>
     <w:multiLevelType w:val="hybridMultilevel"/>
     <w:tmpl w:val="A05A0F9E"/>
@@ -8926,7 +9709,7 @@
       </w:pPr>
     </w:lvl>
   </w:abstractNum>
-  <w:abstractNum w:abstractNumId="4" w15:restartNumberingAfterBreak="0">
+  <w:abstractNum w:abstractNumId="6" w15:restartNumberingAfterBreak="0">
     <w:nsid w:val="75D65F7A"/>
     <w:multiLevelType w:val="hybridMultilevel"/>
     <w:tmpl w:val="31E2F68A"/>
@@ -9012,20 +9795,142 @@
       </w:pPr>
     </w:lvl>
   </w:abstractNum>
+  <w:abstractNum w:abstractNumId="7" w15:restartNumberingAfterBreak="0">
+    <w:nsid w:val="777E7569"/>
+    <w:multiLevelType w:val="hybridMultilevel"/>
+    <w:tmpl w:val="304428D2"/>
+    <w:lvl w:ilvl="0" w:tplc="08090003">
+      <w:start w:val="1"/>
+      <w:numFmt w:val="bullet"/>
+      <w:lvlText w:val="o"/>
+      <w:lvlJc w:val="left"/>
+      <w:pPr>
+        <w:ind w:left="2160" w:hanging="360"/>
+      </w:pPr>
+      <w:rPr>
+        <w:rFonts w:ascii="Courier New" w:hAnsi="Courier New" w:cs="Courier New" w:hint="default"/>
+      </w:rPr>
+    </w:lvl>
+    <w:lvl w:ilvl="1" w:tplc="08090003" w:tentative="1">
+      <w:start w:val="1"/>
+      <w:numFmt w:val="bullet"/>
+      <w:lvlText w:val="o"/>
+      <w:lvlJc w:val="left"/>
+      <w:pPr>
+        <w:ind w:left="2880" w:hanging="360"/>
+      </w:pPr>
+      <w:rPr>
+        <w:rFonts w:ascii="Courier New" w:hAnsi="Courier New" w:cs="Courier New" w:hint="default"/>
+      </w:rPr>
+    </w:lvl>
+    <w:lvl w:ilvl="2" w:tplc="08090005" w:tentative="1">
+      <w:start w:val="1"/>
+      <w:numFmt w:val="bullet"/>
+      <w:lvlText w:val=""/>
+      <w:lvlJc w:val="left"/>
+      <w:pPr>
+        <w:ind w:left="3600" w:hanging="360"/>
+      </w:pPr>
+      <w:rPr>
+        <w:rFonts w:ascii="Wingdings" w:hAnsi="Wingdings" w:hint="default"/>
+      </w:rPr>
+    </w:lvl>
+    <w:lvl w:ilvl="3" w:tplc="08090001" w:tentative="1">
+      <w:start w:val="1"/>
+      <w:numFmt w:val="bullet"/>
+      <w:lvlText w:val=""/>
+      <w:lvlJc w:val="left"/>
+      <w:pPr>
+        <w:ind w:left="4320" w:hanging="360"/>
+      </w:pPr>
+      <w:rPr>
+        <w:rFonts w:ascii="Symbol" w:hAnsi="Symbol" w:hint="default"/>
+      </w:rPr>
+    </w:lvl>
+    <w:lvl w:ilvl="4" w:tplc="08090003" w:tentative="1">
+      <w:start w:val="1"/>
+      <w:numFmt w:val="bullet"/>
+      <w:lvlText w:val="o"/>
+      <w:lvlJc w:val="left"/>
+      <w:pPr>
+        <w:ind w:left="5040" w:hanging="360"/>
+      </w:pPr>
+      <w:rPr>
+        <w:rFonts w:ascii="Courier New" w:hAnsi="Courier New" w:cs="Courier New" w:hint="default"/>
+      </w:rPr>
+    </w:lvl>
+    <w:lvl w:ilvl="5" w:tplc="08090005" w:tentative="1">
+      <w:start w:val="1"/>
+      <w:numFmt w:val="bullet"/>
+      <w:lvlText w:val=""/>
+      <w:lvlJc w:val="left"/>
+      <w:pPr>
+        <w:ind w:left="5760" w:hanging="360"/>
+      </w:pPr>
+      <w:rPr>
+        <w:rFonts w:ascii="Wingdings" w:hAnsi="Wingdings" w:hint="default"/>
+      </w:rPr>
+    </w:lvl>
+    <w:lvl w:ilvl="6" w:tplc="08090001" w:tentative="1">
+      <w:start w:val="1"/>
+      <w:numFmt w:val="bullet"/>
+      <w:lvlText w:val=""/>
+      <w:lvlJc w:val="left"/>
+      <w:pPr>
+        <w:ind w:left="6480" w:hanging="360"/>
+      </w:pPr>
+      <w:rPr>
+        <w:rFonts w:ascii="Symbol" w:hAnsi="Symbol" w:hint="default"/>
+      </w:rPr>
+    </w:lvl>
+    <w:lvl w:ilvl="7" w:tplc="08090003" w:tentative="1">
+      <w:start w:val="1"/>
+      <w:numFmt w:val="bullet"/>
+      <w:lvlText w:val="o"/>
+      <w:lvlJc w:val="left"/>
+      <w:pPr>
+        <w:ind w:left="7200" w:hanging="360"/>
+      </w:pPr>
+      <w:rPr>
+        <w:rFonts w:ascii="Courier New" w:hAnsi="Courier New" w:cs="Courier New" w:hint="default"/>
+      </w:rPr>
+    </w:lvl>
+    <w:lvl w:ilvl="8" w:tplc="08090005" w:tentative="1">
+      <w:start w:val="1"/>
+      <w:numFmt w:val="bullet"/>
+      <w:lvlText w:val=""/>
+      <w:lvlJc w:val="left"/>
+      <w:pPr>
+        <w:ind w:left="7920" w:hanging="360"/>
+      </w:pPr>
+      <w:rPr>
+        <w:rFonts w:ascii="Wingdings" w:hAnsi="Wingdings" w:hint="default"/>
+      </w:rPr>
+    </w:lvl>
+  </w:abstractNum>
   <w:num w:numId="1">
+    <w:abstractNumId w:val="3"/>
+  </w:num>
+  <w:num w:numId="2">
+    <w:abstractNumId w:val="5"/>
+  </w:num>
+  <w:num w:numId="3">
     <w:abstractNumId w:val="2"/>
   </w:num>
-  <w:num w:numId="2">
-    <w:abstractNumId w:val="3"/>
-  </w:num>
-  <w:num w:numId="3">
-    <w:abstractNumId w:val="1"/>
-  </w:num>
   <w:num w:numId="4">
-    <w:abstractNumId w:val="4"/>
+    <w:abstractNumId w:val="6"/>
   </w:num>
   <w:num w:numId="5">
     <w:abstractNumId w:val="0"/>
+  </w:num>
+  <w:num w:numId="6">
+    <w:abstractNumId w:val="1"/>
+  </w:num>
+  <w:num w:numId="7">
+    <w:abstractNumId w:val="4"/>
+  </w:num>
+  <w:num w:numId="8">
+    <w:abstractNumId w:val="7"/>
   </w:num>
 </w:numbering>
 </file>
@@ -10322,12 +11227,33 @@
 
 <file path=word/glossary/fontTable.xml><?xml version="1.0" encoding="utf-8"?>
 <w:fonts xmlns:mc="http://schemas.openxmlformats.org/markup-compatibility/2006" xmlns:r="http://schemas.openxmlformats.org/officeDocument/2006/relationships" xmlns:w="http://schemas.openxmlformats.org/wordprocessingml/2006/main" xmlns:w14="http://schemas.microsoft.com/office/word/2010/wordml" xmlns:w15="http://schemas.microsoft.com/office/word/2012/wordml" xmlns:w16se="http://schemas.microsoft.com/office/word/2015/wordml/symex" mc:Ignorable="w14 w15 w16se">
+  <w:font w:name="Symbol">
+    <w:panose1 w:val="05050102010706020507"/>
+    <w:charset w:val="02"/>
+    <w:family w:val="roman"/>
+    <w:pitch w:val="variable"/>
+    <w:sig w:usb0="00000000" w:usb1="10000000" w:usb2="00000000" w:usb3="00000000" w:csb0="80000000" w:csb1="00000000"/>
+  </w:font>
   <w:font w:name="Times New Roman">
     <w:panose1 w:val="02020603050405020304"/>
     <w:charset w:val="00"/>
     <w:family w:val="roman"/>
     <w:pitch w:val="variable"/>
     <w:sig w:usb0="E0002EFF" w:usb1="C000785B" w:usb2="00000009" w:usb3="00000000" w:csb0="000001FF" w:csb1="00000000"/>
+  </w:font>
+  <w:font w:name="Courier New">
+    <w:panose1 w:val="02070309020205020404"/>
+    <w:charset w:val="00"/>
+    <w:family w:val="modern"/>
+    <w:pitch w:val="fixed"/>
+    <w:sig w:usb0="E0002EFF" w:usb1="C0007843" w:usb2="00000009" w:usb3="00000000" w:csb0="000001FF" w:csb1="00000000"/>
+  </w:font>
+  <w:font w:name="Wingdings">
+    <w:panose1 w:val="05000000000000000000"/>
+    <w:charset w:val="02"/>
+    <w:family w:val="auto"/>
+    <w:pitch w:val="variable"/>
+    <w:sig w:usb0="00000000" w:usb1="10000000" w:usb2="00000000" w:usb3="00000000" w:csb0="80000000" w:csb1="00000000"/>
   </w:font>
   <w:font w:name="Calibri">
     <w:panose1 w:val="020F0502020204030204"/>
@@ -10384,6 +11310,7 @@
     <w:rsidRoot w:val="00237C6D"/>
     <w:rsid w:val="00103D66"/>
     <w:rsid w:val="00237C6D"/>
+    <w:rsid w:val="00555D3E"/>
     <w:rsid w:val="0056658C"/>
     <w:rsid w:val="006E38E3"/>
     <w:rsid w:val="00A4378E"/>
@@ -11148,7 +12075,7 @@
 </file>
 
 <file path=customXml/itemProps2.xml><?xml version="1.0" encoding="utf-8"?>
-<ds:datastoreItem xmlns:ds="http://schemas.openxmlformats.org/officeDocument/2006/customXml" ds:itemID="{99CDD7C5-F469-490E-828F-291AC59152A1}">
+<ds:datastoreItem xmlns:ds="http://schemas.openxmlformats.org/officeDocument/2006/customXml" ds:itemID="{9554C55E-99B4-4363-92EE-4C4763C68E69}">
   <ds:schemaRefs>
     <ds:schemaRef ds:uri="http://schemas.openxmlformats.org/officeDocument/2006/bibliography"/>
   </ds:schemaRefs>

--- a/Documents/GDD/GDD (2nd Edition).docx
+++ b/Documents/GDD/GDD (2nd Edition).docx
@@ -4571,6 +4571,7 @@
     </w:p>
     <w:p>
       <w:pPr>
+        <w:jc w:val="both"/>
         <w:rPr>
           <w:rFonts w:cstheme="minorHAnsi"/>
         </w:rPr>
@@ -4646,6 +4647,7 @@
     </w:p>
     <w:p>
       <w:pPr>
+        <w:jc w:val="both"/>
         <w:rPr>
           <w:rFonts w:cstheme="minorHAnsi"/>
         </w:rPr>
@@ -4673,6 +4675,7 @@
     </w:p>
     <w:p>
       <w:pPr>
+        <w:jc w:val="both"/>
         <w:rPr>
           <w:rFonts w:cstheme="minorHAnsi"/>
         </w:rPr>
@@ -4763,17 +4766,24 @@
         </w:rPr>
         <w:t xml:space="preserve"> body is section into two parts; Upper &amp; Lower. This allows for more in-depth control of the character in regards to movement and aiming.</w:t>
       </w:r>
-    </w:p>
-    <w:p>
-      <w:pPr>
+      <w:r>
         <w:rPr>
           <w:rFonts w:cstheme="minorHAnsi"/>
         </w:rPr>
-      </w:pPr>
-      <w:r>
+        <w:t xml:space="preserve"> </w:t>
+      </w:r>
+    </w:p>
+    <w:p>
+      <w:pPr>
+        <w:jc w:val="both"/>
         <w:rPr>
           <w:rFonts w:cstheme="minorHAnsi"/>
         </w:rPr>
+      </w:pPr>
+      <w:r>
+        <w:rPr>
+          <w:rFonts w:cstheme="minorHAnsi"/>
+        </w:rPr>
         <w:t xml:space="preserve"> Using WASD or the arrow keys, the player will be able to manipulate </w:t>
       </w:r>
       <w:proofErr w:type="spellStart"/>
@@ -4807,6 +4817,7 @@
     </w:p>
     <w:p>
       <w:pPr>
+        <w:jc w:val="both"/>
         <w:rPr>
           <w:rFonts w:cstheme="minorHAnsi"/>
         </w:rPr>
@@ -4846,11 +4857,17 @@
       <w:bookmarkEnd w:id="10"/>
     </w:p>
     <w:p>
+      <w:pPr>
+        <w:jc w:val="both"/>
+      </w:pPr>
       <w:r>
         <w:t>The gameplay itself will take influence from other very successful twin stick shooters such as Assault Android Cactus, Helldivers and Super Stardust Ultra. Our game will stay true to its genre as it will be incredibly hectic and fast-paced, not giving the player time to think and allow them to be immersed in the action of each level.</w:t>
       </w:r>
     </w:p>
     <w:p>
+      <w:pPr>
+        <w:jc w:val="both"/>
+      </w:pPr>
       <w:r>
         <w:t>The game’s art style has been influenced by things such as Super Stardust Ultra</w:t>
       </w:r>
@@ -5178,6 +5195,9 @@
       <w:bookmarkEnd w:id="13"/>
     </w:p>
     <w:p>
+      <w:pPr>
+        <w:jc w:val="both"/>
+      </w:pPr>
       <w:r>
         <w:t>We decided to go with the Agile Software Development Life Cycle. It was agreed that due to the short amount of time we have to create the game this approach will work best for our team as it allows for lots of very quick iteration and is flexible when it comes to making changes to the project</w:t>
       </w:r>
@@ -5188,7 +5208,13 @@
         <w:t>. It also fits very well with our test plans as we decided that we would test as we implement which Agile encourages. However, what we did choose to amend were the scrum meetings, instead we will merge them with our weekly minutes meetings and use that to address any and all problems while we are developing the project.</w:t>
       </w:r>
       <w:r>
-        <w:t xml:space="preserve"> Instead of releasing the project to any form of client or outside tester we will be handling the majority of it internally and will be critical of each other’s work in order to create the best project in the allotted time.</w:t>
+        <w:t xml:space="preserve"> Instead of releasing the project to any form of client or outside tester we will be handling the majority of it internally</w:t>
+      </w:r>
+      <w:r>
+        <w:t>.</w:t>
+      </w:r>
+      <w:r>
+        <w:t xml:space="preserve"> </w:t>
       </w:r>
     </w:p>
     <w:p>
@@ -5205,6 +5231,9 @@
       <w:bookmarkEnd w:id="14"/>
     </w:p>
     <w:p>
+      <w:pPr>
+        <w:jc w:val="both"/>
+      </w:pPr>
       <w:r>
         <w:t xml:space="preserve">The Waterfall Approach was discussed as a possibility, but ultimately was rejected due to it not being as flexible for later implementation as it has a lengthy, yet rigorous, iterative nature. Had we been given access to a longer timescale to plan, design and develop the project we may have been able to use the Waterfall Approach. The V-Shaped Model had also been suggested, but it was decided that this approach was too similar to the Waterfall Model and we would face too many of the same problems. </w:t>
       </w:r>
@@ -5784,7 +5813,6 @@
         </w:numPr>
       </w:pPr>
       <w:r>
-        <w:lastRenderedPageBreak/>
         <w:t>Complete Planning Phase</w:t>
       </w:r>
     </w:p>
@@ -5797,6 +5825,7 @@
         </w:numPr>
       </w:pPr>
       <w:r>
+        <w:lastRenderedPageBreak/>
         <w:t>Art/Sketches</w:t>
       </w:r>
     </w:p>
@@ -5944,50 +5973,55 @@
       <w:r>
         <w:t>Working Prototype/Full Game</w:t>
       </w:r>
-      <w:bookmarkStart w:id="18" w:name="_GoBack"/>
+    </w:p>
+    <w:p>
+      <w:pPr>
+        <w:pStyle w:val="Heading3"/>
+      </w:pPr>
+      <w:r>
+        <w:t>Gantt Chart</w:t>
+      </w:r>
+    </w:p>
+    <w:p>
+      <w:pPr>
+        <w:jc w:val="both"/>
+      </w:pPr>
+      <w:r>
+        <w:t>A Gantt c</w:t>
+      </w:r>
+      <w:r>
+        <w:t xml:space="preserve">hart has </w:t>
+      </w:r>
+      <w:r>
+        <w:t xml:space="preserve">also </w:t>
+      </w:r>
+      <w:r>
+        <w:t>been created in order to keep track of the Milestones &amp; Deliverables of the GDD should be completed by certain dates and should give a clearer idea of how much progress is being made and whether or not we are ahead of or behind schedule.</w:t>
+      </w:r>
+    </w:p>
+    <w:p>
+      <w:pPr>
+        <w:pStyle w:val="Heading2"/>
+      </w:pPr>
+      <w:bookmarkStart w:id="18" w:name="_Toc497826358"/>
+      <w:r>
+        <w:t>Requirements</w:t>
+      </w:r>
       <w:bookmarkEnd w:id="18"/>
     </w:p>
     <w:p>
       <w:pPr>
         <w:pStyle w:val="Heading3"/>
       </w:pPr>
-      <w:r>
-        <w:t>Gantt Chart</w:t>
-      </w:r>
-    </w:p>
-    <w:p>
-      <w:r>
-        <w:t xml:space="preserve">A Gantt Chart has </w:t>
-      </w:r>
-      <w:r>
-        <w:t xml:space="preserve">also </w:t>
-      </w:r>
-      <w:r>
-        <w:t>been created in order to keep track of the Milestones &amp; Deliverables of the GDD should be completed by certain dates and should give a clearer idea of how much progress is being made and whether or not we are ahead of or behind schedule.</w:t>
-      </w:r>
-    </w:p>
-    <w:p>
-      <w:pPr>
-        <w:pStyle w:val="Heading2"/>
-      </w:pPr>
-      <w:bookmarkStart w:id="19" w:name="_Toc497826358"/>
-      <w:r>
-        <w:t>Requirements</w:t>
+      <w:bookmarkStart w:id="19" w:name="_Toc497826359"/>
+      <w:r>
+        <w:t>Functional</w:t>
       </w:r>
       <w:bookmarkEnd w:id="19"/>
     </w:p>
     <w:p>
       <w:pPr>
-        <w:pStyle w:val="Heading3"/>
-      </w:pPr>
-      <w:bookmarkStart w:id="20" w:name="_Toc497826359"/>
-      <w:r>
-        <w:t>Functional</w:t>
-      </w:r>
-      <w:bookmarkEnd w:id="20"/>
-    </w:p>
-    <w:p>
-      <w:pPr>
+        <w:jc w:val="both"/>
         <w:rPr>
           <w:rFonts w:ascii="Cambria" w:hAnsi="Cambria"/>
         </w:rPr>
@@ -6004,7 +6038,13 @@
         <w:pStyle w:val="Heading4"/>
       </w:pPr>
       <w:r>
-        <w:t>Environments &amp; Technical</w:t>
+        <w:t>Environments And</w:t>
+      </w:r>
+      <w:r>
+        <w:t xml:space="preserve"> Technical</w:t>
+      </w:r>
+      <w:r>
+        <w:t xml:space="preserve"> Details</w:t>
       </w:r>
     </w:p>
     <w:p>
@@ -6081,10 +6121,44 @@
     </w:p>
     <w:p>
       <w:pPr>
+        <w:jc w:val="both"/>
+        <w:rPr>
+          <w:rFonts w:ascii="Cambria" w:hAnsi="Cambria"/>
+        </w:rPr>
+      </w:pPr>
+      <w:r>
+        <w:rPr>
+          <w:rFonts w:ascii="Cambria" w:hAnsi="Cambria"/>
+        </w:rPr>
+        <w:t>In order to create a more immersive gaming experience we have decided to make use of elements such as sound effects/ music in order to add more atmosphere and change the mood of the game depending on what is happening. For instance, if the player is being swarmed by enemies the music will be dramatic and fast paced. Visual effects will also be made use of in the game. If the player fires a bullet at an enemy there will be an effect of an explosion when the bullet leaves the gun, a trail so the player can see the bullet, and another explosion when the bullet collides with the environment or enemy. This will make it more believable to the player that the bullets are actually being fired around the map.</w:t>
+      </w:r>
+    </w:p>
+    <w:p>
+      <w:pPr>
         <w:pStyle w:val="Heading4"/>
       </w:pPr>
       <w:r>
         <w:t>Gameplay</w:t>
+      </w:r>
+    </w:p>
+    <w:p>
+      <w:pPr>
+        <w:pStyle w:val="Heading5"/>
+      </w:pPr>
+      <w:r>
+        <w:t>Game Rules</w:t>
+      </w:r>
+    </w:p>
+    <w:p>
+      <w:pPr>
+        <w:jc w:val="both"/>
+      </w:pPr>
+      <w:r>
+        <w:lastRenderedPageBreak/>
+        <w:t>The rules listed below are a mix of both functional rules that the game itself will follow to ensure that it</w:t>
+      </w:r>
+      <w:r>
+        <w:t xml:space="preserve"> runs as intended. However, rules 1, 2, 3, 9, 10 &amp; 12 are all rules that the player shall need to know in order to understand the game and how to play it correctly.</w:t>
       </w:r>
     </w:p>
     <w:p>
@@ -6280,39 +6354,301 @@
         <w:rPr>
           <w:rFonts w:ascii="Cambria" w:hAnsi="Cambria"/>
         </w:rPr>
+        <w:t>Level fails when player health runs out.</w:t>
+      </w:r>
+    </w:p>
+    <w:p>
+      <w:pPr>
+        <w:pStyle w:val="ListParagraph"/>
+        <w:numPr>
+          <w:ilvl w:val="0"/>
+          <w:numId w:val="3"/>
+        </w:numPr>
+        <w:rPr>
+          <w:rFonts w:ascii="Cambria" w:hAnsi="Cambria"/>
+        </w:rPr>
+      </w:pPr>
+      <w:r>
+        <w:rPr>
+          <w:rFonts w:ascii="Cambria" w:hAnsi="Cambria"/>
+        </w:rPr>
         <w:t>Explosions must cause damage in a defined radius.</w:t>
       </w:r>
     </w:p>
     <w:p>
       <w:pPr>
+        <w:pStyle w:val="ListParagraph"/>
+        <w:numPr>
+          <w:ilvl w:val="0"/>
+          <w:numId w:val="3"/>
+        </w:numPr>
+        <w:rPr>
+          <w:rFonts w:ascii="Cambria" w:hAnsi="Cambria"/>
+        </w:rPr>
+      </w:pPr>
+      <w:r>
+        <w:rPr>
+          <w:rFonts w:ascii="Cambria" w:hAnsi="Cambria"/>
+        </w:rPr>
+        <w:t>Level is complete when all enemies are killed.</w:t>
+      </w:r>
+    </w:p>
+    <w:p>
+      <w:pPr>
+        <w:pStyle w:val="ListParagraph"/>
+        <w:numPr>
+          <w:ilvl w:val="0"/>
+          <w:numId w:val="3"/>
+        </w:numPr>
+        <w:rPr>
+          <w:rFonts w:ascii="Cambria" w:hAnsi="Cambria"/>
+        </w:rPr>
+      </w:pPr>
+      <w:r>
+        <w:rPr>
+          <w:rFonts w:ascii="Cambria" w:hAnsi="Cambria"/>
+        </w:rPr>
+        <w:t>Next wave can’t spawn until current wave is defeated.</w:t>
+      </w:r>
+    </w:p>
+    <w:p>
+      <w:pPr>
+        <w:pStyle w:val="Heading5"/>
+      </w:pPr>
+      <w:r>
+        <w:t>Game Controls</w:t>
+      </w:r>
+    </w:p>
+    <w:p>
+      <w:pPr>
+        <w:pStyle w:val="Heading6"/>
+      </w:pPr>
+      <w:r>
+        <w:t>Mouse Co</w:t>
+      </w:r>
+      <w:r>
+        <w:t>ntrols</w:t>
+      </w:r>
+    </w:p>
+    <w:p>
+      <w:pPr>
+        <w:pStyle w:val="ListParagraph"/>
+        <w:numPr>
+          <w:ilvl w:val="0"/>
+          <w:numId w:val="11"/>
+        </w:numPr>
+      </w:pPr>
+      <w:r>
+        <w:t xml:space="preserve">Move mouse – Moves cross hair/make </w:t>
+      </w:r>
+      <w:proofErr w:type="spellStart"/>
+      <w:r>
+        <w:t>Robopill’s</w:t>
+      </w:r>
+      <w:proofErr w:type="spellEnd"/>
+      <w:r>
+        <w:t xml:space="preserve"> upper half rotate.</w:t>
+      </w:r>
+    </w:p>
+    <w:p>
+      <w:pPr>
+        <w:pStyle w:val="ListParagraph"/>
+        <w:numPr>
+          <w:ilvl w:val="0"/>
+          <w:numId w:val="11"/>
+        </w:numPr>
+      </w:pPr>
+      <w:r>
+        <w:t>Left Mouse Button (M1) – Use special ability/power-up.</w:t>
+      </w:r>
+    </w:p>
+    <w:p>
+      <w:pPr>
+        <w:pStyle w:val="ListParagraph"/>
+        <w:numPr>
+          <w:ilvl w:val="0"/>
+          <w:numId w:val="11"/>
+        </w:numPr>
+      </w:pPr>
+      <w:r>
+        <w:t>Right Mouse Button (M2) – Use primary weapon.</w:t>
+      </w:r>
+    </w:p>
+    <w:p>
+      <w:pPr>
+        <w:pStyle w:val="Heading6"/>
+      </w:pPr>
+      <w:r>
+        <w:t>Keyboard Controls</w:t>
+      </w:r>
+    </w:p>
+    <w:p>
+      <w:r>
+        <w:rPr>
+          <w:noProof/>
+          <w:lang w:eastAsia="en-GB"/>
+        </w:rPr>
+        <w:drawing>
+          <wp:anchor distT="0" distB="0" distL="114300" distR="114300" simplePos="0" relativeHeight="251680768" behindDoc="1" locked="0" layoutInCell="1" allowOverlap="1">
+            <wp:simplePos x="0" y="0"/>
+            <wp:positionH relativeFrom="margin">
+              <wp:align>right</wp:align>
+            </wp:positionH>
+            <wp:positionV relativeFrom="paragraph">
+              <wp:posOffset>274320</wp:posOffset>
+            </wp:positionV>
+            <wp:extent cx="5731510" cy="2005965"/>
+            <wp:effectExtent l="0" t="0" r="2540" b="0"/>
+            <wp:wrapNone/>
+            <wp:docPr id="16" name="Picture 16"/>
+            <wp:cNvGraphicFramePr>
+              <a:graphicFrameLocks xmlns:a="http://schemas.openxmlformats.org/drawingml/2006/main" noChangeAspect="1"/>
+            </wp:cNvGraphicFramePr>
+            <a:graphic xmlns:a="http://schemas.openxmlformats.org/drawingml/2006/main">
+              <a:graphicData uri="http://schemas.openxmlformats.org/drawingml/2006/picture">
+                <pic:pic xmlns:pic="http://schemas.openxmlformats.org/drawingml/2006/picture">
+                  <pic:nvPicPr>
+                    <pic:cNvPr id="16" name="keyboard_diagram.png"/>
+                    <pic:cNvPicPr/>
+                  </pic:nvPicPr>
+                  <pic:blipFill>
+                    <a:blip r:embed="rId16" cstate="print">
+                      <a:extLst>
+                        <a:ext uri="{28A0092B-C50C-407E-A947-70E740481C1C}">
+                          <a14:useLocalDpi xmlns:a14="http://schemas.microsoft.com/office/drawing/2010/main" val="0"/>
+                        </a:ext>
+                      </a:extLst>
+                    </a:blip>
+                    <a:stretch>
+                      <a:fillRect/>
+                    </a:stretch>
+                  </pic:blipFill>
+                  <pic:spPr>
+                    <a:xfrm>
+                      <a:off x="0" y="0"/>
+                      <a:ext cx="5731510" cy="2005965"/>
+                    </a:xfrm>
+                    <a:prstGeom prst="rect">
+                      <a:avLst/>
+                    </a:prstGeom>
+                  </pic:spPr>
+                </pic:pic>
+              </a:graphicData>
+            </a:graphic>
+            <wp14:sizeRelH relativeFrom="page">
+              <wp14:pctWidth>0</wp14:pctWidth>
+            </wp14:sizeRelH>
+            <wp14:sizeRelV relativeFrom="page">
+              <wp14:pctHeight>0</wp14:pctHeight>
+            </wp14:sizeRelV>
+          </wp:anchor>
+        </w:drawing>
+      </w:r>
+      <w:r>
+        <w:rPr>
+          <w:rStyle w:val="FootnoteReference"/>
+        </w:rPr>
+        <w:footnoteReference w:id="1"/>
+      </w:r>
+      <w:r>
+        <w:tab/>
+      </w:r>
+      <w:r>
+        <w:tab/>
+        <w:t>WSAD Keys – Player Movement</w:t>
+      </w:r>
+    </w:p>
+    <w:p>
+      <w:r>
+        <w:t xml:space="preserve"> </w:t>
+      </w:r>
+      <w:r>
+        <w:tab/>
+      </w:r>
+      <w:r>
+        <w:tab/>
+      </w:r>
+      <w:r>
+        <w:tab/>
+      </w:r>
+      <w:r>
+        <w:tab/>
+      </w:r>
+      <w:r>
+        <w:tab/>
+      </w:r>
+      <w:r>
+        <w:tab/>
+      </w:r>
+      <w:r>
+        <w:tab/>
+        <w:t xml:space="preserve">  F Key – Pick up power-ups</w:t>
+      </w:r>
+      <w:r>
+        <w:br/>
+      </w:r>
+      <w:r>
+        <w:br/>
+      </w:r>
+      <w:r>
+        <w:br/>
+      </w:r>
+      <w:r>
+        <w:br/>
+      </w:r>
+      <w:r>
+        <w:br/>
+      </w:r>
+      <w:r>
+        <w:br/>
+      </w:r>
+      <w:r>
+        <w:br/>
+      </w:r>
+      <w:r>
+        <w:br/>
+      </w:r>
+      <w:r>
+        <w:br/>
+      </w:r>
+      <w:r>
+        <w:br/>
+      </w:r>
+      <w:bookmarkStart w:id="20" w:name="_Toc497826360"/>
+    </w:p>
+    <w:p>
+      <w:pPr>
         <w:pStyle w:val="Heading3"/>
       </w:pPr>
-      <w:bookmarkStart w:id="21" w:name="_Toc497826360"/>
+      <w:r>
+        <w:t>Non-Functional</w:t>
+      </w:r>
+      <w:bookmarkEnd w:id="20"/>
+    </w:p>
+    <w:p>
+      <w:pPr>
+        <w:jc w:val="both"/>
+        <w:rPr>
+          <w:rFonts w:ascii="Cambria" w:hAnsi="Cambria"/>
+        </w:rPr>
+      </w:pPr>
+      <w:r>
+        <w:rPr>
+          <w:rFonts w:ascii="Cambria" w:hAnsi="Cambria"/>
+        </w:rPr>
+        <w:t>Non-Functional Requirements are not necessarily required for the game to completely function, however, they may add a drop of immersion and aesthetic that may not have been present before-hand. Such things include high quality sound effects or fine-tuned global lighting. The requirements for this game have been listed below.</w:t>
+      </w:r>
+    </w:p>
+    <w:p>
+      <w:pPr>
+        <w:pStyle w:val="Heading4"/>
+      </w:pPr>
       <w:r>
         <w:lastRenderedPageBreak/>
-        <w:t>Non-Functional</w:t>
-      </w:r>
-      <w:bookmarkEnd w:id="21"/>
-    </w:p>
-    <w:p>
-      <w:pPr>
-        <w:rPr>
-          <w:rFonts w:ascii="Cambria" w:hAnsi="Cambria"/>
-        </w:rPr>
-      </w:pPr>
-      <w:r>
-        <w:rPr>
-          <w:rFonts w:ascii="Cambria" w:hAnsi="Cambria"/>
-        </w:rPr>
-        <w:t>Non-Functional Requirements are not necessarily required for the game to completely function, however, they may add a drop of immersion and aesthetic that may not have been present before-hand. Such things include high quality sound effects or fine-tuned global lighting. The requirements for this game have been listed below.</w:t>
-      </w:r>
-    </w:p>
-    <w:p>
-      <w:pPr>
-        <w:pStyle w:val="Heading4"/>
-      </w:pPr>
-      <w:r>
-        <w:t>Audio &amp; Visual</w:t>
+        <w:t>Audio And</w:t>
+      </w:r>
+      <w:r>
+        <w:t xml:space="preserve"> Visual</w:t>
       </w:r>
     </w:p>
     <w:p>
@@ -6495,125 +6831,135 @@
       <w:pPr>
         <w:pStyle w:val="Heading1"/>
       </w:pPr>
-      <w:bookmarkStart w:id="22" w:name="_Toc497826361"/>
+      <w:bookmarkStart w:id="21" w:name="_Toc497826361"/>
       <w:r>
         <w:t>D</w:t>
       </w:r>
       <w:r>
         <w:t>esign</w:t>
       </w:r>
+      <w:bookmarkEnd w:id="21"/>
+      <w:r>
+        <w:t xml:space="preserve"> </w:t>
+      </w:r>
+    </w:p>
+    <w:p>
+      <w:pPr>
+        <w:pStyle w:val="Heading2"/>
+      </w:pPr>
+      <w:bookmarkStart w:id="22" w:name="_Toc497826362"/>
+      <w:r>
+        <w:t>A</w:t>
+      </w:r>
+      <w:r>
+        <w:t>rtwork</w:t>
+      </w:r>
       <w:bookmarkEnd w:id="22"/>
-      <w:r>
-        <w:t xml:space="preserve"> </w:t>
+    </w:p>
+    <w:p>
+      <w:pPr>
+        <w:pStyle w:val="Heading3"/>
+      </w:pPr>
+      <w:bookmarkStart w:id="23" w:name="_Toc497826363"/>
+      <w:r>
+        <w:t>S</w:t>
+      </w:r>
+      <w:r>
+        <w:t>ketches</w:t>
+      </w:r>
+      <w:r>
+        <w:t>/Concept A</w:t>
+      </w:r>
+      <w:r>
+        <w:t>rt</w:t>
+      </w:r>
+      <w:bookmarkEnd w:id="23"/>
+    </w:p>
+    <w:p>
+      <w:r>
+        <w:t>Talk about what we wanted the game to look like. Link to actual sketches and drawings in appendix document</w:t>
+      </w:r>
+      <w:r>
+        <w:t>.</w:t>
+      </w:r>
+    </w:p>
+    <w:p>
+      <w:pPr>
+        <w:pStyle w:val="Heading4"/>
+      </w:pPr>
+      <w:r>
+        <w:t>Characters</w:t>
+      </w:r>
+    </w:p>
+    <w:p>
+      <w:pPr>
+        <w:jc w:val="both"/>
+      </w:pPr>
+      <w:r>
+        <w:t>When designing the characters that would be present in the game we had originally decided that we would model them around different types of bacteria. However, it was later decided that creating actual humanoid looking enemies gave the game more character and charm. These sketches can be found in the appendix document.</w:t>
+      </w:r>
+    </w:p>
+    <w:p>
+      <w:pPr>
+        <w:pStyle w:val="Heading5"/>
+      </w:pPr>
+      <w:r>
+        <w:t>Robopill design</w:t>
+      </w:r>
+    </w:p>
+    <w:p>
+      <w:pPr>
+        <w:jc w:val="both"/>
+      </w:pPr>
+      <w:r>
+        <w:t xml:space="preserve">As you can see from the sketches of </w:t>
+      </w:r>
+      <w:proofErr w:type="spellStart"/>
+      <w:r>
+        <w:t>Robopill</w:t>
+      </w:r>
+      <w:proofErr w:type="spellEnd"/>
+      <w:r>
+        <w:t xml:space="preserve">, in the early stages of the character’s design it was originally meant to have legs and run around to navigate the levels. After team meetings it was decided to use the second design as the pill was being marketed as the pill of the future and the name </w:t>
+      </w:r>
+      <w:proofErr w:type="spellStart"/>
+      <w:r>
+        <w:t>Robopill</w:t>
+      </w:r>
+      <w:proofErr w:type="spellEnd"/>
+      <w:r>
+        <w:t xml:space="preserve"> had already been chosen, the robotic jet booster for navigation seemed more fitting in terms of looking more robotic and more futuristic.</w:t>
+      </w:r>
+    </w:p>
+    <w:p>
+      <w:pPr>
+        <w:pStyle w:val="Heading5"/>
+      </w:pPr>
+      <w:r>
+        <w:t>Friendly Cell Design</w:t>
+      </w:r>
+    </w:p>
+    <w:p>
+      <w:r>
+        <w:br/>
       </w:r>
     </w:p>
     <w:p>
       <w:pPr>
         <w:pStyle w:val="Heading2"/>
       </w:pPr>
-      <w:bookmarkStart w:id="23" w:name="_Toc497826362"/>
-      <w:r>
-        <w:t>A</w:t>
-      </w:r>
-      <w:r>
-        <w:t>rtwork</w:t>
-      </w:r>
-      <w:bookmarkEnd w:id="23"/>
-    </w:p>
-    <w:p>
-      <w:pPr>
-        <w:pStyle w:val="Heading3"/>
-      </w:pPr>
-      <w:bookmarkStart w:id="24" w:name="_Toc497826363"/>
-      <w:r>
-        <w:t>S</w:t>
-      </w:r>
-      <w:r>
-        <w:t>ketches</w:t>
-      </w:r>
-      <w:r>
-        <w:t>/Concept A</w:t>
-      </w:r>
-      <w:r>
-        <w:t>rt</w:t>
+      <w:bookmarkStart w:id="24" w:name="_Toc497826364"/>
+      <w:r>
+        <w:t>Level Design</w:t>
       </w:r>
       <w:bookmarkEnd w:id="24"/>
-    </w:p>
-    <w:p>
-      <w:r>
-        <w:t>Talk about what we wanted the game to look like. Link to actual sketches and drawings in appendix document</w:t>
-      </w:r>
-      <w:r>
-        <w:t>.</w:t>
-      </w:r>
-    </w:p>
-    <w:p>
-      <w:pPr>
-        <w:pStyle w:val="Heading4"/>
-      </w:pPr>
-      <w:r>
-        <w:t>Characters</w:t>
-      </w:r>
-    </w:p>
-    <w:p>
-      <w:r>
-        <w:t>When designing the characters that would be present in the game we had originally decided that we would model them around different types of bacteria. However, it was later decided that creating actual humanoid looking enemies gave the game more character and charm. These sketches can be found in the appendix document.</w:t>
-      </w:r>
-    </w:p>
-    <w:p>
-      <w:pPr>
-        <w:pStyle w:val="Heading5"/>
-      </w:pPr>
-      <w:r>
-        <w:t>Robopill design</w:t>
-      </w:r>
-    </w:p>
-    <w:p>
-      <w:r>
-        <w:t xml:space="preserve">As you can see from the sketches of </w:t>
-      </w:r>
-      <w:proofErr w:type="spellStart"/>
-      <w:r>
-        <w:t>Robopill</w:t>
-      </w:r>
-      <w:proofErr w:type="spellEnd"/>
-      <w:r>
-        <w:t xml:space="preserve">, in the early stages of the character’s design it was originally meant to have legs and run around to navigate the levels. After team meetings it was decided to use the second design as the pill was being marketed as the pill of the future and the name </w:t>
-      </w:r>
-      <w:proofErr w:type="spellStart"/>
-      <w:r>
-        <w:t>Robopill</w:t>
-      </w:r>
-      <w:proofErr w:type="spellEnd"/>
-      <w:r>
-        <w:t xml:space="preserve"> had already been chosen, the robotic jet booster for navigation seemed more fitting in terms of looking more robotic and more futuristic.</w:t>
-      </w:r>
-    </w:p>
-    <w:p>
-      <w:pPr>
-        <w:pStyle w:val="Heading5"/>
-      </w:pPr>
-      <w:r>
-        <w:t>Friendly Cell Design</w:t>
-      </w:r>
-    </w:p>
-    <w:p>
-      <w:r>
-        <w:br/>
-      </w:r>
-    </w:p>
-    <w:p>
-      <w:pPr>
-        <w:pStyle w:val="Heading2"/>
-      </w:pPr>
-      <w:bookmarkStart w:id="25" w:name="_Toc497826364"/>
-      <w:r>
-        <w:t>Level Design</w:t>
-      </w:r>
-      <w:bookmarkEnd w:id="25"/>
-    </w:p>
-    <w:p>
-      <w:pPr>
+      <w:r>
+        <w:t xml:space="preserve"> Approach</w:t>
+      </w:r>
+    </w:p>
+    <w:p>
+      <w:pPr>
+        <w:jc w:val="both"/>
         <w:rPr>
           <w:rFonts w:cstheme="minorHAnsi"/>
         </w:rPr>
@@ -6622,7 +6968,6 @@
         <w:rPr>
           <w:rFonts w:cstheme="minorHAnsi"/>
         </w:rPr>
-        <w:lastRenderedPageBreak/>
         <w:t>Each level will take place either inside or on top of an organ inside the subject’s body. Some may use the same organ as an environment, however, the following locations of interest should be unique to each level;</w:t>
       </w:r>
     </w:p>
@@ -6713,6 +7058,7 @@
         <w:rPr>
           <w:rFonts w:cstheme="minorHAnsi"/>
         </w:rPr>
+        <w:lastRenderedPageBreak/>
         <w:t>Interactive props</w:t>
       </w:r>
     </w:p>
@@ -6790,6 +7136,7 @@
     </w:p>
     <w:p>
       <w:pPr>
+        <w:jc w:val="both"/>
         <w:rPr>
           <w:rFonts w:cstheme="minorHAnsi"/>
         </w:rPr>
@@ -6805,14 +7152,15 @@
       <w:pPr>
         <w:pStyle w:val="Heading2"/>
       </w:pPr>
-      <w:bookmarkStart w:id="26" w:name="_Toc497826365"/>
+      <w:bookmarkStart w:id="25" w:name="_Toc497826365"/>
       <w:r>
         <w:t>Robopill</w:t>
       </w:r>
-      <w:bookmarkEnd w:id="26"/>
-    </w:p>
-    <w:p>
-      <w:pPr>
+      <w:bookmarkEnd w:id="25"/>
+    </w:p>
+    <w:p>
+      <w:pPr>
+        <w:jc w:val="both"/>
         <w:rPr>
           <w:rFonts w:cstheme="minorHAnsi"/>
         </w:rPr>
@@ -6848,6 +7196,7 @@
     </w:p>
     <w:p>
       <w:pPr>
+        <w:jc w:val="both"/>
         <w:rPr>
           <w:rFonts w:cstheme="minorHAnsi"/>
         </w:rPr>
@@ -6869,6 +7218,7 @@
     </w:p>
     <w:p>
       <w:pPr>
+        <w:jc w:val="both"/>
         <w:rPr>
           <w:rFonts w:cstheme="minorHAnsi"/>
         </w:rPr>
@@ -6968,7 +7318,7 @@
                     </pic:cNvPicPr>
                   </pic:nvPicPr>
                   <pic:blipFill>
-                    <a:blip r:embed="rId16" cstate="print">
+                    <a:blip r:embed="rId17" cstate="print">
                       <a:extLst>
                         <a:ext uri="{28A0092B-C50C-407E-A947-70E740481C1C}">
                           <a14:useLocalDpi xmlns:a14="http://schemas.microsoft.com/office/drawing/2010/main" val="0"/>
@@ -7177,7 +7527,7 @@
                     </pic:cNvPicPr>
                   </pic:nvPicPr>
                   <pic:blipFill>
-                    <a:blip r:embed="rId17" cstate="print">
+                    <a:blip r:embed="rId18" cstate="print">
                       <a:extLst>
                         <a:ext uri="{28A0092B-C50C-407E-A947-70E740481C1C}">
                           <a14:useLocalDpi xmlns:a14="http://schemas.microsoft.com/office/drawing/2010/main" val="0"/>
@@ -7335,74 +7685,76 @@
       <w:pPr>
         <w:pStyle w:val="Heading2"/>
       </w:pPr>
-      <w:bookmarkStart w:id="27" w:name="_Toc497826366"/>
+      <w:bookmarkStart w:id="26" w:name="_Toc497826366"/>
       <w:r>
         <w:t>Enemies</w:t>
       </w:r>
+      <w:bookmarkEnd w:id="26"/>
+    </w:p>
+    <w:p>
+      <w:pPr>
+        <w:jc w:val="both"/>
+        <w:rPr>
+          <w:rFonts w:cstheme="minorHAnsi"/>
+        </w:rPr>
+      </w:pPr>
+      <w:r>
+        <w:rPr>
+          <w:rFonts w:cstheme="minorHAnsi"/>
+        </w:rPr>
+        <w:t xml:space="preserve">Enemies within the game will be mainly based on different variations of real-life bacteria that can be found. Each level, a new enemy will be unlocked, which the user will need to logically understand and defeat. Varying AI logic will be applied to each of the enemies, forcing the player to fight strategically whilst at the same time causing as much carnage as possible. </w:t>
+      </w:r>
+    </w:p>
+    <w:p>
+      <w:pPr>
+        <w:jc w:val="both"/>
+        <w:rPr>
+          <w:rFonts w:cstheme="minorHAnsi"/>
+        </w:rPr>
+      </w:pPr>
+      <w:r>
+        <w:rPr>
+          <w:rFonts w:cstheme="minorHAnsi"/>
+        </w:rPr>
+        <w:t>A wave-based spawning system will be utilised in the game, allowing many variations of enemies, adding replay value and unique gameplay which should further the complexity and immersion of the play-through. Although the wave-based spawning system will increase complexity and the need for multi-tasking, having a basic understanding of the game mechanics and enemy AI should allow the player to make it through each level.</w:t>
+      </w:r>
+    </w:p>
+    <w:p>
+      <w:pPr>
+        <w:pStyle w:val="Heading2"/>
+      </w:pPr>
+      <w:bookmarkStart w:id="27" w:name="_Toc497826367"/>
+      <w:r>
+        <w:t>F</w:t>
+      </w:r>
+      <w:r>
+        <w:t>lowcharts</w:t>
+      </w:r>
       <w:bookmarkEnd w:id="27"/>
     </w:p>
     <w:p>
       <w:pPr>
-        <w:rPr>
-          <w:rFonts w:cstheme="minorHAnsi"/>
-        </w:rPr>
-      </w:pPr>
-      <w:r>
-        <w:rPr>
-          <w:rFonts w:cstheme="minorHAnsi"/>
-        </w:rPr>
-        <w:t xml:space="preserve">Enemies within the game will be mainly based on different variations of real-life bacteria that can be found. Each level, a new enemy will be unlocked, which the user will need to logically understand and defeat. Varying AI logic will be applied to each of the enemies, forcing the player to fight strategically whilst at the same time causing as much carnage as possible. </w:t>
-      </w:r>
-    </w:p>
-    <w:p>
-      <w:pPr>
-        <w:rPr>
-          <w:rFonts w:cstheme="minorHAnsi"/>
-        </w:rPr>
-      </w:pPr>
-      <w:r>
-        <w:rPr>
-          <w:rFonts w:cstheme="minorHAnsi"/>
-        </w:rPr>
-        <w:t xml:space="preserve">A wave-based spawning system will be utilised in the game, allowing many variations of enemies, adding replay value and unique gameplay which should further the complexity and immersion of the play-through. </w:t>
-      </w:r>
-      <w:r>
-        <w:rPr>
-          <w:rFonts w:cstheme="minorHAnsi"/>
-        </w:rPr>
+        <w:pStyle w:val="Heading3"/>
+      </w:pPr>
+      <w:bookmarkStart w:id="28" w:name="_Toc497826368"/>
+      <w:r>
+        <w:t>Overall Game Flowchart</w:t>
+      </w:r>
+      <w:bookmarkEnd w:id="28"/>
+    </w:p>
+    <w:p>
+      <w:pPr>
+        <w:jc w:val="both"/>
+      </w:pPr>
+      <w:r>
         <w:lastRenderedPageBreak/>
-        <w:t>Although the wave-based spawning system will increase complexity and the need for multi-tasking, having a basic understanding of the game mechanics and enemy AI should allow the player to make it through each level.</w:t>
-      </w:r>
-    </w:p>
-    <w:p>
-      <w:pPr>
-        <w:pStyle w:val="Heading2"/>
-      </w:pPr>
-      <w:bookmarkStart w:id="28" w:name="_Toc497826367"/>
-      <w:r>
-        <w:t>F</w:t>
-      </w:r>
-      <w:r>
-        <w:t>lowcharts</w:t>
-      </w:r>
-      <w:bookmarkEnd w:id="28"/>
-    </w:p>
-    <w:p>
-      <w:pPr>
-        <w:pStyle w:val="Heading3"/>
-      </w:pPr>
-      <w:bookmarkStart w:id="29" w:name="_Toc497826368"/>
-      <w:r>
-        <w:t>Overall Game Flowchart</w:t>
-      </w:r>
-      <w:bookmarkEnd w:id="29"/>
-    </w:p>
-    <w:p>
-      <w:r>
         <w:t xml:space="preserve">This flowchart shows a </w:t>
       </w:r>
       <w:r>
         <w:t>basic run-through of the game process from the menu to the player completing or failing a level.</w:t>
+      </w:r>
+      <w:r>
+        <w:t xml:space="preserve"> It breaks down each basic step and process of how the game will generally flow without going to in-depth.</w:t>
       </w:r>
     </w:p>
     <w:p>
@@ -7427,7 +7779,7 @@
                     <pic:cNvPicPr/>
                   </pic:nvPicPr>
                   <pic:blipFill>
-                    <a:blip r:embed="rId18">
+                    <a:blip r:embed="rId19">
                       <a:extLst>
                         <a:ext uri="{28A0092B-C50C-407E-A947-70E740481C1C}">
                           <a14:useLocalDpi xmlns:a14="http://schemas.microsoft.com/office/drawing/2010/main" val="0"/>
@@ -7458,15 +7810,21 @@
       <w:pPr>
         <w:pStyle w:val="Heading3"/>
       </w:pPr>
-      <w:bookmarkStart w:id="30" w:name="_Toc497826369"/>
+      <w:bookmarkStart w:id="29" w:name="_Toc497826369"/>
       <w:r>
         <w:t>Menu Flowchart</w:t>
       </w:r>
-      <w:bookmarkEnd w:id="30"/>
-    </w:p>
-    <w:p>
+      <w:bookmarkEnd w:id="29"/>
+    </w:p>
+    <w:p>
+      <w:pPr>
+        <w:jc w:val="both"/>
+      </w:pPr>
       <w:r>
         <w:t>This flowchart gives a more detailed look at how the main menu will operate and what will occur when each option is selected.</w:t>
+      </w:r>
+      <w:r>
+        <w:t xml:space="preserve"> As you can see there will be multiple sub-menus within the main menu that allows the player to either make changes or just give them a better understanding of the game is meant to be played. </w:t>
       </w:r>
     </w:p>
     <w:p>
@@ -7492,7 +7850,7 @@
                     <pic:cNvPicPr/>
                   </pic:nvPicPr>
                   <pic:blipFill>
-                    <a:blip r:embed="rId19">
+                    <a:blip r:embed="rId20">
                       <a:extLst>
                         <a:ext uri="{28A0092B-C50C-407E-A947-70E740481C1C}">
                           <a14:useLocalDpi xmlns:a14="http://schemas.microsoft.com/office/drawing/2010/main" val="0"/>
@@ -7523,15 +7881,30 @@
       <w:pPr>
         <w:pStyle w:val="Heading3"/>
       </w:pPr>
-      <w:bookmarkStart w:id="31" w:name="_Toc497826370"/>
+      <w:bookmarkStart w:id="30" w:name="_Toc497826370"/>
       <w:r>
         <w:t>Level Flowchart</w:t>
       </w:r>
-      <w:bookmarkEnd w:id="31"/>
-    </w:p>
-    <w:p>
-      <w:r>
-        <w:t>The basic level structure will run-through similar to this flowchart.</w:t>
+      <w:bookmarkEnd w:id="30"/>
+    </w:p>
+    <w:p>
+      <w:pPr>
+        <w:jc w:val="both"/>
+      </w:pPr>
+      <w:r>
+        <w:t xml:space="preserve">This flowchart offers a more in-depth look to the overall structure to each level than the Overall Game Flowchart did, </w:t>
+      </w:r>
+      <w:r>
+        <w:t xml:space="preserve">looking at all the possible processes and outcomes that could occur in the levels and what will happen should they or should they not be carried out, </w:t>
+      </w:r>
+      <w:r>
+        <w:t>but obviously each one shall differ slightly as the difficulty increases</w:t>
+      </w:r>
+      <w:r>
+        <w:t xml:space="preserve"> throughout the game</w:t>
+      </w:r>
+      <w:r>
+        <w:t>.</w:t>
       </w:r>
     </w:p>
     <w:p>
@@ -7557,7 +7930,7 @@
                     <pic:cNvPicPr/>
                   </pic:nvPicPr>
                   <pic:blipFill>
-                    <a:blip r:embed="rId20">
+                    <a:blip r:embed="rId21">
                       <a:extLst>
                         <a:ext uri="{28A0092B-C50C-407E-A947-70E740481C1C}">
                           <a14:useLocalDpi xmlns:a14="http://schemas.microsoft.com/office/drawing/2010/main" val="0"/>
@@ -7588,42 +7961,45 @@
       <w:pPr>
         <w:pStyle w:val="Heading2"/>
       </w:pPr>
-      <w:bookmarkStart w:id="32" w:name="_Toc497826371"/>
+      <w:bookmarkStart w:id="31" w:name="_Toc497826371"/>
       <w:r>
         <w:t>F</w:t>
       </w:r>
       <w:r>
         <w:t>lowboards</w:t>
       </w:r>
+      <w:bookmarkEnd w:id="31"/>
+    </w:p>
+    <w:p>
+      <w:r>
+        <w:t xml:space="preserve">Eventually add in </w:t>
+      </w:r>
+      <w:proofErr w:type="spellStart"/>
+      <w:r>
+        <w:t>flowboards</w:t>
+      </w:r>
+      <w:proofErr w:type="spellEnd"/>
+      <w:r>
+        <w:t>.</w:t>
+      </w:r>
+    </w:p>
+    <w:p>
+      <w:pPr>
+        <w:pStyle w:val="Heading2"/>
+      </w:pPr>
+      <w:bookmarkStart w:id="32" w:name="_Toc497826372"/>
+      <w:r>
+        <w:t>UI Design</w:t>
+      </w:r>
       <w:bookmarkEnd w:id="32"/>
-    </w:p>
-    <w:p>
-      <w:r>
-        <w:t xml:space="preserve">Eventually add in </w:t>
-      </w:r>
-      <w:proofErr w:type="spellStart"/>
-      <w:r>
-        <w:t>flowboards</w:t>
-      </w:r>
-      <w:proofErr w:type="spellEnd"/>
-      <w:r>
-        <w:t>.</w:t>
-      </w:r>
-    </w:p>
-    <w:p>
-      <w:pPr>
-        <w:pStyle w:val="Heading2"/>
-      </w:pPr>
-      <w:bookmarkStart w:id="33" w:name="_Toc497826372"/>
-      <w:r>
-        <w:t>UI Design</w:t>
-      </w:r>
-      <w:bookmarkEnd w:id="33"/>
       <w:r>
         <w:t xml:space="preserve"> </w:t>
       </w:r>
     </w:p>
     <w:p>
+      <w:pPr>
+        <w:jc w:val="both"/>
+      </w:pPr>
       <w:r>
         <w:t>Aiming for a sleek, minimalistic style, the UI Design will be bare-bones and will only show the player what they need to know. This avoids any clutter on the screen which can be off-putting and distracting, especially in such a high-paced game. Seen below, the user interface will consist of an indicator to show how well the player is doing, their current health and which weapon is equipped. As this is just a sketch, the in-game interface will likely b</w:t>
       </w:r>
@@ -7670,7 +8046,7 @@
                     </pic:cNvPicPr>
                   </pic:nvPicPr>
                   <pic:blipFill>
-                    <a:blip r:embed="rId21" cstate="print">
+                    <a:blip r:embed="rId22" cstate="print">
                       <a:extLst>
                         <a:ext uri="{28A0092B-C50C-407E-A947-70E740481C1C}">
                           <a14:useLocalDpi xmlns:a14="http://schemas.microsoft.com/office/drawing/2010/main" val="0"/>
@@ -7736,14 +8112,15 @@
       <w:pPr>
         <w:pStyle w:val="Heading2"/>
       </w:pPr>
-      <w:bookmarkStart w:id="34" w:name="_Toc497826373"/>
+      <w:bookmarkStart w:id="33" w:name="_Toc497826373"/>
       <w:r>
         <w:t>Evolution &amp; Infection Ratio</w:t>
       </w:r>
-      <w:bookmarkEnd w:id="34"/>
-    </w:p>
-    <w:p>
-      <w:pPr>
+      <w:bookmarkEnd w:id="33"/>
+    </w:p>
+    <w:p>
+      <w:pPr>
+        <w:jc w:val="both"/>
         <w:rPr>
           <w:rFonts w:cstheme="minorHAnsi"/>
         </w:rPr>
@@ -7757,6 +8134,7 @@
     </w:p>
     <w:p>
       <w:pPr>
+        <w:jc w:val="both"/>
         <w:rPr>
           <w:rFonts w:cstheme="minorHAnsi"/>
         </w:rPr>
@@ -7770,6 +8148,7 @@
     </w:p>
     <w:p>
       <w:pPr>
+        <w:jc w:val="both"/>
         <w:rPr>
           <w:rFonts w:cstheme="minorHAnsi"/>
         </w:rPr>
@@ -7795,6 +8174,7 @@
     </w:p>
     <w:p>
       <w:pPr>
+        <w:jc w:val="both"/>
         <w:rPr>
           <w:rFonts w:cstheme="minorHAnsi"/>
         </w:rPr>
@@ -7808,6 +8188,7 @@
     </w:p>
     <w:p>
       <w:pPr>
+        <w:jc w:val="both"/>
         <w:rPr>
           <w:rFonts w:cstheme="minorHAnsi"/>
         </w:rPr>
@@ -7821,6 +8202,7 @@
     </w:p>
     <w:p>
       <w:pPr>
+        <w:jc w:val="both"/>
         <w:rPr>
           <w:rFonts w:cstheme="minorHAnsi"/>
           <w:caps/>
@@ -7839,40 +8221,43 @@
       <w:pPr>
         <w:pStyle w:val="Heading1"/>
       </w:pPr>
-      <w:bookmarkStart w:id="35" w:name="_Toc497826374"/>
+      <w:bookmarkStart w:id="34" w:name="_Toc497826374"/>
       <w:r>
         <w:lastRenderedPageBreak/>
         <w:t>Implementation</w:t>
       </w:r>
+      <w:bookmarkEnd w:id="34"/>
+    </w:p>
+    <w:p>
+      <w:pPr>
+        <w:pStyle w:val="Heading2"/>
+      </w:pPr>
+      <w:bookmarkStart w:id="35" w:name="_Toc497826375"/>
+      <w:r>
+        <w:t>P</w:t>
+      </w:r>
+      <w:r>
+        <w:t>seudocode</w:t>
+      </w:r>
       <w:bookmarkEnd w:id="35"/>
     </w:p>
     <w:p>
       <w:pPr>
-        <w:pStyle w:val="Heading2"/>
-      </w:pPr>
-      <w:bookmarkStart w:id="36" w:name="_Toc497826375"/>
-      <w:r>
-        <w:t>P</w:t>
-      </w:r>
-      <w:r>
-        <w:t>seudocode</w:t>
+        <w:jc w:val="both"/>
+      </w:pPr>
+      <w:r>
+        <w:t>We decided to create some Pseudocode for the main functions of the game in order to help better understand what skills would be required to achieve our vision. It will also help outside parties to understand the source code along with the comments that are contained within the code itself. Please see ‘Pseudocode’ section of the appendices document for pseudocode that was created when planning for implementing additional features but was removed.</w:t>
+      </w:r>
+    </w:p>
+    <w:p>
+      <w:pPr>
+        <w:pStyle w:val="Heading3"/>
+      </w:pPr>
+      <w:bookmarkStart w:id="36" w:name="_Toc497826376"/>
+      <w:r>
+        <w:t>Damage Pseudocode</w:t>
       </w:r>
       <w:bookmarkEnd w:id="36"/>
-    </w:p>
-    <w:p>
-      <w:r>
-        <w:t>We decided to create some Pseudocode for the main functions of the game in order to help better understand what skills would be required to achieve our vision. It will also help outside parties to understand the source code along with the comments that are contained within the code itself. Please see ‘Pseudocode’ section of the appendices document for pseudocode that was created when planning for implementing additional features but was removed.</w:t>
-      </w:r>
-    </w:p>
-    <w:p>
-      <w:pPr>
-        <w:pStyle w:val="Heading3"/>
-      </w:pPr>
-      <w:bookmarkStart w:id="37" w:name="_Toc497826376"/>
-      <w:r>
-        <w:t>Damage Pseudocode</w:t>
-      </w:r>
-      <w:bookmarkEnd w:id="37"/>
     </w:p>
     <w:p>
       <w:pPr>
@@ -8003,11 +8388,11 @@
       <w:pPr>
         <w:pStyle w:val="Heading3"/>
       </w:pPr>
-      <w:bookmarkStart w:id="38" w:name="_Toc497826377"/>
+      <w:bookmarkStart w:id="37" w:name="_Toc497826377"/>
       <w:r>
         <w:t>Points Pseudocode</w:t>
       </w:r>
-      <w:bookmarkEnd w:id="38"/>
+      <w:bookmarkEnd w:id="37"/>
     </w:p>
     <w:p>
       <w:pPr>
@@ -8074,12 +8459,12 @@
       <w:pPr>
         <w:pStyle w:val="Heading3"/>
       </w:pPr>
-      <w:bookmarkStart w:id="39" w:name="_Toc497826378"/>
+      <w:bookmarkStart w:id="38" w:name="_Toc497826378"/>
       <w:r>
         <w:lastRenderedPageBreak/>
         <w:t>Player Pseudocode</w:t>
       </w:r>
-      <w:bookmarkEnd w:id="39"/>
+      <w:bookmarkEnd w:id="38"/>
     </w:p>
     <w:p>
       <w:pPr>
@@ -8237,11 +8622,11 @@
       <w:pPr>
         <w:pStyle w:val="Heading3"/>
       </w:pPr>
-      <w:bookmarkStart w:id="40" w:name="_Toc497826379"/>
+      <w:bookmarkStart w:id="39" w:name="_Toc497826379"/>
       <w:r>
         <w:t>Enemy Pseudocode</w:t>
       </w:r>
-      <w:bookmarkEnd w:id="40"/>
+      <w:bookmarkEnd w:id="39"/>
     </w:p>
     <w:p>
       <w:pPr>
@@ -8406,11 +8791,11 @@
       <w:pPr>
         <w:pStyle w:val="Heading3"/>
       </w:pPr>
-      <w:bookmarkStart w:id="41" w:name="_Toc497826380"/>
+      <w:bookmarkStart w:id="40" w:name="_Toc497826380"/>
       <w:r>
         <w:t>Friendly Cells Pseudocode</w:t>
       </w:r>
-      <w:bookmarkEnd w:id="41"/>
+      <w:bookmarkEnd w:id="40"/>
     </w:p>
     <w:p>
       <w:pPr>
@@ -8461,11 +8846,11 @@
       <w:pPr>
         <w:pStyle w:val="Heading3"/>
       </w:pPr>
-      <w:bookmarkStart w:id="42" w:name="_Toc497826381"/>
+      <w:bookmarkStart w:id="41" w:name="_Toc497826381"/>
       <w:r>
         <w:t>Power-Ups/Weapons Pickups Pseudocode</w:t>
       </w:r>
-      <w:bookmarkEnd w:id="42"/>
+      <w:bookmarkEnd w:id="41"/>
     </w:p>
     <w:p>
       <w:pPr>
@@ -8505,66 +8890,66 @@
       <w:pPr>
         <w:pStyle w:val="Heading2"/>
       </w:pPr>
-      <w:bookmarkStart w:id="43" w:name="_Toc497826382"/>
+      <w:bookmarkStart w:id="42" w:name="_Toc497826382"/>
       <w:r>
         <w:t>Use Case D</w:t>
       </w:r>
       <w:r>
         <w:t>iagrams</w:t>
       </w:r>
+      <w:bookmarkEnd w:id="42"/>
+    </w:p>
+    <w:p>
+      <w:r>
+        <w:t>Talk about UCDs and link to Appendix Document for diagrams themselves.</w:t>
+      </w:r>
+    </w:p>
+    <w:p>
+      <w:pPr>
+        <w:pStyle w:val="Heading2"/>
+      </w:pPr>
+      <w:bookmarkStart w:id="43" w:name="_Toc497826383"/>
+      <w:r>
+        <w:t>Use Case Descriptions</w:t>
+      </w:r>
       <w:bookmarkEnd w:id="43"/>
     </w:p>
     <w:p>
       <w:r>
-        <w:t>Talk about UCDs and link to Appendix Document for diagrams themselves.</w:t>
-      </w:r>
+        <w:t>Talk about Use Case Descriptions and link to Appendix Document</w:t>
+      </w:r>
+    </w:p>
+    <w:p>
+      <w:pPr>
+        <w:pStyle w:val="Heading1"/>
+      </w:pPr>
+      <w:bookmarkStart w:id="44" w:name="_Toc497826384"/>
+      <w:r>
+        <w:t>Test P</w:t>
+      </w:r>
+      <w:r>
+        <w:t>lans</w:t>
+      </w:r>
+      <w:bookmarkEnd w:id="44"/>
     </w:p>
     <w:p>
       <w:pPr>
         <w:pStyle w:val="Heading2"/>
       </w:pPr>
-      <w:bookmarkStart w:id="44" w:name="_Toc497826383"/>
-      <w:r>
-        <w:t>Use Case Descriptions</w:t>
-      </w:r>
-      <w:bookmarkEnd w:id="44"/>
-    </w:p>
-    <w:p>
-      <w:r>
-        <w:t>Talk about Use Case Descriptions and link to Appendix Document</w:t>
-      </w:r>
-    </w:p>
-    <w:p>
-      <w:pPr>
-        <w:pStyle w:val="Heading1"/>
-      </w:pPr>
-      <w:bookmarkStart w:id="45" w:name="_Toc497826384"/>
-      <w:r>
-        <w:t>Test P</w:t>
-      </w:r>
-      <w:r>
-        <w:t>lans</w:t>
+      <w:bookmarkStart w:id="45" w:name="_Toc497826385"/>
+      <w:r>
+        <w:t>Technical T</w:t>
+      </w:r>
+      <w:r>
+        <w:t>esting</w:t>
       </w:r>
       <w:bookmarkEnd w:id="45"/>
     </w:p>
     <w:p>
       <w:pPr>
-        <w:pStyle w:val="Heading2"/>
-      </w:pPr>
-      <w:bookmarkStart w:id="46" w:name="_Toc497826385"/>
-      <w:r>
-        <w:t>Technical T</w:t>
-      </w:r>
-      <w:r>
-        <w:t>esting</w:t>
-      </w:r>
-      <w:bookmarkEnd w:id="46"/>
-    </w:p>
-    <w:p>
-      <w:pPr>
         <w:pStyle w:val="Heading3"/>
       </w:pPr>
-      <w:bookmarkStart w:id="47" w:name="_Toc497826386"/>
+      <w:bookmarkStart w:id="46" w:name="_Toc497826386"/>
       <w:r>
         <w:lastRenderedPageBreak/>
         <w:t>White Box T</w:t>
@@ -8572,12 +8957,30 @@
       <w:r>
         <w:t>esting</w:t>
       </w:r>
-      <w:bookmarkEnd w:id="47"/>
-    </w:p>
-    <w:p>
+      <w:bookmarkEnd w:id="46"/>
+    </w:p>
+    <w:p>
+      <w:pPr>
+        <w:jc w:val="both"/>
+      </w:pPr>
       <w:r>
         <w:t xml:space="preserve">White Box Testing shall be used for the majority of testing the game due to it being more rigorous and giving us a better idea from a coding viewpoint how the game is going. </w:t>
       </w:r>
+      <w:r>
+        <w:t>T</w:t>
+      </w:r>
+      <w:r>
+        <w:t>he developers</w:t>
+      </w:r>
+      <w:r>
+        <w:t xml:space="preserve"> will</w:t>
+      </w:r>
+      <w:r>
+        <w:t xml:space="preserve"> take certain chunks of the code and test them to ensure they are robust and run as they were intended to</w:t>
+      </w:r>
+      <w:r>
+        <w:t>. Making sure that incorrect data is fed into them to see how the code reacts.</w:t>
+      </w:r>
     </w:p>
     <w:p>
       <w:pPr>
@@ -8591,6 +8994,9 @@
       </w:r>
     </w:p>
     <w:p>
+      <w:pPr>
+        <w:jc w:val="both"/>
+      </w:pPr>
       <w:r>
         <w:t xml:space="preserve">As the game is built the developers shall be testing as they go, using a ‘Test </w:t>
       </w:r>
@@ -8625,7 +9031,7 @@
                     <pic:cNvPicPr/>
                   </pic:nvPicPr>
                   <pic:blipFill>
-                    <a:blip r:embed="rId22" cstate="print">
+                    <a:blip r:embed="rId23" cstate="print">
                       <a:extLst>
                         <a:ext uri="{28A0092B-C50C-407E-A947-70E740481C1C}">
                           <a14:useLocalDpi xmlns:a14="http://schemas.microsoft.com/office/drawing/2010/main" val="0"/>
@@ -8654,55 +9060,42 @@
     </w:p>
     <w:p>
       <w:pPr>
-        <w:pStyle w:val="Heading4"/>
-      </w:pPr>
-      <w:r>
-        <w:t>Safe/Extreme T</w:t>
+        <w:pStyle w:val="Heading2"/>
+      </w:pPr>
+      <w:bookmarkStart w:id="47" w:name="_Toc497826387"/>
+      <w:bookmarkStart w:id="48" w:name="_GoBack"/>
+      <w:bookmarkEnd w:id="48"/>
+      <w:r>
+        <w:t>User T</w:t>
       </w:r>
       <w:r>
         <w:t>esting</w:t>
       </w:r>
-    </w:p>
-    <w:p>
-      <w:r>
-        <w:t>The game shall also be tested after the implementation has come to an end using safe/extreme testing methods. Components of the game shall be testing within their limits and tested based on how they were designed to work, taking in the correct data. However, the game shall also be tested using extreme testing, pushing the game to its limits and even beyond the limits in order to gauge how robust the code is.</w:t>
-      </w:r>
-    </w:p>
-    <w:p>
-      <w:pPr>
-        <w:pStyle w:val="Heading2"/>
-      </w:pPr>
-      <w:bookmarkStart w:id="48" w:name="_Toc497826387"/>
-      <w:r>
-        <w:t>User T</w:t>
+      <w:bookmarkEnd w:id="47"/>
+    </w:p>
+    <w:p>
+      <w:pPr>
+        <w:pStyle w:val="Heading3"/>
+      </w:pPr>
+      <w:bookmarkStart w:id="49" w:name="_Toc497826388"/>
+      <w:r>
+        <w:t>Black Box T</w:t>
       </w:r>
       <w:r>
         <w:t>esting</w:t>
       </w:r>
-      <w:bookmarkEnd w:id="48"/>
-    </w:p>
-    <w:p>
-      <w:pPr>
-        <w:pStyle w:val="Heading3"/>
-      </w:pPr>
-      <w:bookmarkStart w:id="49" w:name="_Toc497826388"/>
-      <w:r>
-        <w:t>Black Box T</w:t>
-      </w:r>
-      <w:r>
-        <w:t>esting</w:t>
-      </w:r>
       <w:bookmarkEnd w:id="49"/>
     </w:p>
     <w:p>
-      <w:r>
-        <w:t xml:space="preserve">Black Box Testing shall also be used as it is also very useful in giving us an idea from an outside perspective. For example, there may be bugs that we, the developers, notice a lot but a player may not notice at all. It shall also help in terms of UI and user experience as we will know how to play the game inside out and may forget to include tutorials or control instructions that a player may require. In order to get feedback we shall </w:t>
-      </w:r>
-      <w:proofErr w:type="spellStart"/>
-      <w:r>
-        <w:t>created</w:t>
-      </w:r>
-      <w:proofErr w:type="spellEnd"/>
+      <w:pPr>
+        <w:jc w:val="both"/>
+      </w:pPr>
+      <w:r>
+        <w:t xml:space="preserve">Black Box Testing shall also be used as it is also very useful in giving us an idea from an outside perspective. For example, there may be bugs that we, the developers, notice a lot but a player may not notice at all. It shall also help in terms of UI and user experience as we will know how to play the game inside out and may forget to include tutorials or control instructions that a player may require. In order </w:t>
+      </w:r>
+      <w:r>
+        <w:t>to get feedback we shall create</w:t>
+      </w:r>
       <w:r>
         <w:t xml:space="preserve"> a ‘User Testing Document’ like the one below.</w:t>
       </w:r>
@@ -8923,8 +9316,8 @@
       </w:r>
     </w:p>
     <w:sectPr>
-      <w:headerReference w:type="default" r:id="rId23"/>
-      <w:footerReference w:type="default" r:id="rId24"/>
+      <w:headerReference w:type="default" r:id="rId24"/>
+      <w:footerReference w:type="default" r:id="rId25"/>
       <w:pgSz w:w="11906" w:h="16838"/>
       <w:pgMar w:top="1440" w:right="1440" w:bottom="1440" w:left="1440" w:header="708" w:footer="708" w:gutter="0"/>
       <w:pgNumType w:start="0"/>
@@ -8993,7 +9386,7 @@
           <w:rPr>
             <w:noProof/>
           </w:rPr>
-          <w:t>9</w:t>
+          <w:t>19</w:t>
         </w:r>
         <w:r>
           <w:rPr>
@@ -9034,6 +9427,25 @@
       </w:pPr>
       <w:r>
         <w:continuationSeparator/>
+      </w:r>
+    </w:p>
+  </w:footnote>
+  <w:footnote w:id="1">
+    <w:p>
+      <w:pPr>
+        <w:pStyle w:val="FootnoteText"/>
+      </w:pPr>
+      <w:r>
+        <w:rPr>
+          <w:rStyle w:val="FootnoteReference"/>
+        </w:rPr>
+        <w:footnoteRef/>
+      </w:r>
+      <w:r>
+        <w:t xml:space="preserve"> Keyboard diagram taken from </w:t>
+      </w:r>
+      <w:r>
+        <w:t>https://commons.wikimedia.org/wiki/File:ANSI_Keyboard_Layout_Diagram_with_Form_Factor.svg</w:t>
       </w:r>
     </w:p>
   </w:footnote>
@@ -9137,6 +9549,95 @@
 <file path=word/numbering.xml><?xml version="1.0" encoding="utf-8"?>
 <w:numbering xmlns:wpc="http://schemas.microsoft.com/office/word/2010/wordprocessingCanvas" xmlns:cx="http://schemas.microsoft.com/office/drawing/2014/chartex" xmlns:cx1="http://schemas.microsoft.com/office/drawing/2015/9/8/chartex" xmlns:mc="http://schemas.openxmlformats.org/markup-compatibility/2006" xmlns:o="urn:schemas-microsoft-com:office:office" xmlns:r="http://schemas.openxmlformats.org/officeDocument/2006/relationships" xmlns:m="http://schemas.openxmlformats.org/officeDocument/2006/math" xmlns:v="urn:schemas-microsoft-com:vml" xmlns:wp14="http://schemas.microsoft.com/office/word/2010/wordprocessingDrawing" xmlns:wp="http://schemas.openxmlformats.org/drawingml/2006/wordprocessingDrawing" xmlns:w10="urn:schemas-microsoft-com:office:word" xmlns:w="http://schemas.openxmlformats.org/wordprocessingml/2006/main" xmlns:w14="http://schemas.microsoft.com/office/word/2010/wordml" xmlns:w15="http://schemas.microsoft.com/office/word/2012/wordml" xmlns:w16se="http://schemas.microsoft.com/office/word/2015/wordml/symex" xmlns:wpg="http://schemas.microsoft.com/office/word/2010/wordprocessingGroup" xmlns:wpi="http://schemas.microsoft.com/office/word/2010/wordprocessingInk" xmlns:wne="http://schemas.microsoft.com/office/word/2006/wordml" xmlns:wps="http://schemas.microsoft.com/office/word/2010/wordprocessingShape" mc:Ignorable="w14 w15 w16se wp14">
   <w:abstractNum w:abstractNumId="0" w15:restartNumberingAfterBreak="0">
+    <w:nsid w:val="1E972BCF"/>
+    <w:multiLevelType w:val="hybridMultilevel"/>
+    <w:tmpl w:val="85F2F490"/>
+    <w:lvl w:ilvl="0" w:tplc="0809000F">
+      <w:start w:val="1"/>
+      <w:numFmt w:val="decimal"/>
+      <w:lvlText w:val="%1."/>
+      <w:lvlJc w:val="left"/>
+      <w:pPr>
+        <w:ind w:left="720" w:hanging="360"/>
+      </w:pPr>
+      <w:rPr>
+        <w:rFonts w:hint="default"/>
+      </w:rPr>
+    </w:lvl>
+    <w:lvl w:ilvl="1" w:tplc="08090019" w:tentative="1">
+      <w:start w:val="1"/>
+      <w:numFmt w:val="lowerLetter"/>
+      <w:lvlText w:val="%2."/>
+      <w:lvlJc w:val="left"/>
+      <w:pPr>
+        <w:ind w:left="1440" w:hanging="360"/>
+      </w:pPr>
+    </w:lvl>
+    <w:lvl w:ilvl="2" w:tplc="0809001B" w:tentative="1">
+      <w:start w:val="1"/>
+      <w:numFmt w:val="lowerRoman"/>
+      <w:lvlText w:val="%3."/>
+      <w:lvlJc w:val="right"/>
+      <w:pPr>
+        <w:ind w:left="2160" w:hanging="180"/>
+      </w:pPr>
+    </w:lvl>
+    <w:lvl w:ilvl="3" w:tplc="0809000F" w:tentative="1">
+      <w:start w:val="1"/>
+      <w:numFmt w:val="decimal"/>
+      <w:lvlText w:val="%4."/>
+      <w:lvlJc w:val="left"/>
+      <w:pPr>
+        <w:ind w:left="2880" w:hanging="360"/>
+      </w:pPr>
+    </w:lvl>
+    <w:lvl w:ilvl="4" w:tplc="08090019" w:tentative="1">
+      <w:start w:val="1"/>
+      <w:numFmt w:val="lowerLetter"/>
+      <w:lvlText w:val="%5."/>
+      <w:lvlJc w:val="left"/>
+      <w:pPr>
+        <w:ind w:left="3600" w:hanging="360"/>
+      </w:pPr>
+    </w:lvl>
+    <w:lvl w:ilvl="5" w:tplc="0809001B" w:tentative="1">
+      <w:start w:val="1"/>
+      <w:numFmt w:val="lowerRoman"/>
+      <w:lvlText w:val="%6."/>
+      <w:lvlJc w:val="right"/>
+      <w:pPr>
+        <w:ind w:left="4320" w:hanging="180"/>
+      </w:pPr>
+    </w:lvl>
+    <w:lvl w:ilvl="6" w:tplc="0809000F" w:tentative="1">
+      <w:start w:val="1"/>
+      <w:numFmt w:val="decimal"/>
+      <w:lvlText w:val="%7."/>
+      <w:lvlJc w:val="left"/>
+      <w:pPr>
+        <w:ind w:left="5040" w:hanging="360"/>
+      </w:pPr>
+    </w:lvl>
+    <w:lvl w:ilvl="7" w:tplc="08090019" w:tentative="1">
+      <w:start w:val="1"/>
+      <w:numFmt w:val="lowerLetter"/>
+      <w:lvlText w:val="%8."/>
+      <w:lvlJc w:val="left"/>
+      <w:pPr>
+        <w:ind w:left="5760" w:hanging="360"/>
+      </w:pPr>
+    </w:lvl>
+    <w:lvl w:ilvl="8" w:tplc="0809001B" w:tentative="1">
+      <w:start w:val="1"/>
+      <w:numFmt w:val="lowerRoman"/>
+      <w:lvlText w:val="%9."/>
+      <w:lvlJc w:val="right"/>
+      <w:pPr>
+        <w:ind w:left="6480" w:hanging="180"/>
+      </w:pPr>
+    </w:lvl>
+  </w:abstractNum>
+  <w:abstractNum w:abstractNumId="1" w15:restartNumberingAfterBreak="0">
     <w:nsid w:val="20080F33"/>
     <w:multiLevelType w:val="hybridMultilevel"/>
     <w:tmpl w:val="8222DE0C"/>
@@ -9222,7 +9723,7 @@
       </w:pPr>
     </w:lvl>
   </w:abstractNum>
-  <w:abstractNum w:abstractNumId="1" w15:restartNumberingAfterBreak="0">
+  <w:abstractNum w:abstractNumId="2" w15:restartNumberingAfterBreak="0">
     <w:nsid w:val="459D6318"/>
     <w:multiLevelType w:val="hybridMultilevel"/>
     <w:tmpl w:val="0DFCD3A6"/>
@@ -9335,7 +9836,96 @@
       </w:rPr>
     </w:lvl>
   </w:abstractNum>
-  <w:abstractNum w:abstractNumId="2" w15:restartNumberingAfterBreak="0">
+  <w:abstractNum w:abstractNumId="3" w15:restartNumberingAfterBreak="0">
+    <w:nsid w:val="47D333BD"/>
+    <w:multiLevelType w:val="hybridMultilevel"/>
+    <w:tmpl w:val="3086F114"/>
+    <w:lvl w:ilvl="0" w:tplc="0809000F">
+      <w:start w:val="1"/>
+      <w:numFmt w:val="decimal"/>
+      <w:lvlText w:val="%1."/>
+      <w:lvlJc w:val="left"/>
+      <w:pPr>
+        <w:ind w:left="720" w:hanging="360"/>
+      </w:pPr>
+      <w:rPr>
+        <w:rFonts w:hint="default"/>
+      </w:rPr>
+    </w:lvl>
+    <w:lvl w:ilvl="1" w:tplc="08090019" w:tentative="1">
+      <w:start w:val="1"/>
+      <w:numFmt w:val="lowerLetter"/>
+      <w:lvlText w:val="%2."/>
+      <w:lvlJc w:val="left"/>
+      <w:pPr>
+        <w:ind w:left="1440" w:hanging="360"/>
+      </w:pPr>
+    </w:lvl>
+    <w:lvl w:ilvl="2" w:tplc="0809001B" w:tentative="1">
+      <w:start w:val="1"/>
+      <w:numFmt w:val="lowerRoman"/>
+      <w:lvlText w:val="%3."/>
+      <w:lvlJc w:val="right"/>
+      <w:pPr>
+        <w:ind w:left="2160" w:hanging="180"/>
+      </w:pPr>
+    </w:lvl>
+    <w:lvl w:ilvl="3" w:tplc="0809000F" w:tentative="1">
+      <w:start w:val="1"/>
+      <w:numFmt w:val="decimal"/>
+      <w:lvlText w:val="%4."/>
+      <w:lvlJc w:val="left"/>
+      <w:pPr>
+        <w:ind w:left="2880" w:hanging="360"/>
+      </w:pPr>
+    </w:lvl>
+    <w:lvl w:ilvl="4" w:tplc="08090019" w:tentative="1">
+      <w:start w:val="1"/>
+      <w:numFmt w:val="lowerLetter"/>
+      <w:lvlText w:val="%5."/>
+      <w:lvlJc w:val="left"/>
+      <w:pPr>
+        <w:ind w:left="3600" w:hanging="360"/>
+      </w:pPr>
+    </w:lvl>
+    <w:lvl w:ilvl="5" w:tplc="0809001B" w:tentative="1">
+      <w:start w:val="1"/>
+      <w:numFmt w:val="lowerRoman"/>
+      <w:lvlText w:val="%6."/>
+      <w:lvlJc w:val="right"/>
+      <w:pPr>
+        <w:ind w:left="4320" w:hanging="180"/>
+      </w:pPr>
+    </w:lvl>
+    <w:lvl w:ilvl="6" w:tplc="0809000F" w:tentative="1">
+      <w:start w:val="1"/>
+      <w:numFmt w:val="decimal"/>
+      <w:lvlText w:val="%7."/>
+      <w:lvlJc w:val="left"/>
+      <w:pPr>
+        <w:ind w:left="5040" w:hanging="360"/>
+      </w:pPr>
+    </w:lvl>
+    <w:lvl w:ilvl="7" w:tplc="08090019" w:tentative="1">
+      <w:start w:val="1"/>
+      <w:numFmt w:val="lowerLetter"/>
+      <w:lvlText w:val="%8."/>
+      <w:lvlJc w:val="left"/>
+      <w:pPr>
+        <w:ind w:left="5760" w:hanging="360"/>
+      </w:pPr>
+    </w:lvl>
+    <w:lvl w:ilvl="8" w:tplc="0809001B" w:tentative="1">
+      <w:start w:val="1"/>
+      <w:numFmt w:val="lowerRoman"/>
+      <w:lvlText w:val="%9."/>
+      <w:lvlJc w:val="right"/>
+      <w:pPr>
+        <w:ind w:left="6480" w:hanging="180"/>
+      </w:pPr>
+    </w:lvl>
+  </w:abstractNum>
+  <w:abstractNum w:abstractNumId="4" w15:restartNumberingAfterBreak="0">
     <w:nsid w:val="4BFF2BF7"/>
     <w:multiLevelType w:val="hybridMultilevel"/>
     <w:tmpl w:val="DDD00310"/>
@@ -9421,7 +10011,7 @@
       </w:pPr>
     </w:lvl>
   </w:abstractNum>
-  <w:abstractNum w:abstractNumId="3" w15:restartNumberingAfterBreak="0">
+  <w:abstractNum w:abstractNumId="5" w15:restartNumberingAfterBreak="0">
     <w:nsid w:val="4F203EC6"/>
     <w:multiLevelType w:val="hybridMultilevel"/>
     <w:tmpl w:val="04AEC1E2"/>
@@ -9510,7 +10100,96 @@
       </w:pPr>
     </w:lvl>
   </w:abstractNum>
-  <w:abstractNum w:abstractNumId="4" w15:restartNumberingAfterBreak="0">
+  <w:abstractNum w:abstractNumId="6" w15:restartNumberingAfterBreak="0">
+    <w:nsid w:val="5868692A"/>
+    <w:multiLevelType w:val="hybridMultilevel"/>
+    <w:tmpl w:val="CA18B3FE"/>
+    <w:lvl w:ilvl="0" w:tplc="0809000F">
+      <w:start w:val="1"/>
+      <w:numFmt w:val="decimal"/>
+      <w:lvlText w:val="%1."/>
+      <w:lvlJc w:val="left"/>
+      <w:pPr>
+        <w:ind w:left="720" w:hanging="360"/>
+      </w:pPr>
+      <w:rPr>
+        <w:rFonts w:hint="default"/>
+      </w:rPr>
+    </w:lvl>
+    <w:lvl w:ilvl="1" w:tplc="08090019" w:tentative="1">
+      <w:start w:val="1"/>
+      <w:numFmt w:val="lowerLetter"/>
+      <w:lvlText w:val="%2."/>
+      <w:lvlJc w:val="left"/>
+      <w:pPr>
+        <w:ind w:left="1440" w:hanging="360"/>
+      </w:pPr>
+    </w:lvl>
+    <w:lvl w:ilvl="2" w:tplc="0809001B" w:tentative="1">
+      <w:start w:val="1"/>
+      <w:numFmt w:val="lowerRoman"/>
+      <w:lvlText w:val="%3."/>
+      <w:lvlJc w:val="right"/>
+      <w:pPr>
+        <w:ind w:left="2160" w:hanging="180"/>
+      </w:pPr>
+    </w:lvl>
+    <w:lvl w:ilvl="3" w:tplc="0809000F" w:tentative="1">
+      <w:start w:val="1"/>
+      <w:numFmt w:val="decimal"/>
+      <w:lvlText w:val="%4."/>
+      <w:lvlJc w:val="left"/>
+      <w:pPr>
+        <w:ind w:left="2880" w:hanging="360"/>
+      </w:pPr>
+    </w:lvl>
+    <w:lvl w:ilvl="4" w:tplc="08090019" w:tentative="1">
+      <w:start w:val="1"/>
+      <w:numFmt w:val="lowerLetter"/>
+      <w:lvlText w:val="%5."/>
+      <w:lvlJc w:val="left"/>
+      <w:pPr>
+        <w:ind w:left="3600" w:hanging="360"/>
+      </w:pPr>
+    </w:lvl>
+    <w:lvl w:ilvl="5" w:tplc="0809001B" w:tentative="1">
+      <w:start w:val="1"/>
+      <w:numFmt w:val="lowerRoman"/>
+      <w:lvlText w:val="%6."/>
+      <w:lvlJc w:val="right"/>
+      <w:pPr>
+        <w:ind w:left="4320" w:hanging="180"/>
+      </w:pPr>
+    </w:lvl>
+    <w:lvl w:ilvl="6" w:tplc="0809000F" w:tentative="1">
+      <w:start w:val="1"/>
+      <w:numFmt w:val="decimal"/>
+      <w:lvlText w:val="%7."/>
+      <w:lvlJc w:val="left"/>
+      <w:pPr>
+        <w:ind w:left="5040" w:hanging="360"/>
+      </w:pPr>
+    </w:lvl>
+    <w:lvl w:ilvl="7" w:tplc="08090019" w:tentative="1">
+      <w:start w:val="1"/>
+      <w:numFmt w:val="lowerLetter"/>
+      <w:lvlText w:val="%8."/>
+      <w:lvlJc w:val="left"/>
+      <w:pPr>
+        <w:ind w:left="5760" w:hanging="360"/>
+      </w:pPr>
+    </w:lvl>
+    <w:lvl w:ilvl="8" w:tplc="0809001B" w:tentative="1">
+      <w:start w:val="1"/>
+      <w:numFmt w:val="lowerRoman"/>
+      <w:lvlText w:val="%9."/>
+      <w:lvlJc w:val="right"/>
+      <w:pPr>
+        <w:ind w:left="6480" w:hanging="180"/>
+      </w:pPr>
+    </w:lvl>
+  </w:abstractNum>
+  <w:abstractNum w:abstractNumId="7" w15:restartNumberingAfterBreak="0">
     <w:nsid w:val="5BBB5976"/>
     <w:multiLevelType w:val="hybridMultilevel"/>
     <w:tmpl w:val="749AD87C"/>
@@ -9623,7 +10302,7 @@
       </w:rPr>
     </w:lvl>
   </w:abstractNum>
-  <w:abstractNum w:abstractNumId="5" w15:restartNumberingAfterBreak="0">
+  <w:abstractNum w:abstractNumId="8" w15:restartNumberingAfterBreak="0">
     <w:nsid w:val="709C6F23"/>
     <w:multiLevelType w:val="hybridMultilevel"/>
     <w:tmpl w:val="A05A0F9E"/>
@@ -9709,7 +10388,7 @@
       </w:pPr>
     </w:lvl>
   </w:abstractNum>
-  <w:abstractNum w:abstractNumId="6" w15:restartNumberingAfterBreak="0">
+  <w:abstractNum w:abstractNumId="9" w15:restartNumberingAfterBreak="0">
     <w:nsid w:val="75D65F7A"/>
     <w:multiLevelType w:val="hybridMultilevel"/>
     <w:tmpl w:val="31E2F68A"/>
@@ -9795,7 +10474,7 @@
       </w:pPr>
     </w:lvl>
   </w:abstractNum>
-  <w:abstractNum w:abstractNumId="7" w15:restartNumberingAfterBreak="0">
+  <w:abstractNum w:abstractNumId="10" w15:restartNumberingAfterBreak="0">
     <w:nsid w:val="777E7569"/>
     <w:multiLevelType w:val="hybridMultilevel"/>
     <w:tmpl w:val="304428D2"/>
@@ -9909,28 +10588,37 @@
     </w:lvl>
   </w:abstractNum>
   <w:num w:numId="1">
+    <w:abstractNumId w:val="5"/>
+  </w:num>
+  <w:num w:numId="2">
+    <w:abstractNumId w:val="8"/>
+  </w:num>
+  <w:num w:numId="3">
+    <w:abstractNumId w:val="4"/>
+  </w:num>
+  <w:num w:numId="4">
+    <w:abstractNumId w:val="9"/>
+  </w:num>
+  <w:num w:numId="5">
+    <w:abstractNumId w:val="1"/>
+  </w:num>
+  <w:num w:numId="6">
+    <w:abstractNumId w:val="2"/>
+  </w:num>
+  <w:num w:numId="7">
+    <w:abstractNumId w:val="7"/>
+  </w:num>
+  <w:num w:numId="8">
+    <w:abstractNumId w:val="10"/>
+  </w:num>
+  <w:num w:numId="9">
+    <w:abstractNumId w:val="0"/>
+  </w:num>
+  <w:num w:numId="10">
     <w:abstractNumId w:val="3"/>
   </w:num>
-  <w:num w:numId="2">
-    <w:abstractNumId w:val="5"/>
-  </w:num>
-  <w:num w:numId="3">
-    <w:abstractNumId w:val="2"/>
-  </w:num>
-  <w:num w:numId="4">
+  <w:num w:numId="11">
     <w:abstractNumId w:val="6"/>
-  </w:num>
-  <w:num w:numId="5">
-    <w:abstractNumId w:val="0"/>
-  </w:num>
-  <w:num w:numId="6">
-    <w:abstractNumId w:val="1"/>
-  </w:num>
-  <w:num w:numId="7">
-    <w:abstractNumId w:val="4"/>
-  </w:num>
-  <w:num w:numId="8">
-    <w:abstractNumId w:val="7"/>
   </w:num>
 </w:numbering>
 </file>
@@ -10452,7 +11140,6 @@
     <w:next w:val="Normal"/>
     <w:link w:val="Heading6Char"/>
     <w:uiPriority w:val="9"/>
-    <w:semiHidden/>
     <w:unhideWhenUsed/>
     <w:qFormat/>
     <w:rsid w:val="00D77DA1"/>
@@ -10657,7 +11344,6 @@
     <w:basedOn w:val="DefaultParagraphFont"/>
     <w:link w:val="Heading6"/>
     <w:uiPriority w:val="9"/>
-    <w:semiHidden/>
     <w:rsid w:val="00D77DA1"/>
     <w:rPr>
       <w:caps/>
@@ -11155,6 +11841,37 @@
       <w:szCs w:val="18"/>
     </w:rPr>
   </w:style>
+  <w:style w:type="paragraph" w:styleId="FootnoteText">
+    <w:name w:val="footnote text"/>
+    <w:basedOn w:val="Normal"/>
+    <w:link w:val="FootnoteTextChar"/>
+    <w:uiPriority w:val="99"/>
+    <w:semiHidden/>
+    <w:unhideWhenUsed/>
+    <w:rsid w:val="00C63F67"/>
+    <w:pPr>
+      <w:spacing w:before="0" w:after="0" w:line="240" w:lineRule="auto"/>
+    </w:pPr>
+  </w:style>
+  <w:style w:type="character" w:customStyle="1" w:styleId="FootnoteTextChar">
+    <w:name w:val="Footnote Text Char"/>
+    <w:basedOn w:val="DefaultParagraphFont"/>
+    <w:link w:val="FootnoteText"/>
+    <w:uiPriority w:val="99"/>
+    <w:semiHidden/>
+    <w:rsid w:val="00C63F67"/>
+  </w:style>
+  <w:style w:type="character" w:styleId="FootnoteReference">
+    <w:name w:val="footnote reference"/>
+    <w:basedOn w:val="DefaultParagraphFont"/>
+    <w:uiPriority w:val="99"/>
+    <w:semiHidden/>
+    <w:unhideWhenUsed/>
+    <w:rsid w:val="00C63F67"/>
+    <w:rPr>
+      <w:vertAlign w:val="superscript"/>
+    </w:rPr>
+  </w:style>
 </w:styles>
 </file>
 
@@ -11227,19 +11944,19 @@
 
 <file path=word/glossary/fontTable.xml><?xml version="1.0" encoding="utf-8"?>
 <w:fonts xmlns:mc="http://schemas.openxmlformats.org/markup-compatibility/2006" xmlns:r="http://schemas.openxmlformats.org/officeDocument/2006/relationships" xmlns:w="http://schemas.openxmlformats.org/wordprocessingml/2006/main" xmlns:w14="http://schemas.microsoft.com/office/word/2010/wordml" xmlns:w15="http://schemas.microsoft.com/office/word/2012/wordml" xmlns:w16se="http://schemas.microsoft.com/office/word/2015/wordml/symex" mc:Ignorable="w14 w15 w16se">
+  <w:font w:name="Times New Roman">
+    <w:panose1 w:val="02020603050405020304"/>
+    <w:charset w:val="00"/>
+    <w:family w:val="roman"/>
+    <w:pitch w:val="variable"/>
+    <w:sig w:usb0="E0002EFF" w:usb1="C000785B" w:usb2="00000009" w:usb3="00000000" w:csb0="000001FF" w:csb1="00000000"/>
+  </w:font>
   <w:font w:name="Symbol">
     <w:panose1 w:val="05050102010706020507"/>
     <w:charset w:val="02"/>
     <w:family w:val="roman"/>
     <w:pitch w:val="variable"/>
     <w:sig w:usb0="00000000" w:usb1="10000000" w:usb2="00000000" w:usb3="00000000" w:csb0="80000000" w:csb1="00000000"/>
-  </w:font>
-  <w:font w:name="Times New Roman">
-    <w:panose1 w:val="02020603050405020304"/>
-    <w:charset w:val="00"/>
-    <w:family w:val="roman"/>
-    <w:pitch w:val="variable"/>
-    <w:sig w:usb0="E0002EFF" w:usb1="C000785B" w:usb2="00000009" w:usb3="00000000" w:csb0="000001FF" w:csb1="00000000"/>
   </w:font>
   <w:font w:name="Courier New">
     <w:panose1 w:val="02070309020205020404"/>
@@ -11309,6 +12026,7 @@
   <w:rsids>
     <w:rsidRoot w:val="00237C6D"/>
     <w:rsid w:val="00103D66"/>
+    <w:rsid w:val="00120DD8"/>
     <w:rsid w:val="00237C6D"/>
     <w:rsid w:val="00555D3E"/>
     <w:rsid w:val="0056658C"/>
@@ -12075,7 +12793,7 @@
 </file>
 
 <file path=customXml/itemProps2.xml><?xml version="1.0" encoding="utf-8"?>
-<ds:datastoreItem xmlns:ds="http://schemas.openxmlformats.org/officeDocument/2006/customXml" ds:itemID="{9554C55E-99B4-4363-92EE-4C4763C68E69}">
+<ds:datastoreItem xmlns:ds="http://schemas.openxmlformats.org/officeDocument/2006/customXml" ds:itemID="{AAED93C7-01C6-4D3C-A231-5856D0EB9421}">
   <ds:schemaRefs>
     <ds:schemaRef ds:uri="http://schemas.openxmlformats.org/officeDocument/2006/bibliography"/>
   </ds:schemaRefs>

--- a/Documents/GDD/GDD (2nd Edition).docx
+++ b/Documents/GDD/GDD (2nd Edition).docx
@@ -10,6 +10,7 @@
           <w:docPartUnique/>
         </w:docPartObj>
       </w:sdtPr>
+      <w:sdtEndPr/>
       <w:sdtContent>
         <w:p>
           <w:r>
@@ -358,6 +359,7 @@
                                   <w:dataBinding w:prefixMappings="xmlns:ns0='http://purl.org/dc/elements/1.1/' xmlns:ns1='http://schemas.openxmlformats.org/package/2006/metadata/core-properties' " w:xpath="/ns1:coreProperties[1]/ns0:creator[1]" w:storeItemID="{6C3C8BC8-F283-45AE-878A-BAB7291924A1}"/>
                                   <w:text/>
                                 </w:sdtPr>
+                                <w:sdtEndPr/>
                                 <w:sdtContent>
                                   <w:p>
                                     <w:pPr>
@@ -413,6 +415,7 @@
                                     <w:dataBinding w:prefixMappings="xmlns:ns0='http://schemas.microsoft.com/office/2006/coverPageProps' " w:xpath="/ns0:CoverPageProperties[1]/ns0:CompanyEmail[1]" w:storeItemID="{55AF091B-3C7A-41E3-B477-F2FDAA23CFDA}"/>
                                     <w:text/>
                                   </w:sdtPr>
+                                  <w:sdtEndPr/>
                                   <w:sdtContent>
                                     <w:r>
                                       <w:rPr>
@@ -618,6 +621,7 @@
                                   <w:dataBinding w:prefixMappings="xmlns:ns0='http://schemas.microsoft.com/office/2006/coverPageProps' " w:xpath="/ns0:CoverPageProperties[1]/ns0:Abstract[1]" w:storeItemID="{55AF091B-3C7A-41E3-B477-F2FDAA23CFDA}"/>
                                   <w:text w:multiLine="1"/>
                                 </w:sdtPr>
+                                <w:sdtEndPr/>
                                 <w:sdtContent>
                                   <w:p>
                                     <w:pPr>
@@ -793,6 +797,7 @@
                                   <w:dataBinding w:prefixMappings="xmlns:ns0='http://purl.org/dc/elements/1.1/' xmlns:ns1='http://schemas.openxmlformats.org/package/2006/metadata/core-properties' " w:xpath="/ns1:coreProperties[1]/ns0:subject[1]" w:storeItemID="{6C3C8BC8-F283-45AE-878A-BAB7291924A1}"/>
                                   <w:text/>
                                 </w:sdtPr>
+                                <w:sdtEndPr/>
                                 <w:sdtContent>
                                   <w:p>
                                     <w:pPr>
@@ -6896,7 +6901,13 @@
         <w:jc w:val="both"/>
       </w:pPr>
       <w:r>
-        <w:t>When designing the characters that would be present in the game we had originally decided that we would model them around different types of bacteria. However, it was later decided that creating actual humanoid looking enemies gave the game more character and charm. These sketches can be found in the appendix document.</w:t>
+        <w:t xml:space="preserve">When designing the characters that would be present in the game we had originally decided that we would model them around different types of bacteria. However, it was later decided that creating actual humanoid looking enemies gave the game more character and charm. These </w:t>
+      </w:r>
+      <w:r>
+        <w:t>images/</w:t>
+      </w:r>
+      <w:r>
+        <w:t>sketches can be found in the appendix document.</w:t>
       </w:r>
     </w:p>
     <w:p>
@@ -8918,38 +8929,43 @@
       <w:r>
         <w:t>Talk about Use Case Descriptions and link to Appendix Document</w:t>
       </w:r>
+      <w:r>
+        <w:t>.</w:t>
+      </w:r>
+      <w:bookmarkStart w:id="44" w:name="_GoBack"/>
+      <w:bookmarkEnd w:id="44"/>
     </w:p>
     <w:p>
       <w:pPr>
         <w:pStyle w:val="Heading1"/>
       </w:pPr>
-      <w:bookmarkStart w:id="44" w:name="_Toc497826384"/>
+      <w:bookmarkStart w:id="45" w:name="_Toc497826384"/>
       <w:r>
         <w:t>Test P</w:t>
       </w:r>
       <w:r>
         <w:t>lans</w:t>
       </w:r>
-      <w:bookmarkEnd w:id="44"/>
+      <w:bookmarkEnd w:id="45"/>
     </w:p>
     <w:p>
       <w:pPr>
         <w:pStyle w:val="Heading2"/>
       </w:pPr>
-      <w:bookmarkStart w:id="45" w:name="_Toc497826385"/>
+      <w:bookmarkStart w:id="46" w:name="_Toc497826385"/>
       <w:r>
         <w:t>Technical T</w:t>
       </w:r>
       <w:r>
         <w:t>esting</w:t>
       </w:r>
-      <w:bookmarkEnd w:id="45"/>
+      <w:bookmarkEnd w:id="46"/>
     </w:p>
     <w:p>
       <w:pPr>
         <w:pStyle w:val="Heading3"/>
       </w:pPr>
-      <w:bookmarkStart w:id="46" w:name="_Toc497826386"/>
+      <w:bookmarkStart w:id="47" w:name="_Toc497826386"/>
       <w:r>
         <w:lastRenderedPageBreak/>
         <w:t>White Box T</w:t>
@@ -8957,7 +8973,7 @@
       <w:r>
         <w:t>esting</w:t>
       </w:r>
-      <w:bookmarkEnd w:id="46"/>
+      <w:bookmarkEnd w:id="47"/>
     </w:p>
     <w:p>
       <w:pPr>
@@ -8967,19 +8983,7 @@
         <w:t xml:space="preserve">White Box Testing shall be used for the majority of testing the game due to it being more rigorous and giving us a better idea from a coding viewpoint how the game is going. </w:t>
       </w:r>
       <w:r>
-        <w:t>T</w:t>
-      </w:r>
-      <w:r>
-        <w:t>he developers</w:t>
-      </w:r>
-      <w:r>
-        <w:t xml:space="preserve"> will</w:t>
-      </w:r>
-      <w:r>
-        <w:t xml:space="preserve"> take certain chunks of the code and test them to ensure they are robust and run as they were intended to</w:t>
-      </w:r>
-      <w:r>
-        <w:t>. Making sure that incorrect data is fed into them to see how the code reacts.</w:t>
+        <w:t>The developers will take certain chunks of the code and test them to ensure they are robust and run as they were intended to. Making sure that incorrect data is fed into them to see how the code reacts.</w:t>
       </w:r>
     </w:p>
     <w:p>
@@ -9062,16 +9066,14 @@
       <w:pPr>
         <w:pStyle w:val="Heading2"/>
       </w:pPr>
-      <w:bookmarkStart w:id="47" w:name="_Toc497826387"/>
-      <w:bookmarkStart w:id="48" w:name="_GoBack"/>
+      <w:bookmarkStart w:id="48" w:name="_Toc497826387"/>
+      <w:r>
+        <w:t>User T</w:t>
+      </w:r>
+      <w:r>
+        <w:t>esting</w:t>
+      </w:r>
       <w:bookmarkEnd w:id="48"/>
-      <w:r>
-        <w:t>User T</w:t>
-      </w:r>
-      <w:r>
-        <w:t>esting</w:t>
-      </w:r>
-      <w:bookmarkEnd w:id="47"/>
     </w:p>
     <w:p>
       <w:pPr>
@@ -9364,6 +9366,7 @@
         <w:docPartUnique/>
       </w:docPartObj>
     </w:sdtPr>
+    <w:sdtEndPr/>
     <w:sdtContent>
       <w:p>
         <w:pPr>
@@ -9386,7 +9389,7 @@
           <w:rPr>
             <w:noProof/>
           </w:rPr>
-          <w:t>19</w:t>
+          <w:t>18</w:t>
         </w:r>
         <w:r>
           <w:rPr>
@@ -9469,6 +9472,7 @@
       <w:dataBinding w:prefixMappings="xmlns:ns0='http://purl.org/dc/elements/1.1/' xmlns:ns1='http://schemas.openxmlformats.org/package/2006/metadata/core-properties' " w:xpath="/ns1:coreProperties[1]/ns0:creator[1]" w:storeItemID="{6C3C8BC8-F283-45AE-878A-BAB7291924A1}"/>
       <w:text/>
     </w:sdtPr>
+    <w:sdtEndPr/>
     <w:sdtContent>
       <w:p>
         <w:pPr>
@@ -11949,7 +11953,7 @@
     <w:charset w:val="00"/>
     <w:family w:val="roman"/>
     <w:pitch w:val="variable"/>
-    <w:sig w:usb0="E0002EFF" w:usb1="C000785B" w:usb2="00000009" w:usb3="00000000" w:csb0="000001FF" w:csb1="00000000"/>
+    <w:sig w:usb0="E0002AFF" w:usb1="C0007843" w:usb2="00000009" w:usb3="00000000" w:csb0="000001FF" w:csb1="00000000"/>
   </w:font>
   <w:font w:name="Symbol">
     <w:panose1 w:val="05050102010706020507"/>
@@ -11977,14 +11981,14 @@
     <w:charset w:val="00"/>
     <w:family w:val="swiss"/>
     <w:pitch w:val="variable"/>
-    <w:sig w:usb0="E0002AFF" w:usb1="C000247B" w:usb2="00000009" w:usb3="00000000" w:csb0="000001FF" w:csb1="00000000"/>
+    <w:sig w:usb0="E00002FF" w:usb1="4000ACFF" w:usb2="00000001" w:usb3="00000000" w:csb0="0000019F" w:csb1="00000000"/>
   </w:font>
   <w:font w:name="Calibri Light">
     <w:panose1 w:val="020F0302020204030204"/>
     <w:charset w:val="00"/>
     <w:family w:val="swiss"/>
     <w:pitch w:val="variable"/>
-    <w:sig w:usb0="E0002AFF" w:usb1="C000247B" w:usb2="00000009" w:usb3="00000000" w:csb0="000001FF" w:csb1="00000000"/>
+    <w:sig w:usb0="A00002EF" w:usb1="4000207B" w:usb2="00000000" w:usb3="00000000" w:csb0="0000009F" w:csb1="00000000"/>
   </w:font>
   <w:font w:name="Segoe UI">
     <w:panose1 w:val="020B0502040204020203"/>
@@ -12032,7 +12036,9 @@
     <w:rsid w:val="0056658C"/>
     <w:rsid w:val="006E38E3"/>
     <w:rsid w:val="00A4378E"/>
+    <w:rsid w:val="00B6601E"/>
     <w:rsid w:val="00B67602"/>
+    <w:rsid w:val="00D00BE7"/>
   </w:rsids>
   <m:mathPr>
     <m:mathFont m:val="Cambria Math"/>
@@ -12793,7 +12799,7 @@
 </file>
 
 <file path=customXml/itemProps2.xml><?xml version="1.0" encoding="utf-8"?>
-<ds:datastoreItem xmlns:ds="http://schemas.openxmlformats.org/officeDocument/2006/customXml" ds:itemID="{AAED93C7-01C6-4D3C-A231-5856D0EB9421}">
+<ds:datastoreItem xmlns:ds="http://schemas.openxmlformats.org/officeDocument/2006/customXml" ds:itemID="{0E2011C4-5585-4282-A88F-6C10691CADF3}">
   <ds:schemaRefs>
     <ds:schemaRef ds:uri="http://schemas.openxmlformats.org/officeDocument/2006/bibliography"/>
   </ds:schemaRefs>

--- a/Documents/GDD/GDD (2nd Edition).docx
+++ b/Documents/GDD/GDD (2nd Edition).docx
@@ -1,6 +1,6 @@
 
 <file path=word/document.xml><?xml version="1.0" encoding="utf-8"?>
-<w:document xmlns:wpc="http://schemas.microsoft.com/office/word/2010/wordprocessingCanvas" xmlns:cx="http://schemas.microsoft.com/office/drawing/2014/chartex" xmlns:cx1="http://schemas.microsoft.com/office/drawing/2015/9/8/chartex" xmlns:mc="http://schemas.openxmlformats.org/markup-compatibility/2006" xmlns:o="urn:schemas-microsoft-com:office:office" xmlns:r="http://schemas.openxmlformats.org/officeDocument/2006/relationships" xmlns:m="http://schemas.openxmlformats.org/officeDocument/2006/math" xmlns:v="urn:schemas-microsoft-com:vml" xmlns:wp14="http://schemas.microsoft.com/office/word/2010/wordprocessingDrawing" xmlns:wp="http://schemas.openxmlformats.org/drawingml/2006/wordprocessingDrawing" xmlns:w10="urn:schemas-microsoft-com:office:word" xmlns:w="http://schemas.openxmlformats.org/wordprocessingml/2006/main" xmlns:w14="http://schemas.microsoft.com/office/word/2010/wordml" xmlns:w15="http://schemas.microsoft.com/office/word/2012/wordml" xmlns:w16se="http://schemas.microsoft.com/office/word/2015/wordml/symex" xmlns:wpg="http://schemas.microsoft.com/office/word/2010/wordprocessingGroup" xmlns:wpi="http://schemas.microsoft.com/office/word/2010/wordprocessingInk" xmlns:wne="http://schemas.microsoft.com/office/word/2006/wordml" xmlns:wps="http://schemas.microsoft.com/office/word/2010/wordprocessingShape" mc:Ignorable="w14 w15 w16se wp14">
+<w:document xmlns:wpc="http://schemas.microsoft.com/office/word/2010/wordprocessingCanvas" xmlns:mc="http://schemas.openxmlformats.org/markup-compatibility/2006" xmlns:o="urn:schemas-microsoft-com:office:office" xmlns:r="http://schemas.openxmlformats.org/officeDocument/2006/relationships" xmlns:m="http://schemas.openxmlformats.org/officeDocument/2006/math" xmlns:v="urn:schemas-microsoft-com:vml" xmlns:wp14="http://schemas.microsoft.com/office/word/2010/wordprocessingDrawing" xmlns:wp="http://schemas.openxmlformats.org/drawingml/2006/wordprocessingDrawing" xmlns:w10="urn:schemas-microsoft-com:office:word" xmlns:w="http://schemas.openxmlformats.org/wordprocessingml/2006/main" xmlns:w14="http://schemas.microsoft.com/office/word/2010/wordml" xmlns:wpg="http://schemas.microsoft.com/office/word/2010/wordprocessingGroup" xmlns:wpi="http://schemas.microsoft.com/office/word/2010/wordprocessingInk" xmlns:wne="http://schemas.microsoft.com/office/word/2006/wordml" xmlns:wps="http://schemas.microsoft.com/office/word/2010/wordprocessingShape" mc:Ignorable="w14 wp14">
   <w:body>
     <w:sdt>
       <w:sdtPr>
@@ -222,7 +222,7 @@
                                 <a:avLst/>
                               </a:prstGeom>
                               <a:blipFill>
-                                <a:blip r:embed="rId9"/>
+                                <a:blip r:embed="rId10"/>
                                 <a:stretch>
                                   <a:fillRect r="-7574"/>
                                 </a:stretch>
@@ -266,7 +266,7 @@
                   </wp:anchor>
                 </w:drawing>
               </mc:Choice>
-              <mc:Fallback>
+              <mc:Fallback xmlns:w16se="http://schemas.microsoft.com/office/word/2015/wordml/symex" xmlns:w15="http://schemas.microsoft.com/office/word/2012/wordml" xmlns:cx1="http://schemas.microsoft.com/office/drawing/2015/9/8/chartex" xmlns:cx="http://schemas.microsoft.com/office/drawing/2014/chartex">
                 <w:pict>
                   <v:group w14:anchorId="1E992CB1" id="Group 149" o:spid="_x0000_s1026" style="position:absolute;margin-left:0;margin-top:0;width:8in;height:95.7pt;z-index:251662336;mso-width-percent:941;mso-height-percent:121;mso-top-percent:23;mso-position-horizontal:center;mso-position-horizontal-relative:page;mso-position-vertical-relative:page;mso-width-percent:941;mso-height-percent:121;mso-top-percent:23" coordorigin="" coordsize="73152,12161" o:gfxdata="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">
                     <v:shape id="Rectangle 51" o:spid="_x0000_s1027" style="position:absolute;width:73152;height:11303;visibility:visible;mso-wrap-style:square;v-text-anchor:middle" coordsize="7312660,1129665" o:gfxdata="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" path="m,l7312660,r,1129665l3619500,733425,,1091565,,xe" fillcolor="#0f6fc6 [3204]" stroked="f" strokeweight="1pt">
@@ -274,7 +274,7 @@
                       <v:path arrowok="t" o:connecttype="custom" o:connectlocs="0,0;7315200,0;7315200,1130373;3620757,733885;0,1092249;0,0" o:connectangles="0,0,0,0,0,0"/>
                     </v:shape>
                     <v:rect id="Rectangle 151" o:spid="_x0000_s1028" style="position:absolute;width:73152;height:12161;visibility:visible;mso-wrap-style:square;v-text-anchor:middle" o:gfxdata="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" stroked="f" strokeweight="1pt">
-                      <v:fill r:id="rId10" o:title="" recolor="t" rotate="t" type="frame"/>
+                      <v:fill r:id="rId11" o:title="" recolor="t" rotate="t" type="frame"/>
                     </v:rect>
                     <w10:wrap anchorx="page" anchory="page"/>
                   </v:group>
@@ -448,7 +448,7 @@
                   </wp:anchor>
                 </w:drawing>
               </mc:Choice>
-              <mc:Fallback>
+              <mc:Fallback xmlns:w16se="http://schemas.microsoft.com/office/word/2015/wordml/symex" xmlns:w15="http://schemas.microsoft.com/office/word/2012/wordml" xmlns:cx1="http://schemas.microsoft.com/office/drawing/2015/9/8/chartex" xmlns:cx="http://schemas.microsoft.com/office/drawing/2014/chartex">
                 <w:pict>
                   <v:shapetype id="_x0000_t202" coordsize="21600,21600" o:spt="202" path="m,l,21600r21600,l21600,xe">
                     <v:stroke joinstyle="miter"/>
@@ -660,7 +660,7 @@
                   </wp:anchor>
                 </w:drawing>
               </mc:Choice>
-              <mc:Fallback>
+              <mc:Fallback xmlns:w16se="http://schemas.microsoft.com/office/word/2015/wordml/symex" xmlns:w15="http://schemas.microsoft.com/office/word/2012/wordml" xmlns:cx1="http://schemas.microsoft.com/office/drawing/2015/9/8/chartex" xmlns:cx="http://schemas.microsoft.com/office/drawing/2014/chartex">
                 <w:pict>
                   <v:shape id="Text Box 153" o:spid="_x0000_s1027" type="#_x0000_t202" style="position:absolute;margin-left:0;margin-top:0;width:8in;height:79.5pt;z-index:251661312;visibility:visible;mso-wrap-style:square;mso-width-percent:941;mso-height-percent:100;mso-top-percent:700;mso-wrap-distance-left:9pt;mso-wrap-distance-top:0;mso-wrap-distance-right:9pt;mso-wrap-distance-bottom:0;mso-position-horizontal:center;mso-position-horizontal-relative:page;mso-position-vertical-relative:page;mso-width-percent:941;mso-height-percent:100;mso-top-percent:700;mso-width-relative:page;mso-height-relative:page;v-text-anchor:top" o:gfxdata="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" filled="f" stroked="f" strokeweight=".5pt">
                     <v:textbox style="mso-fit-shape-to-text:t" inset="126pt,0,54pt,0">
@@ -840,7 +840,7 @@
                   </wp:anchor>
                 </w:drawing>
               </mc:Choice>
-              <mc:Fallback>
+              <mc:Fallback xmlns:w16se="http://schemas.microsoft.com/office/word/2015/wordml/symex" xmlns:w15="http://schemas.microsoft.com/office/word/2012/wordml" xmlns:cx1="http://schemas.microsoft.com/office/drawing/2015/9/8/chartex" xmlns:cx="http://schemas.microsoft.com/office/drawing/2014/chartex">
                 <w:pict>
                   <v:shape id="Text Box 154" o:spid="_x0000_s1028" type="#_x0000_t202" style="position:absolute;margin-left:0;margin-top:0;width:8in;height:286.5pt;z-index:251659264;visibility:visible;mso-wrap-style:square;mso-width-percent:941;mso-height-percent:363;mso-top-percent:300;mso-wrap-distance-left:9pt;mso-wrap-distance-top:0;mso-wrap-distance-right:9pt;mso-wrap-distance-bottom:0;mso-position-horizontal:center;mso-position-horizontal-relative:page;mso-position-vertical-relative:page;mso-width-percent:941;mso-height-percent:363;mso-top-percent:300;mso-width-relative:page;mso-height-relative:page;v-text-anchor:bottom" o:gfxdata="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" filled="f" stroked="f" strokeweight=".5pt">
                     <v:textbox inset="126pt,0,54pt,0">
@@ -4717,7 +4717,7 @@
                     </pic:cNvPicPr>
                   </pic:nvPicPr>
                   <pic:blipFill>
-                    <a:blip r:embed="rId11" cstate="print">
+                    <a:blip r:embed="rId12" cstate="print">
                       <a:extLst>
                         <a:ext uri="{28A0092B-C50C-407E-A947-70E740481C1C}">
                           <a14:useLocalDpi xmlns:a14="http://schemas.microsoft.com/office/drawing/2010/main" val="0"/>
@@ -4938,7 +4938,7 @@
                     <pic:cNvPicPr/>
                   </pic:nvPicPr>
                   <pic:blipFill>
-                    <a:blip r:embed="rId12" cstate="print">
+                    <a:blip r:embed="rId13" cstate="print">
                       <a:extLst>
                         <a:ext uri="{28A0092B-C50C-407E-A947-70E740481C1C}">
                           <a14:useLocalDpi xmlns:a14="http://schemas.microsoft.com/office/drawing/2010/main" val="0"/>
@@ -4999,7 +4999,7 @@
                     <pic:cNvPicPr/>
                   </pic:nvPicPr>
                   <pic:blipFill>
-                    <a:blip r:embed="rId13" cstate="print">
+                    <a:blip r:embed="rId14" cstate="print">
                       <a:extLst>
                         <a:ext uri="{28A0092B-C50C-407E-A947-70E740481C1C}">
                           <a14:useLocalDpi xmlns:a14="http://schemas.microsoft.com/office/drawing/2010/main" val="0"/>
@@ -5075,7 +5075,7 @@
                     <pic:cNvPicPr/>
                   </pic:nvPicPr>
                   <pic:blipFill>
-                    <a:blip r:embed="rId14" cstate="print">
+                    <a:blip r:embed="rId15" cstate="print">
                       <a:extLst>
                         <a:ext uri="{28A0092B-C50C-407E-A947-70E740481C1C}">
                           <a14:useLocalDpi xmlns:a14="http://schemas.microsoft.com/office/drawing/2010/main" val="0"/>
@@ -5136,7 +5136,7 @@
                     <pic:cNvPicPr/>
                   </pic:nvPicPr>
                   <pic:blipFill>
-                    <a:blip r:embed="rId15" cstate="print">
+                    <a:blip r:embed="rId16" cstate="print">
                       <a:extLst>
                         <a:ext uri="{28A0092B-C50C-407E-A947-70E740481C1C}">
                           <a14:useLocalDpi xmlns:a14="http://schemas.microsoft.com/office/drawing/2010/main" val="0"/>
@@ -6517,7 +6517,7 @@
                     <pic:cNvPicPr/>
                   </pic:nvPicPr>
                   <pic:blipFill>
-                    <a:blip r:embed="rId16" cstate="print">
+                    <a:blip r:embed="rId17" cstate="print">
                       <a:extLst>
                         <a:ext uri="{28A0092B-C50C-407E-A947-70E740481C1C}">
                           <a14:useLocalDpi xmlns:a14="http://schemas.microsoft.com/office/drawing/2010/main" val="0"/>
@@ -6872,21 +6872,14 @@
       <w:r>
         <w:t>ketches</w:t>
       </w:r>
-      <w:r>
-        <w:t>/Concept A</w:t>
-      </w:r>
-      <w:r>
-        <w:t>rt</w:t>
-      </w:r>
       <w:bookmarkEnd w:id="23"/>
     </w:p>
     <w:p>
       <w:r>
-        <w:t>Talk about what we wanted the game to look like. Link to actual sketches and drawings in appendix document</w:t>
-      </w:r>
-      <w:r>
-        <w:t>.</w:t>
-      </w:r>
+        <w:t>Sketches have been provided for each aspect of the game such as characters, weapons &amp; the level design. It shows that several designs for characters were created and can be used to cross reference what designs ended up being used in the prototype. These images can be found in the appendix document.</w:t>
+      </w:r>
+      <w:bookmarkStart w:id="24" w:name="_GoBack"/>
+      <w:bookmarkEnd w:id="24"/>
     </w:p>
     <w:p>
       <w:pPr>
@@ -6959,11 +6952,11 @@
       <w:pPr>
         <w:pStyle w:val="Heading2"/>
       </w:pPr>
-      <w:bookmarkStart w:id="24" w:name="_Toc497826364"/>
+      <w:bookmarkStart w:id="25" w:name="_Toc497826364"/>
       <w:r>
         <w:t>Level Design</w:t>
       </w:r>
-      <w:bookmarkEnd w:id="24"/>
+      <w:bookmarkEnd w:id="25"/>
       <w:r>
         <w:t xml:space="preserve"> Approach</w:t>
       </w:r>
@@ -7015,6 +7008,7 @@
         <w:rPr>
           <w:rFonts w:cstheme="minorHAnsi"/>
         </w:rPr>
+        <w:lastRenderedPageBreak/>
         <w:t>Enemy spawn points</w:t>
       </w:r>
     </w:p>
@@ -7069,7 +7063,6 @@
         <w:rPr>
           <w:rFonts w:cstheme="minorHAnsi"/>
         </w:rPr>
-        <w:lastRenderedPageBreak/>
         <w:t>Interactive props</w:t>
       </w:r>
     </w:p>
@@ -7163,11 +7156,11 @@
       <w:pPr>
         <w:pStyle w:val="Heading2"/>
       </w:pPr>
-      <w:bookmarkStart w:id="25" w:name="_Toc497826365"/>
+      <w:bookmarkStart w:id="26" w:name="_Toc497826365"/>
       <w:r>
         <w:t>Robopill</w:t>
       </w:r>
-      <w:bookmarkEnd w:id="25"/>
+      <w:bookmarkEnd w:id="26"/>
     </w:p>
     <w:p>
       <w:pPr>
@@ -7329,7 +7322,7 @@
                     </pic:cNvPicPr>
                   </pic:nvPicPr>
                   <pic:blipFill>
-                    <a:blip r:embed="rId17" cstate="print">
+                    <a:blip r:embed="rId18" cstate="print">
                       <a:extLst>
                         <a:ext uri="{28A0092B-C50C-407E-A947-70E740481C1C}">
                           <a14:useLocalDpi xmlns:a14="http://schemas.microsoft.com/office/drawing/2010/main" val="0"/>
@@ -7456,7 +7449,7 @@
               </wp:anchor>
             </w:drawing>
           </mc:Choice>
-          <mc:Fallback>
+          <mc:Fallback xmlns:w16se="http://schemas.microsoft.com/office/word/2015/wordml/symex" xmlns:w15="http://schemas.microsoft.com/office/word/2012/wordml" xmlns:cx1="http://schemas.microsoft.com/office/drawing/2015/9/8/chartex" xmlns:cx="http://schemas.microsoft.com/office/drawing/2014/chartex">
             <w:pict>
               <v:shape w14:anchorId="267DE18B" id="Text Box 4" o:spid="_x0000_s1029" type="#_x0000_t202" style="position:absolute;margin-left:148.3pt;margin-top:126.7pt;width:199.5pt;height:17.25pt;z-index:251674624;visibility:visible;mso-wrap-style:square;mso-height-percent:0;mso-wrap-distance-left:9pt;mso-wrap-distance-top:0;mso-wrap-distance-right:9pt;mso-wrap-distance-bottom:0;mso-position-horizontal:right;mso-position-horizontal-relative:margin;mso-position-vertical:absolute;mso-position-vertical-relative:text;mso-height-percent:0;mso-height-relative:margin;v-text-anchor:top" o:gfxdata="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" stroked="f">
                 <v:textbox inset="0,0,0,0">
@@ -7538,7 +7531,7 @@
                     </pic:cNvPicPr>
                   </pic:nvPicPr>
                   <pic:blipFill>
-                    <a:blip r:embed="rId18" cstate="print">
+                    <a:blip r:embed="rId19" cstate="print">
                       <a:extLst>
                         <a:ext uri="{28A0092B-C50C-407E-A947-70E740481C1C}">
                           <a14:useLocalDpi xmlns:a14="http://schemas.microsoft.com/office/drawing/2010/main" val="0"/>
@@ -7657,7 +7650,7 @@
               </wp:anchor>
             </w:drawing>
           </mc:Choice>
-          <mc:Fallback>
+          <mc:Fallback xmlns:w16se="http://schemas.microsoft.com/office/word/2015/wordml/symex" xmlns:w15="http://schemas.microsoft.com/office/word/2012/wordml" xmlns:cx1="http://schemas.microsoft.com/office/drawing/2015/9/8/chartex" xmlns:cx="http://schemas.microsoft.com/office/drawing/2014/chartex">
             <w:pict>
               <v:shape w14:anchorId="27EDDA39" id="Text Box 3" o:spid="_x0000_s1030" type="#_x0000_t202" style="position:absolute;margin-left:-.05pt;margin-top:126.7pt;width:197.2pt;height:17.25pt;z-index:251673600;visibility:visible;mso-wrap-style:square;mso-height-percent:0;mso-wrap-distance-left:9pt;mso-wrap-distance-top:0;mso-wrap-distance-right:9pt;mso-wrap-distance-bottom:0;mso-position-horizontal:absolute;mso-position-horizontal-relative:margin;mso-position-vertical:absolute;mso-position-vertical-relative:text;mso-height-percent:0;mso-height-relative:margin;v-text-anchor:top" o:gfxdata="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" stroked="f">
                 <v:textbox inset="0,0,0,0">
@@ -7696,11 +7689,11 @@
       <w:pPr>
         <w:pStyle w:val="Heading2"/>
       </w:pPr>
-      <w:bookmarkStart w:id="26" w:name="_Toc497826366"/>
+      <w:bookmarkStart w:id="27" w:name="_Toc497826366"/>
       <w:r>
         <w:t>Enemies</w:t>
       </w:r>
-      <w:bookmarkEnd w:id="26"/>
+      <w:bookmarkEnd w:id="27"/>
     </w:p>
     <w:p>
       <w:pPr>
@@ -7734,31 +7727,31 @@
       <w:pPr>
         <w:pStyle w:val="Heading2"/>
       </w:pPr>
-      <w:bookmarkStart w:id="27" w:name="_Toc497826367"/>
-      <w:r>
+      <w:bookmarkStart w:id="28" w:name="_Toc497826367"/>
+      <w:r>
+        <w:lastRenderedPageBreak/>
         <w:t>F</w:t>
       </w:r>
       <w:r>
         <w:t>lowcharts</w:t>
       </w:r>
-      <w:bookmarkEnd w:id="27"/>
+      <w:bookmarkEnd w:id="28"/>
     </w:p>
     <w:p>
       <w:pPr>
         <w:pStyle w:val="Heading3"/>
       </w:pPr>
-      <w:bookmarkStart w:id="28" w:name="_Toc497826368"/>
+      <w:bookmarkStart w:id="29" w:name="_Toc497826368"/>
       <w:r>
         <w:t>Overall Game Flowchart</w:t>
       </w:r>
-      <w:bookmarkEnd w:id="28"/>
+      <w:bookmarkEnd w:id="29"/>
     </w:p>
     <w:p>
       <w:pPr>
         <w:jc w:val="both"/>
       </w:pPr>
       <w:r>
-        <w:lastRenderedPageBreak/>
         <w:t xml:space="preserve">This flowchart shows a </w:t>
       </w:r>
       <w:r>
@@ -7790,7 +7783,7 @@
                     <pic:cNvPicPr/>
                   </pic:nvPicPr>
                   <pic:blipFill>
-                    <a:blip r:embed="rId19">
+                    <a:blip r:embed="rId20">
                       <a:extLst>
                         <a:ext uri="{28A0092B-C50C-407E-A947-70E740481C1C}">
                           <a14:useLocalDpi xmlns:a14="http://schemas.microsoft.com/office/drawing/2010/main" val="0"/>
@@ -7821,11 +7814,11 @@
       <w:pPr>
         <w:pStyle w:val="Heading3"/>
       </w:pPr>
-      <w:bookmarkStart w:id="29" w:name="_Toc497826369"/>
+      <w:bookmarkStart w:id="30" w:name="_Toc497826369"/>
       <w:r>
         <w:t>Menu Flowchart</w:t>
       </w:r>
-      <w:bookmarkEnd w:id="29"/>
+      <w:bookmarkEnd w:id="30"/>
     </w:p>
     <w:p>
       <w:pPr>
@@ -7861,7 +7854,7 @@
                     <pic:cNvPicPr/>
                   </pic:nvPicPr>
                   <pic:blipFill>
-                    <a:blip r:embed="rId20">
+                    <a:blip r:embed="rId21">
                       <a:extLst>
                         <a:ext uri="{28A0092B-C50C-407E-A947-70E740481C1C}">
                           <a14:useLocalDpi xmlns:a14="http://schemas.microsoft.com/office/drawing/2010/main" val="0"/>
@@ -7892,11 +7885,11 @@
       <w:pPr>
         <w:pStyle w:val="Heading3"/>
       </w:pPr>
-      <w:bookmarkStart w:id="30" w:name="_Toc497826370"/>
+      <w:bookmarkStart w:id="31" w:name="_Toc497826370"/>
       <w:r>
         <w:t>Level Flowchart</w:t>
       </w:r>
-      <w:bookmarkEnd w:id="30"/>
+      <w:bookmarkEnd w:id="31"/>
     </w:p>
     <w:p>
       <w:pPr>
@@ -7941,7 +7934,7 @@
                     <pic:cNvPicPr/>
                   </pic:nvPicPr>
                   <pic:blipFill>
-                    <a:blip r:embed="rId21">
+                    <a:blip r:embed="rId22">
                       <a:extLst>
                         <a:ext uri="{28A0092B-C50C-407E-A947-70E740481C1C}">
                           <a14:useLocalDpi xmlns:a14="http://schemas.microsoft.com/office/drawing/2010/main" val="0"/>
@@ -7972,14 +7965,14 @@
       <w:pPr>
         <w:pStyle w:val="Heading2"/>
       </w:pPr>
-      <w:bookmarkStart w:id="31" w:name="_Toc497826371"/>
+      <w:bookmarkStart w:id="32" w:name="_Toc497826371"/>
       <w:r>
         <w:t>F</w:t>
       </w:r>
       <w:r>
         <w:t>lowboards</w:t>
       </w:r>
-      <w:bookmarkEnd w:id="31"/>
+      <w:bookmarkEnd w:id="32"/>
     </w:p>
     <w:p>
       <w:r>
@@ -7998,11 +7991,11 @@
       <w:pPr>
         <w:pStyle w:val="Heading2"/>
       </w:pPr>
-      <w:bookmarkStart w:id="32" w:name="_Toc497826372"/>
+      <w:bookmarkStart w:id="33" w:name="_Toc497826372"/>
       <w:r>
         <w:t>UI Design</w:t>
       </w:r>
-      <w:bookmarkEnd w:id="32"/>
+      <w:bookmarkEnd w:id="33"/>
       <w:r>
         <w:t xml:space="preserve"> </w:t>
       </w:r>
@@ -8057,7 +8050,7 @@
                     </pic:cNvPicPr>
                   </pic:nvPicPr>
                   <pic:blipFill>
-                    <a:blip r:embed="rId22" cstate="print">
+                    <a:blip r:embed="rId23" cstate="print">
                       <a:extLst>
                         <a:ext uri="{28A0092B-C50C-407E-A947-70E740481C1C}">
                           <a14:useLocalDpi xmlns:a14="http://schemas.microsoft.com/office/drawing/2010/main" val="0"/>
@@ -8123,11 +8116,11 @@
       <w:pPr>
         <w:pStyle w:val="Heading2"/>
       </w:pPr>
-      <w:bookmarkStart w:id="33" w:name="_Toc497826373"/>
+      <w:bookmarkStart w:id="34" w:name="_Toc497826373"/>
       <w:r>
         <w:t>Evolution &amp; Infection Ratio</w:t>
       </w:r>
-      <w:bookmarkEnd w:id="33"/>
+      <w:bookmarkEnd w:id="34"/>
     </w:p>
     <w:p>
       <w:pPr>
@@ -8232,25 +8225,24 @@
       <w:pPr>
         <w:pStyle w:val="Heading1"/>
       </w:pPr>
-      <w:bookmarkStart w:id="34" w:name="_Toc497826374"/>
-      <w:r>
-        <w:lastRenderedPageBreak/>
+      <w:bookmarkStart w:id="35" w:name="_Toc497826374"/>
+      <w:r>
         <w:t>Implementation</w:t>
       </w:r>
-      <w:bookmarkEnd w:id="34"/>
+      <w:bookmarkEnd w:id="35"/>
     </w:p>
     <w:p>
       <w:pPr>
         <w:pStyle w:val="Heading2"/>
       </w:pPr>
-      <w:bookmarkStart w:id="35" w:name="_Toc497826375"/>
+      <w:bookmarkStart w:id="36" w:name="_Toc497826375"/>
       <w:r>
         <w:t>P</w:t>
       </w:r>
       <w:r>
         <w:t>seudocode</w:t>
       </w:r>
-      <w:bookmarkEnd w:id="35"/>
+      <w:bookmarkEnd w:id="36"/>
     </w:p>
     <w:p>
       <w:pPr>
@@ -8264,11 +8256,11 @@
       <w:pPr>
         <w:pStyle w:val="Heading3"/>
       </w:pPr>
-      <w:bookmarkStart w:id="36" w:name="_Toc497826376"/>
+      <w:bookmarkStart w:id="37" w:name="_Toc497826376"/>
       <w:r>
         <w:t>Damage Pseudocode</w:t>
       </w:r>
-      <w:bookmarkEnd w:id="36"/>
+      <w:bookmarkEnd w:id="37"/>
     </w:p>
     <w:p>
       <w:pPr>
@@ -8399,11 +8391,11 @@
       <w:pPr>
         <w:pStyle w:val="Heading3"/>
       </w:pPr>
-      <w:bookmarkStart w:id="37" w:name="_Toc497826377"/>
+      <w:bookmarkStart w:id="38" w:name="_Toc497826377"/>
       <w:r>
         <w:t>Points Pseudocode</w:t>
       </w:r>
-      <w:bookmarkEnd w:id="37"/>
+      <w:bookmarkEnd w:id="38"/>
     </w:p>
     <w:p>
       <w:pPr>
@@ -8456,6 +8448,7 @@
     </w:p>
     <w:p>
       <w:r>
+        <w:lastRenderedPageBreak/>
         <w:t>Points are awarded based on the average position of infection meter</w:t>
       </w:r>
       <w:r>
@@ -8470,12 +8463,11 @@
       <w:pPr>
         <w:pStyle w:val="Heading3"/>
       </w:pPr>
-      <w:bookmarkStart w:id="38" w:name="_Toc497826378"/>
-      <w:r>
-        <w:lastRenderedPageBreak/>
+      <w:bookmarkStart w:id="39" w:name="_Toc497826378"/>
+      <w:r>
         <w:t>Player Pseudocode</w:t>
       </w:r>
-      <w:bookmarkEnd w:id="38"/>
+      <w:bookmarkEnd w:id="39"/>
     </w:p>
     <w:p>
       <w:pPr>
@@ -8633,11 +8625,11 @@
       <w:pPr>
         <w:pStyle w:val="Heading3"/>
       </w:pPr>
-      <w:bookmarkStart w:id="39" w:name="_Toc497826379"/>
+      <w:bookmarkStart w:id="40" w:name="_Toc497826379"/>
       <w:r>
         <w:t>Enemy Pseudocode</w:t>
       </w:r>
-      <w:bookmarkEnd w:id="39"/>
+      <w:bookmarkEnd w:id="40"/>
     </w:p>
     <w:p>
       <w:pPr>
@@ -8695,6 +8687,9 @@
       </w:r>
       <w:r>
         <w:br/>
+      </w:r>
+      <w:r>
+        <w:lastRenderedPageBreak/>
         <w:t>else if player is in vicinity</w:t>
       </w:r>
       <w:r>
@@ -8708,7 +8703,6 @@
     </w:p>
     <w:p>
       <w:r>
-        <w:lastRenderedPageBreak/>
         <w:t>If friendly cells have spawned</w:t>
       </w:r>
       <w:r>
@@ -8802,11 +8796,11 @@
       <w:pPr>
         <w:pStyle w:val="Heading3"/>
       </w:pPr>
-      <w:bookmarkStart w:id="40" w:name="_Toc497826380"/>
+      <w:bookmarkStart w:id="41" w:name="_Toc497826380"/>
       <w:r>
         <w:t>Friendly Cells Pseudocode</w:t>
       </w:r>
-      <w:bookmarkEnd w:id="40"/>
+      <w:bookmarkEnd w:id="41"/>
     </w:p>
     <w:p>
       <w:pPr>
@@ -8857,11 +8851,11 @@
       <w:pPr>
         <w:pStyle w:val="Heading3"/>
       </w:pPr>
-      <w:bookmarkStart w:id="41" w:name="_Toc497826381"/>
+      <w:bookmarkStart w:id="42" w:name="_Toc497826381"/>
       <w:r>
         <w:t>Power-Ups/Weapons Pickups Pseudocode</w:t>
       </w:r>
-      <w:bookmarkEnd w:id="41"/>
+      <w:bookmarkEnd w:id="42"/>
     </w:p>
     <w:p>
       <w:pPr>
@@ -8901,14 +8895,14 @@
       <w:pPr>
         <w:pStyle w:val="Heading2"/>
       </w:pPr>
-      <w:bookmarkStart w:id="42" w:name="_Toc497826382"/>
+      <w:bookmarkStart w:id="43" w:name="_Toc497826382"/>
       <w:r>
         <w:t>Use Case D</w:t>
       </w:r>
       <w:r>
         <w:t>iagrams</w:t>
       </w:r>
-      <w:bookmarkEnd w:id="42"/>
+      <w:bookmarkEnd w:id="43"/>
     </w:p>
     <w:p>
       <w:r>
@@ -8919,11 +8913,11 @@
       <w:pPr>
         <w:pStyle w:val="Heading2"/>
       </w:pPr>
-      <w:bookmarkStart w:id="43" w:name="_Toc497826383"/>
+      <w:bookmarkStart w:id="44" w:name="_Toc497826383"/>
       <w:r>
         <w:t>Use Case Descriptions</w:t>
       </w:r>
-      <w:bookmarkEnd w:id="43"/>
+      <w:bookmarkEnd w:id="44"/>
     </w:p>
     <w:p>
       <w:r>
@@ -8932,8 +8926,6 @@
       <w:r>
         <w:t>.</w:t>
       </w:r>
-      <w:bookmarkStart w:id="44" w:name="_GoBack"/>
-      <w:bookmarkEnd w:id="44"/>
     </w:p>
     <w:p>
       <w:pPr>
@@ -8954,6 +8946,7 @@
       </w:pPr>
       <w:bookmarkStart w:id="46" w:name="_Toc497826385"/>
       <w:r>
+        <w:lastRenderedPageBreak/>
         <w:t>Technical T</w:t>
       </w:r>
       <w:r>
@@ -8967,7 +8960,6 @@
       </w:pPr>
       <w:bookmarkStart w:id="47" w:name="_Toc497826386"/>
       <w:r>
-        <w:lastRenderedPageBreak/>
         <w:t>White Box T</w:t>
       </w:r>
       <w:r>
@@ -9035,7 +9027,7 @@
                     <pic:cNvPicPr/>
                   </pic:nvPicPr>
                   <pic:blipFill>
-                    <a:blip r:embed="rId23" cstate="print">
+                    <a:blip r:embed="rId24" cstate="print">
                       <a:extLst>
                         <a:ext uri="{28A0092B-C50C-407E-A947-70E740481C1C}">
                           <a14:useLocalDpi xmlns:a14="http://schemas.microsoft.com/office/drawing/2010/main" val="0"/>
@@ -9318,8 +9310,8 @@
       </w:r>
     </w:p>
     <w:sectPr>
-      <w:headerReference w:type="default" r:id="rId24"/>
-      <w:footerReference w:type="default" r:id="rId25"/>
+      <w:headerReference w:type="default" r:id="rId25"/>
+      <w:footerReference w:type="default" r:id="rId26"/>
       <w:pgSz w:w="11906" w:h="16838"/>
       <w:pgMar w:top="1440" w:right="1440" w:bottom="1440" w:left="1440" w:header="708" w:footer="708" w:gutter="0"/>
       <w:pgNumType w:start="0"/>
@@ -9332,7 +9324,7 @@
 </file>
 
 <file path=word/endnotes.xml><?xml version="1.0" encoding="utf-8"?>
-<w:endnotes xmlns:wpc="http://schemas.microsoft.com/office/word/2010/wordprocessingCanvas" xmlns:cx="http://schemas.microsoft.com/office/drawing/2014/chartex" xmlns:cx1="http://schemas.microsoft.com/office/drawing/2015/9/8/chartex" xmlns:mc="http://schemas.openxmlformats.org/markup-compatibility/2006" xmlns:o="urn:schemas-microsoft-com:office:office" xmlns:r="http://schemas.openxmlformats.org/officeDocument/2006/relationships" xmlns:m="http://schemas.openxmlformats.org/officeDocument/2006/math" xmlns:v="urn:schemas-microsoft-com:vml" xmlns:wp14="http://schemas.microsoft.com/office/word/2010/wordprocessingDrawing" xmlns:wp="http://schemas.openxmlformats.org/drawingml/2006/wordprocessingDrawing" xmlns:w10="urn:schemas-microsoft-com:office:word" xmlns:w="http://schemas.openxmlformats.org/wordprocessingml/2006/main" xmlns:w14="http://schemas.microsoft.com/office/word/2010/wordml" xmlns:w15="http://schemas.microsoft.com/office/word/2012/wordml" xmlns:w16se="http://schemas.microsoft.com/office/word/2015/wordml/symex" xmlns:wpg="http://schemas.microsoft.com/office/word/2010/wordprocessingGroup" xmlns:wpi="http://schemas.microsoft.com/office/word/2010/wordprocessingInk" xmlns:wne="http://schemas.microsoft.com/office/word/2006/wordml" xmlns:wps="http://schemas.microsoft.com/office/word/2010/wordprocessingShape" mc:Ignorable="w14 w15 w16se wp14">
+<w:endnotes xmlns:wpc="http://schemas.microsoft.com/office/word/2010/wordprocessingCanvas" xmlns:mc="http://schemas.openxmlformats.org/markup-compatibility/2006" xmlns:o="urn:schemas-microsoft-com:office:office" xmlns:r="http://schemas.openxmlformats.org/officeDocument/2006/relationships" xmlns:m="http://schemas.openxmlformats.org/officeDocument/2006/math" xmlns:v="urn:schemas-microsoft-com:vml" xmlns:wp14="http://schemas.microsoft.com/office/word/2010/wordprocessingDrawing" xmlns:wp="http://schemas.openxmlformats.org/drawingml/2006/wordprocessingDrawing" xmlns:w10="urn:schemas-microsoft-com:office:word" xmlns:w="http://schemas.openxmlformats.org/wordprocessingml/2006/main" xmlns:w14="http://schemas.microsoft.com/office/word/2010/wordml" xmlns:wpg="http://schemas.microsoft.com/office/word/2010/wordprocessingGroup" xmlns:wpi="http://schemas.microsoft.com/office/word/2010/wordprocessingInk" xmlns:wne="http://schemas.microsoft.com/office/word/2006/wordml" xmlns:wps="http://schemas.microsoft.com/office/word/2010/wordprocessingShape" mc:Ignorable="w14 wp14">
   <w:endnote w:type="separator" w:id="-1">
     <w:p>
       <w:pPr>
@@ -9357,7 +9349,7 @@
 </file>
 
 <file path=word/footer1.xml><?xml version="1.0" encoding="utf-8"?>
-<w:ftr xmlns:wpc="http://schemas.microsoft.com/office/word/2010/wordprocessingCanvas" xmlns:cx="http://schemas.microsoft.com/office/drawing/2014/chartex" xmlns:cx1="http://schemas.microsoft.com/office/drawing/2015/9/8/chartex" xmlns:mc="http://schemas.openxmlformats.org/markup-compatibility/2006" xmlns:o="urn:schemas-microsoft-com:office:office" xmlns:r="http://schemas.openxmlformats.org/officeDocument/2006/relationships" xmlns:m="http://schemas.openxmlformats.org/officeDocument/2006/math" xmlns:v="urn:schemas-microsoft-com:vml" xmlns:wp14="http://schemas.microsoft.com/office/word/2010/wordprocessingDrawing" xmlns:wp="http://schemas.openxmlformats.org/drawingml/2006/wordprocessingDrawing" xmlns:w10="urn:schemas-microsoft-com:office:word" xmlns:w="http://schemas.openxmlformats.org/wordprocessingml/2006/main" xmlns:w14="http://schemas.microsoft.com/office/word/2010/wordml" xmlns:w15="http://schemas.microsoft.com/office/word/2012/wordml" xmlns:w16se="http://schemas.microsoft.com/office/word/2015/wordml/symex" xmlns:wpg="http://schemas.microsoft.com/office/word/2010/wordprocessingGroup" xmlns:wpi="http://schemas.microsoft.com/office/word/2010/wordprocessingInk" xmlns:wne="http://schemas.microsoft.com/office/word/2006/wordml" xmlns:wps="http://schemas.microsoft.com/office/word/2010/wordprocessingShape" mc:Ignorable="w14 w15 w16se wp14">
+<w:ftr xmlns:wpc="http://schemas.microsoft.com/office/word/2010/wordprocessingCanvas" xmlns:mc="http://schemas.openxmlformats.org/markup-compatibility/2006" xmlns:o="urn:schemas-microsoft-com:office:office" xmlns:r="http://schemas.openxmlformats.org/officeDocument/2006/relationships" xmlns:m="http://schemas.openxmlformats.org/officeDocument/2006/math" xmlns:v="urn:schemas-microsoft-com:vml" xmlns:wp14="http://schemas.microsoft.com/office/word/2010/wordprocessingDrawing" xmlns:wp="http://schemas.openxmlformats.org/drawingml/2006/wordprocessingDrawing" xmlns:w10="urn:schemas-microsoft-com:office:word" xmlns:w="http://schemas.openxmlformats.org/wordprocessingml/2006/main" xmlns:w14="http://schemas.microsoft.com/office/word/2010/wordml" xmlns:wpg="http://schemas.microsoft.com/office/word/2010/wordprocessingGroup" xmlns:wpi="http://schemas.microsoft.com/office/word/2010/wordprocessingInk" xmlns:wne="http://schemas.microsoft.com/office/word/2006/wordml" xmlns:wps="http://schemas.microsoft.com/office/word/2010/wordprocessingShape" mc:Ignorable="w14 wp14">
   <w:sdt>
     <w:sdtPr>
       <w:id w:val="224959565"/>
@@ -9389,7 +9381,7 @@
           <w:rPr>
             <w:noProof/>
           </w:rPr>
-          <w:t>18</w:t>
+          <w:t>9</w:t>
         </w:r>
         <w:r>
           <w:rPr>
@@ -9412,7 +9404,7 @@
 </file>
 
 <file path=word/footnotes.xml><?xml version="1.0" encoding="utf-8"?>
-<w:footnotes xmlns:wpc="http://schemas.microsoft.com/office/word/2010/wordprocessingCanvas" xmlns:cx="http://schemas.microsoft.com/office/drawing/2014/chartex" xmlns:cx1="http://schemas.microsoft.com/office/drawing/2015/9/8/chartex" xmlns:mc="http://schemas.openxmlformats.org/markup-compatibility/2006" xmlns:o="urn:schemas-microsoft-com:office:office" xmlns:r="http://schemas.openxmlformats.org/officeDocument/2006/relationships" xmlns:m="http://schemas.openxmlformats.org/officeDocument/2006/math" xmlns:v="urn:schemas-microsoft-com:vml" xmlns:wp14="http://schemas.microsoft.com/office/word/2010/wordprocessingDrawing" xmlns:wp="http://schemas.openxmlformats.org/drawingml/2006/wordprocessingDrawing" xmlns:w10="urn:schemas-microsoft-com:office:word" xmlns:w="http://schemas.openxmlformats.org/wordprocessingml/2006/main" xmlns:w14="http://schemas.microsoft.com/office/word/2010/wordml" xmlns:w15="http://schemas.microsoft.com/office/word/2012/wordml" xmlns:w16se="http://schemas.microsoft.com/office/word/2015/wordml/symex" xmlns:wpg="http://schemas.microsoft.com/office/word/2010/wordprocessingGroup" xmlns:wpi="http://schemas.microsoft.com/office/word/2010/wordprocessingInk" xmlns:wne="http://schemas.microsoft.com/office/word/2006/wordml" xmlns:wps="http://schemas.microsoft.com/office/word/2010/wordprocessingShape" mc:Ignorable="w14 w15 w16se wp14">
+<w:footnotes xmlns:wpc="http://schemas.microsoft.com/office/word/2010/wordprocessingCanvas" xmlns:mc="http://schemas.openxmlformats.org/markup-compatibility/2006" xmlns:o="urn:schemas-microsoft-com:office:office" xmlns:r="http://schemas.openxmlformats.org/officeDocument/2006/relationships" xmlns:m="http://schemas.openxmlformats.org/officeDocument/2006/math" xmlns:v="urn:schemas-microsoft-com:vml" xmlns:wp14="http://schemas.microsoft.com/office/word/2010/wordprocessingDrawing" xmlns:wp="http://schemas.openxmlformats.org/drawingml/2006/wordprocessingDrawing" xmlns:w10="urn:schemas-microsoft-com:office:word" xmlns:w="http://schemas.openxmlformats.org/wordprocessingml/2006/main" xmlns:w14="http://schemas.microsoft.com/office/word/2010/wordml" xmlns:wpg="http://schemas.microsoft.com/office/word/2010/wordprocessingGroup" xmlns:wpi="http://schemas.microsoft.com/office/word/2010/wordprocessingInk" xmlns:wne="http://schemas.microsoft.com/office/word/2006/wordml" xmlns:wps="http://schemas.microsoft.com/office/word/2010/wordprocessingShape" mc:Ignorable="w14 wp14">
   <w:footnote w:type="separator" w:id="-1">
     <w:p>
       <w:pPr>
@@ -9456,7 +9448,7 @@
 </file>
 
 <file path=word/header1.xml><?xml version="1.0" encoding="utf-8"?>
-<w:hdr xmlns:wpc="http://schemas.microsoft.com/office/word/2010/wordprocessingCanvas" xmlns:cx="http://schemas.microsoft.com/office/drawing/2014/chartex" xmlns:cx1="http://schemas.microsoft.com/office/drawing/2015/9/8/chartex" xmlns:mc="http://schemas.openxmlformats.org/markup-compatibility/2006" xmlns:o="urn:schemas-microsoft-com:office:office" xmlns:r="http://schemas.openxmlformats.org/officeDocument/2006/relationships" xmlns:m="http://schemas.openxmlformats.org/officeDocument/2006/math" xmlns:v="urn:schemas-microsoft-com:vml" xmlns:wp14="http://schemas.microsoft.com/office/word/2010/wordprocessingDrawing" xmlns:wp="http://schemas.openxmlformats.org/drawingml/2006/wordprocessingDrawing" xmlns:w10="urn:schemas-microsoft-com:office:word" xmlns:w="http://schemas.openxmlformats.org/wordprocessingml/2006/main" xmlns:w14="http://schemas.microsoft.com/office/word/2010/wordml" xmlns:w15="http://schemas.microsoft.com/office/word/2012/wordml" xmlns:w16se="http://schemas.microsoft.com/office/word/2015/wordml/symex" xmlns:wpg="http://schemas.microsoft.com/office/word/2010/wordprocessingGroup" xmlns:wpi="http://schemas.microsoft.com/office/word/2010/wordprocessingInk" xmlns:wne="http://schemas.microsoft.com/office/word/2006/wordml" xmlns:wps="http://schemas.microsoft.com/office/word/2010/wordprocessingShape" mc:Ignorable="w14 w15 w16se wp14">
+<w:hdr xmlns:wpc="http://schemas.microsoft.com/office/word/2010/wordprocessingCanvas" xmlns:mc="http://schemas.openxmlformats.org/markup-compatibility/2006" xmlns:o="urn:schemas-microsoft-com:office:office" xmlns:r="http://schemas.openxmlformats.org/officeDocument/2006/relationships" xmlns:m="http://schemas.openxmlformats.org/officeDocument/2006/math" xmlns:v="urn:schemas-microsoft-com:vml" xmlns:wp14="http://schemas.microsoft.com/office/word/2010/wordprocessingDrawing" xmlns:wp="http://schemas.openxmlformats.org/drawingml/2006/wordprocessingDrawing" xmlns:w10="urn:schemas-microsoft-com:office:word" xmlns:w="http://schemas.openxmlformats.org/wordprocessingml/2006/main" xmlns:w14="http://schemas.microsoft.com/office/word/2010/wordml" xmlns:wpg="http://schemas.microsoft.com/office/word/2010/wordprocessingGroup" xmlns:wpi="http://schemas.microsoft.com/office/word/2010/wordprocessingInk" xmlns:wne="http://schemas.microsoft.com/office/word/2006/wordml" xmlns:wps="http://schemas.microsoft.com/office/word/2010/wordprocessingShape" mc:Ignorable="w14 wp14">
   <w:sdt>
     <w:sdtPr>
       <w:rPr>
@@ -9551,8 +9543,8 @@
 </file>
 
 <file path=word/numbering.xml><?xml version="1.0" encoding="utf-8"?>
-<w:numbering xmlns:wpc="http://schemas.microsoft.com/office/word/2010/wordprocessingCanvas" xmlns:cx="http://schemas.microsoft.com/office/drawing/2014/chartex" xmlns:cx1="http://schemas.microsoft.com/office/drawing/2015/9/8/chartex" xmlns:mc="http://schemas.openxmlformats.org/markup-compatibility/2006" xmlns:o="urn:schemas-microsoft-com:office:office" xmlns:r="http://schemas.openxmlformats.org/officeDocument/2006/relationships" xmlns:m="http://schemas.openxmlformats.org/officeDocument/2006/math" xmlns:v="urn:schemas-microsoft-com:vml" xmlns:wp14="http://schemas.microsoft.com/office/word/2010/wordprocessingDrawing" xmlns:wp="http://schemas.openxmlformats.org/drawingml/2006/wordprocessingDrawing" xmlns:w10="urn:schemas-microsoft-com:office:word" xmlns:w="http://schemas.openxmlformats.org/wordprocessingml/2006/main" xmlns:w14="http://schemas.microsoft.com/office/word/2010/wordml" xmlns:w15="http://schemas.microsoft.com/office/word/2012/wordml" xmlns:w16se="http://schemas.microsoft.com/office/word/2015/wordml/symex" xmlns:wpg="http://schemas.microsoft.com/office/word/2010/wordprocessingGroup" xmlns:wpi="http://schemas.microsoft.com/office/word/2010/wordprocessingInk" xmlns:wne="http://schemas.microsoft.com/office/word/2006/wordml" xmlns:wps="http://schemas.microsoft.com/office/word/2010/wordprocessingShape" mc:Ignorable="w14 w15 w16se wp14">
-  <w:abstractNum w:abstractNumId="0" w15:restartNumberingAfterBreak="0">
+<w:numbering xmlns:wpc="http://schemas.microsoft.com/office/word/2010/wordprocessingCanvas" xmlns:mc="http://schemas.openxmlformats.org/markup-compatibility/2006" xmlns:o="urn:schemas-microsoft-com:office:office" xmlns:r="http://schemas.openxmlformats.org/officeDocument/2006/relationships" xmlns:m="http://schemas.openxmlformats.org/officeDocument/2006/math" xmlns:v="urn:schemas-microsoft-com:vml" xmlns:wp14="http://schemas.microsoft.com/office/word/2010/wordprocessingDrawing" xmlns:wp="http://schemas.openxmlformats.org/drawingml/2006/wordprocessingDrawing" xmlns:w10="urn:schemas-microsoft-com:office:word" xmlns:w="http://schemas.openxmlformats.org/wordprocessingml/2006/main" xmlns:w14="http://schemas.microsoft.com/office/word/2010/wordml" xmlns:wpg="http://schemas.microsoft.com/office/word/2010/wordprocessingGroup" xmlns:wpi="http://schemas.microsoft.com/office/word/2010/wordprocessingInk" xmlns:wne="http://schemas.microsoft.com/office/word/2006/wordml" xmlns:wps="http://schemas.microsoft.com/office/word/2010/wordprocessingShape" mc:Ignorable="w14 wp14">
+  <w:abstractNum w:abstractNumId="0">
     <w:nsid w:val="1E972BCF"/>
     <w:multiLevelType w:val="hybridMultilevel"/>
     <w:tmpl w:val="85F2F490"/>
@@ -9641,7 +9633,7 @@
       </w:pPr>
     </w:lvl>
   </w:abstractNum>
-  <w:abstractNum w:abstractNumId="1" w15:restartNumberingAfterBreak="0">
+  <w:abstractNum w:abstractNumId="1">
     <w:nsid w:val="20080F33"/>
     <w:multiLevelType w:val="hybridMultilevel"/>
     <w:tmpl w:val="8222DE0C"/>
@@ -9727,7 +9719,7 @@
       </w:pPr>
     </w:lvl>
   </w:abstractNum>
-  <w:abstractNum w:abstractNumId="2" w15:restartNumberingAfterBreak="0">
+  <w:abstractNum w:abstractNumId="2">
     <w:nsid w:val="459D6318"/>
     <w:multiLevelType w:val="hybridMultilevel"/>
     <w:tmpl w:val="0DFCD3A6"/>
@@ -9840,7 +9832,7 @@
       </w:rPr>
     </w:lvl>
   </w:abstractNum>
-  <w:abstractNum w:abstractNumId="3" w15:restartNumberingAfterBreak="0">
+  <w:abstractNum w:abstractNumId="3">
     <w:nsid w:val="47D333BD"/>
     <w:multiLevelType w:val="hybridMultilevel"/>
     <w:tmpl w:val="3086F114"/>
@@ -9929,7 +9921,7 @@
       </w:pPr>
     </w:lvl>
   </w:abstractNum>
-  <w:abstractNum w:abstractNumId="4" w15:restartNumberingAfterBreak="0">
+  <w:abstractNum w:abstractNumId="4">
     <w:nsid w:val="4BFF2BF7"/>
     <w:multiLevelType w:val="hybridMultilevel"/>
     <w:tmpl w:val="DDD00310"/>
@@ -10015,7 +10007,7 @@
       </w:pPr>
     </w:lvl>
   </w:abstractNum>
-  <w:abstractNum w:abstractNumId="5" w15:restartNumberingAfterBreak="0">
+  <w:abstractNum w:abstractNumId="5">
     <w:nsid w:val="4F203EC6"/>
     <w:multiLevelType w:val="hybridMultilevel"/>
     <w:tmpl w:val="04AEC1E2"/>
@@ -10104,7 +10096,7 @@
       </w:pPr>
     </w:lvl>
   </w:abstractNum>
-  <w:abstractNum w:abstractNumId="6" w15:restartNumberingAfterBreak="0">
+  <w:abstractNum w:abstractNumId="6">
     <w:nsid w:val="5868692A"/>
     <w:multiLevelType w:val="hybridMultilevel"/>
     <w:tmpl w:val="CA18B3FE"/>
@@ -10193,7 +10185,7 @@
       </w:pPr>
     </w:lvl>
   </w:abstractNum>
-  <w:abstractNum w:abstractNumId="7" w15:restartNumberingAfterBreak="0">
+  <w:abstractNum w:abstractNumId="7">
     <w:nsid w:val="5BBB5976"/>
     <w:multiLevelType w:val="hybridMultilevel"/>
     <w:tmpl w:val="749AD87C"/>
@@ -10306,7 +10298,7 @@
       </w:rPr>
     </w:lvl>
   </w:abstractNum>
-  <w:abstractNum w:abstractNumId="8" w15:restartNumberingAfterBreak="0">
+  <w:abstractNum w:abstractNumId="8">
     <w:nsid w:val="709C6F23"/>
     <w:multiLevelType w:val="hybridMultilevel"/>
     <w:tmpl w:val="A05A0F9E"/>
@@ -10392,7 +10384,7 @@
       </w:pPr>
     </w:lvl>
   </w:abstractNum>
-  <w:abstractNum w:abstractNumId="9" w15:restartNumberingAfterBreak="0">
+  <w:abstractNum w:abstractNumId="9">
     <w:nsid w:val="75D65F7A"/>
     <w:multiLevelType w:val="hybridMultilevel"/>
     <w:tmpl w:val="31E2F68A"/>
@@ -10478,7 +10470,7 @@
       </w:pPr>
     </w:lvl>
   </w:abstractNum>
-  <w:abstractNum w:abstractNumId="10" w15:restartNumberingAfterBreak="0">
+  <w:abstractNum w:abstractNumId="10">
     <w:nsid w:val="777E7569"/>
     <w:multiLevelType w:val="hybridMultilevel"/>
     <w:tmpl w:val="304428D2"/>
@@ -10628,7 +10620,7 @@
 </file>
 
 <file path=word/styles.xml><?xml version="1.0" encoding="utf-8"?>
-<w:styles xmlns:mc="http://schemas.openxmlformats.org/markup-compatibility/2006" xmlns:r="http://schemas.openxmlformats.org/officeDocument/2006/relationships" xmlns:w="http://schemas.openxmlformats.org/wordprocessingml/2006/main" xmlns:w14="http://schemas.microsoft.com/office/word/2010/wordml" xmlns:w15="http://schemas.microsoft.com/office/word/2012/wordml" xmlns:w16se="http://schemas.microsoft.com/office/word/2015/wordml/symex" mc:Ignorable="w14 w15 w16se">
+<w:styles xmlns:mc="http://schemas.openxmlformats.org/markup-compatibility/2006" xmlns:r="http://schemas.openxmlformats.org/officeDocument/2006/relationships" xmlns:w="http://schemas.openxmlformats.org/wordprocessingml/2006/main" xmlns:w14="http://schemas.microsoft.com/office/word/2010/wordml" mc:Ignorable="w14">
   <w:docDefaults>
     <w:rPrDefault>
       <w:rPr>
@@ -10642,378 +10634,144 @@
       </w:pPr>
     </w:pPrDefault>
   </w:docDefaults>
-  <w:latentStyles w:defLockedState="0" w:defUIPriority="99" w:defSemiHidden="0" w:defUnhideWhenUsed="0" w:defQFormat="0" w:count="371">
-    <w:lsdException w:name="Normal" w:uiPriority="0" w:qFormat="1"/>
-    <w:lsdException w:name="heading 1" w:uiPriority="9" w:qFormat="1"/>
-    <w:lsdException w:name="heading 2" w:semiHidden="1" w:uiPriority="9" w:unhideWhenUsed="1" w:qFormat="1"/>
-    <w:lsdException w:name="heading 3" w:semiHidden="1" w:uiPriority="9" w:unhideWhenUsed="1" w:qFormat="1"/>
-    <w:lsdException w:name="heading 4" w:semiHidden="1" w:uiPriority="9" w:unhideWhenUsed="1" w:qFormat="1"/>
-    <w:lsdException w:name="heading 5" w:semiHidden="1" w:uiPriority="9" w:unhideWhenUsed="1" w:qFormat="1"/>
-    <w:lsdException w:name="heading 6" w:semiHidden="1" w:uiPriority="9" w:unhideWhenUsed="1" w:qFormat="1"/>
-    <w:lsdException w:name="heading 7" w:semiHidden="1" w:uiPriority="9" w:unhideWhenUsed="1" w:qFormat="1"/>
-    <w:lsdException w:name="heading 8" w:semiHidden="1" w:uiPriority="9" w:unhideWhenUsed="1" w:qFormat="1"/>
-    <w:lsdException w:name="heading 9" w:semiHidden="1" w:uiPriority="9" w:unhideWhenUsed="1" w:qFormat="1"/>
-    <w:lsdException w:name="index 1" w:semiHidden="1" w:unhideWhenUsed="1"/>
-    <w:lsdException w:name="index 2" w:semiHidden="1" w:unhideWhenUsed="1"/>
-    <w:lsdException w:name="index 3" w:semiHidden="1" w:unhideWhenUsed="1"/>
-    <w:lsdException w:name="index 4" w:semiHidden="1" w:unhideWhenUsed="1"/>
-    <w:lsdException w:name="index 5" w:semiHidden="1" w:unhideWhenUsed="1"/>
-    <w:lsdException w:name="index 6" w:semiHidden="1" w:unhideWhenUsed="1"/>
-    <w:lsdException w:name="index 7" w:semiHidden="1" w:unhideWhenUsed="1"/>
-    <w:lsdException w:name="index 8" w:semiHidden="1" w:unhideWhenUsed="1"/>
-    <w:lsdException w:name="index 9" w:semiHidden="1" w:unhideWhenUsed="1"/>
-    <w:lsdException w:name="toc 1" w:semiHidden="1" w:uiPriority="39" w:unhideWhenUsed="1"/>
-    <w:lsdException w:name="toc 2" w:semiHidden="1" w:uiPriority="39" w:unhideWhenUsed="1"/>
-    <w:lsdException w:name="toc 3" w:semiHidden="1" w:uiPriority="39" w:unhideWhenUsed="1"/>
-    <w:lsdException w:name="toc 4" w:semiHidden="1" w:uiPriority="39" w:unhideWhenUsed="1"/>
-    <w:lsdException w:name="toc 5" w:semiHidden="1" w:uiPriority="39" w:unhideWhenUsed="1"/>
-    <w:lsdException w:name="toc 6" w:semiHidden="1" w:uiPriority="39" w:unhideWhenUsed="1"/>
-    <w:lsdException w:name="toc 7" w:semiHidden="1" w:uiPriority="39" w:unhideWhenUsed="1"/>
-    <w:lsdException w:name="toc 8" w:semiHidden="1" w:uiPriority="39" w:unhideWhenUsed="1"/>
-    <w:lsdException w:name="toc 9" w:semiHidden="1" w:uiPriority="39" w:unhideWhenUsed="1"/>
-    <w:lsdException w:name="Normal Indent" w:semiHidden="1" w:unhideWhenUsed="1"/>
-    <w:lsdException w:name="footnote text" w:semiHidden="1" w:unhideWhenUsed="1"/>
-    <w:lsdException w:name="annotation text" w:semiHidden="1" w:unhideWhenUsed="1"/>
-    <w:lsdException w:name="header" w:semiHidden="1" w:unhideWhenUsed="1"/>
-    <w:lsdException w:name="footer" w:semiHidden="1" w:unhideWhenUsed="1"/>
-    <w:lsdException w:name="index heading" w:semiHidden="1" w:unhideWhenUsed="1"/>
-    <w:lsdException w:name="caption" w:semiHidden="1" w:uiPriority="35" w:unhideWhenUsed="1" w:qFormat="1"/>
-    <w:lsdException w:name="table of figures" w:semiHidden="1" w:unhideWhenUsed="1"/>
-    <w:lsdException w:name="envelope address" w:semiHidden="1" w:unhideWhenUsed="1"/>
-    <w:lsdException w:name="envelope return" w:semiHidden="1" w:unhideWhenUsed="1"/>
-    <w:lsdException w:name="footnote reference" w:semiHidden="1" w:unhideWhenUsed="1"/>
-    <w:lsdException w:name="annotation reference" w:semiHidden="1" w:unhideWhenUsed="1"/>
-    <w:lsdException w:name="line number" w:semiHidden="1" w:unhideWhenUsed="1"/>
-    <w:lsdException w:name="page number" w:semiHidden="1" w:unhideWhenUsed="1"/>
-    <w:lsdException w:name="endnote reference" w:semiHidden="1" w:unhideWhenUsed="1"/>
-    <w:lsdException w:name="endnote text" w:semiHidden="1" w:unhideWhenUsed="1"/>
-    <w:lsdException w:name="table of authorities" w:semiHidden="1" w:unhideWhenUsed="1"/>
-    <w:lsdException w:name="macro" w:semiHidden="1" w:unhideWhenUsed="1"/>
-    <w:lsdException w:name="toa heading" w:semiHidden="1" w:unhideWhenUsed="1"/>
-    <w:lsdException w:name="List" w:semiHidden="1" w:unhideWhenUsed="1"/>
-    <w:lsdException w:name="List Bullet" w:semiHidden="1" w:unhideWhenUsed="1"/>
-    <w:lsdException w:name="List Number" w:semiHidden="1" w:unhideWhenUsed="1"/>
-    <w:lsdException w:name="List 2" w:semiHidden="1" w:unhideWhenUsed="1"/>
-    <w:lsdException w:name="List 3" w:semiHidden="1" w:unhideWhenUsed="1"/>
-    <w:lsdException w:name="List 4" w:semiHidden="1" w:unhideWhenUsed="1"/>
-    <w:lsdException w:name="List 5" w:semiHidden="1" w:unhideWhenUsed="1"/>
-    <w:lsdException w:name="List Bullet 2" w:semiHidden="1" w:unhideWhenUsed="1"/>
-    <w:lsdException w:name="List Bullet 3" w:semiHidden="1" w:unhideWhenUsed="1"/>
-    <w:lsdException w:name="List Bullet 4" w:semiHidden="1" w:unhideWhenUsed="1"/>
-    <w:lsdException w:name="List Bullet 5" w:semiHidden="1" w:unhideWhenUsed="1"/>
-    <w:lsdException w:name="List Number 2" w:semiHidden="1" w:unhideWhenUsed="1"/>
-    <w:lsdException w:name="List Number 3" w:semiHidden="1" w:unhideWhenUsed="1"/>
-    <w:lsdException w:name="List Number 4" w:semiHidden="1" w:unhideWhenUsed="1"/>
-    <w:lsdException w:name="List Number 5" w:semiHidden="1" w:unhideWhenUsed="1"/>
-    <w:lsdException w:name="Title" w:uiPriority="10" w:qFormat="1"/>
-    <w:lsdException w:name="Closing" w:semiHidden="1" w:unhideWhenUsed="1"/>
-    <w:lsdException w:name="Signature" w:semiHidden="1" w:unhideWhenUsed="1"/>
-    <w:lsdException w:name="Default Paragraph Font" w:semiHidden="1" w:uiPriority="1" w:unhideWhenUsed="1"/>
-    <w:lsdException w:name="Body Text" w:semiHidden="1" w:unhideWhenUsed="1"/>
-    <w:lsdException w:name="Body Text Indent" w:semiHidden="1" w:unhideWhenUsed="1"/>
-    <w:lsdException w:name="List Continue" w:semiHidden="1" w:unhideWhenUsed="1"/>
-    <w:lsdException w:name="List Continue 2" w:semiHidden="1" w:unhideWhenUsed="1"/>
-    <w:lsdException w:name="List Continue 3" w:semiHidden="1" w:unhideWhenUsed="1"/>
-    <w:lsdException w:name="List Continue 4" w:semiHidden="1" w:unhideWhenUsed="1"/>
-    <w:lsdException w:name="List Continue 5" w:semiHidden="1" w:unhideWhenUsed="1"/>
-    <w:lsdException w:name="Message Header" w:semiHidden="1" w:unhideWhenUsed="1"/>
-    <w:lsdException w:name="Subtitle" w:uiPriority="11" w:qFormat="1"/>
-    <w:lsdException w:name="Salutation" w:semiHidden="1" w:unhideWhenUsed="1"/>
-    <w:lsdException w:name="Date" w:semiHidden="1" w:unhideWhenUsed="1"/>
-    <w:lsdException w:name="Body Text First Indent" w:semiHidden="1" w:unhideWhenUsed="1"/>
-    <w:lsdException w:name="Body Text First Indent 2" w:semiHidden="1" w:unhideWhenUsed="1"/>
-    <w:lsdException w:name="Note Heading" w:semiHidden="1" w:unhideWhenUsed="1"/>
-    <w:lsdException w:name="Body Text 2" w:semiHidden="1" w:unhideWhenUsed="1"/>
-    <w:lsdException w:name="Body Text 3" w:semiHidden="1" w:unhideWhenUsed="1"/>
-    <w:lsdException w:name="Body Text Indent 2" w:semiHidden="1" w:unhideWhenUsed="1"/>
-    <w:lsdException w:name="Body Text Indent 3" w:semiHidden="1" w:unhideWhenUsed="1"/>
-    <w:lsdException w:name="Block Text" w:semiHidden="1" w:unhideWhenUsed="1"/>
-    <w:lsdException w:name="Hyperlink" w:semiHidden="1" w:unhideWhenUsed="1"/>
-    <w:lsdException w:name="FollowedHyperlink" w:semiHidden="1" w:unhideWhenUsed="1"/>
-    <w:lsdException w:name="Strong" w:uiPriority="22" w:qFormat="1"/>
-    <w:lsdException w:name="Emphasis" w:uiPriority="20" w:qFormat="1"/>
-    <w:lsdException w:name="Document Map" w:semiHidden="1" w:unhideWhenUsed="1"/>
-    <w:lsdException w:name="Plain Text" w:semiHidden="1" w:unhideWhenUsed="1"/>
-    <w:lsdException w:name="E-mail Signature" w:semiHidden="1" w:unhideWhenUsed="1"/>
-    <w:lsdException w:name="HTML Top of Form" w:semiHidden="1" w:unhideWhenUsed="1"/>
-    <w:lsdException w:name="HTML Bottom of Form" w:semiHidden="1" w:unhideWhenUsed="1"/>
-    <w:lsdException w:name="Normal (Web)" w:semiHidden="1" w:unhideWhenUsed="1"/>
-    <w:lsdException w:name="HTML Acronym" w:semiHidden="1" w:unhideWhenUsed="1"/>
-    <w:lsdException w:name="HTML Address" w:semiHidden="1" w:unhideWhenUsed="1"/>
-    <w:lsdException w:name="HTML Cite" w:semiHidden="1" w:unhideWhenUsed="1"/>
-    <w:lsdException w:name="HTML Code" w:semiHidden="1" w:unhideWhenUsed="1"/>
-    <w:lsdException w:name="HTML Definition" w:semiHidden="1" w:unhideWhenUsed="1"/>
-    <w:lsdException w:name="HTML Keyboard" w:semiHidden="1" w:unhideWhenUsed="1"/>
-    <w:lsdException w:name="HTML Preformatted" w:semiHidden="1" w:unhideWhenUsed="1"/>
-    <w:lsdException w:name="HTML Sample" w:semiHidden="1" w:unhideWhenUsed="1"/>
-    <w:lsdException w:name="HTML Typewriter" w:semiHidden="1" w:unhideWhenUsed="1"/>
-    <w:lsdException w:name="HTML Variable" w:semiHidden="1" w:unhideWhenUsed="1"/>
-    <w:lsdException w:name="Normal Table" w:semiHidden="1" w:unhideWhenUsed="1"/>
-    <w:lsdException w:name="annotation subject" w:semiHidden="1" w:unhideWhenUsed="1"/>
-    <w:lsdException w:name="No List" w:semiHidden="1" w:unhideWhenUsed="1"/>
-    <w:lsdException w:name="Outline List 1" w:semiHidden="1" w:unhideWhenUsed="1"/>
-    <w:lsdException w:name="Outline List 2" w:semiHidden="1" w:unhideWhenUsed="1"/>
-    <w:lsdException w:name="Outline List 3" w:semiHidden="1" w:unhideWhenUsed="1"/>
-    <w:lsdException w:name="Table Simple 1" w:semiHidden="1" w:unhideWhenUsed="1"/>
-    <w:lsdException w:name="Table Simple 2" w:semiHidden="1" w:unhideWhenUsed="1"/>
-    <w:lsdException w:name="Table Simple 3" w:semiHidden="1" w:unhideWhenUsed="1"/>
-    <w:lsdException w:name="Table Classic 1" w:semiHidden="1" w:unhideWhenUsed="1"/>
-    <w:lsdException w:name="Table Classic 2" w:semiHidden="1" w:unhideWhenUsed="1"/>
-    <w:lsdException w:name="Table Classic 3" w:semiHidden="1" w:unhideWhenUsed="1"/>
-    <w:lsdException w:name="Table Classic 4" w:semiHidden="1" w:unhideWhenUsed="1"/>
-    <w:lsdException w:name="Table Colorful 1" w:semiHidden="1" w:unhideWhenUsed="1"/>
-    <w:lsdException w:name="Table Colorful 2" w:semiHidden="1" w:unhideWhenUsed="1"/>
-    <w:lsdException w:name="Table Colorful 3" w:semiHidden="1" w:unhideWhenUsed="1"/>
-    <w:lsdException w:name="Table Columns 1" w:semiHidden="1" w:unhideWhenUsed="1"/>
-    <w:lsdException w:name="Table Columns 2" w:semiHidden="1" w:unhideWhenUsed="1"/>
-    <w:lsdException w:name="Table Columns 3" w:semiHidden="1" w:unhideWhenUsed="1"/>
-    <w:lsdException w:name="Table Columns 4" w:semiHidden="1" w:unhideWhenUsed="1"/>
-    <w:lsdException w:name="Table Columns 5" w:semiHidden="1" w:unhideWhenUsed="1"/>
-    <w:lsdException w:name="Table Grid 1" w:semiHidden="1" w:unhideWhenUsed="1"/>
-    <w:lsdException w:name="Table Grid 2" w:semiHidden="1" w:unhideWhenUsed="1"/>
-    <w:lsdException w:name="Table Grid 3" w:semiHidden="1" w:unhideWhenUsed="1"/>
-    <w:lsdException w:name="Table Grid 4" w:semiHidden="1" w:unhideWhenUsed="1"/>
-    <w:lsdException w:name="Table Grid 5" w:semiHidden="1" w:unhideWhenUsed="1"/>
-    <w:lsdException w:name="Table Grid 6" w:semiHidden="1" w:unhideWhenUsed="1"/>
-    <w:lsdException w:name="Table Grid 7" w:semiHidden="1" w:unhideWhenUsed="1"/>
-    <w:lsdException w:name="Table Grid 8" w:semiHidden="1" w:unhideWhenUsed="1"/>
-    <w:lsdException w:name="Table List 1" w:semiHidden="1" w:unhideWhenUsed="1"/>
-    <w:lsdException w:name="Table List 2" w:semiHidden="1" w:unhideWhenUsed="1"/>
-    <w:lsdException w:name="Table List 3" w:semiHidden="1" w:unhideWhenUsed="1"/>
-    <w:lsdException w:name="Table List 4" w:semiHidden="1" w:unhideWhenUsed="1"/>
-    <w:lsdException w:name="Table List 5" w:semiHidden="1" w:unhideWhenUsed="1"/>
-    <w:lsdException w:name="Table List 6" w:semiHidden="1" w:unhideWhenUsed="1"/>
-    <w:lsdException w:name="Table List 7" w:semiHidden="1" w:unhideWhenUsed="1"/>
-    <w:lsdException w:name="Table List 8" w:semiHidden="1" w:unhideWhenUsed="1"/>
-    <w:lsdException w:name="Table 3D effects 1" w:semiHidden="1" w:unhideWhenUsed="1"/>
-    <w:lsdException w:name="Table 3D effects 2" w:semiHidden="1" w:unhideWhenUsed="1"/>
-    <w:lsdException w:name="Table 3D effects 3" w:semiHidden="1" w:unhideWhenUsed="1"/>
-    <w:lsdException w:name="Table Contemporary" w:semiHidden="1" w:unhideWhenUsed="1"/>
-    <w:lsdException w:name="Table Elegant" w:semiHidden="1" w:unhideWhenUsed="1"/>
-    <w:lsdException w:name="Table Professional" w:semiHidden="1" w:unhideWhenUsed="1"/>
-    <w:lsdException w:name="Table Subtle 1" w:semiHidden="1" w:unhideWhenUsed="1"/>
-    <w:lsdException w:name="Table Subtle 2" w:semiHidden="1" w:unhideWhenUsed="1"/>
-    <w:lsdException w:name="Table Web 1" w:semiHidden="1" w:unhideWhenUsed="1"/>
-    <w:lsdException w:name="Table Web 2" w:semiHidden="1" w:unhideWhenUsed="1"/>
-    <w:lsdException w:name="Table Web 3" w:semiHidden="1" w:unhideWhenUsed="1"/>
-    <w:lsdException w:name="Balloon Text" w:semiHidden="1" w:unhideWhenUsed="1"/>
-    <w:lsdException w:name="Table Grid" w:uiPriority="39"/>
-    <w:lsdException w:name="Table Theme" w:semiHidden="1" w:unhideWhenUsed="1"/>
-    <w:lsdException w:name="Placeholder Text" w:semiHidden="1"/>
-    <w:lsdException w:name="No Spacing" w:uiPriority="1" w:qFormat="1"/>
-    <w:lsdException w:name="Light Shading" w:uiPriority="60"/>
-    <w:lsdException w:name="Light List" w:uiPriority="61"/>
-    <w:lsdException w:name="Light Grid" w:uiPriority="62"/>
-    <w:lsdException w:name="Medium Shading 1" w:uiPriority="63"/>
-    <w:lsdException w:name="Medium Shading 2" w:uiPriority="64"/>
-    <w:lsdException w:name="Medium List 1" w:uiPriority="65"/>
-    <w:lsdException w:name="Medium List 2" w:uiPriority="66"/>
-    <w:lsdException w:name="Medium Grid 1" w:uiPriority="67"/>
-    <w:lsdException w:name="Medium Grid 2" w:uiPriority="68"/>
-    <w:lsdException w:name="Medium Grid 3" w:uiPriority="69"/>
-    <w:lsdException w:name="Dark List" w:uiPriority="70"/>
-    <w:lsdException w:name="Colorful Shading" w:uiPriority="71"/>
-    <w:lsdException w:name="Colorful List" w:uiPriority="72"/>
-    <w:lsdException w:name="Colorful Grid" w:uiPriority="73"/>
-    <w:lsdException w:name="Light Shading Accent 1" w:uiPriority="60"/>
-    <w:lsdException w:name="Light List Accent 1" w:uiPriority="61"/>
-    <w:lsdException w:name="Light Grid Accent 1" w:uiPriority="62"/>
-    <w:lsdException w:name="Medium Shading 1 Accent 1" w:uiPriority="63"/>
-    <w:lsdException w:name="Medium Shading 2 Accent 1" w:uiPriority="64"/>
-    <w:lsdException w:name="Medium List 1 Accent 1" w:uiPriority="65"/>
-    <w:lsdException w:name="Revision" w:semiHidden="1"/>
-    <w:lsdException w:name="List Paragraph" w:uiPriority="34" w:qFormat="1"/>
-    <w:lsdException w:name="Quote" w:uiPriority="29" w:qFormat="1"/>
-    <w:lsdException w:name="Intense Quote" w:uiPriority="30" w:qFormat="1"/>
-    <w:lsdException w:name="Medium List 2 Accent 1" w:uiPriority="66"/>
-    <w:lsdException w:name="Medium Grid 1 Accent 1" w:uiPriority="67"/>
-    <w:lsdException w:name="Medium Grid 2 Accent 1" w:uiPriority="68"/>
-    <w:lsdException w:name="Medium Grid 3 Accent 1" w:uiPriority="69"/>
-    <w:lsdException w:name="Dark List Accent 1" w:uiPriority="70"/>
-    <w:lsdException w:name="Colorful Shading Accent 1" w:uiPriority="71"/>
-    <w:lsdException w:name="Colorful List Accent 1" w:uiPriority="72"/>
-    <w:lsdException w:name="Colorful Grid Accent 1" w:uiPriority="73"/>
-    <w:lsdException w:name="Light Shading Accent 2" w:uiPriority="60"/>
-    <w:lsdException w:name="Light List Accent 2" w:uiPriority="61"/>
-    <w:lsdException w:name="Light Grid Accent 2" w:uiPriority="62"/>
-    <w:lsdException w:name="Medium Shading 1 Accent 2" w:uiPriority="63"/>
-    <w:lsdException w:name="Medium Shading 2 Accent 2" w:uiPriority="64"/>
-    <w:lsdException w:name="Medium List 1 Accent 2" w:uiPriority="65"/>
-    <w:lsdException w:name="Medium List 2 Accent 2" w:uiPriority="66"/>
-    <w:lsdException w:name="Medium Grid 1 Accent 2" w:uiPriority="67"/>
-    <w:lsdException w:name="Medium Grid 2 Accent 2" w:uiPriority="68"/>
-    <w:lsdException w:name="Medium Grid 3 Accent 2" w:uiPriority="69"/>
-    <w:lsdException w:name="Dark List Accent 2" w:uiPriority="70"/>
-    <w:lsdException w:name="Colorful Shading Accent 2" w:uiPriority="71"/>
-    <w:lsdException w:name="Colorful List Accent 2" w:uiPriority="72"/>
-    <w:lsdException w:name="Colorful Grid Accent 2" w:uiPriority="73"/>
-    <w:lsdException w:name="Light Shading Accent 3" w:uiPriority="60"/>
-    <w:lsdException w:name="Light List Accent 3" w:uiPriority="61"/>
-    <w:lsdException w:name="Light Grid Accent 3" w:uiPriority="62"/>
-    <w:lsdException w:name="Medium Shading 1 Accent 3" w:uiPriority="63"/>
-    <w:lsdException w:name="Medium Shading 2 Accent 3" w:uiPriority="64"/>
-    <w:lsdException w:name="Medium List 1 Accent 3" w:uiPriority="65"/>
-    <w:lsdException w:name="Medium List 2 Accent 3" w:uiPriority="66"/>
-    <w:lsdException w:name="Medium Grid 1 Accent 3" w:uiPriority="67"/>
-    <w:lsdException w:name="Medium Grid 2 Accent 3" w:uiPriority="68"/>
-    <w:lsdException w:name="Medium Grid 3 Accent 3" w:uiPriority="69"/>
-    <w:lsdException w:name="Dark List Accent 3" w:uiPriority="70"/>
-    <w:lsdException w:name="Colorful Shading Accent 3" w:uiPriority="71"/>
-    <w:lsdException w:name="Colorful List Accent 3" w:uiPriority="72"/>
-    <w:lsdException w:name="Colorful Grid Accent 3" w:uiPriority="73"/>
-    <w:lsdException w:name="Light Shading Accent 4" w:uiPriority="60"/>
-    <w:lsdException w:name="Light List Accent 4" w:uiPriority="61"/>
-    <w:lsdException w:name="Light Grid Accent 4" w:uiPriority="62"/>
-    <w:lsdException w:name="Medium Shading 1 Accent 4" w:uiPriority="63"/>
-    <w:lsdException w:name="Medium Shading 2 Accent 4" w:uiPriority="64"/>
-    <w:lsdException w:name="Medium List 1 Accent 4" w:uiPriority="65"/>
-    <w:lsdException w:name="Medium List 2 Accent 4" w:uiPriority="66"/>
-    <w:lsdException w:name="Medium Grid 1 Accent 4" w:uiPriority="67"/>
-    <w:lsdException w:name="Medium Grid 2 Accent 4" w:uiPriority="68"/>
-    <w:lsdException w:name="Medium Grid 3 Accent 4" w:uiPriority="69"/>
-    <w:lsdException w:name="Dark List Accent 4" w:uiPriority="70"/>
-    <w:lsdException w:name="Colorful Shading Accent 4" w:uiPriority="71"/>
-    <w:lsdException w:name="Colorful List Accent 4" w:uiPriority="72"/>
-    <w:lsdException w:name="Colorful Grid Accent 4" w:uiPriority="73"/>
-    <w:lsdException w:name="Light Shading Accent 5" w:uiPriority="60"/>
-    <w:lsdException w:name="Light List Accent 5" w:uiPriority="61"/>
-    <w:lsdException w:name="Light Grid Accent 5" w:uiPriority="62"/>
-    <w:lsdException w:name="Medium Shading 1 Accent 5" w:uiPriority="63"/>
-    <w:lsdException w:name="Medium Shading 2 Accent 5" w:uiPriority="64"/>
-    <w:lsdException w:name="Medium List 1 Accent 5" w:uiPriority="65"/>
-    <w:lsdException w:name="Medium List 2 Accent 5" w:uiPriority="66"/>
-    <w:lsdException w:name="Medium Grid 1 Accent 5" w:uiPriority="67"/>
-    <w:lsdException w:name="Medium Grid 2 Accent 5" w:uiPriority="68"/>
-    <w:lsdException w:name="Medium Grid 3 Accent 5" w:uiPriority="69"/>
-    <w:lsdException w:name="Dark List Accent 5" w:uiPriority="70"/>
-    <w:lsdException w:name="Colorful Shading Accent 5" w:uiPriority="71"/>
-    <w:lsdException w:name="Colorful List Accent 5" w:uiPriority="72"/>
-    <w:lsdException w:name="Colorful Grid Accent 5" w:uiPriority="73"/>
-    <w:lsdException w:name="Light Shading Accent 6" w:uiPriority="60"/>
-    <w:lsdException w:name="Light List Accent 6" w:uiPriority="61"/>
-    <w:lsdException w:name="Light Grid Accent 6" w:uiPriority="62"/>
-    <w:lsdException w:name="Medium Shading 1 Accent 6" w:uiPriority="63"/>
-    <w:lsdException w:name="Medium Shading 2 Accent 6" w:uiPriority="64"/>
-    <w:lsdException w:name="Medium List 1 Accent 6" w:uiPriority="65"/>
-    <w:lsdException w:name="Medium List 2 Accent 6" w:uiPriority="66"/>
-    <w:lsdException w:name="Medium Grid 1 Accent 6" w:uiPriority="67"/>
-    <w:lsdException w:name="Medium Grid 2 Accent 6" w:uiPriority="68"/>
-    <w:lsdException w:name="Medium Grid 3 Accent 6" w:uiPriority="69"/>
-    <w:lsdException w:name="Dark List Accent 6" w:uiPriority="70"/>
-    <w:lsdException w:name="Colorful Shading Accent 6" w:uiPriority="71"/>
-    <w:lsdException w:name="Colorful List Accent 6" w:uiPriority="72"/>
-    <w:lsdException w:name="Colorful Grid Accent 6" w:uiPriority="73"/>
-    <w:lsdException w:name="Subtle Emphasis" w:uiPriority="19" w:qFormat="1"/>
-    <w:lsdException w:name="Intense Emphasis" w:uiPriority="21" w:qFormat="1"/>
-    <w:lsdException w:name="Subtle Reference" w:uiPriority="31" w:qFormat="1"/>
-    <w:lsdException w:name="Intense Reference" w:uiPriority="32" w:qFormat="1"/>
-    <w:lsdException w:name="Book Title" w:uiPriority="33" w:qFormat="1"/>
-    <w:lsdException w:name="Bibliography" w:semiHidden="1" w:uiPriority="37" w:unhideWhenUsed="1"/>
-    <w:lsdException w:name="TOC Heading" w:semiHidden="1" w:uiPriority="39" w:unhideWhenUsed="1" w:qFormat="1"/>
-    <w:lsdException w:name="Plain Table 1" w:uiPriority="41"/>
-    <w:lsdException w:name="Plain Table 2" w:uiPriority="42"/>
-    <w:lsdException w:name="Plain Table 3" w:uiPriority="43"/>
-    <w:lsdException w:name="Plain Table 4" w:uiPriority="44"/>
-    <w:lsdException w:name="Plain Table 5" w:uiPriority="45"/>
-    <w:lsdException w:name="Grid Table Light" w:uiPriority="40"/>
-    <w:lsdException w:name="Grid Table 1 Light" w:uiPriority="46"/>
-    <w:lsdException w:name="Grid Table 2" w:uiPriority="47"/>
-    <w:lsdException w:name="Grid Table 3" w:uiPriority="48"/>
-    <w:lsdException w:name="Grid Table 4" w:uiPriority="49"/>
-    <w:lsdException w:name="Grid Table 5 Dark" w:uiPriority="50"/>
-    <w:lsdException w:name="Grid Table 6 Colorful" w:uiPriority="51"/>
-    <w:lsdException w:name="Grid Table 7 Colorful" w:uiPriority="52"/>
-    <w:lsdException w:name="Grid Table 1 Light Accent 1" w:uiPriority="46"/>
-    <w:lsdException w:name="Grid Table 2 Accent 1" w:uiPriority="47"/>
-    <w:lsdException w:name="Grid Table 3 Accent 1" w:uiPriority="48"/>
-    <w:lsdException w:name="Grid Table 4 Accent 1" w:uiPriority="49"/>
-    <w:lsdException w:name="Grid Table 5 Dark Accent 1" w:uiPriority="50"/>
-    <w:lsdException w:name="Grid Table 6 Colorful Accent 1" w:uiPriority="51"/>
-    <w:lsdException w:name="Grid Table 7 Colorful Accent 1" w:uiPriority="52"/>
-    <w:lsdException w:name="Grid Table 1 Light Accent 2" w:uiPriority="46"/>
-    <w:lsdException w:name="Grid Table 2 Accent 2" w:uiPriority="47"/>
-    <w:lsdException w:name="Grid Table 3 Accent 2" w:uiPriority="48"/>
-    <w:lsdException w:name="Grid Table 4 Accent 2" w:uiPriority="49"/>
-    <w:lsdException w:name="Grid Table 5 Dark Accent 2" w:uiPriority="50"/>
-    <w:lsdException w:name="Grid Table 6 Colorful Accent 2" w:uiPriority="51"/>
-    <w:lsdException w:name="Grid Table 7 Colorful Accent 2" w:uiPriority="52"/>
-    <w:lsdException w:name="Grid Table 1 Light Accent 3" w:uiPriority="46"/>
-    <w:lsdException w:name="Grid Table 2 Accent 3" w:uiPriority="47"/>
-    <w:lsdException w:name="Grid Table 3 Accent 3" w:uiPriority="48"/>
-    <w:lsdException w:name="Grid Table 4 Accent 3" w:uiPriority="49"/>
-    <w:lsdException w:name="Grid Table 5 Dark Accent 3" w:uiPriority="50"/>
-    <w:lsdException w:name="Grid Table 6 Colorful Accent 3" w:uiPriority="51"/>
-    <w:lsdException w:name="Grid Table 7 Colorful Accent 3" w:uiPriority="52"/>
-    <w:lsdException w:name="Grid Table 1 Light Accent 4" w:uiPriority="46"/>
-    <w:lsdException w:name="Grid Table 2 Accent 4" w:uiPriority="47"/>
-    <w:lsdException w:name="Grid Table 3 Accent 4" w:uiPriority="48"/>
-    <w:lsdException w:name="Grid Table 4 Accent 4" w:uiPriority="49"/>
-    <w:lsdException w:name="Grid Table 5 Dark Accent 4" w:uiPriority="50"/>
-    <w:lsdException w:name="Grid Table 6 Colorful Accent 4" w:uiPriority="51"/>
-    <w:lsdException w:name="Grid Table 7 Colorful Accent 4" w:uiPriority="52"/>
-    <w:lsdException w:name="Grid Table 1 Light Accent 5" w:uiPriority="46"/>
-    <w:lsdException w:name="Grid Table 2 Accent 5" w:uiPriority="47"/>
-    <w:lsdException w:name="Grid Table 3 Accent 5" w:uiPriority="48"/>
-    <w:lsdException w:name="Grid Table 4 Accent 5" w:uiPriority="49"/>
-    <w:lsdException w:name="Grid Table 5 Dark Accent 5" w:uiPriority="50"/>
-    <w:lsdException w:name="Grid Table 6 Colorful Accent 5" w:uiPriority="51"/>
-    <w:lsdException w:name="Grid Table 7 Colorful Accent 5" w:uiPriority="52"/>
-    <w:lsdException w:name="Grid Table 1 Light Accent 6" w:uiPriority="46"/>
-    <w:lsdException w:name="Grid Table 2 Accent 6" w:uiPriority="47"/>
-    <w:lsdException w:name="Grid Table 3 Accent 6" w:uiPriority="48"/>
-    <w:lsdException w:name="Grid Table 4 Accent 6" w:uiPriority="49"/>
-    <w:lsdException w:name="Grid Table 5 Dark Accent 6" w:uiPriority="50"/>
-    <w:lsdException w:name="Grid Table 6 Colorful Accent 6" w:uiPriority="51"/>
-    <w:lsdException w:name="Grid Table 7 Colorful Accent 6" w:uiPriority="52"/>
-    <w:lsdException w:name="List Table 1 Light" w:uiPriority="46"/>
-    <w:lsdException w:name="List Table 2" w:uiPriority="47"/>
-    <w:lsdException w:name="List Table 3" w:uiPriority="48"/>
-    <w:lsdException w:name="List Table 4" w:uiPriority="49"/>
-    <w:lsdException w:name="List Table 5 Dark" w:uiPriority="50"/>
-    <w:lsdException w:name="List Table 6 Colorful" w:uiPriority="51"/>
-    <w:lsdException w:name="List Table 7 Colorful" w:uiPriority="52"/>
-    <w:lsdException w:name="List Table 1 Light Accent 1" w:uiPriority="46"/>
-    <w:lsdException w:name="List Table 2 Accent 1" w:uiPriority="47"/>
-    <w:lsdException w:name="List Table 3 Accent 1" w:uiPriority="48"/>
-    <w:lsdException w:name="List Table 4 Accent 1" w:uiPriority="49"/>
-    <w:lsdException w:name="List Table 5 Dark Accent 1" w:uiPriority="50"/>
-    <w:lsdException w:name="List Table 6 Colorful Accent 1" w:uiPriority="51"/>
-    <w:lsdException w:name="List Table 7 Colorful Accent 1" w:uiPriority="52"/>
-    <w:lsdException w:name="List Table 1 Light Accent 2" w:uiPriority="46"/>
-    <w:lsdException w:name="List Table 2 Accent 2" w:uiPriority="47"/>
-    <w:lsdException w:name="List Table 3 Accent 2" w:uiPriority="48"/>
-    <w:lsdException w:name="List Table 4 Accent 2" w:uiPriority="49"/>
-    <w:lsdException w:name="List Table 5 Dark Accent 2" w:uiPriority="50"/>
-    <w:lsdException w:name="List Table 6 Colorful Accent 2" w:uiPriority="51"/>
-    <w:lsdException w:name="List Table 7 Colorful Accent 2" w:uiPriority="52"/>
-    <w:lsdException w:name="List Table 1 Light Accent 3" w:uiPriority="46"/>
-    <w:lsdException w:name="List Table 2 Accent 3" w:uiPriority="47"/>
-    <w:lsdException w:name="List Table 3 Accent 3" w:uiPriority="48"/>
-    <w:lsdException w:name="List Table 4 Accent 3" w:uiPriority="49"/>
-    <w:lsdException w:name="List Table 5 Dark Accent 3" w:uiPriority="50"/>
-    <w:lsdException w:name="List Table 6 Colorful Accent 3" w:uiPriority="51"/>
-    <w:lsdException w:name="List Table 7 Colorful Accent 3" w:uiPriority="52"/>
-    <w:lsdException w:name="List Table 1 Light Accent 4" w:uiPriority="46"/>
-    <w:lsdException w:name="List Table 2 Accent 4" w:uiPriority="47"/>
-    <w:lsdException w:name="List Table 3 Accent 4" w:uiPriority="48"/>
-    <w:lsdException w:name="List Table 4 Accent 4" w:uiPriority="49"/>
-    <w:lsdException w:name="List Table 5 Dark Accent 4" w:uiPriority="50"/>
-    <w:lsdException w:name="List Table 6 Colorful Accent 4" w:uiPriority="51"/>
-    <w:lsdException w:name="List Table 7 Colorful Accent 4" w:uiPriority="52"/>
-    <w:lsdException w:name="List Table 1 Light Accent 5" w:uiPriority="46"/>
-    <w:lsdException w:name="List Table 2 Accent 5" w:uiPriority="47"/>
-    <w:lsdException w:name="List Table 3 Accent 5" w:uiPriority="48"/>
-    <w:lsdException w:name="List Table 4 Accent 5" w:uiPriority="49"/>
-    <w:lsdException w:name="List Table 5 Dark Accent 5" w:uiPriority="50"/>
-    <w:lsdException w:name="List Table 6 Colorful Accent 5" w:uiPriority="51"/>
-    <w:lsdException w:name="List Table 7 Colorful Accent 5" w:uiPriority="52"/>
-    <w:lsdException w:name="List Table 1 Light Accent 6" w:uiPriority="46"/>
-    <w:lsdException w:name="List Table 2 Accent 6" w:uiPriority="47"/>
-    <w:lsdException w:name="List Table 3 Accent 6" w:uiPriority="48"/>
-    <w:lsdException w:name="List Table 4 Accent 6" w:uiPriority="49"/>
-    <w:lsdException w:name="List Table 5 Dark Accent 6" w:uiPriority="50"/>
-    <w:lsdException w:name="List Table 6 Colorful Accent 6" w:uiPriority="51"/>
-    <w:lsdException w:name="List Table 7 Colorful Accent 6" w:uiPriority="52"/>
+  <w:latentStyles w:defLockedState="0" w:defUIPriority="99" w:defSemiHidden="1" w:defUnhideWhenUsed="1" w:defQFormat="0" w:count="267">
+    <w:lsdException w:name="Normal" w:semiHidden="0" w:uiPriority="0" w:unhideWhenUsed="0" w:qFormat="1"/>
+    <w:lsdException w:name="heading 1" w:semiHidden="0" w:uiPriority="9" w:unhideWhenUsed="0" w:qFormat="1"/>
+    <w:lsdException w:name="heading 2" w:uiPriority="9" w:qFormat="1"/>
+    <w:lsdException w:name="heading 3" w:uiPriority="9" w:qFormat="1"/>
+    <w:lsdException w:name="heading 4" w:uiPriority="9" w:qFormat="1"/>
+    <w:lsdException w:name="heading 5" w:uiPriority="9" w:qFormat="1"/>
+    <w:lsdException w:name="heading 6" w:uiPriority="9" w:qFormat="1"/>
+    <w:lsdException w:name="heading 7" w:uiPriority="9" w:qFormat="1"/>
+    <w:lsdException w:name="heading 8" w:uiPriority="9" w:qFormat="1"/>
+    <w:lsdException w:name="heading 9" w:uiPriority="9" w:qFormat="1"/>
+    <w:lsdException w:name="toc 1" w:uiPriority="39"/>
+    <w:lsdException w:name="toc 2" w:uiPriority="39"/>
+    <w:lsdException w:name="toc 3" w:uiPriority="39"/>
+    <w:lsdException w:name="toc 4" w:uiPriority="39"/>
+    <w:lsdException w:name="toc 5" w:uiPriority="39"/>
+    <w:lsdException w:name="toc 6" w:uiPriority="39"/>
+    <w:lsdException w:name="toc 7" w:uiPriority="39"/>
+    <w:lsdException w:name="toc 8" w:uiPriority="39"/>
+    <w:lsdException w:name="toc 9" w:uiPriority="39"/>
+    <w:lsdException w:name="caption" w:uiPriority="35" w:qFormat="1"/>
+    <w:lsdException w:name="Title" w:semiHidden="0" w:uiPriority="10" w:unhideWhenUsed="0" w:qFormat="1"/>
+    <w:lsdException w:name="Default Paragraph Font" w:uiPriority="1"/>
+    <w:lsdException w:name="Subtitle" w:semiHidden="0" w:uiPriority="11" w:unhideWhenUsed="0" w:qFormat="1"/>
+    <w:lsdException w:name="Strong" w:semiHidden="0" w:uiPriority="22" w:unhideWhenUsed="0" w:qFormat="1"/>
+    <w:lsdException w:name="Emphasis" w:semiHidden="0" w:uiPriority="20" w:unhideWhenUsed="0" w:qFormat="1"/>
+    <w:lsdException w:name="Table Grid" w:semiHidden="0" w:uiPriority="39" w:unhideWhenUsed="0"/>
+    <w:lsdException w:name="Placeholder Text" w:unhideWhenUsed="0"/>
+    <w:lsdException w:name="No Spacing" w:semiHidden="0" w:uiPriority="1" w:unhideWhenUsed="0" w:qFormat="1"/>
+    <w:lsdException w:name="Light Shading" w:semiHidden="0" w:uiPriority="60" w:unhideWhenUsed="0"/>
+    <w:lsdException w:name="Light List" w:semiHidden="0" w:uiPriority="61" w:unhideWhenUsed="0"/>
+    <w:lsdException w:name="Light Grid" w:semiHidden="0" w:uiPriority="62" w:unhideWhenUsed="0"/>
+    <w:lsdException w:name="Medium Shading 1" w:semiHidden="0" w:uiPriority="63" w:unhideWhenUsed="0"/>
+    <w:lsdException w:name="Medium Shading 2" w:semiHidden="0" w:uiPriority="64" w:unhideWhenUsed="0"/>
+    <w:lsdException w:name="Medium List 1" w:semiHidden="0" w:uiPriority="65" w:unhideWhenUsed="0"/>
+    <w:lsdException w:name="Medium List 2" w:semiHidden="0" w:uiPriority="66" w:unhideWhenUsed="0"/>
+    <w:lsdException w:name="Medium Grid 1" w:semiHidden="0" w:uiPriority="67" w:unhideWhenUsed="0"/>
+    <w:lsdException w:name="Medium Grid 2" w:semiHidden="0" w:uiPriority="68" w:unhideWhenUsed="0"/>
+    <w:lsdException w:name="Medium Grid 3" w:semiHidden="0" w:uiPriority="69" w:unhideWhenUsed="0"/>
+    <w:lsdException w:name="Dark List" w:semiHidden="0" w:uiPriority="70" w:unhideWhenUsed="0"/>
+    <w:lsdException w:name="Colorful Shading" w:semiHidden="0" w:uiPriority="71" w:unhideWhenUsed="0"/>
+    <w:lsdException w:name="Colorful List" w:semiHidden="0" w:uiPriority="72" w:unhideWhenUsed="0"/>
+    <w:lsdException w:name="Colorful Grid" w:semiHidden="0" w:uiPriority="73" w:unhideWhenUsed="0"/>
+    <w:lsdException w:name="Light Shading Accent 1" w:semiHidden="0" w:uiPriority="60" w:unhideWhenUsed="0"/>
+    <w:lsdException w:name="Light List Accent 1" w:semiHidden="0" w:uiPriority="61" w:unhideWhenUsed="0"/>
+    <w:lsdException w:name="Light Grid Accent 1" w:semiHidden="0" w:uiPriority="62" w:unhideWhenUsed="0"/>
+    <w:lsdException w:name="Medium Shading 1 Accent 1" w:semiHidden="0" w:uiPriority="63" w:unhideWhenUsed="0"/>
+    <w:lsdException w:name="Medium Shading 2 Accent 1" w:semiHidden="0" w:uiPriority="64" w:unhideWhenUsed="0"/>
+    <w:lsdException w:name="Medium List 1 Accent 1" w:semiHidden="0" w:uiPriority="65" w:unhideWhenUsed="0"/>
+    <w:lsdException w:name="Revision" w:unhideWhenUsed="0"/>
+    <w:lsdException w:name="List Paragraph" w:semiHidden="0" w:uiPriority="34" w:unhideWhenUsed="0" w:qFormat="1"/>
+    <w:lsdException w:name="Quote" w:semiHidden="0" w:uiPriority="29" w:unhideWhenUsed="0" w:qFormat="1"/>
+    <w:lsdException w:name="Intense Quote" w:semiHidden="0" w:uiPriority="30" w:unhideWhenUsed="0" w:qFormat="1"/>
+    <w:lsdException w:name="Medium List 2 Accent 1" w:semiHidden="0" w:uiPriority="66" w:unhideWhenUsed="0"/>
+    <w:lsdException w:name="Medium Grid 1 Accent 1" w:semiHidden="0" w:uiPriority="67" w:unhideWhenUsed="0"/>
+    <w:lsdException w:name="Medium Grid 2 Accent 1" w:semiHidden="0" w:uiPriority="68" w:unhideWhenUsed="0"/>
+    <w:lsdException w:name="Medium Grid 3 Accent 1" w:semiHidden="0" w:uiPriority="69" w:unhideWhenUsed="0"/>
+    <w:lsdException w:name="Dark List Accent 1" w:semiHidden="0" w:uiPriority="70" w:unhideWhenUsed="0"/>
+    <w:lsdException w:name="Colorful Shading Accent 1" w:semiHidden="0" w:uiPriority="71" w:unhideWhenUsed="0"/>
+    <w:lsdException w:name="Colorful List Accent 1" w:semiHidden="0" w:uiPriority="72" w:unhideWhenUsed="0"/>
+    <w:lsdException w:name="Colorful Grid Accent 1" w:semiHidden="0" w:uiPriority="73" w:unhideWhenUsed="0"/>
+    <w:lsdException w:name="Light Shading Accent 2" w:semiHidden="0" w:uiPriority="60" w:unhideWhenUsed="0"/>
+    <w:lsdException w:name="Light List Accent 2" w:semiHidden="0" w:uiPriority="61" w:unhideWhenUsed="0"/>
+    <w:lsdException w:name="Light Grid Accent 2" w:semiHidden="0" w:uiPriority="62" w:unhideWhenUsed="0"/>
+    <w:lsdException w:name="Medium Shading 1 Accent 2" w:semiHidden="0" w:uiPriority="63" w:unhideWhenUsed="0"/>
+    <w:lsdException w:name="Medium Shading 2 Accent 2" w:semiHidden="0" w:uiPriority="64" w:unhideWhenUsed="0"/>
+    <w:lsdException w:name="Medium List 1 Accent 2" w:semiHidden="0" w:uiPriority="65" w:unhideWhenUsed="0"/>
+    <w:lsdException w:name="Medium List 2 Accent 2" w:semiHidden="0" w:uiPriority="66" w:unhideWhenUsed="0"/>
+    <w:lsdException w:name="Medium Grid 1 Accent 2" w:semiHidden="0" w:uiPriority="67" w:unhideWhenUsed="0"/>
+    <w:lsdException w:name="Medium Grid 2 Accent 2" w:semiHidden="0" w:uiPriority="68" w:unhideWhenUsed="0"/>
+    <w:lsdException w:name="Medium Grid 3 Accent 2" w:semiHidden="0" w:uiPriority="69" w:unhideWhenUsed="0"/>
+    <w:lsdException w:name="Dark List Accent 2" w:semiHidden="0" w:uiPriority="70" w:unhideWhenUsed="0"/>
+    <w:lsdException w:name="Colorful Shading Accent 2" w:semiHidden="0" w:uiPriority="71" w:unhideWhenUsed="0"/>
+    <w:lsdException w:name="Colorful List Accent 2" w:semiHidden="0" w:uiPriority="72" w:unhideWhenUsed="0"/>
+    <w:lsdException w:name="Colorful Grid Accent 2" w:semiHidden="0" w:uiPriority="73" w:unhideWhenUsed="0"/>
+    <w:lsdException w:name="Light Shading Accent 3" w:semiHidden="0" w:uiPriority="60" w:unhideWhenUsed="0"/>
+    <w:lsdException w:name="Light List Accent 3" w:semiHidden="0" w:uiPriority="61" w:unhideWhenUsed="0"/>
+    <w:lsdException w:name="Light Grid Accent 3" w:semiHidden="0" w:uiPriority="62" w:unhideWhenUsed="0"/>
+    <w:lsdException w:name="Medium Shading 1 Accent 3" w:semiHidden="0" w:uiPriority="63" w:unhideWhenUsed="0"/>
+    <w:lsdException w:name="Medium Shading 2 Accent 3" w:semiHidden="0" w:uiPriority="64" w:unhideWhenUsed="0"/>
+    <w:lsdException w:name="Medium List 1 Accent 3" w:semiHidden="0" w:uiPriority="65" w:unhideWhenUsed="0"/>
+    <w:lsdException w:name="Medium List 2 Accent 3" w:semiHidden="0" w:uiPriority="66" w:unhideWhenUsed="0"/>
+    <w:lsdException w:name="Medium Grid 1 Accent 3" w:semiHidden="0" w:uiPriority="67" w:unhideWhenUsed="0"/>
+    <w:lsdException w:name="Medium Grid 2 Accent 3" w:semiHidden="0" w:uiPriority="68" w:unhideWhenUsed="0"/>
+    <w:lsdException w:name="Medium Grid 3 Accent 3" w:semiHidden="0" w:uiPriority="69" w:unhideWhenUsed="0"/>
+    <w:lsdException w:name="Dark List Accent 3" w:semiHidden="0" w:uiPriority="70" w:unhideWhenUsed="0"/>
+    <w:lsdException w:name="Colorful Shading Accent 3" w:semiHidden="0" w:uiPriority="71" w:unhideWhenUsed="0"/>
+    <w:lsdException w:name="Colorful List Accent 3" w:semiHidden="0" w:uiPriority="72" w:unhideWhenUsed="0"/>
+    <w:lsdException w:name="Colorful Grid Accent 3" w:semiHidden="0" w:uiPriority="73" w:unhideWhenUsed="0"/>
+    <w:lsdException w:name="Light Shading Accent 4" w:semiHidden="0" w:uiPriority="60" w:unhideWhenUsed="0"/>
+    <w:lsdException w:name="Light List Accent 4" w:semiHidden="0" w:uiPriority="61" w:unhideWhenUsed="0"/>
+    <w:lsdException w:name="Light Grid Accent 4" w:semiHidden="0" w:uiPriority="62" w:unhideWhenUsed="0"/>
+    <w:lsdException w:name="Medium Shading 1 Accent 4" w:semiHidden="0" w:uiPriority="63" w:unhideWhenUsed="0"/>
+    <w:lsdException w:name="Medium Shading 2 Accent 4" w:semiHidden="0" w:uiPriority="64" w:unhideWhenUsed="0"/>
+    <w:lsdException w:name="Medium List 1 Accent 4" w:semiHidden="0" w:uiPriority="65" w:unhideWhenUsed="0"/>
+    <w:lsdException w:name="Medium List 2 Accent 4" w:semiHidden="0" w:uiPriority="66" w:unhideWhenUsed="0"/>
+    <w:lsdException w:name="Medium Grid 1 Accent 4" w:semiHidden="0" w:uiPriority="67" w:unhideWhenUsed="0"/>
+    <w:lsdException w:name="Medium Grid 2 Accent 4" w:semiHidden="0" w:uiPriority="68" w:unhideWhenUsed="0"/>
+    <w:lsdException w:name="Medium Grid 3 Accent 4" w:semiHidden="0" w:uiPriority="69" w:unhideWhenUsed="0"/>
+    <w:lsdException w:name="Dark List Accent 4" w:semiHidden="0" w:uiPriority="70" w:unhideWhenUsed="0"/>
+    <w:lsdException w:name="Colorful Shading Accent 4" w:semiHidden="0" w:uiPriority="71" w:unhideWhenUsed="0"/>
+    <w:lsdException w:name="Colorful List Accent 4" w:semiHidden="0" w:uiPriority="72" w:unhideWhenUsed="0"/>
+    <w:lsdException w:name="Colorful Grid Accent 4" w:semiHidden="0" w:uiPriority="73" w:unhideWhenUsed="0"/>
+    <w:lsdException w:name="Light Shading Accent 5" w:semiHidden="0" w:uiPriority="60" w:unhideWhenUsed="0"/>
+    <w:lsdException w:name="Light List Accent 5" w:semiHidden="0" w:uiPriority="61" w:unhideWhenUsed="0"/>
+    <w:lsdException w:name="Light Grid Accent 5" w:semiHidden="0" w:uiPriority="62" w:unhideWhenUsed="0"/>
+    <w:lsdException w:name="Medium Shading 1 Accent 5" w:semiHidden="0" w:uiPriority="63" w:unhideWhenUsed="0"/>
+    <w:lsdException w:name="Medium Shading 2 Accent 5" w:semiHidden="0" w:uiPriority="64" w:unhideWhenUsed="0"/>
+    <w:lsdException w:name="Medium List 1 Accent 5" w:semiHidden="0" w:uiPriority="65" w:unhideWhenUsed="0"/>
+    <w:lsdException w:name="Medium List 2 Accent 5" w:semiHidden="0" w:uiPriority="66" w:unhideWhenUsed="0"/>
+    <w:lsdException w:name="Medium Grid 1 Accent 5" w:semiHidden="0" w:uiPriority="67" w:unhideWhenUsed="0"/>
+    <w:lsdException w:name="Medium Grid 2 Accent 5" w:semiHidden="0" w:uiPriority="68" w:unhideWhenUsed="0"/>
+    <w:lsdException w:name="Medium Grid 3 Accent 5" w:semiHidden="0" w:uiPriority="69" w:unhideWhenUsed="0"/>
+    <w:lsdException w:name="Dark List Accent 5" w:semiHidden="0" w:uiPriority="70" w:unhideWhenUsed="0"/>
+    <w:lsdException w:name="Colorful Shading Accent 5" w:semiHidden="0" w:uiPriority="71" w:unhideWhenUsed="0"/>
+    <w:lsdException w:name="Colorful List Accent 5" w:semiHidden="0" w:uiPriority="72" w:unhideWhenUsed="0"/>
+    <w:lsdException w:name="Colorful Grid Accent 5" w:semiHidden="0" w:uiPriority="73" w:unhideWhenUsed="0"/>
+    <w:lsdException w:name="Light Shading Accent 6" w:semiHidden="0" w:uiPriority="60" w:unhideWhenUsed="0"/>
+    <w:lsdException w:name="Light List Accent 6" w:semiHidden="0" w:uiPriority="61" w:unhideWhenUsed="0"/>
+    <w:lsdException w:name="Light Grid Accent 6" w:semiHidden="0" w:uiPriority="62" w:unhideWhenUsed="0"/>
+    <w:lsdException w:name="Medium Shading 1 Accent 6" w:semiHidden="0" w:uiPriority="63" w:unhideWhenUsed="0"/>
+    <w:lsdException w:name="Medium Shading 2 Accent 6" w:semiHidden="0" w:uiPriority="64" w:unhideWhenUsed="0"/>
+    <w:lsdException w:name="Medium List 1 Accent 6" w:semiHidden="0" w:uiPriority="65" w:unhideWhenUsed="0"/>
+    <w:lsdException w:name="Medium List 2 Accent 6" w:semiHidden="0" w:uiPriority="66" w:unhideWhenUsed="0"/>
+    <w:lsdException w:name="Medium Grid 1 Accent 6" w:semiHidden="0" w:uiPriority="67" w:unhideWhenUsed="0"/>
+    <w:lsdException w:name="Medium Grid 2 Accent 6" w:semiHidden="0" w:uiPriority="68" w:unhideWhenUsed="0"/>
+    <w:lsdException w:name="Medium Grid 3 Accent 6" w:semiHidden="0" w:uiPriority="69" w:unhideWhenUsed="0"/>
+    <w:lsdException w:name="Dark List Accent 6" w:semiHidden="0" w:uiPriority="70" w:unhideWhenUsed="0"/>
+    <w:lsdException w:name="Colorful Shading Accent 6" w:semiHidden="0" w:uiPriority="71" w:unhideWhenUsed="0"/>
+    <w:lsdException w:name="Colorful List Accent 6" w:semiHidden="0" w:uiPriority="72" w:unhideWhenUsed="0"/>
+    <w:lsdException w:name="Colorful Grid Accent 6" w:semiHidden="0" w:uiPriority="73" w:unhideWhenUsed="0"/>
+    <w:lsdException w:name="Subtle Emphasis" w:semiHidden="0" w:uiPriority="19" w:unhideWhenUsed="0" w:qFormat="1"/>
+    <w:lsdException w:name="Intense Emphasis" w:semiHidden="0" w:uiPriority="21" w:unhideWhenUsed="0" w:qFormat="1"/>
+    <w:lsdException w:name="Subtle Reference" w:semiHidden="0" w:uiPriority="31" w:unhideWhenUsed="0" w:qFormat="1"/>
+    <w:lsdException w:name="Intense Reference" w:semiHidden="0" w:uiPriority="32" w:unhideWhenUsed="0" w:qFormat="1"/>
+    <w:lsdException w:name="Book Title" w:semiHidden="0" w:uiPriority="33" w:unhideWhenUsed="0" w:qFormat="1"/>
+    <w:lsdException w:name="Bibliography" w:uiPriority="37"/>
+    <w:lsdException w:name="TOC Heading" w:uiPriority="39" w:qFormat="1"/>
   </w:latentStyles>
   <w:style w:type="paragraph" w:default="1" w:styleId="Normal">
     <w:name w:val="Normal"/>
@@ -11879,81 +11637,1036 @@
 </w:styles>
 </file>
 
+<file path=word/stylesWithEffects.xml><?xml version="1.0" encoding="utf-8"?>
+<w:styles xmlns:wpc="http://schemas.microsoft.com/office/word/2010/wordprocessingCanvas" xmlns:mc="http://schemas.openxmlformats.org/markup-compatibility/2006" xmlns:o="urn:schemas-microsoft-com:office:office" xmlns:r="http://schemas.openxmlformats.org/officeDocument/2006/relationships" xmlns:m="http://schemas.openxmlformats.org/officeDocument/2006/math" xmlns:v="urn:schemas-microsoft-com:vml" xmlns:wp14="http://schemas.microsoft.com/office/word/2010/wordprocessingDrawing" xmlns:wp="http://schemas.openxmlformats.org/drawingml/2006/wordprocessingDrawing" xmlns:w10="urn:schemas-microsoft-com:office:word" xmlns:w="http://schemas.openxmlformats.org/wordprocessingml/2006/main" xmlns:w14="http://schemas.microsoft.com/office/word/2010/wordml" xmlns:wpg="http://schemas.microsoft.com/office/word/2010/wordprocessingGroup" xmlns:wpi="http://schemas.microsoft.com/office/word/2010/wordprocessingInk" xmlns:wne="http://schemas.microsoft.com/office/word/2006/wordml" xmlns:wps="http://schemas.microsoft.com/office/word/2010/wordprocessingShape" mc:Ignorable="w14 wp14">
+  <w:docDefaults>
+    <w:rPrDefault>
+      <w:rPr>
+        <w:rFonts w:asciiTheme="minorHAnsi" w:eastAsiaTheme="minorEastAsia" w:hAnsiTheme="minorHAnsi" w:cstheme="minorBidi"/>
+        <w:lang w:val="en-GB" w:eastAsia="en-US" w:bidi="ar-SA"/>
+      </w:rPr>
+    </w:rPrDefault>
+    <w:pPrDefault>
+      <w:pPr>
+        <w:spacing w:before="100" w:after="200" w:line="276" w:lineRule="auto"/>
+      </w:pPr>
+    </w:pPrDefault>
+  </w:docDefaults>
+  <w:latentStyles w:defLockedState="0" w:defUIPriority="99" w:defSemiHidden="1" w:defUnhideWhenUsed="1" w:defQFormat="0" w:count="267">
+    <w:lsdException w:name="Normal" w:semiHidden="0" w:uiPriority="0" w:unhideWhenUsed="0" w:qFormat="1"/>
+    <w:lsdException w:name="heading 1" w:semiHidden="0" w:uiPriority="9" w:unhideWhenUsed="0" w:qFormat="1"/>
+    <w:lsdException w:name="heading 2" w:uiPriority="9" w:qFormat="1"/>
+    <w:lsdException w:name="heading 3" w:uiPriority="9" w:qFormat="1"/>
+    <w:lsdException w:name="heading 4" w:uiPriority="9" w:qFormat="1"/>
+    <w:lsdException w:name="heading 5" w:uiPriority="9" w:qFormat="1"/>
+    <w:lsdException w:name="heading 6" w:uiPriority="9" w:qFormat="1"/>
+    <w:lsdException w:name="heading 7" w:uiPriority="9" w:qFormat="1"/>
+    <w:lsdException w:name="heading 8" w:uiPriority="9" w:qFormat="1"/>
+    <w:lsdException w:name="heading 9" w:uiPriority="9" w:qFormat="1"/>
+    <w:lsdException w:name="toc 1" w:uiPriority="39"/>
+    <w:lsdException w:name="toc 2" w:uiPriority="39"/>
+    <w:lsdException w:name="toc 3" w:uiPriority="39"/>
+    <w:lsdException w:name="toc 4" w:uiPriority="39"/>
+    <w:lsdException w:name="toc 5" w:uiPriority="39"/>
+    <w:lsdException w:name="toc 6" w:uiPriority="39"/>
+    <w:lsdException w:name="toc 7" w:uiPriority="39"/>
+    <w:lsdException w:name="toc 8" w:uiPriority="39"/>
+    <w:lsdException w:name="toc 9" w:uiPriority="39"/>
+    <w:lsdException w:name="caption" w:uiPriority="35" w:qFormat="1"/>
+    <w:lsdException w:name="Title" w:semiHidden="0" w:uiPriority="10" w:unhideWhenUsed="0" w:qFormat="1"/>
+    <w:lsdException w:name="Default Paragraph Font" w:uiPriority="1"/>
+    <w:lsdException w:name="Subtitle" w:semiHidden="0" w:uiPriority="11" w:unhideWhenUsed="0" w:qFormat="1"/>
+    <w:lsdException w:name="Strong" w:semiHidden="0" w:uiPriority="22" w:unhideWhenUsed="0" w:qFormat="1"/>
+    <w:lsdException w:name="Emphasis" w:semiHidden="0" w:uiPriority="20" w:unhideWhenUsed="0" w:qFormat="1"/>
+    <w:lsdException w:name="Table Grid" w:semiHidden="0" w:uiPriority="39" w:unhideWhenUsed="0"/>
+    <w:lsdException w:name="Placeholder Text" w:unhideWhenUsed="0"/>
+    <w:lsdException w:name="No Spacing" w:semiHidden="0" w:uiPriority="1" w:unhideWhenUsed="0" w:qFormat="1"/>
+    <w:lsdException w:name="Light Shading" w:semiHidden="0" w:uiPriority="60" w:unhideWhenUsed="0"/>
+    <w:lsdException w:name="Light List" w:semiHidden="0" w:uiPriority="61" w:unhideWhenUsed="0"/>
+    <w:lsdException w:name="Light Grid" w:semiHidden="0" w:uiPriority="62" w:unhideWhenUsed="0"/>
+    <w:lsdException w:name="Medium Shading 1" w:semiHidden="0" w:uiPriority="63" w:unhideWhenUsed="0"/>
+    <w:lsdException w:name="Medium Shading 2" w:semiHidden="0" w:uiPriority="64" w:unhideWhenUsed="0"/>
+    <w:lsdException w:name="Medium List 1" w:semiHidden="0" w:uiPriority="65" w:unhideWhenUsed="0"/>
+    <w:lsdException w:name="Medium List 2" w:semiHidden="0" w:uiPriority="66" w:unhideWhenUsed="0"/>
+    <w:lsdException w:name="Medium Grid 1" w:semiHidden="0" w:uiPriority="67" w:unhideWhenUsed="0"/>
+    <w:lsdException w:name="Medium Grid 2" w:semiHidden="0" w:uiPriority="68" w:unhideWhenUsed="0"/>
+    <w:lsdException w:name="Medium Grid 3" w:semiHidden="0" w:uiPriority="69" w:unhideWhenUsed="0"/>
+    <w:lsdException w:name="Dark List" w:semiHidden="0" w:uiPriority="70" w:unhideWhenUsed="0"/>
+    <w:lsdException w:name="Colorful Shading" w:semiHidden="0" w:uiPriority="71" w:unhideWhenUsed="0"/>
+    <w:lsdException w:name="Colorful List" w:semiHidden="0" w:uiPriority="72" w:unhideWhenUsed="0"/>
+    <w:lsdException w:name="Colorful Grid" w:semiHidden="0" w:uiPriority="73" w:unhideWhenUsed="0"/>
+    <w:lsdException w:name="Light Shading Accent 1" w:semiHidden="0" w:uiPriority="60" w:unhideWhenUsed="0"/>
+    <w:lsdException w:name="Light List Accent 1" w:semiHidden="0" w:uiPriority="61" w:unhideWhenUsed="0"/>
+    <w:lsdException w:name="Light Grid Accent 1" w:semiHidden="0" w:uiPriority="62" w:unhideWhenUsed="0"/>
+    <w:lsdException w:name="Medium Shading 1 Accent 1" w:semiHidden="0" w:uiPriority="63" w:unhideWhenUsed="0"/>
+    <w:lsdException w:name="Medium Shading 2 Accent 1" w:semiHidden="0" w:uiPriority="64" w:unhideWhenUsed="0"/>
+    <w:lsdException w:name="Medium List 1 Accent 1" w:semiHidden="0" w:uiPriority="65" w:unhideWhenUsed="0"/>
+    <w:lsdException w:name="Revision" w:unhideWhenUsed="0"/>
+    <w:lsdException w:name="List Paragraph" w:semiHidden="0" w:uiPriority="34" w:unhideWhenUsed="0" w:qFormat="1"/>
+    <w:lsdException w:name="Quote" w:semiHidden="0" w:uiPriority="29" w:unhideWhenUsed="0" w:qFormat="1"/>
+    <w:lsdException w:name="Intense Quote" w:semiHidden="0" w:uiPriority="30" w:unhideWhenUsed="0" w:qFormat="1"/>
+    <w:lsdException w:name="Medium List 2 Accent 1" w:semiHidden="0" w:uiPriority="66" w:unhideWhenUsed="0"/>
+    <w:lsdException w:name="Medium Grid 1 Accent 1" w:semiHidden="0" w:uiPriority="67" w:unhideWhenUsed="0"/>
+    <w:lsdException w:name="Medium Grid 2 Accent 1" w:semiHidden="0" w:uiPriority="68" w:unhideWhenUsed="0"/>
+    <w:lsdException w:name="Medium Grid 3 Accent 1" w:semiHidden="0" w:uiPriority="69" w:unhideWhenUsed="0"/>
+    <w:lsdException w:name="Dark List Accent 1" w:semiHidden="0" w:uiPriority="70" w:unhideWhenUsed="0"/>
+    <w:lsdException w:name="Colorful Shading Accent 1" w:semiHidden="0" w:uiPriority="71" w:unhideWhenUsed="0"/>
+    <w:lsdException w:name="Colorful List Accent 1" w:semiHidden="0" w:uiPriority="72" w:unhideWhenUsed="0"/>
+    <w:lsdException w:name="Colorful Grid Accent 1" w:semiHidden="0" w:uiPriority="73" w:unhideWhenUsed="0"/>
+    <w:lsdException w:name="Light Shading Accent 2" w:semiHidden="0" w:uiPriority="60" w:unhideWhenUsed="0"/>
+    <w:lsdException w:name="Light List Accent 2" w:semiHidden="0" w:uiPriority="61" w:unhideWhenUsed="0"/>
+    <w:lsdException w:name="Light Grid Accent 2" w:semiHidden="0" w:uiPriority="62" w:unhideWhenUsed="0"/>
+    <w:lsdException w:name="Medium Shading 1 Accent 2" w:semiHidden="0" w:uiPriority="63" w:unhideWhenUsed="0"/>
+    <w:lsdException w:name="Medium Shading 2 Accent 2" w:semiHidden="0" w:uiPriority="64" w:unhideWhenUsed="0"/>
+    <w:lsdException w:name="Medium List 1 Accent 2" w:semiHidden="0" w:uiPriority="65" w:unhideWhenUsed="0"/>
+    <w:lsdException w:name="Medium List 2 Accent 2" w:semiHidden="0" w:uiPriority="66" w:unhideWhenUsed="0"/>
+    <w:lsdException w:name="Medium Grid 1 Accent 2" w:semiHidden="0" w:uiPriority="67" w:unhideWhenUsed="0"/>
+    <w:lsdException w:name="Medium Grid 2 Accent 2" w:semiHidden="0" w:uiPriority="68" w:unhideWhenUsed="0"/>
+    <w:lsdException w:name="Medium Grid 3 Accent 2" w:semiHidden="0" w:uiPriority="69" w:unhideWhenUsed="0"/>
+    <w:lsdException w:name="Dark List Accent 2" w:semiHidden="0" w:uiPriority="70" w:unhideWhenUsed="0"/>
+    <w:lsdException w:name="Colorful Shading Accent 2" w:semiHidden="0" w:uiPriority="71" w:unhideWhenUsed="0"/>
+    <w:lsdException w:name="Colorful List Accent 2" w:semiHidden="0" w:uiPriority="72" w:unhideWhenUsed="0"/>
+    <w:lsdException w:name="Colorful Grid Accent 2" w:semiHidden="0" w:uiPriority="73" w:unhideWhenUsed="0"/>
+    <w:lsdException w:name="Light Shading Accent 3" w:semiHidden="0" w:uiPriority="60" w:unhideWhenUsed="0"/>
+    <w:lsdException w:name="Light List Accent 3" w:semiHidden="0" w:uiPriority="61" w:unhideWhenUsed="0"/>
+    <w:lsdException w:name="Light Grid Accent 3" w:semiHidden="0" w:uiPriority="62" w:unhideWhenUsed="0"/>
+    <w:lsdException w:name="Medium Shading 1 Accent 3" w:semiHidden="0" w:uiPriority="63" w:unhideWhenUsed="0"/>
+    <w:lsdException w:name="Medium Shading 2 Accent 3" w:semiHidden="0" w:uiPriority="64" w:unhideWhenUsed="0"/>
+    <w:lsdException w:name="Medium List 1 Accent 3" w:semiHidden="0" w:uiPriority="65" w:unhideWhenUsed="0"/>
+    <w:lsdException w:name="Medium List 2 Accent 3" w:semiHidden="0" w:uiPriority="66" w:unhideWhenUsed="0"/>
+    <w:lsdException w:name="Medium Grid 1 Accent 3" w:semiHidden="0" w:uiPriority="67" w:unhideWhenUsed="0"/>
+    <w:lsdException w:name="Medium Grid 2 Accent 3" w:semiHidden="0" w:uiPriority="68" w:unhideWhenUsed="0"/>
+    <w:lsdException w:name="Medium Grid 3 Accent 3" w:semiHidden="0" w:uiPriority="69" w:unhideWhenUsed="0"/>
+    <w:lsdException w:name="Dark List Accent 3" w:semiHidden="0" w:uiPriority="70" w:unhideWhenUsed="0"/>
+    <w:lsdException w:name="Colorful Shading Accent 3" w:semiHidden="0" w:uiPriority="71" w:unhideWhenUsed="0"/>
+    <w:lsdException w:name="Colorful List Accent 3" w:semiHidden="0" w:uiPriority="72" w:unhideWhenUsed="0"/>
+    <w:lsdException w:name="Colorful Grid Accent 3" w:semiHidden="0" w:uiPriority="73" w:unhideWhenUsed="0"/>
+    <w:lsdException w:name="Light Shading Accent 4" w:semiHidden="0" w:uiPriority="60" w:unhideWhenUsed="0"/>
+    <w:lsdException w:name="Light List Accent 4" w:semiHidden="0" w:uiPriority="61" w:unhideWhenUsed="0"/>
+    <w:lsdException w:name="Light Grid Accent 4" w:semiHidden="0" w:uiPriority="62" w:unhideWhenUsed="0"/>
+    <w:lsdException w:name="Medium Shading 1 Accent 4" w:semiHidden="0" w:uiPriority="63" w:unhideWhenUsed="0"/>
+    <w:lsdException w:name="Medium Shading 2 Accent 4" w:semiHidden="0" w:uiPriority="64" w:unhideWhenUsed="0"/>
+    <w:lsdException w:name="Medium List 1 Accent 4" w:semiHidden="0" w:uiPriority="65" w:unhideWhenUsed="0"/>
+    <w:lsdException w:name="Medium List 2 Accent 4" w:semiHidden="0" w:uiPriority="66" w:unhideWhenUsed="0"/>
+    <w:lsdException w:name="Medium Grid 1 Accent 4" w:semiHidden="0" w:uiPriority="67" w:unhideWhenUsed="0"/>
+    <w:lsdException w:name="Medium Grid 2 Accent 4" w:semiHidden="0" w:uiPriority="68" w:unhideWhenUsed="0"/>
+    <w:lsdException w:name="Medium Grid 3 Accent 4" w:semiHidden="0" w:uiPriority="69" w:unhideWhenUsed="0"/>
+    <w:lsdException w:name="Dark List Accent 4" w:semiHidden="0" w:uiPriority="70" w:unhideWhenUsed="0"/>
+    <w:lsdException w:name="Colorful Shading Accent 4" w:semiHidden="0" w:uiPriority="71" w:unhideWhenUsed="0"/>
+    <w:lsdException w:name="Colorful List Accent 4" w:semiHidden="0" w:uiPriority="72" w:unhideWhenUsed="0"/>
+    <w:lsdException w:name="Colorful Grid Accent 4" w:semiHidden="0" w:uiPriority="73" w:unhideWhenUsed="0"/>
+    <w:lsdException w:name="Light Shading Accent 5" w:semiHidden="0" w:uiPriority="60" w:unhideWhenUsed="0"/>
+    <w:lsdException w:name="Light List Accent 5" w:semiHidden="0" w:uiPriority="61" w:unhideWhenUsed="0"/>
+    <w:lsdException w:name="Light Grid Accent 5" w:semiHidden="0" w:uiPriority="62" w:unhideWhenUsed="0"/>
+    <w:lsdException w:name="Medium Shading 1 Accent 5" w:semiHidden="0" w:uiPriority="63" w:unhideWhenUsed="0"/>
+    <w:lsdException w:name="Medium Shading 2 Accent 5" w:semiHidden="0" w:uiPriority="64" w:unhideWhenUsed="0"/>
+    <w:lsdException w:name="Medium List 1 Accent 5" w:semiHidden="0" w:uiPriority="65" w:unhideWhenUsed="0"/>
+    <w:lsdException w:name="Medium List 2 Accent 5" w:semiHidden="0" w:uiPriority="66" w:unhideWhenUsed="0"/>
+    <w:lsdException w:name="Medium Grid 1 Accent 5" w:semiHidden="0" w:uiPriority="67" w:unhideWhenUsed="0"/>
+    <w:lsdException w:name="Medium Grid 2 Accent 5" w:semiHidden="0" w:uiPriority="68" w:unhideWhenUsed="0"/>
+    <w:lsdException w:name="Medium Grid 3 Accent 5" w:semiHidden="0" w:uiPriority="69" w:unhideWhenUsed="0"/>
+    <w:lsdException w:name="Dark List Accent 5" w:semiHidden="0" w:uiPriority="70" w:unhideWhenUsed="0"/>
+    <w:lsdException w:name="Colorful Shading Accent 5" w:semiHidden="0" w:uiPriority="71" w:unhideWhenUsed="0"/>
+    <w:lsdException w:name="Colorful List Accent 5" w:semiHidden="0" w:uiPriority="72" w:unhideWhenUsed="0"/>
+    <w:lsdException w:name="Colorful Grid Accent 5" w:semiHidden="0" w:uiPriority="73" w:unhideWhenUsed="0"/>
+    <w:lsdException w:name="Light Shading Accent 6" w:semiHidden="0" w:uiPriority="60" w:unhideWhenUsed="0"/>
+    <w:lsdException w:name="Light List Accent 6" w:semiHidden="0" w:uiPriority="61" w:unhideWhenUsed="0"/>
+    <w:lsdException w:name="Light Grid Accent 6" w:semiHidden="0" w:uiPriority="62" w:unhideWhenUsed="0"/>
+    <w:lsdException w:name="Medium Shading 1 Accent 6" w:semiHidden="0" w:uiPriority="63" w:unhideWhenUsed="0"/>
+    <w:lsdException w:name="Medium Shading 2 Accent 6" w:semiHidden="0" w:uiPriority="64" w:unhideWhenUsed="0"/>
+    <w:lsdException w:name="Medium List 1 Accent 6" w:semiHidden="0" w:uiPriority="65" w:unhideWhenUsed="0"/>
+    <w:lsdException w:name="Medium List 2 Accent 6" w:semiHidden="0" w:uiPriority="66" w:unhideWhenUsed="0"/>
+    <w:lsdException w:name="Medium Grid 1 Accent 6" w:semiHidden="0" w:uiPriority="67" w:unhideWhenUsed="0"/>
+    <w:lsdException w:name="Medium Grid 2 Accent 6" w:semiHidden="0" w:uiPriority="68" w:unhideWhenUsed="0"/>
+    <w:lsdException w:name="Medium Grid 3 Accent 6" w:semiHidden="0" w:uiPriority="69" w:unhideWhenUsed="0"/>
+    <w:lsdException w:name="Dark List Accent 6" w:semiHidden="0" w:uiPriority="70" w:unhideWhenUsed="0"/>
+    <w:lsdException w:name="Colorful Shading Accent 6" w:semiHidden="0" w:uiPriority="71" w:unhideWhenUsed="0"/>
+    <w:lsdException w:name="Colorful List Accent 6" w:semiHidden="0" w:uiPriority="72" w:unhideWhenUsed="0"/>
+    <w:lsdException w:name="Colorful Grid Accent 6" w:semiHidden="0" w:uiPriority="73" w:unhideWhenUsed="0"/>
+    <w:lsdException w:name="Subtle Emphasis" w:semiHidden="0" w:uiPriority="19" w:unhideWhenUsed="0" w:qFormat="1"/>
+    <w:lsdException w:name="Intense Emphasis" w:semiHidden="0" w:uiPriority="21" w:unhideWhenUsed="0" w:qFormat="1"/>
+    <w:lsdException w:name="Subtle Reference" w:semiHidden="0" w:uiPriority="31" w:unhideWhenUsed="0" w:qFormat="1"/>
+    <w:lsdException w:name="Intense Reference" w:semiHidden="0" w:uiPriority="32" w:unhideWhenUsed="0" w:qFormat="1"/>
+    <w:lsdException w:name="Book Title" w:semiHidden="0" w:uiPriority="33" w:unhideWhenUsed="0" w:qFormat="1"/>
+    <w:lsdException w:name="Bibliography" w:uiPriority="37"/>
+    <w:lsdException w:name="TOC Heading" w:uiPriority="39" w:qFormat="1"/>
+  </w:latentStyles>
+  <w:style w:type="paragraph" w:default="1" w:styleId="Normal">
+    <w:name w:val="Normal"/>
+    <w:qFormat/>
+    <w:rsid w:val="00D77DA1"/>
+  </w:style>
+  <w:style w:type="paragraph" w:styleId="Heading1">
+    <w:name w:val="heading 1"/>
+    <w:basedOn w:val="Normal"/>
+    <w:next w:val="Normal"/>
+    <w:link w:val="Heading1Char"/>
+    <w:uiPriority w:val="9"/>
+    <w:qFormat/>
+    <w:rsid w:val="00D77DA1"/>
+    <w:pPr>
+      <w:pBdr>
+        <w:top w:val="single" w:sz="24" w:space="0" w:color="0F6FC6" w:themeColor="accent1"/>
+        <w:left w:val="single" w:sz="24" w:space="0" w:color="0F6FC6" w:themeColor="accent1"/>
+        <w:bottom w:val="single" w:sz="24" w:space="0" w:color="0F6FC6" w:themeColor="accent1"/>
+        <w:right w:val="single" w:sz="24" w:space="0" w:color="0F6FC6" w:themeColor="accent1"/>
+      </w:pBdr>
+      <w:shd w:val="clear" w:color="auto" w:fill="0F6FC6" w:themeFill="accent1"/>
+      <w:spacing w:after="0"/>
+      <w:outlineLvl w:val="0"/>
+    </w:pPr>
+    <w:rPr>
+      <w:caps/>
+      <w:color w:val="FFFFFF" w:themeColor="background1"/>
+      <w:spacing w:val="15"/>
+      <w:sz w:val="22"/>
+      <w:szCs w:val="22"/>
+    </w:rPr>
+  </w:style>
+  <w:style w:type="paragraph" w:styleId="Heading2">
+    <w:name w:val="heading 2"/>
+    <w:basedOn w:val="Normal"/>
+    <w:next w:val="Normal"/>
+    <w:link w:val="Heading2Char"/>
+    <w:uiPriority w:val="9"/>
+    <w:unhideWhenUsed/>
+    <w:qFormat/>
+    <w:rsid w:val="00D77DA1"/>
+    <w:pPr>
+      <w:pBdr>
+        <w:top w:val="single" w:sz="24" w:space="0" w:color="C7E2FA" w:themeColor="accent1" w:themeTint="33"/>
+        <w:left w:val="single" w:sz="24" w:space="0" w:color="C7E2FA" w:themeColor="accent1" w:themeTint="33"/>
+        <w:bottom w:val="single" w:sz="24" w:space="0" w:color="C7E2FA" w:themeColor="accent1" w:themeTint="33"/>
+        <w:right w:val="single" w:sz="24" w:space="0" w:color="C7E2FA" w:themeColor="accent1" w:themeTint="33"/>
+      </w:pBdr>
+      <w:shd w:val="clear" w:color="auto" w:fill="C7E2FA" w:themeFill="accent1" w:themeFillTint="33"/>
+      <w:spacing w:after="0"/>
+      <w:outlineLvl w:val="1"/>
+    </w:pPr>
+    <w:rPr>
+      <w:caps/>
+      <w:spacing w:val="15"/>
+    </w:rPr>
+  </w:style>
+  <w:style w:type="paragraph" w:styleId="Heading3">
+    <w:name w:val="heading 3"/>
+    <w:basedOn w:val="Normal"/>
+    <w:next w:val="Normal"/>
+    <w:link w:val="Heading3Char"/>
+    <w:uiPriority w:val="9"/>
+    <w:unhideWhenUsed/>
+    <w:qFormat/>
+    <w:rsid w:val="00D77DA1"/>
+    <w:pPr>
+      <w:pBdr>
+        <w:top w:val="single" w:sz="6" w:space="2" w:color="0F6FC6" w:themeColor="accent1"/>
+      </w:pBdr>
+      <w:spacing w:before="300" w:after="0"/>
+      <w:outlineLvl w:val="2"/>
+    </w:pPr>
+    <w:rPr>
+      <w:caps/>
+      <w:color w:val="073662" w:themeColor="accent1" w:themeShade="7F"/>
+      <w:spacing w:val="15"/>
+    </w:rPr>
+  </w:style>
+  <w:style w:type="paragraph" w:styleId="Heading4">
+    <w:name w:val="heading 4"/>
+    <w:basedOn w:val="Normal"/>
+    <w:next w:val="Normal"/>
+    <w:link w:val="Heading4Char"/>
+    <w:uiPriority w:val="9"/>
+    <w:unhideWhenUsed/>
+    <w:qFormat/>
+    <w:rsid w:val="00D77DA1"/>
+    <w:pPr>
+      <w:pBdr>
+        <w:top w:val="dotted" w:sz="6" w:space="2" w:color="0F6FC6" w:themeColor="accent1"/>
+      </w:pBdr>
+      <w:spacing w:before="200" w:after="0"/>
+      <w:outlineLvl w:val="3"/>
+    </w:pPr>
+    <w:rPr>
+      <w:caps/>
+      <w:color w:val="0B5294" w:themeColor="accent1" w:themeShade="BF"/>
+      <w:spacing w:val="10"/>
+    </w:rPr>
+  </w:style>
+  <w:style w:type="paragraph" w:styleId="Heading5">
+    <w:name w:val="heading 5"/>
+    <w:basedOn w:val="Normal"/>
+    <w:next w:val="Normal"/>
+    <w:link w:val="Heading5Char"/>
+    <w:uiPriority w:val="9"/>
+    <w:unhideWhenUsed/>
+    <w:qFormat/>
+    <w:rsid w:val="00D77DA1"/>
+    <w:pPr>
+      <w:pBdr>
+        <w:bottom w:val="single" w:sz="6" w:space="1" w:color="0F6FC6" w:themeColor="accent1"/>
+      </w:pBdr>
+      <w:spacing w:before="200" w:after="0"/>
+      <w:outlineLvl w:val="4"/>
+    </w:pPr>
+    <w:rPr>
+      <w:caps/>
+      <w:color w:val="0B5294" w:themeColor="accent1" w:themeShade="BF"/>
+      <w:spacing w:val="10"/>
+    </w:rPr>
+  </w:style>
+  <w:style w:type="paragraph" w:styleId="Heading6">
+    <w:name w:val="heading 6"/>
+    <w:basedOn w:val="Normal"/>
+    <w:next w:val="Normal"/>
+    <w:link w:val="Heading6Char"/>
+    <w:uiPriority w:val="9"/>
+    <w:unhideWhenUsed/>
+    <w:qFormat/>
+    <w:rsid w:val="00D77DA1"/>
+    <w:pPr>
+      <w:pBdr>
+        <w:bottom w:val="dotted" w:sz="6" w:space="1" w:color="0F6FC6" w:themeColor="accent1"/>
+      </w:pBdr>
+      <w:spacing w:before="200" w:after="0"/>
+      <w:outlineLvl w:val="5"/>
+    </w:pPr>
+    <w:rPr>
+      <w:caps/>
+      <w:color w:val="0B5294" w:themeColor="accent1" w:themeShade="BF"/>
+      <w:spacing w:val="10"/>
+    </w:rPr>
+  </w:style>
+  <w:style w:type="paragraph" w:styleId="Heading7">
+    <w:name w:val="heading 7"/>
+    <w:basedOn w:val="Normal"/>
+    <w:next w:val="Normal"/>
+    <w:link w:val="Heading7Char"/>
+    <w:uiPriority w:val="9"/>
+    <w:semiHidden/>
+    <w:unhideWhenUsed/>
+    <w:qFormat/>
+    <w:rsid w:val="00D77DA1"/>
+    <w:pPr>
+      <w:spacing w:before="200" w:after="0"/>
+      <w:outlineLvl w:val="6"/>
+    </w:pPr>
+    <w:rPr>
+      <w:caps/>
+      <w:color w:val="0B5294" w:themeColor="accent1" w:themeShade="BF"/>
+      <w:spacing w:val="10"/>
+    </w:rPr>
+  </w:style>
+  <w:style w:type="paragraph" w:styleId="Heading8">
+    <w:name w:val="heading 8"/>
+    <w:basedOn w:val="Normal"/>
+    <w:next w:val="Normal"/>
+    <w:link w:val="Heading8Char"/>
+    <w:uiPriority w:val="9"/>
+    <w:semiHidden/>
+    <w:unhideWhenUsed/>
+    <w:qFormat/>
+    <w:rsid w:val="00D77DA1"/>
+    <w:pPr>
+      <w:spacing w:before="200" w:after="0"/>
+      <w:outlineLvl w:val="7"/>
+    </w:pPr>
+    <w:rPr>
+      <w:caps/>
+      <w:spacing w:val="10"/>
+      <w:sz w:val="18"/>
+      <w:szCs w:val="18"/>
+    </w:rPr>
+  </w:style>
+  <w:style w:type="paragraph" w:styleId="Heading9">
+    <w:name w:val="heading 9"/>
+    <w:basedOn w:val="Normal"/>
+    <w:next w:val="Normal"/>
+    <w:link w:val="Heading9Char"/>
+    <w:uiPriority w:val="9"/>
+    <w:semiHidden/>
+    <w:unhideWhenUsed/>
+    <w:qFormat/>
+    <w:rsid w:val="00D77DA1"/>
+    <w:pPr>
+      <w:spacing w:before="200" w:after="0"/>
+      <w:outlineLvl w:val="8"/>
+    </w:pPr>
+    <w:rPr>
+      <w:i/>
+      <w:iCs/>
+      <w:caps/>
+      <w:spacing w:val="10"/>
+      <w:sz w:val="18"/>
+      <w:szCs w:val="18"/>
+    </w:rPr>
+  </w:style>
+  <w:style w:type="character" w:default="1" w:styleId="DefaultParagraphFont">
+    <w:name w:val="Default Paragraph Font"/>
+    <w:uiPriority w:val="1"/>
+    <w:semiHidden/>
+    <w:unhideWhenUsed/>
+  </w:style>
+  <w:style w:type="table" w:default="1" w:styleId="TableNormal">
+    <w:name w:val="Normal Table"/>
+    <w:uiPriority w:val="99"/>
+    <w:semiHidden/>
+    <w:unhideWhenUsed/>
+    <w:tblPr>
+      <w:tblInd w:w="0" w:type="dxa"/>
+      <w:tblCellMar>
+        <w:top w:w="0" w:type="dxa"/>
+        <w:left w:w="108" w:type="dxa"/>
+        <w:bottom w:w="0" w:type="dxa"/>
+        <w:right w:w="108" w:type="dxa"/>
+      </w:tblCellMar>
+    </w:tblPr>
+  </w:style>
+  <w:style w:type="numbering" w:default="1" w:styleId="NoList">
+    <w:name w:val="No List"/>
+    <w:uiPriority w:val="99"/>
+    <w:semiHidden/>
+    <w:unhideWhenUsed/>
+  </w:style>
+  <w:style w:type="paragraph" w:styleId="NoSpacing">
+    <w:name w:val="No Spacing"/>
+    <w:link w:val="NoSpacingChar"/>
+    <w:uiPriority w:val="1"/>
+    <w:qFormat/>
+    <w:rsid w:val="00D77DA1"/>
+    <w:pPr>
+      <w:spacing w:after="0" w:line="240" w:lineRule="auto"/>
+    </w:pPr>
+  </w:style>
+  <w:style w:type="character" w:customStyle="1" w:styleId="NoSpacingChar">
+    <w:name w:val="No Spacing Char"/>
+    <w:basedOn w:val="DefaultParagraphFont"/>
+    <w:link w:val="NoSpacing"/>
+    <w:uiPriority w:val="1"/>
+    <w:rsid w:val="00D77DA1"/>
+  </w:style>
+  <w:style w:type="character" w:customStyle="1" w:styleId="Heading1Char">
+    <w:name w:val="Heading 1 Char"/>
+    <w:basedOn w:val="DefaultParagraphFont"/>
+    <w:link w:val="Heading1"/>
+    <w:uiPriority w:val="9"/>
+    <w:rsid w:val="00D77DA1"/>
+    <w:rPr>
+      <w:caps/>
+      <w:color w:val="FFFFFF" w:themeColor="background1"/>
+      <w:spacing w:val="15"/>
+      <w:sz w:val="22"/>
+      <w:szCs w:val="22"/>
+      <w:shd w:val="clear" w:color="auto" w:fill="0F6FC6" w:themeFill="accent1"/>
+    </w:rPr>
+  </w:style>
+  <w:style w:type="paragraph" w:styleId="TOCHeading">
+    <w:name w:val="TOC Heading"/>
+    <w:basedOn w:val="Heading1"/>
+    <w:next w:val="Normal"/>
+    <w:uiPriority w:val="39"/>
+    <w:unhideWhenUsed/>
+    <w:qFormat/>
+    <w:rsid w:val="00D77DA1"/>
+    <w:pPr>
+      <w:outlineLvl w:val="9"/>
+    </w:pPr>
+  </w:style>
+  <w:style w:type="character" w:customStyle="1" w:styleId="Heading2Char">
+    <w:name w:val="Heading 2 Char"/>
+    <w:basedOn w:val="DefaultParagraphFont"/>
+    <w:link w:val="Heading2"/>
+    <w:uiPriority w:val="9"/>
+    <w:rsid w:val="00D77DA1"/>
+    <w:rPr>
+      <w:caps/>
+      <w:spacing w:val="15"/>
+      <w:shd w:val="clear" w:color="auto" w:fill="C7E2FA" w:themeFill="accent1" w:themeFillTint="33"/>
+    </w:rPr>
+  </w:style>
+  <w:style w:type="character" w:customStyle="1" w:styleId="Heading3Char">
+    <w:name w:val="Heading 3 Char"/>
+    <w:basedOn w:val="DefaultParagraphFont"/>
+    <w:link w:val="Heading3"/>
+    <w:uiPriority w:val="9"/>
+    <w:rsid w:val="00D77DA1"/>
+    <w:rPr>
+      <w:caps/>
+      <w:color w:val="073662" w:themeColor="accent1" w:themeShade="7F"/>
+      <w:spacing w:val="15"/>
+    </w:rPr>
+  </w:style>
+  <w:style w:type="character" w:customStyle="1" w:styleId="Heading4Char">
+    <w:name w:val="Heading 4 Char"/>
+    <w:basedOn w:val="DefaultParagraphFont"/>
+    <w:link w:val="Heading4"/>
+    <w:uiPriority w:val="9"/>
+    <w:rsid w:val="00D77DA1"/>
+    <w:rPr>
+      <w:caps/>
+      <w:color w:val="0B5294" w:themeColor="accent1" w:themeShade="BF"/>
+      <w:spacing w:val="10"/>
+    </w:rPr>
+  </w:style>
+  <w:style w:type="character" w:customStyle="1" w:styleId="Heading5Char">
+    <w:name w:val="Heading 5 Char"/>
+    <w:basedOn w:val="DefaultParagraphFont"/>
+    <w:link w:val="Heading5"/>
+    <w:uiPriority w:val="9"/>
+    <w:rsid w:val="00D77DA1"/>
+    <w:rPr>
+      <w:caps/>
+      <w:color w:val="0B5294" w:themeColor="accent1" w:themeShade="BF"/>
+      <w:spacing w:val="10"/>
+    </w:rPr>
+  </w:style>
+  <w:style w:type="character" w:customStyle="1" w:styleId="Heading6Char">
+    <w:name w:val="Heading 6 Char"/>
+    <w:basedOn w:val="DefaultParagraphFont"/>
+    <w:link w:val="Heading6"/>
+    <w:uiPriority w:val="9"/>
+    <w:rsid w:val="00D77DA1"/>
+    <w:rPr>
+      <w:caps/>
+      <w:color w:val="0B5294" w:themeColor="accent1" w:themeShade="BF"/>
+      <w:spacing w:val="10"/>
+    </w:rPr>
+  </w:style>
+  <w:style w:type="character" w:customStyle="1" w:styleId="Heading7Char">
+    <w:name w:val="Heading 7 Char"/>
+    <w:basedOn w:val="DefaultParagraphFont"/>
+    <w:link w:val="Heading7"/>
+    <w:uiPriority w:val="9"/>
+    <w:semiHidden/>
+    <w:rsid w:val="00D77DA1"/>
+    <w:rPr>
+      <w:caps/>
+      <w:color w:val="0B5294" w:themeColor="accent1" w:themeShade="BF"/>
+      <w:spacing w:val="10"/>
+    </w:rPr>
+  </w:style>
+  <w:style w:type="character" w:customStyle="1" w:styleId="Heading8Char">
+    <w:name w:val="Heading 8 Char"/>
+    <w:basedOn w:val="DefaultParagraphFont"/>
+    <w:link w:val="Heading8"/>
+    <w:uiPriority w:val="9"/>
+    <w:semiHidden/>
+    <w:rsid w:val="00D77DA1"/>
+    <w:rPr>
+      <w:caps/>
+      <w:spacing w:val="10"/>
+      <w:sz w:val="18"/>
+      <w:szCs w:val="18"/>
+    </w:rPr>
+  </w:style>
+  <w:style w:type="character" w:customStyle="1" w:styleId="Heading9Char">
+    <w:name w:val="Heading 9 Char"/>
+    <w:basedOn w:val="DefaultParagraphFont"/>
+    <w:link w:val="Heading9"/>
+    <w:uiPriority w:val="9"/>
+    <w:semiHidden/>
+    <w:rsid w:val="00D77DA1"/>
+    <w:rPr>
+      <w:i/>
+      <w:iCs/>
+      <w:caps/>
+      <w:spacing w:val="10"/>
+      <w:sz w:val="18"/>
+      <w:szCs w:val="18"/>
+    </w:rPr>
+  </w:style>
+  <w:style w:type="paragraph" w:styleId="Caption">
+    <w:name w:val="caption"/>
+    <w:basedOn w:val="Normal"/>
+    <w:next w:val="Normal"/>
+    <w:uiPriority w:val="35"/>
+    <w:unhideWhenUsed/>
+    <w:qFormat/>
+    <w:rsid w:val="00D77DA1"/>
+    <w:rPr>
+      <w:b/>
+      <w:bCs/>
+      <w:color w:val="0B5294" w:themeColor="accent1" w:themeShade="BF"/>
+      <w:sz w:val="16"/>
+      <w:szCs w:val="16"/>
+    </w:rPr>
+  </w:style>
+  <w:style w:type="paragraph" w:styleId="Title">
+    <w:name w:val="Title"/>
+    <w:basedOn w:val="Normal"/>
+    <w:next w:val="Normal"/>
+    <w:link w:val="TitleChar"/>
+    <w:uiPriority w:val="10"/>
+    <w:qFormat/>
+    <w:rsid w:val="00D77DA1"/>
+    <w:pPr>
+      <w:spacing w:before="0" w:after="0"/>
+    </w:pPr>
+    <w:rPr>
+      <w:rFonts w:asciiTheme="majorHAnsi" w:eastAsiaTheme="majorEastAsia" w:hAnsiTheme="majorHAnsi" w:cstheme="majorBidi"/>
+      <w:caps/>
+      <w:color w:val="0F6FC6" w:themeColor="accent1"/>
+      <w:spacing w:val="10"/>
+      <w:sz w:val="52"/>
+      <w:szCs w:val="52"/>
+    </w:rPr>
+  </w:style>
+  <w:style w:type="character" w:customStyle="1" w:styleId="TitleChar">
+    <w:name w:val="Title Char"/>
+    <w:basedOn w:val="DefaultParagraphFont"/>
+    <w:link w:val="Title"/>
+    <w:uiPriority w:val="10"/>
+    <w:rsid w:val="00D77DA1"/>
+    <w:rPr>
+      <w:rFonts w:asciiTheme="majorHAnsi" w:eastAsiaTheme="majorEastAsia" w:hAnsiTheme="majorHAnsi" w:cstheme="majorBidi"/>
+      <w:caps/>
+      <w:color w:val="0F6FC6" w:themeColor="accent1"/>
+      <w:spacing w:val="10"/>
+      <w:sz w:val="52"/>
+      <w:szCs w:val="52"/>
+    </w:rPr>
+  </w:style>
+  <w:style w:type="paragraph" w:styleId="Subtitle">
+    <w:name w:val="Subtitle"/>
+    <w:basedOn w:val="Normal"/>
+    <w:next w:val="Normal"/>
+    <w:link w:val="SubtitleChar"/>
+    <w:uiPriority w:val="11"/>
+    <w:qFormat/>
+    <w:rsid w:val="00D77DA1"/>
+    <w:pPr>
+      <w:spacing w:before="0" w:after="500" w:line="240" w:lineRule="auto"/>
+    </w:pPr>
+    <w:rPr>
+      <w:caps/>
+      <w:color w:val="595959" w:themeColor="text1" w:themeTint="A6"/>
+      <w:spacing w:val="10"/>
+      <w:sz w:val="21"/>
+      <w:szCs w:val="21"/>
+    </w:rPr>
+  </w:style>
+  <w:style w:type="character" w:customStyle="1" w:styleId="SubtitleChar">
+    <w:name w:val="Subtitle Char"/>
+    <w:basedOn w:val="DefaultParagraphFont"/>
+    <w:link w:val="Subtitle"/>
+    <w:uiPriority w:val="11"/>
+    <w:rsid w:val="00D77DA1"/>
+    <w:rPr>
+      <w:caps/>
+      <w:color w:val="595959" w:themeColor="text1" w:themeTint="A6"/>
+      <w:spacing w:val="10"/>
+      <w:sz w:val="21"/>
+      <w:szCs w:val="21"/>
+    </w:rPr>
+  </w:style>
+  <w:style w:type="character" w:styleId="Strong">
+    <w:name w:val="Strong"/>
+    <w:uiPriority w:val="22"/>
+    <w:qFormat/>
+    <w:rsid w:val="00D77DA1"/>
+    <w:rPr>
+      <w:b/>
+      <w:bCs/>
+    </w:rPr>
+  </w:style>
+  <w:style w:type="character" w:styleId="Emphasis">
+    <w:name w:val="Emphasis"/>
+    <w:uiPriority w:val="20"/>
+    <w:qFormat/>
+    <w:rsid w:val="00D77DA1"/>
+    <w:rPr>
+      <w:caps/>
+      <w:color w:val="073662" w:themeColor="accent1" w:themeShade="7F"/>
+      <w:spacing w:val="5"/>
+    </w:rPr>
+  </w:style>
+  <w:style w:type="paragraph" w:styleId="Quote">
+    <w:name w:val="Quote"/>
+    <w:basedOn w:val="Normal"/>
+    <w:next w:val="Normal"/>
+    <w:link w:val="QuoteChar"/>
+    <w:uiPriority w:val="29"/>
+    <w:qFormat/>
+    <w:rsid w:val="00D77DA1"/>
+    <w:rPr>
+      <w:i/>
+      <w:iCs/>
+      <w:sz w:val="24"/>
+      <w:szCs w:val="24"/>
+    </w:rPr>
+  </w:style>
+  <w:style w:type="character" w:customStyle="1" w:styleId="QuoteChar">
+    <w:name w:val="Quote Char"/>
+    <w:basedOn w:val="DefaultParagraphFont"/>
+    <w:link w:val="Quote"/>
+    <w:uiPriority w:val="29"/>
+    <w:rsid w:val="00D77DA1"/>
+    <w:rPr>
+      <w:i/>
+      <w:iCs/>
+      <w:sz w:val="24"/>
+      <w:szCs w:val="24"/>
+    </w:rPr>
+  </w:style>
+  <w:style w:type="paragraph" w:styleId="IntenseQuote">
+    <w:name w:val="Intense Quote"/>
+    <w:basedOn w:val="Normal"/>
+    <w:next w:val="Normal"/>
+    <w:link w:val="IntenseQuoteChar"/>
+    <w:uiPriority w:val="30"/>
+    <w:qFormat/>
+    <w:rsid w:val="00D77DA1"/>
+    <w:pPr>
+      <w:spacing w:before="240" w:after="240" w:line="240" w:lineRule="auto"/>
+      <w:ind w:left="1080" w:right="1080"/>
+      <w:jc w:val="center"/>
+    </w:pPr>
+    <w:rPr>
+      <w:color w:val="0F6FC6" w:themeColor="accent1"/>
+      <w:sz w:val="24"/>
+      <w:szCs w:val="24"/>
+    </w:rPr>
+  </w:style>
+  <w:style w:type="character" w:customStyle="1" w:styleId="IntenseQuoteChar">
+    <w:name w:val="Intense Quote Char"/>
+    <w:basedOn w:val="DefaultParagraphFont"/>
+    <w:link w:val="IntenseQuote"/>
+    <w:uiPriority w:val="30"/>
+    <w:rsid w:val="00D77DA1"/>
+    <w:rPr>
+      <w:color w:val="0F6FC6" w:themeColor="accent1"/>
+      <w:sz w:val="24"/>
+      <w:szCs w:val="24"/>
+    </w:rPr>
+  </w:style>
+  <w:style w:type="character" w:styleId="SubtleEmphasis">
+    <w:name w:val="Subtle Emphasis"/>
+    <w:uiPriority w:val="19"/>
+    <w:qFormat/>
+    <w:rsid w:val="00D77DA1"/>
+    <w:rPr>
+      <w:i/>
+      <w:iCs/>
+      <w:color w:val="073662" w:themeColor="accent1" w:themeShade="7F"/>
+    </w:rPr>
+  </w:style>
+  <w:style w:type="character" w:styleId="IntenseEmphasis">
+    <w:name w:val="Intense Emphasis"/>
+    <w:uiPriority w:val="21"/>
+    <w:qFormat/>
+    <w:rsid w:val="00D77DA1"/>
+    <w:rPr>
+      <w:b/>
+      <w:bCs/>
+      <w:caps/>
+      <w:color w:val="073662" w:themeColor="accent1" w:themeShade="7F"/>
+      <w:spacing w:val="10"/>
+    </w:rPr>
+  </w:style>
+  <w:style w:type="character" w:styleId="SubtleReference">
+    <w:name w:val="Subtle Reference"/>
+    <w:uiPriority w:val="31"/>
+    <w:qFormat/>
+    <w:rsid w:val="00D77DA1"/>
+    <w:rPr>
+      <w:b/>
+      <w:bCs/>
+      <w:color w:val="0F6FC6" w:themeColor="accent1"/>
+    </w:rPr>
+  </w:style>
+  <w:style w:type="character" w:styleId="IntenseReference">
+    <w:name w:val="Intense Reference"/>
+    <w:uiPriority w:val="32"/>
+    <w:qFormat/>
+    <w:rsid w:val="00D77DA1"/>
+    <w:rPr>
+      <w:b/>
+      <w:bCs/>
+      <w:i/>
+      <w:iCs/>
+      <w:caps/>
+      <w:color w:val="0F6FC6" w:themeColor="accent1"/>
+    </w:rPr>
+  </w:style>
+  <w:style w:type="character" w:styleId="BookTitle">
+    <w:name w:val="Book Title"/>
+    <w:uiPriority w:val="33"/>
+    <w:qFormat/>
+    <w:rsid w:val="00D77DA1"/>
+    <w:rPr>
+      <w:b/>
+      <w:bCs/>
+      <w:i/>
+      <w:iCs/>
+      <w:spacing w:val="0"/>
+    </w:rPr>
+  </w:style>
+  <w:style w:type="paragraph" w:styleId="TOC1">
+    <w:name w:val="toc 1"/>
+    <w:basedOn w:val="Normal"/>
+    <w:next w:val="Normal"/>
+    <w:autoRedefine/>
+    <w:uiPriority w:val="39"/>
+    <w:unhideWhenUsed/>
+    <w:rsid w:val="00F52FB7"/>
+    <w:pPr>
+      <w:spacing w:after="100"/>
+    </w:pPr>
+  </w:style>
+  <w:style w:type="paragraph" w:styleId="TOC2">
+    <w:name w:val="toc 2"/>
+    <w:basedOn w:val="Normal"/>
+    <w:next w:val="Normal"/>
+    <w:autoRedefine/>
+    <w:uiPriority w:val="39"/>
+    <w:unhideWhenUsed/>
+    <w:rsid w:val="00F52FB7"/>
+    <w:pPr>
+      <w:spacing w:after="100"/>
+      <w:ind w:left="200"/>
+    </w:pPr>
+  </w:style>
+  <w:style w:type="paragraph" w:styleId="TOC3">
+    <w:name w:val="toc 3"/>
+    <w:basedOn w:val="Normal"/>
+    <w:next w:val="Normal"/>
+    <w:autoRedefine/>
+    <w:uiPriority w:val="39"/>
+    <w:unhideWhenUsed/>
+    <w:rsid w:val="00F52FB7"/>
+    <w:pPr>
+      <w:spacing w:after="100"/>
+      <w:ind w:left="400"/>
+    </w:pPr>
+  </w:style>
+  <w:style w:type="character" w:styleId="Hyperlink">
+    <w:name w:val="Hyperlink"/>
+    <w:basedOn w:val="DefaultParagraphFont"/>
+    <w:uiPriority w:val="99"/>
+    <w:unhideWhenUsed/>
+    <w:rsid w:val="00F52FB7"/>
+    <w:rPr>
+      <w:color w:val="F49100" w:themeColor="hyperlink"/>
+      <w:u w:val="single"/>
+    </w:rPr>
+  </w:style>
+  <w:style w:type="paragraph" w:styleId="Header">
+    <w:name w:val="header"/>
+    <w:basedOn w:val="Normal"/>
+    <w:link w:val="HeaderChar"/>
+    <w:uiPriority w:val="99"/>
+    <w:unhideWhenUsed/>
+    <w:rsid w:val="00F52FB7"/>
+    <w:pPr>
+      <w:tabs>
+        <w:tab w:val="center" w:pos="4513"/>
+        <w:tab w:val="right" w:pos="9026"/>
+      </w:tabs>
+      <w:spacing w:before="0" w:after="0" w:line="240" w:lineRule="auto"/>
+    </w:pPr>
+  </w:style>
+  <w:style w:type="character" w:customStyle="1" w:styleId="HeaderChar">
+    <w:name w:val="Header Char"/>
+    <w:basedOn w:val="DefaultParagraphFont"/>
+    <w:link w:val="Header"/>
+    <w:uiPriority w:val="99"/>
+    <w:rsid w:val="00F52FB7"/>
+  </w:style>
+  <w:style w:type="paragraph" w:styleId="Footer">
+    <w:name w:val="footer"/>
+    <w:basedOn w:val="Normal"/>
+    <w:link w:val="FooterChar"/>
+    <w:uiPriority w:val="99"/>
+    <w:unhideWhenUsed/>
+    <w:rsid w:val="00F52FB7"/>
+    <w:pPr>
+      <w:tabs>
+        <w:tab w:val="center" w:pos="4513"/>
+        <w:tab w:val="right" w:pos="9026"/>
+      </w:tabs>
+      <w:spacing w:before="0" w:after="0" w:line="240" w:lineRule="auto"/>
+    </w:pPr>
+  </w:style>
+  <w:style w:type="character" w:customStyle="1" w:styleId="FooterChar">
+    <w:name w:val="Footer Char"/>
+    <w:basedOn w:val="DefaultParagraphFont"/>
+    <w:link w:val="Footer"/>
+    <w:uiPriority w:val="99"/>
+    <w:rsid w:val="00F52FB7"/>
+  </w:style>
+  <w:style w:type="character" w:styleId="PlaceholderText">
+    <w:name w:val="Placeholder Text"/>
+    <w:basedOn w:val="DefaultParagraphFont"/>
+    <w:uiPriority w:val="99"/>
+    <w:semiHidden/>
+    <w:rsid w:val="00F52FB7"/>
+    <w:rPr>
+      <w:color w:val="808080"/>
+    </w:rPr>
+  </w:style>
+  <w:style w:type="paragraph" w:styleId="ListParagraph">
+    <w:name w:val="List Paragraph"/>
+    <w:basedOn w:val="Normal"/>
+    <w:uiPriority w:val="34"/>
+    <w:qFormat/>
+    <w:rsid w:val="00454505"/>
+    <w:pPr>
+      <w:ind w:left="720"/>
+      <w:contextualSpacing/>
+    </w:pPr>
+  </w:style>
+  <w:style w:type="table" w:styleId="TableGrid">
+    <w:name w:val="Table Grid"/>
+    <w:basedOn w:val="TableNormal"/>
+    <w:uiPriority w:val="39"/>
+    <w:rsid w:val="0022605D"/>
+    <w:pPr>
+      <w:spacing w:before="0" w:after="0" w:line="240" w:lineRule="auto"/>
+    </w:pPr>
+    <w:tblPr>
+      <w:tblBorders>
+        <w:top w:val="single" w:sz="4" w:space="0" w:color="auto"/>
+        <w:left w:val="single" w:sz="4" w:space="0" w:color="auto"/>
+        <w:bottom w:val="single" w:sz="4" w:space="0" w:color="auto"/>
+        <w:right w:val="single" w:sz="4" w:space="0" w:color="auto"/>
+        <w:insideH w:val="single" w:sz="4" w:space="0" w:color="auto"/>
+        <w:insideV w:val="single" w:sz="4" w:space="0" w:color="auto"/>
+      </w:tblBorders>
+    </w:tblPr>
+  </w:style>
+  <w:style w:type="character" w:styleId="CommentReference">
+    <w:name w:val="annotation reference"/>
+    <w:basedOn w:val="DefaultParagraphFont"/>
+    <w:uiPriority w:val="99"/>
+    <w:semiHidden/>
+    <w:unhideWhenUsed/>
+    <w:rsid w:val="00D93AB0"/>
+    <w:rPr>
+      <w:sz w:val="16"/>
+      <w:szCs w:val="16"/>
+    </w:rPr>
+  </w:style>
+  <w:style w:type="paragraph" w:styleId="CommentText">
+    <w:name w:val="annotation text"/>
+    <w:basedOn w:val="Normal"/>
+    <w:link w:val="CommentTextChar"/>
+    <w:uiPriority w:val="99"/>
+    <w:semiHidden/>
+    <w:unhideWhenUsed/>
+    <w:rsid w:val="00D93AB0"/>
+    <w:pPr>
+      <w:spacing w:line="240" w:lineRule="auto"/>
+    </w:pPr>
+  </w:style>
+  <w:style w:type="character" w:customStyle="1" w:styleId="CommentTextChar">
+    <w:name w:val="Comment Text Char"/>
+    <w:basedOn w:val="DefaultParagraphFont"/>
+    <w:link w:val="CommentText"/>
+    <w:uiPriority w:val="99"/>
+    <w:semiHidden/>
+    <w:rsid w:val="00D93AB0"/>
+  </w:style>
+  <w:style w:type="paragraph" w:styleId="CommentSubject">
+    <w:name w:val="annotation subject"/>
+    <w:basedOn w:val="CommentText"/>
+    <w:next w:val="CommentText"/>
+    <w:link w:val="CommentSubjectChar"/>
+    <w:uiPriority w:val="99"/>
+    <w:semiHidden/>
+    <w:unhideWhenUsed/>
+    <w:rsid w:val="00D93AB0"/>
+    <w:rPr>
+      <w:b/>
+      <w:bCs/>
+    </w:rPr>
+  </w:style>
+  <w:style w:type="character" w:customStyle="1" w:styleId="CommentSubjectChar">
+    <w:name w:val="Comment Subject Char"/>
+    <w:basedOn w:val="CommentTextChar"/>
+    <w:link w:val="CommentSubject"/>
+    <w:uiPriority w:val="99"/>
+    <w:semiHidden/>
+    <w:rsid w:val="00D93AB0"/>
+    <w:rPr>
+      <w:b/>
+      <w:bCs/>
+    </w:rPr>
+  </w:style>
+  <w:style w:type="paragraph" w:styleId="BalloonText">
+    <w:name w:val="Balloon Text"/>
+    <w:basedOn w:val="Normal"/>
+    <w:link w:val="BalloonTextChar"/>
+    <w:uiPriority w:val="99"/>
+    <w:semiHidden/>
+    <w:unhideWhenUsed/>
+    <w:rsid w:val="00D93AB0"/>
+    <w:pPr>
+      <w:spacing w:before="0" w:after="0" w:line="240" w:lineRule="auto"/>
+    </w:pPr>
+    <w:rPr>
+      <w:rFonts w:ascii="Segoe UI" w:hAnsi="Segoe UI" w:cs="Segoe UI"/>
+      <w:sz w:val="18"/>
+      <w:szCs w:val="18"/>
+    </w:rPr>
+  </w:style>
+  <w:style w:type="character" w:customStyle="1" w:styleId="BalloonTextChar">
+    <w:name w:val="Balloon Text Char"/>
+    <w:basedOn w:val="DefaultParagraphFont"/>
+    <w:link w:val="BalloonText"/>
+    <w:uiPriority w:val="99"/>
+    <w:semiHidden/>
+    <w:rsid w:val="00D93AB0"/>
+    <w:rPr>
+      <w:rFonts w:ascii="Segoe UI" w:hAnsi="Segoe UI" w:cs="Segoe UI"/>
+      <w:sz w:val="18"/>
+      <w:szCs w:val="18"/>
+    </w:rPr>
+  </w:style>
+  <w:style w:type="paragraph" w:styleId="FootnoteText">
+    <w:name w:val="footnote text"/>
+    <w:basedOn w:val="Normal"/>
+    <w:link w:val="FootnoteTextChar"/>
+    <w:uiPriority w:val="99"/>
+    <w:semiHidden/>
+    <w:unhideWhenUsed/>
+    <w:rsid w:val="00C63F67"/>
+    <w:pPr>
+      <w:spacing w:before="0" w:after="0" w:line="240" w:lineRule="auto"/>
+    </w:pPr>
+  </w:style>
+  <w:style w:type="character" w:customStyle="1" w:styleId="FootnoteTextChar">
+    <w:name w:val="Footnote Text Char"/>
+    <w:basedOn w:val="DefaultParagraphFont"/>
+    <w:link w:val="FootnoteText"/>
+    <w:uiPriority w:val="99"/>
+    <w:semiHidden/>
+    <w:rsid w:val="00C63F67"/>
+  </w:style>
+  <w:style w:type="character" w:styleId="FootnoteReference">
+    <w:name w:val="footnote reference"/>
+    <w:basedOn w:val="DefaultParagraphFont"/>
+    <w:uiPriority w:val="99"/>
+    <w:semiHidden/>
+    <w:unhideWhenUsed/>
+    <w:rsid w:val="00C63F67"/>
+    <w:rPr>
+      <w:vertAlign w:val="superscript"/>
+    </w:rPr>
+  </w:style>
+</w:styles>
+</file>
+
 <file path=word/glossary/document.xml><?xml version="1.0" encoding="utf-8"?>
-<w:glossaryDocument xmlns:wpc="http://schemas.microsoft.com/office/word/2010/wordprocessingCanvas" xmlns:cx="http://schemas.microsoft.com/office/drawing/2014/chartex" xmlns:cx1="http://schemas.microsoft.com/office/drawing/2015/9/8/chartex" xmlns:mc="http://schemas.openxmlformats.org/markup-compatibility/2006" xmlns:o="urn:schemas-microsoft-com:office:office" xmlns:r="http://schemas.openxmlformats.org/officeDocument/2006/relationships" xmlns:m="http://schemas.openxmlformats.org/officeDocument/2006/math" xmlns:v="urn:schemas-microsoft-com:vml" xmlns:wp14="http://schemas.microsoft.com/office/word/2010/wordprocessingDrawing" xmlns:wp="http://schemas.openxmlformats.org/drawingml/2006/wordprocessingDrawing" xmlns:w10="urn:schemas-microsoft-com:office:word" xmlns:w="http://schemas.openxmlformats.org/wordprocessingml/2006/main" xmlns:w14="http://schemas.microsoft.com/office/word/2010/wordml" xmlns:w15="http://schemas.microsoft.com/office/word/2012/wordml" xmlns:w16se="http://schemas.microsoft.com/office/word/2015/wordml/symex" xmlns:wpg="http://schemas.microsoft.com/office/word/2010/wordprocessingGroup" xmlns:wpi="http://schemas.microsoft.com/office/word/2010/wordprocessingInk" xmlns:wne="http://schemas.microsoft.com/office/word/2006/wordml" xmlns:wps="http://schemas.microsoft.com/office/word/2010/wordprocessingShape" mc:Ignorable="w14 w15 w16se wp14">
-  <w:docParts>
-    <w:docPart>
-      <w:docPartPr>
-        <w:name w:val="9B943465A7A943CA9BC4BFD51680BBD8"/>
-        <w:category>
-          <w:name w:val="General"/>
-          <w:gallery w:val="placeholder"/>
-        </w:category>
-        <w:types>
-          <w:type w:val="bbPlcHdr"/>
-        </w:types>
-        <w:behaviors>
-          <w:behavior w:val="content"/>
-        </w:behaviors>
-        <w:guid w:val="{2B482084-AF93-4D55-94DB-D589D9C5C49A}"/>
-      </w:docPartPr>
-      <w:docPartBody>
-        <w:p>
-          <w:pPr>
-            <w:pStyle w:val="9B943465A7A943CA9BC4BFD51680BBD8"/>
-          </w:pPr>
-          <w:r>
-            <w:rPr>
-              <w:rStyle w:val="PlaceholderText"/>
-            </w:rPr>
-            <w:t>[Author name]</w:t>
-          </w:r>
-        </w:p>
-      </w:docPartBody>
-    </w:docPart>
-    <w:docPart>
-      <w:docPartPr>
-        <w:name w:val="89A8C2CE1E4E41E59E68AD862A2E0BB4"/>
-        <w:category>
-          <w:name w:val="General"/>
-          <w:gallery w:val="placeholder"/>
-        </w:category>
-        <w:types>
-          <w:type w:val="bbPlcHdr"/>
-        </w:types>
-        <w:behaviors>
-          <w:behavior w:val="content"/>
-        </w:behaviors>
-        <w:guid w:val="{457206AC-E485-410D-A7A0-DC63C1C1F7A0}"/>
-      </w:docPartPr>
-      <w:docPartBody>
-        <w:p>
-          <w:pPr>
-            <w:pStyle w:val="89A8C2CE1E4E41E59E68AD862A2E0BB4"/>
-          </w:pPr>
-          <w:r>
-            <w:rPr>
-              <w:color w:val="44546A" w:themeColor="text2"/>
-              <w:sz w:val="20"/>
-              <w:szCs w:val="20"/>
-            </w:rPr>
-            <w:t>[Document title]</w:t>
-          </w:r>
-        </w:p>
-      </w:docPartBody>
-    </w:docPart>
-  </w:docParts>
-</w:glossaryDocument>
+<w:glossaryDocument xmlns:wpc="http://schemas.microsoft.com/office/word/2010/wordprocessingCanvas" xmlns:mc="http://schemas.openxmlformats.org/markup-compatibility/2006" xmlns:o="urn:schemas-microsoft-com:office:office" xmlns:r="http://schemas.openxmlformats.org/officeDocument/2006/relationships" xmlns:m="http://schemas.openxmlformats.org/officeDocument/2006/math" xmlns:v="urn:schemas-microsoft-com:vml" xmlns:wp14="http://schemas.microsoft.com/office/word/2010/wordprocessingDrawing" xmlns:wp="http://schemas.openxmlformats.org/drawingml/2006/wordprocessingDrawing" xmlns:w10="urn:schemas-microsoft-com:office:word" xmlns:w="http://schemas.openxmlformats.org/wordprocessingml/2006/main" xmlns:w14="http://schemas.microsoft.com/office/word/2010/wordml" xmlns:wpg="http://schemas.microsoft.com/office/word/2010/wordprocessingGroup" xmlns:wpi="http://schemas.microsoft.com/office/word/2010/wordprocessingInk" xmlns:wne="http://schemas.microsoft.com/office/word/2006/wordml" xmlns:wps="http://schemas.microsoft.com/office/word/2010/wordprocessingShape" mc:Ignorable="w14 wp14"/>
 </file>
 
 <file path=word/glossary/fontTable.xml><?xml version="1.0" encoding="utf-8"?>
-<w:fonts xmlns:mc="http://schemas.openxmlformats.org/markup-compatibility/2006" xmlns:r="http://schemas.openxmlformats.org/officeDocument/2006/relationships" xmlns:w="http://schemas.openxmlformats.org/wordprocessingml/2006/main" xmlns:w14="http://schemas.microsoft.com/office/word/2010/wordml" xmlns:w15="http://schemas.microsoft.com/office/word/2012/wordml" xmlns:w16se="http://schemas.microsoft.com/office/word/2015/wordml/symex" mc:Ignorable="w14 w15 w16se">
+<w:fonts xmlns:mc="http://schemas.openxmlformats.org/markup-compatibility/2006" xmlns:r="http://schemas.openxmlformats.org/officeDocument/2006/relationships" xmlns:w="http://schemas.openxmlformats.org/wordprocessingml/2006/main" xmlns:w14="http://schemas.microsoft.com/office/word/2010/wordml" mc:Ignorable="w14">
   <w:font w:name="Times New Roman">
     <w:panose1 w:val="02020603050405020304"/>
     <w:charset w:val="00"/>
     <w:family w:val="roman"/>
     <w:pitch w:val="variable"/>
-    <w:sig w:usb0="E0002AFF" w:usb1="C0007843" w:usb2="00000009" w:usb3="00000000" w:csb0="000001FF" w:csb1="00000000"/>
+    <w:sig w:usb0="E0002EFF" w:usb1="C0007843" w:usb2="00000009" w:usb3="00000000" w:csb0="000001FF" w:csb1="00000000"/>
   </w:font>
   <w:font w:name="Symbol">
     <w:panose1 w:val="05050102010706020507"/>
@@ -11967,7 +12680,7 @@
     <w:charset w:val="00"/>
     <w:family w:val="modern"/>
     <w:pitch w:val="fixed"/>
-    <w:sig w:usb0="E0002EFF" w:usb1="C0007843" w:usb2="00000009" w:usb3="00000000" w:csb0="000001FF" w:csb1="00000000"/>
+    <w:sig w:usb0="E0002AFF" w:usb1="C0007843" w:usb2="00000009" w:usb3="00000000" w:csb0="000001FF" w:csb1="00000000"/>
   </w:font>
   <w:font w:name="Wingdings">
     <w:panose1 w:val="05000000000000000000"/>
@@ -11981,14 +12694,14 @@
     <w:charset w:val="00"/>
     <w:family w:val="swiss"/>
     <w:pitch w:val="variable"/>
-    <w:sig w:usb0="E00002FF" w:usb1="4000ACFF" w:usb2="00000001" w:usb3="00000000" w:csb0="0000019F" w:csb1="00000000"/>
+    <w:sig w:usb0="E10002FF" w:usb1="4000ACFF" w:usb2="00000009" w:usb3="00000000" w:csb0="0000019F" w:csb1="00000000"/>
   </w:font>
   <w:font w:name="Calibri Light">
     <w:panose1 w:val="020F0302020204030204"/>
     <w:charset w:val="00"/>
     <w:family w:val="swiss"/>
     <w:pitch w:val="variable"/>
-    <w:sig w:usb0="A00002EF" w:usb1="4000207B" w:usb2="00000000" w:usb3="00000000" w:csb0="0000009F" w:csb1="00000000"/>
+    <w:sig w:usb0="A00002EF" w:usb1="4000207B" w:usb2="00000000" w:usb3="00000000" w:csb0="0000019F" w:csb1="00000000"/>
   </w:font>
   <w:font w:name="Segoe UI">
     <w:panose1 w:val="020B0502040204020203"/>
@@ -12009,23 +12722,22 @@
     <w:charset w:val="00"/>
     <w:family w:val="swiss"/>
     <w:pitch w:val="variable"/>
-    <w:sig w:usb0="800001E3" w:usb1="1200FFEF" w:usb2="00040000" w:usb3="00000000" w:csb0="00000001" w:csb1="00000000"/>
+    <w:sig w:usb0="800001E3" w:usb1="1200FFEF" w:usb2="0064C000" w:usb3="00000000" w:csb0="00000001" w:csb1="00000000"/>
   </w:font>
 </w:fonts>
 </file>
 
 <file path=word/glossary/settings.xml><?xml version="1.0" encoding="utf-8"?>
-<w:settings xmlns:mc="http://schemas.openxmlformats.org/markup-compatibility/2006" xmlns:o="urn:schemas-microsoft-com:office:office" xmlns:r="http://schemas.openxmlformats.org/officeDocument/2006/relationships" xmlns:m="http://schemas.openxmlformats.org/officeDocument/2006/math" xmlns:v="urn:schemas-microsoft-com:vml" xmlns:w10="urn:schemas-microsoft-com:office:word" xmlns:w="http://schemas.openxmlformats.org/wordprocessingml/2006/main" xmlns:w14="http://schemas.microsoft.com/office/word/2010/wordml" xmlns:w15="http://schemas.microsoft.com/office/word/2012/wordml" xmlns:w16se="http://schemas.microsoft.com/office/word/2015/wordml/symex" xmlns:sl="http://schemas.openxmlformats.org/schemaLibrary/2006/main" mc:Ignorable="w14 w15 w16se">
+<w:settings xmlns:mc="http://schemas.openxmlformats.org/markup-compatibility/2006" xmlns:o="urn:schemas-microsoft-com:office:office" xmlns:r="http://schemas.openxmlformats.org/officeDocument/2006/relationships" xmlns:m="http://schemas.openxmlformats.org/officeDocument/2006/math" xmlns:v="urn:schemas-microsoft-com:vml" xmlns:w10="urn:schemas-microsoft-com:office:word" xmlns:w="http://schemas.openxmlformats.org/wordprocessingml/2006/main" xmlns:w14="http://schemas.microsoft.com/office/word/2010/wordml" xmlns:sl="http://schemas.openxmlformats.org/schemaLibrary/2006/main" mc:Ignorable="w14">
   <w:view w:val="normal"/>
   <w:defaultTabStop w:val="720"/>
   <w:characterSpacingControl w:val="doNotCompress"/>
   <w:compat>
     <w:useFELayout/>
-    <w:compatSetting w:name="compatibilityMode" w:uri="http://schemas.microsoft.com/office/word" w:val="15"/>
+    <w:compatSetting w:name="compatibilityMode" w:uri="http://schemas.microsoft.com/office/word" w:val="14"/>
     <w:compatSetting w:name="overrideTableStyleFontSizeAndJustification" w:uri="http://schemas.microsoft.com/office/word" w:val="1"/>
     <w:compatSetting w:name="enableOpenTypeFeatures" w:uri="http://schemas.microsoft.com/office/word" w:val="1"/>
     <w:compatSetting w:name="doNotFlipMirrorIndents" w:uri="http://schemas.microsoft.com/office/word" w:val="1"/>
-    <w:compatSetting w:name="differentiateMultirowTableHeaders" w:uri="http://schemas.microsoft.com/office/word" w:val="1"/>
   </w:compat>
   <w:rsids>
     <w:rsidRoot w:val="00237C6D"/>
@@ -12038,6 +12750,7 @@
     <w:rsid w:val="00A4378E"/>
     <w:rsid w:val="00B6601E"/>
     <w:rsid w:val="00B67602"/>
+    <w:rsid w:val="00C678D9"/>
     <w:rsid w:val="00D00BE7"/>
   </w:rsids>
   <m:mathPr>
@@ -12057,12 +12770,11 @@
   <w:clrSchemeMapping w:bg1="light1" w:t1="dark1" w:bg2="light2" w:t2="dark2" w:accent1="accent1" w:accent2="accent2" w:accent3="accent3" w:accent4="accent4" w:accent5="accent5" w:accent6="accent6" w:hyperlink="hyperlink" w:followedHyperlink="followedHyperlink"/>
   <w:decimalSymbol w:val="."/>
   <w:listSeparator w:val=","/>
-  <w15:chartTrackingRefBased/>
 </w:settings>
 </file>
 
 <file path=word/glossary/styles.xml><?xml version="1.0" encoding="utf-8"?>
-<w:styles xmlns:mc="http://schemas.openxmlformats.org/markup-compatibility/2006" xmlns:r="http://schemas.openxmlformats.org/officeDocument/2006/relationships" xmlns:w="http://schemas.openxmlformats.org/wordprocessingml/2006/main" xmlns:w14="http://schemas.microsoft.com/office/word/2010/wordml" xmlns:w15="http://schemas.microsoft.com/office/word/2012/wordml" xmlns:w16se="http://schemas.microsoft.com/office/word/2015/wordml/symex" mc:Ignorable="w14 w15 w16se">
+<w:styles xmlns:mc="http://schemas.openxmlformats.org/markup-compatibility/2006" xmlns:r="http://schemas.openxmlformats.org/officeDocument/2006/relationships" xmlns:w="http://schemas.openxmlformats.org/wordprocessingml/2006/main" xmlns:w14="http://schemas.microsoft.com/office/word/2010/wordml" mc:Ignorable="w14">
   <w:docDefaults>
     <w:rPrDefault>
       <w:rPr>
@@ -12078,378 +12790,144 @@
       </w:pPr>
     </w:pPrDefault>
   </w:docDefaults>
-  <w:latentStyles w:defLockedState="0" w:defUIPriority="99" w:defSemiHidden="0" w:defUnhideWhenUsed="0" w:defQFormat="0" w:count="371">
-    <w:lsdException w:name="Normal" w:uiPriority="0" w:qFormat="1"/>
-    <w:lsdException w:name="heading 1" w:uiPriority="9" w:qFormat="1"/>
-    <w:lsdException w:name="heading 2" w:semiHidden="1" w:uiPriority="9" w:unhideWhenUsed="1" w:qFormat="1"/>
-    <w:lsdException w:name="heading 3" w:semiHidden="1" w:uiPriority="9" w:unhideWhenUsed="1" w:qFormat="1"/>
-    <w:lsdException w:name="heading 4" w:semiHidden="1" w:uiPriority="9" w:unhideWhenUsed="1" w:qFormat="1"/>
-    <w:lsdException w:name="heading 5" w:semiHidden="1" w:uiPriority="9" w:unhideWhenUsed="1" w:qFormat="1"/>
-    <w:lsdException w:name="heading 6" w:semiHidden="1" w:uiPriority="9" w:unhideWhenUsed="1" w:qFormat="1"/>
-    <w:lsdException w:name="heading 7" w:semiHidden="1" w:uiPriority="9" w:unhideWhenUsed="1" w:qFormat="1"/>
-    <w:lsdException w:name="heading 8" w:semiHidden="1" w:uiPriority="9" w:unhideWhenUsed="1" w:qFormat="1"/>
-    <w:lsdException w:name="heading 9" w:semiHidden="1" w:uiPriority="9" w:unhideWhenUsed="1" w:qFormat="1"/>
-    <w:lsdException w:name="index 1" w:semiHidden="1" w:unhideWhenUsed="1"/>
-    <w:lsdException w:name="index 2" w:semiHidden="1" w:unhideWhenUsed="1"/>
-    <w:lsdException w:name="index 3" w:semiHidden="1" w:unhideWhenUsed="1"/>
-    <w:lsdException w:name="index 4" w:semiHidden="1" w:unhideWhenUsed="1"/>
-    <w:lsdException w:name="index 5" w:semiHidden="1" w:unhideWhenUsed="1"/>
-    <w:lsdException w:name="index 6" w:semiHidden="1" w:unhideWhenUsed="1"/>
-    <w:lsdException w:name="index 7" w:semiHidden="1" w:unhideWhenUsed="1"/>
-    <w:lsdException w:name="index 8" w:semiHidden="1" w:unhideWhenUsed="1"/>
-    <w:lsdException w:name="index 9" w:semiHidden="1" w:unhideWhenUsed="1"/>
-    <w:lsdException w:name="toc 1" w:semiHidden="1" w:uiPriority="39" w:unhideWhenUsed="1"/>
-    <w:lsdException w:name="toc 2" w:semiHidden="1" w:uiPriority="39" w:unhideWhenUsed="1"/>
-    <w:lsdException w:name="toc 3" w:semiHidden="1" w:uiPriority="39" w:unhideWhenUsed="1"/>
-    <w:lsdException w:name="toc 4" w:semiHidden="1" w:uiPriority="39" w:unhideWhenUsed="1"/>
-    <w:lsdException w:name="toc 5" w:semiHidden="1" w:uiPriority="39" w:unhideWhenUsed="1"/>
-    <w:lsdException w:name="toc 6" w:semiHidden="1" w:uiPriority="39" w:unhideWhenUsed="1"/>
-    <w:lsdException w:name="toc 7" w:semiHidden="1" w:uiPriority="39" w:unhideWhenUsed="1"/>
-    <w:lsdException w:name="toc 8" w:semiHidden="1" w:uiPriority="39" w:unhideWhenUsed="1"/>
-    <w:lsdException w:name="toc 9" w:semiHidden="1" w:uiPriority="39" w:unhideWhenUsed="1"/>
-    <w:lsdException w:name="Normal Indent" w:semiHidden="1" w:unhideWhenUsed="1"/>
-    <w:lsdException w:name="footnote text" w:semiHidden="1" w:unhideWhenUsed="1"/>
-    <w:lsdException w:name="annotation text" w:semiHidden="1" w:unhideWhenUsed="1"/>
-    <w:lsdException w:name="header" w:semiHidden="1" w:unhideWhenUsed="1"/>
-    <w:lsdException w:name="footer" w:semiHidden="1" w:unhideWhenUsed="1"/>
-    <w:lsdException w:name="index heading" w:semiHidden="1" w:unhideWhenUsed="1"/>
-    <w:lsdException w:name="caption" w:semiHidden="1" w:uiPriority="35" w:unhideWhenUsed="1" w:qFormat="1"/>
-    <w:lsdException w:name="table of figures" w:semiHidden="1" w:unhideWhenUsed="1"/>
-    <w:lsdException w:name="envelope address" w:semiHidden="1" w:unhideWhenUsed="1"/>
-    <w:lsdException w:name="envelope return" w:semiHidden="1" w:unhideWhenUsed="1"/>
-    <w:lsdException w:name="footnote reference" w:semiHidden="1" w:unhideWhenUsed="1"/>
-    <w:lsdException w:name="annotation reference" w:semiHidden="1" w:unhideWhenUsed="1"/>
-    <w:lsdException w:name="line number" w:semiHidden="1" w:unhideWhenUsed="1"/>
-    <w:lsdException w:name="page number" w:semiHidden="1" w:unhideWhenUsed="1"/>
-    <w:lsdException w:name="endnote reference" w:semiHidden="1" w:unhideWhenUsed="1"/>
-    <w:lsdException w:name="endnote text" w:semiHidden="1" w:unhideWhenUsed="1"/>
-    <w:lsdException w:name="table of authorities" w:semiHidden="1" w:unhideWhenUsed="1"/>
-    <w:lsdException w:name="macro" w:semiHidden="1" w:unhideWhenUsed="1"/>
-    <w:lsdException w:name="toa heading" w:semiHidden="1" w:unhideWhenUsed="1"/>
-    <w:lsdException w:name="List" w:semiHidden="1" w:unhideWhenUsed="1"/>
-    <w:lsdException w:name="List Bullet" w:semiHidden="1" w:unhideWhenUsed="1"/>
-    <w:lsdException w:name="List Number" w:semiHidden="1" w:unhideWhenUsed="1"/>
-    <w:lsdException w:name="List 2" w:semiHidden="1" w:unhideWhenUsed="1"/>
-    <w:lsdException w:name="List 3" w:semiHidden="1" w:unhideWhenUsed="1"/>
-    <w:lsdException w:name="List 4" w:semiHidden="1" w:unhideWhenUsed="1"/>
-    <w:lsdException w:name="List 5" w:semiHidden="1" w:unhideWhenUsed="1"/>
-    <w:lsdException w:name="List Bullet 2" w:semiHidden="1" w:unhideWhenUsed="1"/>
-    <w:lsdException w:name="List Bullet 3" w:semiHidden="1" w:unhideWhenUsed="1"/>
-    <w:lsdException w:name="List Bullet 4" w:semiHidden="1" w:unhideWhenUsed="1"/>
-    <w:lsdException w:name="List Bullet 5" w:semiHidden="1" w:unhideWhenUsed="1"/>
-    <w:lsdException w:name="List Number 2" w:semiHidden="1" w:unhideWhenUsed="1"/>
-    <w:lsdException w:name="List Number 3" w:semiHidden="1" w:unhideWhenUsed="1"/>
-    <w:lsdException w:name="List Number 4" w:semiHidden="1" w:unhideWhenUsed="1"/>
-    <w:lsdException w:name="List Number 5" w:semiHidden="1" w:unhideWhenUsed="1"/>
-    <w:lsdException w:name="Title" w:uiPriority="10" w:qFormat="1"/>
-    <w:lsdException w:name="Closing" w:semiHidden="1" w:unhideWhenUsed="1"/>
-    <w:lsdException w:name="Signature" w:semiHidden="1" w:unhideWhenUsed="1"/>
-    <w:lsdException w:name="Default Paragraph Font" w:semiHidden="1" w:uiPriority="1" w:unhideWhenUsed="1"/>
-    <w:lsdException w:name="Body Text" w:semiHidden="1" w:unhideWhenUsed="1"/>
-    <w:lsdException w:name="Body Text Indent" w:semiHidden="1" w:unhideWhenUsed="1"/>
-    <w:lsdException w:name="List Continue" w:semiHidden="1" w:unhideWhenUsed="1"/>
-    <w:lsdException w:name="List Continue 2" w:semiHidden="1" w:unhideWhenUsed="1"/>
-    <w:lsdException w:name="List Continue 3" w:semiHidden="1" w:unhideWhenUsed="1"/>
-    <w:lsdException w:name="List Continue 4" w:semiHidden="1" w:unhideWhenUsed="1"/>
-    <w:lsdException w:name="List Continue 5" w:semiHidden="1" w:unhideWhenUsed="1"/>
-    <w:lsdException w:name="Message Header" w:semiHidden="1" w:unhideWhenUsed="1"/>
-    <w:lsdException w:name="Subtitle" w:uiPriority="11" w:qFormat="1"/>
-    <w:lsdException w:name="Salutation" w:semiHidden="1" w:unhideWhenUsed="1"/>
-    <w:lsdException w:name="Date" w:semiHidden="1" w:unhideWhenUsed="1"/>
-    <w:lsdException w:name="Body Text First Indent" w:semiHidden="1" w:unhideWhenUsed="1"/>
-    <w:lsdException w:name="Body Text First Indent 2" w:semiHidden="1" w:unhideWhenUsed="1"/>
-    <w:lsdException w:name="Note Heading" w:semiHidden="1" w:unhideWhenUsed="1"/>
-    <w:lsdException w:name="Body Text 2" w:semiHidden="1" w:unhideWhenUsed="1"/>
-    <w:lsdException w:name="Body Text 3" w:semiHidden="1" w:unhideWhenUsed="1"/>
-    <w:lsdException w:name="Body Text Indent 2" w:semiHidden="1" w:unhideWhenUsed="1"/>
-    <w:lsdException w:name="Body Text Indent 3" w:semiHidden="1" w:unhideWhenUsed="1"/>
-    <w:lsdException w:name="Block Text" w:semiHidden="1" w:unhideWhenUsed="1"/>
-    <w:lsdException w:name="Hyperlink" w:semiHidden="1" w:unhideWhenUsed="1"/>
-    <w:lsdException w:name="FollowedHyperlink" w:semiHidden="1" w:unhideWhenUsed="1"/>
-    <w:lsdException w:name="Strong" w:uiPriority="22" w:qFormat="1"/>
-    <w:lsdException w:name="Emphasis" w:uiPriority="20" w:qFormat="1"/>
-    <w:lsdException w:name="Document Map" w:semiHidden="1" w:unhideWhenUsed="1"/>
-    <w:lsdException w:name="Plain Text" w:semiHidden="1" w:unhideWhenUsed="1"/>
-    <w:lsdException w:name="E-mail Signature" w:semiHidden="1" w:unhideWhenUsed="1"/>
-    <w:lsdException w:name="HTML Top of Form" w:semiHidden="1" w:unhideWhenUsed="1"/>
-    <w:lsdException w:name="HTML Bottom of Form" w:semiHidden="1" w:unhideWhenUsed="1"/>
-    <w:lsdException w:name="Normal (Web)" w:semiHidden="1" w:unhideWhenUsed="1"/>
-    <w:lsdException w:name="HTML Acronym" w:semiHidden="1" w:unhideWhenUsed="1"/>
-    <w:lsdException w:name="HTML Address" w:semiHidden="1" w:unhideWhenUsed="1"/>
-    <w:lsdException w:name="HTML Cite" w:semiHidden="1" w:unhideWhenUsed="1"/>
-    <w:lsdException w:name="HTML Code" w:semiHidden="1" w:unhideWhenUsed="1"/>
-    <w:lsdException w:name="HTML Definition" w:semiHidden="1" w:unhideWhenUsed="1"/>
-    <w:lsdException w:name="HTML Keyboard" w:semiHidden="1" w:unhideWhenUsed="1"/>
-    <w:lsdException w:name="HTML Preformatted" w:semiHidden="1" w:unhideWhenUsed="1"/>
-    <w:lsdException w:name="HTML Sample" w:semiHidden="1" w:unhideWhenUsed="1"/>
-    <w:lsdException w:name="HTML Typewriter" w:semiHidden="1" w:unhideWhenUsed="1"/>
-    <w:lsdException w:name="HTML Variable" w:semiHidden="1" w:unhideWhenUsed="1"/>
-    <w:lsdException w:name="Normal Table" w:semiHidden="1" w:unhideWhenUsed="1"/>
-    <w:lsdException w:name="annotation subject" w:semiHidden="1" w:unhideWhenUsed="1"/>
-    <w:lsdException w:name="No List" w:semiHidden="1" w:unhideWhenUsed="1"/>
-    <w:lsdException w:name="Outline List 1" w:semiHidden="1" w:unhideWhenUsed="1"/>
-    <w:lsdException w:name="Outline List 2" w:semiHidden="1" w:unhideWhenUsed="1"/>
-    <w:lsdException w:name="Outline List 3" w:semiHidden="1" w:unhideWhenUsed="1"/>
-    <w:lsdException w:name="Table Simple 1" w:semiHidden="1" w:unhideWhenUsed="1"/>
-    <w:lsdException w:name="Table Simple 2" w:semiHidden="1" w:unhideWhenUsed="1"/>
-    <w:lsdException w:name="Table Simple 3" w:semiHidden="1" w:unhideWhenUsed="1"/>
-    <w:lsdException w:name="Table Classic 1" w:semiHidden="1" w:unhideWhenUsed="1"/>
-    <w:lsdException w:name="Table Classic 2" w:semiHidden="1" w:unhideWhenUsed="1"/>
-    <w:lsdException w:name="Table Classic 3" w:semiHidden="1" w:unhideWhenUsed="1"/>
-    <w:lsdException w:name="Table Classic 4" w:semiHidden="1" w:unhideWhenUsed="1"/>
-    <w:lsdException w:name="Table Colorful 1" w:semiHidden="1" w:unhideWhenUsed="1"/>
-    <w:lsdException w:name="Table Colorful 2" w:semiHidden="1" w:unhideWhenUsed="1"/>
-    <w:lsdException w:name="Table Colorful 3" w:semiHidden="1" w:unhideWhenUsed="1"/>
-    <w:lsdException w:name="Table Columns 1" w:semiHidden="1" w:unhideWhenUsed="1"/>
-    <w:lsdException w:name="Table Columns 2" w:semiHidden="1" w:unhideWhenUsed="1"/>
-    <w:lsdException w:name="Table Columns 3" w:semiHidden="1" w:unhideWhenUsed="1"/>
-    <w:lsdException w:name="Table Columns 4" w:semiHidden="1" w:unhideWhenUsed="1"/>
-    <w:lsdException w:name="Table Columns 5" w:semiHidden="1" w:unhideWhenUsed="1"/>
-    <w:lsdException w:name="Table Grid 1" w:semiHidden="1" w:unhideWhenUsed="1"/>
-    <w:lsdException w:name="Table Grid 2" w:semiHidden="1" w:unhideWhenUsed="1"/>
-    <w:lsdException w:name="Table Grid 3" w:semiHidden="1" w:unhideWhenUsed="1"/>
-    <w:lsdException w:name="Table Grid 4" w:semiHidden="1" w:unhideWhenUsed="1"/>
-    <w:lsdException w:name="Table Grid 5" w:semiHidden="1" w:unhideWhenUsed="1"/>
-    <w:lsdException w:name="Table Grid 6" w:semiHidden="1" w:unhideWhenUsed="1"/>
-    <w:lsdException w:name="Table Grid 7" w:semiHidden="1" w:unhideWhenUsed="1"/>
-    <w:lsdException w:name="Table Grid 8" w:semiHidden="1" w:unhideWhenUsed="1"/>
-    <w:lsdException w:name="Table List 1" w:semiHidden="1" w:unhideWhenUsed="1"/>
-    <w:lsdException w:name="Table List 2" w:semiHidden="1" w:unhideWhenUsed="1"/>
-    <w:lsdException w:name="Table List 3" w:semiHidden="1" w:unhideWhenUsed="1"/>
-    <w:lsdException w:name="Table List 4" w:semiHidden="1" w:unhideWhenUsed="1"/>
-    <w:lsdException w:name="Table List 5" w:semiHidden="1" w:unhideWhenUsed="1"/>
-    <w:lsdException w:name="Table List 6" w:semiHidden="1" w:unhideWhenUsed="1"/>
-    <w:lsdException w:name="Table List 7" w:semiHidden="1" w:unhideWhenUsed="1"/>
-    <w:lsdException w:name="Table List 8" w:semiHidden="1" w:unhideWhenUsed="1"/>
-    <w:lsdException w:name="Table 3D effects 1" w:semiHidden="1" w:unhideWhenUsed="1"/>
-    <w:lsdException w:name="Table 3D effects 2" w:semiHidden="1" w:unhideWhenUsed="1"/>
-    <w:lsdException w:name="Table 3D effects 3" w:semiHidden="1" w:unhideWhenUsed="1"/>
-    <w:lsdException w:name="Table Contemporary" w:semiHidden="1" w:unhideWhenUsed="1"/>
-    <w:lsdException w:name="Table Elegant" w:semiHidden="1" w:unhideWhenUsed="1"/>
-    <w:lsdException w:name="Table Professional" w:semiHidden="1" w:unhideWhenUsed="1"/>
-    <w:lsdException w:name="Table Subtle 1" w:semiHidden="1" w:unhideWhenUsed="1"/>
-    <w:lsdException w:name="Table Subtle 2" w:semiHidden="1" w:unhideWhenUsed="1"/>
-    <w:lsdException w:name="Table Web 1" w:semiHidden="1" w:unhideWhenUsed="1"/>
-    <w:lsdException w:name="Table Web 2" w:semiHidden="1" w:unhideWhenUsed="1"/>
-    <w:lsdException w:name="Table Web 3" w:semiHidden="1" w:unhideWhenUsed="1"/>
-    <w:lsdException w:name="Balloon Text" w:semiHidden="1" w:unhideWhenUsed="1"/>
-    <w:lsdException w:name="Table Grid" w:uiPriority="39"/>
-    <w:lsdException w:name="Table Theme" w:semiHidden="1" w:unhideWhenUsed="1"/>
-    <w:lsdException w:name="Placeholder Text" w:semiHidden="1"/>
-    <w:lsdException w:name="No Spacing" w:uiPriority="1" w:qFormat="1"/>
-    <w:lsdException w:name="Light Shading" w:uiPriority="60"/>
-    <w:lsdException w:name="Light List" w:uiPriority="61"/>
-    <w:lsdException w:name="Light Grid" w:uiPriority="62"/>
-    <w:lsdException w:name="Medium Shading 1" w:uiPriority="63"/>
-    <w:lsdException w:name="Medium Shading 2" w:uiPriority="64"/>
-    <w:lsdException w:name="Medium List 1" w:uiPriority="65"/>
-    <w:lsdException w:name="Medium List 2" w:uiPriority="66"/>
-    <w:lsdException w:name="Medium Grid 1" w:uiPriority="67"/>
-    <w:lsdException w:name="Medium Grid 2" w:uiPriority="68"/>
-    <w:lsdException w:name="Medium Grid 3" w:uiPriority="69"/>
-    <w:lsdException w:name="Dark List" w:uiPriority="70"/>
-    <w:lsdException w:name="Colorful Shading" w:uiPriority="71"/>
-    <w:lsdException w:name="Colorful List" w:uiPriority="72"/>
-    <w:lsdException w:name="Colorful Grid" w:uiPriority="73"/>
-    <w:lsdException w:name="Light Shading Accent 1" w:uiPriority="60"/>
-    <w:lsdException w:name="Light List Accent 1" w:uiPriority="61"/>
-    <w:lsdException w:name="Light Grid Accent 1" w:uiPriority="62"/>
-    <w:lsdException w:name="Medium Shading 1 Accent 1" w:uiPriority="63"/>
-    <w:lsdException w:name="Medium Shading 2 Accent 1" w:uiPriority="64"/>
-    <w:lsdException w:name="Medium List 1 Accent 1" w:uiPriority="65"/>
-    <w:lsdException w:name="Revision" w:semiHidden="1"/>
-    <w:lsdException w:name="List Paragraph" w:uiPriority="34" w:qFormat="1"/>
-    <w:lsdException w:name="Quote" w:uiPriority="29" w:qFormat="1"/>
-    <w:lsdException w:name="Intense Quote" w:uiPriority="30" w:qFormat="1"/>
-    <w:lsdException w:name="Medium List 2 Accent 1" w:uiPriority="66"/>
-    <w:lsdException w:name="Medium Grid 1 Accent 1" w:uiPriority="67"/>
-    <w:lsdException w:name="Medium Grid 2 Accent 1" w:uiPriority="68"/>
-    <w:lsdException w:name="Medium Grid 3 Accent 1" w:uiPriority="69"/>
-    <w:lsdException w:name="Dark List Accent 1" w:uiPriority="70"/>
-    <w:lsdException w:name="Colorful Shading Accent 1" w:uiPriority="71"/>
-    <w:lsdException w:name="Colorful List Accent 1" w:uiPriority="72"/>
-    <w:lsdException w:name="Colorful Grid Accent 1" w:uiPriority="73"/>
-    <w:lsdException w:name="Light Shading Accent 2" w:uiPriority="60"/>
-    <w:lsdException w:name="Light List Accent 2" w:uiPriority="61"/>
-    <w:lsdException w:name="Light Grid Accent 2" w:uiPriority="62"/>
-    <w:lsdException w:name="Medium Shading 1 Accent 2" w:uiPriority="63"/>
-    <w:lsdException w:name="Medium Shading 2 Accent 2" w:uiPriority="64"/>
-    <w:lsdException w:name="Medium List 1 Accent 2" w:uiPriority="65"/>
-    <w:lsdException w:name="Medium List 2 Accent 2" w:uiPriority="66"/>
-    <w:lsdException w:name="Medium Grid 1 Accent 2" w:uiPriority="67"/>
-    <w:lsdException w:name="Medium Grid 2 Accent 2" w:uiPriority="68"/>
-    <w:lsdException w:name="Medium Grid 3 Accent 2" w:uiPriority="69"/>
-    <w:lsdException w:name="Dark List Accent 2" w:uiPriority="70"/>
-    <w:lsdException w:name="Colorful Shading Accent 2" w:uiPriority="71"/>
-    <w:lsdException w:name="Colorful List Accent 2" w:uiPriority="72"/>
-    <w:lsdException w:name="Colorful Grid Accent 2" w:uiPriority="73"/>
-    <w:lsdException w:name="Light Shading Accent 3" w:uiPriority="60"/>
-    <w:lsdException w:name="Light List Accent 3" w:uiPriority="61"/>
-    <w:lsdException w:name="Light Grid Accent 3" w:uiPriority="62"/>
-    <w:lsdException w:name="Medium Shading 1 Accent 3" w:uiPriority="63"/>
-    <w:lsdException w:name="Medium Shading 2 Accent 3" w:uiPriority="64"/>
-    <w:lsdException w:name="Medium List 1 Accent 3" w:uiPriority="65"/>
-    <w:lsdException w:name="Medium List 2 Accent 3" w:uiPriority="66"/>
-    <w:lsdException w:name="Medium Grid 1 Accent 3" w:uiPriority="67"/>
-    <w:lsdException w:name="Medium Grid 2 Accent 3" w:uiPriority="68"/>
-    <w:lsdException w:name="Medium Grid 3 Accent 3" w:uiPriority="69"/>
-    <w:lsdException w:name="Dark List Accent 3" w:uiPriority="70"/>
-    <w:lsdException w:name="Colorful Shading Accent 3" w:uiPriority="71"/>
-    <w:lsdException w:name="Colorful List Accent 3" w:uiPriority="72"/>
-    <w:lsdException w:name="Colorful Grid Accent 3" w:uiPriority="73"/>
-    <w:lsdException w:name="Light Shading Accent 4" w:uiPriority="60"/>
-    <w:lsdException w:name="Light List Accent 4" w:uiPriority="61"/>
-    <w:lsdException w:name="Light Grid Accent 4" w:uiPriority="62"/>
-    <w:lsdException w:name="Medium Shading 1 Accent 4" w:uiPriority="63"/>
-    <w:lsdException w:name="Medium Shading 2 Accent 4" w:uiPriority="64"/>
-    <w:lsdException w:name="Medium List 1 Accent 4" w:uiPriority="65"/>
-    <w:lsdException w:name="Medium List 2 Accent 4" w:uiPriority="66"/>
-    <w:lsdException w:name="Medium Grid 1 Accent 4" w:uiPriority="67"/>
-    <w:lsdException w:name="Medium Grid 2 Accent 4" w:uiPriority="68"/>
-    <w:lsdException w:name="Medium Grid 3 Accent 4" w:uiPriority="69"/>
-    <w:lsdException w:name="Dark List Accent 4" w:uiPriority="70"/>
-    <w:lsdException w:name="Colorful Shading Accent 4" w:uiPriority="71"/>
-    <w:lsdException w:name="Colorful List Accent 4" w:uiPriority="72"/>
-    <w:lsdException w:name="Colorful Grid Accent 4" w:uiPriority="73"/>
-    <w:lsdException w:name="Light Shading Accent 5" w:uiPriority="60"/>
-    <w:lsdException w:name="Light List Accent 5" w:uiPriority="61"/>
-    <w:lsdException w:name="Light Grid Accent 5" w:uiPriority="62"/>
-    <w:lsdException w:name="Medium Shading 1 Accent 5" w:uiPriority="63"/>
-    <w:lsdException w:name="Medium Shading 2 Accent 5" w:uiPriority="64"/>
-    <w:lsdException w:name="Medium List 1 Accent 5" w:uiPriority="65"/>
-    <w:lsdException w:name="Medium List 2 Accent 5" w:uiPriority="66"/>
-    <w:lsdException w:name="Medium Grid 1 Accent 5" w:uiPriority="67"/>
-    <w:lsdException w:name="Medium Grid 2 Accent 5" w:uiPriority="68"/>
-    <w:lsdException w:name="Medium Grid 3 Accent 5" w:uiPriority="69"/>
-    <w:lsdException w:name="Dark List Accent 5" w:uiPriority="70"/>
-    <w:lsdException w:name="Colorful Shading Accent 5" w:uiPriority="71"/>
-    <w:lsdException w:name="Colorful List Accent 5" w:uiPriority="72"/>
-    <w:lsdException w:name="Colorful Grid Accent 5" w:uiPriority="73"/>
-    <w:lsdException w:name="Light Shading Accent 6" w:uiPriority="60"/>
-    <w:lsdException w:name="Light List Accent 6" w:uiPriority="61"/>
-    <w:lsdException w:name="Light Grid Accent 6" w:uiPriority="62"/>
-    <w:lsdException w:name="Medium Shading 1 Accent 6" w:uiPriority="63"/>
-    <w:lsdException w:name="Medium Shading 2 Accent 6" w:uiPriority="64"/>
-    <w:lsdException w:name="Medium List 1 Accent 6" w:uiPriority="65"/>
-    <w:lsdException w:name="Medium List 2 Accent 6" w:uiPriority="66"/>
-    <w:lsdException w:name="Medium Grid 1 Accent 6" w:uiPriority="67"/>
-    <w:lsdException w:name="Medium Grid 2 Accent 6" w:uiPriority="68"/>
-    <w:lsdException w:name="Medium Grid 3 Accent 6" w:uiPriority="69"/>
-    <w:lsdException w:name="Dark List Accent 6" w:uiPriority="70"/>
-    <w:lsdException w:name="Colorful Shading Accent 6" w:uiPriority="71"/>
-    <w:lsdException w:name="Colorful List Accent 6" w:uiPriority="72"/>
-    <w:lsdException w:name="Colorful Grid Accent 6" w:uiPriority="73"/>
-    <w:lsdException w:name="Subtle Emphasis" w:uiPriority="19" w:qFormat="1"/>
-    <w:lsdException w:name="Intense Emphasis" w:uiPriority="21" w:qFormat="1"/>
-    <w:lsdException w:name="Subtle Reference" w:uiPriority="31" w:qFormat="1"/>
-    <w:lsdException w:name="Intense Reference" w:uiPriority="32" w:qFormat="1"/>
-    <w:lsdException w:name="Book Title" w:uiPriority="33" w:qFormat="1"/>
-    <w:lsdException w:name="Bibliography" w:semiHidden="1" w:uiPriority="37" w:unhideWhenUsed="1"/>
-    <w:lsdException w:name="TOC Heading" w:semiHidden="1" w:uiPriority="39" w:unhideWhenUsed="1" w:qFormat="1"/>
-    <w:lsdException w:name="Plain Table 1" w:uiPriority="41"/>
-    <w:lsdException w:name="Plain Table 2" w:uiPriority="42"/>
-    <w:lsdException w:name="Plain Table 3" w:uiPriority="43"/>
-    <w:lsdException w:name="Plain Table 4" w:uiPriority="44"/>
-    <w:lsdException w:name="Plain Table 5" w:uiPriority="45"/>
-    <w:lsdException w:name="Grid Table Light" w:uiPriority="40"/>
-    <w:lsdException w:name="Grid Table 1 Light" w:uiPriority="46"/>
-    <w:lsdException w:name="Grid Table 2" w:uiPriority="47"/>
-    <w:lsdException w:name="Grid Table 3" w:uiPriority="48"/>
-    <w:lsdException w:name="Grid Table 4" w:uiPriority="49"/>
-    <w:lsdException w:name="Grid Table 5 Dark" w:uiPriority="50"/>
-    <w:lsdException w:name="Grid Table 6 Colorful" w:uiPriority="51"/>
-    <w:lsdException w:name="Grid Table 7 Colorful" w:uiPriority="52"/>
-    <w:lsdException w:name="Grid Table 1 Light Accent 1" w:uiPriority="46"/>
-    <w:lsdException w:name="Grid Table 2 Accent 1" w:uiPriority="47"/>
-    <w:lsdException w:name="Grid Table 3 Accent 1" w:uiPriority="48"/>
-    <w:lsdException w:name="Grid Table 4 Accent 1" w:uiPriority="49"/>
-    <w:lsdException w:name="Grid Table 5 Dark Accent 1" w:uiPriority="50"/>
-    <w:lsdException w:name="Grid Table 6 Colorful Accent 1" w:uiPriority="51"/>
-    <w:lsdException w:name="Grid Table 7 Colorful Accent 1" w:uiPriority="52"/>
-    <w:lsdException w:name="Grid Table 1 Light Accent 2" w:uiPriority="46"/>
-    <w:lsdException w:name="Grid Table 2 Accent 2" w:uiPriority="47"/>
-    <w:lsdException w:name="Grid Table 3 Accent 2" w:uiPriority="48"/>
-    <w:lsdException w:name="Grid Table 4 Accent 2" w:uiPriority="49"/>
-    <w:lsdException w:name="Grid Table 5 Dark Accent 2" w:uiPriority="50"/>
-    <w:lsdException w:name="Grid Table 6 Colorful Accent 2" w:uiPriority="51"/>
-    <w:lsdException w:name="Grid Table 7 Colorful Accent 2" w:uiPriority="52"/>
-    <w:lsdException w:name="Grid Table 1 Light Accent 3" w:uiPriority="46"/>
-    <w:lsdException w:name="Grid Table 2 Accent 3" w:uiPriority="47"/>
-    <w:lsdException w:name="Grid Table 3 Accent 3" w:uiPriority="48"/>
-    <w:lsdException w:name="Grid Table 4 Accent 3" w:uiPriority="49"/>
-    <w:lsdException w:name="Grid Table 5 Dark Accent 3" w:uiPriority="50"/>
-    <w:lsdException w:name="Grid Table 6 Colorful Accent 3" w:uiPriority="51"/>
-    <w:lsdException w:name="Grid Table 7 Colorful Accent 3" w:uiPriority="52"/>
-    <w:lsdException w:name="Grid Table 1 Light Accent 4" w:uiPriority="46"/>
-    <w:lsdException w:name="Grid Table 2 Accent 4" w:uiPriority="47"/>
-    <w:lsdException w:name="Grid Table 3 Accent 4" w:uiPriority="48"/>
-    <w:lsdException w:name="Grid Table 4 Accent 4" w:uiPriority="49"/>
-    <w:lsdException w:name="Grid Table 5 Dark Accent 4" w:uiPriority="50"/>
-    <w:lsdException w:name="Grid Table 6 Colorful Accent 4" w:uiPriority="51"/>
-    <w:lsdException w:name="Grid Table 7 Colorful Accent 4" w:uiPriority="52"/>
-    <w:lsdException w:name="Grid Table 1 Light Accent 5" w:uiPriority="46"/>
-    <w:lsdException w:name="Grid Table 2 Accent 5" w:uiPriority="47"/>
-    <w:lsdException w:name="Grid Table 3 Accent 5" w:uiPriority="48"/>
-    <w:lsdException w:name="Grid Table 4 Accent 5" w:uiPriority="49"/>
-    <w:lsdException w:name="Grid Table 5 Dark Accent 5" w:uiPriority="50"/>
-    <w:lsdException w:name="Grid Table 6 Colorful Accent 5" w:uiPriority="51"/>
-    <w:lsdException w:name="Grid Table 7 Colorful Accent 5" w:uiPriority="52"/>
-    <w:lsdException w:name="Grid Table 1 Light Accent 6" w:uiPriority="46"/>
-    <w:lsdException w:name="Grid Table 2 Accent 6" w:uiPriority="47"/>
-    <w:lsdException w:name="Grid Table 3 Accent 6" w:uiPriority="48"/>
-    <w:lsdException w:name="Grid Table 4 Accent 6" w:uiPriority="49"/>
-    <w:lsdException w:name="Grid Table 5 Dark Accent 6" w:uiPriority="50"/>
-    <w:lsdException w:name="Grid Table 6 Colorful Accent 6" w:uiPriority="51"/>
-    <w:lsdException w:name="Grid Table 7 Colorful Accent 6" w:uiPriority="52"/>
-    <w:lsdException w:name="List Table 1 Light" w:uiPriority="46"/>
-    <w:lsdException w:name="List Table 2" w:uiPriority="47"/>
-    <w:lsdException w:name="List Table 3" w:uiPriority="48"/>
-    <w:lsdException w:name="List Table 4" w:uiPriority="49"/>
-    <w:lsdException w:name="List Table 5 Dark" w:uiPriority="50"/>
-    <w:lsdException w:name="List Table 6 Colorful" w:uiPriority="51"/>
-    <w:lsdException w:name="List Table 7 Colorful" w:uiPriority="52"/>
-    <w:lsdException w:name="List Table 1 Light Accent 1" w:uiPriority="46"/>
-    <w:lsdException w:name="List Table 2 Accent 1" w:uiPriority="47"/>
-    <w:lsdException w:name="List Table 3 Accent 1" w:uiPriority="48"/>
-    <w:lsdException w:name="List Table 4 Accent 1" w:uiPriority="49"/>
-    <w:lsdException w:name="List Table 5 Dark Accent 1" w:uiPriority="50"/>
-    <w:lsdException w:name="List Table 6 Colorful Accent 1" w:uiPriority="51"/>
-    <w:lsdException w:name="List Table 7 Colorful Accent 1" w:uiPriority="52"/>
-    <w:lsdException w:name="List Table 1 Light Accent 2" w:uiPriority="46"/>
-    <w:lsdException w:name="List Table 2 Accent 2" w:uiPriority="47"/>
-    <w:lsdException w:name="List Table 3 Accent 2" w:uiPriority="48"/>
-    <w:lsdException w:name="List Table 4 Accent 2" w:uiPriority="49"/>
-    <w:lsdException w:name="List Table 5 Dark Accent 2" w:uiPriority="50"/>
-    <w:lsdException w:name="List Table 6 Colorful Accent 2" w:uiPriority="51"/>
-    <w:lsdException w:name="List Table 7 Colorful Accent 2" w:uiPriority="52"/>
-    <w:lsdException w:name="List Table 1 Light Accent 3" w:uiPriority="46"/>
-    <w:lsdException w:name="List Table 2 Accent 3" w:uiPriority="47"/>
-    <w:lsdException w:name="List Table 3 Accent 3" w:uiPriority="48"/>
-    <w:lsdException w:name="List Table 4 Accent 3" w:uiPriority="49"/>
-    <w:lsdException w:name="List Table 5 Dark Accent 3" w:uiPriority="50"/>
-    <w:lsdException w:name="List Table 6 Colorful Accent 3" w:uiPriority="51"/>
-    <w:lsdException w:name="List Table 7 Colorful Accent 3" w:uiPriority="52"/>
-    <w:lsdException w:name="List Table 1 Light Accent 4" w:uiPriority="46"/>
-    <w:lsdException w:name="List Table 2 Accent 4" w:uiPriority="47"/>
-    <w:lsdException w:name="List Table 3 Accent 4" w:uiPriority="48"/>
-    <w:lsdException w:name="List Table 4 Accent 4" w:uiPriority="49"/>
-    <w:lsdException w:name="List Table 5 Dark Accent 4" w:uiPriority="50"/>
-    <w:lsdException w:name="List Table 6 Colorful Accent 4" w:uiPriority="51"/>
-    <w:lsdException w:name="List Table 7 Colorful Accent 4" w:uiPriority="52"/>
-    <w:lsdException w:name="List Table 1 Light Accent 5" w:uiPriority="46"/>
-    <w:lsdException w:name="List Table 2 Accent 5" w:uiPriority="47"/>
-    <w:lsdException w:name="List Table 3 Accent 5" w:uiPriority="48"/>
-    <w:lsdException w:name="List Table 4 Accent 5" w:uiPriority="49"/>
-    <w:lsdException w:name="List Table 5 Dark Accent 5" w:uiPriority="50"/>
-    <w:lsdException w:name="List Table 6 Colorful Accent 5" w:uiPriority="51"/>
-    <w:lsdException w:name="List Table 7 Colorful Accent 5" w:uiPriority="52"/>
-    <w:lsdException w:name="List Table 1 Light Accent 6" w:uiPriority="46"/>
-    <w:lsdException w:name="List Table 2 Accent 6" w:uiPriority="47"/>
-    <w:lsdException w:name="List Table 3 Accent 6" w:uiPriority="48"/>
-    <w:lsdException w:name="List Table 4 Accent 6" w:uiPriority="49"/>
-    <w:lsdException w:name="List Table 5 Dark Accent 6" w:uiPriority="50"/>
-    <w:lsdException w:name="List Table 6 Colorful Accent 6" w:uiPriority="51"/>
-    <w:lsdException w:name="List Table 7 Colorful Accent 6" w:uiPriority="52"/>
+  <w:latentStyles w:defLockedState="0" w:defUIPriority="99" w:defSemiHidden="1" w:defUnhideWhenUsed="1" w:defQFormat="0" w:count="267">
+    <w:lsdException w:name="Normal" w:semiHidden="0" w:uiPriority="0" w:unhideWhenUsed="0" w:qFormat="1"/>
+    <w:lsdException w:name="heading 1" w:semiHidden="0" w:uiPriority="9" w:unhideWhenUsed="0" w:qFormat="1"/>
+    <w:lsdException w:name="heading 2" w:uiPriority="9" w:qFormat="1"/>
+    <w:lsdException w:name="heading 3" w:uiPriority="9" w:qFormat="1"/>
+    <w:lsdException w:name="heading 4" w:uiPriority="9" w:qFormat="1"/>
+    <w:lsdException w:name="heading 5" w:uiPriority="9" w:qFormat="1"/>
+    <w:lsdException w:name="heading 6" w:uiPriority="9" w:qFormat="1"/>
+    <w:lsdException w:name="heading 7" w:uiPriority="9" w:qFormat="1"/>
+    <w:lsdException w:name="heading 8" w:uiPriority="9" w:qFormat="1"/>
+    <w:lsdException w:name="heading 9" w:uiPriority="9" w:qFormat="1"/>
+    <w:lsdException w:name="toc 1" w:uiPriority="39"/>
+    <w:lsdException w:name="toc 2" w:uiPriority="39"/>
+    <w:lsdException w:name="toc 3" w:uiPriority="39"/>
+    <w:lsdException w:name="toc 4" w:uiPriority="39"/>
+    <w:lsdException w:name="toc 5" w:uiPriority="39"/>
+    <w:lsdException w:name="toc 6" w:uiPriority="39"/>
+    <w:lsdException w:name="toc 7" w:uiPriority="39"/>
+    <w:lsdException w:name="toc 8" w:uiPriority="39"/>
+    <w:lsdException w:name="toc 9" w:uiPriority="39"/>
+    <w:lsdException w:name="caption" w:uiPriority="35" w:qFormat="1"/>
+    <w:lsdException w:name="Title" w:semiHidden="0" w:uiPriority="10" w:unhideWhenUsed="0" w:qFormat="1"/>
+    <w:lsdException w:name="Default Paragraph Font" w:uiPriority="1"/>
+    <w:lsdException w:name="Subtitle" w:semiHidden="0" w:uiPriority="11" w:unhideWhenUsed="0" w:qFormat="1"/>
+    <w:lsdException w:name="Strong" w:semiHidden="0" w:uiPriority="22" w:unhideWhenUsed="0" w:qFormat="1"/>
+    <w:lsdException w:name="Emphasis" w:semiHidden="0" w:uiPriority="20" w:unhideWhenUsed="0" w:qFormat="1"/>
+    <w:lsdException w:name="Table Grid" w:semiHidden="0" w:uiPriority="39" w:unhideWhenUsed="0"/>
+    <w:lsdException w:name="Placeholder Text" w:unhideWhenUsed="0"/>
+    <w:lsdException w:name="No Spacing" w:semiHidden="0" w:uiPriority="1" w:unhideWhenUsed="0" w:qFormat="1"/>
+    <w:lsdException w:name="Light Shading" w:semiHidden="0" w:uiPriority="60" w:unhideWhenUsed="0"/>
+    <w:lsdException w:name="Light List" w:semiHidden="0" w:uiPriority="61" w:unhideWhenUsed="0"/>
+    <w:lsdException w:name="Light Grid" w:semiHidden="0" w:uiPriority="62" w:unhideWhenUsed="0"/>
+    <w:lsdException w:name="Medium Shading 1" w:semiHidden="0" w:uiPriority="63" w:unhideWhenUsed="0"/>
+    <w:lsdException w:name="Medium Shading 2" w:semiHidden="0" w:uiPriority="64" w:unhideWhenUsed="0"/>
+    <w:lsdException w:name="Medium List 1" w:semiHidden="0" w:uiPriority="65" w:unhideWhenUsed="0"/>
+    <w:lsdException w:name="Medium List 2" w:semiHidden="0" w:uiPriority="66" w:unhideWhenUsed="0"/>
+    <w:lsdException w:name="Medium Grid 1" w:semiHidden="0" w:uiPriority="67" w:unhideWhenUsed="0"/>
+    <w:lsdException w:name="Medium Grid 2" w:semiHidden="0" w:uiPriority="68" w:unhideWhenUsed="0"/>
+    <w:lsdException w:name="Medium Grid 3" w:semiHidden="0" w:uiPriority="69" w:unhideWhenUsed="0"/>
+    <w:lsdException w:name="Dark List" w:semiHidden="0" w:uiPriority="70" w:unhideWhenUsed="0"/>
+    <w:lsdException w:name="Colorful Shading" w:semiHidden="0" w:uiPriority="71" w:unhideWhenUsed="0"/>
+    <w:lsdException w:name="Colorful List" w:semiHidden="0" w:uiPriority="72" w:unhideWhenUsed="0"/>
+    <w:lsdException w:name="Colorful Grid" w:semiHidden="0" w:uiPriority="73" w:unhideWhenUsed="0"/>
+    <w:lsdException w:name="Light Shading Accent 1" w:semiHidden="0" w:uiPriority="60" w:unhideWhenUsed="0"/>
+    <w:lsdException w:name="Light List Accent 1" w:semiHidden="0" w:uiPriority="61" w:unhideWhenUsed="0"/>
+    <w:lsdException w:name="Light Grid Accent 1" w:semiHidden="0" w:uiPriority="62" w:unhideWhenUsed="0"/>
+    <w:lsdException w:name="Medium Shading 1 Accent 1" w:semiHidden="0" w:uiPriority="63" w:unhideWhenUsed="0"/>
+    <w:lsdException w:name="Medium Shading 2 Accent 1" w:semiHidden="0" w:uiPriority="64" w:unhideWhenUsed="0"/>
+    <w:lsdException w:name="Medium List 1 Accent 1" w:semiHidden="0" w:uiPriority="65" w:unhideWhenUsed="0"/>
+    <w:lsdException w:name="Revision" w:unhideWhenUsed="0"/>
+    <w:lsdException w:name="List Paragraph" w:semiHidden="0" w:uiPriority="34" w:unhideWhenUsed="0" w:qFormat="1"/>
+    <w:lsdException w:name="Quote" w:semiHidden="0" w:uiPriority="29" w:unhideWhenUsed="0" w:qFormat="1"/>
+    <w:lsdException w:name="Intense Quote" w:semiHidden="0" w:uiPriority="30" w:unhideWhenUsed="0" w:qFormat="1"/>
+    <w:lsdException w:name="Medium List 2 Accent 1" w:semiHidden="0" w:uiPriority="66" w:unhideWhenUsed="0"/>
+    <w:lsdException w:name="Medium Grid 1 Accent 1" w:semiHidden="0" w:uiPriority="67" w:unhideWhenUsed="0"/>
+    <w:lsdException w:name="Medium Grid 2 Accent 1" w:semiHidden="0" w:uiPriority="68" w:unhideWhenUsed="0"/>
+    <w:lsdException w:name="Medium Grid 3 Accent 1" w:semiHidden="0" w:uiPriority="69" w:unhideWhenUsed="0"/>
+    <w:lsdException w:name="Dark List Accent 1" w:semiHidden="0" w:uiPriority="70" w:unhideWhenUsed="0"/>
+    <w:lsdException w:name="Colorful Shading Accent 1" w:semiHidden="0" w:uiPriority="71" w:unhideWhenUsed="0"/>
+    <w:lsdException w:name="Colorful List Accent 1" w:semiHidden="0" w:uiPriority="72" w:unhideWhenUsed="0"/>
+    <w:lsdException w:name="Colorful Grid Accent 1" w:semiHidden="0" w:uiPriority="73" w:unhideWhenUsed="0"/>
+    <w:lsdException w:name="Light Shading Accent 2" w:semiHidden="0" w:uiPriority="60" w:unhideWhenUsed="0"/>
+    <w:lsdException w:name="Light List Accent 2" w:semiHidden="0" w:uiPriority="61" w:unhideWhenUsed="0"/>
+    <w:lsdException w:name="Light Grid Accent 2" w:semiHidden="0" w:uiPriority="62" w:unhideWhenUsed="0"/>
+    <w:lsdException w:name="Medium Shading 1 Accent 2" w:semiHidden="0" w:uiPriority="63" w:unhideWhenUsed="0"/>
+    <w:lsdException w:name="Medium Shading 2 Accent 2" w:semiHidden="0" w:uiPriority="64" w:unhideWhenUsed="0"/>
+    <w:lsdException w:name="Medium List 1 Accent 2" w:semiHidden="0" w:uiPriority="65" w:unhideWhenUsed="0"/>
+    <w:lsdException w:name="Medium List 2 Accent 2" w:semiHidden="0" w:uiPriority="66" w:unhideWhenUsed="0"/>
+    <w:lsdException w:name="Medium Grid 1 Accent 2" w:semiHidden="0" w:uiPriority="67" w:unhideWhenUsed="0"/>
+    <w:lsdException w:name="Medium Grid 2 Accent 2" w:semiHidden="0" w:uiPriority="68" w:unhideWhenUsed="0"/>
+    <w:lsdException w:name="Medium Grid 3 Accent 2" w:semiHidden="0" w:uiPriority="69" w:unhideWhenUsed="0"/>
+    <w:lsdException w:name="Dark List Accent 2" w:semiHidden="0" w:uiPriority="70" w:unhideWhenUsed="0"/>
+    <w:lsdException w:name="Colorful Shading Accent 2" w:semiHidden="0" w:uiPriority="71" w:unhideWhenUsed="0"/>
+    <w:lsdException w:name="Colorful List Accent 2" w:semiHidden="0" w:uiPriority="72" w:unhideWhenUsed="0"/>
+    <w:lsdException w:name="Colorful Grid Accent 2" w:semiHidden="0" w:uiPriority="73" w:unhideWhenUsed="0"/>
+    <w:lsdException w:name="Light Shading Accent 3" w:semiHidden="0" w:uiPriority="60" w:unhideWhenUsed="0"/>
+    <w:lsdException w:name="Light List Accent 3" w:semiHidden="0" w:uiPriority="61" w:unhideWhenUsed="0"/>
+    <w:lsdException w:name="Light Grid Accent 3" w:semiHidden="0" w:uiPriority="62" w:unhideWhenUsed="0"/>
+    <w:lsdException w:name="Medium Shading 1 Accent 3" w:semiHidden="0" w:uiPriority="63" w:unhideWhenUsed="0"/>
+    <w:lsdException w:name="Medium Shading 2 Accent 3" w:semiHidden="0" w:uiPriority="64" w:unhideWhenUsed="0"/>
+    <w:lsdException w:name="Medium List 1 Accent 3" w:semiHidden="0" w:uiPriority="65" w:unhideWhenUsed="0"/>
+    <w:lsdException w:name="Medium List 2 Accent 3" w:semiHidden="0" w:uiPriority="66" w:unhideWhenUsed="0"/>
+    <w:lsdException w:name="Medium Grid 1 Accent 3" w:semiHidden="0" w:uiPriority="67" w:unhideWhenUsed="0"/>
+    <w:lsdException w:name="Medium Grid 2 Accent 3" w:semiHidden="0" w:uiPriority="68" w:unhideWhenUsed="0"/>
+    <w:lsdException w:name="Medium Grid 3 Accent 3" w:semiHidden="0" w:uiPriority="69" w:unhideWhenUsed="0"/>
+    <w:lsdException w:name="Dark List Accent 3" w:semiHidden="0" w:uiPriority="70" w:unhideWhenUsed="0"/>
+    <w:lsdException w:name="Colorful Shading Accent 3" w:semiHidden="0" w:uiPriority="71" w:unhideWhenUsed="0"/>
+    <w:lsdException w:name="Colorful List Accent 3" w:semiHidden="0" w:uiPriority="72" w:unhideWhenUsed="0"/>
+    <w:lsdException w:name="Colorful Grid Accent 3" w:semiHidden="0" w:uiPriority="73" w:unhideWhenUsed="0"/>
+    <w:lsdException w:name="Light Shading Accent 4" w:semiHidden="0" w:uiPriority="60" w:unhideWhenUsed="0"/>
+    <w:lsdException w:name="Light List Accent 4" w:semiHidden="0" w:uiPriority="61" w:unhideWhenUsed="0"/>
+    <w:lsdException w:name="Light Grid Accent 4" w:semiHidden="0" w:uiPriority="62" w:unhideWhenUsed="0"/>
+    <w:lsdException w:name="Medium Shading 1 Accent 4" w:semiHidden="0" w:uiPriority="63" w:unhideWhenUsed="0"/>
+    <w:lsdException w:name="Medium Shading 2 Accent 4" w:semiHidden="0" w:uiPriority="64" w:unhideWhenUsed="0"/>
+    <w:lsdException w:name="Medium List 1 Accent 4" w:semiHidden="0" w:uiPriority="65" w:unhideWhenUsed="0"/>
+    <w:lsdException w:name="Medium List 2 Accent 4" w:semiHidden="0" w:uiPriority="66" w:unhideWhenUsed="0"/>
+    <w:lsdException w:name="Medium Grid 1 Accent 4" w:semiHidden="0" w:uiPriority="67" w:unhideWhenUsed="0"/>
+    <w:lsdException w:name="Medium Grid 2 Accent 4" w:semiHidden="0" w:uiPriority="68" w:unhideWhenUsed="0"/>
+    <w:lsdException w:name="Medium Grid 3 Accent 4" w:semiHidden="0" w:uiPriority="69" w:unhideWhenUsed="0"/>
+    <w:lsdException w:name="Dark List Accent 4" w:semiHidden="0" w:uiPriority="70" w:unhideWhenUsed="0"/>
+    <w:lsdException w:name="Colorful Shading Accent 4" w:semiHidden="0" w:uiPriority="71" w:unhideWhenUsed="0"/>
+    <w:lsdException w:name="Colorful List Accent 4" w:semiHidden="0" w:uiPriority="72" w:unhideWhenUsed="0"/>
+    <w:lsdException w:name="Colorful Grid Accent 4" w:semiHidden="0" w:uiPriority="73" w:unhideWhenUsed="0"/>
+    <w:lsdException w:name="Light Shading Accent 5" w:semiHidden="0" w:uiPriority="60" w:unhideWhenUsed="0"/>
+    <w:lsdException w:name="Light List Accent 5" w:semiHidden="0" w:uiPriority="61" w:unhideWhenUsed="0"/>
+    <w:lsdException w:name="Light Grid Accent 5" w:semiHidden="0" w:uiPriority="62" w:unhideWhenUsed="0"/>
+    <w:lsdException w:name="Medium Shading 1 Accent 5" w:semiHidden="0" w:uiPriority="63" w:unhideWhenUsed="0"/>
+    <w:lsdException w:name="Medium Shading 2 Accent 5" w:semiHidden="0" w:uiPriority="64" w:unhideWhenUsed="0"/>
+    <w:lsdException w:name="Medium List 1 Accent 5" w:semiHidden="0" w:uiPriority="65" w:unhideWhenUsed="0"/>
+    <w:lsdException w:name="Medium List 2 Accent 5" w:semiHidden="0" w:uiPriority="66" w:unhideWhenUsed="0"/>
+    <w:lsdException w:name="Medium Grid 1 Accent 5" w:semiHidden="0" w:uiPriority="67" w:unhideWhenUsed="0"/>
+    <w:lsdException w:name="Medium Grid 2 Accent 5" w:semiHidden="0" w:uiPriority="68" w:unhideWhenUsed="0"/>
+    <w:lsdException w:name="Medium Grid 3 Accent 5" w:semiHidden="0" w:uiPriority="69" w:unhideWhenUsed="0"/>
+    <w:lsdException w:name="Dark List Accent 5" w:semiHidden="0" w:uiPriority="70" w:unhideWhenUsed="0"/>
+    <w:lsdException w:name="Colorful Shading Accent 5" w:semiHidden="0" w:uiPriority="71" w:unhideWhenUsed="0"/>
+    <w:lsdException w:name="Colorful List Accent 5" w:semiHidden="0" w:uiPriority="72" w:unhideWhenUsed="0"/>
+    <w:lsdException w:name="Colorful Grid Accent 5" w:semiHidden="0" w:uiPriority="73" w:unhideWhenUsed="0"/>
+    <w:lsdException w:name="Light Shading Accent 6" w:semiHidden="0" w:uiPriority="60" w:unhideWhenUsed="0"/>
+    <w:lsdException w:name="Light List Accent 6" w:semiHidden="0" w:uiPriority="61" w:unhideWhenUsed="0"/>
+    <w:lsdException w:name="Light Grid Accent 6" w:semiHidden="0" w:uiPriority="62" w:unhideWhenUsed="0"/>
+    <w:lsdException w:name="Medium Shading 1 Accent 6" w:semiHidden="0" w:uiPriority="63" w:unhideWhenUsed="0"/>
+    <w:lsdException w:name="Medium Shading 2 Accent 6" w:semiHidden="0" w:uiPriority="64" w:unhideWhenUsed="0"/>
+    <w:lsdException w:name="Medium List 1 Accent 6" w:semiHidden="0" w:uiPriority="65" w:unhideWhenUsed="0"/>
+    <w:lsdException w:name="Medium List 2 Accent 6" w:semiHidden="0" w:uiPriority="66" w:unhideWhenUsed="0"/>
+    <w:lsdException w:name="Medium Grid 1 Accent 6" w:semiHidden="0" w:uiPriority="67" w:unhideWhenUsed="0"/>
+    <w:lsdException w:name="Medium Grid 2 Accent 6" w:semiHidden="0" w:uiPriority="68" w:unhideWhenUsed="0"/>
+    <w:lsdException w:name="Medium Grid 3 Accent 6" w:semiHidden="0" w:uiPriority="69" w:unhideWhenUsed="0"/>
+    <w:lsdException w:name="Dark List Accent 6" w:semiHidden="0" w:uiPriority="70" w:unhideWhenUsed="0"/>
+    <w:lsdException w:name="Colorful Shading Accent 6" w:semiHidden="0" w:uiPriority="71" w:unhideWhenUsed="0"/>
+    <w:lsdException w:name="Colorful List Accent 6" w:semiHidden="0" w:uiPriority="72" w:unhideWhenUsed="0"/>
+    <w:lsdException w:name="Colorful Grid Accent 6" w:semiHidden="0" w:uiPriority="73" w:unhideWhenUsed="0"/>
+    <w:lsdException w:name="Subtle Emphasis" w:semiHidden="0" w:uiPriority="19" w:unhideWhenUsed="0" w:qFormat="1"/>
+    <w:lsdException w:name="Intense Emphasis" w:semiHidden="0" w:uiPriority="21" w:unhideWhenUsed="0" w:qFormat="1"/>
+    <w:lsdException w:name="Subtle Reference" w:semiHidden="0" w:uiPriority="31" w:unhideWhenUsed="0" w:qFormat="1"/>
+    <w:lsdException w:name="Intense Reference" w:semiHidden="0" w:uiPriority="32" w:unhideWhenUsed="0" w:qFormat="1"/>
+    <w:lsdException w:name="Book Title" w:semiHidden="0" w:uiPriority="33" w:unhideWhenUsed="0" w:qFormat="1"/>
+    <w:lsdException w:name="Bibliography" w:uiPriority="37"/>
+    <w:lsdException w:name="TOC Heading" w:uiPriority="39" w:qFormat="1"/>
   </w:latentStyles>
   <w:style w:type="paragraph" w:default="1" w:styleId="Normal">
     <w:name w:val="Normal"/>
@@ -12507,8 +12985,220 @@
 </w:styles>
 </file>
 
+<file path=word/glossary/stylesWithEffects.xml><?xml version="1.0" encoding="utf-8"?>
+<w:styles xmlns:wpc="http://schemas.microsoft.com/office/word/2010/wordprocessingCanvas" xmlns:mc="http://schemas.openxmlformats.org/markup-compatibility/2006" xmlns:o="urn:schemas-microsoft-com:office:office" xmlns:r="http://schemas.openxmlformats.org/officeDocument/2006/relationships" xmlns:m="http://schemas.openxmlformats.org/officeDocument/2006/math" xmlns:v="urn:schemas-microsoft-com:vml" xmlns:wp14="http://schemas.microsoft.com/office/word/2010/wordprocessingDrawing" xmlns:wp="http://schemas.openxmlformats.org/drawingml/2006/wordprocessingDrawing" xmlns:w10="urn:schemas-microsoft-com:office:word" xmlns:w="http://schemas.openxmlformats.org/wordprocessingml/2006/main" xmlns:w14="http://schemas.microsoft.com/office/word/2010/wordml" xmlns:wpg="http://schemas.microsoft.com/office/word/2010/wordprocessingGroup" xmlns:wpi="http://schemas.microsoft.com/office/word/2010/wordprocessingInk" xmlns:wne="http://schemas.microsoft.com/office/word/2006/wordml" xmlns:wps="http://schemas.microsoft.com/office/word/2010/wordprocessingShape" mc:Ignorable="w14 wp14">
+  <w:docDefaults>
+    <w:rPrDefault>
+      <w:rPr>
+        <w:rFonts w:asciiTheme="minorHAnsi" w:eastAsiaTheme="minorEastAsia" w:hAnsiTheme="minorHAnsi" w:cstheme="minorBidi"/>
+        <w:sz w:val="22"/>
+        <w:szCs w:val="22"/>
+        <w:lang w:val="en-GB" w:eastAsia="en-GB" w:bidi="ar-SA"/>
+      </w:rPr>
+    </w:rPrDefault>
+    <w:pPrDefault>
+      <w:pPr>
+        <w:spacing w:after="160" w:line="259" w:lineRule="auto"/>
+      </w:pPr>
+    </w:pPrDefault>
+  </w:docDefaults>
+  <w:latentStyles w:defLockedState="0" w:defUIPriority="99" w:defSemiHidden="1" w:defUnhideWhenUsed="1" w:defQFormat="0" w:count="267">
+    <w:lsdException w:name="Normal" w:semiHidden="0" w:uiPriority="0" w:unhideWhenUsed="0" w:qFormat="1"/>
+    <w:lsdException w:name="heading 1" w:semiHidden="0" w:uiPriority="9" w:unhideWhenUsed="0" w:qFormat="1"/>
+    <w:lsdException w:name="heading 2" w:uiPriority="9" w:qFormat="1"/>
+    <w:lsdException w:name="heading 3" w:uiPriority="9" w:qFormat="1"/>
+    <w:lsdException w:name="heading 4" w:uiPriority="9" w:qFormat="1"/>
+    <w:lsdException w:name="heading 5" w:uiPriority="9" w:qFormat="1"/>
+    <w:lsdException w:name="heading 6" w:uiPriority="9" w:qFormat="1"/>
+    <w:lsdException w:name="heading 7" w:uiPriority="9" w:qFormat="1"/>
+    <w:lsdException w:name="heading 8" w:uiPriority="9" w:qFormat="1"/>
+    <w:lsdException w:name="heading 9" w:uiPriority="9" w:qFormat="1"/>
+    <w:lsdException w:name="toc 1" w:uiPriority="39"/>
+    <w:lsdException w:name="toc 2" w:uiPriority="39"/>
+    <w:lsdException w:name="toc 3" w:uiPriority="39"/>
+    <w:lsdException w:name="toc 4" w:uiPriority="39"/>
+    <w:lsdException w:name="toc 5" w:uiPriority="39"/>
+    <w:lsdException w:name="toc 6" w:uiPriority="39"/>
+    <w:lsdException w:name="toc 7" w:uiPriority="39"/>
+    <w:lsdException w:name="toc 8" w:uiPriority="39"/>
+    <w:lsdException w:name="toc 9" w:uiPriority="39"/>
+    <w:lsdException w:name="caption" w:uiPriority="35" w:qFormat="1"/>
+    <w:lsdException w:name="Title" w:semiHidden="0" w:uiPriority="10" w:unhideWhenUsed="0" w:qFormat="1"/>
+    <w:lsdException w:name="Default Paragraph Font" w:uiPriority="1"/>
+    <w:lsdException w:name="Subtitle" w:semiHidden="0" w:uiPriority="11" w:unhideWhenUsed="0" w:qFormat="1"/>
+    <w:lsdException w:name="Strong" w:semiHidden="0" w:uiPriority="22" w:unhideWhenUsed="0" w:qFormat="1"/>
+    <w:lsdException w:name="Emphasis" w:semiHidden="0" w:uiPriority="20" w:unhideWhenUsed="0" w:qFormat="1"/>
+    <w:lsdException w:name="Table Grid" w:semiHidden="0" w:uiPriority="39" w:unhideWhenUsed="0"/>
+    <w:lsdException w:name="Placeholder Text" w:unhideWhenUsed="0"/>
+    <w:lsdException w:name="No Spacing" w:semiHidden="0" w:uiPriority="1" w:unhideWhenUsed="0" w:qFormat="1"/>
+    <w:lsdException w:name="Light Shading" w:semiHidden="0" w:uiPriority="60" w:unhideWhenUsed="0"/>
+    <w:lsdException w:name="Light List" w:semiHidden="0" w:uiPriority="61" w:unhideWhenUsed="0"/>
+    <w:lsdException w:name="Light Grid" w:semiHidden="0" w:uiPriority="62" w:unhideWhenUsed="0"/>
+    <w:lsdException w:name="Medium Shading 1" w:semiHidden="0" w:uiPriority="63" w:unhideWhenUsed="0"/>
+    <w:lsdException w:name="Medium Shading 2" w:semiHidden="0" w:uiPriority="64" w:unhideWhenUsed="0"/>
+    <w:lsdException w:name="Medium List 1" w:semiHidden="0" w:uiPriority="65" w:unhideWhenUsed="0"/>
+    <w:lsdException w:name="Medium List 2" w:semiHidden="0" w:uiPriority="66" w:unhideWhenUsed="0"/>
+    <w:lsdException w:name="Medium Grid 1" w:semiHidden="0" w:uiPriority="67" w:unhideWhenUsed="0"/>
+    <w:lsdException w:name="Medium Grid 2" w:semiHidden="0" w:uiPriority="68" w:unhideWhenUsed="0"/>
+    <w:lsdException w:name="Medium Grid 3" w:semiHidden="0" w:uiPriority="69" w:unhideWhenUsed="0"/>
+    <w:lsdException w:name="Dark List" w:semiHidden="0" w:uiPriority="70" w:unhideWhenUsed="0"/>
+    <w:lsdException w:name="Colorful Shading" w:semiHidden="0" w:uiPriority="71" w:unhideWhenUsed="0"/>
+    <w:lsdException w:name="Colorful List" w:semiHidden="0" w:uiPriority="72" w:unhideWhenUsed="0"/>
+    <w:lsdException w:name="Colorful Grid" w:semiHidden="0" w:uiPriority="73" w:unhideWhenUsed="0"/>
+    <w:lsdException w:name="Light Shading Accent 1" w:semiHidden="0" w:uiPriority="60" w:unhideWhenUsed="0"/>
+    <w:lsdException w:name="Light List Accent 1" w:semiHidden="0" w:uiPriority="61" w:unhideWhenUsed="0"/>
+    <w:lsdException w:name="Light Grid Accent 1" w:semiHidden="0" w:uiPriority="62" w:unhideWhenUsed="0"/>
+    <w:lsdException w:name="Medium Shading 1 Accent 1" w:semiHidden="0" w:uiPriority="63" w:unhideWhenUsed="0"/>
+    <w:lsdException w:name="Medium Shading 2 Accent 1" w:semiHidden="0" w:uiPriority="64" w:unhideWhenUsed="0"/>
+    <w:lsdException w:name="Medium List 1 Accent 1" w:semiHidden="0" w:uiPriority="65" w:unhideWhenUsed="0"/>
+    <w:lsdException w:name="Revision" w:unhideWhenUsed="0"/>
+    <w:lsdException w:name="List Paragraph" w:semiHidden="0" w:uiPriority="34" w:unhideWhenUsed="0" w:qFormat="1"/>
+    <w:lsdException w:name="Quote" w:semiHidden="0" w:uiPriority="29" w:unhideWhenUsed="0" w:qFormat="1"/>
+    <w:lsdException w:name="Intense Quote" w:semiHidden="0" w:uiPriority="30" w:unhideWhenUsed="0" w:qFormat="1"/>
+    <w:lsdException w:name="Medium List 2 Accent 1" w:semiHidden="0" w:uiPriority="66" w:unhideWhenUsed="0"/>
+    <w:lsdException w:name="Medium Grid 1 Accent 1" w:semiHidden="0" w:uiPriority="67" w:unhideWhenUsed="0"/>
+    <w:lsdException w:name="Medium Grid 2 Accent 1" w:semiHidden="0" w:uiPriority="68" w:unhideWhenUsed="0"/>
+    <w:lsdException w:name="Medium Grid 3 Accent 1" w:semiHidden="0" w:uiPriority="69" w:unhideWhenUsed="0"/>
+    <w:lsdException w:name="Dark List Accent 1" w:semiHidden="0" w:uiPriority="70" w:unhideWhenUsed="0"/>
+    <w:lsdException w:name="Colorful Shading Accent 1" w:semiHidden="0" w:uiPriority="71" w:unhideWhenUsed="0"/>
+    <w:lsdException w:name="Colorful List Accent 1" w:semiHidden="0" w:uiPriority="72" w:unhideWhenUsed="0"/>
+    <w:lsdException w:name="Colorful Grid Accent 1" w:semiHidden="0" w:uiPriority="73" w:unhideWhenUsed="0"/>
+    <w:lsdException w:name="Light Shading Accent 2" w:semiHidden="0" w:uiPriority="60" w:unhideWhenUsed="0"/>
+    <w:lsdException w:name="Light List Accent 2" w:semiHidden="0" w:uiPriority="61" w:unhideWhenUsed="0"/>
+    <w:lsdException w:name="Light Grid Accent 2" w:semiHidden="0" w:uiPriority="62" w:unhideWhenUsed="0"/>
+    <w:lsdException w:name="Medium Shading 1 Accent 2" w:semiHidden="0" w:uiPriority="63" w:unhideWhenUsed="0"/>
+    <w:lsdException w:name="Medium Shading 2 Accent 2" w:semiHidden="0" w:uiPriority="64" w:unhideWhenUsed="0"/>
+    <w:lsdException w:name="Medium List 1 Accent 2" w:semiHidden="0" w:uiPriority="65" w:unhideWhenUsed="0"/>
+    <w:lsdException w:name="Medium List 2 Accent 2" w:semiHidden="0" w:uiPriority="66" w:unhideWhenUsed="0"/>
+    <w:lsdException w:name="Medium Grid 1 Accent 2" w:semiHidden="0" w:uiPriority="67" w:unhideWhenUsed="0"/>
+    <w:lsdException w:name="Medium Grid 2 Accent 2" w:semiHidden="0" w:uiPriority="68" w:unhideWhenUsed="0"/>
+    <w:lsdException w:name="Medium Grid 3 Accent 2" w:semiHidden="0" w:uiPriority="69" w:unhideWhenUsed="0"/>
+    <w:lsdException w:name="Dark List Accent 2" w:semiHidden="0" w:uiPriority="70" w:unhideWhenUsed="0"/>
+    <w:lsdException w:name="Colorful Shading Accent 2" w:semiHidden="0" w:uiPriority="71" w:unhideWhenUsed="0"/>
+    <w:lsdException w:name="Colorful List Accent 2" w:semiHidden="0" w:uiPriority="72" w:unhideWhenUsed="0"/>
+    <w:lsdException w:name="Colorful Grid Accent 2" w:semiHidden="0" w:uiPriority="73" w:unhideWhenUsed="0"/>
+    <w:lsdException w:name="Light Shading Accent 3" w:semiHidden="0" w:uiPriority="60" w:unhideWhenUsed="0"/>
+    <w:lsdException w:name="Light List Accent 3" w:semiHidden="0" w:uiPriority="61" w:unhideWhenUsed="0"/>
+    <w:lsdException w:name="Light Grid Accent 3" w:semiHidden="0" w:uiPriority="62" w:unhideWhenUsed="0"/>
+    <w:lsdException w:name="Medium Shading 1 Accent 3" w:semiHidden="0" w:uiPriority="63" w:unhideWhenUsed="0"/>
+    <w:lsdException w:name="Medium Shading 2 Accent 3" w:semiHidden="0" w:uiPriority="64" w:unhideWhenUsed="0"/>
+    <w:lsdException w:name="Medium List 1 Accent 3" w:semiHidden="0" w:uiPriority="65" w:unhideWhenUsed="0"/>
+    <w:lsdException w:name="Medium List 2 Accent 3" w:semiHidden="0" w:uiPriority="66" w:unhideWhenUsed="0"/>
+    <w:lsdException w:name="Medium Grid 1 Accent 3" w:semiHidden="0" w:uiPriority="67" w:unhideWhenUsed="0"/>
+    <w:lsdException w:name="Medium Grid 2 Accent 3" w:semiHidden="0" w:uiPriority="68" w:unhideWhenUsed="0"/>
+    <w:lsdException w:name="Medium Grid 3 Accent 3" w:semiHidden="0" w:uiPriority="69" w:unhideWhenUsed="0"/>
+    <w:lsdException w:name="Dark List Accent 3" w:semiHidden="0" w:uiPriority="70" w:unhideWhenUsed="0"/>
+    <w:lsdException w:name="Colorful Shading Accent 3" w:semiHidden="0" w:uiPriority="71" w:unhideWhenUsed="0"/>
+    <w:lsdException w:name="Colorful List Accent 3" w:semiHidden="0" w:uiPriority="72" w:unhideWhenUsed="0"/>
+    <w:lsdException w:name="Colorful Grid Accent 3" w:semiHidden="0" w:uiPriority="73" w:unhideWhenUsed="0"/>
+    <w:lsdException w:name="Light Shading Accent 4" w:semiHidden="0" w:uiPriority="60" w:unhideWhenUsed="0"/>
+    <w:lsdException w:name="Light List Accent 4" w:semiHidden="0" w:uiPriority="61" w:unhideWhenUsed="0"/>
+    <w:lsdException w:name="Light Grid Accent 4" w:semiHidden="0" w:uiPriority="62" w:unhideWhenUsed="0"/>
+    <w:lsdException w:name="Medium Shading 1 Accent 4" w:semiHidden="0" w:uiPriority="63" w:unhideWhenUsed="0"/>
+    <w:lsdException w:name="Medium Shading 2 Accent 4" w:semiHidden="0" w:uiPriority="64" w:unhideWhenUsed="0"/>
+    <w:lsdException w:name="Medium List 1 Accent 4" w:semiHidden="0" w:uiPriority="65" w:unhideWhenUsed="0"/>
+    <w:lsdException w:name="Medium List 2 Accent 4" w:semiHidden="0" w:uiPriority="66" w:unhideWhenUsed="0"/>
+    <w:lsdException w:name="Medium Grid 1 Accent 4" w:semiHidden="0" w:uiPriority="67" w:unhideWhenUsed="0"/>
+    <w:lsdException w:name="Medium Grid 2 Accent 4" w:semiHidden="0" w:uiPriority="68" w:unhideWhenUsed="0"/>
+    <w:lsdException w:name="Medium Grid 3 Accent 4" w:semiHidden="0" w:uiPriority="69" w:unhideWhenUsed="0"/>
+    <w:lsdException w:name="Dark List Accent 4" w:semiHidden="0" w:uiPriority="70" w:unhideWhenUsed="0"/>
+    <w:lsdException w:name="Colorful Shading Accent 4" w:semiHidden="0" w:uiPriority="71" w:unhideWhenUsed="0"/>
+    <w:lsdException w:name="Colorful List Accent 4" w:semiHidden="0" w:uiPriority="72" w:unhideWhenUsed="0"/>
+    <w:lsdException w:name="Colorful Grid Accent 4" w:semiHidden="0" w:uiPriority="73" w:unhideWhenUsed="0"/>
+    <w:lsdException w:name="Light Shading Accent 5" w:semiHidden="0" w:uiPriority="60" w:unhideWhenUsed="0"/>
+    <w:lsdException w:name="Light List Accent 5" w:semiHidden="0" w:uiPriority="61" w:unhideWhenUsed="0"/>
+    <w:lsdException w:name="Light Grid Accent 5" w:semiHidden="0" w:uiPriority="62" w:unhideWhenUsed="0"/>
+    <w:lsdException w:name="Medium Shading 1 Accent 5" w:semiHidden="0" w:uiPriority="63" w:unhideWhenUsed="0"/>
+    <w:lsdException w:name="Medium Shading 2 Accent 5" w:semiHidden="0" w:uiPriority="64" w:unhideWhenUsed="0"/>
+    <w:lsdException w:name="Medium List 1 Accent 5" w:semiHidden="0" w:uiPriority="65" w:unhideWhenUsed="0"/>
+    <w:lsdException w:name="Medium List 2 Accent 5" w:semiHidden="0" w:uiPriority="66" w:unhideWhenUsed="0"/>
+    <w:lsdException w:name="Medium Grid 1 Accent 5" w:semiHidden="0" w:uiPriority="67" w:unhideWhenUsed="0"/>
+    <w:lsdException w:name="Medium Grid 2 Accent 5" w:semiHidden="0" w:uiPriority="68" w:unhideWhenUsed="0"/>
+    <w:lsdException w:name="Medium Grid 3 Accent 5" w:semiHidden="0" w:uiPriority="69" w:unhideWhenUsed="0"/>
+    <w:lsdException w:name="Dark List Accent 5" w:semiHidden="0" w:uiPriority="70" w:unhideWhenUsed="0"/>
+    <w:lsdException w:name="Colorful Shading Accent 5" w:semiHidden="0" w:uiPriority="71" w:unhideWhenUsed="0"/>
+    <w:lsdException w:name="Colorful List Accent 5" w:semiHidden="0" w:uiPriority="72" w:unhideWhenUsed="0"/>
+    <w:lsdException w:name="Colorful Grid Accent 5" w:semiHidden="0" w:uiPriority="73" w:unhideWhenUsed="0"/>
+    <w:lsdException w:name="Light Shading Accent 6" w:semiHidden="0" w:uiPriority="60" w:unhideWhenUsed="0"/>
+    <w:lsdException w:name="Light List Accent 6" w:semiHidden="0" w:uiPriority="61" w:unhideWhenUsed="0"/>
+    <w:lsdException w:name="Light Grid Accent 6" w:semiHidden="0" w:uiPriority="62" w:unhideWhenUsed="0"/>
+    <w:lsdException w:name="Medium Shading 1 Accent 6" w:semiHidden="0" w:uiPriority="63" w:unhideWhenUsed="0"/>
+    <w:lsdException w:name="Medium Shading 2 Accent 6" w:semiHidden="0" w:uiPriority="64" w:unhideWhenUsed="0"/>
+    <w:lsdException w:name="Medium List 1 Accent 6" w:semiHidden="0" w:uiPriority="65" w:unhideWhenUsed="0"/>
+    <w:lsdException w:name="Medium List 2 Accent 6" w:semiHidden="0" w:uiPriority="66" w:unhideWhenUsed="0"/>
+    <w:lsdException w:name="Medium Grid 1 Accent 6" w:semiHidden="0" w:uiPriority="67" w:unhideWhenUsed="0"/>
+    <w:lsdException w:name="Medium Grid 2 Accent 6" w:semiHidden="0" w:uiPriority="68" w:unhideWhenUsed="0"/>
+    <w:lsdException w:name="Medium Grid 3 Accent 6" w:semiHidden="0" w:uiPriority="69" w:unhideWhenUsed="0"/>
+    <w:lsdException w:name="Dark List Accent 6" w:semiHidden="0" w:uiPriority="70" w:unhideWhenUsed="0"/>
+    <w:lsdException w:name="Colorful Shading Accent 6" w:semiHidden="0" w:uiPriority="71" w:unhideWhenUsed="0"/>
+    <w:lsdException w:name="Colorful List Accent 6" w:semiHidden="0" w:uiPriority="72" w:unhideWhenUsed="0"/>
+    <w:lsdException w:name="Colorful Grid Accent 6" w:semiHidden="0" w:uiPriority="73" w:unhideWhenUsed="0"/>
+    <w:lsdException w:name="Subtle Emphasis" w:semiHidden="0" w:uiPriority="19" w:unhideWhenUsed="0" w:qFormat="1"/>
+    <w:lsdException w:name="Intense Emphasis" w:semiHidden="0" w:uiPriority="21" w:unhideWhenUsed="0" w:qFormat="1"/>
+    <w:lsdException w:name="Subtle Reference" w:semiHidden="0" w:uiPriority="31" w:unhideWhenUsed="0" w:qFormat="1"/>
+    <w:lsdException w:name="Intense Reference" w:semiHidden="0" w:uiPriority="32" w:unhideWhenUsed="0" w:qFormat="1"/>
+    <w:lsdException w:name="Book Title" w:semiHidden="0" w:uiPriority="33" w:unhideWhenUsed="0" w:qFormat="1"/>
+    <w:lsdException w:name="Bibliography" w:uiPriority="37"/>
+    <w:lsdException w:name="TOC Heading" w:uiPriority="39" w:qFormat="1"/>
+  </w:latentStyles>
+  <w:style w:type="paragraph" w:default="1" w:styleId="Normal">
+    <w:name w:val="Normal"/>
+    <w:qFormat/>
+  </w:style>
+  <w:style w:type="character" w:default="1" w:styleId="DefaultParagraphFont">
+    <w:name w:val="Default Paragraph Font"/>
+    <w:uiPriority w:val="1"/>
+    <w:semiHidden/>
+    <w:unhideWhenUsed/>
+  </w:style>
+  <w:style w:type="table" w:default="1" w:styleId="TableNormal">
+    <w:name w:val="Normal Table"/>
+    <w:uiPriority w:val="99"/>
+    <w:semiHidden/>
+    <w:unhideWhenUsed/>
+    <w:tblPr>
+      <w:tblInd w:w="0" w:type="dxa"/>
+      <w:tblCellMar>
+        <w:top w:w="0" w:type="dxa"/>
+        <w:left w:w="108" w:type="dxa"/>
+        <w:bottom w:w="0" w:type="dxa"/>
+        <w:right w:w="108" w:type="dxa"/>
+      </w:tblCellMar>
+    </w:tblPr>
+  </w:style>
+  <w:style w:type="numbering" w:default="1" w:styleId="NoList">
+    <w:name w:val="No List"/>
+    <w:uiPriority w:val="99"/>
+    <w:semiHidden/>
+    <w:unhideWhenUsed/>
+  </w:style>
+  <w:style w:type="character" w:styleId="PlaceholderText">
+    <w:name w:val="Placeholder Text"/>
+    <w:basedOn w:val="DefaultParagraphFont"/>
+    <w:uiPriority w:val="99"/>
+    <w:semiHidden/>
+    <w:rsid w:val="00237C6D"/>
+    <w:rPr>
+      <w:color w:val="808080"/>
+    </w:rPr>
+  </w:style>
+  <w:style w:type="paragraph" w:customStyle="1" w:styleId="9B943465A7A943CA9BC4BFD51680BBD8">
+    <w:name w:val="9B943465A7A943CA9BC4BFD51680BBD8"/>
+    <w:rsid w:val="00237C6D"/>
+  </w:style>
+  <w:style w:type="paragraph" w:customStyle="1" w:styleId="2C23403D9D5A4598986796053F91772D">
+    <w:name w:val="2C23403D9D5A4598986796053F91772D"/>
+    <w:rsid w:val="00237C6D"/>
+  </w:style>
+  <w:style w:type="paragraph" w:customStyle="1" w:styleId="89A8C2CE1E4E41E59E68AD862A2E0BB4">
+    <w:name w:val="89A8C2CE1E4E41E59E68AD862A2E0BB4"/>
+    <w:rsid w:val="00237C6D"/>
+  </w:style>
+</w:styles>
+</file>
+
 <file path=word/glossary/webSettings.xml><?xml version="1.0" encoding="utf-8"?>
-<w:webSettings xmlns:mc="http://schemas.openxmlformats.org/markup-compatibility/2006" xmlns:r="http://schemas.openxmlformats.org/officeDocument/2006/relationships" xmlns:w="http://schemas.openxmlformats.org/wordprocessingml/2006/main" xmlns:w14="http://schemas.microsoft.com/office/word/2010/wordml" xmlns:w15="http://schemas.microsoft.com/office/word/2012/wordml" xmlns:w16se="http://schemas.microsoft.com/office/word/2015/wordml/symex" mc:Ignorable="w14 w15 w16se">
+<w:webSettings xmlns:mc="http://schemas.openxmlformats.org/markup-compatibility/2006" xmlns:r="http://schemas.openxmlformats.org/officeDocument/2006/relationships" xmlns:w="http://schemas.openxmlformats.org/wordprocessingml/2006/main" xmlns:w14="http://schemas.microsoft.com/office/word/2010/wordml" mc:Ignorable="w14">
   <w:optimizeForBrowser/>
   <w:allowPNG/>
 </w:webSettings>
@@ -12769,7 +13459,7 @@
   <a:extraClrSchemeLst/>
   <a:extLst>
     <a:ext uri="{05A4C25C-085E-4340-85A3-A5531E510DB2}">
-      <thm15:themeFamily xmlns:thm15="http://schemas.microsoft.com/office/thememl/2012/main" name="Office Theme" id="{62F939B6-93AF-4DB8-9C6B-D6C7DFDC589F}" vid="{4A3C46E8-61CC-4603-A589-7422A47A8E4A}"/>
+      <thm15:themeFamily xmlns:thm15="http://schemas.microsoft.com/office/thememl/2012/main" xmlns="" name="Office Theme" id="{62F939B6-93AF-4DB8-9C6B-D6C7DFDC589F}" vid="{4A3C46E8-61CC-4603-A589-7422A47A8E4A}"/>
     </a:ext>
   </a:extLst>
 </a:theme>
@@ -12799,7 +13489,7 @@
 </file>
 
 <file path=customXml/itemProps2.xml><?xml version="1.0" encoding="utf-8"?>
-<ds:datastoreItem xmlns:ds="http://schemas.openxmlformats.org/officeDocument/2006/customXml" ds:itemID="{0E2011C4-5585-4282-A88F-6C10691CADF3}">
+<ds:datastoreItem xmlns:ds="http://schemas.openxmlformats.org/officeDocument/2006/customXml" ds:itemID="{8E7E7EB3-4081-4AD4-995A-17C6A5995E22}">
   <ds:schemaRefs>
     <ds:schemaRef ds:uri="http://schemas.openxmlformats.org/officeDocument/2006/bibliography"/>
   </ds:schemaRefs>

--- a/Documents/GDD/GDD (2nd Edition).docx
+++ b/Documents/GDD/GDD (2nd Edition).docx
@@ -1,6 +1,6 @@
 
 <file path=word/document.xml><?xml version="1.0" encoding="utf-8"?>
-<w:document xmlns:wpc="http://schemas.microsoft.com/office/word/2010/wordprocessingCanvas" xmlns:mc="http://schemas.openxmlformats.org/markup-compatibility/2006" xmlns:o="urn:schemas-microsoft-com:office:office" xmlns:r="http://schemas.openxmlformats.org/officeDocument/2006/relationships" xmlns:m="http://schemas.openxmlformats.org/officeDocument/2006/math" xmlns:v="urn:schemas-microsoft-com:vml" xmlns:wp14="http://schemas.microsoft.com/office/word/2010/wordprocessingDrawing" xmlns:wp="http://schemas.openxmlformats.org/drawingml/2006/wordprocessingDrawing" xmlns:w10="urn:schemas-microsoft-com:office:word" xmlns:w="http://schemas.openxmlformats.org/wordprocessingml/2006/main" xmlns:w14="http://schemas.microsoft.com/office/word/2010/wordml" xmlns:wpg="http://schemas.microsoft.com/office/word/2010/wordprocessingGroup" xmlns:wpi="http://schemas.microsoft.com/office/word/2010/wordprocessingInk" xmlns:wne="http://schemas.microsoft.com/office/word/2006/wordml" xmlns:wps="http://schemas.microsoft.com/office/word/2010/wordprocessingShape" mc:Ignorable="w14 wp14">
+<w:document xmlns:wpc="http://schemas.microsoft.com/office/word/2010/wordprocessingCanvas" xmlns:cx="http://schemas.microsoft.com/office/drawing/2014/chartex" xmlns:cx1="http://schemas.microsoft.com/office/drawing/2015/9/8/chartex" xmlns:mc="http://schemas.openxmlformats.org/markup-compatibility/2006" xmlns:o="urn:schemas-microsoft-com:office:office" xmlns:r="http://schemas.openxmlformats.org/officeDocument/2006/relationships" xmlns:m="http://schemas.openxmlformats.org/officeDocument/2006/math" xmlns:v="urn:schemas-microsoft-com:vml" xmlns:wp14="http://schemas.microsoft.com/office/word/2010/wordprocessingDrawing" xmlns:wp="http://schemas.openxmlformats.org/drawingml/2006/wordprocessingDrawing" xmlns:w10="urn:schemas-microsoft-com:office:word" xmlns:w="http://schemas.openxmlformats.org/wordprocessingml/2006/main" xmlns:w14="http://schemas.microsoft.com/office/word/2010/wordml" xmlns:w15="http://schemas.microsoft.com/office/word/2012/wordml" xmlns:w16se="http://schemas.microsoft.com/office/word/2015/wordml/symex" xmlns:wpg="http://schemas.microsoft.com/office/word/2010/wordprocessingGroup" xmlns:wpi="http://schemas.microsoft.com/office/word/2010/wordprocessingInk" xmlns:wne="http://schemas.microsoft.com/office/word/2006/wordml" xmlns:wps="http://schemas.microsoft.com/office/word/2010/wordprocessingShape" mc:Ignorable="w14 w15 w16se wp14">
   <w:body>
     <w:sdt>
       <w:sdtPr>
@@ -222,7 +222,7 @@
                                 <a:avLst/>
                               </a:prstGeom>
                               <a:blipFill>
-                                <a:blip r:embed="rId10"/>
+                                <a:blip r:embed="rId9"/>
                                 <a:stretch>
                                   <a:fillRect r="-7574"/>
                                 </a:stretch>
@@ -266,15 +266,15 @@
                   </wp:anchor>
                 </w:drawing>
               </mc:Choice>
-              <mc:Fallback xmlns:w16se="http://schemas.microsoft.com/office/word/2015/wordml/symex" xmlns:w15="http://schemas.microsoft.com/office/word/2012/wordml" xmlns:cx1="http://schemas.microsoft.com/office/drawing/2015/9/8/chartex" xmlns:cx="http://schemas.microsoft.com/office/drawing/2014/chartex">
+              <mc:Fallback>
                 <w:pict>
-                  <v:group w14:anchorId="1E992CB1" id="Group 149" o:spid="_x0000_s1026" style="position:absolute;margin-left:0;margin-top:0;width:8in;height:95.7pt;z-index:251662336;mso-width-percent:941;mso-height-percent:121;mso-top-percent:23;mso-position-horizontal:center;mso-position-horizontal-relative:page;mso-position-vertical-relative:page;mso-width-percent:941;mso-height-percent:121;mso-top-percent:23" coordorigin="" coordsize="73152,12161" o:gfxdata="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">
+                  <v:group w14:anchorId="21AC4B48" id="Group 149" o:spid="_x0000_s1026" style="position:absolute;margin-left:0;margin-top:0;width:8in;height:95.7pt;z-index:251662336;mso-width-percent:941;mso-height-percent:121;mso-top-percent:23;mso-position-horizontal:center;mso-position-horizontal-relative:page;mso-position-vertical-relative:page;mso-width-percent:941;mso-height-percent:121;mso-top-percent:23" coordorigin="" coordsize="73152,12161" o:gfxdata="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">
                     <v:shape id="Rectangle 51" o:spid="_x0000_s1027" style="position:absolute;width:73152;height:11303;visibility:visible;mso-wrap-style:square;v-text-anchor:middle" coordsize="7312660,1129665" o:gfxdata="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" path="m,l7312660,r,1129665l3619500,733425,,1091565,,xe" fillcolor="#0f6fc6 [3204]" stroked="f" strokeweight="1pt">
                       <v:stroke joinstyle="miter"/>
                       <v:path arrowok="t" o:connecttype="custom" o:connectlocs="0,0;7315200,0;7315200,1130373;3620757,733885;0,1092249;0,0" o:connectangles="0,0,0,0,0,0"/>
                     </v:shape>
                     <v:rect id="Rectangle 151" o:spid="_x0000_s1028" style="position:absolute;width:73152;height:12161;visibility:visible;mso-wrap-style:square;v-text-anchor:middle" o:gfxdata="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" stroked="f" strokeweight="1pt">
-                      <v:fill r:id="rId11" o:title="" recolor="t" rotate="t" type="frame"/>
+                      <v:fill r:id="rId10" o:title="" recolor="t" rotate="t" type="frame"/>
                     </v:rect>
                     <w10:wrap anchorx="page" anchory="page"/>
                   </v:group>
@@ -371,23 +371,13 @@
                                         <w:szCs w:val="28"/>
                                       </w:rPr>
                                     </w:pPr>
-                                    <w:proofErr w:type="spellStart"/>
                                     <w:r>
                                       <w:rPr>
                                         <w:color w:val="595959" w:themeColor="text1" w:themeTint="A6"/>
                                         <w:sz w:val="28"/>
                                         <w:szCs w:val="28"/>
                                       </w:rPr>
-                                      <w:t>MegaStorm</w:t>
-                                    </w:r>
-                                    <w:proofErr w:type="spellEnd"/>
-                                    <w:r>
-                                      <w:rPr>
-                                        <w:color w:val="595959" w:themeColor="text1" w:themeTint="A6"/>
-                                        <w:sz w:val="28"/>
-                                        <w:szCs w:val="28"/>
-                                      </w:rPr>
-                                      <w:t xml:space="preserve"> Games</w:t>
+                                      <w:t>MegaStorm Games</w:t>
                                     </w:r>
                                   </w:p>
                                 </w:sdtContent>
@@ -448,7 +438,7 @@
                   </wp:anchor>
                 </w:drawing>
               </mc:Choice>
-              <mc:Fallback xmlns:w16se="http://schemas.microsoft.com/office/word/2015/wordml/symex" xmlns:w15="http://schemas.microsoft.com/office/word/2012/wordml" xmlns:cx1="http://schemas.microsoft.com/office/drawing/2015/9/8/chartex" xmlns:cx="http://schemas.microsoft.com/office/drawing/2014/chartex">
+              <mc:Fallback>
                 <w:pict>
                   <v:shapetype id="_x0000_t202" coordsize="21600,21600" o:spt="202" path="m,l,21600r21600,l21600,xe">
                     <v:stroke joinstyle="miter"/>
@@ -470,6 +460,7 @@
                             <w:dataBinding w:prefixMappings="xmlns:ns0='http://purl.org/dc/elements/1.1/' xmlns:ns1='http://schemas.openxmlformats.org/package/2006/metadata/core-properties' " w:xpath="/ns1:coreProperties[1]/ns0:creator[1]" w:storeItemID="{6C3C8BC8-F283-45AE-878A-BAB7291924A1}"/>
                             <w:text/>
                           </w:sdtPr>
+                          <w:sdtEndPr/>
                           <w:sdtContent>
                             <w:p>
                               <w:pPr>
@@ -481,23 +472,13 @@
                                   <w:szCs w:val="28"/>
                                 </w:rPr>
                               </w:pPr>
-                              <w:proofErr w:type="spellStart"/>
                               <w:r>
                                 <w:rPr>
                                   <w:color w:val="595959" w:themeColor="text1" w:themeTint="A6"/>
                                   <w:sz w:val="28"/>
                                   <w:szCs w:val="28"/>
                                 </w:rPr>
-                                <w:t>MegaStorm</w:t>
-                              </w:r>
-                              <w:proofErr w:type="spellEnd"/>
-                              <w:r>
-                                <w:rPr>
-                                  <w:color w:val="595959" w:themeColor="text1" w:themeTint="A6"/>
-                                  <w:sz w:val="28"/>
-                                  <w:szCs w:val="28"/>
-                                </w:rPr>
-                                <w:t xml:space="preserve"> Games</w:t>
+                                <w:t>MegaStorm Games</w:t>
                               </w:r>
                             </w:p>
                           </w:sdtContent>
@@ -525,6 +506,7 @@
                               <w:dataBinding w:prefixMappings="xmlns:ns0='http://schemas.microsoft.com/office/2006/coverPageProps' " w:xpath="/ns0:CoverPageProperties[1]/ns0:CompanyEmail[1]" w:storeItemID="{55AF091B-3C7A-41E3-B477-F2FDAA23CFDA}"/>
                               <w:text/>
                             </w:sdtPr>
+                            <w:sdtEndPr/>
                             <w:sdtContent>
                               <w:r>
                                 <w:rPr>
@@ -660,7 +642,7 @@
                   </wp:anchor>
                 </w:drawing>
               </mc:Choice>
-              <mc:Fallback xmlns:w16se="http://schemas.microsoft.com/office/word/2015/wordml/symex" xmlns:w15="http://schemas.microsoft.com/office/word/2012/wordml" xmlns:cx1="http://schemas.microsoft.com/office/drawing/2015/9/8/chartex" xmlns:cx="http://schemas.microsoft.com/office/drawing/2014/chartex">
+              <mc:Fallback>
                 <w:pict>
                   <v:shape id="Text Box 153" o:spid="_x0000_s1027" type="#_x0000_t202" style="position:absolute;margin-left:0;margin-top:0;width:8in;height:79.5pt;z-index:251661312;visibility:visible;mso-wrap-style:square;mso-width-percent:941;mso-height-percent:100;mso-top-percent:700;mso-wrap-distance-left:9pt;mso-wrap-distance-top:0;mso-wrap-distance-right:9pt;mso-wrap-distance-bottom:0;mso-position-horizontal:center;mso-position-horizontal-relative:page;mso-position-vertical-relative:page;mso-width-percent:941;mso-height-percent:100;mso-top-percent:700;mso-width-relative:page;mso-height-relative:page;v-text-anchor:top" o:gfxdata="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" filled="f" stroked="f" strokeweight=".5pt">
                     <v:textbox style="mso-fit-shape-to-text:t" inset="126pt,0,54pt,0">
@@ -677,6 +659,7 @@
                             <w:dataBinding w:prefixMappings="xmlns:ns0='http://schemas.microsoft.com/office/2006/coverPageProps' " w:xpath="/ns0:CoverPageProperties[1]/ns0:Abstract[1]" w:storeItemID="{55AF091B-3C7A-41E3-B477-F2FDAA23CFDA}"/>
                             <w:text w:multiLine="1"/>
                           </w:sdtPr>
+                          <w:sdtEndPr/>
                           <w:sdtContent>
                             <w:p>
                               <w:pPr>
@@ -840,7 +823,7 @@
                   </wp:anchor>
                 </w:drawing>
               </mc:Choice>
-              <mc:Fallback xmlns:w16se="http://schemas.microsoft.com/office/word/2015/wordml/symex" xmlns:w15="http://schemas.microsoft.com/office/word/2012/wordml" xmlns:cx1="http://schemas.microsoft.com/office/drawing/2015/9/8/chartex" xmlns:cx="http://schemas.microsoft.com/office/drawing/2014/chartex">
+              <mc:Fallback>
                 <w:pict>
                   <v:shape id="Text Box 154" o:spid="_x0000_s1028" type="#_x0000_t202" style="position:absolute;margin-left:0;margin-top:0;width:8in;height:286.5pt;z-index:251659264;visibility:visible;mso-wrap-style:square;mso-width-percent:941;mso-height-percent:363;mso-top-percent:300;mso-wrap-distance-left:9pt;mso-wrap-distance-top:0;mso-wrap-distance-right:9pt;mso-wrap-distance-bottom:0;mso-position-horizontal:center;mso-position-horizontal-relative:page;mso-position-vertical-relative:page;mso-width-percent:941;mso-height-percent:363;mso-top-percent:300;mso-width-relative:page;mso-height-relative:page;v-text-anchor:bottom" o:gfxdata="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" filled="f" stroked="f" strokeweight=".5pt">
                     <v:textbox inset="126pt,0,54pt,0">
@@ -875,6 +858,7 @@
                             <w:dataBinding w:prefixMappings="xmlns:ns0='http://purl.org/dc/elements/1.1/' xmlns:ns1='http://schemas.openxmlformats.org/package/2006/metadata/core-properties' " w:xpath="/ns1:coreProperties[1]/ns0:subject[1]" w:storeItemID="{6C3C8BC8-F283-45AE-878A-BAB7291924A1}"/>
                             <w:text/>
                           </w:sdtPr>
+                          <w:sdtEndPr/>
                           <w:sdtContent>
                             <w:p>
                               <w:pPr>
@@ -4556,6 +4540,9 @@
       <w:bookmarkEnd w:id="6"/>
     </w:p>
     <w:p>
+      <w:pPr>
+        <w:jc w:val="both"/>
+      </w:pPr>
       <w:r>
         <w:t>The thing that sets Micro Mayhem apart from other Twin Stick Shooters is its story and setting. Where a lot of other games like it are simply there to allow gamers to mindlessly just spay bullets around the map while floods of enemies bombard them, Micro Mayhem also offers an interesting idea through its story, setting &amp; gameplay. This gives the player more of a reason to engage with the game and while still mindlessly spraying bullets is more invested in winning the levels.</w:t>
       </w:r>
@@ -4585,97 +4572,41 @@
         <w:rPr>
           <w:rFonts w:cstheme="minorHAnsi"/>
         </w:rPr>
-        <w:t>“Micro Mayhem” puts the player in control of a technologically advanced form of medication, wittingly named “</w:t>
-      </w:r>
-      <w:proofErr w:type="spellStart"/>
-      <w:r>
+        <w:t>“Micro Mayhem” puts the player in control of a technologically advanced form of medication, wittingly named “RoboPill”. RoboPill is a new form of medication that was able to be developed due to recent medical advancements. The player’s job, as RoboPill, is to enter the patients system, and destroy all harmful bacteria whilst saving as many healthy cells as possible. The player will progress through the game in a level-based fashion, earning evolution points at the end of each level depending on how well he was able to help the patient.</w:t>
+      </w:r>
+    </w:p>
+    <w:p>
+      <w:pPr>
+        <w:pStyle w:val="Heading2"/>
+      </w:pPr>
+      <w:bookmarkStart w:id="8" w:name="_Toc497826348"/>
+      <w:r>
+        <w:t>Gameplay</w:t>
+      </w:r>
+      <w:bookmarkEnd w:id="8"/>
+    </w:p>
+    <w:p>
+      <w:pPr>
+        <w:pStyle w:val="Heading3"/>
+      </w:pPr>
+      <w:bookmarkStart w:id="9" w:name="_Toc497826349"/>
+      <w:r>
+        <w:t>Navigation</w:t>
+      </w:r>
+      <w:bookmarkEnd w:id="9"/>
+    </w:p>
+    <w:p>
+      <w:pPr>
+        <w:jc w:val="both"/>
         <w:rPr>
           <w:rFonts w:cstheme="minorHAnsi"/>
         </w:rPr>
-        <w:t>RoboPill</w:t>
-      </w:r>
-      <w:proofErr w:type="spellEnd"/>
+      </w:pPr>
       <w:r>
         <w:rPr>
           <w:rFonts w:cstheme="minorHAnsi"/>
         </w:rPr>
-        <w:t xml:space="preserve">”. </w:t>
-      </w:r>
-      <w:proofErr w:type="spellStart"/>
-      <w:r>
-        <w:rPr>
-          <w:rFonts w:cstheme="minorHAnsi"/>
-        </w:rPr>
-        <w:t>RoboPill</w:t>
-      </w:r>
-      <w:proofErr w:type="spellEnd"/>
-      <w:r>
-        <w:rPr>
-          <w:rFonts w:cstheme="minorHAnsi"/>
-        </w:rPr>
-        <w:t xml:space="preserve"> is a new form of medication that was able to be developed due to recent medical advancements. The player’s job, as </w:t>
-      </w:r>
-      <w:proofErr w:type="spellStart"/>
-      <w:r>
-        <w:rPr>
-          <w:rFonts w:cstheme="minorHAnsi"/>
-        </w:rPr>
-        <w:t>RoboPill</w:t>
-      </w:r>
-      <w:proofErr w:type="spellEnd"/>
-      <w:r>
-        <w:rPr>
-          <w:rFonts w:cstheme="minorHAnsi"/>
-        </w:rPr>
-        <w:t>, is to enter the patients system, and destroy all harmful bacteria whilst saving as many healthy cells as possible. The player will progress through the game in a level-based fashion, earning evolution points at the end of each level depending on how well he was able to help the patient.</w:t>
-      </w:r>
-    </w:p>
-    <w:p>
-      <w:pPr>
-        <w:pStyle w:val="Heading2"/>
-      </w:pPr>
-      <w:bookmarkStart w:id="8" w:name="_Toc497826348"/>
-      <w:r>
-        <w:t>Gameplay</w:t>
-      </w:r>
-      <w:bookmarkEnd w:id="8"/>
-    </w:p>
-    <w:p>
-      <w:pPr>
-        <w:pStyle w:val="Heading3"/>
-      </w:pPr>
-      <w:bookmarkStart w:id="9" w:name="_Toc497826349"/>
-      <w:r>
-        <w:t>Navigation</w:t>
-      </w:r>
-      <w:bookmarkEnd w:id="9"/>
-    </w:p>
-    <w:p>
-      <w:pPr>
-        <w:jc w:val="both"/>
-        <w:rPr>
-          <w:rFonts w:cstheme="minorHAnsi"/>
-        </w:rPr>
-      </w:pPr>
-      <w:r>
-        <w:rPr>
-          <w:rFonts w:cstheme="minorHAnsi"/>
-        </w:rPr>
-        <w:t xml:space="preserve">The player will control </w:t>
-      </w:r>
-      <w:proofErr w:type="spellStart"/>
-      <w:r>
-        <w:rPr>
-          <w:rFonts w:cstheme="minorHAnsi"/>
-        </w:rPr>
-        <w:t>RoboPill</w:t>
-      </w:r>
-      <w:proofErr w:type="spellEnd"/>
-      <w:r>
-        <w:rPr>
-          <w:rFonts w:cstheme="minorHAnsi"/>
-        </w:rPr>
-        <w:t xml:space="preserve"> from an almost orthographic angled camera, whilst retaining full 3D perspective view. </w:t>
+        <w:t xml:space="preserve">The player will control RoboPill from an almost orthographic angled camera, whilst retaining full 3D perspective view. </w:t>
       </w:r>
     </w:p>
     <w:p>
@@ -4717,7 +4648,7 @@
                     </pic:cNvPicPr>
                   </pic:nvPicPr>
                   <pic:blipFill>
-                    <a:blip r:embed="rId12" cstate="print">
+                    <a:blip r:embed="rId11" cstate="print">
                       <a:extLst>
                         <a:ext uri="{28A0092B-C50C-407E-A947-70E740481C1C}">
                           <a14:useLocalDpi xmlns:a14="http://schemas.microsoft.com/office/drawing/2010/main" val="0"/>
@@ -4755,27 +4686,27 @@
         <w:rPr>
           <w:rFonts w:cstheme="minorHAnsi"/>
         </w:rPr>
-        <w:t xml:space="preserve">As can be seen in the reference image, </w:t>
-      </w:r>
-      <w:proofErr w:type="spellStart"/>
+        <w:t>As can be seen in the reference image, RoboPill’s body is section into two parts; Upper &amp; Lower. This allows for more in-depth control of the character in regards to movement and aiming.</w:t>
+      </w:r>
       <w:r>
         <w:rPr>
           <w:rFonts w:cstheme="minorHAnsi"/>
         </w:rPr>
-        <w:t>RoboPill’s</w:t>
-      </w:r>
-      <w:proofErr w:type="spellEnd"/>
-      <w:r>
+        <w:t xml:space="preserve"> </w:t>
+      </w:r>
+    </w:p>
+    <w:p>
+      <w:pPr>
+        <w:jc w:val="both"/>
         <w:rPr>
           <w:rFonts w:cstheme="minorHAnsi"/>
         </w:rPr>
-        <w:t xml:space="preserve"> body is section into two parts; Upper &amp; Lower. This allows for more in-depth control of the character in regards to movement and aiming.</w:t>
-      </w:r>
+      </w:pPr>
       <w:r>
         <w:rPr>
           <w:rFonts w:cstheme="minorHAnsi"/>
         </w:rPr>
-        <w:t xml:space="preserve"> </w:t>
+        <w:t xml:space="preserve"> Using WASD or the arrow keys, the player will be able to manipulate RoboPill’s lower-body thruster to move him around the environment using a fixed axis; meaning they will thrust in the same direction regardless of the rotation of RoboPill’s upper-body. </w:t>
       </w:r>
     </w:p>
     <w:p>
@@ -4789,63 +4720,7 @@
         <w:rPr>
           <w:rFonts w:cstheme="minorHAnsi"/>
         </w:rPr>
-        <w:t xml:space="preserve"> Using WASD or the arrow keys, the player will be able to manipulate </w:t>
-      </w:r>
-      <w:proofErr w:type="spellStart"/>
-      <w:r>
-        <w:rPr>
-          <w:rFonts w:cstheme="minorHAnsi"/>
-        </w:rPr>
-        <w:t>RoboPill’s</w:t>
-      </w:r>
-      <w:proofErr w:type="spellEnd"/>
-      <w:r>
-        <w:rPr>
-          <w:rFonts w:cstheme="minorHAnsi"/>
-        </w:rPr>
-        <w:t xml:space="preserve"> lower-body thruster to move him around the environment using a fixed axis; meaning they will thrust in the same direction regardless of the rotation of </w:t>
-      </w:r>
-      <w:proofErr w:type="spellStart"/>
-      <w:r>
-        <w:rPr>
-          <w:rFonts w:cstheme="minorHAnsi"/>
-        </w:rPr>
-        <w:t>RoboPill’s</w:t>
-      </w:r>
-      <w:proofErr w:type="spellEnd"/>
-      <w:r>
-        <w:rPr>
-          <w:rFonts w:cstheme="minorHAnsi"/>
-        </w:rPr>
-        <w:t xml:space="preserve"> upper-body. </w:t>
-      </w:r>
-    </w:p>
-    <w:p>
-      <w:pPr>
-        <w:jc w:val="both"/>
-        <w:rPr>
-          <w:rFonts w:cstheme="minorHAnsi"/>
-        </w:rPr>
-      </w:pPr>
-      <w:r>
-        <w:rPr>
-          <w:rFonts w:cstheme="minorHAnsi"/>
-        </w:rPr>
-        <w:t xml:space="preserve">The mouse pointer will be used to rotate the upper-half of </w:t>
-      </w:r>
-      <w:proofErr w:type="spellStart"/>
-      <w:r>
-        <w:rPr>
-          <w:rFonts w:cstheme="minorHAnsi"/>
-        </w:rPr>
-        <w:t>RoboPill’s</w:t>
-      </w:r>
-      <w:proofErr w:type="spellEnd"/>
-      <w:r>
-        <w:rPr>
-          <w:rFonts w:cstheme="minorHAnsi"/>
-        </w:rPr>
-        <w:t xml:space="preserve"> body, giving a full 360 degree range of motion to fire weapons. The upper-half will be rotated depending on the angle between the mouse pointer and the character’s world position.</w:t>
+        <w:t>The mouse pointer will be used to rotate the upper-half of RoboPill’s body, giving a full 360 degree range of motion to fire weapons. The upper-half will be rotated depending on the angle between the mouse pointer and the character’s world position.</w:t>
       </w:r>
     </w:p>
     <w:p>
@@ -4938,7 +4813,7 @@
                     <pic:cNvPicPr/>
                   </pic:nvPicPr>
                   <pic:blipFill>
-                    <a:blip r:embed="rId13" cstate="print">
+                    <a:blip r:embed="rId12" cstate="print">
                       <a:extLst>
                         <a:ext uri="{28A0092B-C50C-407E-A947-70E740481C1C}">
                           <a14:useLocalDpi xmlns:a14="http://schemas.microsoft.com/office/drawing/2010/main" val="0"/>
@@ -4999,7 +4874,7 @@
                     <pic:cNvPicPr/>
                   </pic:nvPicPr>
                   <pic:blipFill>
-                    <a:blip r:embed="rId14" cstate="print">
+                    <a:blip r:embed="rId13" cstate="print">
                       <a:extLst>
                         <a:ext uri="{28A0092B-C50C-407E-A947-70E740481C1C}">
                           <a14:useLocalDpi xmlns:a14="http://schemas.microsoft.com/office/drawing/2010/main" val="0"/>
@@ -5075,7 +4950,7 @@
                     <pic:cNvPicPr/>
                   </pic:nvPicPr>
                   <pic:blipFill>
-                    <a:blip r:embed="rId15" cstate="print">
+                    <a:blip r:embed="rId14" cstate="print">
                       <a:extLst>
                         <a:ext uri="{28A0092B-C50C-407E-A947-70E740481C1C}">
                           <a14:useLocalDpi xmlns:a14="http://schemas.microsoft.com/office/drawing/2010/main" val="0"/>
@@ -5136,7 +5011,7 @@
                     <pic:cNvPicPr/>
                   </pic:nvPicPr>
                   <pic:blipFill>
-                    <a:blip r:embed="rId16" cstate="print">
+                    <a:blip r:embed="rId15" cstate="print">
                       <a:extLst>
                         <a:ext uri="{28A0092B-C50C-407E-A947-70E740481C1C}">
                           <a14:useLocalDpi xmlns:a14="http://schemas.microsoft.com/office/drawing/2010/main" val="0"/>
@@ -6231,19 +6106,11 @@
           <w:rFonts w:ascii="Cambria" w:hAnsi="Cambria"/>
         </w:rPr>
       </w:pPr>
-      <w:proofErr w:type="spellStart"/>
       <w:r>
         <w:rPr>
           <w:rFonts w:ascii="Cambria" w:hAnsi="Cambria"/>
         </w:rPr>
-        <w:t>RoboPill’s</w:t>
-      </w:r>
-      <w:proofErr w:type="spellEnd"/>
-      <w:r>
-        <w:rPr>
-          <w:rFonts w:ascii="Cambria" w:hAnsi="Cambria"/>
-        </w:rPr>
-        <w:t xml:space="preserve"> upper-body must rotate based off of the mouse position.</w:t>
+        <w:t>RoboPill’s upper-body must rotate based off of the mouse position.</w:t>
       </w:r>
     </w:p>
     <w:p>
@@ -6257,19 +6124,11 @@
           <w:rFonts w:ascii="Cambria" w:hAnsi="Cambria"/>
         </w:rPr>
       </w:pPr>
-      <w:proofErr w:type="spellStart"/>
       <w:r>
         <w:rPr>
           <w:rFonts w:ascii="Cambria" w:hAnsi="Cambria"/>
         </w:rPr>
-        <w:t>RoboPill</w:t>
-      </w:r>
-      <w:proofErr w:type="spellEnd"/>
-      <w:r>
-        <w:rPr>
-          <w:rFonts w:ascii="Cambria" w:hAnsi="Cambria"/>
-        </w:rPr>
-        <w:t xml:space="preserve"> must move on a fixed axis, ignoring the rotation of his upper-body.</w:t>
+        <w:t>RoboPill must move on a fixed axis, ignoring the rotation of his upper-body.</w:t>
       </w:r>
     </w:p>
     <w:p>
@@ -6444,15 +6303,7 @@
         </w:numPr>
       </w:pPr>
       <w:r>
-        <w:t xml:space="preserve">Move mouse – Moves cross hair/make </w:t>
-      </w:r>
-      <w:proofErr w:type="spellStart"/>
-      <w:r>
-        <w:t>Robopill’s</w:t>
-      </w:r>
-      <w:proofErr w:type="spellEnd"/>
-      <w:r>
-        <w:t xml:space="preserve"> upper half rotate.</w:t>
+        <w:t>Move mouse – Moves cross hair/make Robopill’s upper half rotate.</w:t>
       </w:r>
     </w:p>
     <w:p>
@@ -6517,7 +6368,7 @@
                     <pic:cNvPicPr/>
                   </pic:nvPicPr>
                   <pic:blipFill>
-                    <a:blip r:embed="rId17" cstate="print">
+                    <a:blip r:embed="rId16" cstate="print">
                       <a:extLst>
                         <a:ext uri="{28A0092B-C50C-407E-A947-70E740481C1C}">
                           <a14:useLocalDpi xmlns:a14="http://schemas.microsoft.com/office/drawing/2010/main" val="0"/>
@@ -6878,85 +6729,67 @@
       <w:r>
         <w:t>Sketches have been provided for each aspect of the game such as characters, weapons &amp; the level design. It shows that several designs for characters were created and can be used to cross reference what designs ended up being used in the prototype. These images can be found in the appendix document.</w:t>
       </w:r>
-      <w:bookmarkStart w:id="24" w:name="_GoBack"/>
+    </w:p>
+    <w:p>
+      <w:pPr>
+        <w:pStyle w:val="Heading4"/>
+      </w:pPr>
+      <w:r>
+        <w:t>Characters</w:t>
+      </w:r>
+    </w:p>
+    <w:p>
+      <w:pPr>
+        <w:jc w:val="both"/>
+      </w:pPr>
+      <w:r>
+        <w:t xml:space="preserve">When designing the characters that would be present in the game we had originally decided that we would model them around different types of bacteria. However, it was later decided that creating actual humanoid looking enemies gave the game more character and charm. These </w:t>
+      </w:r>
+      <w:r>
+        <w:t>images/</w:t>
+      </w:r>
+      <w:r>
+        <w:t>sketches can be found in the appendix document.</w:t>
+      </w:r>
+    </w:p>
+    <w:p>
+      <w:pPr>
+        <w:pStyle w:val="Heading5"/>
+      </w:pPr>
+      <w:r>
+        <w:t>Robopill design</w:t>
+      </w:r>
+    </w:p>
+    <w:p>
+      <w:pPr>
+        <w:jc w:val="both"/>
+      </w:pPr>
+      <w:r>
+        <w:t>As you can see from the sketches of Robopill, in the early stages of the character’s design it was originally meant to have legs and run around to navigate the levels. After team meetings it was decided to use the second design as the pill was being marketed as the pill of the future and the name Robopill had already been chosen, the robotic jet booster for navigation seemed more fitting in terms of looking more robotic and more futuristic.</w:t>
+      </w:r>
+    </w:p>
+    <w:p>
+      <w:pPr>
+        <w:pStyle w:val="Heading5"/>
+      </w:pPr>
+      <w:r>
+        <w:t>Friendly Cell Design</w:t>
+      </w:r>
+    </w:p>
+    <w:p>
+      <w:r>
+        <w:br/>
+      </w:r>
+    </w:p>
+    <w:p>
+      <w:pPr>
+        <w:pStyle w:val="Heading2"/>
+      </w:pPr>
+      <w:bookmarkStart w:id="24" w:name="_Toc497826364"/>
+      <w:r>
+        <w:t>Level Design</w:t>
+      </w:r>
       <w:bookmarkEnd w:id="24"/>
-    </w:p>
-    <w:p>
-      <w:pPr>
-        <w:pStyle w:val="Heading4"/>
-      </w:pPr>
-      <w:r>
-        <w:t>Characters</w:t>
-      </w:r>
-    </w:p>
-    <w:p>
-      <w:pPr>
-        <w:jc w:val="both"/>
-      </w:pPr>
-      <w:r>
-        <w:t xml:space="preserve">When designing the characters that would be present in the game we had originally decided that we would model them around different types of bacteria. However, it was later decided that creating actual humanoid looking enemies gave the game more character and charm. These </w:t>
-      </w:r>
-      <w:r>
-        <w:t>images/</w:t>
-      </w:r>
-      <w:r>
-        <w:t>sketches can be found in the appendix document.</w:t>
-      </w:r>
-    </w:p>
-    <w:p>
-      <w:pPr>
-        <w:pStyle w:val="Heading5"/>
-      </w:pPr>
-      <w:r>
-        <w:t>Robopill design</w:t>
-      </w:r>
-    </w:p>
-    <w:p>
-      <w:pPr>
-        <w:jc w:val="both"/>
-      </w:pPr>
-      <w:r>
-        <w:t xml:space="preserve">As you can see from the sketches of </w:t>
-      </w:r>
-      <w:proofErr w:type="spellStart"/>
-      <w:r>
-        <w:t>Robopill</w:t>
-      </w:r>
-      <w:proofErr w:type="spellEnd"/>
-      <w:r>
-        <w:t xml:space="preserve">, in the early stages of the character’s design it was originally meant to have legs and run around to navigate the levels. After team meetings it was decided to use the second design as the pill was being marketed as the pill of the future and the name </w:t>
-      </w:r>
-      <w:proofErr w:type="spellStart"/>
-      <w:r>
-        <w:t>Robopill</w:t>
-      </w:r>
-      <w:proofErr w:type="spellEnd"/>
-      <w:r>
-        <w:t xml:space="preserve"> had already been chosen, the robotic jet booster for navigation seemed more fitting in terms of looking more robotic and more futuristic.</w:t>
-      </w:r>
-    </w:p>
-    <w:p>
-      <w:pPr>
-        <w:pStyle w:val="Heading5"/>
-      </w:pPr>
-      <w:r>
-        <w:t>Friendly Cell Design</w:t>
-      </w:r>
-    </w:p>
-    <w:p>
-      <w:r>
-        <w:br/>
-      </w:r>
-    </w:p>
-    <w:p>
-      <w:pPr>
-        <w:pStyle w:val="Heading2"/>
-      </w:pPr>
-      <w:bookmarkStart w:id="25" w:name="_Toc497826364"/>
-      <w:r>
-        <w:t>Level Design</w:t>
-      </w:r>
-      <w:bookmarkEnd w:id="25"/>
       <w:r>
         <w:t xml:space="preserve"> Approach</w:t>
       </w:r>
@@ -7008,7 +6841,6 @@
         <w:rPr>
           <w:rFonts w:cstheme="minorHAnsi"/>
         </w:rPr>
-        <w:lastRenderedPageBreak/>
         <w:t>Enemy spawn points</w:t>
       </w:r>
     </w:p>
@@ -7027,6 +6859,7 @@
         <w:rPr>
           <w:rFonts w:cstheme="minorHAnsi"/>
         </w:rPr>
+        <w:lastRenderedPageBreak/>
         <w:t>Friendly spawn points</w:t>
       </w:r>
     </w:p>
@@ -7156,11 +6989,11 @@
       <w:pPr>
         <w:pStyle w:val="Heading2"/>
       </w:pPr>
-      <w:bookmarkStart w:id="26" w:name="_Toc497826365"/>
+      <w:bookmarkStart w:id="25" w:name="_Toc497826365"/>
       <w:r>
         <w:t>Robopill</w:t>
       </w:r>
-      <w:bookmarkEnd w:id="26"/>
+      <w:bookmarkEnd w:id="25"/>
     </w:p>
     <w:p>
       <w:pPr>
@@ -7169,83 +7002,39 @@
           <w:rFonts w:cstheme="minorHAnsi"/>
         </w:rPr>
       </w:pPr>
-      <w:proofErr w:type="spellStart"/>
       <w:r>
         <w:rPr>
           <w:rFonts w:cstheme="minorHAnsi"/>
         </w:rPr>
-        <w:t>RoboPill</w:t>
-      </w:r>
-      <w:proofErr w:type="spellEnd"/>
-      <w:r>
+        <w:t>RoboPill is the result of thousands of hours of medical research and micro-bacterial evolution. With the intended result being an extremely potent and multi-purpose medical capsule, RoboPill is able to enter a subject’s system and combat 90% of the world’s most fatal diseases.</w:t>
+      </w:r>
+    </w:p>
+    <w:p>
+      <w:pPr>
+        <w:jc w:val="both"/>
         <w:rPr>
           <w:rFonts w:cstheme="minorHAnsi"/>
         </w:rPr>
-        <w:t xml:space="preserve"> is the result of thousands of hours of medical research and micro-bacterial evolution. With the intended result being an extremely potent and multi-purpose medical capsule, </w:t>
-      </w:r>
-      <w:proofErr w:type="spellStart"/>
+      </w:pPr>
       <w:r>
         <w:rPr>
           <w:rFonts w:cstheme="minorHAnsi"/>
         </w:rPr>
-        <w:t>RoboPill</w:t>
-      </w:r>
-      <w:proofErr w:type="spellEnd"/>
-      <w:r>
+        <w:t xml:space="preserve">RoboPill’s body is divided into two parts; the upper body, and the lower body. The lower body is made up of a rotational thruster, allowing for a full range of motion throughout a subject’s system. The upper part is a more combat ready segment, which can rotate around its centre in a 360 degree motion. </w:t>
+      </w:r>
+    </w:p>
+    <w:p>
+      <w:pPr>
+        <w:jc w:val="both"/>
         <w:rPr>
           <w:rFonts w:cstheme="minorHAnsi"/>
         </w:rPr>
-        <w:t xml:space="preserve"> is able to enter a subject’s system and combat 90% of the world’s most fatal diseases.</w:t>
-      </w:r>
-    </w:p>
-    <w:p>
-      <w:pPr>
-        <w:jc w:val="both"/>
+      </w:pPr>
+      <w:r>
         <w:rPr>
           <w:rFonts w:cstheme="minorHAnsi"/>
         </w:rPr>
-      </w:pPr>
-      <w:proofErr w:type="spellStart"/>
-      <w:r>
-        <w:rPr>
-          <w:rFonts w:cstheme="minorHAnsi"/>
-        </w:rPr>
-        <w:t>RoboPill’s</w:t>
-      </w:r>
-      <w:proofErr w:type="spellEnd"/>
-      <w:r>
-        <w:rPr>
-          <w:rFonts w:cstheme="minorHAnsi"/>
-        </w:rPr>
-        <w:t xml:space="preserve"> body is divided into two parts; the upper body, and the lower body. The lower body is made up of a rotational thruster, allowing for a full range of motion throughout a subject’s system. The upper part is a more combat ready segment, which can rotate around its centre in a 360 degree motion. </w:t>
-      </w:r>
-    </w:p>
-    <w:p>
-      <w:pPr>
-        <w:jc w:val="both"/>
-        <w:rPr>
-          <w:rFonts w:cstheme="minorHAnsi"/>
-        </w:rPr>
-      </w:pPr>
-      <w:r>
-        <w:rPr>
-          <w:rFonts w:cstheme="minorHAnsi"/>
-        </w:rPr>
-        <w:t xml:space="preserve">An improvement upon previous capsules, </w:t>
-      </w:r>
-      <w:proofErr w:type="spellStart"/>
-      <w:r>
-        <w:rPr>
-          <w:rFonts w:cstheme="minorHAnsi"/>
-        </w:rPr>
-        <w:t>RoboPill’s</w:t>
-      </w:r>
-      <w:proofErr w:type="spellEnd"/>
-      <w:r>
-        <w:rPr>
-          <w:rFonts w:cstheme="minorHAnsi"/>
-        </w:rPr>
-        <w:t xml:space="preserve"> left arm has been replaced by a mini-gun based weapon, which is always readily available.</w:t>
+        <w:t>An improvement upon previous capsules, RoboPill’s left arm has been replaced by a mini-gun based weapon, which is always readily available.</w:t>
       </w:r>
       <w:r>
         <w:rPr>
@@ -7259,21 +7048,7 @@
         <w:rPr>
           <w:rFonts w:cstheme="minorHAnsi"/>
         </w:rPr>
-        <w:t xml:space="preserve">His right arm, however, features 3 opposable fingers which are able to grip secondary weapons. Shown below is a comparison between </w:t>
-      </w:r>
-      <w:proofErr w:type="spellStart"/>
-      <w:r>
-        <w:rPr>
-          <w:rFonts w:cstheme="minorHAnsi"/>
-        </w:rPr>
-        <w:t>RoboPill’s</w:t>
-      </w:r>
-      <w:proofErr w:type="spellEnd"/>
-      <w:r>
-        <w:rPr>
-          <w:rFonts w:cstheme="minorHAnsi"/>
-        </w:rPr>
-        <w:t xml:space="preserve"> Mini Gun arm and his wielding arm.</w:t>
+        <w:t>His right arm, however, features 3 opposable fingers which are able to grip secondary weapons. Shown below is a comparison between RoboPill’s Mini Gun arm and his wielding arm.</w:t>
       </w:r>
     </w:p>
     <w:p>
@@ -7322,7 +7097,7 @@
                     </pic:cNvPicPr>
                   </pic:nvPicPr>
                   <pic:blipFill>
-                    <a:blip r:embed="rId18" cstate="print">
+                    <a:blip r:embed="rId17" cstate="print">
                       <a:extLst>
                         <a:ext uri="{28A0092B-C50C-407E-A947-70E740481C1C}">
                           <a14:useLocalDpi xmlns:a14="http://schemas.microsoft.com/office/drawing/2010/main" val="0"/>
@@ -7415,21 +7190,12 @@
                                 <w:szCs w:val="20"/>
                               </w:rPr>
                             </w:pPr>
-                            <w:proofErr w:type="spellStart"/>
                             <w:r>
                               <w:rPr>
                                 <w:rFonts w:ascii="Cambria" w:hAnsi="Cambria"/>
                                 <w:color w:val="auto"/>
                               </w:rPr>
-                              <w:t>RoboPill's</w:t>
-                            </w:r>
-                            <w:proofErr w:type="spellEnd"/>
-                            <w:r>
-                              <w:rPr>
-                                <w:rFonts w:ascii="Cambria" w:hAnsi="Cambria"/>
-                                <w:color w:val="auto"/>
-                              </w:rPr>
-                              <w:t xml:space="preserve"> wielding arm, shown with The Cleanser equipped</w:t>
+                              <w:t>RoboPill's wielding arm, shown with The Cleanser equipped</w:t>
                             </w:r>
                           </w:p>
                         </w:txbxContent>
@@ -7449,7 +7215,7 @@
               </wp:anchor>
             </w:drawing>
           </mc:Choice>
-          <mc:Fallback xmlns:w16se="http://schemas.microsoft.com/office/word/2015/wordml/symex" xmlns:w15="http://schemas.microsoft.com/office/word/2012/wordml" xmlns:cx1="http://schemas.microsoft.com/office/drawing/2015/9/8/chartex" xmlns:cx="http://schemas.microsoft.com/office/drawing/2014/chartex">
+          <mc:Fallback>
             <w:pict>
               <v:shape w14:anchorId="267DE18B" id="Text Box 4" o:spid="_x0000_s1029" type="#_x0000_t202" style="position:absolute;margin-left:148.3pt;margin-top:126.7pt;width:199.5pt;height:17.25pt;z-index:251674624;visibility:visible;mso-wrap-style:square;mso-height-percent:0;mso-wrap-distance-left:9pt;mso-wrap-distance-top:0;mso-wrap-distance-right:9pt;mso-wrap-distance-bottom:0;mso-position-horizontal:right;mso-position-horizontal-relative:margin;mso-position-vertical:absolute;mso-position-vertical-relative:text;mso-height-percent:0;mso-height-relative:margin;v-text-anchor:top" o:gfxdata="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" stroked="f">
                 <v:textbox inset="0,0,0,0">
@@ -7466,21 +7232,12 @@
                           <w:szCs w:val="20"/>
                         </w:rPr>
                       </w:pPr>
-                      <w:proofErr w:type="spellStart"/>
                       <w:r>
                         <w:rPr>
                           <w:rFonts w:ascii="Cambria" w:hAnsi="Cambria"/>
                           <w:color w:val="auto"/>
                         </w:rPr>
-                        <w:t>RoboPill's</w:t>
-                      </w:r>
-                      <w:proofErr w:type="spellEnd"/>
-                      <w:r>
-                        <w:rPr>
-                          <w:rFonts w:ascii="Cambria" w:hAnsi="Cambria"/>
-                          <w:color w:val="auto"/>
-                        </w:rPr>
-                        <w:t xml:space="preserve"> wielding arm, shown with The Cleanser equipped</w:t>
+                        <w:t>RoboPill's wielding arm, shown with The Cleanser equipped</w:t>
                       </w:r>
                     </w:p>
                   </w:txbxContent>
@@ -7531,7 +7288,7 @@
                     </pic:cNvPicPr>
                   </pic:nvPicPr>
                   <pic:blipFill>
-                    <a:blip r:embed="rId19" cstate="print">
+                    <a:blip r:embed="rId18" cstate="print">
                       <a:extLst>
                         <a:ext uri="{28A0092B-C50C-407E-A947-70E740481C1C}">
                           <a14:useLocalDpi xmlns:a14="http://schemas.microsoft.com/office/drawing/2010/main" val="0"/>
@@ -7650,7 +7407,7 @@
               </wp:anchor>
             </w:drawing>
           </mc:Choice>
-          <mc:Fallback xmlns:w16se="http://schemas.microsoft.com/office/word/2015/wordml/symex" xmlns:w15="http://schemas.microsoft.com/office/word/2012/wordml" xmlns:cx1="http://schemas.microsoft.com/office/drawing/2015/9/8/chartex" xmlns:cx="http://schemas.microsoft.com/office/drawing/2014/chartex">
+          <mc:Fallback>
             <w:pict>
               <v:shape w14:anchorId="27EDDA39" id="Text Box 3" o:spid="_x0000_s1030" type="#_x0000_t202" style="position:absolute;margin-left:-.05pt;margin-top:126.7pt;width:197.2pt;height:17.25pt;z-index:251673600;visibility:visible;mso-wrap-style:square;mso-height-percent:0;mso-wrap-distance-left:9pt;mso-wrap-distance-top:0;mso-wrap-distance-right:9pt;mso-wrap-distance-bottom:0;mso-position-horizontal:absolute;mso-position-horizontal-relative:margin;mso-position-vertical:absolute;mso-position-vertical-relative:text;mso-height-percent:0;mso-height-relative:margin;v-text-anchor:top" o:gfxdata="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" stroked="f">
                 <v:textbox inset="0,0,0,0">
@@ -7689,63 +7446,63 @@
       <w:pPr>
         <w:pStyle w:val="Heading2"/>
       </w:pPr>
-      <w:bookmarkStart w:id="27" w:name="_Toc497826366"/>
+      <w:bookmarkStart w:id="26" w:name="_Toc497826366"/>
       <w:r>
         <w:t>Enemies</w:t>
       </w:r>
+      <w:bookmarkEnd w:id="26"/>
+    </w:p>
+    <w:p>
+      <w:pPr>
+        <w:jc w:val="both"/>
+        <w:rPr>
+          <w:rFonts w:cstheme="minorHAnsi"/>
+        </w:rPr>
+      </w:pPr>
+      <w:r>
+        <w:rPr>
+          <w:rFonts w:cstheme="minorHAnsi"/>
+        </w:rPr>
+        <w:t xml:space="preserve">Enemies within the game will be mainly based on different variations of real-life bacteria that can be found. Each level, a new enemy will be unlocked, which the user will need to logically understand and defeat. Varying AI logic will be applied to each of the enemies, forcing the player to fight strategically whilst at the same time causing as much carnage as possible. </w:t>
+      </w:r>
+    </w:p>
+    <w:p>
+      <w:pPr>
+        <w:jc w:val="both"/>
+        <w:rPr>
+          <w:rFonts w:cstheme="minorHAnsi"/>
+        </w:rPr>
+      </w:pPr>
+      <w:r>
+        <w:rPr>
+          <w:rFonts w:cstheme="minorHAnsi"/>
+        </w:rPr>
+        <w:t>A wave-based spawning system will be utilised in the game, allowing many variations of enemies, adding replay value and unique gameplay which should further the complexity and immersion of the play-through. Although the wave-based spawning system will increase complexity and the need for multi-tasking, having a basic understanding of the game mechanics and enemy AI should allow the player to make it through each level.</w:t>
+      </w:r>
+    </w:p>
+    <w:p>
+      <w:pPr>
+        <w:pStyle w:val="Heading2"/>
+      </w:pPr>
+      <w:bookmarkStart w:id="27" w:name="_Toc497826367"/>
+      <w:r>
+        <w:t>F</w:t>
+      </w:r>
+      <w:r>
+        <w:t>lowcharts</w:t>
+      </w:r>
       <w:bookmarkEnd w:id="27"/>
     </w:p>
     <w:p>
       <w:pPr>
-        <w:jc w:val="both"/>
-        <w:rPr>
-          <w:rFonts w:cstheme="minorHAnsi"/>
-        </w:rPr>
-      </w:pPr>
-      <w:r>
-        <w:rPr>
-          <w:rFonts w:cstheme="minorHAnsi"/>
-        </w:rPr>
-        <w:t xml:space="preserve">Enemies within the game will be mainly based on different variations of real-life bacteria that can be found. Each level, a new enemy will be unlocked, which the user will need to logically understand and defeat. Varying AI logic will be applied to each of the enemies, forcing the player to fight strategically whilst at the same time causing as much carnage as possible. </w:t>
-      </w:r>
-    </w:p>
-    <w:p>
-      <w:pPr>
-        <w:jc w:val="both"/>
-        <w:rPr>
-          <w:rFonts w:cstheme="minorHAnsi"/>
-        </w:rPr>
-      </w:pPr>
-      <w:r>
-        <w:rPr>
-          <w:rFonts w:cstheme="minorHAnsi"/>
-        </w:rPr>
-        <w:t>A wave-based spawning system will be utilised in the game, allowing many variations of enemies, adding replay value and unique gameplay which should further the complexity and immersion of the play-through. Although the wave-based spawning system will increase complexity and the need for multi-tasking, having a basic understanding of the game mechanics and enemy AI should allow the player to make it through each level.</w:t>
-      </w:r>
-    </w:p>
-    <w:p>
-      <w:pPr>
-        <w:pStyle w:val="Heading2"/>
-      </w:pPr>
-      <w:bookmarkStart w:id="28" w:name="_Toc497826367"/>
+        <w:pStyle w:val="Heading3"/>
+      </w:pPr>
+      <w:bookmarkStart w:id="28" w:name="_Toc497826368"/>
       <w:r>
         <w:lastRenderedPageBreak/>
-        <w:t>F</w:t>
-      </w:r>
-      <w:r>
-        <w:t>lowcharts</w:t>
+        <w:t>Overall Game Flowchart</w:t>
       </w:r>
       <w:bookmarkEnd w:id="28"/>
-    </w:p>
-    <w:p>
-      <w:pPr>
-        <w:pStyle w:val="Heading3"/>
-      </w:pPr>
-      <w:bookmarkStart w:id="29" w:name="_Toc497826368"/>
-      <w:r>
-        <w:t>Overall Game Flowchart</w:t>
-      </w:r>
-      <w:bookmarkEnd w:id="29"/>
     </w:p>
     <w:p>
       <w:pPr>
@@ -7783,7 +7540,7 @@
                     <pic:cNvPicPr/>
                   </pic:nvPicPr>
                   <pic:blipFill>
-                    <a:blip r:embed="rId20">
+                    <a:blip r:embed="rId19">
                       <a:extLst>
                         <a:ext uri="{28A0092B-C50C-407E-A947-70E740481C1C}">
                           <a14:useLocalDpi xmlns:a14="http://schemas.microsoft.com/office/drawing/2010/main" val="0"/>
@@ -7814,11 +7571,11 @@
       <w:pPr>
         <w:pStyle w:val="Heading3"/>
       </w:pPr>
-      <w:bookmarkStart w:id="30" w:name="_Toc497826369"/>
+      <w:bookmarkStart w:id="29" w:name="_Toc497826369"/>
       <w:r>
         <w:t>Menu Flowchart</w:t>
       </w:r>
-      <w:bookmarkEnd w:id="30"/>
+      <w:bookmarkEnd w:id="29"/>
     </w:p>
     <w:p>
       <w:pPr>
@@ -7854,7 +7611,7 @@
                     <pic:cNvPicPr/>
                   </pic:nvPicPr>
                   <pic:blipFill>
-                    <a:blip r:embed="rId21">
+                    <a:blip r:embed="rId20">
                       <a:extLst>
                         <a:ext uri="{28A0092B-C50C-407E-A947-70E740481C1C}">
                           <a14:useLocalDpi xmlns:a14="http://schemas.microsoft.com/office/drawing/2010/main" val="0"/>
@@ -7885,11 +7642,11 @@
       <w:pPr>
         <w:pStyle w:val="Heading3"/>
       </w:pPr>
-      <w:bookmarkStart w:id="31" w:name="_Toc497826370"/>
+      <w:bookmarkStart w:id="30" w:name="_Toc497826370"/>
       <w:r>
         <w:t>Level Flowchart</w:t>
       </w:r>
-      <w:bookmarkEnd w:id="31"/>
+      <w:bookmarkEnd w:id="30"/>
     </w:p>
     <w:p>
       <w:pPr>
@@ -7934,7 +7691,7 @@
                     <pic:cNvPicPr/>
                   </pic:nvPicPr>
                   <pic:blipFill>
-                    <a:blip r:embed="rId22">
+                    <a:blip r:embed="rId21">
                       <a:extLst>
                         <a:ext uri="{28A0092B-C50C-407E-A947-70E740481C1C}">
                           <a14:useLocalDpi xmlns:a14="http://schemas.microsoft.com/office/drawing/2010/main" val="0"/>
@@ -7965,37 +7722,29 @@
       <w:pPr>
         <w:pStyle w:val="Heading2"/>
       </w:pPr>
-      <w:bookmarkStart w:id="32" w:name="_Toc497826371"/>
+      <w:bookmarkStart w:id="31" w:name="_Toc497826371"/>
       <w:r>
         <w:t>F</w:t>
       </w:r>
       <w:r>
         <w:t>lowboards</w:t>
       </w:r>
+      <w:bookmarkEnd w:id="31"/>
+    </w:p>
+    <w:p>
+      <w:r>
+        <w:t>Eventually add in flowboards.</w:t>
+      </w:r>
+    </w:p>
+    <w:p>
+      <w:pPr>
+        <w:pStyle w:val="Heading2"/>
+      </w:pPr>
+      <w:bookmarkStart w:id="32" w:name="_Toc497826372"/>
+      <w:r>
+        <w:t>UI Design</w:t>
+      </w:r>
       <w:bookmarkEnd w:id="32"/>
-    </w:p>
-    <w:p>
-      <w:r>
-        <w:t xml:space="preserve">Eventually add in </w:t>
-      </w:r>
-      <w:proofErr w:type="spellStart"/>
-      <w:r>
-        <w:t>flowboards</w:t>
-      </w:r>
-      <w:proofErr w:type="spellEnd"/>
-      <w:r>
-        <w:t>.</w:t>
-      </w:r>
-    </w:p>
-    <w:p>
-      <w:pPr>
-        <w:pStyle w:val="Heading2"/>
-      </w:pPr>
-      <w:bookmarkStart w:id="33" w:name="_Toc497826372"/>
-      <w:r>
-        <w:t>UI Design</w:t>
-      </w:r>
-      <w:bookmarkEnd w:id="33"/>
       <w:r>
         <w:t xml:space="preserve"> </w:t>
       </w:r>
@@ -8050,7 +7799,7 @@
                     </pic:cNvPicPr>
                   </pic:nvPicPr>
                   <pic:blipFill>
-                    <a:blip r:embed="rId23" cstate="print">
+                    <a:blip r:embed="rId22" cstate="print">
                       <a:extLst>
                         <a:ext uri="{28A0092B-C50C-407E-A947-70E740481C1C}">
                           <a14:useLocalDpi xmlns:a14="http://schemas.microsoft.com/office/drawing/2010/main" val="0"/>
@@ -8116,11 +7865,11 @@
       <w:pPr>
         <w:pStyle w:val="Heading2"/>
       </w:pPr>
-      <w:bookmarkStart w:id="34" w:name="_Toc497826373"/>
+      <w:bookmarkStart w:id="33" w:name="_Toc497826373"/>
       <w:r>
         <w:t>Evolution &amp; Infection Ratio</w:t>
       </w:r>
-      <w:bookmarkEnd w:id="34"/>
+      <w:bookmarkEnd w:id="33"/>
     </w:p>
     <w:p>
       <w:pPr>
@@ -8225,42 +7974,43 @@
       <w:pPr>
         <w:pStyle w:val="Heading1"/>
       </w:pPr>
-      <w:bookmarkStart w:id="35" w:name="_Toc497826374"/>
-      <w:r>
+      <w:bookmarkStart w:id="34" w:name="_Toc497826374"/>
+      <w:r>
+        <w:lastRenderedPageBreak/>
         <w:t>Implementation</w:t>
       </w:r>
+      <w:bookmarkEnd w:id="34"/>
+    </w:p>
+    <w:p>
+      <w:pPr>
+        <w:pStyle w:val="Heading2"/>
+      </w:pPr>
+      <w:bookmarkStart w:id="35" w:name="_Toc497826375"/>
+      <w:r>
+        <w:t>P</w:t>
+      </w:r>
+      <w:r>
+        <w:t>seudocode</w:t>
+      </w:r>
       <w:bookmarkEnd w:id="35"/>
     </w:p>
     <w:p>
       <w:pPr>
-        <w:pStyle w:val="Heading2"/>
-      </w:pPr>
-      <w:bookmarkStart w:id="36" w:name="_Toc497826375"/>
-      <w:r>
-        <w:t>P</w:t>
-      </w:r>
-      <w:r>
-        <w:t>seudocode</w:t>
+        <w:jc w:val="both"/>
+      </w:pPr>
+      <w:r>
+        <w:t>We decided to create some Pseudocode for the main functions of the game in order to help better understand what skills would be required to achieve our vision. It will also help outside parties to understand the source code along with the comments that are contained within the code itself. Please see ‘Pseudocode’ section of the appendices document for pseudocode that was created when planning for implementing additional features but was removed.</w:t>
+      </w:r>
+    </w:p>
+    <w:p>
+      <w:pPr>
+        <w:pStyle w:val="Heading3"/>
+      </w:pPr>
+      <w:bookmarkStart w:id="36" w:name="_Toc497826376"/>
+      <w:r>
+        <w:t>Damage Pseudocode</w:t>
       </w:r>
       <w:bookmarkEnd w:id="36"/>
-    </w:p>
-    <w:p>
-      <w:pPr>
-        <w:jc w:val="both"/>
-      </w:pPr>
-      <w:r>
-        <w:t>We decided to create some Pseudocode for the main functions of the game in order to help better understand what skills would be required to achieve our vision. It will also help outside parties to understand the source code along with the comments that are contained within the code itself. Please see ‘Pseudocode’ section of the appendices document for pseudocode that was created when planning for implementing additional features but was removed.</w:t>
-      </w:r>
-    </w:p>
-    <w:p>
-      <w:pPr>
-        <w:pStyle w:val="Heading3"/>
-      </w:pPr>
-      <w:bookmarkStart w:id="37" w:name="_Toc497826376"/>
-      <w:r>
-        <w:t>Damage Pseudocode</w:t>
-      </w:r>
-      <w:bookmarkEnd w:id="37"/>
     </w:p>
     <w:p>
       <w:pPr>
@@ -8391,11 +8141,11 @@
       <w:pPr>
         <w:pStyle w:val="Heading3"/>
       </w:pPr>
-      <w:bookmarkStart w:id="38" w:name="_Toc497826377"/>
+      <w:bookmarkStart w:id="37" w:name="_Toc497826377"/>
       <w:r>
         <w:t>Points Pseudocode</w:t>
       </w:r>
-      <w:bookmarkEnd w:id="38"/>
+      <w:bookmarkEnd w:id="37"/>
     </w:p>
     <w:p>
       <w:pPr>
@@ -8415,14 +8165,7 @@
       </w:r>
       <w:r>
         <w:tab/>
-      </w:r>
-      <w:proofErr w:type="gramStart"/>
-      <w:r>
-        <w:t>Certain</w:t>
-      </w:r>
-      <w:proofErr w:type="gramEnd"/>
-      <w:r>
-        <w:t xml:space="preserve"> amount of points are awarded</w:t>
+        <w:t>Certain amount of points are awarded</w:t>
       </w:r>
     </w:p>
     <w:p>
@@ -8448,7 +8191,6 @@
     </w:p>
     <w:p>
       <w:r>
-        <w:lastRenderedPageBreak/>
         <w:t>Points are awarded based on the average position of infection meter</w:t>
       </w:r>
       <w:r>
@@ -8463,11 +8205,12 @@
       <w:pPr>
         <w:pStyle w:val="Heading3"/>
       </w:pPr>
-      <w:bookmarkStart w:id="39" w:name="_Toc497826378"/>
-      <w:r>
+      <w:bookmarkStart w:id="38" w:name="_Toc497826378"/>
+      <w:r>
+        <w:lastRenderedPageBreak/>
         <w:t>Player Pseudocode</w:t>
       </w:r>
-      <w:bookmarkEnd w:id="39"/>
+      <w:bookmarkEnd w:id="38"/>
     </w:p>
     <w:p>
       <w:pPr>
@@ -8545,14 +8288,7 @@
       </w:r>
       <w:r>
         <w:tab/>
-      </w:r>
-      <w:proofErr w:type="spellStart"/>
-      <w:r>
-        <w:t>minigun</w:t>
-      </w:r>
-      <w:proofErr w:type="spellEnd"/>
-      <w:r>
-        <w:t xml:space="preserve"> fires bullets </w:t>
+        <w:t xml:space="preserve">minigun fires bullets </w:t>
       </w:r>
     </w:p>
     <w:p>
@@ -8577,14 +8313,7 @@
       </w:r>
       <w:r>
         <w:tab/>
-      </w:r>
-      <w:proofErr w:type="spellStart"/>
-      <w:r>
-        <w:t>minigun</w:t>
-      </w:r>
-      <w:proofErr w:type="spellEnd"/>
-      <w:r>
-        <w:t xml:space="preserve"> will reload</w:t>
+        <w:t>minigun will reload</w:t>
       </w:r>
     </w:p>
     <w:p>
@@ -8625,11 +8354,11 @@
       <w:pPr>
         <w:pStyle w:val="Heading3"/>
       </w:pPr>
-      <w:bookmarkStart w:id="40" w:name="_Toc497826379"/>
+      <w:bookmarkStart w:id="39" w:name="_Toc497826379"/>
       <w:r>
         <w:t>Enemy Pseudocode</w:t>
       </w:r>
-      <w:bookmarkEnd w:id="40"/>
+      <w:bookmarkEnd w:id="39"/>
     </w:p>
     <w:p>
       <w:pPr>
@@ -8687,9 +8416,6 @@
       </w:r>
       <w:r>
         <w:br/>
-      </w:r>
-      <w:r>
-        <w:lastRenderedPageBreak/>
         <w:t>else if player is in vicinity</w:t>
       </w:r>
       <w:r>
@@ -8703,6 +8429,7 @@
     </w:p>
     <w:p>
       <w:r>
+        <w:lastRenderedPageBreak/>
         <w:t>If friendly cells have spawned</w:t>
       </w:r>
       <w:r>
@@ -8796,11 +8523,11 @@
       <w:pPr>
         <w:pStyle w:val="Heading3"/>
       </w:pPr>
-      <w:bookmarkStart w:id="41" w:name="_Toc497826380"/>
+      <w:bookmarkStart w:id="40" w:name="_Toc497826380"/>
       <w:r>
         <w:t>Friendly Cells Pseudocode</w:t>
       </w:r>
-      <w:bookmarkEnd w:id="41"/>
+      <w:bookmarkEnd w:id="40"/>
     </w:p>
     <w:p>
       <w:pPr>
@@ -8851,11 +8578,11 @@
       <w:pPr>
         <w:pStyle w:val="Heading3"/>
       </w:pPr>
-      <w:bookmarkStart w:id="42" w:name="_Toc497826381"/>
+      <w:bookmarkStart w:id="41" w:name="_Toc497826381"/>
       <w:r>
         <w:t>Power-Ups/Weapons Pickups Pseudocode</w:t>
       </w:r>
-      <w:bookmarkEnd w:id="42"/>
+      <w:bookmarkEnd w:id="41"/>
     </w:p>
     <w:p>
       <w:pPr>
@@ -8893,116 +8620,74 @@
     </w:p>
     <w:p>
       <w:pPr>
+        <w:pStyle w:val="Heading1"/>
+      </w:pPr>
+      <w:bookmarkStart w:id="42" w:name="_Toc497826384"/>
+      <w:bookmarkStart w:id="43" w:name="_GoBack"/>
+      <w:bookmarkEnd w:id="43"/>
+      <w:r>
+        <w:t>Test P</w:t>
+      </w:r>
+      <w:r>
+        <w:t>lans</w:t>
+      </w:r>
+      <w:bookmarkEnd w:id="42"/>
+    </w:p>
+    <w:p>
+      <w:pPr>
         <w:pStyle w:val="Heading2"/>
       </w:pPr>
-      <w:bookmarkStart w:id="43" w:name="_Toc497826382"/>
-      <w:r>
-        <w:t>Use Case D</w:t>
-      </w:r>
-      <w:r>
-        <w:t>iagrams</w:t>
-      </w:r>
-      <w:bookmarkEnd w:id="43"/>
-    </w:p>
-    <w:p>
-      <w:r>
-        <w:t>Talk about UCDs and link to Appendix Document for diagrams themselves.</w:t>
-      </w:r>
-    </w:p>
-    <w:p>
-      <w:pPr>
-        <w:pStyle w:val="Heading2"/>
-      </w:pPr>
-      <w:bookmarkStart w:id="44" w:name="_Toc497826383"/>
-      <w:r>
-        <w:t>Use Case Descriptions</w:t>
+      <w:bookmarkStart w:id="44" w:name="_Toc497826385"/>
+      <w:r>
+        <w:t>Technical T</w:t>
+      </w:r>
+      <w:r>
+        <w:t>esting</w:t>
       </w:r>
       <w:bookmarkEnd w:id="44"/>
     </w:p>
     <w:p>
-      <w:r>
-        <w:t>Talk about Use Case Descriptions and link to Appendix Document</w:t>
-      </w:r>
-      <w:r>
-        <w:t>.</w:t>
-      </w:r>
-    </w:p>
-    <w:p>
-      <w:pPr>
-        <w:pStyle w:val="Heading1"/>
-      </w:pPr>
-      <w:bookmarkStart w:id="45" w:name="_Toc497826384"/>
-      <w:r>
-        <w:t>Test P</w:t>
-      </w:r>
-      <w:r>
-        <w:t>lans</w:t>
+      <w:pPr>
+        <w:pStyle w:val="Heading3"/>
+      </w:pPr>
+      <w:bookmarkStart w:id="45" w:name="_Toc497826386"/>
+      <w:r>
+        <w:t>White Box T</w:t>
+      </w:r>
+      <w:r>
+        <w:t>esting</w:t>
       </w:r>
       <w:bookmarkEnd w:id="45"/>
     </w:p>
     <w:p>
       <w:pPr>
-        <w:pStyle w:val="Heading2"/>
-      </w:pPr>
-      <w:bookmarkStart w:id="46" w:name="_Toc497826385"/>
+        <w:jc w:val="both"/>
+      </w:pPr>
+      <w:r>
+        <w:t xml:space="preserve">White Box Testing shall be used for the majority of testing the game due to it being more rigorous and giving us a better idea from a coding viewpoint how the game is going. </w:t>
+      </w:r>
+      <w:r>
+        <w:t>The developers will take certain chunks of the code and test them to ensure they are robust and run as they were intended to. Making sure that incorrect data is fed into them to see how the code reacts.</w:t>
+      </w:r>
+    </w:p>
+    <w:p>
+      <w:pPr>
+        <w:pStyle w:val="Heading4"/>
+      </w:pPr>
+      <w:r>
+        <w:t>Test As You G</w:t>
+      </w:r>
+      <w:r>
+        <w:t>o</w:t>
+      </w:r>
+    </w:p>
+    <w:p>
+      <w:pPr>
+        <w:jc w:val="both"/>
+      </w:pPr>
       <w:r>
         <w:lastRenderedPageBreak/>
-        <w:t>Technical T</w:t>
-      </w:r>
-      <w:r>
-        <w:t>esting</w:t>
-      </w:r>
-      <w:bookmarkEnd w:id="46"/>
-    </w:p>
-    <w:p>
-      <w:pPr>
-        <w:pStyle w:val="Heading3"/>
-      </w:pPr>
-      <w:bookmarkStart w:id="47" w:name="_Toc497826386"/>
-      <w:r>
-        <w:t>White Box T</w:t>
-      </w:r>
-      <w:r>
-        <w:t>esting</w:t>
-      </w:r>
-      <w:bookmarkEnd w:id="47"/>
-    </w:p>
-    <w:p>
-      <w:pPr>
-        <w:jc w:val="both"/>
-      </w:pPr>
-      <w:r>
-        <w:t xml:space="preserve">White Box Testing shall be used for the majority of testing the game due to it being more rigorous and giving us a better idea from a coding viewpoint how the game is going. </w:t>
-      </w:r>
-      <w:r>
-        <w:t>The developers will take certain chunks of the code and test them to ensure they are robust and run as they were intended to. Making sure that incorrect data is fed into them to see how the code reacts.</w:t>
-      </w:r>
-    </w:p>
-    <w:p>
-      <w:pPr>
-        <w:pStyle w:val="Heading4"/>
-      </w:pPr>
-      <w:r>
-        <w:t>Test As You G</w:t>
-      </w:r>
-      <w:r>
-        <w:t>o</w:t>
-      </w:r>
-    </w:p>
-    <w:p>
-      <w:pPr>
-        <w:jc w:val="both"/>
-      </w:pPr>
-      <w:r>
-        <w:t xml:space="preserve">As the game is built the developers shall be testing as they go, using a ‘Test </w:t>
-      </w:r>
-      <w:proofErr w:type="gramStart"/>
-      <w:r>
-        <w:t>As</w:t>
-      </w:r>
-      <w:proofErr w:type="gramEnd"/>
-      <w:r>
-        <w:t xml:space="preserve"> You Go’ document that will look somewhat like the prototype below. In essence whenever the developer tests a section of code they will log each section they test and if there are any errors they shall document what the error was, how it was fixed and approx. how long the debugging time was.</w:t>
+        <w:t>As the game is built the developers shall be testing as they go, using a ‘Test As You Go’ document that will look somewhat like the prototype below. In essence whenever the developer tests a section of code they will log each section they test and if there are any errors they shall document what the error was, how it was fixed and approx. how long the debugging time was.</w:t>
       </w:r>
     </w:p>
     <w:p>
@@ -9027,7 +8712,7 @@
                     <pic:cNvPicPr/>
                   </pic:nvPicPr>
                   <pic:blipFill>
-                    <a:blip r:embed="rId24" cstate="print">
+                    <a:blip r:embed="rId23" cstate="print">
                       <a:extLst>
                         <a:ext uri="{28A0092B-C50C-407E-A947-70E740481C1C}">
                           <a14:useLocalDpi xmlns:a14="http://schemas.microsoft.com/office/drawing/2010/main" val="0"/>
@@ -9058,27 +8743,27 @@
       <w:pPr>
         <w:pStyle w:val="Heading2"/>
       </w:pPr>
-      <w:bookmarkStart w:id="48" w:name="_Toc497826387"/>
+      <w:bookmarkStart w:id="46" w:name="_Toc497826387"/>
       <w:r>
         <w:t>User T</w:t>
       </w:r>
       <w:r>
         <w:t>esting</w:t>
       </w:r>
-      <w:bookmarkEnd w:id="48"/>
+      <w:bookmarkEnd w:id="46"/>
     </w:p>
     <w:p>
       <w:pPr>
         <w:pStyle w:val="Heading3"/>
       </w:pPr>
-      <w:bookmarkStart w:id="49" w:name="_Toc497826388"/>
+      <w:bookmarkStart w:id="47" w:name="_Toc497826388"/>
       <w:r>
         <w:t>Black Box T</w:t>
       </w:r>
       <w:r>
         <w:t>esting</w:t>
       </w:r>
-      <w:bookmarkEnd w:id="49"/>
+      <w:bookmarkEnd w:id="47"/>
     </w:p>
     <w:p>
       <w:pPr>
@@ -9159,21 +8844,7 @@
         <w:rPr>
           <w:rFonts w:cstheme="minorHAnsi"/>
         </w:rPr>
-        <w:t xml:space="preserve">If Component </w:t>
-      </w:r>
-      <w:proofErr w:type="gramStart"/>
-      <w:r>
-        <w:rPr>
-          <w:rFonts w:cstheme="minorHAnsi"/>
-        </w:rPr>
-        <w:t>Testing</w:t>
-      </w:r>
-      <w:proofErr w:type="gramEnd"/>
-      <w:r>
-        <w:rPr>
-          <w:rFonts w:cstheme="minorHAnsi"/>
-        </w:rPr>
-        <w:t xml:space="preserve">, what was tested: </w:t>
+        <w:t xml:space="preserve">If Component Testing, what was tested: </w:t>
       </w:r>
       <w:r>
         <w:rPr>
@@ -9300,6 +8971,7 @@
         </w:rPr>
       </w:pPr>
       <w:r>
+        <w:lastRenderedPageBreak/>
         <w:t xml:space="preserve">Date: </w:t>
       </w:r>
       <w:r>
@@ -9310,8 +8982,8 @@
       </w:r>
     </w:p>
     <w:sectPr>
-      <w:headerReference w:type="default" r:id="rId25"/>
-      <w:footerReference w:type="default" r:id="rId26"/>
+      <w:headerReference w:type="default" r:id="rId24"/>
+      <w:footerReference w:type="default" r:id="rId25"/>
       <w:pgSz w:w="11906" w:h="16838"/>
       <w:pgMar w:top="1440" w:right="1440" w:bottom="1440" w:left="1440" w:header="708" w:footer="708" w:gutter="0"/>
       <w:pgNumType w:start="0"/>
@@ -9324,7 +8996,7 @@
 </file>
 
 <file path=word/endnotes.xml><?xml version="1.0" encoding="utf-8"?>
-<w:endnotes xmlns:wpc="http://schemas.microsoft.com/office/word/2010/wordprocessingCanvas" xmlns:mc="http://schemas.openxmlformats.org/markup-compatibility/2006" xmlns:o="urn:schemas-microsoft-com:office:office" xmlns:r="http://schemas.openxmlformats.org/officeDocument/2006/relationships" xmlns:m="http://schemas.openxmlformats.org/officeDocument/2006/math" xmlns:v="urn:schemas-microsoft-com:vml" xmlns:wp14="http://schemas.microsoft.com/office/word/2010/wordprocessingDrawing" xmlns:wp="http://schemas.openxmlformats.org/drawingml/2006/wordprocessingDrawing" xmlns:w10="urn:schemas-microsoft-com:office:word" xmlns:w="http://schemas.openxmlformats.org/wordprocessingml/2006/main" xmlns:w14="http://schemas.microsoft.com/office/word/2010/wordml" xmlns:wpg="http://schemas.microsoft.com/office/word/2010/wordprocessingGroup" xmlns:wpi="http://schemas.microsoft.com/office/word/2010/wordprocessingInk" xmlns:wne="http://schemas.microsoft.com/office/word/2006/wordml" xmlns:wps="http://schemas.microsoft.com/office/word/2010/wordprocessingShape" mc:Ignorable="w14 wp14">
+<w:endnotes xmlns:wpc="http://schemas.microsoft.com/office/word/2010/wordprocessingCanvas" xmlns:cx="http://schemas.microsoft.com/office/drawing/2014/chartex" xmlns:cx1="http://schemas.microsoft.com/office/drawing/2015/9/8/chartex" xmlns:mc="http://schemas.openxmlformats.org/markup-compatibility/2006" xmlns:o="urn:schemas-microsoft-com:office:office" xmlns:r="http://schemas.openxmlformats.org/officeDocument/2006/relationships" xmlns:m="http://schemas.openxmlformats.org/officeDocument/2006/math" xmlns:v="urn:schemas-microsoft-com:vml" xmlns:wp14="http://schemas.microsoft.com/office/word/2010/wordprocessingDrawing" xmlns:wp="http://schemas.openxmlformats.org/drawingml/2006/wordprocessingDrawing" xmlns:w10="urn:schemas-microsoft-com:office:word" xmlns:w="http://schemas.openxmlformats.org/wordprocessingml/2006/main" xmlns:w14="http://schemas.microsoft.com/office/word/2010/wordml" xmlns:w15="http://schemas.microsoft.com/office/word/2012/wordml" xmlns:w16se="http://schemas.microsoft.com/office/word/2015/wordml/symex" xmlns:wpg="http://schemas.microsoft.com/office/word/2010/wordprocessingGroup" xmlns:wpi="http://schemas.microsoft.com/office/word/2010/wordprocessingInk" xmlns:wne="http://schemas.microsoft.com/office/word/2006/wordml" xmlns:wps="http://schemas.microsoft.com/office/word/2010/wordprocessingShape" mc:Ignorable="w14 w15 w16se wp14">
   <w:endnote w:type="separator" w:id="-1">
     <w:p>
       <w:pPr>
@@ -9349,7 +9021,7 @@
 </file>
 
 <file path=word/footer1.xml><?xml version="1.0" encoding="utf-8"?>
-<w:ftr xmlns:wpc="http://schemas.microsoft.com/office/word/2010/wordprocessingCanvas" xmlns:mc="http://schemas.openxmlformats.org/markup-compatibility/2006" xmlns:o="urn:schemas-microsoft-com:office:office" xmlns:r="http://schemas.openxmlformats.org/officeDocument/2006/relationships" xmlns:m="http://schemas.openxmlformats.org/officeDocument/2006/math" xmlns:v="urn:schemas-microsoft-com:vml" xmlns:wp14="http://schemas.microsoft.com/office/word/2010/wordprocessingDrawing" xmlns:wp="http://schemas.openxmlformats.org/drawingml/2006/wordprocessingDrawing" xmlns:w10="urn:schemas-microsoft-com:office:word" xmlns:w="http://schemas.openxmlformats.org/wordprocessingml/2006/main" xmlns:w14="http://schemas.microsoft.com/office/word/2010/wordml" xmlns:wpg="http://schemas.microsoft.com/office/word/2010/wordprocessingGroup" xmlns:wpi="http://schemas.microsoft.com/office/word/2010/wordprocessingInk" xmlns:wne="http://schemas.microsoft.com/office/word/2006/wordml" xmlns:wps="http://schemas.microsoft.com/office/word/2010/wordprocessingShape" mc:Ignorable="w14 wp14">
+<w:ftr xmlns:wpc="http://schemas.microsoft.com/office/word/2010/wordprocessingCanvas" xmlns:cx="http://schemas.microsoft.com/office/drawing/2014/chartex" xmlns:cx1="http://schemas.microsoft.com/office/drawing/2015/9/8/chartex" xmlns:mc="http://schemas.openxmlformats.org/markup-compatibility/2006" xmlns:o="urn:schemas-microsoft-com:office:office" xmlns:r="http://schemas.openxmlformats.org/officeDocument/2006/relationships" xmlns:m="http://schemas.openxmlformats.org/officeDocument/2006/math" xmlns:v="urn:schemas-microsoft-com:vml" xmlns:wp14="http://schemas.microsoft.com/office/word/2010/wordprocessingDrawing" xmlns:wp="http://schemas.openxmlformats.org/drawingml/2006/wordprocessingDrawing" xmlns:w10="urn:schemas-microsoft-com:office:word" xmlns:w="http://schemas.openxmlformats.org/wordprocessingml/2006/main" xmlns:w14="http://schemas.microsoft.com/office/word/2010/wordml" xmlns:w15="http://schemas.microsoft.com/office/word/2012/wordml" xmlns:w16se="http://schemas.microsoft.com/office/word/2015/wordml/symex" xmlns:wpg="http://schemas.microsoft.com/office/word/2010/wordprocessingGroup" xmlns:wpi="http://schemas.microsoft.com/office/word/2010/wordprocessingInk" xmlns:wne="http://schemas.microsoft.com/office/word/2006/wordml" xmlns:wps="http://schemas.microsoft.com/office/word/2010/wordprocessingShape" mc:Ignorable="w14 w15 w16se wp14">
   <w:sdt>
     <w:sdtPr>
       <w:id w:val="224959565"/>
@@ -9381,7 +9053,7 @@
           <w:rPr>
             <w:noProof/>
           </w:rPr>
-          <w:t>9</w:t>
+          <w:t>18</w:t>
         </w:r>
         <w:r>
           <w:rPr>
@@ -9404,7 +9076,7 @@
 </file>
 
 <file path=word/footnotes.xml><?xml version="1.0" encoding="utf-8"?>
-<w:footnotes xmlns:wpc="http://schemas.microsoft.com/office/word/2010/wordprocessingCanvas" xmlns:mc="http://schemas.openxmlformats.org/markup-compatibility/2006" xmlns:o="urn:schemas-microsoft-com:office:office" xmlns:r="http://schemas.openxmlformats.org/officeDocument/2006/relationships" xmlns:m="http://schemas.openxmlformats.org/officeDocument/2006/math" xmlns:v="urn:schemas-microsoft-com:vml" xmlns:wp14="http://schemas.microsoft.com/office/word/2010/wordprocessingDrawing" xmlns:wp="http://schemas.openxmlformats.org/drawingml/2006/wordprocessingDrawing" xmlns:w10="urn:schemas-microsoft-com:office:word" xmlns:w="http://schemas.openxmlformats.org/wordprocessingml/2006/main" xmlns:w14="http://schemas.microsoft.com/office/word/2010/wordml" xmlns:wpg="http://schemas.microsoft.com/office/word/2010/wordprocessingGroup" xmlns:wpi="http://schemas.microsoft.com/office/word/2010/wordprocessingInk" xmlns:wne="http://schemas.microsoft.com/office/word/2006/wordml" xmlns:wps="http://schemas.microsoft.com/office/word/2010/wordprocessingShape" mc:Ignorable="w14 wp14">
+<w:footnotes xmlns:wpc="http://schemas.microsoft.com/office/word/2010/wordprocessingCanvas" xmlns:cx="http://schemas.microsoft.com/office/drawing/2014/chartex" xmlns:cx1="http://schemas.microsoft.com/office/drawing/2015/9/8/chartex" xmlns:mc="http://schemas.openxmlformats.org/markup-compatibility/2006" xmlns:o="urn:schemas-microsoft-com:office:office" xmlns:r="http://schemas.openxmlformats.org/officeDocument/2006/relationships" xmlns:m="http://schemas.openxmlformats.org/officeDocument/2006/math" xmlns:v="urn:schemas-microsoft-com:vml" xmlns:wp14="http://schemas.microsoft.com/office/word/2010/wordprocessingDrawing" xmlns:wp="http://schemas.openxmlformats.org/drawingml/2006/wordprocessingDrawing" xmlns:w10="urn:schemas-microsoft-com:office:word" xmlns:w="http://schemas.openxmlformats.org/wordprocessingml/2006/main" xmlns:w14="http://schemas.microsoft.com/office/word/2010/wordml" xmlns:w15="http://schemas.microsoft.com/office/word/2012/wordml" xmlns:w16se="http://schemas.microsoft.com/office/word/2015/wordml/symex" xmlns:wpg="http://schemas.microsoft.com/office/word/2010/wordprocessingGroup" xmlns:wpi="http://schemas.microsoft.com/office/word/2010/wordprocessingInk" xmlns:wne="http://schemas.microsoft.com/office/word/2006/wordml" xmlns:wps="http://schemas.microsoft.com/office/word/2010/wordprocessingShape" mc:Ignorable="w14 w15 w16se wp14">
   <w:footnote w:type="separator" w:id="-1">
     <w:p>
       <w:pPr>
@@ -9448,7 +9120,7 @@
 </file>
 
 <file path=word/header1.xml><?xml version="1.0" encoding="utf-8"?>
-<w:hdr xmlns:wpc="http://schemas.microsoft.com/office/word/2010/wordprocessingCanvas" xmlns:mc="http://schemas.openxmlformats.org/markup-compatibility/2006" xmlns:o="urn:schemas-microsoft-com:office:office" xmlns:r="http://schemas.openxmlformats.org/officeDocument/2006/relationships" xmlns:m="http://schemas.openxmlformats.org/officeDocument/2006/math" xmlns:v="urn:schemas-microsoft-com:vml" xmlns:wp14="http://schemas.microsoft.com/office/word/2010/wordprocessingDrawing" xmlns:wp="http://schemas.openxmlformats.org/drawingml/2006/wordprocessingDrawing" xmlns:w10="urn:schemas-microsoft-com:office:word" xmlns:w="http://schemas.openxmlformats.org/wordprocessingml/2006/main" xmlns:w14="http://schemas.microsoft.com/office/word/2010/wordml" xmlns:wpg="http://schemas.microsoft.com/office/word/2010/wordprocessingGroup" xmlns:wpi="http://schemas.microsoft.com/office/word/2010/wordprocessingInk" xmlns:wne="http://schemas.microsoft.com/office/word/2006/wordml" xmlns:wps="http://schemas.microsoft.com/office/word/2010/wordprocessingShape" mc:Ignorable="w14 wp14">
+<w:hdr xmlns:wpc="http://schemas.microsoft.com/office/word/2010/wordprocessingCanvas" xmlns:cx="http://schemas.microsoft.com/office/drawing/2014/chartex" xmlns:cx1="http://schemas.microsoft.com/office/drawing/2015/9/8/chartex" xmlns:mc="http://schemas.openxmlformats.org/markup-compatibility/2006" xmlns:o="urn:schemas-microsoft-com:office:office" xmlns:r="http://schemas.openxmlformats.org/officeDocument/2006/relationships" xmlns:m="http://schemas.openxmlformats.org/officeDocument/2006/math" xmlns:v="urn:schemas-microsoft-com:vml" xmlns:wp14="http://schemas.microsoft.com/office/word/2010/wordprocessingDrawing" xmlns:wp="http://schemas.openxmlformats.org/drawingml/2006/wordprocessingDrawing" xmlns:w10="urn:schemas-microsoft-com:office:word" xmlns:w="http://schemas.openxmlformats.org/wordprocessingml/2006/main" xmlns:w14="http://schemas.microsoft.com/office/word/2010/wordml" xmlns:w15="http://schemas.microsoft.com/office/word/2012/wordml" xmlns:w16se="http://schemas.microsoft.com/office/word/2015/wordml/symex" xmlns:wpg="http://schemas.microsoft.com/office/word/2010/wordprocessingGroup" xmlns:wpi="http://schemas.microsoft.com/office/word/2010/wordprocessingInk" xmlns:wne="http://schemas.microsoft.com/office/word/2006/wordml" xmlns:wps="http://schemas.microsoft.com/office/word/2010/wordprocessingShape" mc:Ignorable="w14 w15 w16se wp14">
   <w:sdt>
     <w:sdtPr>
       <w:rPr>
@@ -9458,9 +9130,6 @@
       <w:alias w:val="Author"/>
       <w:tag w:val=""/>
       <w:id w:val="-1701008461"/>
-      <w:placeholder>
-        <w:docPart w:val="9B943465A7A943CA9BC4BFD51680BBD8"/>
-      </w:placeholder>
       <w:dataBinding w:prefixMappings="xmlns:ns0='http://purl.org/dc/elements/1.1/' xmlns:ns1='http://schemas.openxmlformats.org/package/2006/metadata/core-properties' " w:xpath="/ns1:coreProperties[1]/ns0:creator[1]" w:storeItemID="{6C3C8BC8-F283-45AE-878A-BAB7291924A1}"/>
       <w:text/>
     </w:sdtPr>
@@ -9512,9 +9181,6 @@
         <w:alias w:val="Title"/>
         <w:tag w:val=""/>
         <w:id w:val="-484788024"/>
-        <w:placeholder>
-          <w:docPart w:val="89A8C2CE1E4E41E59E68AD862A2E0BB4"/>
-        </w:placeholder>
         <w:dataBinding w:prefixMappings="xmlns:ns0='http://purl.org/dc/elements/1.1/' xmlns:ns1='http://schemas.openxmlformats.org/package/2006/metadata/core-properties' " w:xpath="/ns1:coreProperties[1]/ns0:title[1]" w:storeItemID="{6C3C8BC8-F283-45AE-878A-BAB7291924A1}"/>
         <w:text/>
       </w:sdtPr>
@@ -9543,8 +9209,8 @@
 </file>
 
 <file path=word/numbering.xml><?xml version="1.0" encoding="utf-8"?>
-<w:numbering xmlns:wpc="http://schemas.microsoft.com/office/word/2010/wordprocessingCanvas" xmlns:mc="http://schemas.openxmlformats.org/markup-compatibility/2006" xmlns:o="urn:schemas-microsoft-com:office:office" xmlns:r="http://schemas.openxmlformats.org/officeDocument/2006/relationships" xmlns:m="http://schemas.openxmlformats.org/officeDocument/2006/math" xmlns:v="urn:schemas-microsoft-com:vml" xmlns:wp14="http://schemas.microsoft.com/office/word/2010/wordprocessingDrawing" xmlns:wp="http://schemas.openxmlformats.org/drawingml/2006/wordprocessingDrawing" xmlns:w10="urn:schemas-microsoft-com:office:word" xmlns:w="http://schemas.openxmlformats.org/wordprocessingml/2006/main" xmlns:w14="http://schemas.microsoft.com/office/word/2010/wordml" xmlns:wpg="http://schemas.microsoft.com/office/word/2010/wordprocessingGroup" xmlns:wpi="http://schemas.microsoft.com/office/word/2010/wordprocessingInk" xmlns:wne="http://schemas.microsoft.com/office/word/2006/wordml" xmlns:wps="http://schemas.microsoft.com/office/word/2010/wordprocessingShape" mc:Ignorable="w14 wp14">
-  <w:abstractNum w:abstractNumId="0">
+<w:numbering xmlns:wpc="http://schemas.microsoft.com/office/word/2010/wordprocessingCanvas" xmlns:cx="http://schemas.microsoft.com/office/drawing/2014/chartex" xmlns:cx1="http://schemas.microsoft.com/office/drawing/2015/9/8/chartex" xmlns:mc="http://schemas.openxmlformats.org/markup-compatibility/2006" xmlns:o="urn:schemas-microsoft-com:office:office" xmlns:r="http://schemas.openxmlformats.org/officeDocument/2006/relationships" xmlns:m="http://schemas.openxmlformats.org/officeDocument/2006/math" xmlns:v="urn:schemas-microsoft-com:vml" xmlns:wp14="http://schemas.microsoft.com/office/word/2010/wordprocessingDrawing" xmlns:wp="http://schemas.openxmlformats.org/drawingml/2006/wordprocessingDrawing" xmlns:w10="urn:schemas-microsoft-com:office:word" xmlns:w="http://schemas.openxmlformats.org/wordprocessingml/2006/main" xmlns:w14="http://schemas.microsoft.com/office/word/2010/wordml" xmlns:w15="http://schemas.microsoft.com/office/word/2012/wordml" xmlns:w16se="http://schemas.microsoft.com/office/word/2015/wordml/symex" xmlns:wpg="http://schemas.microsoft.com/office/word/2010/wordprocessingGroup" xmlns:wpi="http://schemas.microsoft.com/office/word/2010/wordprocessingInk" xmlns:wne="http://schemas.microsoft.com/office/word/2006/wordml" xmlns:wps="http://schemas.microsoft.com/office/word/2010/wordprocessingShape" mc:Ignorable="w14 w15 w16se wp14">
+  <w:abstractNum w:abstractNumId="0" w15:restartNumberingAfterBreak="0">
     <w:nsid w:val="1E972BCF"/>
     <w:multiLevelType w:val="hybridMultilevel"/>
     <w:tmpl w:val="85F2F490"/>
@@ -9633,7 +9299,7 @@
       </w:pPr>
     </w:lvl>
   </w:abstractNum>
-  <w:abstractNum w:abstractNumId="1">
+  <w:abstractNum w:abstractNumId="1" w15:restartNumberingAfterBreak="0">
     <w:nsid w:val="20080F33"/>
     <w:multiLevelType w:val="hybridMultilevel"/>
     <w:tmpl w:val="8222DE0C"/>
@@ -9719,7 +9385,7 @@
       </w:pPr>
     </w:lvl>
   </w:abstractNum>
-  <w:abstractNum w:abstractNumId="2">
+  <w:abstractNum w:abstractNumId="2" w15:restartNumberingAfterBreak="0">
     <w:nsid w:val="459D6318"/>
     <w:multiLevelType w:val="hybridMultilevel"/>
     <w:tmpl w:val="0DFCD3A6"/>
@@ -9832,7 +9498,7 @@
       </w:rPr>
     </w:lvl>
   </w:abstractNum>
-  <w:abstractNum w:abstractNumId="3">
+  <w:abstractNum w:abstractNumId="3" w15:restartNumberingAfterBreak="0">
     <w:nsid w:val="47D333BD"/>
     <w:multiLevelType w:val="hybridMultilevel"/>
     <w:tmpl w:val="3086F114"/>
@@ -9921,7 +9587,7 @@
       </w:pPr>
     </w:lvl>
   </w:abstractNum>
-  <w:abstractNum w:abstractNumId="4">
+  <w:abstractNum w:abstractNumId="4" w15:restartNumberingAfterBreak="0">
     <w:nsid w:val="4BFF2BF7"/>
     <w:multiLevelType w:val="hybridMultilevel"/>
     <w:tmpl w:val="DDD00310"/>
@@ -10007,7 +9673,7 @@
       </w:pPr>
     </w:lvl>
   </w:abstractNum>
-  <w:abstractNum w:abstractNumId="5">
+  <w:abstractNum w:abstractNumId="5" w15:restartNumberingAfterBreak="0">
     <w:nsid w:val="4F203EC6"/>
     <w:multiLevelType w:val="hybridMultilevel"/>
     <w:tmpl w:val="04AEC1E2"/>
@@ -10096,7 +9762,7 @@
       </w:pPr>
     </w:lvl>
   </w:abstractNum>
-  <w:abstractNum w:abstractNumId="6">
+  <w:abstractNum w:abstractNumId="6" w15:restartNumberingAfterBreak="0">
     <w:nsid w:val="5868692A"/>
     <w:multiLevelType w:val="hybridMultilevel"/>
     <w:tmpl w:val="CA18B3FE"/>
@@ -10185,7 +9851,7 @@
       </w:pPr>
     </w:lvl>
   </w:abstractNum>
-  <w:abstractNum w:abstractNumId="7">
+  <w:abstractNum w:abstractNumId="7" w15:restartNumberingAfterBreak="0">
     <w:nsid w:val="5BBB5976"/>
     <w:multiLevelType w:val="hybridMultilevel"/>
     <w:tmpl w:val="749AD87C"/>
@@ -10298,7 +9964,7 @@
       </w:rPr>
     </w:lvl>
   </w:abstractNum>
-  <w:abstractNum w:abstractNumId="8">
+  <w:abstractNum w:abstractNumId="8" w15:restartNumberingAfterBreak="0">
     <w:nsid w:val="709C6F23"/>
     <w:multiLevelType w:val="hybridMultilevel"/>
     <w:tmpl w:val="A05A0F9E"/>
@@ -10384,7 +10050,7 @@
       </w:pPr>
     </w:lvl>
   </w:abstractNum>
-  <w:abstractNum w:abstractNumId="9">
+  <w:abstractNum w:abstractNumId="9" w15:restartNumberingAfterBreak="0">
     <w:nsid w:val="75D65F7A"/>
     <w:multiLevelType w:val="hybridMultilevel"/>
     <w:tmpl w:val="31E2F68A"/>
@@ -10470,7 +10136,7 @@
       </w:pPr>
     </w:lvl>
   </w:abstractNum>
-  <w:abstractNum w:abstractNumId="10">
+  <w:abstractNum w:abstractNumId="10" w15:restartNumberingAfterBreak="0">
     <w:nsid w:val="777E7569"/>
     <w:multiLevelType w:val="hybridMultilevel"/>
     <w:tmpl w:val="304428D2"/>
@@ -10620,7 +10286,7 @@
 </file>
 
 <file path=word/styles.xml><?xml version="1.0" encoding="utf-8"?>
-<w:styles xmlns:mc="http://schemas.openxmlformats.org/markup-compatibility/2006" xmlns:r="http://schemas.openxmlformats.org/officeDocument/2006/relationships" xmlns:w="http://schemas.openxmlformats.org/wordprocessingml/2006/main" xmlns:w14="http://schemas.microsoft.com/office/word/2010/wordml" mc:Ignorable="w14">
+<w:styles xmlns:mc="http://schemas.openxmlformats.org/markup-compatibility/2006" xmlns:r="http://schemas.openxmlformats.org/officeDocument/2006/relationships" xmlns:w="http://schemas.openxmlformats.org/wordprocessingml/2006/main" xmlns:w14="http://schemas.microsoft.com/office/word/2010/wordml" xmlns:w15="http://schemas.microsoft.com/office/word/2012/wordml" xmlns:w16se="http://schemas.microsoft.com/office/word/2015/wordml/symex" mc:Ignorable="w14 w15 w16se">
   <w:docDefaults>
     <w:rPrDefault>
       <w:rPr>
@@ -10634,144 +10300,378 @@
       </w:pPr>
     </w:pPrDefault>
   </w:docDefaults>
-  <w:latentStyles w:defLockedState="0" w:defUIPriority="99" w:defSemiHidden="1" w:defUnhideWhenUsed="1" w:defQFormat="0" w:count="267">
-    <w:lsdException w:name="Normal" w:semiHidden="0" w:uiPriority="0" w:unhideWhenUsed="0" w:qFormat="1"/>
-    <w:lsdException w:name="heading 1" w:semiHidden="0" w:uiPriority="9" w:unhideWhenUsed="0" w:qFormat="1"/>
-    <w:lsdException w:name="heading 2" w:uiPriority="9" w:qFormat="1"/>
-    <w:lsdException w:name="heading 3" w:uiPriority="9" w:qFormat="1"/>
-    <w:lsdException w:name="heading 4" w:uiPriority="9" w:qFormat="1"/>
-    <w:lsdException w:name="heading 5" w:uiPriority="9" w:qFormat="1"/>
-    <w:lsdException w:name="heading 6" w:uiPriority="9" w:qFormat="1"/>
-    <w:lsdException w:name="heading 7" w:uiPriority="9" w:qFormat="1"/>
-    <w:lsdException w:name="heading 8" w:uiPriority="9" w:qFormat="1"/>
-    <w:lsdException w:name="heading 9" w:uiPriority="9" w:qFormat="1"/>
-    <w:lsdException w:name="toc 1" w:uiPriority="39"/>
-    <w:lsdException w:name="toc 2" w:uiPriority="39"/>
-    <w:lsdException w:name="toc 3" w:uiPriority="39"/>
-    <w:lsdException w:name="toc 4" w:uiPriority="39"/>
-    <w:lsdException w:name="toc 5" w:uiPriority="39"/>
-    <w:lsdException w:name="toc 6" w:uiPriority="39"/>
-    <w:lsdException w:name="toc 7" w:uiPriority="39"/>
-    <w:lsdException w:name="toc 8" w:uiPriority="39"/>
-    <w:lsdException w:name="toc 9" w:uiPriority="39"/>
-    <w:lsdException w:name="caption" w:uiPriority="35" w:qFormat="1"/>
-    <w:lsdException w:name="Title" w:semiHidden="0" w:uiPriority="10" w:unhideWhenUsed="0" w:qFormat="1"/>
-    <w:lsdException w:name="Default Paragraph Font" w:uiPriority="1"/>
-    <w:lsdException w:name="Subtitle" w:semiHidden="0" w:uiPriority="11" w:unhideWhenUsed="0" w:qFormat="1"/>
-    <w:lsdException w:name="Strong" w:semiHidden="0" w:uiPriority="22" w:unhideWhenUsed="0" w:qFormat="1"/>
-    <w:lsdException w:name="Emphasis" w:semiHidden="0" w:uiPriority="20" w:unhideWhenUsed="0" w:qFormat="1"/>
-    <w:lsdException w:name="Table Grid" w:semiHidden="0" w:uiPriority="39" w:unhideWhenUsed="0"/>
-    <w:lsdException w:name="Placeholder Text" w:unhideWhenUsed="0"/>
-    <w:lsdException w:name="No Spacing" w:semiHidden="0" w:uiPriority="1" w:unhideWhenUsed="0" w:qFormat="1"/>
-    <w:lsdException w:name="Light Shading" w:semiHidden="0" w:uiPriority="60" w:unhideWhenUsed="0"/>
-    <w:lsdException w:name="Light List" w:semiHidden="0" w:uiPriority="61" w:unhideWhenUsed="0"/>
-    <w:lsdException w:name="Light Grid" w:semiHidden="0" w:uiPriority="62" w:unhideWhenUsed="0"/>
-    <w:lsdException w:name="Medium Shading 1" w:semiHidden="0" w:uiPriority="63" w:unhideWhenUsed="0"/>
-    <w:lsdException w:name="Medium Shading 2" w:semiHidden="0" w:uiPriority="64" w:unhideWhenUsed="0"/>
-    <w:lsdException w:name="Medium List 1" w:semiHidden="0" w:uiPriority="65" w:unhideWhenUsed="0"/>
-    <w:lsdException w:name="Medium List 2" w:semiHidden="0" w:uiPriority="66" w:unhideWhenUsed="0"/>
-    <w:lsdException w:name="Medium Grid 1" w:semiHidden="0" w:uiPriority="67" w:unhideWhenUsed="0"/>
-    <w:lsdException w:name="Medium Grid 2" w:semiHidden="0" w:uiPriority="68" w:unhideWhenUsed="0"/>
-    <w:lsdException w:name="Medium Grid 3" w:semiHidden="0" w:uiPriority="69" w:unhideWhenUsed="0"/>
-    <w:lsdException w:name="Dark List" w:semiHidden="0" w:uiPriority="70" w:unhideWhenUsed="0"/>
-    <w:lsdException w:name="Colorful Shading" w:semiHidden="0" w:uiPriority="71" w:unhideWhenUsed="0"/>
-    <w:lsdException w:name="Colorful List" w:semiHidden="0" w:uiPriority="72" w:unhideWhenUsed="0"/>
-    <w:lsdException w:name="Colorful Grid" w:semiHidden="0" w:uiPriority="73" w:unhideWhenUsed="0"/>
-    <w:lsdException w:name="Light Shading Accent 1" w:semiHidden="0" w:uiPriority="60" w:unhideWhenUsed="0"/>
-    <w:lsdException w:name="Light List Accent 1" w:semiHidden="0" w:uiPriority="61" w:unhideWhenUsed="0"/>
-    <w:lsdException w:name="Light Grid Accent 1" w:semiHidden="0" w:uiPriority="62" w:unhideWhenUsed="0"/>
-    <w:lsdException w:name="Medium Shading 1 Accent 1" w:semiHidden="0" w:uiPriority="63" w:unhideWhenUsed="0"/>
-    <w:lsdException w:name="Medium Shading 2 Accent 1" w:semiHidden="0" w:uiPriority="64" w:unhideWhenUsed="0"/>
-    <w:lsdException w:name="Medium List 1 Accent 1" w:semiHidden="0" w:uiPriority="65" w:unhideWhenUsed="0"/>
-    <w:lsdException w:name="Revision" w:unhideWhenUsed="0"/>
-    <w:lsdException w:name="List Paragraph" w:semiHidden="0" w:uiPriority="34" w:unhideWhenUsed="0" w:qFormat="1"/>
-    <w:lsdException w:name="Quote" w:semiHidden="0" w:uiPriority="29" w:unhideWhenUsed="0" w:qFormat="1"/>
-    <w:lsdException w:name="Intense Quote" w:semiHidden="0" w:uiPriority="30" w:unhideWhenUsed="0" w:qFormat="1"/>
-    <w:lsdException w:name="Medium List 2 Accent 1" w:semiHidden="0" w:uiPriority="66" w:unhideWhenUsed="0"/>
-    <w:lsdException w:name="Medium Grid 1 Accent 1" w:semiHidden="0" w:uiPriority="67" w:unhideWhenUsed="0"/>
-    <w:lsdException w:name="Medium Grid 2 Accent 1" w:semiHidden="0" w:uiPriority="68" w:unhideWhenUsed="0"/>
-    <w:lsdException w:name="Medium Grid 3 Accent 1" w:semiHidden="0" w:uiPriority="69" w:unhideWhenUsed="0"/>
-    <w:lsdException w:name="Dark List Accent 1" w:semiHidden="0" w:uiPriority="70" w:unhideWhenUsed="0"/>
-    <w:lsdException w:name="Colorful Shading Accent 1" w:semiHidden="0" w:uiPriority="71" w:unhideWhenUsed="0"/>
-    <w:lsdException w:name="Colorful List Accent 1" w:semiHidden="0" w:uiPriority="72" w:unhideWhenUsed="0"/>
-    <w:lsdException w:name="Colorful Grid Accent 1" w:semiHidden="0" w:uiPriority="73" w:unhideWhenUsed="0"/>
-    <w:lsdException w:name="Light Shading Accent 2" w:semiHidden="0" w:uiPriority="60" w:unhideWhenUsed="0"/>
-    <w:lsdException w:name="Light List Accent 2" w:semiHidden="0" w:uiPriority="61" w:unhideWhenUsed="0"/>
-    <w:lsdException w:name="Light Grid Accent 2" w:semiHidden="0" w:uiPriority="62" w:unhideWhenUsed="0"/>
-    <w:lsdException w:name="Medium Shading 1 Accent 2" w:semiHidden="0" w:uiPriority="63" w:unhideWhenUsed="0"/>
-    <w:lsdException w:name="Medium Shading 2 Accent 2" w:semiHidden="0" w:uiPriority="64" w:unhideWhenUsed="0"/>
-    <w:lsdException w:name="Medium List 1 Accent 2" w:semiHidden="0" w:uiPriority="65" w:unhideWhenUsed="0"/>
-    <w:lsdException w:name="Medium List 2 Accent 2" w:semiHidden="0" w:uiPriority="66" w:unhideWhenUsed="0"/>
-    <w:lsdException w:name="Medium Grid 1 Accent 2" w:semiHidden="0" w:uiPriority="67" w:unhideWhenUsed="0"/>
-    <w:lsdException w:name="Medium Grid 2 Accent 2" w:semiHidden="0" w:uiPriority="68" w:unhideWhenUsed="0"/>
-    <w:lsdException w:name="Medium Grid 3 Accent 2" w:semiHidden="0" w:uiPriority="69" w:unhideWhenUsed="0"/>
-    <w:lsdException w:name="Dark List Accent 2" w:semiHidden="0" w:uiPriority="70" w:unhideWhenUsed="0"/>
-    <w:lsdException w:name="Colorful Shading Accent 2" w:semiHidden="0" w:uiPriority="71" w:unhideWhenUsed="0"/>
-    <w:lsdException w:name="Colorful List Accent 2" w:semiHidden="0" w:uiPriority="72" w:unhideWhenUsed="0"/>
-    <w:lsdException w:name="Colorful Grid Accent 2" w:semiHidden="0" w:uiPriority="73" w:unhideWhenUsed="0"/>
-    <w:lsdException w:name="Light Shading Accent 3" w:semiHidden="0" w:uiPriority="60" w:unhideWhenUsed="0"/>
-    <w:lsdException w:name="Light List Accent 3" w:semiHidden="0" w:uiPriority="61" w:unhideWhenUsed="0"/>
-    <w:lsdException w:name="Light Grid Accent 3" w:semiHidden="0" w:uiPriority="62" w:unhideWhenUsed="0"/>
-    <w:lsdException w:name="Medium Shading 1 Accent 3" w:semiHidden="0" w:uiPriority="63" w:unhideWhenUsed="0"/>
-    <w:lsdException w:name="Medium Shading 2 Accent 3" w:semiHidden="0" w:uiPriority="64" w:unhideWhenUsed="0"/>
-    <w:lsdException w:name="Medium List 1 Accent 3" w:semiHidden="0" w:uiPriority="65" w:unhideWhenUsed="0"/>
-    <w:lsdException w:name="Medium List 2 Accent 3" w:semiHidden="0" w:uiPriority="66" w:unhideWhenUsed="0"/>
-    <w:lsdException w:name="Medium Grid 1 Accent 3" w:semiHidden="0" w:uiPriority="67" w:unhideWhenUsed="0"/>
-    <w:lsdException w:name="Medium Grid 2 Accent 3" w:semiHidden="0" w:uiPriority="68" w:unhideWhenUsed="0"/>
-    <w:lsdException w:name="Medium Grid 3 Accent 3" w:semiHidden="0" w:uiPriority="69" w:unhideWhenUsed="0"/>
-    <w:lsdException w:name="Dark List Accent 3" w:semiHidden="0" w:uiPriority="70" w:unhideWhenUsed="0"/>
-    <w:lsdException w:name="Colorful Shading Accent 3" w:semiHidden="0" w:uiPriority="71" w:unhideWhenUsed="0"/>
-    <w:lsdException w:name="Colorful List Accent 3" w:semiHidden="0" w:uiPriority="72" w:unhideWhenUsed="0"/>
-    <w:lsdException w:name="Colorful Grid Accent 3" w:semiHidden="0" w:uiPriority="73" w:unhideWhenUsed="0"/>
-    <w:lsdException w:name="Light Shading Accent 4" w:semiHidden="0" w:uiPriority="60" w:unhideWhenUsed="0"/>
-    <w:lsdException w:name="Light List Accent 4" w:semiHidden="0" w:uiPriority="61" w:unhideWhenUsed="0"/>
-    <w:lsdException w:name="Light Grid Accent 4" w:semiHidden="0" w:uiPriority="62" w:unhideWhenUsed="0"/>
-    <w:lsdException w:name="Medium Shading 1 Accent 4" w:semiHidden="0" w:uiPriority="63" w:unhideWhenUsed="0"/>
-    <w:lsdException w:name="Medium Shading 2 Accent 4" w:semiHidden="0" w:uiPriority="64" w:unhideWhenUsed="0"/>
-    <w:lsdException w:name="Medium List 1 Accent 4" w:semiHidden="0" w:uiPriority="65" w:unhideWhenUsed="0"/>
-    <w:lsdException w:name="Medium List 2 Accent 4" w:semiHidden="0" w:uiPriority="66" w:unhideWhenUsed="0"/>
-    <w:lsdException w:name="Medium Grid 1 Accent 4" w:semiHidden="0" w:uiPriority="67" w:unhideWhenUsed="0"/>
-    <w:lsdException w:name="Medium Grid 2 Accent 4" w:semiHidden="0" w:uiPriority="68" w:unhideWhenUsed="0"/>
-    <w:lsdException w:name="Medium Grid 3 Accent 4" w:semiHidden="0" w:uiPriority="69" w:unhideWhenUsed="0"/>
-    <w:lsdException w:name="Dark List Accent 4" w:semiHidden="0" w:uiPriority="70" w:unhideWhenUsed="0"/>
-    <w:lsdException w:name="Colorful Shading Accent 4" w:semiHidden="0" w:uiPriority="71" w:unhideWhenUsed="0"/>
-    <w:lsdException w:name="Colorful List Accent 4" w:semiHidden="0" w:uiPriority="72" w:unhideWhenUsed="0"/>
-    <w:lsdException w:name="Colorful Grid Accent 4" w:semiHidden="0" w:uiPriority="73" w:unhideWhenUsed="0"/>
-    <w:lsdException w:name="Light Shading Accent 5" w:semiHidden="0" w:uiPriority="60" w:unhideWhenUsed="0"/>
-    <w:lsdException w:name="Light List Accent 5" w:semiHidden="0" w:uiPriority="61" w:unhideWhenUsed="0"/>
-    <w:lsdException w:name="Light Grid Accent 5" w:semiHidden="0" w:uiPriority="62" w:unhideWhenUsed="0"/>
-    <w:lsdException w:name="Medium Shading 1 Accent 5" w:semiHidden="0" w:uiPriority="63" w:unhideWhenUsed="0"/>
-    <w:lsdException w:name="Medium Shading 2 Accent 5" w:semiHidden="0" w:uiPriority="64" w:unhideWhenUsed="0"/>
-    <w:lsdException w:name="Medium List 1 Accent 5" w:semiHidden="0" w:uiPriority="65" w:unhideWhenUsed="0"/>
-    <w:lsdException w:name="Medium List 2 Accent 5" w:semiHidden="0" w:uiPriority="66" w:unhideWhenUsed="0"/>
-    <w:lsdException w:name="Medium Grid 1 Accent 5" w:semiHidden="0" w:uiPriority="67" w:unhideWhenUsed="0"/>
-    <w:lsdException w:name="Medium Grid 2 Accent 5" w:semiHidden="0" w:uiPriority="68" w:unhideWhenUsed="0"/>
-    <w:lsdException w:name="Medium Grid 3 Accent 5" w:semiHidden="0" w:uiPriority="69" w:unhideWhenUsed="0"/>
-    <w:lsdException w:name="Dark List Accent 5" w:semiHidden="0" w:uiPriority="70" w:unhideWhenUsed="0"/>
-    <w:lsdException w:name="Colorful Shading Accent 5" w:semiHidden="0" w:uiPriority="71" w:unhideWhenUsed="0"/>
-    <w:lsdException w:name="Colorful List Accent 5" w:semiHidden="0" w:uiPriority="72" w:unhideWhenUsed="0"/>
-    <w:lsdException w:name="Colorful Grid Accent 5" w:semiHidden="0" w:uiPriority="73" w:unhideWhenUsed="0"/>
-    <w:lsdException w:name="Light Shading Accent 6" w:semiHidden="0" w:uiPriority="60" w:unhideWhenUsed="0"/>
-    <w:lsdException w:name="Light List Accent 6" w:semiHidden="0" w:uiPriority="61" w:unhideWhenUsed="0"/>
-    <w:lsdException w:name="Light Grid Accent 6" w:semiHidden="0" w:uiPriority="62" w:unhideWhenUsed="0"/>
-    <w:lsdException w:name="Medium Shading 1 Accent 6" w:semiHidden="0" w:uiPriority="63" w:unhideWhenUsed="0"/>
-    <w:lsdException w:name="Medium Shading 2 Accent 6" w:semiHidden="0" w:uiPriority="64" w:unhideWhenUsed="0"/>
-    <w:lsdException w:name="Medium List 1 Accent 6" w:semiHidden="0" w:uiPriority="65" w:unhideWhenUsed="0"/>
-    <w:lsdException w:name="Medium List 2 Accent 6" w:semiHidden="0" w:uiPriority="66" w:unhideWhenUsed="0"/>
-    <w:lsdException w:name="Medium Grid 1 Accent 6" w:semiHidden="0" w:uiPriority="67" w:unhideWhenUsed="0"/>
-    <w:lsdException w:name="Medium Grid 2 Accent 6" w:semiHidden="0" w:uiPriority="68" w:unhideWhenUsed="0"/>
-    <w:lsdException w:name="Medium Grid 3 Accent 6" w:semiHidden="0" w:uiPriority="69" w:unhideWhenUsed="0"/>
-    <w:lsdException w:name="Dark List Accent 6" w:semiHidden="0" w:uiPriority="70" w:unhideWhenUsed="0"/>
-    <w:lsdException w:name="Colorful Shading Accent 6" w:semiHidden="0" w:uiPriority="71" w:unhideWhenUsed="0"/>
-    <w:lsdException w:name="Colorful List Accent 6" w:semiHidden="0" w:uiPriority="72" w:unhideWhenUsed="0"/>
-    <w:lsdException w:name="Colorful Grid Accent 6" w:semiHidden="0" w:uiPriority="73" w:unhideWhenUsed="0"/>
-    <w:lsdException w:name="Subtle Emphasis" w:semiHidden="0" w:uiPriority="19" w:unhideWhenUsed="0" w:qFormat="1"/>
-    <w:lsdException w:name="Intense Emphasis" w:semiHidden="0" w:uiPriority="21" w:unhideWhenUsed="0" w:qFormat="1"/>
-    <w:lsdException w:name="Subtle Reference" w:semiHidden="0" w:uiPriority="31" w:unhideWhenUsed="0" w:qFormat="1"/>
-    <w:lsdException w:name="Intense Reference" w:semiHidden="0" w:uiPriority="32" w:unhideWhenUsed="0" w:qFormat="1"/>
-    <w:lsdException w:name="Book Title" w:semiHidden="0" w:uiPriority="33" w:unhideWhenUsed="0" w:qFormat="1"/>
-    <w:lsdException w:name="Bibliography" w:uiPriority="37"/>
-    <w:lsdException w:name="TOC Heading" w:uiPriority="39" w:qFormat="1"/>
+  <w:latentStyles w:defLockedState="0" w:defUIPriority="99" w:defSemiHidden="0" w:defUnhideWhenUsed="0" w:defQFormat="0" w:count="371">
+    <w:lsdException w:name="Normal" w:uiPriority="0" w:qFormat="1"/>
+    <w:lsdException w:name="heading 1" w:uiPriority="9" w:qFormat="1"/>
+    <w:lsdException w:name="heading 2" w:semiHidden="1" w:uiPriority="9" w:unhideWhenUsed="1" w:qFormat="1"/>
+    <w:lsdException w:name="heading 3" w:semiHidden="1" w:uiPriority="9" w:unhideWhenUsed="1" w:qFormat="1"/>
+    <w:lsdException w:name="heading 4" w:semiHidden="1" w:uiPriority="9" w:unhideWhenUsed="1" w:qFormat="1"/>
+    <w:lsdException w:name="heading 5" w:semiHidden="1" w:uiPriority="9" w:unhideWhenUsed="1" w:qFormat="1"/>
+    <w:lsdException w:name="heading 6" w:semiHidden="1" w:uiPriority="9" w:unhideWhenUsed="1" w:qFormat="1"/>
+    <w:lsdException w:name="heading 7" w:semiHidden="1" w:uiPriority="9" w:unhideWhenUsed="1" w:qFormat="1"/>
+    <w:lsdException w:name="heading 8" w:semiHidden="1" w:uiPriority="9" w:unhideWhenUsed="1" w:qFormat="1"/>
+    <w:lsdException w:name="heading 9" w:semiHidden="1" w:uiPriority="9" w:unhideWhenUsed="1" w:qFormat="1"/>
+    <w:lsdException w:name="index 1" w:semiHidden="1" w:unhideWhenUsed="1"/>
+    <w:lsdException w:name="index 2" w:semiHidden="1" w:unhideWhenUsed="1"/>
+    <w:lsdException w:name="index 3" w:semiHidden="1" w:unhideWhenUsed="1"/>
+    <w:lsdException w:name="index 4" w:semiHidden="1" w:unhideWhenUsed="1"/>
+    <w:lsdException w:name="index 5" w:semiHidden="1" w:unhideWhenUsed="1"/>
+    <w:lsdException w:name="index 6" w:semiHidden="1" w:unhideWhenUsed="1"/>
+    <w:lsdException w:name="index 7" w:semiHidden="1" w:unhideWhenUsed="1"/>
+    <w:lsdException w:name="index 8" w:semiHidden="1" w:unhideWhenUsed="1"/>
+    <w:lsdException w:name="index 9" w:semiHidden="1" w:unhideWhenUsed="1"/>
+    <w:lsdException w:name="toc 1" w:semiHidden="1" w:uiPriority="39" w:unhideWhenUsed="1"/>
+    <w:lsdException w:name="toc 2" w:semiHidden="1" w:uiPriority="39" w:unhideWhenUsed="1"/>
+    <w:lsdException w:name="toc 3" w:semiHidden="1" w:uiPriority="39" w:unhideWhenUsed="1"/>
+    <w:lsdException w:name="toc 4" w:semiHidden="1" w:uiPriority="39" w:unhideWhenUsed="1"/>
+    <w:lsdException w:name="toc 5" w:semiHidden="1" w:uiPriority="39" w:unhideWhenUsed="1"/>
+    <w:lsdException w:name="toc 6" w:semiHidden="1" w:uiPriority="39" w:unhideWhenUsed="1"/>
+    <w:lsdException w:name="toc 7" w:semiHidden="1" w:uiPriority="39" w:unhideWhenUsed="1"/>
+    <w:lsdException w:name="toc 8" w:semiHidden="1" w:uiPriority="39" w:unhideWhenUsed="1"/>
+    <w:lsdException w:name="toc 9" w:semiHidden="1" w:uiPriority="39" w:unhideWhenUsed="1"/>
+    <w:lsdException w:name="Normal Indent" w:semiHidden="1" w:unhideWhenUsed="1"/>
+    <w:lsdException w:name="footnote text" w:semiHidden="1" w:unhideWhenUsed="1"/>
+    <w:lsdException w:name="annotation text" w:semiHidden="1" w:unhideWhenUsed="1"/>
+    <w:lsdException w:name="header" w:semiHidden="1" w:unhideWhenUsed="1"/>
+    <w:lsdException w:name="footer" w:semiHidden="1" w:unhideWhenUsed="1"/>
+    <w:lsdException w:name="index heading" w:semiHidden="1" w:unhideWhenUsed="1"/>
+    <w:lsdException w:name="caption" w:semiHidden="1" w:uiPriority="35" w:unhideWhenUsed="1" w:qFormat="1"/>
+    <w:lsdException w:name="table of figures" w:semiHidden="1" w:unhideWhenUsed="1"/>
+    <w:lsdException w:name="envelope address" w:semiHidden="1" w:unhideWhenUsed="1"/>
+    <w:lsdException w:name="envelope return" w:semiHidden="1" w:unhideWhenUsed="1"/>
+    <w:lsdException w:name="footnote reference" w:semiHidden="1" w:unhideWhenUsed="1"/>
+    <w:lsdException w:name="annotation reference" w:semiHidden="1" w:unhideWhenUsed="1"/>
+    <w:lsdException w:name="line number" w:semiHidden="1" w:unhideWhenUsed="1"/>
+    <w:lsdException w:name="page number" w:semiHidden="1" w:unhideWhenUsed="1"/>
+    <w:lsdException w:name="endnote reference" w:semiHidden="1" w:unhideWhenUsed="1"/>
+    <w:lsdException w:name="endnote text" w:semiHidden="1" w:unhideWhenUsed="1"/>
+    <w:lsdException w:name="table of authorities" w:semiHidden="1" w:unhideWhenUsed="1"/>
+    <w:lsdException w:name="macro" w:semiHidden="1" w:unhideWhenUsed="1"/>
+    <w:lsdException w:name="toa heading" w:semiHidden="1" w:unhideWhenUsed="1"/>
+    <w:lsdException w:name="List" w:semiHidden="1" w:unhideWhenUsed="1"/>
+    <w:lsdException w:name="List Bullet" w:semiHidden="1" w:unhideWhenUsed="1"/>
+    <w:lsdException w:name="List Number" w:semiHidden="1" w:unhideWhenUsed="1"/>
+    <w:lsdException w:name="List 2" w:semiHidden="1" w:unhideWhenUsed="1"/>
+    <w:lsdException w:name="List 3" w:semiHidden="1" w:unhideWhenUsed="1"/>
+    <w:lsdException w:name="List 4" w:semiHidden="1" w:unhideWhenUsed="1"/>
+    <w:lsdException w:name="List 5" w:semiHidden="1" w:unhideWhenUsed="1"/>
+    <w:lsdException w:name="List Bullet 2" w:semiHidden="1" w:unhideWhenUsed="1"/>
+    <w:lsdException w:name="List Bullet 3" w:semiHidden="1" w:unhideWhenUsed="1"/>
+    <w:lsdException w:name="List Bullet 4" w:semiHidden="1" w:unhideWhenUsed="1"/>
+    <w:lsdException w:name="List Bullet 5" w:semiHidden="1" w:unhideWhenUsed="1"/>
+    <w:lsdException w:name="List Number 2" w:semiHidden="1" w:unhideWhenUsed="1"/>
+    <w:lsdException w:name="List Number 3" w:semiHidden="1" w:unhideWhenUsed="1"/>
+    <w:lsdException w:name="List Number 4" w:semiHidden="1" w:unhideWhenUsed="1"/>
+    <w:lsdException w:name="List Number 5" w:semiHidden="1" w:unhideWhenUsed="1"/>
+    <w:lsdException w:name="Title" w:uiPriority="10" w:qFormat="1"/>
+    <w:lsdException w:name="Closing" w:semiHidden="1" w:unhideWhenUsed="1"/>
+    <w:lsdException w:name="Signature" w:semiHidden="1" w:unhideWhenUsed="1"/>
+    <w:lsdException w:name="Default Paragraph Font" w:semiHidden="1" w:uiPriority="1" w:unhideWhenUsed="1"/>
+    <w:lsdException w:name="Body Text" w:semiHidden="1" w:unhideWhenUsed="1"/>
+    <w:lsdException w:name="Body Text Indent" w:semiHidden="1" w:unhideWhenUsed="1"/>
+    <w:lsdException w:name="List Continue" w:semiHidden="1" w:unhideWhenUsed="1"/>
+    <w:lsdException w:name="List Continue 2" w:semiHidden="1" w:unhideWhenUsed="1"/>
+    <w:lsdException w:name="List Continue 3" w:semiHidden="1" w:unhideWhenUsed="1"/>
+    <w:lsdException w:name="List Continue 4" w:semiHidden="1" w:unhideWhenUsed="1"/>
+    <w:lsdException w:name="List Continue 5" w:semiHidden="1" w:unhideWhenUsed="1"/>
+    <w:lsdException w:name="Message Header" w:semiHidden="1" w:unhideWhenUsed="1"/>
+    <w:lsdException w:name="Subtitle" w:uiPriority="11" w:qFormat="1"/>
+    <w:lsdException w:name="Salutation" w:semiHidden="1" w:unhideWhenUsed="1"/>
+    <w:lsdException w:name="Date" w:semiHidden="1" w:unhideWhenUsed="1"/>
+    <w:lsdException w:name="Body Text First Indent" w:semiHidden="1" w:unhideWhenUsed="1"/>
+    <w:lsdException w:name="Body Text First Indent 2" w:semiHidden="1" w:unhideWhenUsed="1"/>
+    <w:lsdException w:name="Note Heading" w:semiHidden="1" w:unhideWhenUsed="1"/>
+    <w:lsdException w:name="Body Text 2" w:semiHidden="1" w:unhideWhenUsed="1"/>
+    <w:lsdException w:name="Body Text 3" w:semiHidden="1" w:unhideWhenUsed="1"/>
+    <w:lsdException w:name="Body Text Indent 2" w:semiHidden="1" w:unhideWhenUsed="1"/>
+    <w:lsdException w:name="Body Text Indent 3" w:semiHidden="1" w:unhideWhenUsed="1"/>
+    <w:lsdException w:name="Block Text" w:semiHidden="1" w:unhideWhenUsed="1"/>
+    <w:lsdException w:name="Hyperlink" w:semiHidden="1" w:unhideWhenUsed="1"/>
+    <w:lsdException w:name="FollowedHyperlink" w:semiHidden="1" w:unhideWhenUsed="1"/>
+    <w:lsdException w:name="Strong" w:uiPriority="22" w:qFormat="1"/>
+    <w:lsdException w:name="Emphasis" w:uiPriority="20" w:qFormat="1"/>
+    <w:lsdException w:name="Document Map" w:semiHidden="1" w:unhideWhenUsed="1"/>
+    <w:lsdException w:name="Plain Text" w:semiHidden="1" w:unhideWhenUsed="1"/>
+    <w:lsdException w:name="E-mail Signature" w:semiHidden="1" w:unhideWhenUsed="1"/>
+    <w:lsdException w:name="HTML Top of Form" w:semiHidden="1" w:unhideWhenUsed="1"/>
+    <w:lsdException w:name="HTML Bottom of Form" w:semiHidden="1" w:unhideWhenUsed="1"/>
+    <w:lsdException w:name="Normal (Web)" w:semiHidden="1" w:unhideWhenUsed="1"/>
+    <w:lsdException w:name="HTML Acronym" w:semiHidden="1" w:unhideWhenUsed="1"/>
+    <w:lsdException w:name="HTML Address" w:semiHidden="1" w:unhideWhenUsed="1"/>
+    <w:lsdException w:name="HTML Cite" w:semiHidden="1" w:unhideWhenUsed="1"/>
+    <w:lsdException w:name="HTML Code" w:semiHidden="1" w:unhideWhenUsed="1"/>
+    <w:lsdException w:name="HTML Definition" w:semiHidden="1" w:unhideWhenUsed="1"/>
+    <w:lsdException w:name="HTML Keyboard" w:semiHidden="1" w:unhideWhenUsed="1"/>
+    <w:lsdException w:name="HTML Preformatted" w:semiHidden="1" w:unhideWhenUsed="1"/>
+    <w:lsdException w:name="HTML Sample" w:semiHidden="1" w:unhideWhenUsed="1"/>
+    <w:lsdException w:name="HTML Typewriter" w:semiHidden="1" w:unhideWhenUsed="1"/>
+    <w:lsdException w:name="HTML Variable" w:semiHidden="1" w:unhideWhenUsed="1"/>
+    <w:lsdException w:name="Normal Table" w:semiHidden="1" w:unhideWhenUsed="1"/>
+    <w:lsdException w:name="annotation subject" w:semiHidden="1" w:unhideWhenUsed="1"/>
+    <w:lsdException w:name="No List" w:semiHidden="1" w:unhideWhenUsed="1"/>
+    <w:lsdException w:name="Outline List 1" w:semiHidden="1" w:unhideWhenUsed="1"/>
+    <w:lsdException w:name="Outline List 2" w:semiHidden="1" w:unhideWhenUsed="1"/>
+    <w:lsdException w:name="Outline List 3" w:semiHidden="1" w:unhideWhenUsed="1"/>
+    <w:lsdException w:name="Table Simple 1" w:semiHidden="1" w:unhideWhenUsed="1"/>
+    <w:lsdException w:name="Table Simple 2" w:semiHidden="1" w:unhideWhenUsed="1"/>
+    <w:lsdException w:name="Table Simple 3" w:semiHidden="1" w:unhideWhenUsed="1"/>
+    <w:lsdException w:name="Table Classic 1" w:semiHidden="1" w:unhideWhenUsed="1"/>
+    <w:lsdException w:name="Table Classic 2" w:semiHidden="1" w:unhideWhenUsed="1"/>
+    <w:lsdException w:name="Table Classic 3" w:semiHidden="1" w:unhideWhenUsed="1"/>
+    <w:lsdException w:name="Table Classic 4" w:semiHidden="1" w:unhideWhenUsed="1"/>
+    <w:lsdException w:name="Table Colorful 1" w:semiHidden="1" w:unhideWhenUsed="1"/>
+    <w:lsdException w:name="Table Colorful 2" w:semiHidden="1" w:unhideWhenUsed="1"/>
+    <w:lsdException w:name="Table Colorful 3" w:semiHidden="1" w:unhideWhenUsed="1"/>
+    <w:lsdException w:name="Table Columns 1" w:semiHidden="1" w:unhideWhenUsed="1"/>
+    <w:lsdException w:name="Table Columns 2" w:semiHidden="1" w:unhideWhenUsed="1"/>
+    <w:lsdException w:name="Table Columns 3" w:semiHidden="1" w:unhideWhenUsed="1"/>
+    <w:lsdException w:name="Table Columns 4" w:semiHidden="1" w:unhideWhenUsed="1"/>
+    <w:lsdException w:name="Table Columns 5" w:semiHidden="1" w:unhideWhenUsed="1"/>
+    <w:lsdException w:name="Table Grid 1" w:semiHidden="1" w:unhideWhenUsed="1"/>
+    <w:lsdException w:name="Table Grid 2" w:semiHidden="1" w:unhideWhenUsed="1"/>
+    <w:lsdException w:name="Table Grid 3" w:semiHidden="1" w:unhideWhenUsed="1"/>
+    <w:lsdException w:name="Table Grid 4" w:semiHidden="1" w:unhideWhenUsed="1"/>
+    <w:lsdException w:name="Table Grid 5" w:semiHidden="1" w:unhideWhenUsed="1"/>
+    <w:lsdException w:name="Table Grid 6" w:semiHidden="1" w:unhideWhenUsed="1"/>
+    <w:lsdException w:name="Table Grid 7" w:semiHidden="1" w:unhideWhenUsed="1"/>
+    <w:lsdException w:name="Table Grid 8" w:semiHidden="1" w:unhideWhenUsed="1"/>
+    <w:lsdException w:name="Table List 1" w:semiHidden="1" w:unhideWhenUsed="1"/>
+    <w:lsdException w:name="Table List 2" w:semiHidden="1" w:unhideWhenUsed="1"/>
+    <w:lsdException w:name="Table List 3" w:semiHidden="1" w:unhideWhenUsed="1"/>
+    <w:lsdException w:name="Table List 4" w:semiHidden="1" w:unhideWhenUsed="1"/>
+    <w:lsdException w:name="Table List 5" w:semiHidden="1" w:unhideWhenUsed="1"/>
+    <w:lsdException w:name="Table List 6" w:semiHidden="1" w:unhideWhenUsed="1"/>
+    <w:lsdException w:name="Table List 7" w:semiHidden="1" w:unhideWhenUsed="1"/>
+    <w:lsdException w:name="Table List 8" w:semiHidden="1" w:unhideWhenUsed="1"/>
+    <w:lsdException w:name="Table 3D effects 1" w:semiHidden="1" w:unhideWhenUsed="1"/>
+    <w:lsdException w:name="Table 3D effects 2" w:semiHidden="1" w:unhideWhenUsed="1"/>
+    <w:lsdException w:name="Table 3D effects 3" w:semiHidden="1" w:unhideWhenUsed="1"/>
+    <w:lsdException w:name="Table Contemporary" w:semiHidden="1" w:unhideWhenUsed="1"/>
+    <w:lsdException w:name="Table Elegant" w:semiHidden="1" w:unhideWhenUsed="1"/>
+    <w:lsdException w:name="Table Professional" w:semiHidden="1" w:unhideWhenUsed="1"/>
+    <w:lsdException w:name="Table Subtle 1" w:semiHidden="1" w:unhideWhenUsed="1"/>
+    <w:lsdException w:name="Table Subtle 2" w:semiHidden="1" w:unhideWhenUsed="1"/>
+    <w:lsdException w:name="Table Web 1" w:semiHidden="1" w:unhideWhenUsed="1"/>
+    <w:lsdException w:name="Table Web 2" w:semiHidden="1" w:unhideWhenUsed="1"/>
+    <w:lsdException w:name="Table Web 3" w:semiHidden="1" w:unhideWhenUsed="1"/>
+    <w:lsdException w:name="Balloon Text" w:semiHidden="1" w:unhideWhenUsed="1"/>
+    <w:lsdException w:name="Table Grid" w:uiPriority="39"/>
+    <w:lsdException w:name="Table Theme" w:semiHidden="1" w:unhideWhenUsed="1"/>
+    <w:lsdException w:name="Placeholder Text" w:semiHidden="1"/>
+    <w:lsdException w:name="No Spacing" w:uiPriority="1" w:qFormat="1"/>
+    <w:lsdException w:name="Light Shading" w:uiPriority="60"/>
+    <w:lsdException w:name="Light List" w:uiPriority="61"/>
+    <w:lsdException w:name="Light Grid" w:uiPriority="62"/>
+    <w:lsdException w:name="Medium Shading 1" w:uiPriority="63"/>
+    <w:lsdException w:name="Medium Shading 2" w:uiPriority="64"/>
+    <w:lsdException w:name="Medium List 1" w:uiPriority="65"/>
+    <w:lsdException w:name="Medium List 2" w:uiPriority="66"/>
+    <w:lsdException w:name="Medium Grid 1" w:uiPriority="67"/>
+    <w:lsdException w:name="Medium Grid 2" w:uiPriority="68"/>
+    <w:lsdException w:name="Medium Grid 3" w:uiPriority="69"/>
+    <w:lsdException w:name="Dark List" w:uiPriority="70"/>
+    <w:lsdException w:name="Colorful Shading" w:uiPriority="71"/>
+    <w:lsdException w:name="Colorful List" w:uiPriority="72"/>
+    <w:lsdException w:name="Colorful Grid" w:uiPriority="73"/>
+    <w:lsdException w:name="Light Shading Accent 1" w:uiPriority="60"/>
+    <w:lsdException w:name="Light List Accent 1" w:uiPriority="61"/>
+    <w:lsdException w:name="Light Grid Accent 1" w:uiPriority="62"/>
+    <w:lsdException w:name="Medium Shading 1 Accent 1" w:uiPriority="63"/>
+    <w:lsdException w:name="Medium Shading 2 Accent 1" w:uiPriority="64"/>
+    <w:lsdException w:name="Medium List 1 Accent 1" w:uiPriority="65"/>
+    <w:lsdException w:name="Revision" w:semiHidden="1"/>
+    <w:lsdException w:name="List Paragraph" w:uiPriority="34" w:qFormat="1"/>
+    <w:lsdException w:name="Quote" w:uiPriority="29" w:qFormat="1"/>
+    <w:lsdException w:name="Intense Quote" w:uiPriority="30" w:qFormat="1"/>
+    <w:lsdException w:name="Medium List 2 Accent 1" w:uiPriority="66"/>
+    <w:lsdException w:name="Medium Grid 1 Accent 1" w:uiPriority="67"/>
+    <w:lsdException w:name="Medium Grid 2 Accent 1" w:uiPriority="68"/>
+    <w:lsdException w:name="Medium Grid 3 Accent 1" w:uiPriority="69"/>
+    <w:lsdException w:name="Dark List Accent 1" w:uiPriority="70"/>
+    <w:lsdException w:name="Colorful Shading Accent 1" w:uiPriority="71"/>
+    <w:lsdException w:name="Colorful List Accent 1" w:uiPriority="72"/>
+    <w:lsdException w:name="Colorful Grid Accent 1" w:uiPriority="73"/>
+    <w:lsdException w:name="Light Shading Accent 2" w:uiPriority="60"/>
+    <w:lsdException w:name="Light List Accent 2" w:uiPriority="61"/>
+    <w:lsdException w:name="Light Grid Accent 2" w:uiPriority="62"/>
+    <w:lsdException w:name="Medium Shading 1 Accent 2" w:uiPriority="63"/>
+    <w:lsdException w:name="Medium Shading 2 Accent 2" w:uiPriority="64"/>
+    <w:lsdException w:name="Medium List 1 Accent 2" w:uiPriority="65"/>
+    <w:lsdException w:name="Medium List 2 Accent 2" w:uiPriority="66"/>
+    <w:lsdException w:name="Medium Grid 1 Accent 2" w:uiPriority="67"/>
+    <w:lsdException w:name="Medium Grid 2 Accent 2" w:uiPriority="68"/>
+    <w:lsdException w:name="Medium Grid 3 Accent 2" w:uiPriority="69"/>
+    <w:lsdException w:name="Dark List Accent 2" w:uiPriority="70"/>
+    <w:lsdException w:name="Colorful Shading Accent 2" w:uiPriority="71"/>
+    <w:lsdException w:name="Colorful List Accent 2" w:uiPriority="72"/>
+    <w:lsdException w:name="Colorful Grid Accent 2" w:uiPriority="73"/>
+    <w:lsdException w:name="Light Shading Accent 3" w:uiPriority="60"/>
+    <w:lsdException w:name="Light List Accent 3" w:uiPriority="61"/>
+    <w:lsdException w:name="Light Grid Accent 3" w:uiPriority="62"/>
+    <w:lsdException w:name="Medium Shading 1 Accent 3" w:uiPriority="63"/>
+    <w:lsdException w:name="Medium Shading 2 Accent 3" w:uiPriority="64"/>
+    <w:lsdException w:name="Medium List 1 Accent 3" w:uiPriority="65"/>
+    <w:lsdException w:name="Medium List 2 Accent 3" w:uiPriority="66"/>
+    <w:lsdException w:name="Medium Grid 1 Accent 3" w:uiPriority="67"/>
+    <w:lsdException w:name="Medium Grid 2 Accent 3" w:uiPriority="68"/>
+    <w:lsdException w:name="Medium Grid 3 Accent 3" w:uiPriority="69"/>
+    <w:lsdException w:name="Dark List Accent 3" w:uiPriority="70"/>
+    <w:lsdException w:name="Colorful Shading Accent 3" w:uiPriority="71"/>
+    <w:lsdException w:name="Colorful List Accent 3" w:uiPriority="72"/>
+    <w:lsdException w:name="Colorful Grid Accent 3" w:uiPriority="73"/>
+    <w:lsdException w:name="Light Shading Accent 4" w:uiPriority="60"/>
+    <w:lsdException w:name="Light List Accent 4" w:uiPriority="61"/>
+    <w:lsdException w:name="Light Grid Accent 4" w:uiPriority="62"/>
+    <w:lsdException w:name="Medium Shading 1 Accent 4" w:uiPriority="63"/>
+    <w:lsdException w:name="Medium Shading 2 Accent 4" w:uiPriority="64"/>
+    <w:lsdException w:name="Medium List 1 Accent 4" w:uiPriority="65"/>
+    <w:lsdException w:name="Medium List 2 Accent 4" w:uiPriority="66"/>
+    <w:lsdException w:name="Medium Grid 1 Accent 4" w:uiPriority="67"/>
+    <w:lsdException w:name="Medium Grid 2 Accent 4" w:uiPriority="68"/>
+    <w:lsdException w:name="Medium Grid 3 Accent 4" w:uiPriority="69"/>
+    <w:lsdException w:name="Dark List Accent 4" w:uiPriority="70"/>
+    <w:lsdException w:name="Colorful Shading Accent 4" w:uiPriority="71"/>
+    <w:lsdException w:name="Colorful List Accent 4" w:uiPriority="72"/>
+    <w:lsdException w:name="Colorful Grid Accent 4" w:uiPriority="73"/>
+    <w:lsdException w:name="Light Shading Accent 5" w:uiPriority="60"/>
+    <w:lsdException w:name="Light List Accent 5" w:uiPriority="61"/>
+    <w:lsdException w:name="Light Grid Accent 5" w:uiPriority="62"/>
+    <w:lsdException w:name="Medium Shading 1 Accent 5" w:uiPriority="63"/>
+    <w:lsdException w:name="Medium Shading 2 Accent 5" w:uiPriority="64"/>
+    <w:lsdException w:name="Medium List 1 Accent 5" w:uiPriority="65"/>
+    <w:lsdException w:name="Medium List 2 Accent 5" w:uiPriority="66"/>
+    <w:lsdException w:name="Medium Grid 1 Accent 5" w:uiPriority="67"/>
+    <w:lsdException w:name="Medium Grid 2 Accent 5" w:uiPriority="68"/>
+    <w:lsdException w:name="Medium Grid 3 Accent 5" w:uiPriority="69"/>
+    <w:lsdException w:name="Dark List Accent 5" w:uiPriority="70"/>
+    <w:lsdException w:name="Colorful Shading Accent 5" w:uiPriority="71"/>
+    <w:lsdException w:name="Colorful List Accent 5" w:uiPriority="72"/>
+    <w:lsdException w:name="Colorful Grid Accent 5" w:uiPriority="73"/>
+    <w:lsdException w:name="Light Shading Accent 6" w:uiPriority="60"/>
+    <w:lsdException w:name="Light List Accent 6" w:uiPriority="61"/>
+    <w:lsdException w:name="Light Grid Accent 6" w:uiPriority="62"/>
+    <w:lsdException w:name="Medium Shading 1 Accent 6" w:uiPriority="63"/>
+    <w:lsdException w:name="Medium Shading 2 Accent 6" w:uiPriority="64"/>
+    <w:lsdException w:name="Medium List 1 Accent 6" w:uiPriority="65"/>
+    <w:lsdException w:name="Medium List 2 Accent 6" w:uiPriority="66"/>
+    <w:lsdException w:name="Medium Grid 1 Accent 6" w:uiPriority="67"/>
+    <w:lsdException w:name="Medium Grid 2 Accent 6" w:uiPriority="68"/>
+    <w:lsdException w:name="Medium Grid 3 Accent 6" w:uiPriority="69"/>
+    <w:lsdException w:name="Dark List Accent 6" w:uiPriority="70"/>
+    <w:lsdException w:name="Colorful Shading Accent 6" w:uiPriority="71"/>
+    <w:lsdException w:name="Colorful List Accent 6" w:uiPriority="72"/>
+    <w:lsdException w:name="Colorful Grid Accent 6" w:uiPriority="73"/>
+    <w:lsdException w:name="Subtle Emphasis" w:uiPriority="19" w:qFormat="1"/>
+    <w:lsdException w:name="Intense Emphasis" w:uiPriority="21" w:qFormat="1"/>
+    <w:lsdException w:name="Subtle Reference" w:uiPriority="31" w:qFormat="1"/>
+    <w:lsdException w:name="Intense Reference" w:uiPriority="32" w:qFormat="1"/>
+    <w:lsdException w:name="Book Title" w:uiPriority="33" w:qFormat="1"/>
+    <w:lsdException w:name="Bibliography" w:semiHidden="1" w:uiPriority="37" w:unhideWhenUsed="1"/>
+    <w:lsdException w:name="TOC Heading" w:semiHidden="1" w:uiPriority="39" w:unhideWhenUsed="1" w:qFormat="1"/>
+    <w:lsdException w:name="Plain Table 1" w:uiPriority="41"/>
+    <w:lsdException w:name="Plain Table 2" w:uiPriority="42"/>
+    <w:lsdException w:name="Plain Table 3" w:uiPriority="43"/>
+    <w:lsdException w:name="Plain Table 4" w:uiPriority="44"/>
+    <w:lsdException w:name="Plain Table 5" w:uiPriority="45"/>
+    <w:lsdException w:name="Grid Table Light" w:uiPriority="40"/>
+    <w:lsdException w:name="Grid Table 1 Light" w:uiPriority="46"/>
+    <w:lsdException w:name="Grid Table 2" w:uiPriority="47"/>
+    <w:lsdException w:name="Grid Table 3" w:uiPriority="48"/>
+    <w:lsdException w:name="Grid Table 4" w:uiPriority="49"/>
+    <w:lsdException w:name="Grid Table 5 Dark" w:uiPriority="50"/>
+    <w:lsdException w:name="Grid Table 6 Colorful" w:uiPriority="51"/>
+    <w:lsdException w:name="Grid Table 7 Colorful" w:uiPriority="52"/>
+    <w:lsdException w:name="Grid Table 1 Light Accent 1" w:uiPriority="46"/>
+    <w:lsdException w:name="Grid Table 2 Accent 1" w:uiPriority="47"/>
+    <w:lsdException w:name="Grid Table 3 Accent 1" w:uiPriority="48"/>
+    <w:lsdException w:name="Grid Table 4 Accent 1" w:uiPriority="49"/>
+    <w:lsdException w:name="Grid Table 5 Dark Accent 1" w:uiPriority="50"/>
+    <w:lsdException w:name="Grid Table 6 Colorful Accent 1" w:uiPriority="51"/>
+    <w:lsdException w:name="Grid Table 7 Colorful Accent 1" w:uiPriority="52"/>
+    <w:lsdException w:name="Grid Table 1 Light Accent 2" w:uiPriority="46"/>
+    <w:lsdException w:name="Grid Table 2 Accent 2" w:uiPriority="47"/>
+    <w:lsdException w:name="Grid Table 3 Accent 2" w:uiPriority="48"/>
+    <w:lsdException w:name="Grid Table 4 Accent 2" w:uiPriority="49"/>
+    <w:lsdException w:name="Grid Table 5 Dark Accent 2" w:uiPriority="50"/>
+    <w:lsdException w:name="Grid Table 6 Colorful Accent 2" w:uiPriority="51"/>
+    <w:lsdException w:name="Grid Table 7 Colorful Accent 2" w:uiPriority="52"/>
+    <w:lsdException w:name="Grid Table 1 Light Accent 3" w:uiPriority="46"/>
+    <w:lsdException w:name="Grid Table 2 Accent 3" w:uiPriority="47"/>
+    <w:lsdException w:name="Grid Table 3 Accent 3" w:uiPriority="48"/>
+    <w:lsdException w:name="Grid Table 4 Accent 3" w:uiPriority="49"/>
+    <w:lsdException w:name="Grid Table 5 Dark Accent 3" w:uiPriority="50"/>
+    <w:lsdException w:name="Grid Table 6 Colorful Accent 3" w:uiPriority="51"/>
+    <w:lsdException w:name="Grid Table 7 Colorful Accent 3" w:uiPriority="52"/>
+    <w:lsdException w:name="Grid Table 1 Light Accent 4" w:uiPriority="46"/>
+    <w:lsdException w:name="Grid Table 2 Accent 4" w:uiPriority="47"/>
+    <w:lsdException w:name="Grid Table 3 Accent 4" w:uiPriority="48"/>
+    <w:lsdException w:name="Grid Table 4 Accent 4" w:uiPriority="49"/>
+    <w:lsdException w:name="Grid Table 5 Dark Accent 4" w:uiPriority="50"/>
+    <w:lsdException w:name="Grid Table 6 Colorful Accent 4" w:uiPriority="51"/>
+    <w:lsdException w:name="Grid Table 7 Colorful Accent 4" w:uiPriority="52"/>
+    <w:lsdException w:name="Grid Table 1 Light Accent 5" w:uiPriority="46"/>
+    <w:lsdException w:name="Grid Table 2 Accent 5" w:uiPriority="47"/>
+    <w:lsdException w:name="Grid Table 3 Accent 5" w:uiPriority="48"/>
+    <w:lsdException w:name="Grid Table 4 Accent 5" w:uiPriority="49"/>
+    <w:lsdException w:name="Grid Table 5 Dark Accent 5" w:uiPriority="50"/>
+    <w:lsdException w:name="Grid Table 6 Colorful Accent 5" w:uiPriority="51"/>
+    <w:lsdException w:name="Grid Table 7 Colorful Accent 5" w:uiPriority="52"/>
+    <w:lsdException w:name="Grid Table 1 Light Accent 6" w:uiPriority="46"/>
+    <w:lsdException w:name="Grid Table 2 Accent 6" w:uiPriority="47"/>
+    <w:lsdException w:name="Grid Table 3 Accent 6" w:uiPriority="48"/>
+    <w:lsdException w:name="Grid Table 4 Accent 6" w:uiPriority="49"/>
+    <w:lsdException w:name="Grid Table 5 Dark Accent 6" w:uiPriority="50"/>
+    <w:lsdException w:name="Grid Table 6 Colorful Accent 6" w:uiPriority="51"/>
+    <w:lsdException w:name="Grid Table 7 Colorful Accent 6" w:uiPriority="52"/>
+    <w:lsdException w:name="List Table 1 Light" w:uiPriority="46"/>
+    <w:lsdException w:name="List Table 2" w:uiPriority="47"/>
+    <w:lsdException w:name="List Table 3" w:uiPriority="48"/>
+    <w:lsdException w:name="List Table 4" w:uiPriority="49"/>
+    <w:lsdException w:name="List Table 5 Dark" w:uiPriority="50"/>
+    <w:lsdException w:name="List Table 6 Colorful" w:uiPriority="51"/>
+    <w:lsdException w:name="List Table 7 Colorful" w:uiPriority="52"/>
+    <w:lsdException w:name="List Table 1 Light Accent 1" w:uiPriority="46"/>
+    <w:lsdException w:name="List Table 2 Accent 1" w:uiPriority="47"/>
+    <w:lsdException w:name="List Table 3 Accent 1" w:uiPriority="48"/>
+    <w:lsdException w:name="List Table 4 Accent 1" w:uiPriority="49"/>
+    <w:lsdException w:name="List Table 5 Dark Accent 1" w:uiPriority="50"/>
+    <w:lsdException w:name="List Table 6 Colorful Accent 1" w:uiPriority="51"/>
+    <w:lsdException w:name="List Table 7 Colorful Accent 1" w:uiPriority="52"/>
+    <w:lsdException w:name="List Table 1 Light Accent 2" w:uiPriority="46"/>
+    <w:lsdException w:name="List Table 2 Accent 2" w:uiPriority="47"/>
+    <w:lsdException w:name="List Table 3 Accent 2" w:uiPriority="48"/>
+    <w:lsdException w:name="List Table 4 Accent 2" w:uiPriority="49"/>
+    <w:lsdException w:name="List Table 5 Dark Accent 2" w:uiPriority="50"/>
+    <w:lsdException w:name="List Table 6 Colorful Accent 2" w:uiPriority="51"/>
+    <w:lsdException w:name="List Table 7 Colorful Accent 2" w:uiPriority="52"/>
+    <w:lsdException w:name="List Table 1 Light Accent 3" w:uiPriority="46"/>
+    <w:lsdException w:name="List Table 2 Accent 3" w:uiPriority="47"/>
+    <w:lsdException w:name="List Table 3 Accent 3" w:uiPriority="48"/>
+    <w:lsdException w:name="List Table 4 Accent 3" w:uiPriority="49"/>
+    <w:lsdException w:name="List Table 5 Dark Accent 3" w:uiPriority="50"/>
+    <w:lsdException w:name="List Table 6 Colorful Accent 3" w:uiPriority="51"/>
+    <w:lsdException w:name="List Table 7 Colorful Accent 3" w:uiPriority="52"/>
+    <w:lsdException w:name="List Table 1 Light Accent 4" w:uiPriority="46"/>
+    <w:lsdException w:name="List Table 2 Accent 4" w:uiPriority="47"/>
+    <w:lsdException w:name="List Table 3 Accent 4" w:uiPriority="48"/>
+    <w:lsdException w:name="List Table 4 Accent 4" w:uiPriority="49"/>
+    <w:lsdException w:name="List Table 5 Dark Accent 4" w:uiPriority="50"/>
+    <w:lsdException w:name="List Table 6 Colorful Accent 4" w:uiPriority="51"/>
+    <w:lsdException w:name="List Table 7 Colorful Accent 4" w:uiPriority="52"/>
+    <w:lsdException w:name="List Table 1 Light Accent 5" w:uiPriority="46"/>
+    <w:lsdException w:name="List Table 2 Accent 5" w:uiPriority="47"/>
+    <w:lsdException w:name="List Table 3 Accent 5" w:uiPriority="48"/>
+    <w:lsdException w:name="List Table 4 Accent 5" w:uiPriority="49"/>
+    <w:lsdException w:name="List Table 5 Dark Accent 5" w:uiPriority="50"/>
+    <w:lsdException w:name="List Table 6 Colorful Accent 5" w:uiPriority="51"/>
+    <w:lsdException w:name="List Table 7 Colorful Accent 5" w:uiPriority="52"/>
+    <w:lsdException w:name="List Table 1 Light Accent 6" w:uiPriority="46"/>
+    <w:lsdException w:name="List Table 2 Accent 6" w:uiPriority="47"/>
+    <w:lsdException w:name="List Table 3 Accent 6" w:uiPriority="48"/>
+    <w:lsdException w:name="List Table 4 Accent 6" w:uiPriority="49"/>
+    <w:lsdException w:name="List Table 5 Dark Accent 6" w:uiPriority="50"/>
+    <w:lsdException w:name="List Table 6 Colorful Accent 6" w:uiPriority="51"/>
+    <w:lsdException w:name="List Table 7 Colorful Accent 6" w:uiPriority="52"/>
   </w:latentStyles>
   <w:style w:type="paragraph" w:default="1" w:styleId="Normal">
     <w:name w:val="Normal"/>
@@ -11637,1573 +11537,6 @@
 </w:styles>
 </file>
 
-<file path=word/stylesWithEffects.xml><?xml version="1.0" encoding="utf-8"?>
-<w:styles xmlns:wpc="http://schemas.microsoft.com/office/word/2010/wordprocessingCanvas" xmlns:mc="http://schemas.openxmlformats.org/markup-compatibility/2006" xmlns:o="urn:schemas-microsoft-com:office:office" xmlns:r="http://schemas.openxmlformats.org/officeDocument/2006/relationships" xmlns:m="http://schemas.openxmlformats.org/officeDocument/2006/math" xmlns:v="urn:schemas-microsoft-com:vml" xmlns:wp14="http://schemas.microsoft.com/office/word/2010/wordprocessingDrawing" xmlns:wp="http://schemas.openxmlformats.org/drawingml/2006/wordprocessingDrawing" xmlns:w10="urn:schemas-microsoft-com:office:word" xmlns:w="http://schemas.openxmlformats.org/wordprocessingml/2006/main" xmlns:w14="http://schemas.microsoft.com/office/word/2010/wordml" xmlns:wpg="http://schemas.microsoft.com/office/word/2010/wordprocessingGroup" xmlns:wpi="http://schemas.microsoft.com/office/word/2010/wordprocessingInk" xmlns:wne="http://schemas.microsoft.com/office/word/2006/wordml" xmlns:wps="http://schemas.microsoft.com/office/word/2010/wordprocessingShape" mc:Ignorable="w14 wp14">
-  <w:docDefaults>
-    <w:rPrDefault>
-      <w:rPr>
-        <w:rFonts w:asciiTheme="minorHAnsi" w:eastAsiaTheme="minorEastAsia" w:hAnsiTheme="minorHAnsi" w:cstheme="minorBidi"/>
-        <w:lang w:val="en-GB" w:eastAsia="en-US" w:bidi="ar-SA"/>
-      </w:rPr>
-    </w:rPrDefault>
-    <w:pPrDefault>
-      <w:pPr>
-        <w:spacing w:before="100" w:after="200" w:line="276" w:lineRule="auto"/>
-      </w:pPr>
-    </w:pPrDefault>
-  </w:docDefaults>
-  <w:latentStyles w:defLockedState="0" w:defUIPriority="99" w:defSemiHidden="1" w:defUnhideWhenUsed="1" w:defQFormat="0" w:count="267">
-    <w:lsdException w:name="Normal" w:semiHidden="0" w:uiPriority="0" w:unhideWhenUsed="0" w:qFormat="1"/>
-    <w:lsdException w:name="heading 1" w:semiHidden="0" w:uiPriority="9" w:unhideWhenUsed="0" w:qFormat="1"/>
-    <w:lsdException w:name="heading 2" w:uiPriority="9" w:qFormat="1"/>
-    <w:lsdException w:name="heading 3" w:uiPriority="9" w:qFormat="1"/>
-    <w:lsdException w:name="heading 4" w:uiPriority="9" w:qFormat="1"/>
-    <w:lsdException w:name="heading 5" w:uiPriority="9" w:qFormat="1"/>
-    <w:lsdException w:name="heading 6" w:uiPriority="9" w:qFormat="1"/>
-    <w:lsdException w:name="heading 7" w:uiPriority="9" w:qFormat="1"/>
-    <w:lsdException w:name="heading 8" w:uiPriority="9" w:qFormat="1"/>
-    <w:lsdException w:name="heading 9" w:uiPriority="9" w:qFormat="1"/>
-    <w:lsdException w:name="toc 1" w:uiPriority="39"/>
-    <w:lsdException w:name="toc 2" w:uiPriority="39"/>
-    <w:lsdException w:name="toc 3" w:uiPriority="39"/>
-    <w:lsdException w:name="toc 4" w:uiPriority="39"/>
-    <w:lsdException w:name="toc 5" w:uiPriority="39"/>
-    <w:lsdException w:name="toc 6" w:uiPriority="39"/>
-    <w:lsdException w:name="toc 7" w:uiPriority="39"/>
-    <w:lsdException w:name="toc 8" w:uiPriority="39"/>
-    <w:lsdException w:name="toc 9" w:uiPriority="39"/>
-    <w:lsdException w:name="caption" w:uiPriority="35" w:qFormat="1"/>
-    <w:lsdException w:name="Title" w:semiHidden="0" w:uiPriority="10" w:unhideWhenUsed="0" w:qFormat="1"/>
-    <w:lsdException w:name="Default Paragraph Font" w:uiPriority="1"/>
-    <w:lsdException w:name="Subtitle" w:semiHidden="0" w:uiPriority="11" w:unhideWhenUsed="0" w:qFormat="1"/>
-    <w:lsdException w:name="Strong" w:semiHidden="0" w:uiPriority="22" w:unhideWhenUsed="0" w:qFormat="1"/>
-    <w:lsdException w:name="Emphasis" w:semiHidden="0" w:uiPriority="20" w:unhideWhenUsed="0" w:qFormat="1"/>
-    <w:lsdException w:name="Table Grid" w:semiHidden="0" w:uiPriority="39" w:unhideWhenUsed="0"/>
-    <w:lsdException w:name="Placeholder Text" w:unhideWhenUsed="0"/>
-    <w:lsdException w:name="No Spacing" w:semiHidden="0" w:uiPriority="1" w:unhideWhenUsed="0" w:qFormat="1"/>
-    <w:lsdException w:name="Light Shading" w:semiHidden="0" w:uiPriority="60" w:unhideWhenUsed="0"/>
-    <w:lsdException w:name="Light List" w:semiHidden="0" w:uiPriority="61" w:unhideWhenUsed="0"/>
-    <w:lsdException w:name="Light Grid" w:semiHidden="0" w:uiPriority="62" w:unhideWhenUsed="0"/>
-    <w:lsdException w:name="Medium Shading 1" w:semiHidden="0" w:uiPriority="63" w:unhideWhenUsed="0"/>
-    <w:lsdException w:name="Medium Shading 2" w:semiHidden="0" w:uiPriority="64" w:unhideWhenUsed="0"/>
-    <w:lsdException w:name="Medium List 1" w:semiHidden="0" w:uiPriority="65" w:unhideWhenUsed="0"/>
-    <w:lsdException w:name="Medium List 2" w:semiHidden="0" w:uiPriority="66" w:unhideWhenUsed="0"/>
-    <w:lsdException w:name="Medium Grid 1" w:semiHidden="0" w:uiPriority="67" w:unhideWhenUsed="0"/>
-    <w:lsdException w:name="Medium Grid 2" w:semiHidden="0" w:uiPriority="68" w:unhideWhenUsed="0"/>
-    <w:lsdException w:name="Medium Grid 3" w:semiHidden="0" w:uiPriority="69" w:unhideWhenUsed="0"/>
-    <w:lsdException w:name="Dark List" w:semiHidden="0" w:uiPriority="70" w:unhideWhenUsed="0"/>
-    <w:lsdException w:name="Colorful Shading" w:semiHidden="0" w:uiPriority="71" w:unhideWhenUsed="0"/>
-    <w:lsdException w:name="Colorful List" w:semiHidden="0" w:uiPriority="72" w:unhideWhenUsed="0"/>
-    <w:lsdException w:name="Colorful Grid" w:semiHidden="0" w:uiPriority="73" w:unhideWhenUsed="0"/>
-    <w:lsdException w:name="Light Shading Accent 1" w:semiHidden="0" w:uiPriority="60" w:unhideWhenUsed="0"/>
-    <w:lsdException w:name="Light List Accent 1" w:semiHidden="0" w:uiPriority="61" w:unhideWhenUsed="0"/>
-    <w:lsdException w:name="Light Grid Accent 1" w:semiHidden="0" w:uiPriority="62" w:unhideWhenUsed="0"/>
-    <w:lsdException w:name="Medium Shading 1 Accent 1" w:semiHidden="0" w:uiPriority="63" w:unhideWhenUsed="0"/>
-    <w:lsdException w:name="Medium Shading 2 Accent 1" w:semiHidden="0" w:uiPriority="64" w:unhideWhenUsed="0"/>
-    <w:lsdException w:name="Medium List 1 Accent 1" w:semiHidden="0" w:uiPriority="65" w:unhideWhenUsed="0"/>
-    <w:lsdException w:name="Revision" w:unhideWhenUsed="0"/>
-    <w:lsdException w:name="List Paragraph" w:semiHidden="0" w:uiPriority="34" w:unhideWhenUsed="0" w:qFormat="1"/>
-    <w:lsdException w:name="Quote" w:semiHidden="0" w:uiPriority="29" w:unhideWhenUsed="0" w:qFormat="1"/>
-    <w:lsdException w:name="Intense Quote" w:semiHidden="0" w:uiPriority="30" w:unhideWhenUsed="0" w:qFormat="1"/>
-    <w:lsdException w:name="Medium List 2 Accent 1" w:semiHidden="0" w:uiPriority="66" w:unhideWhenUsed="0"/>
-    <w:lsdException w:name="Medium Grid 1 Accent 1" w:semiHidden="0" w:uiPriority="67" w:unhideWhenUsed="0"/>
-    <w:lsdException w:name="Medium Grid 2 Accent 1" w:semiHidden="0" w:uiPriority="68" w:unhideWhenUsed="0"/>
-    <w:lsdException w:name="Medium Grid 3 Accent 1" w:semiHidden="0" w:uiPriority="69" w:unhideWhenUsed="0"/>
-    <w:lsdException w:name="Dark List Accent 1" w:semiHidden="0" w:uiPriority="70" w:unhideWhenUsed="0"/>
-    <w:lsdException w:name="Colorful Shading Accent 1" w:semiHidden="0" w:uiPriority="71" w:unhideWhenUsed="0"/>
-    <w:lsdException w:name="Colorful List Accent 1" w:semiHidden="0" w:uiPriority="72" w:unhideWhenUsed="0"/>
-    <w:lsdException w:name="Colorful Grid Accent 1" w:semiHidden="0" w:uiPriority="73" w:unhideWhenUsed="0"/>
-    <w:lsdException w:name="Light Shading Accent 2" w:semiHidden="0" w:uiPriority="60" w:unhideWhenUsed="0"/>
-    <w:lsdException w:name="Light List Accent 2" w:semiHidden="0" w:uiPriority="61" w:unhideWhenUsed="0"/>
-    <w:lsdException w:name="Light Grid Accent 2" w:semiHidden="0" w:uiPriority="62" w:unhideWhenUsed="0"/>
-    <w:lsdException w:name="Medium Shading 1 Accent 2" w:semiHidden="0" w:uiPriority="63" w:unhideWhenUsed="0"/>
-    <w:lsdException w:name="Medium Shading 2 Accent 2" w:semiHidden="0" w:uiPriority="64" w:unhideWhenUsed="0"/>
-    <w:lsdException w:name="Medium List 1 Accent 2" w:semiHidden="0" w:uiPriority="65" w:unhideWhenUsed="0"/>
-    <w:lsdException w:name="Medium List 2 Accent 2" w:semiHidden="0" w:uiPriority="66" w:unhideWhenUsed="0"/>
-    <w:lsdException w:name="Medium Grid 1 Accent 2" w:semiHidden="0" w:uiPriority="67" w:unhideWhenUsed="0"/>
-    <w:lsdException w:name="Medium Grid 2 Accent 2" w:semiHidden="0" w:uiPriority="68" w:unhideWhenUsed="0"/>
-    <w:lsdException w:name="Medium Grid 3 Accent 2" w:semiHidden="0" w:uiPriority="69" w:unhideWhenUsed="0"/>
-    <w:lsdException w:name="Dark List Accent 2" w:semiHidden="0" w:uiPriority="70" w:unhideWhenUsed="0"/>
-    <w:lsdException w:name="Colorful Shading Accent 2" w:semiHidden="0" w:uiPriority="71" w:unhideWhenUsed="0"/>
-    <w:lsdException w:name="Colorful List Accent 2" w:semiHidden="0" w:uiPriority="72" w:unhideWhenUsed="0"/>
-    <w:lsdException w:name="Colorful Grid Accent 2" w:semiHidden="0" w:uiPriority="73" w:unhideWhenUsed="0"/>
-    <w:lsdException w:name="Light Shading Accent 3" w:semiHidden="0" w:uiPriority="60" w:unhideWhenUsed="0"/>
-    <w:lsdException w:name="Light List Accent 3" w:semiHidden="0" w:uiPriority="61" w:unhideWhenUsed="0"/>
-    <w:lsdException w:name="Light Grid Accent 3" w:semiHidden="0" w:uiPriority="62" w:unhideWhenUsed="0"/>
-    <w:lsdException w:name="Medium Shading 1 Accent 3" w:semiHidden="0" w:uiPriority="63" w:unhideWhenUsed="0"/>
-    <w:lsdException w:name="Medium Shading 2 Accent 3" w:semiHidden="0" w:uiPriority="64" w:unhideWhenUsed="0"/>
-    <w:lsdException w:name="Medium List 1 Accent 3" w:semiHidden="0" w:uiPriority="65" w:unhideWhenUsed="0"/>
-    <w:lsdException w:name="Medium List 2 Accent 3" w:semiHidden="0" w:uiPriority="66" w:unhideWhenUsed="0"/>
-    <w:lsdException w:name="Medium Grid 1 Accent 3" w:semiHidden="0" w:uiPriority="67" w:unhideWhenUsed="0"/>
-    <w:lsdException w:name="Medium Grid 2 Accent 3" w:semiHidden="0" w:uiPriority="68" w:unhideWhenUsed="0"/>
-    <w:lsdException w:name="Medium Grid 3 Accent 3" w:semiHidden="0" w:uiPriority="69" w:unhideWhenUsed="0"/>
-    <w:lsdException w:name="Dark List Accent 3" w:semiHidden="0" w:uiPriority="70" w:unhideWhenUsed="0"/>
-    <w:lsdException w:name="Colorful Shading Accent 3" w:semiHidden="0" w:uiPriority="71" w:unhideWhenUsed="0"/>
-    <w:lsdException w:name="Colorful List Accent 3" w:semiHidden="0" w:uiPriority="72" w:unhideWhenUsed="0"/>
-    <w:lsdException w:name="Colorful Grid Accent 3" w:semiHidden="0" w:uiPriority="73" w:unhideWhenUsed="0"/>
-    <w:lsdException w:name="Light Shading Accent 4" w:semiHidden="0" w:uiPriority="60" w:unhideWhenUsed="0"/>
-    <w:lsdException w:name="Light List Accent 4" w:semiHidden="0" w:uiPriority="61" w:unhideWhenUsed="0"/>
-    <w:lsdException w:name="Light Grid Accent 4" w:semiHidden="0" w:uiPriority="62" w:unhideWhenUsed="0"/>
-    <w:lsdException w:name="Medium Shading 1 Accent 4" w:semiHidden="0" w:uiPriority="63" w:unhideWhenUsed="0"/>
-    <w:lsdException w:name="Medium Shading 2 Accent 4" w:semiHidden="0" w:uiPriority="64" w:unhideWhenUsed="0"/>
-    <w:lsdException w:name="Medium List 1 Accent 4" w:semiHidden="0" w:uiPriority="65" w:unhideWhenUsed="0"/>
-    <w:lsdException w:name="Medium List 2 Accent 4" w:semiHidden="0" w:uiPriority="66" w:unhideWhenUsed="0"/>
-    <w:lsdException w:name="Medium Grid 1 Accent 4" w:semiHidden="0" w:uiPriority="67" w:unhideWhenUsed="0"/>
-    <w:lsdException w:name="Medium Grid 2 Accent 4" w:semiHidden="0" w:uiPriority="68" w:unhideWhenUsed="0"/>
-    <w:lsdException w:name="Medium Grid 3 Accent 4" w:semiHidden="0" w:uiPriority="69" w:unhideWhenUsed="0"/>
-    <w:lsdException w:name="Dark List Accent 4" w:semiHidden="0" w:uiPriority="70" w:unhideWhenUsed="0"/>
-    <w:lsdException w:name="Colorful Shading Accent 4" w:semiHidden="0" w:uiPriority="71" w:unhideWhenUsed="0"/>
-    <w:lsdException w:name="Colorful List Accent 4" w:semiHidden="0" w:uiPriority="72" w:unhideWhenUsed="0"/>
-    <w:lsdException w:name="Colorful Grid Accent 4" w:semiHidden="0" w:uiPriority="73" w:unhideWhenUsed="0"/>
-    <w:lsdException w:name="Light Shading Accent 5" w:semiHidden="0" w:uiPriority="60" w:unhideWhenUsed="0"/>
-    <w:lsdException w:name="Light List Accent 5" w:semiHidden="0" w:uiPriority="61" w:unhideWhenUsed="0"/>
-    <w:lsdException w:name="Light Grid Accent 5" w:semiHidden="0" w:uiPriority="62" w:unhideWhenUsed="0"/>
-    <w:lsdException w:name="Medium Shading 1 Accent 5" w:semiHidden="0" w:uiPriority="63" w:unhideWhenUsed="0"/>
-    <w:lsdException w:name="Medium Shading 2 Accent 5" w:semiHidden="0" w:uiPriority="64" w:unhideWhenUsed="0"/>
-    <w:lsdException w:name="Medium List 1 Accent 5" w:semiHidden="0" w:uiPriority="65" w:unhideWhenUsed="0"/>
-    <w:lsdException w:name="Medium List 2 Accent 5" w:semiHidden="0" w:uiPriority="66" w:unhideWhenUsed="0"/>
-    <w:lsdException w:name="Medium Grid 1 Accent 5" w:semiHidden="0" w:uiPriority="67" w:unhideWhenUsed="0"/>
-    <w:lsdException w:name="Medium Grid 2 Accent 5" w:semiHidden="0" w:uiPriority="68" w:unhideWhenUsed="0"/>
-    <w:lsdException w:name="Medium Grid 3 Accent 5" w:semiHidden="0" w:uiPriority="69" w:unhideWhenUsed="0"/>
-    <w:lsdException w:name="Dark List Accent 5" w:semiHidden="0" w:uiPriority="70" w:unhideWhenUsed="0"/>
-    <w:lsdException w:name="Colorful Shading Accent 5" w:semiHidden="0" w:uiPriority="71" w:unhideWhenUsed="0"/>
-    <w:lsdException w:name="Colorful List Accent 5" w:semiHidden="0" w:uiPriority="72" w:unhideWhenUsed="0"/>
-    <w:lsdException w:name="Colorful Grid Accent 5" w:semiHidden="0" w:uiPriority="73" w:unhideWhenUsed="0"/>
-    <w:lsdException w:name="Light Shading Accent 6" w:semiHidden="0" w:uiPriority="60" w:unhideWhenUsed="0"/>
-    <w:lsdException w:name="Light List Accent 6" w:semiHidden="0" w:uiPriority="61" w:unhideWhenUsed="0"/>
-    <w:lsdException w:name="Light Grid Accent 6" w:semiHidden="0" w:uiPriority="62" w:unhideWhenUsed="0"/>
-    <w:lsdException w:name="Medium Shading 1 Accent 6" w:semiHidden="0" w:uiPriority="63" w:unhideWhenUsed="0"/>
-    <w:lsdException w:name="Medium Shading 2 Accent 6" w:semiHidden="0" w:uiPriority="64" w:unhideWhenUsed="0"/>
-    <w:lsdException w:name="Medium List 1 Accent 6" w:semiHidden="0" w:uiPriority="65" w:unhideWhenUsed="0"/>
-    <w:lsdException w:name="Medium List 2 Accent 6" w:semiHidden="0" w:uiPriority="66" w:unhideWhenUsed="0"/>
-    <w:lsdException w:name="Medium Grid 1 Accent 6" w:semiHidden="0" w:uiPriority="67" w:unhideWhenUsed="0"/>
-    <w:lsdException w:name="Medium Grid 2 Accent 6" w:semiHidden="0" w:uiPriority="68" w:unhideWhenUsed="0"/>
-    <w:lsdException w:name="Medium Grid 3 Accent 6" w:semiHidden="0" w:uiPriority="69" w:unhideWhenUsed="0"/>
-    <w:lsdException w:name="Dark List Accent 6" w:semiHidden="0" w:uiPriority="70" w:unhideWhenUsed="0"/>
-    <w:lsdException w:name="Colorful Shading Accent 6" w:semiHidden="0" w:uiPriority="71" w:unhideWhenUsed="0"/>
-    <w:lsdException w:name="Colorful List Accent 6" w:semiHidden="0" w:uiPriority="72" w:unhideWhenUsed="0"/>
-    <w:lsdException w:name="Colorful Grid Accent 6" w:semiHidden="0" w:uiPriority="73" w:unhideWhenUsed="0"/>
-    <w:lsdException w:name="Subtle Emphasis" w:semiHidden="0" w:uiPriority="19" w:unhideWhenUsed="0" w:qFormat="1"/>
-    <w:lsdException w:name="Intense Emphasis" w:semiHidden="0" w:uiPriority="21" w:unhideWhenUsed="0" w:qFormat="1"/>
-    <w:lsdException w:name="Subtle Reference" w:semiHidden="0" w:uiPriority="31" w:unhideWhenUsed="0" w:qFormat="1"/>
-    <w:lsdException w:name="Intense Reference" w:semiHidden="0" w:uiPriority="32" w:unhideWhenUsed="0" w:qFormat="1"/>
-    <w:lsdException w:name="Book Title" w:semiHidden="0" w:uiPriority="33" w:unhideWhenUsed="0" w:qFormat="1"/>
-    <w:lsdException w:name="Bibliography" w:uiPriority="37"/>
-    <w:lsdException w:name="TOC Heading" w:uiPriority="39" w:qFormat="1"/>
-  </w:latentStyles>
-  <w:style w:type="paragraph" w:default="1" w:styleId="Normal">
-    <w:name w:val="Normal"/>
-    <w:qFormat/>
-    <w:rsid w:val="00D77DA1"/>
-  </w:style>
-  <w:style w:type="paragraph" w:styleId="Heading1">
-    <w:name w:val="heading 1"/>
-    <w:basedOn w:val="Normal"/>
-    <w:next w:val="Normal"/>
-    <w:link w:val="Heading1Char"/>
-    <w:uiPriority w:val="9"/>
-    <w:qFormat/>
-    <w:rsid w:val="00D77DA1"/>
-    <w:pPr>
-      <w:pBdr>
-        <w:top w:val="single" w:sz="24" w:space="0" w:color="0F6FC6" w:themeColor="accent1"/>
-        <w:left w:val="single" w:sz="24" w:space="0" w:color="0F6FC6" w:themeColor="accent1"/>
-        <w:bottom w:val="single" w:sz="24" w:space="0" w:color="0F6FC6" w:themeColor="accent1"/>
-        <w:right w:val="single" w:sz="24" w:space="0" w:color="0F6FC6" w:themeColor="accent1"/>
-      </w:pBdr>
-      <w:shd w:val="clear" w:color="auto" w:fill="0F6FC6" w:themeFill="accent1"/>
-      <w:spacing w:after="0"/>
-      <w:outlineLvl w:val="0"/>
-    </w:pPr>
-    <w:rPr>
-      <w:caps/>
-      <w:color w:val="FFFFFF" w:themeColor="background1"/>
-      <w:spacing w:val="15"/>
-      <w:sz w:val="22"/>
-      <w:szCs w:val="22"/>
-    </w:rPr>
-  </w:style>
-  <w:style w:type="paragraph" w:styleId="Heading2">
-    <w:name w:val="heading 2"/>
-    <w:basedOn w:val="Normal"/>
-    <w:next w:val="Normal"/>
-    <w:link w:val="Heading2Char"/>
-    <w:uiPriority w:val="9"/>
-    <w:unhideWhenUsed/>
-    <w:qFormat/>
-    <w:rsid w:val="00D77DA1"/>
-    <w:pPr>
-      <w:pBdr>
-        <w:top w:val="single" w:sz="24" w:space="0" w:color="C7E2FA" w:themeColor="accent1" w:themeTint="33"/>
-        <w:left w:val="single" w:sz="24" w:space="0" w:color="C7E2FA" w:themeColor="accent1" w:themeTint="33"/>
-        <w:bottom w:val="single" w:sz="24" w:space="0" w:color="C7E2FA" w:themeColor="accent1" w:themeTint="33"/>
-        <w:right w:val="single" w:sz="24" w:space="0" w:color="C7E2FA" w:themeColor="accent1" w:themeTint="33"/>
-      </w:pBdr>
-      <w:shd w:val="clear" w:color="auto" w:fill="C7E2FA" w:themeFill="accent1" w:themeFillTint="33"/>
-      <w:spacing w:after="0"/>
-      <w:outlineLvl w:val="1"/>
-    </w:pPr>
-    <w:rPr>
-      <w:caps/>
-      <w:spacing w:val="15"/>
-    </w:rPr>
-  </w:style>
-  <w:style w:type="paragraph" w:styleId="Heading3">
-    <w:name w:val="heading 3"/>
-    <w:basedOn w:val="Normal"/>
-    <w:next w:val="Normal"/>
-    <w:link w:val="Heading3Char"/>
-    <w:uiPriority w:val="9"/>
-    <w:unhideWhenUsed/>
-    <w:qFormat/>
-    <w:rsid w:val="00D77DA1"/>
-    <w:pPr>
-      <w:pBdr>
-        <w:top w:val="single" w:sz="6" w:space="2" w:color="0F6FC6" w:themeColor="accent1"/>
-      </w:pBdr>
-      <w:spacing w:before="300" w:after="0"/>
-      <w:outlineLvl w:val="2"/>
-    </w:pPr>
-    <w:rPr>
-      <w:caps/>
-      <w:color w:val="073662" w:themeColor="accent1" w:themeShade="7F"/>
-      <w:spacing w:val="15"/>
-    </w:rPr>
-  </w:style>
-  <w:style w:type="paragraph" w:styleId="Heading4">
-    <w:name w:val="heading 4"/>
-    <w:basedOn w:val="Normal"/>
-    <w:next w:val="Normal"/>
-    <w:link w:val="Heading4Char"/>
-    <w:uiPriority w:val="9"/>
-    <w:unhideWhenUsed/>
-    <w:qFormat/>
-    <w:rsid w:val="00D77DA1"/>
-    <w:pPr>
-      <w:pBdr>
-        <w:top w:val="dotted" w:sz="6" w:space="2" w:color="0F6FC6" w:themeColor="accent1"/>
-      </w:pBdr>
-      <w:spacing w:before="200" w:after="0"/>
-      <w:outlineLvl w:val="3"/>
-    </w:pPr>
-    <w:rPr>
-      <w:caps/>
-      <w:color w:val="0B5294" w:themeColor="accent1" w:themeShade="BF"/>
-      <w:spacing w:val="10"/>
-    </w:rPr>
-  </w:style>
-  <w:style w:type="paragraph" w:styleId="Heading5">
-    <w:name w:val="heading 5"/>
-    <w:basedOn w:val="Normal"/>
-    <w:next w:val="Normal"/>
-    <w:link w:val="Heading5Char"/>
-    <w:uiPriority w:val="9"/>
-    <w:unhideWhenUsed/>
-    <w:qFormat/>
-    <w:rsid w:val="00D77DA1"/>
-    <w:pPr>
-      <w:pBdr>
-        <w:bottom w:val="single" w:sz="6" w:space="1" w:color="0F6FC6" w:themeColor="accent1"/>
-      </w:pBdr>
-      <w:spacing w:before="200" w:after="0"/>
-      <w:outlineLvl w:val="4"/>
-    </w:pPr>
-    <w:rPr>
-      <w:caps/>
-      <w:color w:val="0B5294" w:themeColor="accent1" w:themeShade="BF"/>
-      <w:spacing w:val="10"/>
-    </w:rPr>
-  </w:style>
-  <w:style w:type="paragraph" w:styleId="Heading6">
-    <w:name w:val="heading 6"/>
-    <w:basedOn w:val="Normal"/>
-    <w:next w:val="Normal"/>
-    <w:link w:val="Heading6Char"/>
-    <w:uiPriority w:val="9"/>
-    <w:unhideWhenUsed/>
-    <w:qFormat/>
-    <w:rsid w:val="00D77DA1"/>
-    <w:pPr>
-      <w:pBdr>
-        <w:bottom w:val="dotted" w:sz="6" w:space="1" w:color="0F6FC6" w:themeColor="accent1"/>
-      </w:pBdr>
-      <w:spacing w:before="200" w:after="0"/>
-      <w:outlineLvl w:val="5"/>
-    </w:pPr>
-    <w:rPr>
-      <w:caps/>
-      <w:color w:val="0B5294" w:themeColor="accent1" w:themeShade="BF"/>
-      <w:spacing w:val="10"/>
-    </w:rPr>
-  </w:style>
-  <w:style w:type="paragraph" w:styleId="Heading7">
-    <w:name w:val="heading 7"/>
-    <w:basedOn w:val="Normal"/>
-    <w:next w:val="Normal"/>
-    <w:link w:val="Heading7Char"/>
-    <w:uiPriority w:val="9"/>
-    <w:semiHidden/>
-    <w:unhideWhenUsed/>
-    <w:qFormat/>
-    <w:rsid w:val="00D77DA1"/>
-    <w:pPr>
-      <w:spacing w:before="200" w:after="0"/>
-      <w:outlineLvl w:val="6"/>
-    </w:pPr>
-    <w:rPr>
-      <w:caps/>
-      <w:color w:val="0B5294" w:themeColor="accent1" w:themeShade="BF"/>
-      <w:spacing w:val="10"/>
-    </w:rPr>
-  </w:style>
-  <w:style w:type="paragraph" w:styleId="Heading8">
-    <w:name w:val="heading 8"/>
-    <w:basedOn w:val="Normal"/>
-    <w:next w:val="Normal"/>
-    <w:link w:val="Heading8Char"/>
-    <w:uiPriority w:val="9"/>
-    <w:semiHidden/>
-    <w:unhideWhenUsed/>
-    <w:qFormat/>
-    <w:rsid w:val="00D77DA1"/>
-    <w:pPr>
-      <w:spacing w:before="200" w:after="0"/>
-      <w:outlineLvl w:val="7"/>
-    </w:pPr>
-    <w:rPr>
-      <w:caps/>
-      <w:spacing w:val="10"/>
-      <w:sz w:val="18"/>
-      <w:szCs w:val="18"/>
-    </w:rPr>
-  </w:style>
-  <w:style w:type="paragraph" w:styleId="Heading9">
-    <w:name w:val="heading 9"/>
-    <w:basedOn w:val="Normal"/>
-    <w:next w:val="Normal"/>
-    <w:link w:val="Heading9Char"/>
-    <w:uiPriority w:val="9"/>
-    <w:semiHidden/>
-    <w:unhideWhenUsed/>
-    <w:qFormat/>
-    <w:rsid w:val="00D77DA1"/>
-    <w:pPr>
-      <w:spacing w:before="200" w:after="0"/>
-      <w:outlineLvl w:val="8"/>
-    </w:pPr>
-    <w:rPr>
-      <w:i/>
-      <w:iCs/>
-      <w:caps/>
-      <w:spacing w:val="10"/>
-      <w:sz w:val="18"/>
-      <w:szCs w:val="18"/>
-    </w:rPr>
-  </w:style>
-  <w:style w:type="character" w:default="1" w:styleId="DefaultParagraphFont">
-    <w:name w:val="Default Paragraph Font"/>
-    <w:uiPriority w:val="1"/>
-    <w:semiHidden/>
-    <w:unhideWhenUsed/>
-  </w:style>
-  <w:style w:type="table" w:default="1" w:styleId="TableNormal">
-    <w:name w:val="Normal Table"/>
-    <w:uiPriority w:val="99"/>
-    <w:semiHidden/>
-    <w:unhideWhenUsed/>
-    <w:tblPr>
-      <w:tblInd w:w="0" w:type="dxa"/>
-      <w:tblCellMar>
-        <w:top w:w="0" w:type="dxa"/>
-        <w:left w:w="108" w:type="dxa"/>
-        <w:bottom w:w="0" w:type="dxa"/>
-        <w:right w:w="108" w:type="dxa"/>
-      </w:tblCellMar>
-    </w:tblPr>
-  </w:style>
-  <w:style w:type="numbering" w:default="1" w:styleId="NoList">
-    <w:name w:val="No List"/>
-    <w:uiPriority w:val="99"/>
-    <w:semiHidden/>
-    <w:unhideWhenUsed/>
-  </w:style>
-  <w:style w:type="paragraph" w:styleId="NoSpacing">
-    <w:name w:val="No Spacing"/>
-    <w:link w:val="NoSpacingChar"/>
-    <w:uiPriority w:val="1"/>
-    <w:qFormat/>
-    <w:rsid w:val="00D77DA1"/>
-    <w:pPr>
-      <w:spacing w:after="0" w:line="240" w:lineRule="auto"/>
-    </w:pPr>
-  </w:style>
-  <w:style w:type="character" w:customStyle="1" w:styleId="NoSpacingChar">
-    <w:name w:val="No Spacing Char"/>
-    <w:basedOn w:val="DefaultParagraphFont"/>
-    <w:link w:val="NoSpacing"/>
-    <w:uiPriority w:val="1"/>
-    <w:rsid w:val="00D77DA1"/>
-  </w:style>
-  <w:style w:type="character" w:customStyle="1" w:styleId="Heading1Char">
-    <w:name w:val="Heading 1 Char"/>
-    <w:basedOn w:val="DefaultParagraphFont"/>
-    <w:link w:val="Heading1"/>
-    <w:uiPriority w:val="9"/>
-    <w:rsid w:val="00D77DA1"/>
-    <w:rPr>
-      <w:caps/>
-      <w:color w:val="FFFFFF" w:themeColor="background1"/>
-      <w:spacing w:val="15"/>
-      <w:sz w:val="22"/>
-      <w:szCs w:val="22"/>
-      <w:shd w:val="clear" w:color="auto" w:fill="0F6FC6" w:themeFill="accent1"/>
-    </w:rPr>
-  </w:style>
-  <w:style w:type="paragraph" w:styleId="TOCHeading">
-    <w:name w:val="TOC Heading"/>
-    <w:basedOn w:val="Heading1"/>
-    <w:next w:val="Normal"/>
-    <w:uiPriority w:val="39"/>
-    <w:unhideWhenUsed/>
-    <w:qFormat/>
-    <w:rsid w:val="00D77DA1"/>
-    <w:pPr>
-      <w:outlineLvl w:val="9"/>
-    </w:pPr>
-  </w:style>
-  <w:style w:type="character" w:customStyle="1" w:styleId="Heading2Char">
-    <w:name w:val="Heading 2 Char"/>
-    <w:basedOn w:val="DefaultParagraphFont"/>
-    <w:link w:val="Heading2"/>
-    <w:uiPriority w:val="9"/>
-    <w:rsid w:val="00D77DA1"/>
-    <w:rPr>
-      <w:caps/>
-      <w:spacing w:val="15"/>
-      <w:shd w:val="clear" w:color="auto" w:fill="C7E2FA" w:themeFill="accent1" w:themeFillTint="33"/>
-    </w:rPr>
-  </w:style>
-  <w:style w:type="character" w:customStyle="1" w:styleId="Heading3Char">
-    <w:name w:val="Heading 3 Char"/>
-    <w:basedOn w:val="DefaultParagraphFont"/>
-    <w:link w:val="Heading3"/>
-    <w:uiPriority w:val="9"/>
-    <w:rsid w:val="00D77DA1"/>
-    <w:rPr>
-      <w:caps/>
-      <w:color w:val="073662" w:themeColor="accent1" w:themeShade="7F"/>
-      <w:spacing w:val="15"/>
-    </w:rPr>
-  </w:style>
-  <w:style w:type="character" w:customStyle="1" w:styleId="Heading4Char">
-    <w:name w:val="Heading 4 Char"/>
-    <w:basedOn w:val="DefaultParagraphFont"/>
-    <w:link w:val="Heading4"/>
-    <w:uiPriority w:val="9"/>
-    <w:rsid w:val="00D77DA1"/>
-    <w:rPr>
-      <w:caps/>
-      <w:color w:val="0B5294" w:themeColor="accent1" w:themeShade="BF"/>
-      <w:spacing w:val="10"/>
-    </w:rPr>
-  </w:style>
-  <w:style w:type="character" w:customStyle="1" w:styleId="Heading5Char">
-    <w:name w:val="Heading 5 Char"/>
-    <w:basedOn w:val="DefaultParagraphFont"/>
-    <w:link w:val="Heading5"/>
-    <w:uiPriority w:val="9"/>
-    <w:rsid w:val="00D77DA1"/>
-    <w:rPr>
-      <w:caps/>
-      <w:color w:val="0B5294" w:themeColor="accent1" w:themeShade="BF"/>
-      <w:spacing w:val="10"/>
-    </w:rPr>
-  </w:style>
-  <w:style w:type="character" w:customStyle="1" w:styleId="Heading6Char">
-    <w:name w:val="Heading 6 Char"/>
-    <w:basedOn w:val="DefaultParagraphFont"/>
-    <w:link w:val="Heading6"/>
-    <w:uiPriority w:val="9"/>
-    <w:rsid w:val="00D77DA1"/>
-    <w:rPr>
-      <w:caps/>
-      <w:color w:val="0B5294" w:themeColor="accent1" w:themeShade="BF"/>
-      <w:spacing w:val="10"/>
-    </w:rPr>
-  </w:style>
-  <w:style w:type="character" w:customStyle="1" w:styleId="Heading7Char">
-    <w:name w:val="Heading 7 Char"/>
-    <w:basedOn w:val="DefaultParagraphFont"/>
-    <w:link w:val="Heading7"/>
-    <w:uiPriority w:val="9"/>
-    <w:semiHidden/>
-    <w:rsid w:val="00D77DA1"/>
-    <w:rPr>
-      <w:caps/>
-      <w:color w:val="0B5294" w:themeColor="accent1" w:themeShade="BF"/>
-      <w:spacing w:val="10"/>
-    </w:rPr>
-  </w:style>
-  <w:style w:type="character" w:customStyle="1" w:styleId="Heading8Char">
-    <w:name w:val="Heading 8 Char"/>
-    <w:basedOn w:val="DefaultParagraphFont"/>
-    <w:link w:val="Heading8"/>
-    <w:uiPriority w:val="9"/>
-    <w:semiHidden/>
-    <w:rsid w:val="00D77DA1"/>
-    <w:rPr>
-      <w:caps/>
-      <w:spacing w:val="10"/>
-      <w:sz w:val="18"/>
-      <w:szCs w:val="18"/>
-    </w:rPr>
-  </w:style>
-  <w:style w:type="character" w:customStyle="1" w:styleId="Heading9Char">
-    <w:name w:val="Heading 9 Char"/>
-    <w:basedOn w:val="DefaultParagraphFont"/>
-    <w:link w:val="Heading9"/>
-    <w:uiPriority w:val="9"/>
-    <w:semiHidden/>
-    <w:rsid w:val="00D77DA1"/>
-    <w:rPr>
-      <w:i/>
-      <w:iCs/>
-      <w:caps/>
-      <w:spacing w:val="10"/>
-      <w:sz w:val="18"/>
-      <w:szCs w:val="18"/>
-    </w:rPr>
-  </w:style>
-  <w:style w:type="paragraph" w:styleId="Caption">
-    <w:name w:val="caption"/>
-    <w:basedOn w:val="Normal"/>
-    <w:next w:val="Normal"/>
-    <w:uiPriority w:val="35"/>
-    <w:unhideWhenUsed/>
-    <w:qFormat/>
-    <w:rsid w:val="00D77DA1"/>
-    <w:rPr>
-      <w:b/>
-      <w:bCs/>
-      <w:color w:val="0B5294" w:themeColor="accent1" w:themeShade="BF"/>
-      <w:sz w:val="16"/>
-      <w:szCs w:val="16"/>
-    </w:rPr>
-  </w:style>
-  <w:style w:type="paragraph" w:styleId="Title">
-    <w:name w:val="Title"/>
-    <w:basedOn w:val="Normal"/>
-    <w:next w:val="Normal"/>
-    <w:link w:val="TitleChar"/>
-    <w:uiPriority w:val="10"/>
-    <w:qFormat/>
-    <w:rsid w:val="00D77DA1"/>
-    <w:pPr>
-      <w:spacing w:before="0" w:after="0"/>
-    </w:pPr>
-    <w:rPr>
-      <w:rFonts w:asciiTheme="majorHAnsi" w:eastAsiaTheme="majorEastAsia" w:hAnsiTheme="majorHAnsi" w:cstheme="majorBidi"/>
-      <w:caps/>
-      <w:color w:val="0F6FC6" w:themeColor="accent1"/>
-      <w:spacing w:val="10"/>
-      <w:sz w:val="52"/>
-      <w:szCs w:val="52"/>
-    </w:rPr>
-  </w:style>
-  <w:style w:type="character" w:customStyle="1" w:styleId="TitleChar">
-    <w:name w:val="Title Char"/>
-    <w:basedOn w:val="DefaultParagraphFont"/>
-    <w:link w:val="Title"/>
-    <w:uiPriority w:val="10"/>
-    <w:rsid w:val="00D77DA1"/>
-    <w:rPr>
-      <w:rFonts w:asciiTheme="majorHAnsi" w:eastAsiaTheme="majorEastAsia" w:hAnsiTheme="majorHAnsi" w:cstheme="majorBidi"/>
-      <w:caps/>
-      <w:color w:val="0F6FC6" w:themeColor="accent1"/>
-      <w:spacing w:val="10"/>
-      <w:sz w:val="52"/>
-      <w:szCs w:val="52"/>
-    </w:rPr>
-  </w:style>
-  <w:style w:type="paragraph" w:styleId="Subtitle">
-    <w:name w:val="Subtitle"/>
-    <w:basedOn w:val="Normal"/>
-    <w:next w:val="Normal"/>
-    <w:link w:val="SubtitleChar"/>
-    <w:uiPriority w:val="11"/>
-    <w:qFormat/>
-    <w:rsid w:val="00D77DA1"/>
-    <w:pPr>
-      <w:spacing w:before="0" w:after="500" w:line="240" w:lineRule="auto"/>
-    </w:pPr>
-    <w:rPr>
-      <w:caps/>
-      <w:color w:val="595959" w:themeColor="text1" w:themeTint="A6"/>
-      <w:spacing w:val="10"/>
-      <w:sz w:val="21"/>
-      <w:szCs w:val="21"/>
-    </w:rPr>
-  </w:style>
-  <w:style w:type="character" w:customStyle="1" w:styleId="SubtitleChar">
-    <w:name w:val="Subtitle Char"/>
-    <w:basedOn w:val="DefaultParagraphFont"/>
-    <w:link w:val="Subtitle"/>
-    <w:uiPriority w:val="11"/>
-    <w:rsid w:val="00D77DA1"/>
-    <w:rPr>
-      <w:caps/>
-      <w:color w:val="595959" w:themeColor="text1" w:themeTint="A6"/>
-      <w:spacing w:val="10"/>
-      <w:sz w:val="21"/>
-      <w:szCs w:val="21"/>
-    </w:rPr>
-  </w:style>
-  <w:style w:type="character" w:styleId="Strong">
-    <w:name w:val="Strong"/>
-    <w:uiPriority w:val="22"/>
-    <w:qFormat/>
-    <w:rsid w:val="00D77DA1"/>
-    <w:rPr>
-      <w:b/>
-      <w:bCs/>
-    </w:rPr>
-  </w:style>
-  <w:style w:type="character" w:styleId="Emphasis">
-    <w:name w:val="Emphasis"/>
-    <w:uiPriority w:val="20"/>
-    <w:qFormat/>
-    <w:rsid w:val="00D77DA1"/>
-    <w:rPr>
-      <w:caps/>
-      <w:color w:val="073662" w:themeColor="accent1" w:themeShade="7F"/>
-      <w:spacing w:val="5"/>
-    </w:rPr>
-  </w:style>
-  <w:style w:type="paragraph" w:styleId="Quote">
-    <w:name w:val="Quote"/>
-    <w:basedOn w:val="Normal"/>
-    <w:next w:val="Normal"/>
-    <w:link w:val="QuoteChar"/>
-    <w:uiPriority w:val="29"/>
-    <w:qFormat/>
-    <w:rsid w:val="00D77DA1"/>
-    <w:rPr>
-      <w:i/>
-      <w:iCs/>
-      <w:sz w:val="24"/>
-      <w:szCs w:val="24"/>
-    </w:rPr>
-  </w:style>
-  <w:style w:type="character" w:customStyle="1" w:styleId="QuoteChar">
-    <w:name w:val="Quote Char"/>
-    <w:basedOn w:val="DefaultParagraphFont"/>
-    <w:link w:val="Quote"/>
-    <w:uiPriority w:val="29"/>
-    <w:rsid w:val="00D77DA1"/>
-    <w:rPr>
-      <w:i/>
-      <w:iCs/>
-      <w:sz w:val="24"/>
-      <w:szCs w:val="24"/>
-    </w:rPr>
-  </w:style>
-  <w:style w:type="paragraph" w:styleId="IntenseQuote">
-    <w:name w:val="Intense Quote"/>
-    <w:basedOn w:val="Normal"/>
-    <w:next w:val="Normal"/>
-    <w:link w:val="IntenseQuoteChar"/>
-    <w:uiPriority w:val="30"/>
-    <w:qFormat/>
-    <w:rsid w:val="00D77DA1"/>
-    <w:pPr>
-      <w:spacing w:before="240" w:after="240" w:line="240" w:lineRule="auto"/>
-      <w:ind w:left="1080" w:right="1080"/>
-      <w:jc w:val="center"/>
-    </w:pPr>
-    <w:rPr>
-      <w:color w:val="0F6FC6" w:themeColor="accent1"/>
-      <w:sz w:val="24"/>
-      <w:szCs w:val="24"/>
-    </w:rPr>
-  </w:style>
-  <w:style w:type="character" w:customStyle="1" w:styleId="IntenseQuoteChar">
-    <w:name w:val="Intense Quote Char"/>
-    <w:basedOn w:val="DefaultParagraphFont"/>
-    <w:link w:val="IntenseQuote"/>
-    <w:uiPriority w:val="30"/>
-    <w:rsid w:val="00D77DA1"/>
-    <w:rPr>
-      <w:color w:val="0F6FC6" w:themeColor="accent1"/>
-      <w:sz w:val="24"/>
-      <w:szCs w:val="24"/>
-    </w:rPr>
-  </w:style>
-  <w:style w:type="character" w:styleId="SubtleEmphasis">
-    <w:name w:val="Subtle Emphasis"/>
-    <w:uiPriority w:val="19"/>
-    <w:qFormat/>
-    <w:rsid w:val="00D77DA1"/>
-    <w:rPr>
-      <w:i/>
-      <w:iCs/>
-      <w:color w:val="073662" w:themeColor="accent1" w:themeShade="7F"/>
-    </w:rPr>
-  </w:style>
-  <w:style w:type="character" w:styleId="IntenseEmphasis">
-    <w:name w:val="Intense Emphasis"/>
-    <w:uiPriority w:val="21"/>
-    <w:qFormat/>
-    <w:rsid w:val="00D77DA1"/>
-    <w:rPr>
-      <w:b/>
-      <w:bCs/>
-      <w:caps/>
-      <w:color w:val="073662" w:themeColor="accent1" w:themeShade="7F"/>
-      <w:spacing w:val="10"/>
-    </w:rPr>
-  </w:style>
-  <w:style w:type="character" w:styleId="SubtleReference">
-    <w:name w:val="Subtle Reference"/>
-    <w:uiPriority w:val="31"/>
-    <w:qFormat/>
-    <w:rsid w:val="00D77DA1"/>
-    <w:rPr>
-      <w:b/>
-      <w:bCs/>
-      <w:color w:val="0F6FC6" w:themeColor="accent1"/>
-    </w:rPr>
-  </w:style>
-  <w:style w:type="character" w:styleId="IntenseReference">
-    <w:name w:val="Intense Reference"/>
-    <w:uiPriority w:val="32"/>
-    <w:qFormat/>
-    <w:rsid w:val="00D77DA1"/>
-    <w:rPr>
-      <w:b/>
-      <w:bCs/>
-      <w:i/>
-      <w:iCs/>
-      <w:caps/>
-      <w:color w:val="0F6FC6" w:themeColor="accent1"/>
-    </w:rPr>
-  </w:style>
-  <w:style w:type="character" w:styleId="BookTitle">
-    <w:name w:val="Book Title"/>
-    <w:uiPriority w:val="33"/>
-    <w:qFormat/>
-    <w:rsid w:val="00D77DA1"/>
-    <w:rPr>
-      <w:b/>
-      <w:bCs/>
-      <w:i/>
-      <w:iCs/>
-      <w:spacing w:val="0"/>
-    </w:rPr>
-  </w:style>
-  <w:style w:type="paragraph" w:styleId="TOC1">
-    <w:name w:val="toc 1"/>
-    <w:basedOn w:val="Normal"/>
-    <w:next w:val="Normal"/>
-    <w:autoRedefine/>
-    <w:uiPriority w:val="39"/>
-    <w:unhideWhenUsed/>
-    <w:rsid w:val="00F52FB7"/>
-    <w:pPr>
-      <w:spacing w:after="100"/>
-    </w:pPr>
-  </w:style>
-  <w:style w:type="paragraph" w:styleId="TOC2">
-    <w:name w:val="toc 2"/>
-    <w:basedOn w:val="Normal"/>
-    <w:next w:val="Normal"/>
-    <w:autoRedefine/>
-    <w:uiPriority w:val="39"/>
-    <w:unhideWhenUsed/>
-    <w:rsid w:val="00F52FB7"/>
-    <w:pPr>
-      <w:spacing w:after="100"/>
-      <w:ind w:left="200"/>
-    </w:pPr>
-  </w:style>
-  <w:style w:type="paragraph" w:styleId="TOC3">
-    <w:name w:val="toc 3"/>
-    <w:basedOn w:val="Normal"/>
-    <w:next w:val="Normal"/>
-    <w:autoRedefine/>
-    <w:uiPriority w:val="39"/>
-    <w:unhideWhenUsed/>
-    <w:rsid w:val="00F52FB7"/>
-    <w:pPr>
-      <w:spacing w:after="100"/>
-      <w:ind w:left="400"/>
-    </w:pPr>
-  </w:style>
-  <w:style w:type="character" w:styleId="Hyperlink">
-    <w:name w:val="Hyperlink"/>
-    <w:basedOn w:val="DefaultParagraphFont"/>
-    <w:uiPriority w:val="99"/>
-    <w:unhideWhenUsed/>
-    <w:rsid w:val="00F52FB7"/>
-    <w:rPr>
-      <w:color w:val="F49100" w:themeColor="hyperlink"/>
-      <w:u w:val="single"/>
-    </w:rPr>
-  </w:style>
-  <w:style w:type="paragraph" w:styleId="Header">
-    <w:name w:val="header"/>
-    <w:basedOn w:val="Normal"/>
-    <w:link w:val="HeaderChar"/>
-    <w:uiPriority w:val="99"/>
-    <w:unhideWhenUsed/>
-    <w:rsid w:val="00F52FB7"/>
-    <w:pPr>
-      <w:tabs>
-        <w:tab w:val="center" w:pos="4513"/>
-        <w:tab w:val="right" w:pos="9026"/>
-      </w:tabs>
-      <w:spacing w:before="0" w:after="0" w:line="240" w:lineRule="auto"/>
-    </w:pPr>
-  </w:style>
-  <w:style w:type="character" w:customStyle="1" w:styleId="HeaderChar">
-    <w:name w:val="Header Char"/>
-    <w:basedOn w:val="DefaultParagraphFont"/>
-    <w:link w:val="Header"/>
-    <w:uiPriority w:val="99"/>
-    <w:rsid w:val="00F52FB7"/>
-  </w:style>
-  <w:style w:type="paragraph" w:styleId="Footer">
-    <w:name w:val="footer"/>
-    <w:basedOn w:val="Normal"/>
-    <w:link w:val="FooterChar"/>
-    <w:uiPriority w:val="99"/>
-    <w:unhideWhenUsed/>
-    <w:rsid w:val="00F52FB7"/>
-    <w:pPr>
-      <w:tabs>
-        <w:tab w:val="center" w:pos="4513"/>
-        <w:tab w:val="right" w:pos="9026"/>
-      </w:tabs>
-      <w:spacing w:before="0" w:after="0" w:line="240" w:lineRule="auto"/>
-    </w:pPr>
-  </w:style>
-  <w:style w:type="character" w:customStyle="1" w:styleId="FooterChar">
-    <w:name w:val="Footer Char"/>
-    <w:basedOn w:val="DefaultParagraphFont"/>
-    <w:link w:val="Footer"/>
-    <w:uiPriority w:val="99"/>
-    <w:rsid w:val="00F52FB7"/>
-  </w:style>
-  <w:style w:type="character" w:styleId="PlaceholderText">
-    <w:name w:val="Placeholder Text"/>
-    <w:basedOn w:val="DefaultParagraphFont"/>
-    <w:uiPriority w:val="99"/>
-    <w:semiHidden/>
-    <w:rsid w:val="00F52FB7"/>
-    <w:rPr>
-      <w:color w:val="808080"/>
-    </w:rPr>
-  </w:style>
-  <w:style w:type="paragraph" w:styleId="ListParagraph">
-    <w:name w:val="List Paragraph"/>
-    <w:basedOn w:val="Normal"/>
-    <w:uiPriority w:val="34"/>
-    <w:qFormat/>
-    <w:rsid w:val="00454505"/>
-    <w:pPr>
-      <w:ind w:left="720"/>
-      <w:contextualSpacing/>
-    </w:pPr>
-  </w:style>
-  <w:style w:type="table" w:styleId="TableGrid">
-    <w:name w:val="Table Grid"/>
-    <w:basedOn w:val="TableNormal"/>
-    <w:uiPriority w:val="39"/>
-    <w:rsid w:val="0022605D"/>
-    <w:pPr>
-      <w:spacing w:before="0" w:after="0" w:line="240" w:lineRule="auto"/>
-    </w:pPr>
-    <w:tblPr>
-      <w:tblBorders>
-        <w:top w:val="single" w:sz="4" w:space="0" w:color="auto"/>
-        <w:left w:val="single" w:sz="4" w:space="0" w:color="auto"/>
-        <w:bottom w:val="single" w:sz="4" w:space="0" w:color="auto"/>
-        <w:right w:val="single" w:sz="4" w:space="0" w:color="auto"/>
-        <w:insideH w:val="single" w:sz="4" w:space="0" w:color="auto"/>
-        <w:insideV w:val="single" w:sz="4" w:space="0" w:color="auto"/>
-      </w:tblBorders>
-    </w:tblPr>
-  </w:style>
-  <w:style w:type="character" w:styleId="CommentReference">
-    <w:name w:val="annotation reference"/>
-    <w:basedOn w:val="DefaultParagraphFont"/>
-    <w:uiPriority w:val="99"/>
-    <w:semiHidden/>
-    <w:unhideWhenUsed/>
-    <w:rsid w:val="00D93AB0"/>
-    <w:rPr>
-      <w:sz w:val="16"/>
-      <w:szCs w:val="16"/>
-    </w:rPr>
-  </w:style>
-  <w:style w:type="paragraph" w:styleId="CommentText">
-    <w:name w:val="annotation text"/>
-    <w:basedOn w:val="Normal"/>
-    <w:link w:val="CommentTextChar"/>
-    <w:uiPriority w:val="99"/>
-    <w:semiHidden/>
-    <w:unhideWhenUsed/>
-    <w:rsid w:val="00D93AB0"/>
-    <w:pPr>
-      <w:spacing w:line="240" w:lineRule="auto"/>
-    </w:pPr>
-  </w:style>
-  <w:style w:type="character" w:customStyle="1" w:styleId="CommentTextChar">
-    <w:name w:val="Comment Text Char"/>
-    <w:basedOn w:val="DefaultParagraphFont"/>
-    <w:link w:val="CommentText"/>
-    <w:uiPriority w:val="99"/>
-    <w:semiHidden/>
-    <w:rsid w:val="00D93AB0"/>
-  </w:style>
-  <w:style w:type="paragraph" w:styleId="CommentSubject">
-    <w:name w:val="annotation subject"/>
-    <w:basedOn w:val="CommentText"/>
-    <w:next w:val="CommentText"/>
-    <w:link w:val="CommentSubjectChar"/>
-    <w:uiPriority w:val="99"/>
-    <w:semiHidden/>
-    <w:unhideWhenUsed/>
-    <w:rsid w:val="00D93AB0"/>
-    <w:rPr>
-      <w:b/>
-      <w:bCs/>
-    </w:rPr>
-  </w:style>
-  <w:style w:type="character" w:customStyle="1" w:styleId="CommentSubjectChar">
-    <w:name w:val="Comment Subject Char"/>
-    <w:basedOn w:val="CommentTextChar"/>
-    <w:link w:val="CommentSubject"/>
-    <w:uiPriority w:val="99"/>
-    <w:semiHidden/>
-    <w:rsid w:val="00D93AB0"/>
-    <w:rPr>
-      <w:b/>
-      <w:bCs/>
-    </w:rPr>
-  </w:style>
-  <w:style w:type="paragraph" w:styleId="BalloonText">
-    <w:name w:val="Balloon Text"/>
-    <w:basedOn w:val="Normal"/>
-    <w:link w:val="BalloonTextChar"/>
-    <w:uiPriority w:val="99"/>
-    <w:semiHidden/>
-    <w:unhideWhenUsed/>
-    <w:rsid w:val="00D93AB0"/>
-    <w:pPr>
-      <w:spacing w:before="0" w:after="0" w:line="240" w:lineRule="auto"/>
-    </w:pPr>
-    <w:rPr>
-      <w:rFonts w:ascii="Segoe UI" w:hAnsi="Segoe UI" w:cs="Segoe UI"/>
-      <w:sz w:val="18"/>
-      <w:szCs w:val="18"/>
-    </w:rPr>
-  </w:style>
-  <w:style w:type="character" w:customStyle="1" w:styleId="BalloonTextChar">
-    <w:name w:val="Balloon Text Char"/>
-    <w:basedOn w:val="DefaultParagraphFont"/>
-    <w:link w:val="BalloonText"/>
-    <w:uiPriority w:val="99"/>
-    <w:semiHidden/>
-    <w:rsid w:val="00D93AB0"/>
-    <w:rPr>
-      <w:rFonts w:ascii="Segoe UI" w:hAnsi="Segoe UI" w:cs="Segoe UI"/>
-      <w:sz w:val="18"/>
-      <w:szCs w:val="18"/>
-    </w:rPr>
-  </w:style>
-  <w:style w:type="paragraph" w:styleId="FootnoteText">
-    <w:name w:val="footnote text"/>
-    <w:basedOn w:val="Normal"/>
-    <w:link w:val="FootnoteTextChar"/>
-    <w:uiPriority w:val="99"/>
-    <w:semiHidden/>
-    <w:unhideWhenUsed/>
-    <w:rsid w:val="00C63F67"/>
-    <w:pPr>
-      <w:spacing w:before="0" w:after="0" w:line="240" w:lineRule="auto"/>
-    </w:pPr>
-  </w:style>
-  <w:style w:type="character" w:customStyle="1" w:styleId="FootnoteTextChar">
-    <w:name w:val="Footnote Text Char"/>
-    <w:basedOn w:val="DefaultParagraphFont"/>
-    <w:link w:val="FootnoteText"/>
-    <w:uiPriority w:val="99"/>
-    <w:semiHidden/>
-    <w:rsid w:val="00C63F67"/>
-  </w:style>
-  <w:style w:type="character" w:styleId="FootnoteReference">
-    <w:name w:val="footnote reference"/>
-    <w:basedOn w:val="DefaultParagraphFont"/>
-    <w:uiPriority w:val="99"/>
-    <w:semiHidden/>
-    <w:unhideWhenUsed/>
-    <w:rsid w:val="00C63F67"/>
-    <w:rPr>
-      <w:vertAlign w:val="superscript"/>
-    </w:rPr>
-  </w:style>
-</w:styles>
-</file>
-
-<file path=word/glossary/document.xml><?xml version="1.0" encoding="utf-8"?>
-<w:glossaryDocument xmlns:wpc="http://schemas.microsoft.com/office/word/2010/wordprocessingCanvas" xmlns:mc="http://schemas.openxmlformats.org/markup-compatibility/2006" xmlns:o="urn:schemas-microsoft-com:office:office" xmlns:r="http://schemas.openxmlformats.org/officeDocument/2006/relationships" xmlns:m="http://schemas.openxmlformats.org/officeDocument/2006/math" xmlns:v="urn:schemas-microsoft-com:vml" xmlns:wp14="http://schemas.microsoft.com/office/word/2010/wordprocessingDrawing" xmlns:wp="http://schemas.openxmlformats.org/drawingml/2006/wordprocessingDrawing" xmlns:w10="urn:schemas-microsoft-com:office:word" xmlns:w="http://schemas.openxmlformats.org/wordprocessingml/2006/main" xmlns:w14="http://schemas.microsoft.com/office/word/2010/wordml" xmlns:wpg="http://schemas.microsoft.com/office/word/2010/wordprocessingGroup" xmlns:wpi="http://schemas.microsoft.com/office/word/2010/wordprocessingInk" xmlns:wne="http://schemas.microsoft.com/office/word/2006/wordml" xmlns:wps="http://schemas.microsoft.com/office/word/2010/wordprocessingShape" mc:Ignorable="w14 wp14"/>
-</file>
-
-<file path=word/glossary/fontTable.xml><?xml version="1.0" encoding="utf-8"?>
-<w:fonts xmlns:mc="http://schemas.openxmlformats.org/markup-compatibility/2006" xmlns:r="http://schemas.openxmlformats.org/officeDocument/2006/relationships" xmlns:w="http://schemas.openxmlformats.org/wordprocessingml/2006/main" xmlns:w14="http://schemas.microsoft.com/office/word/2010/wordml" mc:Ignorable="w14">
-  <w:font w:name="Times New Roman">
-    <w:panose1 w:val="02020603050405020304"/>
-    <w:charset w:val="00"/>
-    <w:family w:val="roman"/>
-    <w:pitch w:val="variable"/>
-    <w:sig w:usb0="E0002EFF" w:usb1="C0007843" w:usb2="00000009" w:usb3="00000000" w:csb0="000001FF" w:csb1="00000000"/>
-  </w:font>
-  <w:font w:name="Symbol">
-    <w:panose1 w:val="05050102010706020507"/>
-    <w:charset w:val="02"/>
-    <w:family w:val="roman"/>
-    <w:pitch w:val="variable"/>
-    <w:sig w:usb0="00000000" w:usb1="10000000" w:usb2="00000000" w:usb3="00000000" w:csb0="80000000" w:csb1="00000000"/>
-  </w:font>
-  <w:font w:name="Courier New">
-    <w:panose1 w:val="02070309020205020404"/>
-    <w:charset w:val="00"/>
-    <w:family w:val="modern"/>
-    <w:pitch w:val="fixed"/>
-    <w:sig w:usb0="E0002AFF" w:usb1="C0007843" w:usb2="00000009" w:usb3="00000000" w:csb0="000001FF" w:csb1="00000000"/>
-  </w:font>
-  <w:font w:name="Wingdings">
-    <w:panose1 w:val="05000000000000000000"/>
-    <w:charset w:val="02"/>
-    <w:family w:val="auto"/>
-    <w:pitch w:val="variable"/>
-    <w:sig w:usb0="00000000" w:usb1="10000000" w:usb2="00000000" w:usb3="00000000" w:csb0="80000000" w:csb1="00000000"/>
-  </w:font>
-  <w:font w:name="Calibri">
-    <w:panose1 w:val="020F0502020204030204"/>
-    <w:charset w:val="00"/>
-    <w:family w:val="swiss"/>
-    <w:pitch w:val="variable"/>
-    <w:sig w:usb0="E10002FF" w:usb1="4000ACFF" w:usb2="00000009" w:usb3="00000000" w:csb0="0000019F" w:csb1="00000000"/>
-  </w:font>
-  <w:font w:name="Calibri Light">
-    <w:panose1 w:val="020F0302020204030204"/>
-    <w:charset w:val="00"/>
-    <w:family w:val="swiss"/>
-    <w:pitch w:val="variable"/>
-    <w:sig w:usb0="A00002EF" w:usb1="4000207B" w:usb2="00000000" w:usb3="00000000" w:csb0="0000019F" w:csb1="00000000"/>
-  </w:font>
-  <w:font w:name="Segoe UI">
-    <w:panose1 w:val="020B0502040204020203"/>
-    <w:charset w:val="00"/>
-    <w:family w:val="swiss"/>
-    <w:pitch w:val="variable"/>
-    <w:sig w:usb0="E4002EFF" w:usb1="C000E47F" w:usb2="00000009" w:usb3="00000000" w:csb0="000001FF" w:csb1="00000000"/>
-  </w:font>
-  <w:font w:name="Cambria">
-    <w:panose1 w:val="02040503050406030204"/>
-    <w:charset w:val="00"/>
-    <w:family w:val="roman"/>
-    <w:pitch w:val="variable"/>
-    <w:sig w:usb0="E00002FF" w:usb1="400004FF" w:usb2="00000000" w:usb3="00000000" w:csb0="0000019F" w:csb1="00000000"/>
-  </w:font>
-  <w:font w:name="Segoe UI Symbol">
-    <w:panose1 w:val="020B0502040204020203"/>
-    <w:charset w:val="00"/>
-    <w:family w:val="swiss"/>
-    <w:pitch w:val="variable"/>
-    <w:sig w:usb0="800001E3" w:usb1="1200FFEF" w:usb2="0064C000" w:usb3="00000000" w:csb0="00000001" w:csb1="00000000"/>
-  </w:font>
-</w:fonts>
-</file>
-
-<file path=word/glossary/settings.xml><?xml version="1.0" encoding="utf-8"?>
-<w:settings xmlns:mc="http://schemas.openxmlformats.org/markup-compatibility/2006" xmlns:o="urn:schemas-microsoft-com:office:office" xmlns:r="http://schemas.openxmlformats.org/officeDocument/2006/relationships" xmlns:m="http://schemas.openxmlformats.org/officeDocument/2006/math" xmlns:v="urn:schemas-microsoft-com:vml" xmlns:w10="urn:schemas-microsoft-com:office:word" xmlns:w="http://schemas.openxmlformats.org/wordprocessingml/2006/main" xmlns:w14="http://schemas.microsoft.com/office/word/2010/wordml" xmlns:sl="http://schemas.openxmlformats.org/schemaLibrary/2006/main" mc:Ignorable="w14">
-  <w:view w:val="normal"/>
-  <w:defaultTabStop w:val="720"/>
-  <w:characterSpacingControl w:val="doNotCompress"/>
-  <w:compat>
-    <w:useFELayout/>
-    <w:compatSetting w:name="compatibilityMode" w:uri="http://schemas.microsoft.com/office/word" w:val="14"/>
-    <w:compatSetting w:name="overrideTableStyleFontSizeAndJustification" w:uri="http://schemas.microsoft.com/office/word" w:val="1"/>
-    <w:compatSetting w:name="enableOpenTypeFeatures" w:uri="http://schemas.microsoft.com/office/word" w:val="1"/>
-    <w:compatSetting w:name="doNotFlipMirrorIndents" w:uri="http://schemas.microsoft.com/office/word" w:val="1"/>
-  </w:compat>
-  <w:rsids>
-    <w:rsidRoot w:val="00237C6D"/>
-    <w:rsid w:val="00103D66"/>
-    <w:rsid w:val="00120DD8"/>
-    <w:rsid w:val="00237C6D"/>
-    <w:rsid w:val="00555D3E"/>
-    <w:rsid w:val="0056658C"/>
-    <w:rsid w:val="006E38E3"/>
-    <w:rsid w:val="00A4378E"/>
-    <w:rsid w:val="00B6601E"/>
-    <w:rsid w:val="00B67602"/>
-    <w:rsid w:val="00C678D9"/>
-    <w:rsid w:val="00D00BE7"/>
-  </w:rsids>
-  <m:mathPr>
-    <m:mathFont m:val="Cambria Math"/>
-    <m:brkBin m:val="before"/>
-    <m:brkBinSub m:val="--"/>
-    <m:smallFrac m:val="0"/>
-    <m:dispDef/>
-    <m:lMargin m:val="0"/>
-    <m:rMargin m:val="0"/>
-    <m:defJc m:val="centerGroup"/>
-    <m:wrapIndent m:val="1440"/>
-    <m:intLim m:val="subSup"/>
-    <m:naryLim m:val="undOvr"/>
-  </m:mathPr>
-  <w:themeFontLang w:val="en-GB"/>
-  <w:clrSchemeMapping w:bg1="light1" w:t1="dark1" w:bg2="light2" w:t2="dark2" w:accent1="accent1" w:accent2="accent2" w:accent3="accent3" w:accent4="accent4" w:accent5="accent5" w:accent6="accent6" w:hyperlink="hyperlink" w:followedHyperlink="followedHyperlink"/>
-  <w:decimalSymbol w:val="."/>
-  <w:listSeparator w:val=","/>
-</w:settings>
-</file>
-
-<file path=word/glossary/styles.xml><?xml version="1.0" encoding="utf-8"?>
-<w:styles xmlns:mc="http://schemas.openxmlformats.org/markup-compatibility/2006" xmlns:r="http://schemas.openxmlformats.org/officeDocument/2006/relationships" xmlns:w="http://schemas.openxmlformats.org/wordprocessingml/2006/main" xmlns:w14="http://schemas.microsoft.com/office/word/2010/wordml" mc:Ignorable="w14">
-  <w:docDefaults>
-    <w:rPrDefault>
-      <w:rPr>
-        <w:rFonts w:asciiTheme="minorHAnsi" w:eastAsiaTheme="minorEastAsia" w:hAnsiTheme="minorHAnsi" w:cstheme="minorBidi"/>
-        <w:sz w:val="22"/>
-        <w:szCs w:val="22"/>
-        <w:lang w:val="en-GB" w:eastAsia="en-GB" w:bidi="ar-SA"/>
-      </w:rPr>
-    </w:rPrDefault>
-    <w:pPrDefault>
-      <w:pPr>
-        <w:spacing w:after="160" w:line="259" w:lineRule="auto"/>
-      </w:pPr>
-    </w:pPrDefault>
-  </w:docDefaults>
-  <w:latentStyles w:defLockedState="0" w:defUIPriority="99" w:defSemiHidden="1" w:defUnhideWhenUsed="1" w:defQFormat="0" w:count="267">
-    <w:lsdException w:name="Normal" w:semiHidden="0" w:uiPriority="0" w:unhideWhenUsed="0" w:qFormat="1"/>
-    <w:lsdException w:name="heading 1" w:semiHidden="0" w:uiPriority="9" w:unhideWhenUsed="0" w:qFormat="1"/>
-    <w:lsdException w:name="heading 2" w:uiPriority="9" w:qFormat="1"/>
-    <w:lsdException w:name="heading 3" w:uiPriority="9" w:qFormat="1"/>
-    <w:lsdException w:name="heading 4" w:uiPriority="9" w:qFormat="1"/>
-    <w:lsdException w:name="heading 5" w:uiPriority="9" w:qFormat="1"/>
-    <w:lsdException w:name="heading 6" w:uiPriority="9" w:qFormat="1"/>
-    <w:lsdException w:name="heading 7" w:uiPriority="9" w:qFormat="1"/>
-    <w:lsdException w:name="heading 8" w:uiPriority="9" w:qFormat="1"/>
-    <w:lsdException w:name="heading 9" w:uiPriority="9" w:qFormat="1"/>
-    <w:lsdException w:name="toc 1" w:uiPriority="39"/>
-    <w:lsdException w:name="toc 2" w:uiPriority="39"/>
-    <w:lsdException w:name="toc 3" w:uiPriority="39"/>
-    <w:lsdException w:name="toc 4" w:uiPriority="39"/>
-    <w:lsdException w:name="toc 5" w:uiPriority="39"/>
-    <w:lsdException w:name="toc 6" w:uiPriority="39"/>
-    <w:lsdException w:name="toc 7" w:uiPriority="39"/>
-    <w:lsdException w:name="toc 8" w:uiPriority="39"/>
-    <w:lsdException w:name="toc 9" w:uiPriority="39"/>
-    <w:lsdException w:name="caption" w:uiPriority="35" w:qFormat="1"/>
-    <w:lsdException w:name="Title" w:semiHidden="0" w:uiPriority="10" w:unhideWhenUsed="0" w:qFormat="1"/>
-    <w:lsdException w:name="Default Paragraph Font" w:uiPriority="1"/>
-    <w:lsdException w:name="Subtitle" w:semiHidden="0" w:uiPriority="11" w:unhideWhenUsed="0" w:qFormat="1"/>
-    <w:lsdException w:name="Strong" w:semiHidden="0" w:uiPriority="22" w:unhideWhenUsed="0" w:qFormat="1"/>
-    <w:lsdException w:name="Emphasis" w:semiHidden="0" w:uiPriority="20" w:unhideWhenUsed="0" w:qFormat="1"/>
-    <w:lsdException w:name="Table Grid" w:semiHidden="0" w:uiPriority="39" w:unhideWhenUsed="0"/>
-    <w:lsdException w:name="Placeholder Text" w:unhideWhenUsed="0"/>
-    <w:lsdException w:name="No Spacing" w:semiHidden="0" w:uiPriority="1" w:unhideWhenUsed="0" w:qFormat="1"/>
-    <w:lsdException w:name="Light Shading" w:semiHidden="0" w:uiPriority="60" w:unhideWhenUsed="0"/>
-    <w:lsdException w:name="Light List" w:semiHidden="0" w:uiPriority="61" w:unhideWhenUsed="0"/>
-    <w:lsdException w:name="Light Grid" w:semiHidden="0" w:uiPriority="62" w:unhideWhenUsed="0"/>
-    <w:lsdException w:name="Medium Shading 1" w:semiHidden="0" w:uiPriority="63" w:unhideWhenUsed="0"/>
-    <w:lsdException w:name="Medium Shading 2" w:semiHidden="0" w:uiPriority="64" w:unhideWhenUsed="0"/>
-    <w:lsdException w:name="Medium List 1" w:semiHidden="0" w:uiPriority="65" w:unhideWhenUsed="0"/>
-    <w:lsdException w:name="Medium List 2" w:semiHidden="0" w:uiPriority="66" w:unhideWhenUsed="0"/>
-    <w:lsdException w:name="Medium Grid 1" w:semiHidden="0" w:uiPriority="67" w:unhideWhenUsed="0"/>
-    <w:lsdException w:name="Medium Grid 2" w:semiHidden="0" w:uiPriority="68" w:unhideWhenUsed="0"/>
-    <w:lsdException w:name="Medium Grid 3" w:semiHidden="0" w:uiPriority="69" w:unhideWhenUsed="0"/>
-    <w:lsdException w:name="Dark List" w:semiHidden="0" w:uiPriority="70" w:unhideWhenUsed="0"/>
-    <w:lsdException w:name="Colorful Shading" w:semiHidden="0" w:uiPriority="71" w:unhideWhenUsed="0"/>
-    <w:lsdException w:name="Colorful List" w:semiHidden="0" w:uiPriority="72" w:unhideWhenUsed="0"/>
-    <w:lsdException w:name="Colorful Grid" w:semiHidden="0" w:uiPriority="73" w:unhideWhenUsed="0"/>
-    <w:lsdException w:name="Light Shading Accent 1" w:semiHidden="0" w:uiPriority="60" w:unhideWhenUsed="0"/>
-    <w:lsdException w:name="Light List Accent 1" w:semiHidden="0" w:uiPriority="61" w:unhideWhenUsed="0"/>
-    <w:lsdException w:name="Light Grid Accent 1" w:semiHidden="0" w:uiPriority="62" w:unhideWhenUsed="0"/>
-    <w:lsdException w:name="Medium Shading 1 Accent 1" w:semiHidden="0" w:uiPriority="63" w:unhideWhenUsed="0"/>
-    <w:lsdException w:name="Medium Shading 2 Accent 1" w:semiHidden="0" w:uiPriority="64" w:unhideWhenUsed="0"/>
-    <w:lsdException w:name="Medium List 1 Accent 1" w:semiHidden="0" w:uiPriority="65" w:unhideWhenUsed="0"/>
-    <w:lsdException w:name="Revision" w:unhideWhenUsed="0"/>
-    <w:lsdException w:name="List Paragraph" w:semiHidden="0" w:uiPriority="34" w:unhideWhenUsed="0" w:qFormat="1"/>
-    <w:lsdException w:name="Quote" w:semiHidden="0" w:uiPriority="29" w:unhideWhenUsed="0" w:qFormat="1"/>
-    <w:lsdException w:name="Intense Quote" w:semiHidden="0" w:uiPriority="30" w:unhideWhenUsed="0" w:qFormat="1"/>
-    <w:lsdException w:name="Medium List 2 Accent 1" w:semiHidden="0" w:uiPriority="66" w:unhideWhenUsed="0"/>
-    <w:lsdException w:name="Medium Grid 1 Accent 1" w:semiHidden="0" w:uiPriority="67" w:unhideWhenUsed="0"/>
-    <w:lsdException w:name="Medium Grid 2 Accent 1" w:semiHidden="0" w:uiPriority="68" w:unhideWhenUsed="0"/>
-    <w:lsdException w:name="Medium Grid 3 Accent 1" w:semiHidden="0" w:uiPriority="69" w:unhideWhenUsed="0"/>
-    <w:lsdException w:name="Dark List Accent 1" w:semiHidden="0" w:uiPriority="70" w:unhideWhenUsed="0"/>
-    <w:lsdException w:name="Colorful Shading Accent 1" w:semiHidden="0" w:uiPriority="71" w:unhideWhenUsed="0"/>
-    <w:lsdException w:name="Colorful List Accent 1" w:semiHidden="0" w:uiPriority="72" w:unhideWhenUsed="0"/>
-    <w:lsdException w:name="Colorful Grid Accent 1" w:semiHidden="0" w:uiPriority="73" w:unhideWhenUsed="0"/>
-    <w:lsdException w:name="Light Shading Accent 2" w:semiHidden="0" w:uiPriority="60" w:unhideWhenUsed="0"/>
-    <w:lsdException w:name="Light List Accent 2" w:semiHidden="0" w:uiPriority="61" w:unhideWhenUsed="0"/>
-    <w:lsdException w:name="Light Grid Accent 2" w:semiHidden="0" w:uiPriority="62" w:unhideWhenUsed="0"/>
-    <w:lsdException w:name="Medium Shading 1 Accent 2" w:semiHidden="0" w:uiPriority="63" w:unhideWhenUsed="0"/>
-    <w:lsdException w:name="Medium Shading 2 Accent 2" w:semiHidden="0" w:uiPriority="64" w:unhideWhenUsed="0"/>
-    <w:lsdException w:name="Medium List 1 Accent 2" w:semiHidden="0" w:uiPriority="65" w:unhideWhenUsed="0"/>
-    <w:lsdException w:name="Medium List 2 Accent 2" w:semiHidden="0" w:uiPriority="66" w:unhideWhenUsed="0"/>
-    <w:lsdException w:name="Medium Grid 1 Accent 2" w:semiHidden="0" w:uiPriority="67" w:unhideWhenUsed="0"/>
-    <w:lsdException w:name="Medium Grid 2 Accent 2" w:semiHidden="0" w:uiPriority="68" w:unhideWhenUsed="0"/>
-    <w:lsdException w:name="Medium Grid 3 Accent 2" w:semiHidden="0" w:uiPriority="69" w:unhideWhenUsed="0"/>
-    <w:lsdException w:name="Dark List Accent 2" w:semiHidden="0" w:uiPriority="70" w:unhideWhenUsed="0"/>
-    <w:lsdException w:name="Colorful Shading Accent 2" w:semiHidden="0" w:uiPriority="71" w:unhideWhenUsed="0"/>
-    <w:lsdException w:name="Colorful List Accent 2" w:semiHidden="0" w:uiPriority="72" w:unhideWhenUsed="0"/>
-    <w:lsdException w:name="Colorful Grid Accent 2" w:semiHidden="0" w:uiPriority="73" w:unhideWhenUsed="0"/>
-    <w:lsdException w:name="Light Shading Accent 3" w:semiHidden="0" w:uiPriority="60" w:unhideWhenUsed="0"/>
-    <w:lsdException w:name="Light List Accent 3" w:semiHidden="0" w:uiPriority="61" w:unhideWhenUsed="0"/>
-    <w:lsdException w:name="Light Grid Accent 3" w:semiHidden="0" w:uiPriority="62" w:unhideWhenUsed="0"/>
-    <w:lsdException w:name="Medium Shading 1 Accent 3" w:semiHidden="0" w:uiPriority="63" w:unhideWhenUsed="0"/>
-    <w:lsdException w:name="Medium Shading 2 Accent 3" w:semiHidden="0" w:uiPriority="64" w:unhideWhenUsed="0"/>
-    <w:lsdException w:name="Medium List 1 Accent 3" w:semiHidden="0" w:uiPriority="65" w:unhideWhenUsed="0"/>
-    <w:lsdException w:name="Medium List 2 Accent 3" w:semiHidden="0" w:uiPriority="66" w:unhideWhenUsed="0"/>
-    <w:lsdException w:name="Medium Grid 1 Accent 3" w:semiHidden="0" w:uiPriority="67" w:unhideWhenUsed="0"/>
-    <w:lsdException w:name="Medium Grid 2 Accent 3" w:semiHidden="0" w:uiPriority="68" w:unhideWhenUsed="0"/>
-    <w:lsdException w:name="Medium Grid 3 Accent 3" w:semiHidden="0" w:uiPriority="69" w:unhideWhenUsed="0"/>
-    <w:lsdException w:name="Dark List Accent 3" w:semiHidden="0" w:uiPriority="70" w:unhideWhenUsed="0"/>
-    <w:lsdException w:name="Colorful Shading Accent 3" w:semiHidden="0" w:uiPriority="71" w:unhideWhenUsed="0"/>
-    <w:lsdException w:name="Colorful List Accent 3" w:semiHidden="0" w:uiPriority="72" w:unhideWhenUsed="0"/>
-    <w:lsdException w:name="Colorful Grid Accent 3" w:semiHidden="0" w:uiPriority="73" w:unhideWhenUsed="0"/>
-    <w:lsdException w:name="Light Shading Accent 4" w:semiHidden="0" w:uiPriority="60" w:unhideWhenUsed="0"/>
-    <w:lsdException w:name="Light List Accent 4" w:semiHidden="0" w:uiPriority="61" w:unhideWhenUsed="0"/>
-    <w:lsdException w:name="Light Grid Accent 4" w:semiHidden="0" w:uiPriority="62" w:unhideWhenUsed="0"/>
-    <w:lsdException w:name="Medium Shading 1 Accent 4" w:semiHidden="0" w:uiPriority="63" w:unhideWhenUsed="0"/>
-    <w:lsdException w:name="Medium Shading 2 Accent 4" w:semiHidden="0" w:uiPriority="64" w:unhideWhenUsed="0"/>
-    <w:lsdException w:name="Medium List 1 Accent 4" w:semiHidden="0" w:uiPriority="65" w:unhideWhenUsed="0"/>
-    <w:lsdException w:name="Medium List 2 Accent 4" w:semiHidden="0" w:uiPriority="66" w:unhideWhenUsed="0"/>
-    <w:lsdException w:name="Medium Grid 1 Accent 4" w:semiHidden="0" w:uiPriority="67" w:unhideWhenUsed="0"/>
-    <w:lsdException w:name="Medium Grid 2 Accent 4" w:semiHidden="0" w:uiPriority="68" w:unhideWhenUsed="0"/>
-    <w:lsdException w:name="Medium Grid 3 Accent 4" w:semiHidden="0" w:uiPriority="69" w:unhideWhenUsed="0"/>
-    <w:lsdException w:name="Dark List Accent 4" w:semiHidden="0" w:uiPriority="70" w:unhideWhenUsed="0"/>
-    <w:lsdException w:name="Colorful Shading Accent 4" w:semiHidden="0" w:uiPriority="71" w:unhideWhenUsed="0"/>
-    <w:lsdException w:name="Colorful List Accent 4" w:semiHidden="0" w:uiPriority="72" w:unhideWhenUsed="0"/>
-    <w:lsdException w:name="Colorful Grid Accent 4" w:semiHidden="0" w:uiPriority="73" w:unhideWhenUsed="0"/>
-    <w:lsdException w:name="Light Shading Accent 5" w:semiHidden="0" w:uiPriority="60" w:unhideWhenUsed="0"/>
-    <w:lsdException w:name="Light List Accent 5" w:semiHidden="0" w:uiPriority="61" w:unhideWhenUsed="0"/>
-    <w:lsdException w:name="Light Grid Accent 5" w:semiHidden="0" w:uiPriority="62" w:unhideWhenUsed="0"/>
-    <w:lsdException w:name="Medium Shading 1 Accent 5" w:semiHidden="0" w:uiPriority="63" w:unhideWhenUsed="0"/>
-    <w:lsdException w:name="Medium Shading 2 Accent 5" w:semiHidden="0" w:uiPriority="64" w:unhideWhenUsed="0"/>
-    <w:lsdException w:name="Medium List 1 Accent 5" w:semiHidden="0" w:uiPriority="65" w:unhideWhenUsed="0"/>
-    <w:lsdException w:name="Medium List 2 Accent 5" w:semiHidden="0" w:uiPriority="66" w:unhideWhenUsed="0"/>
-    <w:lsdException w:name="Medium Grid 1 Accent 5" w:semiHidden="0" w:uiPriority="67" w:unhideWhenUsed="0"/>
-    <w:lsdException w:name="Medium Grid 2 Accent 5" w:semiHidden="0" w:uiPriority="68" w:unhideWhenUsed="0"/>
-    <w:lsdException w:name="Medium Grid 3 Accent 5" w:semiHidden="0" w:uiPriority="69" w:unhideWhenUsed="0"/>
-    <w:lsdException w:name="Dark List Accent 5" w:semiHidden="0" w:uiPriority="70" w:unhideWhenUsed="0"/>
-    <w:lsdException w:name="Colorful Shading Accent 5" w:semiHidden="0" w:uiPriority="71" w:unhideWhenUsed="0"/>
-    <w:lsdException w:name="Colorful List Accent 5" w:semiHidden="0" w:uiPriority="72" w:unhideWhenUsed="0"/>
-    <w:lsdException w:name="Colorful Grid Accent 5" w:semiHidden="0" w:uiPriority="73" w:unhideWhenUsed="0"/>
-    <w:lsdException w:name="Light Shading Accent 6" w:semiHidden="0" w:uiPriority="60" w:unhideWhenUsed="0"/>
-    <w:lsdException w:name="Light List Accent 6" w:semiHidden="0" w:uiPriority="61" w:unhideWhenUsed="0"/>
-    <w:lsdException w:name="Light Grid Accent 6" w:semiHidden="0" w:uiPriority="62" w:unhideWhenUsed="0"/>
-    <w:lsdException w:name="Medium Shading 1 Accent 6" w:semiHidden="0" w:uiPriority="63" w:unhideWhenUsed="0"/>
-    <w:lsdException w:name="Medium Shading 2 Accent 6" w:semiHidden="0" w:uiPriority="64" w:unhideWhenUsed="0"/>
-    <w:lsdException w:name="Medium List 1 Accent 6" w:semiHidden="0" w:uiPriority="65" w:unhideWhenUsed="0"/>
-    <w:lsdException w:name="Medium List 2 Accent 6" w:semiHidden="0" w:uiPriority="66" w:unhideWhenUsed="0"/>
-    <w:lsdException w:name="Medium Grid 1 Accent 6" w:semiHidden="0" w:uiPriority="67" w:unhideWhenUsed="0"/>
-    <w:lsdException w:name="Medium Grid 2 Accent 6" w:semiHidden="0" w:uiPriority="68" w:unhideWhenUsed="0"/>
-    <w:lsdException w:name="Medium Grid 3 Accent 6" w:semiHidden="0" w:uiPriority="69" w:unhideWhenUsed="0"/>
-    <w:lsdException w:name="Dark List Accent 6" w:semiHidden="0" w:uiPriority="70" w:unhideWhenUsed="0"/>
-    <w:lsdException w:name="Colorful Shading Accent 6" w:semiHidden="0" w:uiPriority="71" w:unhideWhenUsed="0"/>
-    <w:lsdException w:name="Colorful List Accent 6" w:semiHidden="0" w:uiPriority="72" w:unhideWhenUsed="0"/>
-    <w:lsdException w:name="Colorful Grid Accent 6" w:semiHidden="0" w:uiPriority="73" w:unhideWhenUsed="0"/>
-    <w:lsdException w:name="Subtle Emphasis" w:semiHidden="0" w:uiPriority="19" w:unhideWhenUsed="0" w:qFormat="1"/>
-    <w:lsdException w:name="Intense Emphasis" w:semiHidden="0" w:uiPriority="21" w:unhideWhenUsed="0" w:qFormat="1"/>
-    <w:lsdException w:name="Subtle Reference" w:semiHidden="0" w:uiPriority="31" w:unhideWhenUsed="0" w:qFormat="1"/>
-    <w:lsdException w:name="Intense Reference" w:semiHidden="0" w:uiPriority="32" w:unhideWhenUsed="0" w:qFormat="1"/>
-    <w:lsdException w:name="Book Title" w:semiHidden="0" w:uiPriority="33" w:unhideWhenUsed="0" w:qFormat="1"/>
-    <w:lsdException w:name="Bibliography" w:uiPriority="37"/>
-    <w:lsdException w:name="TOC Heading" w:uiPriority="39" w:qFormat="1"/>
-  </w:latentStyles>
-  <w:style w:type="paragraph" w:default="1" w:styleId="Normal">
-    <w:name w:val="Normal"/>
-    <w:qFormat/>
-  </w:style>
-  <w:style w:type="character" w:default="1" w:styleId="DefaultParagraphFont">
-    <w:name w:val="Default Paragraph Font"/>
-    <w:uiPriority w:val="1"/>
-    <w:semiHidden/>
-    <w:unhideWhenUsed/>
-  </w:style>
-  <w:style w:type="table" w:default="1" w:styleId="TableNormal">
-    <w:name w:val="Normal Table"/>
-    <w:uiPriority w:val="99"/>
-    <w:semiHidden/>
-    <w:unhideWhenUsed/>
-    <w:tblPr>
-      <w:tblInd w:w="0" w:type="dxa"/>
-      <w:tblCellMar>
-        <w:top w:w="0" w:type="dxa"/>
-        <w:left w:w="108" w:type="dxa"/>
-        <w:bottom w:w="0" w:type="dxa"/>
-        <w:right w:w="108" w:type="dxa"/>
-      </w:tblCellMar>
-    </w:tblPr>
-  </w:style>
-  <w:style w:type="numbering" w:default="1" w:styleId="NoList">
-    <w:name w:val="No List"/>
-    <w:uiPriority w:val="99"/>
-    <w:semiHidden/>
-    <w:unhideWhenUsed/>
-  </w:style>
-  <w:style w:type="character" w:styleId="PlaceholderText">
-    <w:name w:val="Placeholder Text"/>
-    <w:basedOn w:val="DefaultParagraphFont"/>
-    <w:uiPriority w:val="99"/>
-    <w:semiHidden/>
-    <w:rsid w:val="00237C6D"/>
-    <w:rPr>
-      <w:color w:val="808080"/>
-    </w:rPr>
-  </w:style>
-  <w:style w:type="paragraph" w:customStyle="1" w:styleId="9B943465A7A943CA9BC4BFD51680BBD8">
-    <w:name w:val="9B943465A7A943CA9BC4BFD51680BBD8"/>
-    <w:rsid w:val="00237C6D"/>
-  </w:style>
-  <w:style w:type="paragraph" w:customStyle="1" w:styleId="2C23403D9D5A4598986796053F91772D">
-    <w:name w:val="2C23403D9D5A4598986796053F91772D"/>
-    <w:rsid w:val="00237C6D"/>
-  </w:style>
-  <w:style w:type="paragraph" w:customStyle="1" w:styleId="89A8C2CE1E4E41E59E68AD862A2E0BB4">
-    <w:name w:val="89A8C2CE1E4E41E59E68AD862A2E0BB4"/>
-    <w:rsid w:val="00237C6D"/>
-  </w:style>
-</w:styles>
-</file>
-
-<file path=word/glossary/stylesWithEffects.xml><?xml version="1.0" encoding="utf-8"?>
-<w:styles xmlns:wpc="http://schemas.microsoft.com/office/word/2010/wordprocessingCanvas" xmlns:mc="http://schemas.openxmlformats.org/markup-compatibility/2006" xmlns:o="urn:schemas-microsoft-com:office:office" xmlns:r="http://schemas.openxmlformats.org/officeDocument/2006/relationships" xmlns:m="http://schemas.openxmlformats.org/officeDocument/2006/math" xmlns:v="urn:schemas-microsoft-com:vml" xmlns:wp14="http://schemas.microsoft.com/office/word/2010/wordprocessingDrawing" xmlns:wp="http://schemas.openxmlformats.org/drawingml/2006/wordprocessingDrawing" xmlns:w10="urn:schemas-microsoft-com:office:word" xmlns:w="http://schemas.openxmlformats.org/wordprocessingml/2006/main" xmlns:w14="http://schemas.microsoft.com/office/word/2010/wordml" xmlns:wpg="http://schemas.microsoft.com/office/word/2010/wordprocessingGroup" xmlns:wpi="http://schemas.microsoft.com/office/word/2010/wordprocessingInk" xmlns:wne="http://schemas.microsoft.com/office/word/2006/wordml" xmlns:wps="http://schemas.microsoft.com/office/word/2010/wordprocessingShape" mc:Ignorable="w14 wp14">
-  <w:docDefaults>
-    <w:rPrDefault>
-      <w:rPr>
-        <w:rFonts w:asciiTheme="minorHAnsi" w:eastAsiaTheme="minorEastAsia" w:hAnsiTheme="minorHAnsi" w:cstheme="minorBidi"/>
-        <w:sz w:val="22"/>
-        <w:szCs w:val="22"/>
-        <w:lang w:val="en-GB" w:eastAsia="en-GB" w:bidi="ar-SA"/>
-      </w:rPr>
-    </w:rPrDefault>
-    <w:pPrDefault>
-      <w:pPr>
-        <w:spacing w:after="160" w:line="259" w:lineRule="auto"/>
-      </w:pPr>
-    </w:pPrDefault>
-  </w:docDefaults>
-  <w:latentStyles w:defLockedState="0" w:defUIPriority="99" w:defSemiHidden="1" w:defUnhideWhenUsed="1" w:defQFormat="0" w:count="267">
-    <w:lsdException w:name="Normal" w:semiHidden="0" w:uiPriority="0" w:unhideWhenUsed="0" w:qFormat="1"/>
-    <w:lsdException w:name="heading 1" w:semiHidden="0" w:uiPriority="9" w:unhideWhenUsed="0" w:qFormat="1"/>
-    <w:lsdException w:name="heading 2" w:uiPriority="9" w:qFormat="1"/>
-    <w:lsdException w:name="heading 3" w:uiPriority="9" w:qFormat="1"/>
-    <w:lsdException w:name="heading 4" w:uiPriority="9" w:qFormat="1"/>
-    <w:lsdException w:name="heading 5" w:uiPriority="9" w:qFormat="1"/>
-    <w:lsdException w:name="heading 6" w:uiPriority="9" w:qFormat="1"/>
-    <w:lsdException w:name="heading 7" w:uiPriority="9" w:qFormat="1"/>
-    <w:lsdException w:name="heading 8" w:uiPriority="9" w:qFormat="1"/>
-    <w:lsdException w:name="heading 9" w:uiPriority="9" w:qFormat="1"/>
-    <w:lsdException w:name="toc 1" w:uiPriority="39"/>
-    <w:lsdException w:name="toc 2" w:uiPriority="39"/>
-    <w:lsdException w:name="toc 3" w:uiPriority="39"/>
-    <w:lsdException w:name="toc 4" w:uiPriority="39"/>
-    <w:lsdException w:name="toc 5" w:uiPriority="39"/>
-    <w:lsdException w:name="toc 6" w:uiPriority="39"/>
-    <w:lsdException w:name="toc 7" w:uiPriority="39"/>
-    <w:lsdException w:name="toc 8" w:uiPriority="39"/>
-    <w:lsdException w:name="toc 9" w:uiPriority="39"/>
-    <w:lsdException w:name="caption" w:uiPriority="35" w:qFormat="1"/>
-    <w:lsdException w:name="Title" w:semiHidden="0" w:uiPriority="10" w:unhideWhenUsed="0" w:qFormat="1"/>
-    <w:lsdException w:name="Default Paragraph Font" w:uiPriority="1"/>
-    <w:lsdException w:name="Subtitle" w:semiHidden="0" w:uiPriority="11" w:unhideWhenUsed="0" w:qFormat="1"/>
-    <w:lsdException w:name="Strong" w:semiHidden="0" w:uiPriority="22" w:unhideWhenUsed="0" w:qFormat="1"/>
-    <w:lsdException w:name="Emphasis" w:semiHidden="0" w:uiPriority="20" w:unhideWhenUsed="0" w:qFormat="1"/>
-    <w:lsdException w:name="Table Grid" w:semiHidden="0" w:uiPriority="39" w:unhideWhenUsed="0"/>
-    <w:lsdException w:name="Placeholder Text" w:unhideWhenUsed="0"/>
-    <w:lsdException w:name="No Spacing" w:semiHidden="0" w:uiPriority="1" w:unhideWhenUsed="0" w:qFormat="1"/>
-    <w:lsdException w:name="Light Shading" w:semiHidden="0" w:uiPriority="60" w:unhideWhenUsed="0"/>
-    <w:lsdException w:name="Light List" w:semiHidden="0" w:uiPriority="61" w:unhideWhenUsed="0"/>
-    <w:lsdException w:name="Light Grid" w:semiHidden="0" w:uiPriority="62" w:unhideWhenUsed="0"/>
-    <w:lsdException w:name="Medium Shading 1" w:semiHidden="0" w:uiPriority="63" w:unhideWhenUsed="0"/>
-    <w:lsdException w:name="Medium Shading 2" w:semiHidden="0" w:uiPriority="64" w:unhideWhenUsed="0"/>
-    <w:lsdException w:name="Medium List 1" w:semiHidden="0" w:uiPriority="65" w:unhideWhenUsed="0"/>
-    <w:lsdException w:name="Medium List 2" w:semiHidden="0" w:uiPriority="66" w:unhideWhenUsed="0"/>
-    <w:lsdException w:name="Medium Grid 1" w:semiHidden="0" w:uiPriority="67" w:unhideWhenUsed="0"/>
-    <w:lsdException w:name="Medium Grid 2" w:semiHidden="0" w:uiPriority="68" w:unhideWhenUsed="0"/>
-    <w:lsdException w:name="Medium Grid 3" w:semiHidden="0" w:uiPriority="69" w:unhideWhenUsed="0"/>
-    <w:lsdException w:name="Dark List" w:semiHidden="0" w:uiPriority="70" w:unhideWhenUsed="0"/>
-    <w:lsdException w:name="Colorful Shading" w:semiHidden="0" w:uiPriority="71" w:unhideWhenUsed="0"/>
-    <w:lsdException w:name="Colorful List" w:semiHidden="0" w:uiPriority="72" w:unhideWhenUsed="0"/>
-    <w:lsdException w:name="Colorful Grid" w:semiHidden="0" w:uiPriority="73" w:unhideWhenUsed="0"/>
-    <w:lsdException w:name="Light Shading Accent 1" w:semiHidden="0" w:uiPriority="60" w:unhideWhenUsed="0"/>
-    <w:lsdException w:name="Light List Accent 1" w:semiHidden="0" w:uiPriority="61" w:unhideWhenUsed="0"/>
-    <w:lsdException w:name="Light Grid Accent 1" w:semiHidden="0" w:uiPriority="62" w:unhideWhenUsed="0"/>
-    <w:lsdException w:name="Medium Shading 1 Accent 1" w:semiHidden="0" w:uiPriority="63" w:unhideWhenUsed="0"/>
-    <w:lsdException w:name="Medium Shading 2 Accent 1" w:semiHidden="0" w:uiPriority="64" w:unhideWhenUsed="0"/>
-    <w:lsdException w:name="Medium List 1 Accent 1" w:semiHidden="0" w:uiPriority="65" w:unhideWhenUsed="0"/>
-    <w:lsdException w:name="Revision" w:unhideWhenUsed="0"/>
-    <w:lsdException w:name="List Paragraph" w:semiHidden="0" w:uiPriority="34" w:unhideWhenUsed="0" w:qFormat="1"/>
-    <w:lsdException w:name="Quote" w:semiHidden="0" w:uiPriority="29" w:unhideWhenUsed="0" w:qFormat="1"/>
-    <w:lsdException w:name="Intense Quote" w:semiHidden="0" w:uiPriority="30" w:unhideWhenUsed="0" w:qFormat="1"/>
-    <w:lsdException w:name="Medium List 2 Accent 1" w:semiHidden="0" w:uiPriority="66" w:unhideWhenUsed="0"/>
-    <w:lsdException w:name="Medium Grid 1 Accent 1" w:semiHidden="0" w:uiPriority="67" w:unhideWhenUsed="0"/>
-    <w:lsdException w:name="Medium Grid 2 Accent 1" w:semiHidden="0" w:uiPriority="68" w:unhideWhenUsed="0"/>
-    <w:lsdException w:name="Medium Grid 3 Accent 1" w:semiHidden="0" w:uiPriority="69" w:unhideWhenUsed="0"/>
-    <w:lsdException w:name="Dark List Accent 1" w:semiHidden="0" w:uiPriority="70" w:unhideWhenUsed="0"/>
-    <w:lsdException w:name="Colorful Shading Accent 1" w:semiHidden="0" w:uiPriority="71" w:unhideWhenUsed="0"/>
-    <w:lsdException w:name="Colorful List Accent 1" w:semiHidden="0" w:uiPriority="72" w:unhideWhenUsed="0"/>
-    <w:lsdException w:name="Colorful Grid Accent 1" w:semiHidden="0" w:uiPriority="73" w:unhideWhenUsed="0"/>
-    <w:lsdException w:name="Light Shading Accent 2" w:semiHidden="0" w:uiPriority="60" w:unhideWhenUsed="0"/>
-    <w:lsdException w:name="Light List Accent 2" w:semiHidden="0" w:uiPriority="61" w:unhideWhenUsed="0"/>
-    <w:lsdException w:name="Light Grid Accent 2" w:semiHidden="0" w:uiPriority="62" w:unhideWhenUsed="0"/>
-    <w:lsdException w:name="Medium Shading 1 Accent 2" w:semiHidden="0" w:uiPriority="63" w:unhideWhenUsed="0"/>
-    <w:lsdException w:name="Medium Shading 2 Accent 2" w:semiHidden="0" w:uiPriority="64" w:unhideWhenUsed="0"/>
-    <w:lsdException w:name="Medium List 1 Accent 2" w:semiHidden="0" w:uiPriority="65" w:unhideWhenUsed="0"/>
-    <w:lsdException w:name="Medium List 2 Accent 2" w:semiHidden="0" w:uiPriority="66" w:unhideWhenUsed="0"/>
-    <w:lsdException w:name="Medium Grid 1 Accent 2" w:semiHidden="0" w:uiPriority="67" w:unhideWhenUsed="0"/>
-    <w:lsdException w:name="Medium Grid 2 Accent 2" w:semiHidden="0" w:uiPriority="68" w:unhideWhenUsed="0"/>
-    <w:lsdException w:name="Medium Grid 3 Accent 2" w:semiHidden="0" w:uiPriority="69" w:unhideWhenUsed="0"/>
-    <w:lsdException w:name="Dark List Accent 2" w:semiHidden="0" w:uiPriority="70" w:unhideWhenUsed="0"/>
-    <w:lsdException w:name="Colorful Shading Accent 2" w:semiHidden="0" w:uiPriority="71" w:unhideWhenUsed="0"/>
-    <w:lsdException w:name="Colorful List Accent 2" w:semiHidden="0" w:uiPriority="72" w:unhideWhenUsed="0"/>
-    <w:lsdException w:name="Colorful Grid Accent 2" w:semiHidden="0" w:uiPriority="73" w:unhideWhenUsed="0"/>
-    <w:lsdException w:name="Light Shading Accent 3" w:semiHidden="0" w:uiPriority="60" w:unhideWhenUsed="0"/>
-    <w:lsdException w:name="Light List Accent 3" w:semiHidden="0" w:uiPriority="61" w:unhideWhenUsed="0"/>
-    <w:lsdException w:name="Light Grid Accent 3" w:semiHidden="0" w:uiPriority="62" w:unhideWhenUsed="0"/>
-    <w:lsdException w:name="Medium Shading 1 Accent 3" w:semiHidden="0" w:uiPriority="63" w:unhideWhenUsed="0"/>
-    <w:lsdException w:name="Medium Shading 2 Accent 3" w:semiHidden="0" w:uiPriority="64" w:unhideWhenUsed="0"/>
-    <w:lsdException w:name="Medium List 1 Accent 3" w:semiHidden="0" w:uiPriority="65" w:unhideWhenUsed="0"/>
-    <w:lsdException w:name="Medium List 2 Accent 3" w:semiHidden="0" w:uiPriority="66" w:unhideWhenUsed="0"/>
-    <w:lsdException w:name="Medium Grid 1 Accent 3" w:semiHidden="0" w:uiPriority="67" w:unhideWhenUsed="0"/>
-    <w:lsdException w:name="Medium Grid 2 Accent 3" w:semiHidden="0" w:uiPriority="68" w:unhideWhenUsed="0"/>
-    <w:lsdException w:name="Medium Grid 3 Accent 3" w:semiHidden="0" w:uiPriority="69" w:unhideWhenUsed="0"/>
-    <w:lsdException w:name="Dark List Accent 3" w:semiHidden="0" w:uiPriority="70" w:unhideWhenUsed="0"/>
-    <w:lsdException w:name="Colorful Shading Accent 3" w:semiHidden="0" w:uiPriority="71" w:unhideWhenUsed="0"/>
-    <w:lsdException w:name="Colorful List Accent 3" w:semiHidden="0" w:uiPriority="72" w:unhideWhenUsed="0"/>
-    <w:lsdException w:name="Colorful Grid Accent 3" w:semiHidden="0" w:uiPriority="73" w:unhideWhenUsed="0"/>
-    <w:lsdException w:name="Light Shading Accent 4" w:semiHidden="0" w:uiPriority="60" w:unhideWhenUsed="0"/>
-    <w:lsdException w:name="Light List Accent 4" w:semiHidden="0" w:uiPriority="61" w:unhideWhenUsed="0"/>
-    <w:lsdException w:name="Light Grid Accent 4" w:semiHidden="0" w:uiPriority="62" w:unhideWhenUsed="0"/>
-    <w:lsdException w:name="Medium Shading 1 Accent 4" w:semiHidden="0" w:uiPriority="63" w:unhideWhenUsed="0"/>
-    <w:lsdException w:name="Medium Shading 2 Accent 4" w:semiHidden="0" w:uiPriority="64" w:unhideWhenUsed="0"/>
-    <w:lsdException w:name="Medium List 1 Accent 4" w:semiHidden="0" w:uiPriority="65" w:unhideWhenUsed="0"/>
-    <w:lsdException w:name="Medium List 2 Accent 4" w:semiHidden="0" w:uiPriority="66" w:unhideWhenUsed="0"/>
-    <w:lsdException w:name="Medium Grid 1 Accent 4" w:semiHidden="0" w:uiPriority="67" w:unhideWhenUsed="0"/>
-    <w:lsdException w:name="Medium Grid 2 Accent 4" w:semiHidden="0" w:uiPriority="68" w:unhideWhenUsed="0"/>
-    <w:lsdException w:name="Medium Grid 3 Accent 4" w:semiHidden="0" w:uiPriority="69" w:unhideWhenUsed="0"/>
-    <w:lsdException w:name="Dark List Accent 4" w:semiHidden="0" w:uiPriority="70" w:unhideWhenUsed="0"/>
-    <w:lsdException w:name="Colorful Shading Accent 4" w:semiHidden="0" w:uiPriority="71" w:unhideWhenUsed="0"/>
-    <w:lsdException w:name="Colorful List Accent 4" w:semiHidden="0" w:uiPriority="72" w:unhideWhenUsed="0"/>
-    <w:lsdException w:name="Colorful Grid Accent 4" w:semiHidden="0" w:uiPriority="73" w:unhideWhenUsed="0"/>
-    <w:lsdException w:name="Light Shading Accent 5" w:semiHidden="0" w:uiPriority="60" w:unhideWhenUsed="0"/>
-    <w:lsdException w:name="Light List Accent 5" w:semiHidden="0" w:uiPriority="61" w:unhideWhenUsed="0"/>
-    <w:lsdException w:name="Light Grid Accent 5" w:semiHidden="0" w:uiPriority="62" w:unhideWhenUsed="0"/>
-    <w:lsdException w:name="Medium Shading 1 Accent 5" w:semiHidden="0" w:uiPriority="63" w:unhideWhenUsed="0"/>
-    <w:lsdException w:name="Medium Shading 2 Accent 5" w:semiHidden="0" w:uiPriority="64" w:unhideWhenUsed="0"/>
-    <w:lsdException w:name="Medium List 1 Accent 5" w:semiHidden="0" w:uiPriority="65" w:unhideWhenUsed="0"/>
-    <w:lsdException w:name="Medium List 2 Accent 5" w:semiHidden="0" w:uiPriority="66" w:unhideWhenUsed="0"/>
-    <w:lsdException w:name="Medium Grid 1 Accent 5" w:semiHidden="0" w:uiPriority="67" w:unhideWhenUsed="0"/>
-    <w:lsdException w:name="Medium Grid 2 Accent 5" w:semiHidden="0" w:uiPriority="68" w:unhideWhenUsed="0"/>
-    <w:lsdException w:name="Medium Grid 3 Accent 5" w:semiHidden="0" w:uiPriority="69" w:unhideWhenUsed="0"/>
-    <w:lsdException w:name="Dark List Accent 5" w:semiHidden="0" w:uiPriority="70" w:unhideWhenUsed="0"/>
-    <w:lsdException w:name="Colorful Shading Accent 5" w:semiHidden="0" w:uiPriority="71" w:unhideWhenUsed="0"/>
-    <w:lsdException w:name="Colorful List Accent 5" w:semiHidden="0" w:uiPriority="72" w:unhideWhenUsed="0"/>
-    <w:lsdException w:name="Colorful Grid Accent 5" w:semiHidden="0" w:uiPriority="73" w:unhideWhenUsed="0"/>
-    <w:lsdException w:name="Light Shading Accent 6" w:semiHidden="0" w:uiPriority="60" w:unhideWhenUsed="0"/>
-    <w:lsdException w:name="Light List Accent 6" w:semiHidden="0" w:uiPriority="61" w:unhideWhenUsed="0"/>
-    <w:lsdException w:name="Light Grid Accent 6" w:semiHidden="0" w:uiPriority="62" w:unhideWhenUsed="0"/>
-    <w:lsdException w:name="Medium Shading 1 Accent 6" w:semiHidden="0" w:uiPriority="63" w:unhideWhenUsed="0"/>
-    <w:lsdException w:name="Medium Shading 2 Accent 6" w:semiHidden="0" w:uiPriority="64" w:unhideWhenUsed="0"/>
-    <w:lsdException w:name="Medium List 1 Accent 6" w:semiHidden="0" w:uiPriority="65" w:unhideWhenUsed="0"/>
-    <w:lsdException w:name="Medium List 2 Accent 6" w:semiHidden="0" w:uiPriority="66" w:unhideWhenUsed="0"/>
-    <w:lsdException w:name="Medium Grid 1 Accent 6" w:semiHidden="0" w:uiPriority="67" w:unhideWhenUsed="0"/>
-    <w:lsdException w:name="Medium Grid 2 Accent 6" w:semiHidden="0" w:uiPriority="68" w:unhideWhenUsed="0"/>
-    <w:lsdException w:name="Medium Grid 3 Accent 6" w:semiHidden="0" w:uiPriority="69" w:unhideWhenUsed="0"/>
-    <w:lsdException w:name="Dark List Accent 6" w:semiHidden="0" w:uiPriority="70" w:unhideWhenUsed="0"/>
-    <w:lsdException w:name="Colorful Shading Accent 6" w:semiHidden="0" w:uiPriority="71" w:unhideWhenUsed="0"/>
-    <w:lsdException w:name="Colorful List Accent 6" w:semiHidden="0" w:uiPriority="72" w:unhideWhenUsed="0"/>
-    <w:lsdException w:name="Colorful Grid Accent 6" w:semiHidden="0" w:uiPriority="73" w:unhideWhenUsed="0"/>
-    <w:lsdException w:name="Subtle Emphasis" w:semiHidden="0" w:uiPriority="19" w:unhideWhenUsed="0" w:qFormat="1"/>
-    <w:lsdException w:name="Intense Emphasis" w:semiHidden="0" w:uiPriority="21" w:unhideWhenUsed="0" w:qFormat="1"/>
-    <w:lsdException w:name="Subtle Reference" w:semiHidden="0" w:uiPriority="31" w:unhideWhenUsed="0" w:qFormat="1"/>
-    <w:lsdException w:name="Intense Reference" w:semiHidden="0" w:uiPriority="32" w:unhideWhenUsed="0" w:qFormat="1"/>
-    <w:lsdException w:name="Book Title" w:semiHidden="0" w:uiPriority="33" w:unhideWhenUsed="0" w:qFormat="1"/>
-    <w:lsdException w:name="Bibliography" w:uiPriority="37"/>
-    <w:lsdException w:name="TOC Heading" w:uiPriority="39" w:qFormat="1"/>
-  </w:latentStyles>
-  <w:style w:type="paragraph" w:default="1" w:styleId="Normal">
-    <w:name w:val="Normal"/>
-    <w:qFormat/>
-  </w:style>
-  <w:style w:type="character" w:default="1" w:styleId="DefaultParagraphFont">
-    <w:name w:val="Default Paragraph Font"/>
-    <w:uiPriority w:val="1"/>
-    <w:semiHidden/>
-    <w:unhideWhenUsed/>
-  </w:style>
-  <w:style w:type="table" w:default="1" w:styleId="TableNormal">
-    <w:name w:val="Normal Table"/>
-    <w:uiPriority w:val="99"/>
-    <w:semiHidden/>
-    <w:unhideWhenUsed/>
-    <w:tblPr>
-      <w:tblInd w:w="0" w:type="dxa"/>
-      <w:tblCellMar>
-        <w:top w:w="0" w:type="dxa"/>
-        <w:left w:w="108" w:type="dxa"/>
-        <w:bottom w:w="0" w:type="dxa"/>
-        <w:right w:w="108" w:type="dxa"/>
-      </w:tblCellMar>
-    </w:tblPr>
-  </w:style>
-  <w:style w:type="numbering" w:default="1" w:styleId="NoList">
-    <w:name w:val="No List"/>
-    <w:uiPriority w:val="99"/>
-    <w:semiHidden/>
-    <w:unhideWhenUsed/>
-  </w:style>
-  <w:style w:type="character" w:styleId="PlaceholderText">
-    <w:name w:val="Placeholder Text"/>
-    <w:basedOn w:val="DefaultParagraphFont"/>
-    <w:uiPriority w:val="99"/>
-    <w:semiHidden/>
-    <w:rsid w:val="00237C6D"/>
-    <w:rPr>
-      <w:color w:val="808080"/>
-    </w:rPr>
-  </w:style>
-  <w:style w:type="paragraph" w:customStyle="1" w:styleId="9B943465A7A943CA9BC4BFD51680BBD8">
-    <w:name w:val="9B943465A7A943CA9BC4BFD51680BBD8"/>
-    <w:rsid w:val="00237C6D"/>
-  </w:style>
-  <w:style w:type="paragraph" w:customStyle="1" w:styleId="2C23403D9D5A4598986796053F91772D">
-    <w:name w:val="2C23403D9D5A4598986796053F91772D"/>
-    <w:rsid w:val="00237C6D"/>
-  </w:style>
-  <w:style w:type="paragraph" w:customStyle="1" w:styleId="89A8C2CE1E4E41E59E68AD862A2E0BB4">
-    <w:name w:val="89A8C2CE1E4E41E59E68AD862A2E0BB4"/>
-    <w:rsid w:val="00237C6D"/>
-  </w:style>
-</w:styles>
-</file>
-
-<file path=word/glossary/webSettings.xml><?xml version="1.0" encoding="utf-8"?>
-<w:webSettings xmlns:mc="http://schemas.openxmlformats.org/markup-compatibility/2006" xmlns:r="http://schemas.openxmlformats.org/officeDocument/2006/relationships" xmlns:w="http://schemas.openxmlformats.org/wordprocessingml/2006/main" xmlns:w14="http://schemas.microsoft.com/office/word/2010/wordml" mc:Ignorable="w14">
-  <w:optimizeForBrowser/>
-  <w:allowPNG/>
-</w:webSettings>
-</file>
-
 <file path=word/theme/theme1.xml><?xml version="1.0" encoding="utf-8"?>
 <a:theme xmlns:a="http://schemas.openxmlformats.org/drawingml/2006/main" name="Office Theme">
   <a:themeElements>
@@ -13459,7 +11792,7 @@
   <a:extraClrSchemeLst/>
   <a:extLst>
     <a:ext uri="{05A4C25C-085E-4340-85A3-A5531E510DB2}">
-      <thm15:themeFamily xmlns:thm15="http://schemas.microsoft.com/office/thememl/2012/main" xmlns="" name="Office Theme" id="{62F939B6-93AF-4DB8-9C6B-D6C7DFDC589F}" vid="{4A3C46E8-61CC-4603-A589-7422A47A8E4A}"/>
+      <thm15:themeFamily xmlns:thm15="http://schemas.microsoft.com/office/thememl/2012/main" name="Office Theme" id="{62F939B6-93AF-4DB8-9C6B-D6C7DFDC589F}" vid="{4A3C46E8-61CC-4603-A589-7422A47A8E4A}"/>
     </a:ext>
   </a:extLst>
 </a:theme>
@@ -13489,7 +11822,7 @@
 </file>
 
 <file path=customXml/itemProps2.xml><?xml version="1.0" encoding="utf-8"?>
-<ds:datastoreItem xmlns:ds="http://schemas.openxmlformats.org/officeDocument/2006/customXml" ds:itemID="{8E7E7EB3-4081-4AD4-995A-17C6A5995E22}">
+<ds:datastoreItem xmlns:ds="http://schemas.openxmlformats.org/officeDocument/2006/customXml" ds:itemID="{1E5E9303-6351-420D-9242-32A65BCBEE1D}">
   <ds:schemaRefs>
     <ds:schemaRef ds:uri="http://schemas.openxmlformats.org/officeDocument/2006/bibliography"/>
   </ds:schemaRefs>
